--- a/docs/Tasks_status.docx
+++ b/docs/Tasks_status.docx
@@ -2305,7 +2305,34 @@
                 <w:szCs w:val="32"/>
                 <w:lang w:bidi="th-TH"/>
               </w:rPr>
-              <w:t>If fail, stay and display error message</w:t>
+              <w:t>If fail, stay and di</w:t>
+            </w:r>
+          </w:p>
+          <w:p>
+            <w:pPr>
+              <w:pStyle w:val="ListParagraph"/>
+              <w:numPr>
+                <w:ilvl w:val="0"/>
+                <w:numId w:val="1"/>
+              </w:numPr>
+              <w:ind w:left="327" w:hanging="284"/>
+              <w:rPr>
+                <w:rFonts w:ascii="TH SarabunPSK" w:hAnsi="TH SarabunPSK" w:cs="TH SarabunPSK"/>
+                <w:sz w:val="32"/>
+                <w:szCs w:val="32"/>
+                <w:lang w:bidi="th-TH"/>
+              </w:rPr>
+            </w:pPr>
+            <w:bookmarkStart w:id="0" w:name="_GoBack"/>
+            <w:bookmarkEnd w:id="0"/>
+            <w:r>
+              <w:rPr>
+                <w:rFonts w:ascii="TH SarabunPSK" w:hAnsi="TH SarabunPSK" w:cs="TH SarabunPSK"/>
+                <w:sz w:val="32"/>
+                <w:szCs w:val="32"/>
+                <w:lang w:bidi="th-TH"/>
+              </w:rPr>
+              <w:t>splay error message</w:t>
             </w:r>
           </w:p>
         </w:tc>
@@ -2843,6 +2870,7 @@
                 <w:szCs w:val="32"/>
                 <w:lang w:bidi="th-TH"/>
               </w:rPr>
+              <w:lastRenderedPageBreak/>
               <w:t>12</w:t>
             </w:r>
           </w:p>
@@ -3020,7 +3048,6 @@
                 <w:szCs w:val="32"/>
                 <w:lang w:bidi="th-TH"/>
               </w:rPr>
-              <w:lastRenderedPageBreak/>
               <w:t>13</w:t>
             </w:r>
           </w:p>
@@ -3560,16 +3587,7 @@
                 <w:szCs w:val="32"/>
                 <w:lang w:bidi="th-TH"/>
               </w:rPr>
-              <w:t xml:space="preserve">Update existing complaint </w:t>
-            </w:r>
-            <w:r>
-              <w:rPr>
-                <w:rFonts w:ascii="TH SarabunPSK" w:hAnsi="TH SarabunPSK" w:cs="TH SarabunPSK"/>
-                <w:sz w:val="32"/>
-                <w:szCs w:val="32"/>
-                <w:lang w:bidi="th-TH"/>
-              </w:rPr>
-              <w:t>state</w:t>
+              <w:t>Update existing complaint state</w:t>
             </w:r>
           </w:p>
         </w:tc>
@@ -5185,16 +5203,7 @@
                 <w:szCs w:val="32"/>
                 <w:lang w:bidi="th-TH"/>
               </w:rPr>
-              <w:t>Contain all functions for managing</w:t>
-            </w:r>
-            <w:r>
-              <w:rPr>
-                <w:rFonts w:ascii="TH SarabunPSK" w:hAnsi="TH SarabunPSK" w:cs="TH SarabunPSK"/>
-                <w:sz w:val="32"/>
-                <w:szCs w:val="32"/>
-                <w:lang w:bidi="th-TH"/>
-              </w:rPr>
-              <w:t xml:space="preserve"> </w:t>
+              <w:t xml:space="preserve">Contain all functions for managing </w:t>
             </w:r>
             <w:proofErr w:type="spellStart"/>
             <w:r>
@@ -5403,16 +5412,7 @@
                 <w:szCs w:val="32"/>
                 <w:lang w:bidi="th-TH"/>
               </w:rPr>
-              <w:t>Contain all functions for managing</w:t>
-            </w:r>
-            <w:r>
-              <w:rPr>
-                <w:rFonts w:ascii="TH SarabunPSK" w:hAnsi="TH SarabunPSK" w:cs="TH SarabunPSK"/>
-                <w:sz w:val="32"/>
-                <w:szCs w:val="32"/>
-                <w:lang w:bidi="th-TH"/>
-              </w:rPr>
-              <w:t xml:space="preserve"> </w:t>
+              <w:t xml:space="preserve">Contain all functions for managing </w:t>
             </w:r>
             <w:proofErr w:type="spellStart"/>
             <w:r>
@@ -5533,6 +5533,7 @@
                 <w:szCs w:val="32"/>
                 <w:lang w:bidi="th-TH"/>
               </w:rPr>
+              <w:lastRenderedPageBreak/>
               <w:t>27</w:t>
             </w:r>
           </w:p>
@@ -5608,16 +5609,7 @@
                 <w:szCs w:val="32"/>
                 <w:lang w:bidi="th-TH"/>
               </w:rPr>
-              <w:t>Contain all functions for managing</w:t>
-            </w:r>
-            <w:r>
-              <w:rPr>
-                <w:rFonts w:ascii="TH SarabunPSK" w:hAnsi="TH SarabunPSK" w:cs="TH SarabunPSK"/>
-                <w:sz w:val="32"/>
-                <w:szCs w:val="32"/>
-                <w:lang w:bidi="th-TH"/>
-              </w:rPr>
-              <w:t xml:space="preserve"> </w:t>
+              <w:t xml:space="preserve">Contain all functions for managing </w:t>
             </w:r>
             <w:proofErr w:type="spellStart"/>
             <w:r>
@@ -5738,7 +5730,6 @@
                 <w:szCs w:val="32"/>
                 <w:lang w:bidi="th-TH"/>
               </w:rPr>
-              <w:lastRenderedPageBreak/>
               <w:t>28</w:t>
             </w:r>
           </w:p>
@@ -5814,16 +5805,7 @@
                 <w:szCs w:val="32"/>
                 <w:lang w:bidi="th-TH"/>
               </w:rPr>
-              <w:t>Contain all functions for</w:t>
-            </w:r>
-            <w:r>
-              <w:rPr>
-                <w:rFonts w:ascii="TH SarabunPSK" w:hAnsi="TH SarabunPSK" w:cs="TH SarabunPSK"/>
-                <w:sz w:val="32"/>
-                <w:szCs w:val="32"/>
-                <w:lang w:bidi="th-TH"/>
-              </w:rPr>
-              <w:t xml:space="preserve"> uploading complaint photos</w:t>
+              <w:t>Contain all functions for uploading complaint photos</w:t>
             </w:r>
           </w:p>
         </w:tc>
@@ -5999,25 +5981,7 @@
                 <w:szCs w:val="32"/>
                 <w:lang w:bidi="th-TH"/>
               </w:rPr>
-              <w:t xml:space="preserve">Contain all functions for managing </w:t>
-            </w:r>
-            <w:r>
-              <w:rPr>
-                <w:rFonts w:ascii="TH SarabunPSK" w:hAnsi="TH SarabunPSK" w:cs="TH SarabunPSK"/>
-                <w:sz w:val="32"/>
-                <w:szCs w:val="32"/>
-                <w:lang w:bidi="th-TH"/>
-              </w:rPr>
-              <w:t>contact info</w:t>
-            </w:r>
-            <w:r>
-              <w:rPr>
-                <w:rFonts w:ascii="TH SarabunPSK" w:hAnsi="TH SarabunPSK" w:cs="TH SarabunPSK"/>
-                <w:sz w:val="32"/>
-                <w:szCs w:val="32"/>
-                <w:lang w:bidi="th-TH"/>
-              </w:rPr>
-              <w:t xml:space="preserve"> data</w:t>
+              <w:t>Contain all functions for managing contact info data</w:t>
             </w:r>
           </w:p>
         </w:tc>
@@ -6290,8 +6254,6 @@
               </w:rPr>
               <w:t>31</w:t>
             </w:r>
-            <w:bookmarkStart w:id="0" w:name="_GoBack"/>
-            <w:bookmarkEnd w:id="0"/>
           </w:p>
         </w:tc>
         <w:tc>

--- a/docs/Tasks_status.docx
+++ b/docs/Tasks_status.docx
@@ -459,7 +459,6 @@
                 <w:lang w:bidi="th-TH"/>
               </w:rPr>
             </w:pPr>
-            <w:proofErr w:type="spellStart"/>
             <w:r>
               <w:rPr>
                 <w:rFonts w:ascii="TH SarabunPSK" w:hAnsi="TH SarabunPSK" w:cs="TH SarabunPSK"/>
@@ -469,7 +468,6 @@
               </w:rPr>
               <w:t>index.php</w:t>
             </w:r>
-            <w:proofErr w:type="spellEnd"/>
           </w:p>
         </w:tc>
         <w:tc>
@@ -541,8 +539,6 @@
                 <w:lang w:bidi="th-TH"/>
               </w:rPr>
             </w:pPr>
-            <w:proofErr w:type="spellStart"/>
-            <w:proofErr w:type="gramStart"/>
             <w:r>
               <w:rPr>
                 <w:rFonts w:ascii="TH SarabunPSK" w:hAnsi="TH SarabunPSK" w:cs="TH SarabunPSK"/>
@@ -552,8 +548,6 @@
               </w:rPr>
               <w:t>Aj.Ruchdee</w:t>
             </w:r>
-            <w:proofErr w:type="spellEnd"/>
-            <w:proofErr w:type="gramEnd"/>
           </w:p>
         </w:tc>
         <w:tc>
@@ -736,6 +730,7 @@
         <w:tc>
           <w:tcPr>
             <w:tcW w:w="466" w:type="dxa"/>
+            <w:shd w:val="clear" w:color="auto" w:fill="5B9BD5" w:themeFill="accent5"/>
             <w:vAlign w:val="center"/>
           </w:tcPr>
           <w:p>
@@ -762,19 +757,19 @@
         <w:tc>
           <w:tcPr>
             <w:tcW w:w="3787" w:type="dxa"/>
-            <w:vAlign w:val="center"/>
-          </w:tcPr>
-          <w:p>
-            <w:pPr>
-              <w:jc w:val="center"/>
-              <w:rPr>
-                <w:rFonts w:ascii="TH SarabunPSK" w:hAnsi="TH SarabunPSK" w:cs="TH SarabunPSK"/>
-                <w:sz w:val="32"/>
-                <w:szCs w:val="32"/>
-                <w:lang w:bidi="th-TH"/>
-              </w:rPr>
-            </w:pPr>
-            <w:proofErr w:type="spellStart"/>
+            <w:shd w:val="clear" w:color="auto" w:fill="5B9BD5" w:themeFill="accent5"/>
+            <w:vAlign w:val="center"/>
+          </w:tcPr>
+          <w:p>
+            <w:pPr>
+              <w:jc w:val="center"/>
+              <w:rPr>
+                <w:rFonts w:ascii="TH SarabunPSK" w:hAnsi="TH SarabunPSK" w:cs="TH SarabunPSK"/>
+                <w:sz w:val="32"/>
+                <w:szCs w:val="32"/>
+                <w:lang w:bidi="th-TH"/>
+              </w:rPr>
+            </w:pPr>
             <w:r>
               <w:rPr>
                 <w:rFonts w:ascii="TH SarabunPSK" w:hAnsi="TH SarabunPSK" w:cs="TH SarabunPSK"/>
@@ -784,12 +779,12 @@
               </w:rPr>
               <w:t>contact.php</w:t>
             </w:r>
-            <w:proofErr w:type="spellEnd"/>
           </w:p>
         </w:tc>
         <w:tc>
           <w:tcPr>
             <w:tcW w:w="5141" w:type="dxa"/>
+            <w:shd w:val="clear" w:color="auto" w:fill="5B9BD5" w:themeFill="accent5"/>
             <w:vAlign w:val="center"/>
           </w:tcPr>
           <w:p>
@@ -864,6 +859,7 @@
         <w:tc>
           <w:tcPr>
             <w:tcW w:w="1904" w:type="dxa"/>
+            <w:shd w:val="clear" w:color="auto" w:fill="5B9BD5" w:themeFill="accent5"/>
             <w:vAlign w:val="center"/>
           </w:tcPr>
           <w:p>
@@ -890,43 +886,54 @@
         <w:tc>
           <w:tcPr>
             <w:tcW w:w="1464" w:type="dxa"/>
-            <w:vAlign w:val="center"/>
-          </w:tcPr>
-          <w:p>
-            <w:pPr>
-              <w:jc w:val="center"/>
-              <w:rPr>
-                <w:rFonts w:ascii="TH SarabunPSK" w:hAnsi="TH SarabunPSK" w:cs="TH SarabunPSK"/>
-                <w:sz w:val="32"/>
-                <w:szCs w:val="32"/>
-                <w:lang w:bidi="th-TH"/>
-              </w:rPr>
-            </w:pPr>
+            <w:shd w:val="clear" w:color="auto" w:fill="5B9BD5" w:themeFill="accent5"/>
+            <w:vAlign w:val="center"/>
+          </w:tcPr>
+          <w:p>
+            <w:pPr>
+              <w:jc w:val="center"/>
+              <w:rPr>
+                <w:rFonts w:ascii="TH SarabunPSK" w:hAnsi="TH SarabunPSK" w:cs="TH SarabunPSK"/>
+                <w:sz w:val="32"/>
+                <w:szCs w:val="32"/>
+                <w:lang w:bidi="th-TH"/>
+              </w:rPr>
+            </w:pPr>
+            <w:r>
+              <w:rPr>
+                <w:rFonts w:ascii="TH SarabunPSK" w:hAnsi="TH SarabunPSK" w:cs="TH SarabunPSK"/>
+                <w:sz w:val="32"/>
+                <w:szCs w:val="32"/>
+                <w:lang w:bidi="th-TH"/>
+              </w:rPr>
+              <w:t>Sub</w:t>
+            </w:r>
           </w:p>
         </w:tc>
         <w:tc>
           <w:tcPr>
             <w:tcW w:w="1267" w:type="dxa"/>
-            <w:vAlign w:val="center"/>
-          </w:tcPr>
-          <w:p>
-            <w:pPr>
-              <w:jc w:val="center"/>
-              <w:rPr>
-                <w:rFonts w:ascii="TH SarabunPSK" w:hAnsi="TH SarabunPSK" w:cs="TH SarabunPSK"/>
-                <w:sz w:val="32"/>
-                <w:szCs w:val="32"/>
-                <w:lang w:bidi="th-TH"/>
-              </w:rPr>
-            </w:pPr>
-            <w:r>
-              <w:rPr>
-                <w:rFonts w:ascii="TH SarabunPSK" w:hAnsi="TH SarabunPSK" w:cs="TH SarabunPSK"/>
-                <w:sz w:val="32"/>
-                <w:szCs w:val="32"/>
-                <w:lang w:bidi="th-TH"/>
-              </w:rPr>
-              <w:t>new</w:t>
+            <w:shd w:val="clear" w:color="auto" w:fill="5B9BD5" w:themeFill="accent5"/>
+            <w:vAlign w:val="center"/>
+          </w:tcPr>
+          <w:p>
+            <w:pPr>
+              <w:jc w:val="center"/>
+              <w:rPr>
+                <w:rFonts w:ascii="TH SarabunPSK" w:hAnsi="TH SarabunPSK" w:cs="TH SarabunPSK"/>
+                <w:sz w:val="32"/>
+                <w:szCs w:val="32"/>
+                <w:lang w:bidi="th-TH"/>
+              </w:rPr>
+            </w:pPr>
+            <w:r>
+              <w:rPr>
+                <w:rFonts w:ascii="TH SarabunPSK" w:hAnsi="TH SarabunPSK" w:cs="TH SarabunPSK"/>
+                <w:sz w:val="32"/>
+                <w:szCs w:val="32"/>
+                <w:lang w:bidi="th-TH"/>
+              </w:rPr>
+              <w:t>In Progress</w:t>
             </w:r>
           </w:p>
         </w:tc>
@@ -975,7 +982,6 @@
                 <w:lang w:bidi="th-TH"/>
               </w:rPr>
             </w:pPr>
-            <w:proofErr w:type="spellStart"/>
             <w:r>
               <w:rPr>
                 <w:rFonts w:ascii="TH SarabunPSK" w:hAnsi="TH SarabunPSK" w:cs="TH SarabunPSK"/>
@@ -985,7 +991,6 @@
               </w:rPr>
               <w:t>complaint_login.php</w:t>
             </w:r>
-            <w:proofErr w:type="spellEnd"/>
           </w:p>
         </w:tc>
         <w:tc>
@@ -1016,39 +1021,8 @@
                 <w:szCs w:val="32"/>
                 <w:lang w:bidi="th-TH"/>
               </w:rPr>
-              <w:t xml:space="preserve">Authenticate user and create session -&gt; </w:t>
-            </w:r>
-            <w:proofErr w:type="spellStart"/>
-            <w:r>
-              <w:rPr>
-                <w:rFonts w:ascii="TH SarabunPSK" w:hAnsi="TH SarabunPSK" w:cs="TH SarabunPSK"/>
-                <w:sz w:val="32"/>
-                <w:szCs w:val="32"/>
-                <w:lang w:bidi="th-TH"/>
-              </w:rPr>
-              <w:t>php</w:t>
-            </w:r>
-            <w:proofErr w:type="spellEnd"/>
-            <w:r>
-              <w:rPr>
-                <w:rFonts w:ascii="TH SarabunPSK" w:hAnsi="TH SarabunPSK" w:cs="TH SarabunPSK"/>
-                <w:sz w:val="32"/>
-                <w:szCs w:val="32"/>
-                <w:lang w:bidi="th-TH"/>
-              </w:rPr>
-              <w:t>/</w:t>
-            </w:r>
-            <w:proofErr w:type="spellStart"/>
-            <w:r>
-              <w:rPr>
-                <w:rFonts w:ascii="TH SarabunPSK" w:hAnsi="TH SarabunPSK" w:cs="TH SarabunPSK"/>
-                <w:sz w:val="32"/>
-                <w:szCs w:val="32"/>
-                <w:lang w:bidi="th-TH"/>
-              </w:rPr>
-              <w:t>check_user_type.php</w:t>
-            </w:r>
-            <w:proofErr w:type="spellEnd"/>
+              <w:t>Authenticate user and create session -&gt; php/check_user_type.php</w:t>
+            </w:r>
           </w:p>
           <w:p>
             <w:pPr>
@@ -1081,19 +1055,8 @@
                 <w:szCs w:val="32"/>
                 <w:lang w:bidi="th-TH"/>
               </w:rPr>
-              <w:t xml:space="preserve">edirect to </w:t>
-            </w:r>
-            <w:proofErr w:type="spellStart"/>
-            <w:r>
-              <w:rPr>
-                <w:rFonts w:ascii="TH SarabunPSK" w:hAnsi="TH SarabunPSK" w:cs="TH SarabunPSK"/>
-                <w:sz w:val="32"/>
-                <w:szCs w:val="32"/>
-                <w:lang w:bidi="th-TH"/>
-              </w:rPr>
-              <w:t>complaint_status.php</w:t>
-            </w:r>
-            <w:proofErr w:type="spellEnd"/>
+              <w:t>edirect to complaint_status.php</w:t>
+            </w:r>
             <w:r>
               <w:rPr>
                 <w:rFonts w:ascii="TH SarabunPSK" w:hAnsi="TH SarabunPSK" w:cs="TH SarabunPSK"/>
@@ -1126,27 +1089,7 @@
                 <w:szCs w:val="32"/>
                 <w:lang w:bidi="th-TH"/>
               </w:rPr>
-              <w:t xml:space="preserve">Redirect to </w:t>
-            </w:r>
-            <w:proofErr w:type="spellStart"/>
-            <w:r>
-              <w:rPr>
-                <w:rFonts w:ascii="TH SarabunPSK" w:hAnsi="TH SarabunPSK" w:cs="TH SarabunPSK"/>
-                <w:sz w:val="32"/>
-                <w:szCs w:val="32"/>
-                <w:lang w:bidi="th-TH"/>
-              </w:rPr>
-              <w:t>admin_main.php</w:t>
-            </w:r>
-            <w:proofErr w:type="spellEnd"/>
-            <w:r>
-              <w:rPr>
-                <w:rFonts w:ascii="TH SarabunPSK" w:hAnsi="TH SarabunPSK" w:cs="TH SarabunPSK"/>
-                <w:sz w:val="32"/>
-                <w:szCs w:val="32"/>
-                <w:lang w:bidi="th-TH"/>
-              </w:rPr>
-              <w:t xml:space="preserve"> (admin)</w:t>
+              <w:t>Redirect to admin_main.php (admin)</w:t>
             </w:r>
           </w:p>
           <w:p>
@@ -1173,7 +1116,6 @@
               </w:rPr>
               <w:t xml:space="preserve">If user already authenticated, redirect to </w:t>
             </w:r>
-            <w:proofErr w:type="spellStart"/>
             <w:r>
               <w:rPr>
                 <w:rFonts w:ascii="TH SarabunPSK" w:hAnsi="TH SarabunPSK" w:cs="TH SarabunPSK"/>
@@ -1183,27 +1125,15 @@
               </w:rPr>
               <w:t>complaint_status.php</w:t>
             </w:r>
-            <w:proofErr w:type="spellEnd"/>
-            <w:r>
-              <w:rPr>
-                <w:rFonts w:ascii="TH SarabunPSK" w:hAnsi="TH SarabunPSK" w:cs="TH SarabunPSK"/>
-                <w:sz w:val="32"/>
-                <w:szCs w:val="32"/>
-                <w:lang w:bidi="th-TH"/>
-              </w:rPr>
-              <w:t xml:space="preserve"> or </w:t>
-            </w:r>
-            <w:proofErr w:type="spellStart"/>
-            <w:r>
-              <w:rPr>
-                <w:rFonts w:ascii="TH SarabunPSK" w:hAnsi="TH SarabunPSK" w:cs="TH SarabunPSK"/>
-                <w:sz w:val="32"/>
-                <w:szCs w:val="32"/>
-                <w:lang w:bidi="th-TH"/>
-              </w:rPr>
-              <w:t>admin_main.php</w:t>
-            </w:r>
-            <w:proofErr w:type="spellEnd"/>
+            <w:r>
+              <w:rPr>
+                <w:rFonts w:ascii="TH SarabunPSK" w:hAnsi="TH SarabunPSK" w:cs="TH SarabunPSK"/>
+                <w:sz w:val="32"/>
+                <w:szCs w:val="32"/>
+                <w:lang w:bidi="th-TH"/>
+              </w:rPr>
+              <w:t xml:space="preserve"> or admin_main.php</w:t>
+            </w:r>
           </w:p>
         </w:tc>
         <w:tc>
@@ -1249,8 +1179,6 @@
                 <w:lang w:bidi="th-TH"/>
               </w:rPr>
             </w:pPr>
-            <w:proofErr w:type="spellStart"/>
-            <w:proofErr w:type="gramStart"/>
             <w:r>
               <w:rPr>
                 <w:rFonts w:ascii="TH SarabunPSK" w:hAnsi="TH SarabunPSK" w:cs="TH SarabunPSK"/>
@@ -1260,8 +1188,6 @@
               </w:rPr>
               <w:t>Aj.Ruchdee</w:t>
             </w:r>
-            <w:proofErr w:type="spellEnd"/>
-            <w:proofErr w:type="gramEnd"/>
           </w:p>
         </w:tc>
         <w:tc>
@@ -1334,37 +1260,15 @@
                 <w:lang w:bidi="th-TH"/>
               </w:rPr>
             </w:pPr>
-            <w:proofErr w:type="spellStart"/>
-            <w:r>
-              <w:rPr>
-                <w:rFonts w:ascii="TH SarabunPSK" w:hAnsi="TH SarabunPSK" w:cs="TH SarabunPSK"/>
-                <w:sz w:val="32"/>
-                <w:szCs w:val="32"/>
-                <w:lang w:bidi="th-TH"/>
-              </w:rPr>
-              <w:t>php</w:t>
-            </w:r>
-            <w:proofErr w:type="spellEnd"/>
-            <w:r>
-              <w:rPr>
-                <w:rFonts w:ascii="TH SarabunPSK" w:hAnsi="TH SarabunPSK" w:cs="TH SarabunPSK"/>
-                <w:sz w:val="32"/>
-                <w:szCs w:val="32"/>
-                <w:lang w:bidi="th-TH"/>
-              </w:rPr>
-              <w:t>/</w:t>
-            </w:r>
-            <w:proofErr w:type="spellStart"/>
-            <w:r>
-              <w:rPr>
-                <w:rFonts w:ascii="TH SarabunPSK" w:hAnsi="TH SarabunPSK" w:cs="TH SarabunPSK"/>
-                <w:sz w:val="32"/>
-                <w:szCs w:val="32"/>
-                <w:lang w:bidi="th-TH"/>
-              </w:rPr>
-              <w:t>logout.php</w:t>
-            </w:r>
-            <w:proofErr w:type="spellEnd"/>
+            <w:r>
+              <w:rPr>
+                <w:rFonts w:ascii="TH SarabunPSK" w:hAnsi="TH SarabunPSK" w:cs="TH SarabunPSK"/>
+                <w:sz w:val="32"/>
+                <w:szCs w:val="32"/>
+                <w:lang w:bidi="th-TH"/>
+              </w:rPr>
+              <w:t>php/logout.php</w:t>
+            </w:r>
           </w:p>
         </w:tc>
         <w:tc>
@@ -1428,19 +1332,8 @@
                 <w:szCs w:val="32"/>
                 <w:lang w:bidi="th-TH"/>
               </w:rPr>
-              <w:t xml:space="preserve">edirect to </w:t>
-            </w:r>
-            <w:proofErr w:type="spellStart"/>
-            <w:r>
-              <w:rPr>
-                <w:rFonts w:ascii="TH SarabunPSK" w:hAnsi="TH SarabunPSK" w:cs="TH SarabunPSK"/>
-                <w:sz w:val="32"/>
-                <w:szCs w:val="32"/>
-                <w:lang w:bidi="th-TH"/>
-              </w:rPr>
-              <w:t>index.php</w:t>
-            </w:r>
-            <w:proofErr w:type="spellEnd"/>
+              <w:t>edirect to index.php</w:t>
+            </w:r>
           </w:p>
         </w:tc>
         <w:tc>
@@ -1555,7 +1448,6 @@
                 <w:lang w:bidi="th-TH"/>
               </w:rPr>
             </w:pPr>
-            <w:proofErr w:type="spellStart"/>
             <w:r>
               <w:rPr>
                 <w:rFonts w:ascii="TH SarabunPSK" w:hAnsi="TH SarabunPSK" w:cs="TH SarabunPSK"/>
@@ -1565,7 +1457,6 @@
               </w:rPr>
               <w:t>complaint_status.php</w:t>
             </w:r>
-            <w:proofErr w:type="spellEnd"/>
           </w:p>
         </w:tc>
         <w:tc>
@@ -1788,7 +1679,6 @@
                 <w:lang w:bidi="th-TH"/>
               </w:rPr>
             </w:pPr>
-            <w:proofErr w:type="spellStart"/>
             <w:r>
               <w:rPr>
                 <w:rFonts w:ascii="TH SarabunPSK" w:hAnsi="TH SarabunPSK" w:cs="TH SarabunPSK"/>
@@ -1798,7 +1688,6 @@
               </w:rPr>
               <w:t>complaint_status.php</w:t>
             </w:r>
-            <w:proofErr w:type="spellEnd"/>
           </w:p>
         </w:tc>
         <w:tc>
@@ -1969,7 +1858,6 @@
                 <w:lang w:bidi="th-TH"/>
               </w:rPr>
             </w:pPr>
-            <w:proofErr w:type="spellStart"/>
             <w:r>
               <w:rPr>
                 <w:rFonts w:ascii="TH SarabunPSK" w:hAnsi="TH SarabunPSK" w:cs="TH SarabunPSK"/>
@@ -1979,7 +1867,6 @@
               </w:rPr>
               <w:t>complaint_add.php</w:t>
             </w:r>
-            <w:proofErr w:type="spellEnd"/>
           </w:p>
         </w:tc>
         <w:tc>
@@ -2034,19 +1921,8 @@
                 <w:szCs w:val="32"/>
                 <w:lang w:bidi="th-TH"/>
               </w:rPr>
-              <w:t xml:space="preserve">If success, redirect to </w:t>
-            </w:r>
-            <w:proofErr w:type="spellStart"/>
-            <w:r>
-              <w:rPr>
-                <w:rFonts w:ascii="TH SarabunPSK" w:hAnsi="TH SarabunPSK" w:cs="TH SarabunPSK"/>
-                <w:sz w:val="32"/>
-                <w:szCs w:val="32"/>
-                <w:lang w:bidi="th-TH"/>
-              </w:rPr>
-              <w:t>complaint_status.php</w:t>
-            </w:r>
-            <w:proofErr w:type="spellEnd"/>
+              <w:t>If success, redirect to complaint_status.php</w:t>
+            </w:r>
           </w:p>
           <w:p>
             <w:pPr>
@@ -2186,7 +2062,6 @@
                 <w:lang w:bidi="th-TH"/>
               </w:rPr>
             </w:pPr>
-            <w:proofErr w:type="spellStart"/>
             <w:r>
               <w:rPr>
                 <w:rFonts w:ascii="TH SarabunPSK" w:hAnsi="TH SarabunPSK" w:cs="TH SarabunPSK"/>
@@ -2196,7 +2071,6 @@
               </w:rPr>
               <w:t>complaint_update.php</w:t>
             </w:r>
-            <w:proofErr w:type="spellEnd"/>
           </w:p>
         </w:tc>
         <w:tc>
@@ -2269,19 +2143,8 @@
                 <w:szCs w:val="32"/>
                 <w:lang w:bidi="th-TH"/>
               </w:rPr>
-              <w:t xml:space="preserve">If success, redirect to </w:t>
-            </w:r>
-            <w:proofErr w:type="spellStart"/>
-            <w:r>
-              <w:rPr>
-                <w:rFonts w:ascii="TH SarabunPSK" w:hAnsi="TH SarabunPSK" w:cs="TH SarabunPSK"/>
-                <w:sz w:val="32"/>
-                <w:szCs w:val="32"/>
-                <w:lang w:bidi="th-TH"/>
-              </w:rPr>
-              <w:t>complaint_status.php</w:t>
-            </w:r>
-            <w:proofErr w:type="spellEnd"/>
+              <w:t>If success, redirect to complaint_status.php</w:t>
+            </w:r>
           </w:p>
           <w:p>
             <w:pPr>
@@ -2323,8 +2186,6 @@
                 <w:lang w:bidi="th-TH"/>
               </w:rPr>
             </w:pPr>
-            <w:bookmarkStart w:id="0" w:name="_GoBack"/>
-            <w:bookmarkEnd w:id="0"/>
             <w:r>
               <w:rPr>
                 <w:rFonts w:ascii="TH SarabunPSK" w:hAnsi="TH SarabunPSK" w:cs="TH SarabunPSK"/>
@@ -2457,19 +2318,8 @@
                 <w:szCs w:val="32"/>
                 <w:lang w:bidi="th-TH"/>
               </w:rPr>
-              <w:t>admin/</w:t>
-            </w:r>
-            <w:proofErr w:type="spellStart"/>
-            <w:r>
-              <w:rPr>
-                <w:rFonts w:ascii="TH SarabunPSK" w:hAnsi="TH SarabunPSK" w:cs="TH SarabunPSK"/>
-                <w:sz w:val="32"/>
-                <w:szCs w:val="32"/>
-                <w:lang w:bidi="th-TH"/>
-              </w:rPr>
-              <w:t>admin_main.php</w:t>
-            </w:r>
-            <w:proofErr w:type="spellEnd"/>
+              <w:t>admin/admin_main.php</w:t>
+            </w:r>
           </w:p>
         </w:tc>
         <w:tc>
@@ -2616,8 +2466,6 @@
                 <w:lang w:bidi="th-TH"/>
               </w:rPr>
             </w:pPr>
-            <w:proofErr w:type="spellStart"/>
-            <w:proofErr w:type="gramStart"/>
             <w:r>
               <w:rPr>
                 <w:rFonts w:ascii="TH SarabunPSK" w:hAnsi="TH SarabunPSK" w:cs="TH SarabunPSK"/>
@@ -2627,8 +2475,6 @@
               </w:rPr>
               <w:t>Aj.Ruchdee</w:t>
             </w:r>
-            <w:proofErr w:type="spellEnd"/>
-            <w:proofErr w:type="gramEnd"/>
           </w:p>
         </w:tc>
         <w:tc>
@@ -2710,19 +2556,8 @@
                 <w:szCs w:val="32"/>
                 <w:lang w:bidi="th-TH"/>
               </w:rPr>
-              <w:t>admin/</w:t>
-            </w:r>
-            <w:proofErr w:type="spellStart"/>
-            <w:r>
-              <w:rPr>
-                <w:rFonts w:ascii="TH SarabunPSK" w:hAnsi="TH SarabunPSK" w:cs="TH SarabunPSK"/>
-                <w:sz w:val="32"/>
-                <w:szCs w:val="32"/>
-                <w:lang w:bidi="th-TH"/>
-              </w:rPr>
-              <w:t>complaint_types_list.php</w:t>
-            </w:r>
-            <w:proofErr w:type="spellEnd"/>
+              <w:t>admin/complaint_types_list.php</w:t>
+            </w:r>
           </w:p>
         </w:tc>
         <w:tc>
@@ -2803,8 +2638,6 @@
                 <w:lang w:bidi="th-TH"/>
               </w:rPr>
             </w:pPr>
-            <w:proofErr w:type="spellStart"/>
-            <w:proofErr w:type="gramStart"/>
             <w:r>
               <w:rPr>
                 <w:rFonts w:ascii="TH SarabunPSK" w:hAnsi="TH SarabunPSK" w:cs="TH SarabunPSK"/>
@@ -2814,8 +2647,6 @@
               </w:rPr>
               <w:t>Aj.Ruchdee</w:t>
             </w:r>
-            <w:proofErr w:type="spellEnd"/>
-            <w:proofErr w:type="gramEnd"/>
           </w:p>
         </w:tc>
         <w:tc>
@@ -2898,19 +2729,8 @@
                 <w:szCs w:val="32"/>
                 <w:lang w:bidi="th-TH"/>
               </w:rPr>
-              <w:t>admin/</w:t>
-            </w:r>
-            <w:proofErr w:type="spellStart"/>
-            <w:r>
-              <w:rPr>
-                <w:rFonts w:ascii="TH SarabunPSK" w:hAnsi="TH SarabunPSK" w:cs="TH SarabunPSK"/>
-                <w:sz w:val="32"/>
-                <w:szCs w:val="32"/>
-                <w:lang w:bidi="th-TH"/>
-              </w:rPr>
-              <w:t>complaint_types_add.php</w:t>
-            </w:r>
-            <w:proofErr w:type="spellEnd"/>
+              <w:t>admin/complaint_types_add.php</w:t>
+            </w:r>
           </w:p>
         </w:tc>
         <w:tc>
@@ -2982,8 +2802,6 @@
                 <w:lang w:bidi="th-TH"/>
               </w:rPr>
             </w:pPr>
-            <w:proofErr w:type="spellStart"/>
-            <w:proofErr w:type="gramStart"/>
             <w:r>
               <w:rPr>
                 <w:rFonts w:ascii="TH SarabunPSK" w:hAnsi="TH SarabunPSK" w:cs="TH SarabunPSK"/>
@@ -2993,8 +2811,6 @@
               </w:rPr>
               <w:t>Aj.Ruchdee</w:t>
             </w:r>
-            <w:proofErr w:type="spellEnd"/>
-            <w:proofErr w:type="gramEnd"/>
           </w:p>
         </w:tc>
         <w:tc>
@@ -3029,6 +2845,7 @@
         <w:tc>
           <w:tcPr>
             <w:tcW w:w="466" w:type="dxa"/>
+            <w:shd w:val="clear" w:color="auto" w:fill="5B9BD5" w:themeFill="accent5"/>
             <w:vAlign w:val="center"/>
           </w:tcPr>
           <w:p>
@@ -3055,43 +2872,34 @@
         <w:tc>
           <w:tcPr>
             <w:tcW w:w="3787" w:type="dxa"/>
-            <w:vAlign w:val="center"/>
-          </w:tcPr>
-          <w:p>
-            <w:pPr>
-              <w:jc w:val="center"/>
-              <w:rPr>
-                <w:rFonts w:ascii="TH SarabunPSK" w:hAnsi="TH SarabunPSK" w:cs="TH SarabunPSK"/>
-                <w:sz w:val="32"/>
-                <w:szCs w:val="32"/>
-                <w:lang w:bidi="th-TH"/>
-              </w:rPr>
-            </w:pPr>
-            <w:r>
-              <w:rPr>
-                <w:rFonts w:ascii="TH SarabunPSK" w:hAnsi="TH SarabunPSK" w:cs="TH SarabunPSK"/>
-                <w:sz w:val="32"/>
-                <w:szCs w:val="32"/>
-                <w:lang w:bidi="th-TH"/>
-              </w:rPr>
-              <w:t>admin/</w:t>
-            </w:r>
-            <w:proofErr w:type="spellStart"/>
-            <w:r>
-              <w:rPr>
-                <w:rFonts w:ascii="TH SarabunPSK" w:hAnsi="TH SarabunPSK" w:cs="TH SarabunPSK"/>
-                <w:sz w:val="32"/>
-                <w:szCs w:val="32"/>
-                <w:lang w:bidi="th-TH"/>
-              </w:rPr>
-              <w:t>complaint_types_update.php</w:t>
-            </w:r>
-            <w:proofErr w:type="spellEnd"/>
+            <w:shd w:val="clear" w:color="auto" w:fill="5B9BD5" w:themeFill="accent5"/>
+            <w:vAlign w:val="center"/>
+          </w:tcPr>
+          <w:p>
+            <w:pPr>
+              <w:jc w:val="center"/>
+              <w:rPr>
+                <w:rFonts w:ascii="TH SarabunPSK" w:hAnsi="TH SarabunPSK" w:cs="TH SarabunPSK"/>
+                <w:sz w:val="32"/>
+                <w:szCs w:val="32"/>
+                <w:lang w:bidi="th-TH"/>
+              </w:rPr>
+            </w:pPr>
+            <w:r>
+              <w:rPr>
+                <w:rFonts w:ascii="TH SarabunPSK" w:hAnsi="TH SarabunPSK" w:cs="TH SarabunPSK"/>
+                <w:sz w:val="32"/>
+                <w:szCs w:val="32"/>
+                <w:lang w:bidi="th-TH"/>
+              </w:rPr>
+              <w:t>admin/complaint_types_update.php</w:t>
+            </w:r>
           </w:p>
         </w:tc>
         <w:tc>
           <w:tcPr>
             <w:tcW w:w="5141" w:type="dxa"/>
+            <w:shd w:val="clear" w:color="auto" w:fill="5B9BD5" w:themeFill="accent5"/>
             <w:vAlign w:val="center"/>
           </w:tcPr>
           <w:p>
@@ -3117,6 +2925,7 @@
         <w:tc>
           <w:tcPr>
             <w:tcW w:w="1904" w:type="dxa"/>
+            <w:shd w:val="clear" w:color="auto" w:fill="5B9BD5" w:themeFill="accent5"/>
             <w:vAlign w:val="center"/>
           </w:tcPr>
           <w:p>
@@ -3143,43 +2952,54 @@
         <w:tc>
           <w:tcPr>
             <w:tcW w:w="1464" w:type="dxa"/>
-            <w:vAlign w:val="center"/>
-          </w:tcPr>
-          <w:p>
-            <w:pPr>
-              <w:jc w:val="center"/>
-              <w:rPr>
-                <w:rFonts w:ascii="TH SarabunPSK" w:hAnsi="TH SarabunPSK" w:cs="TH SarabunPSK"/>
-                <w:sz w:val="32"/>
-                <w:szCs w:val="32"/>
-                <w:lang w:bidi="th-TH"/>
-              </w:rPr>
-            </w:pPr>
+            <w:shd w:val="clear" w:color="auto" w:fill="5B9BD5" w:themeFill="accent5"/>
+            <w:vAlign w:val="center"/>
+          </w:tcPr>
+          <w:p>
+            <w:pPr>
+              <w:jc w:val="center"/>
+              <w:rPr>
+                <w:rFonts w:ascii="TH SarabunPSK" w:hAnsi="TH SarabunPSK" w:cs="TH SarabunPSK"/>
+                <w:sz w:val="32"/>
+                <w:szCs w:val="32"/>
+                <w:lang w:bidi="th-TH"/>
+              </w:rPr>
+            </w:pPr>
+            <w:r>
+              <w:rPr>
+                <w:rFonts w:ascii="TH SarabunPSK" w:hAnsi="TH SarabunPSK" w:cs="TH SarabunPSK"/>
+                <w:sz w:val="32"/>
+                <w:szCs w:val="32"/>
+                <w:lang w:bidi="th-TH"/>
+              </w:rPr>
+              <w:t>Sub</w:t>
+            </w:r>
           </w:p>
         </w:tc>
         <w:tc>
           <w:tcPr>
             <w:tcW w:w="1267" w:type="dxa"/>
-            <w:vAlign w:val="center"/>
-          </w:tcPr>
-          <w:p>
-            <w:pPr>
-              <w:jc w:val="center"/>
-              <w:rPr>
-                <w:rFonts w:ascii="TH SarabunPSK" w:hAnsi="TH SarabunPSK" w:cs="TH SarabunPSK"/>
-                <w:sz w:val="32"/>
-                <w:szCs w:val="32"/>
-                <w:lang w:bidi="th-TH"/>
-              </w:rPr>
-            </w:pPr>
-            <w:r>
-              <w:rPr>
-                <w:rFonts w:ascii="TH SarabunPSK" w:hAnsi="TH SarabunPSK" w:cs="TH SarabunPSK"/>
-                <w:sz w:val="32"/>
-                <w:szCs w:val="32"/>
-                <w:lang w:bidi="th-TH"/>
-              </w:rPr>
-              <w:t>new</w:t>
+            <w:shd w:val="clear" w:color="auto" w:fill="5B9BD5" w:themeFill="accent5"/>
+            <w:vAlign w:val="center"/>
+          </w:tcPr>
+          <w:p>
+            <w:pPr>
+              <w:jc w:val="center"/>
+              <w:rPr>
+                <w:rFonts w:ascii="TH SarabunPSK" w:hAnsi="TH SarabunPSK" w:cs="TH SarabunPSK"/>
+                <w:sz w:val="32"/>
+                <w:szCs w:val="32"/>
+                <w:lang w:bidi="th-TH"/>
+              </w:rPr>
+            </w:pPr>
+            <w:r>
+              <w:rPr>
+                <w:rFonts w:ascii="TH SarabunPSK" w:hAnsi="TH SarabunPSK" w:cs="TH SarabunPSK"/>
+                <w:sz w:val="32"/>
+                <w:szCs w:val="32"/>
+                <w:lang w:bidi="th-TH"/>
+              </w:rPr>
+              <w:t>In Progress</w:t>
             </w:r>
           </w:p>
         </w:tc>
@@ -3188,6 +3008,7 @@
         <w:tc>
           <w:tcPr>
             <w:tcW w:w="466" w:type="dxa"/>
+            <w:shd w:val="clear" w:color="auto" w:fill="5B9BD5" w:themeFill="accent5"/>
             <w:vAlign w:val="center"/>
           </w:tcPr>
           <w:p>
@@ -3214,43 +3035,34 @@
         <w:tc>
           <w:tcPr>
             <w:tcW w:w="3787" w:type="dxa"/>
-            <w:vAlign w:val="center"/>
-          </w:tcPr>
-          <w:p>
-            <w:pPr>
-              <w:jc w:val="center"/>
-              <w:rPr>
-                <w:rFonts w:ascii="TH SarabunPSK" w:hAnsi="TH SarabunPSK" w:cs="TH SarabunPSK"/>
-                <w:sz w:val="32"/>
-                <w:szCs w:val="32"/>
-                <w:lang w:bidi="th-TH"/>
-              </w:rPr>
-            </w:pPr>
-            <w:r>
-              <w:rPr>
-                <w:rFonts w:ascii="TH SarabunPSK" w:hAnsi="TH SarabunPSK" w:cs="TH SarabunPSK"/>
-                <w:sz w:val="32"/>
-                <w:szCs w:val="32"/>
-                <w:lang w:bidi="th-TH"/>
-              </w:rPr>
-              <w:t>admin/</w:t>
-            </w:r>
-            <w:proofErr w:type="spellStart"/>
-            <w:r>
-              <w:rPr>
-                <w:rFonts w:ascii="TH SarabunPSK" w:hAnsi="TH SarabunPSK" w:cs="TH SarabunPSK"/>
-                <w:sz w:val="32"/>
-                <w:szCs w:val="32"/>
-                <w:lang w:bidi="th-TH"/>
-              </w:rPr>
-              <w:t>complaint_states_list.php</w:t>
-            </w:r>
-            <w:proofErr w:type="spellEnd"/>
+            <w:shd w:val="clear" w:color="auto" w:fill="5B9BD5" w:themeFill="accent5"/>
+            <w:vAlign w:val="center"/>
+          </w:tcPr>
+          <w:p>
+            <w:pPr>
+              <w:jc w:val="center"/>
+              <w:rPr>
+                <w:rFonts w:ascii="TH SarabunPSK" w:hAnsi="TH SarabunPSK" w:cs="TH SarabunPSK"/>
+                <w:sz w:val="32"/>
+                <w:szCs w:val="32"/>
+                <w:lang w:bidi="th-TH"/>
+              </w:rPr>
+            </w:pPr>
+            <w:r>
+              <w:rPr>
+                <w:rFonts w:ascii="TH SarabunPSK" w:hAnsi="TH SarabunPSK" w:cs="TH SarabunPSK"/>
+                <w:sz w:val="32"/>
+                <w:szCs w:val="32"/>
+                <w:lang w:bidi="th-TH"/>
+              </w:rPr>
+              <w:t>admin/complaint_states_list.php</w:t>
+            </w:r>
           </w:p>
         </w:tc>
         <w:tc>
           <w:tcPr>
             <w:tcW w:w="5141" w:type="dxa"/>
+            <w:shd w:val="clear" w:color="auto" w:fill="5B9BD5" w:themeFill="accent5"/>
             <w:vAlign w:val="center"/>
           </w:tcPr>
           <w:p>
@@ -3276,6 +3088,7 @@
         <w:tc>
           <w:tcPr>
             <w:tcW w:w="1904" w:type="dxa"/>
+            <w:shd w:val="clear" w:color="auto" w:fill="5B9BD5" w:themeFill="accent5"/>
             <w:vAlign w:val="center"/>
           </w:tcPr>
           <w:p>
@@ -3302,43 +3115,54 @@
         <w:tc>
           <w:tcPr>
             <w:tcW w:w="1464" w:type="dxa"/>
-            <w:vAlign w:val="center"/>
-          </w:tcPr>
-          <w:p>
-            <w:pPr>
-              <w:jc w:val="center"/>
-              <w:rPr>
-                <w:rFonts w:ascii="TH SarabunPSK" w:hAnsi="TH SarabunPSK" w:cs="TH SarabunPSK"/>
-                <w:sz w:val="32"/>
-                <w:szCs w:val="32"/>
-                <w:lang w:bidi="th-TH"/>
-              </w:rPr>
-            </w:pPr>
+            <w:shd w:val="clear" w:color="auto" w:fill="5B9BD5" w:themeFill="accent5"/>
+            <w:vAlign w:val="center"/>
+          </w:tcPr>
+          <w:p>
+            <w:pPr>
+              <w:jc w:val="center"/>
+              <w:rPr>
+                <w:rFonts w:ascii="TH SarabunPSK" w:hAnsi="TH SarabunPSK" w:cs="TH SarabunPSK"/>
+                <w:sz w:val="32"/>
+                <w:szCs w:val="32"/>
+                <w:lang w:bidi="th-TH"/>
+              </w:rPr>
+            </w:pPr>
+            <w:r>
+              <w:rPr>
+                <w:rFonts w:ascii="TH SarabunPSK" w:hAnsi="TH SarabunPSK" w:cs="TH SarabunPSK"/>
+                <w:sz w:val="32"/>
+                <w:szCs w:val="32"/>
+                <w:lang w:bidi="th-TH"/>
+              </w:rPr>
+              <w:t>Sub</w:t>
+            </w:r>
           </w:p>
         </w:tc>
         <w:tc>
           <w:tcPr>
             <w:tcW w:w="1267" w:type="dxa"/>
-            <w:vAlign w:val="center"/>
-          </w:tcPr>
-          <w:p>
-            <w:pPr>
-              <w:jc w:val="center"/>
-              <w:rPr>
-                <w:rFonts w:ascii="TH SarabunPSK" w:hAnsi="TH SarabunPSK" w:cs="TH SarabunPSK"/>
-                <w:sz w:val="32"/>
-                <w:szCs w:val="32"/>
-                <w:lang w:bidi="th-TH"/>
-              </w:rPr>
-            </w:pPr>
-            <w:r>
-              <w:rPr>
-                <w:rFonts w:ascii="TH SarabunPSK" w:hAnsi="TH SarabunPSK" w:cs="TH SarabunPSK"/>
-                <w:sz w:val="32"/>
-                <w:szCs w:val="32"/>
-                <w:lang w:bidi="th-TH"/>
-              </w:rPr>
-              <w:t>new</w:t>
+            <w:shd w:val="clear" w:color="auto" w:fill="5B9BD5" w:themeFill="accent5"/>
+            <w:vAlign w:val="center"/>
+          </w:tcPr>
+          <w:p>
+            <w:pPr>
+              <w:jc w:val="center"/>
+              <w:rPr>
+                <w:rFonts w:ascii="TH SarabunPSK" w:hAnsi="TH SarabunPSK" w:cs="TH SarabunPSK"/>
+                <w:sz w:val="32"/>
+                <w:szCs w:val="32"/>
+                <w:lang w:bidi="th-TH"/>
+              </w:rPr>
+            </w:pPr>
+            <w:r>
+              <w:rPr>
+                <w:rFonts w:ascii="TH SarabunPSK" w:hAnsi="TH SarabunPSK" w:cs="TH SarabunPSK"/>
+                <w:sz w:val="32"/>
+                <w:szCs w:val="32"/>
+                <w:lang w:bidi="th-TH"/>
+              </w:rPr>
+              <w:t>In Progress</w:t>
             </w:r>
           </w:p>
         </w:tc>
@@ -3347,6 +3171,7 @@
         <w:tc>
           <w:tcPr>
             <w:tcW w:w="466" w:type="dxa"/>
+            <w:shd w:val="clear" w:color="auto" w:fill="5B9BD5" w:themeFill="accent5"/>
             <w:vAlign w:val="center"/>
           </w:tcPr>
           <w:p>
@@ -3373,43 +3198,34 @@
         <w:tc>
           <w:tcPr>
             <w:tcW w:w="3787" w:type="dxa"/>
-            <w:vAlign w:val="center"/>
-          </w:tcPr>
-          <w:p>
-            <w:pPr>
-              <w:jc w:val="center"/>
-              <w:rPr>
-                <w:rFonts w:ascii="TH SarabunPSK" w:hAnsi="TH SarabunPSK" w:cs="TH SarabunPSK"/>
-                <w:sz w:val="32"/>
-                <w:szCs w:val="32"/>
-                <w:lang w:bidi="th-TH"/>
-              </w:rPr>
-            </w:pPr>
-            <w:r>
-              <w:rPr>
-                <w:rFonts w:ascii="TH SarabunPSK" w:hAnsi="TH SarabunPSK" w:cs="TH SarabunPSK"/>
-                <w:sz w:val="32"/>
-                <w:szCs w:val="32"/>
-                <w:lang w:bidi="th-TH"/>
-              </w:rPr>
-              <w:t>admin/</w:t>
-            </w:r>
-            <w:proofErr w:type="spellStart"/>
-            <w:r>
-              <w:rPr>
-                <w:rFonts w:ascii="TH SarabunPSK" w:hAnsi="TH SarabunPSK" w:cs="TH SarabunPSK"/>
-                <w:sz w:val="32"/>
-                <w:szCs w:val="32"/>
-                <w:lang w:bidi="th-TH"/>
-              </w:rPr>
-              <w:t>complaint_states_add.php</w:t>
-            </w:r>
-            <w:proofErr w:type="spellEnd"/>
+            <w:shd w:val="clear" w:color="auto" w:fill="5B9BD5" w:themeFill="accent5"/>
+            <w:vAlign w:val="center"/>
+          </w:tcPr>
+          <w:p>
+            <w:pPr>
+              <w:jc w:val="center"/>
+              <w:rPr>
+                <w:rFonts w:ascii="TH SarabunPSK" w:hAnsi="TH SarabunPSK" w:cs="TH SarabunPSK"/>
+                <w:sz w:val="32"/>
+                <w:szCs w:val="32"/>
+                <w:lang w:bidi="th-TH"/>
+              </w:rPr>
+            </w:pPr>
+            <w:r>
+              <w:rPr>
+                <w:rFonts w:ascii="TH SarabunPSK" w:hAnsi="TH SarabunPSK" w:cs="TH SarabunPSK"/>
+                <w:sz w:val="32"/>
+                <w:szCs w:val="32"/>
+                <w:lang w:bidi="th-TH"/>
+              </w:rPr>
+              <w:t>admin/complaint_states_add.php</w:t>
+            </w:r>
           </w:p>
         </w:tc>
         <w:tc>
           <w:tcPr>
             <w:tcW w:w="5141" w:type="dxa"/>
+            <w:shd w:val="clear" w:color="auto" w:fill="5B9BD5" w:themeFill="accent5"/>
             <w:vAlign w:val="center"/>
           </w:tcPr>
           <w:p>
@@ -3435,6 +3251,7 @@
         <w:tc>
           <w:tcPr>
             <w:tcW w:w="1904" w:type="dxa"/>
+            <w:shd w:val="clear" w:color="auto" w:fill="5B9BD5" w:themeFill="accent5"/>
             <w:vAlign w:val="center"/>
           </w:tcPr>
           <w:p>
@@ -3461,43 +3278,54 @@
         <w:tc>
           <w:tcPr>
             <w:tcW w:w="1464" w:type="dxa"/>
-            <w:vAlign w:val="center"/>
-          </w:tcPr>
-          <w:p>
-            <w:pPr>
-              <w:jc w:val="center"/>
-              <w:rPr>
-                <w:rFonts w:ascii="TH SarabunPSK" w:hAnsi="TH SarabunPSK" w:cs="TH SarabunPSK"/>
-                <w:sz w:val="32"/>
-                <w:szCs w:val="32"/>
-                <w:lang w:bidi="th-TH"/>
-              </w:rPr>
-            </w:pPr>
+            <w:shd w:val="clear" w:color="auto" w:fill="5B9BD5" w:themeFill="accent5"/>
+            <w:vAlign w:val="center"/>
+          </w:tcPr>
+          <w:p>
+            <w:pPr>
+              <w:jc w:val="center"/>
+              <w:rPr>
+                <w:rFonts w:ascii="TH SarabunPSK" w:hAnsi="TH SarabunPSK" w:cs="TH SarabunPSK"/>
+                <w:sz w:val="32"/>
+                <w:szCs w:val="32"/>
+                <w:lang w:bidi="th-TH"/>
+              </w:rPr>
+            </w:pPr>
+            <w:r>
+              <w:rPr>
+                <w:rFonts w:ascii="TH SarabunPSK" w:hAnsi="TH SarabunPSK" w:cs="TH SarabunPSK"/>
+                <w:sz w:val="32"/>
+                <w:szCs w:val="32"/>
+                <w:lang w:bidi="th-TH"/>
+              </w:rPr>
+              <w:t>Sub</w:t>
+            </w:r>
           </w:p>
         </w:tc>
         <w:tc>
           <w:tcPr>
             <w:tcW w:w="1267" w:type="dxa"/>
-            <w:vAlign w:val="center"/>
-          </w:tcPr>
-          <w:p>
-            <w:pPr>
-              <w:jc w:val="center"/>
-              <w:rPr>
-                <w:rFonts w:ascii="TH SarabunPSK" w:hAnsi="TH SarabunPSK" w:cs="TH SarabunPSK"/>
-                <w:sz w:val="32"/>
-                <w:szCs w:val="32"/>
-                <w:lang w:bidi="th-TH"/>
-              </w:rPr>
-            </w:pPr>
-            <w:r>
-              <w:rPr>
-                <w:rFonts w:ascii="TH SarabunPSK" w:hAnsi="TH SarabunPSK" w:cs="TH SarabunPSK"/>
-                <w:sz w:val="32"/>
-                <w:szCs w:val="32"/>
-                <w:lang w:bidi="th-TH"/>
-              </w:rPr>
-              <w:t>new</w:t>
+            <w:shd w:val="clear" w:color="auto" w:fill="5B9BD5" w:themeFill="accent5"/>
+            <w:vAlign w:val="center"/>
+          </w:tcPr>
+          <w:p>
+            <w:pPr>
+              <w:jc w:val="center"/>
+              <w:rPr>
+                <w:rFonts w:ascii="TH SarabunPSK" w:hAnsi="TH SarabunPSK" w:cs="TH SarabunPSK"/>
+                <w:sz w:val="32"/>
+                <w:szCs w:val="32"/>
+                <w:lang w:bidi="th-TH"/>
+              </w:rPr>
+            </w:pPr>
+            <w:r>
+              <w:rPr>
+                <w:rFonts w:ascii="TH SarabunPSK" w:hAnsi="TH SarabunPSK" w:cs="TH SarabunPSK"/>
+                <w:sz w:val="32"/>
+                <w:szCs w:val="32"/>
+                <w:lang w:bidi="th-TH"/>
+              </w:rPr>
+              <w:t>In Progress</w:t>
             </w:r>
           </w:p>
         </w:tc>
@@ -3506,6 +3334,7 @@
         <w:tc>
           <w:tcPr>
             <w:tcW w:w="466" w:type="dxa"/>
+            <w:shd w:val="clear" w:color="auto" w:fill="5B9BD5" w:themeFill="accent5"/>
             <w:vAlign w:val="center"/>
           </w:tcPr>
           <w:p>
@@ -3532,6 +3361,7 @@
         <w:tc>
           <w:tcPr>
             <w:tcW w:w="3787" w:type="dxa"/>
+            <w:shd w:val="clear" w:color="auto" w:fill="5B9BD5" w:themeFill="accent5"/>
             <w:vAlign w:val="center"/>
           </w:tcPr>
           <w:p>
@@ -3553,7 +3383,6 @@
               </w:rPr>
               <w:t>admin/</w:t>
             </w:r>
-            <w:proofErr w:type="spellStart"/>
             <w:r>
               <w:rPr>
                 <w:rFonts w:ascii="TH SarabunPSK" w:hAnsi="TH SarabunPSK" w:cs="TH SarabunPSK"/>
@@ -3563,12 +3392,12 @@
               </w:rPr>
               <w:t>complaint_states_update.php</w:t>
             </w:r>
-            <w:proofErr w:type="spellEnd"/>
           </w:p>
         </w:tc>
         <w:tc>
           <w:tcPr>
             <w:tcW w:w="5141" w:type="dxa"/>
+            <w:shd w:val="clear" w:color="auto" w:fill="5B9BD5" w:themeFill="accent5"/>
             <w:vAlign w:val="center"/>
           </w:tcPr>
           <w:p>
@@ -3594,6 +3423,7 @@
         <w:tc>
           <w:tcPr>
             <w:tcW w:w="1904" w:type="dxa"/>
+            <w:shd w:val="clear" w:color="auto" w:fill="5B9BD5" w:themeFill="accent5"/>
             <w:vAlign w:val="center"/>
           </w:tcPr>
           <w:p>
@@ -3620,43 +3450,54 @@
         <w:tc>
           <w:tcPr>
             <w:tcW w:w="1464" w:type="dxa"/>
-            <w:vAlign w:val="center"/>
-          </w:tcPr>
-          <w:p>
-            <w:pPr>
-              <w:jc w:val="center"/>
-              <w:rPr>
-                <w:rFonts w:ascii="TH SarabunPSK" w:hAnsi="TH SarabunPSK" w:cs="TH SarabunPSK"/>
-                <w:sz w:val="32"/>
-                <w:szCs w:val="32"/>
-                <w:lang w:bidi="th-TH"/>
-              </w:rPr>
-            </w:pPr>
+            <w:shd w:val="clear" w:color="auto" w:fill="5B9BD5" w:themeFill="accent5"/>
+            <w:vAlign w:val="center"/>
+          </w:tcPr>
+          <w:p>
+            <w:pPr>
+              <w:jc w:val="center"/>
+              <w:rPr>
+                <w:rFonts w:ascii="TH SarabunPSK" w:hAnsi="TH SarabunPSK" w:cs="TH SarabunPSK"/>
+                <w:sz w:val="32"/>
+                <w:szCs w:val="32"/>
+                <w:lang w:bidi="th-TH"/>
+              </w:rPr>
+            </w:pPr>
+            <w:r>
+              <w:rPr>
+                <w:rFonts w:ascii="TH SarabunPSK" w:hAnsi="TH SarabunPSK" w:cs="TH SarabunPSK"/>
+                <w:sz w:val="32"/>
+                <w:szCs w:val="32"/>
+                <w:lang w:bidi="th-TH"/>
+              </w:rPr>
+              <w:t>Sub</w:t>
+            </w:r>
           </w:p>
         </w:tc>
         <w:tc>
           <w:tcPr>
             <w:tcW w:w="1267" w:type="dxa"/>
-            <w:vAlign w:val="center"/>
-          </w:tcPr>
-          <w:p>
-            <w:pPr>
-              <w:jc w:val="center"/>
-              <w:rPr>
-                <w:rFonts w:ascii="TH SarabunPSK" w:hAnsi="TH SarabunPSK" w:cs="TH SarabunPSK"/>
-                <w:sz w:val="32"/>
-                <w:szCs w:val="32"/>
-                <w:lang w:bidi="th-TH"/>
-              </w:rPr>
-            </w:pPr>
-            <w:r>
-              <w:rPr>
-                <w:rFonts w:ascii="TH SarabunPSK" w:hAnsi="TH SarabunPSK" w:cs="TH SarabunPSK"/>
-                <w:sz w:val="32"/>
-                <w:szCs w:val="32"/>
-                <w:lang w:bidi="th-TH"/>
-              </w:rPr>
-              <w:t>new</w:t>
+            <w:shd w:val="clear" w:color="auto" w:fill="5B9BD5" w:themeFill="accent5"/>
+            <w:vAlign w:val="center"/>
+          </w:tcPr>
+          <w:p>
+            <w:pPr>
+              <w:jc w:val="center"/>
+              <w:rPr>
+                <w:rFonts w:ascii="TH SarabunPSK" w:hAnsi="TH SarabunPSK" w:cs="TH SarabunPSK"/>
+                <w:sz w:val="32"/>
+                <w:szCs w:val="32"/>
+                <w:lang w:bidi="th-TH"/>
+              </w:rPr>
+            </w:pPr>
+            <w:r>
+              <w:rPr>
+                <w:rFonts w:ascii="TH SarabunPSK" w:hAnsi="TH SarabunPSK" w:cs="TH SarabunPSK"/>
+                <w:sz w:val="32"/>
+                <w:szCs w:val="32"/>
+                <w:lang w:bidi="th-TH"/>
+              </w:rPr>
+              <w:t>In Progress</w:t>
             </w:r>
           </w:p>
         </w:tc>
@@ -3665,6 +3506,7 @@
         <w:tc>
           <w:tcPr>
             <w:tcW w:w="466" w:type="dxa"/>
+            <w:shd w:val="clear" w:color="auto" w:fill="5B9BD5" w:themeFill="accent5"/>
             <w:vAlign w:val="center"/>
           </w:tcPr>
           <w:p>
@@ -3691,6 +3533,7 @@
         <w:tc>
           <w:tcPr>
             <w:tcW w:w="3787" w:type="dxa"/>
+            <w:shd w:val="clear" w:color="auto" w:fill="5B9BD5" w:themeFill="accent5"/>
             <w:vAlign w:val="center"/>
           </w:tcPr>
           <w:p>
@@ -3712,7 +3555,6 @@
               </w:rPr>
               <w:t>admin/</w:t>
             </w:r>
-            <w:proofErr w:type="spellStart"/>
             <w:r>
               <w:rPr>
                 <w:rFonts w:ascii="TH SarabunPSK" w:hAnsi="TH SarabunPSK" w:cs="TH SarabunPSK"/>
@@ -3722,12 +3564,12 @@
               </w:rPr>
               <w:t>users_list.php</w:t>
             </w:r>
-            <w:proofErr w:type="spellEnd"/>
           </w:p>
         </w:tc>
         <w:tc>
           <w:tcPr>
             <w:tcW w:w="5141" w:type="dxa"/>
+            <w:shd w:val="clear" w:color="auto" w:fill="5B9BD5" w:themeFill="accent5"/>
             <w:vAlign w:val="center"/>
           </w:tcPr>
           <w:p>
@@ -3753,6 +3595,7 @@
         <w:tc>
           <w:tcPr>
             <w:tcW w:w="1904" w:type="dxa"/>
+            <w:shd w:val="clear" w:color="auto" w:fill="5B9BD5" w:themeFill="accent5"/>
             <w:vAlign w:val="center"/>
           </w:tcPr>
           <w:p>
@@ -3779,43 +3622,54 @@
         <w:tc>
           <w:tcPr>
             <w:tcW w:w="1464" w:type="dxa"/>
-            <w:vAlign w:val="center"/>
-          </w:tcPr>
-          <w:p>
-            <w:pPr>
-              <w:jc w:val="center"/>
-              <w:rPr>
-                <w:rFonts w:ascii="TH SarabunPSK" w:hAnsi="TH SarabunPSK" w:cs="TH SarabunPSK"/>
-                <w:sz w:val="32"/>
-                <w:szCs w:val="32"/>
-                <w:lang w:bidi="th-TH"/>
-              </w:rPr>
-            </w:pPr>
+            <w:shd w:val="clear" w:color="auto" w:fill="5B9BD5" w:themeFill="accent5"/>
+            <w:vAlign w:val="center"/>
+          </w:tcPr>
+          <w:p>
+            <w:pPr>
+              <w:jc w:val="center"/>
+              <w:rPr>
+                <w:rFonts w:ascii="TH SarabunPSK" w:hAnsi="TH SarabunPSK" w:cs="TH SarabunPSK"/>
+                <w:sz w:val="32"/>
+                <w:szCs w:val="32"/>
+                <w:lang w:bidi="th-TH"/>
+              </w:rPr>
+            </w:pPr>
+            <w:r>
+              <w:rPr>
+                <w:rFonts w:ascii="TH SarabunPSK" w:hAnsi="TH SarabunPSK" w:cs="TH SarabunPSK"/>
+                <w:sz w:val="32"/>
+                <w:szCs w:val="32"/>
+                <w:lang w:bidi="th-TH"/>
+              </w:rPr>
+              <w:t>Proud</w:t>
+            </w:r>
           </w:p>
         </w:tc>
         <w:tc>
           <w:tcPr>
             <w:tcW w:w="1267" w:type="dxa"/>
-            <w:vAlign w:val="center"/>
-          </w:tcPr>
-          <w:p>
-            <w:pPr>
-              <w:jc w:val="center"/>
-              <w:rPr>
-                <w:rFonts w:ascii="TH SarabunPSK" w:hAnsi="TH SarabunPSK" w:cs="TH SarabunPSK"/>
-                <w:sz w:val="32"/>
-                <w:szCs w:val="32"/>
-                <w:lang w:bidi="th-TH"/>
-              </w:rPr>
-            </w:pPr>
-            <w:r>
-              <w:rPr>
-                <w:rFonts w:ascii="TH SarabunPSK" w:hAnsi="TH SarabunPSK" w:cs="TH SarabunPSK"/>
-                <w:sz w:val="32"/>
-                <w:szCs w:val="32"/>
-                <w:lang w:bidi="th-TH"/>
-              </w:rPr>
-              <w:t>new</w:t>
+            <w:shd w:val="clear" w:color="auto" w:fill="5B9BD5" w:themeFill="accent5"/>
+            <w:vAlign w:val="center"/>
+          </w:tcPr>
+          <w:p>
+            <w:pPr>
+              <w:jc w:val="center"/>
+              <w:rPr>
+                <w:rFonts w:ascii="TH SarabunPSK" w:hAnsi="TH SarabunPSK" w:cs="TH SarabunPSK"/>
+                <w:sz w:val="32"/>
+                <w:szCs w:val="32"/>
+                <w:lang w:bidi="th-TH"/>
+              </w:rPr>
+            </w:pPr>
+            <w:r>
+              <w:rPr>
+                <w:rFonts w:ascii="TH SarabunPSK" w:hAnsi="TH SarabunPSK" w:cs="TH SarabunPSK"/>
+                <w:sz w:val="32"/>
+                <w:szCs w:val="32"/>
+                <w:lang w:bidi="th-TH"/>
+              </w:rPr>
+              <w:t>In Progress</w:t>
             </w:r>
           </w:p>
         </w:tc>
@@ -3824,6 +3678,7 @@
         <w:tc>
           <w:tcPr>
             <w:tcW w:w="466" w:type="dxa"/>
+            <w:shd w:val="clear" w:color="auto" w:fill="5B9BD5" w:themeFill="accent5"/>
             <w:vAlign w:val="center"/>
           </w:tcPr>
           <w:p>
@@ -3850,6 +3705,7 @@
         <w:tc>
           <w:tcPr>
             <w:tcW w:w="3787" w:type="dxa"/>
+            <w:shd w:val="clear" w:color="auto" w:fill="5B9BD5" w:themeFill="accent5"/>
             <w:vAlign w:val="center"/>
           </w:tcPr>
           <w:p>
@@ -3871,7 +3727,6 @@
               </w:rPr>
               <w:t>admin/</w:t>
             </w:r>
-            <w:proofErr w:type="spellStart"/>
             <w:r>
               <w:rPr>
                 <w:rFonts w:ascii="TH SarabunPSK" w:hAnsi="TH SarabunPSK" w:cs="TH SarabunPSK"/>
@@ -3881,12 +3736,12 @@
               </w:rPr>
               <w:t>users_add.php</w:t>
             </w:r>
-            <w:proofErr w:type="spellEnd"/>
           </w:p>
         </w:tc>
         <w:tc>
           <w:tcPr>
             <w:tcW w:w="5141" w:type="dxa"/>
+            <w:shd w:val="clear" w:color="auto" w:fill="5B9BD5" w:themeFill="accent5"/>
             <w:vAlign w:val="center"/>
           </w:tcPr>
           <w:p>
@@ -3912,6 +3767,7 @@
         <w:tc>
           <w:tcPr>
             <w:tcW w:w="1904" w:type="dxa"/>
+            <w:shd w:val="clear" w:color="auto" w:fill="5B9BD5" w:themeFill="accent5"/>
             <w:vAlign w:val="center"/>
           </w:tcPr>
           <w:p>
@@ -3938,43 +3794,54 @@
         <w:tc>
           <w:tcPr>
             <w:tcW w:w="1464" w:type="dxa"/>
-            <w:vAlign w:val="center"/>
-          </w:tcPr>
-          <w:p>
-            <w:pPr>
-              <w:jc w:val="center"/>
-              <w:rPr>
-                <w:rFonts w:ascii="TH SarabunPSK" w:hAnsi="TH SarabunPSK" w:cs="TH SarabunPSK"/>
-                <w:sz w:val="32"/>
-                <w:szCs w:val="32"/>
-                <w:lang w:bidi="th-TH"/>
-              </w:rPr>
-            </w:pPr>
+            <w:shd w:val="clear" w:color="auto" w:fill="5B9BD5" w:themeFill="accent5"/>
+            <w:vAlign w:val="center"/>
+          </w:tcPr>
+          <w:p>
+            <w:pPr>
+              <w:jc w:val="center"/>
+              <w:rPr>
+                <w:rFonts w:ascii="TH SarabunPSK" w:hAnsi="TH SarabunPSK" w:cs="TH SarabunPSK"/>
+                <w:sz w:val="32"/>
+                <w:szCs w:val="32"/>
+                <w:lang w:bidi="th-TH"/>
+              </w:rPr>
+            </w:pPr>
+            <w:r>
+              <w:rPr>
+                <w:rFonts w:ascii="TH SarabunPSK" w:hAnsi="TH SarabunPSK" w:cs="TH SarabunPSK"/>
+                <w:sz w:val="32"/>
+                <w:szCs w:val="32"/>
+                <w:lang w:bidi="th-TH"/>
+              </w:rPr>
+              <w:t>Proud</w:t>
+            </w:r>
           </w:p>
         </w:tc>
         <w:tc>
           <w:tcPr>
             <w:tcW w:w="1267" w:type="dxa"/>
-            <w:vAlign w:val="center"/>
-          </w:tcPr>
-          <w:p>
-            <w:pPr>
-              <w:jc w:val="center"/>
-              <w:rPr>
-                <w:rFonts w:ascii="TH SarabunPSK" w:hAnsi="TH SarabunPSK" w:cs="TH SarabunPSK"/>
-                <w:sz w:val="32"/>
-                <w:szCs w:val="32"/>
-                <w:lang w:bidi="th-TH"/>
-              </w:rPr>
-            </w:pPr>
-            <w:r>
-              <w:rPr>
-                <w:rFonts w:ascii="TH SarabunPSK" w:hAnsi="TH SarabunPSK" w:cs="TH SarabunPSK"/>
-                <w:sz w:val="32"/>
-                <w:szCs w:val="32"/>
-                <w:lang w:bidi="th-TH"/>
-              </w:rPr>
-              <w:t>new</w:t>
+            <w:shd w:val="clear" w:color="auto" w:fill="5B9BD5" w:themeFill="accent5"/>
+            <w:vAlign w:val="center"/>
+          </w:tcPr>
+          <w:p>
+            <w:pPr>
+              <w:jc w:val="center"/>
+              <w:rPr>
+                <w:rFonts w:ascii="TH SarabunPSK" w:hAnsi="TH SarabunPSK" w:cs="TH SarabunPSK"/>
+                <w:sz w:val="32"/>
+                <w:szCs w:val="32"/>
+                <w:lang w:bidi="th-TH"/>
+              </w:rPr>
+            </w:pPr>
+            <w:r>
+              <w:rPr>
+                <w:rFonts w:ascii="TH SarabunPSK" w:hAnsi="TH SarabunPSK" w:cs="TH SarabunPSK"/>
+                <w:sz w:val="32"/>
+                <w:szCs w:val="32"/>
+                <w:lang w:bidi="th-TH"/>
+              </w:rPr>
+              <w:t>In Progress</w:t>
             </w:r>
           </w:p>
         </w:tc>
@@ -3983,6 +3850,7 @@
         <w:tc>
           <w:tcPr>
             <w:tcW w:w="466" w:type="dxa"/>
+            <w:shd w:val="clear" w:color="auto" w:fill="5B9BD5" w:themeFill="accent5"/>
             <w:vAlign w:val="center"/>
           </w:tcPr>
           <w:p>
@@ -4009,6 +3877,7 @@
         <w:tc>
           <w:tcPr>
             <w:tcW w:w="3787" w:type="dxa"/>
+            <w:shd w:val="clear" w:color="auto" w:fill="5B9BD5" w:themeFill="accent5"/>
             <w:vAlign w:val="center"/>
           </w:tcPr>
           <w:p>
@@ -4030,7 +3899,6 @@
               </w:rPr>
               <w:t>admin/</w:t>
             </w:r>
-            <w:proofErr w:type="spellStart"/>
             <w:r>
               <w:rPr>
                 <w:rFonts w:ascii="TH SarabunPSK" w:hAnsi="TH SarabunPSK" w:cs="TH SarabunPSK"/>
@@ -4040,12 +3908,12 @@
               </w:rPr>
               <w:t>users_update.php</w:t>
             </w:r>
-            <w:proofErr w:type="spellEnd"/>
           </w:p>
         </w:tc>
         <w:tc>
           <w:tcPr>
             <w:tcW w:w="5141" w:type="dxa"/>
+            <w:shd w:val="clear" w:color="auto" w:fill="5B9BD5" w:themeFill="accent5"/>
             <w:vAlign w:val="center"/>
           </w:tcPr>
           <w:p>
@@ -4071,6 +3939,7 @@
         <w:tc>
           <w:tcPr>
             <w:tcW w:w="1904" w:type="dxa"/>
+            <w:shd w:val="clear" w:color="auto" w:fill="5B9BD5" w:themeFill="accent5"/>
             <w:vAlign w:val="center"/>
           </w:tcPr>
           <w:p>
@@ -4097,43 +3966,54 @@
         <w:tc>
           <w:tcPr>
             <w:tcW w:w="1464" w:type="dxa"/>
-            <w:vAlign w:val="center"/>
-          </w:tcPr>
-          <w:p>
-            <w:pPr>
-              <w:jc w:val="center"/>
-              <w:rPr>
-                <w:rFonts w:ascii="TH SarabunPSK" w:hAnsi="TH SarabunPSK" w:cs="TH SarabunPSK"/>
-                <w:sz w:val="32"/>
-                <w:szCs w:val="32"/>
-                <w:lang w:bidi="th-TH"/>
-              </w:rPr>
-            </w:pPr>
+            <w:shd w:val="clear" w:color="auto" w:fill="5B9BD5" w:themeFill="accent5"/>
+            <w:vAlign w:val="center"/>
+          </w:tcPr>
+          <w:p>
+            <w:pPr>
+              <w:jc w:val="center"/>
+              <w:rPr>
+                <w:rFonts w:ascii="TH SarabunPSK" w:hAnsi="TH SarabunPSK" w:cs="TH SarabunPSK"/>
+                <w:sz w:val="32"/>
+                <w:szCs w:val="32"/>
+                <w:lang w:bidi="th-TH"/>
+              </w:rPr>
+            </w:pPr>
+            <w:r>
+              <w:rPr>
+                <w:rFonts w:ascii="TH SarabunPSK" w:hAnsi="TH SarabunPSK" w:cs="TH SarabunPSK"/>
+                <w:sz w:val="32"/>
+                <w:szCs w:val="32"/>
+                <w:lang w:bidi="th-TH"/>
+              </w:rPr>
+              <w:t>Proud</w:t>
+            </w:r>
           </w:p>
         </w:tc>
         <w:tc>
           <w:tcPr>
             <w:tcW w:w="1267" w:type="dxa"/>
-            <w:vAlign w:val="center"/>
-          </w:tcPr>
-          <w:p>
-            <w:pPr>
-              <w:jc w:val="center"/>
-              <w:rPr>
-                <w:rFonts w:ascii="TH SarabunPSK" w:hAnsi="TH SarabunPSK" w:cs="TH SarabunPSK"/>
-                <w:sz w:val="32"/>
-                <w:szCs w:val="32"/>
-                <w:lang w:bidi="th-TH"/>
-              </w:rPr>
-            </w:pPr>
-            <w:r>
-              <w:rPr>
-                <w:rFonts w:ascii="TH SarabunPSK" w:hAnsi="TH SarabunPSK" w:cs="TH SarabunPSK"/>
-                <w:sz w:val="32"/>
-                <w:szCs w:val="32"/>
-                <w:lang w:bidi="th-TH"/>
-              </w:rPr>
-              <w:t>new</w:t>
+            <w:shd w:val="clear" w:color="auto" w:fill="5B9BD5" w:themeFill="accent5"/>
+            <w:vAlign w:val="center"/>
+          </w:tcPr>
+          <w:p>
+            <w:pPr>
+              <w:jc w:val="center"/>
+              <w:rPr>
+                <w:rFonts w:ascii="TH SarabunPSK" w:hAnsi="TH SarabunPSK" w:cs="TH SarabunPSK"/>
+                <w:sz w:val="32"/>
+                <w:szCs w:val="32"/>
+                <w:lang w:bidi="th-TH"/>
+              </w:rPr>
+            </w:pPr>
+            <w:r>
+              <w:rPr>
+                <w:rFonts w:ascii="TH SarabunPSK" w:hAnsi="TH SarabunPSK" w:cs="TH SarabunPSK"/>
+                <w:sz w:val="32"/>
+                <w:szCs w:val="32"/>
+                <w:lang w:bidi="th-TH"/>
+              </w:rPr>
+              <w:t>In Progress</w:t>
             </w:r>
           </w:p>
         </w:tc>
@@ -4142,6 +4022,7 @@
         <w:tc>
           <w:tcPr>
             <w:tcW w:w="466" w:type="dxa"/>
+            <w:shd w:val="clear" w:color="auto" w:fill="5B9BD5" w:themeFill="accent5"/>
             <w:vAlign w:val="center"/>
           </w:tcPr>
           <w:p>
@@ -4168,6 +4049,7 @@
         <w:tc>
           <w:tcPr>
             <w:tcW w:w="3787" w:type="dxa"/>
+            <w:shd w:val="clear" w:color="auto" w:fill="5B9BD5" w:themeFill="accent5"/>
             <w:vAlign w:val="center"/>
           </w:tcPr>
           <w:p>
@@ -4189,7 +4071,6 @@
               </w:rPr>
               <w:t>admin/</w:t>
             </w:r>
-            <w:proofErr w:type="spellStart"/>
             <w:r>
               <w:rPr>
                 <w:rFonts w:ascii="TH SarabunPSK" w:hAnsi="TH SarabunPSK" w:cs="TH SarabunPSK"/>
@@ -4199,12 +4080,12 @@
               </w:rPr>
               <w:t>contact_info_list.php</w:t>
             </w:r>
-            <w:proofErr w:type="spellEnd"/>
           </w:p>
         </w:tc>
         <w:tc>
           <w:tcPr>
             <w:tcW w:w="5141" w:type="dxa"/>
+            <w:shd w:val="clear" w:color="auto" w:fill="5B9BD5" w:themeFill="accent5"/>
             <w:vAlign w:val="center"/>
           </w:tcPr>
           <w:p>
@@ -4230,6 +4111,7 @@
         <w:tc>
           <w:tcPr>
             <w:tcW w:w="1904" w:type="dxa"/>
+            <w:shd w:val="clear" w:color="auto" w:fill="5B9BD5" w:themeFill="accent5"/>
             <w:vAlign w:val="center"/>
           </w:tcPr>
           <w:p>
@@ -4256,43 +4138,54 @@
         <w:tc>
           <w:tcPr>
             <w:tcW w:w="1464" w:type="dxa"/>
-            <w:vAlign w:val="center"/>
-          </w:tcPr>
-          <w:p>
-            <w:pPr>
-              <w:jc w:val="center"/>
-              <w:rPr>
-                <w:rFonts w:ascii="TH SarabunPSK" w:hAnsi="TH SarabunPSK" w:cs="TH SarabunPSK"/>
-                <w:sz w:val="32"/>
-                <w:szCs w:val="32"/>
-                <w:lang w:bidi="th-TH"/>
-              </w:rPr>
-            </w:pPr>
+            <w:shd w:val="clear" w:color="auto" w:fill="5B9BD5" w:themeFill="accent5"/>
+            <w:vAlign w:val="center"/>
+          </w:tcPr>
+          <w:p>
+            <w:pPr>
+              <w:jc w:val="center"/>
+              <w:rPr>
+                <w:rFonts w:ascii="TH SarabunPSK" w:hAnsi="TH SarabunPSK" w:cs="TH SarabunPSK"/>
+                <w:sz w:val="32"/>
+                <w:szCs w:val="32"/>
+                <w:lang w:bidi="th-TH"/>
+              </w:rPr>
+            </w:pPr>
+            <w:r>
+              <w:rPr>
+                <w:rFonts w:ascii="TH SarabunPSK" w:hAnsi="TH SarabunPSK" w:cs="TH SarabunPSK"/>
+                <w:sz w:val="32"/>
+                <w:szCs w:val="32"/>
+                <w:lang w:bidi="th-TH"/>
+              </w:rPr>
+              <w:t>Proud</w:t>
+            </w:r>
           </w:p>
         </w:tc>
         <w:tc>
           <w:tcPr>
             <w:tcW w:w="1267" w:type="dxa"/>
-            <w:vAlign w:val="center"/>
-          </w:tcPr>
-          <w:p>
-            <w:pPr>
-              <w:jc w:val="center"/>
-              <w:rPr>
-                <w:rFonts w:ascii="TH SarabunPSK" w:hAnsi="TH SarabunPSK" w:cs="TH SarabunPSK"/>
-                <w:sz w:val="32"/>
-                <w:szCs w:val="32"/>
-                <w:lang w:bidi="th-TH"/>
-              </w:rPr>
-            </w:pPr>
-            <w:r>
-              <w:rPr>
-                <w:rFonts w:ascii="TH SarabunPSK" w:hAnsi="TH SarabunPSK" w:cs="TH SarabunPSK"/>
-                <w:sz w:val="32"/>
-                <w:szCs w:val="32"/>
-                <w:lang w:bidi="th-TH"/>
-              </w:rPr>
-              <w:t>new</w:t>
+            <w:shd w:val="clear" w:color="auto" w:fill="5B9BD5" w:themeFill="accent5"/>
+            <w:vAlign w:val="center"/>
+          </w:tcPr>
+          <w:p>
+            <w:pPr>
+              <w:jc w:val="center"/>
+              <w:rPr>
+                <w:rFonts w:ascii="TH SarabunPSK" w:hAnsi="TH SarabunPSK" w:cs="TH SarabunPSK"/>
+                <w:sz w:val="32"/>
+                <w:szCs w:val="32"/>
+                <w:lang w:bidi="th-TH"/>
+              </w:rPr>
+            </w:pPr>
+            <w:r>
+              <w:rPr>
+                <w:rFonts w:ascii="TH SarabunPSK" w:hAnsi="TH SarabunPSK" w:cs="TH SarabunPSK"/>
+                <w:sz w:val="32"/>
+                <w:szCs w:val="32"/>
+                <w:lang w:bidi="th-TH"/>
+              </w:rPr>
+              <w:t>In Progress</w:t>
             </w:r>
           </w:p>
         </w:tc>
@@ -4341,37 +4234,15 @@
                 <w:lang w:bidi="th-TH"/>
               </w:rPr>
             </w:pPr>
-            <w:proofErr w:type="spellStart"/>
-            <w:r>
-              <w:rPr>
-                <w:rFonts w:ascii="TH SarabunPSK" w:hAnsi="TH SarabunPSK" w:cs="TH SarabunPSK"/>
-                <w:sz w:val="32"/>
-                <w:szCs w:val="32"/>
-                <w:lang w:bidi="th-TH"/>
-              </w:rPr>
-              <w:t>php</w:t>
-            </w:r>
-            <w:proofErr w:type="spellEnd"/>
-            <w:r>
-              <w:rPr>
-                <w:rFonts w:ascii="TH SarabunPSK" w:hAnsi="TH SarabunPSK" w:cs="TH SarabunPSK"/>
-                <w:sz w:val="32"/>
-                <w:szCs w:val="32"/>
-                <w:lang w:bidi="th-TH"/>
-              </w:rPr>
-              <w:t>/</w:t>
-            </w:r>
-            <w:proofErr w:type="spellStart"/>
-            <w:r>
-              <w:rPr>
-                <w:rFonts w:ascii="TH SarabunPSK" w:hAnsi="TH SarabunPSK" w:cs="TH SarabunPSK"/>
-                <w:sz w:val="32"/>
-                <w:szCs w:val="32"/>
-                <w:lang w:bidi="th-TH"/>
-              </w:rPr>
-              <w:t>dbconnect.php</w:t>
-            </w:r>
-            <w:proofErr w:type="spellEnd"/>
+            <w:r>
+              <w:rPr>
+                <w:rFonts w:ascii="TH SarabunPSK" w:hAnsi="TH SarabunPSK" w:cs="TH SarabunPSK"/>
+                <w:sz w:val="32"/>
+                <w:szCs w:val="32"/>
+                <w:lang w:bidi="th-TH"/>
+              </w:rPr>
+              <w:t>php/dbconnect.php</w:t>
+            </w:r>
           </w:p>
         </w:tc>
         <w:tc>
@@ -4443,8 +4314,6 @@
                 <w:lang w:bidi="th-TH"/>
               </w:rPr>
             </w:pPr>
-            <w:proofErr w:type="spellStart"/>
-            <w:proofErr w:type="gramStart"/>
             <w:r>
               <w:rPr>
                 <w:rFonts w:ascii="TH SarabunPSK" w:hAnsi="TH SarabunPSK" w:cs="TH SarabunPSK"/>
@@ -4454,8 +4323,6 @@
               </w:rPr>
               <w:t>Aj.Ruchdee</w:t>
             </w:r>
-            <w:proofErr w:type="spellEnd"/>
-            <w:proofErr w:type="gramEnd"/>
           </w:p>
         </w:tc>
         <w:tc>
@@ -4530,37 +4397,15 @@
                 <w:lang w:bidi="th-TH"/>
               </w:rPr>
             </w:pPr>
-            <w:proofErr w:type="spellStart"/>
-            <w:r>
-              <w:rPr>
-                <w:rFonts w:ascii="TH SarabunPSK" w:hAnsi="TH SarabunPSK" w:cs="TH SarabunPSK"/>
-                <w:sz w:val="32"/>
-                <w:szCs w:val="32"/>
-                <w:lang w:bidi="th-TH"/>
-              </w:rPr>
-              <w:t>php</w:t>
-            </w:r>
-            <w:proofErr w:type="spellEnd"/>
-            <w:r>
-              <w:rPr>
-                <w:rFonts w:ascii="TH SarabunPSK" w:hAnsi="TH SarabunPSK" w:cs="TH SarabunPSK"/>
-                <w:sz w:val="32"/>
-                <w:szCs w:val="32"/>
-                <w:lang w:bidi="th-TH"/>
-              </w:rPr>
-              <w:t>/</w:t>
-            </w:r>
-            <w:proofErr w:type="spellStart"/>
-            <w:r>
-              <w:rPr>
-                <w:rFonts w:ascii="TH SarabunPSK" w:hAnsi="TH SarabunPSK" w:cs="TH SarabunPSK"/>
-                <w:sz w:val="32"/>
-                <w:szCs w:val="32"/>
-                <w:lang w:bidi="th-TH"/>
-              </w:rPr>
-              <w:t>user.php</w:t>
-            </w:r>
-            <w:proofErr w:type="spellEnd"/>
+            <w:r>
+              <w:rPr>
+                <w:rFonts w:ascii="TH SarabunPSK" w:hAnsi="TH SarabunPSK" w:cs="TH SarabunPSK"/>
+                <w:sz w:val="32"/>
+                <w:szCs w:val="32"/>
+                <w:lang w:bidi="th-TH"/>
+              </w:rPr>
+              <w:t>php/user.php</w:t>
+            </w:r>
           </w:p>
         </w:tc>
         <w:tc>
@@ -4632,8 +4477,6 @@
                 <w:lang w:bidi="th-TH"/>
               </w:rPr>
             </w:pPr>
-            <w:proofErr w:type="spellStart"/>
-            <w:proofErr w:type="gramStart"/>
             <w:r>
               <w:rPr>
                 <w:rFonts w:ascii="TH SarabunPSK" w:hAnsi="TH SarabunPSK" w:cs="TH SarabunPSK"/>
@@ -4643,8 +4486,26 @@
               </w:rPr>
               <w:t>Aj.Ruchdee</w:t>
             </w:r>
-            <w:proofErr w:type="spellEnd"/>
-            <w:proofErr w:type="gramEnd"/>
+          </w:p>
+          <w:p>
+            <w:pPr>
+              <w:jc w:val="center"/>
+              <w:rPr>
+                <w:rFonts w:ascii="TH SarabunPSK" w:hAnsi="TH SarabunPSK" w:cs="TH SarabunPSK"/>
+                <w:sz w:val="32"/>
+                <w:szCs w:val="32"/>
+                <w:lang w:bidi="th-TH"/>
+              </w:rPr>
+            </w:pPr>
+            <w:r>
+              <w:rPr>
+                <w:rFonts w:ascii="TH SarabunPSK" w:hAnsi="TH SarabunPSK" w:cs="TH SarabunPSK"/>
+                <w:sz w:val="32"/>
+                <w:szCs w:val="32"/>
+                <w:lang w:bidi="th-TH"/>
+              </w:rPr>
+              <w:t>Proud</w:t>
+            </w:r>
           </w:p>
         </w:tc>
         <w:tc>
@@ -4719,37 +4580,15 @@
                 <w:lang w:bidi="th-TH"/>
               </w:rPr>
             </w:pPr>
-            <w:proofErr w:type="spellStart"/>
-            <w:r>
-              <w:rPr>
-                <w:rFonts w:ascii="TH SarabunPSK" w:hAnsi="TH SarabunPSK" w:cs="TH SarabunPSK"/>
-                <w:sz w:val="32"/>
-                <w:szCs w:val="32"/>
-                <w:lang w:bidi="th-TH"/>
-              </w:rPr>
-              <w:t>php</w:t>
-            </w:r>
-            <w:proofErr w:type="spellEnd"/>
-            <w:r>
-              <w:rPr>
-                <w:rFonts w:ascii="TH SarabunPSK" w:hAnsi="TH SarabunPSK" w:cs="TH SarabunPSK"/>
-                <w:sz w:val="32"/>
-                <w:szCs w:val="32"/>
-                <w:lang w:bidi="th-TH"/>
-              </w:rPr>
-              <w:t>/</w:t>
-            </w:r>
-            <w:proofErr w:type="spellStart"/>
-            <w:r>
-              <w:rPr>
-                <w:rFonts w:ascii="TH SarabunPSK" w:hAnsi="TH SarabunPSK" w:cs="TH SarabunPSK"/>
-                <w:sz w:val="32"/>
-                <w:szCs w:val="32"/>
-                <w:lang w:bidi="th-TH"/>
-              </w:rPr>
-              <w:t>user_login.php</w:t>
-            </w:r>
-            <w:proofErr w:type="spellEnd"/>
+            <w:r>
+              <w:rPr>
+                <w:rFonts w:ascii="TH SarabunPSK" w:hAnsi="TH SarabunPSK" w:cs="TH SarabunPSK"/>
+                <w:sz w:val="32"/>
+                <w:szCs w:val="32"/>
+                <w:lang w:bidi="th-TH"/>
+              </w:rPr>
+              <w:t>php/user_login.php</w:t>
+            </w:r>
           </w:p>
         </w:tc>
         <w:tc>
@@ -4805,27 +4644,7 @@
                 <w:szCs w:val="32"/>
                 <w:lang w:bidi="th-TH"/>
               </w:rPr>
-              <w:t xml:space="preserve">If user name or password incorrect, back to </w:t>
-            </w:r>
-            <w:proofErr w:type="spellStart"/>
-            <w:r>
-              <w:rPr>
-                <w:rFonts w:ascii="TH SarabunPSK" w:hAnsi="TH SarabunPSK" w:cs="TH SarabunPSK"/>
-                <w:sz w:val="32"/>
-                <w:szCs w:val="32"/>
-                <w:lang w:bidi="th-TH"/>
-              </w:rPr>
-              <w:t>complaint_login.php?result</w:t>
-            </w:r>
-            <w:proofErr w:type="spellEnd"/>
-            <w:r>
-              <w:rPr>
-                <w:rFonts w:ascii="TH SarabunPSK" w:hAnsi="TH SarabunPSK" w:cs="TH SarabunPSK"/>
-                <w:sz w:val="32"/>
-                <w:szCs w:val="32"/>
-                <w:lang w:bidi="th-TH"/>
-              </w:rPr>
-              <w:t>=fail</w:t>
+              <w:t>If user name or password incorrect, back to complaint_login.php?result=fail</w:t>
             </w:r>
           </w:p>
         </w:tc>
@@ -4872,8 +4691,6 @@
                 <w:lang w:bidi="th-TH"/>
               </w:rPr>
             </w:pPr>
-            <w:proofErr w:type="spellStart"/>
-            <w:proofErr w:type="gramStart"/>
             <w:r>
               <w:rPr>
                 <w:rFonts w:ascii="TH SarabunPSK" w:hAnsi="TH SarabunPSK" w:cs="TH SarabunPSK"/>
@@ -4883,8 +4700,6 @@
               </w:rPr>
               <w:t>Aj.Ruchdee</w:t>
             </w:r>
-            <w:proofErr w:type="spellEnd"/>
-            <w:proofErr w:type="gramEnd"/>
           </w:p>
         </w:tc>
         <w:tc>
@@ -4959,37 +4774,15 @@
                 <w:lang w:bidi="th-TH"/>
               </w:rPr>
             </w:pPr>
-            <w:proofErr w:type="spellStart"/>
-            <w:r>
-              <w:rPr>
-                <w:rFonts w:ascii="TH SarabunPSK" w:hAnsi="TH SarabunPSK" w:cs="TH SarabunPSK"/>
-                <w:sz w:val="32"/>
-                <w:szCs w:val="32"/>
-                <w:lang w:bidi="th-TH"/>
-              </w:rPr>
-              <w:t>php</w:t>
-            </w:r>
-            <w:proofErr w:type="spellEnd"/>
-            <w:r>
-              <w:rPr>
-                <w:rFonts w:ascii="TH SarabunPSK" w:hAnsi="TH SarabunPSK" w:cs="TH SarabunPSK"/>
-                <w:sz w:val="32"/>
-                <w:szCs w:val="32"/>
-                <w:lang w:bidi="th-TH"/>
-              </w:rPr>
-              <w:t>/</w:t>
-            </w:r>
-            <w:proofErr w:type="spellStart"/>
-            <w:r>
-              <w:rPr>
-                <w:rFonts w:ascii="TH SarabunPSK" w:hAnsi="TH SarabunPSK" w:cs="TH SarabunPSK"/>
-                <w:sz w:val="32"/>
-                <w:szCs w:val="32"/>
-                <w:lang w:bidi="th-TH"/>
-              </w:rPr>
-              <w:t>user_log.php</w:t>
-            </w:r>
-            <w:proofErr w:type="spellEnd"/>
+            <w:r>
+              <w:rPr>
+                <w:rFonts w:ascii="TH SarabunPSK" w:hAnsi="TH SarabunPSK" w:cs="TH SarabunPSK"/>
+                <w:sz w:val="32"/>
+                <w:szCs w:val="32"/>
+                <w:lang w:bidi="th-TH"/>
+              </w:rPr>
+              <w:t>php/user_log.php</w:t>
+            </w:r>
           </w:p>
         </w:tc>
         <w:tc>
@@ -5061,8 +4854,6 @@
                 <w:lang w:bidi="th-TH"/>
               </w:rPr>
             </w:pPr>
-            <w:proofErr w:type="spellStart"/>
-            <w:proofErr w:type="gramStart"/>
             <w:r>
               <w:rPr>
                 <w:rFonts w:ascii="TH SarabunPSK" w:hAnsi="TH SarabunPSK" w:cs="TH SarabunPSK"/>
@@ -5072,8 +4863,6 @@
               </w:rPr>
               <w:t>Aj.Ruchdee</w:t>
             </w:r>
-            <w:proofErr w:type="spellEnd"/>
-            <w:proofErr w:type="gramEnd"/>
           </w:p>
         </w:tc>
         <w:tc>
@@ -5148,37 +4937,15 @@
                 <w:lang w:bidi="th-TH"/>
               </w:rPr>
             </w:pPr>
-            <w:proofErr w:type="spellStart"/>
-            <w:r>
-              <w:rPr>
-                <w:rFonts w:ascii="TH SarabunPSK" w:hAnsi="TH SarabunPSK" w:cs="TH SarabunPSK"/>
-                <w:sz w:val="32"/>
-                <w:szCs w:val="32"/>
-                <w:lang w:bidi="th-TH"/>
-              </w:rPr>
-              <w:t>php</w:t>
-            </w:r>
-            <w:proofErr w:type="spellEnd"/>
-            <w:r>
-              <w:rPr>
-                <w:rFonts w:ascii="TH SarabunPSK" w:hAnsi="TH SarabunPSK" w:cs="TH SarabunPSK"/>
-                <w:sz w:val="32"/>
-                <w:szCs w:val="32"/>
-                <w:lang w:bidi="th-TH"/>
-              </w:rPr>
-              <w:t>/</w:t>
-            </w:r>
-            <w:proofErr w:type="spellStart"/>
-            <w:r>
-              <w:rPr>
-                <w:rFonts w:ascii="TH SarabunPSK" w:hAnsi="TH SarabunPSK" w:cs="TH SarabunPSK"/>
-                <w:sz w:val="32"/>
-                <w:szCs w:val="32"/>
-                <w:lang w:bidi="th-TH"/>
-              </w:rPr>
-              <w:t>complaint_type.php</w:t>
-            </w:r>
-            <w:proofErr w:type="spellEnd"/>
+            <w:r>
+              <w:rPr>
+                <w:rFonts w:ascii="TH SarabunPSK" w:hAnsi="TH SarabunPSK" w:cs="TH SarabunPSK"/>
+                <w:sz w:val="32"/>
+                <w:szCs w:val="32"/>
+                <w:lang w:bidi="th-TH"/>
+              </w:rPr>
+              <w:t>php/complaint_type.php</w:t>
+            </w:r>
           </w:p>
         </w:tc>
         <w:tc>
@@ -5203,27 +4970,7 @@
                 <w:szCs w:val="32"/>
                 <w:lang w:bidi="th-TH"/>
               </w:rPr>
-              <w:t xml:space="preserve">Contain all functions for managing </w:t>
-            </w:r>
-            <w:proofErr w:type="spellStart"/>
-            <w:r>
-              <w:rPr>
-                <w:rFonts w:ascii="TH SarabunPSK" w:hAnsi="TH SarabunPSK" w:cs="TH SarabunPSK"/>
-                <w:sz w:val="32"/>
-                <w:szCs w:val="32"/>
-                <w:lang w:bidi="th-TH"/>
-              </w:rPr>
-              <w:t>complaint_type</w:t>
-            </w:r>
-            <w:proofErr w:type="spellEnd"/>
-            <w:r>
-              <w:rPr>
-                <w:rFonts w:ascii="TH SarabunPSK" w:hAnsi="TH SarabunPSK" w:cs="TH SarabunPSK"/>
-                <w:sz w:val="32"/>
-                <w:szCs w:val="32"/>
-                <w:lang w:bidi="th-TH"/>
-              </w:rPr>
-              <w:t xml:space="preserve"> data</w:t>
+              <w:t>Contain all functions for managing complaint_type data</w:t>
             </w:r>
           </w:p>
         </w:tc>
@@ -5270,8 +5017,6 @@
                 <w:lang w:bidi="th-TH"/>
               </w:rPr>
             </w:pPr>
-            <w:proofErr w:type="spellStart"/>
-            <w:proofErr w:type="gramStart"/>
             <w:r>
               <w:rPr>
                 <w:rFonts w:ascii="TH SarabunPSK" w:hAnsi="TH SarabunPSK" w:cs="TH SarabunPSK"/>
@@ -5281,8 +5026,6 @@
               </w:rPr>
               <w:t>Aj.Ruchdee</w:t>
             </w:r>
-            <w:proofErr w:type="spellEnd"/>
-            <w:proofErr w:type="gramEnd"/>
           </w:p>
         </w:tc>
         <w:tc>
@@ -5317,6 +5060,170 @@
         <w:tc>
           <w:tcPr>
             <w:tcW w:w="466" w:type="dxa"/>
+            <w:shd w:val="clear" w:color="auto" w:fill="5B9BD5" w:themeFill="accent5"/>
+            <w:vAlign w:val="center"/>
+          </w:tcPr>
+          <w:p>
+            <w:pPr>
+              <w:jc w:val="center"/>
+              <w:rPr>
+                <w:rFonts w:ascii="TH SarabunPSK" w:hAnsi="TH SarabunPSK" w:cs="TH SarabunPSK"/>
+                <w:sz w:val="32"/>
+                <w:szCs w:val="32"/>
+                <w:lang w:bidi="th-TH"/>
+              </w:rPr>
+            </w:pPr>
+            <w:r>
+              <w:rPr>
+                <w:rFonts w:ascii="TH SarabunPSK" w:hAnsi="TH SarabunPSK" w:cs="TH SarabunPSK"/>
+                <w:sz w:val="32"/>
+                <w:szCs w:val="32"/>
+                <w:lang w:bidi="th-TH"/>
+              </w:rPr>
+              <w:lastRenderedPageBreak/>
+              <w:t>26</w:t>
+            </w:r>
+          </w:p>
+        </w:tc>
+        <w:tc>
+          <w:tcPr>
+            <w:tcW w:w="3787" w:type="dxa"/>
+            <w:shd w:val="clear" w:color="auto" w:fill="5B9BD5" w:themeFill="accent5"/>
+            <w:vAlign w:val="center"/>
+          </w:tcPr>
+          <w:p>
+            <w:pPr>
+              <w:jc w:val="center"/>
+              <w:rPr>
+                <w:rFonts w:ascii="TH SarabunPSK" w:hAnsi="TH SarabunPSK" w:cs="TH SarabunPSK"/>
+                <w:sz w:val="32"/>
+                <w:szCs w:val="32"/>
+                <w:lang w:bidi="th-TH"/>
+              </w:rPr>
+            </w:pPr>
+            <w:r>
+              <w:rPr>
+                <w:rFonts w:ascii="TH SarabunPSK" w:hAnsi="TH SarabunPSK" w:cs="TH SarabunPSK"/>
+                <w:sz w:val="32"/>
+                <w:szCs w:val="32"/>
+                <w:lang w:bidi="th-TH"/>
+              </w:rPr>
+              <w:t>php/complaint_state.php</w:t>
+            </w:r>
+          </w:p>
+        </w:tc>
+        <w:tc>
+          <w:tcPr>
+            <w:tcW w:w="5141" w:type="dxa"/>
+            <w:shd w:val="clear" w:color="auto" w:fill="5B9BD5" w:themeFill="accent5"/>
+            <w:vAlign w:val="center"/>
+          </w:tcPr>
+          <w:p>
+            <w:pPr>
+              <w:rPr>
+                <w:rFonts w:ascii="TH SarabunPSK" w:hAnsi="TH SarabunPSK" w:cs="TH SarabunPSK"/>
+                <w:sz w:val="32"/>
+                <w:szCs w:val="32"/>
+                <w:lang w:bidi="th-TH"/>
+              </w:rPr>
+            </w:pPr>
+            <w:r>
+              <w:rPr>
+                <w:rFonts w:ascii="TH SarabunPSK" w:hAnsi="TH SarabunPSK" w:cs="TH SarabunPSK"/>
+                <w:sz w:val="32"/>
+                <w:szCs w:val="32"/>
+                <w:lang w:bidi="th-TH"/>
+              </w:rPr>
+              <w:t>Contain all functions for managing complaint_state data</w:t>
+            </w:r>
+          </w:p>
+        </w:tc>
+        <w:tc>
+          <w:tcPr>
+            <w:tcW w:w="1904" w:type="dxa"/>
+            <w:shd w:val="clear" w:color="auto" w:fill="5B9BD5" w:themeFill="accent5"/>
+            <w:vAlign w:val="center"/>
+          </w:tcPr>
+          <w:p>
+            <w:pPr>
+              <w:jc w:val="center"/>
+              <w:rPr>
+                <w:rFonts w:ascii="TH SarabunPSK" w:hAnsi="TH SarabunPSK" w:cs="TH SarabunPSK"/>
+                <w:sz w:val="32"/>
+                <w:szCs w:val="32"/>
+                <w:lang w:bidi="th-TH"/>
+              </w:rPr>
+            </w:pPr>
+            <w:r>
+              <w:rPr>
+                <w:rFonts w:ascii="TH SarabunPSK" w:hAnsi="TH SarabunPSK" w:cs="TH SarabunPSK"/>
+                <w:sz w:val="32"/>
+                <w:szCs w:val="32"/>
+                <w:lang w:bidi="th-TH"/>
+              </w:rPr>
+              <w:t>none</w:t>
+            </w:r>
+          </w:p>
+        </w:tc>
+        <w:tc>
+          <w:tcPr>
+            <w:tcW w:w="1464" w:type="dxa"/>
+            <w:shd w:val="clear" w:color="auto" w:fill="5B9BD5" w:themeFill="accent5"/>
+            <w:vAlign w:val="center"/>
+          </w:tcPr>
+          <w:p>
+            <w:pPr>
+              <w:jc w:val="center"/>
+              <w:rPr>
+                <w:rFonts w:ascii="TH SarabunPSK" w:hAnsi="TH SarabunPSK" w:cs="TH SarabunPSK"/>
+                <w:sz w:val="32"/>
+                <w:szCs w:val="32"/>
+                <w:lang w:bidi="th-TH"/>
+              </w:rPr>
+            </w:pPr>
+            <w:r>
+              <w:rPr>
+                <w:rFonts w:ascii="TH SarabunPSK" w:hAnsi="TH SarabunPSK" w:cs="TH SarabunPSK"/>
+                <w:sz w:val="32"/>
+                <w:szCs w:val="32"/>
+                <w:lang w:bidi="th-TH"/>
+              </w:rPr>
+              <w:t>Sub</w:t>
+            </w:r>
+          </w:p>
+        </w:tc>
+        <w:tc>
+          <w:tcPr>
+            <w:tcW w:w="1267" w:type="dxa"/>
+            <w:shd w:val="clear" w:color="auto" w:fill="5B9BD5" w:themeFill="accent5"/>
+            <w:vAlign w:val="center"/>
+          </w:tcPr>
+          <w:p>
+            <w:pPr>
+              <w:jc w:val="center"/>
+              <w:rPr>
+                <w:rFonts w:ascii="TH SarabunPSK" w:hAnsi="TH SarabunPSK" w:cs="TH SarabunPSK"/>
+                <w:sz w:val="32"/>
+                <w:szCs w:val="32"/>
+                <w:lang w:bidi="th-TH"/>
+              </w:rPr>
+            </w:pPr>
+            <w:r>
+              <w:rPr>
+                <w:rFonts w:ascii="TH SarabunPSK" w:hAnsi="TH SarabunPSK" w:cs="TH SarabunPSK"/>
+                <w:sz w:val="32"/>
+                <w:szCs w:val="32"/>
+                <w:lang w:bidi="th-TH"/>
+              </w:rPr>
+              <w:t>In Progress</w:t>
+            </w:r>
+          </w:p>
+        </w:tc>
+      </w:tr>
+      <w:tr>
+        <w:tc>
+          <w:tcPr>
+            <w:tcW w:w="466" w:type="dxa"/>
             <w:shd w:val="clear" w:color="auto" w:fill="auto"/>
             <w:vAlign w:val="center"/>
           </w:tcPr>
@@ -5337,7 +5244,7 @@
                 <w:szCs w:val="32"/>
                 <w:lang w:bidi="th-TH"/>
               </w:rPr>
-              <w:t>26</w:t>
+              <w:t>27</w:t>
             </w:r>
           </w:p>
         </w:tc>
@@ -5357,37 +5264,15 @@
                 <w:lang w:bidi="th-TH"/>
               </w:rPr>
             </w:pPr>
-            <w:proofErr w:type="spellStart"/>
-            <w:r>
-              <w:rPr>
-                <w:rFonts w:ascii="TH SarabunPSK" w:hAnsi="TH SarabunPSK" w:cs="TH SarabunPSK"/>
-                <w:sz w:val="32"/>
-                <w:szCs w:val="32"/>
-                <w:lang w:bidi="th-TH"/>
-              </w:rPr>
-              <w:t>php</w:t>
-            </w:r>
-            <w:proofErr w:type="spellEnd"/>
-            <w:r>
-              <w:rPr>
-                <w:rFonts w:ascii="TH SarabunPSK" w:hAnsi="TH SarabunPSK" w:cs="TH SarabunPSK"/>
-                <w:sz w:val="32"/>
-                <w:szCs w:val="32"/>
-                <w:lang w:bidi="th-TH"/>
-              </w:rPr>
-              <w:t>/</w:t>
-            </w:r>
-            <w:proofErr w:type="spellStart"/>
-            <w:r>
-              <w:rPr>
-                <w:rFonts w:ascii="TH SarabunPSK" w:hAnsi="TH SarabunPSK" w:cs="TH SarabunPSK"/>
-                <w:sz w:val="32"/>
-                <w:szCs w:val="32"/>
-                <w:lang w:bidi="th-TH"/>
-              </w:rPr>
-              <w:t>complaint_state.php</w:t>
-            </w:r>
-            <w:proofErr w:type="spellEnd"/>
+            <w:r>
+              <w:rPr>
+                <w:rFonts w:ascii="TH SarabunPSK" w:hAnsi="TH SarabunPSK" w:cs="TH SarabunPSK"/>
+                <w:sz w:val="32"/>
+                <w:szCs w:val="32"/>
+                <w:lang w:bidi="th-TH"/>
+              </w:rPr>
+              <w:t>php/complaint_progress.php</w:t>
+            </w:r>
           </w:p>
         </w:tc>
         <w:tc>
@@ -5412,27 +5297,7 @@
                 <w:szCs w:val="32"/>
                 <w:lang w:bidi="th-TH"/>
               </w:rPr>
-              <w:t xml:space="preserve">Contain all functions for managing </w:t>
-            </w:r>
-            <w:proofErr w:type="spellStart"/>
-            <w:r>
-              <w:rPr>
-                <w:rFonts w:ascii="TH SarabunPSK" w:hAnsi="TH SarabunPSK" w:cs="TH SarabunPSK"/>
-                <w:sz w:val="32"/>
-                <w:szCs w:val="32"/>
-                <w:lang w:bidi="th-TH"/>
-              </w:rPr>
-              <w:t>complaint_state</w:t>
-            </w:r>
-            <w:proofErr w:type="spellEnd"/>
-            <w:r>
-              <w:rPr>
-                <w:rFonts w:ascii="TH SarabunPSK" w:hAnsi="TH SarabunPSK" w:cs="TH SarabunPSK"/>
-                <w:sz w:val="32"/>
-                <w:szCs w:val="32"/>
-                <w:lang w:bidi="th-TH"/>
-              </w:rPr>
-              <w:t xml:space="preserve"> data</w:t>
+              <w:t>Contain all functions for managing complaint_progress data</w:t>
             </w:r>
           </w:p>
         </w:tc>
@@ -5533,8 +5398,7 @@
                 <w:szCs w:val="32"/>
                 <w:lang w:bidi="th-TH"/>
               </w:rPr>
-              <w:lastRenderedPageBreak/>
-              <w:t>27</w:t>
+              <w:t>28</w:t>
             </w:r>
           </w:p>
         </w:tc>
@@ -5554,37 +5418,15 @@
                 <w:lang w:bidi="th-TH"/>
               </w:rPr>
             </w:pPr>
-            <w:proofErr w:type="spellStart"/>
-            <w:r>
-              <w:rPr>
-                <w:rFonts w:ascii="TH SarabunPSK" w:hAnsi="TH SarabunPSK" w:cs="TH SarabunPSK"/>
-                <w:sz w:val="32"/>
-                <w:szCs w:val="32"/>
-                <w:lang w:bidi="th-TH"/>
-              </w:rPr>
-              <w:t>php</w:t>
-            </w:r>
-            <w:proofErr w:type="spellEnd"/>
-            <w:r>
-              <w:rPr>
-                <w:rFonts w:ascii="TH SarabunPSK" w:hAnsi="TH SarabunPSK" w:cs="TH SarabunPSK"/>
-                <w:sz w:val="32"/>
-                <w:szCs w:val="32"/>
-                <w:lang w:bidi="th-TH"/>
-              </w:rPr>
-              <w:t>/</w:t>
-            </w:r>
-            <w:proofErr w:type="spellStart"/>
-            <w:r>
-              <w:rPr>
-                <w:rFonts w:ascii="TH SarabunPSK" w:hAnsi="TH SarabunPSK" w:cs="TH SarabunPSK"/>
-                <w:sz w:val="32"/>
-                <w:szCs w:val="32"/>
-                <w:lang w:bidi="th-TH"/>
-              </w:rPr>
-              <w:t>complaint_progress.php</w:t>
-            </w:r>
-            <w:proofErr w:type="spellEnd"/>
+            <w:r>
+              <w:rPr>
+                <w:rFonts w:ascii="TH SarabunPSK" w:hAnsi="TH SarabunPSK" w:cs="TH SarabunPSK"/>
+                <w:sz w:val="32"/>
+                <w:szCs w:val="32"/>
+                <w:lang w:bidi="th-TH"/>
+              </w:rPr>
+              <w:t>php/complaint_photo.php</w:t>
+            </w:r>
           </w:p>
         </w:tc>
         <w:tc>
@@ -5609,27 +5451,7 @@
                 <w:szCs w:val="32"/>
                 <w:lang w:bidi="th-TH"/>
               </w:rPr>
-              <w:t xml:space="preserve">Contain all functions for managing </w:t>
-            </w:r>
-            <w:proofErr w:type="spellStart"/>
-            <w:r>
-              <w:rPr>
-                <w:rFonts w:ascii="TH SarabunPSK" w:hAnsi="TH SarabunPSK" w:cs="TH SarabunPSK"/>
-                <w:sz w:val="32"/>
-                <w:szCs w:val="32"/>
-                <w:lang w:bidi="th-TH"/>
-              </w:rPr>
-              <w:t>complaint_progress</w:t>
-            </w:r>
-            <w:proofErr w:type="spellEnd"/>
-            <w:r>
-              <w:rPr>
-                <w:rFonts w:ascii="TH SarabunPSK" w:hAnsi="TH SarabunPSK" w:cs="TH SarabunPSK"/>
-                <w:sz w:val="32"/>
-                <w:szCs w:val="32"/>
-                <w:lang w:bidi="th-TH"/>
-              </w:rPr>
-              <w:t xml:space="preserve"> data</w:t>
+              <w:t>Contain all functions for uploading complaint photos</w:t>
             </w:r>
           </w:p>
         </w:tc>
@@ -5710,6 +5532,471 @@
         <w:tc>
           <w:tcPr>
             <w:tcW w:w="466" w:type="dxa"/>
+            <w:shd w:val="clear" w:color="auto" w:fill="5B9BD5" w:themeFill="accent5"/>
+            <w:vAlign w:val="center"/>
+          </w:tcPr>
+          <w:p>
+            <w:pPr>
+              <w:jc w:val="center"/>
+              <w:rPr>
+                <w:rFonts w:ascii="TH SarabunPSK" w:hAnsi="TH SarabunPSK" w:cs="TH SarabunPSK"/>
+                <w:sz w:val="32"/>
+                <w:szCs w:val="32"/>
+                <w:lang w:bidi="th-TH"/>
+              </w:rPr>
+            </w:pPr>
+            <w:r>
+              <w:rPr>
+                <w:rFonts w:ascii="TH SarabunPSK" w:hAnsi="TH SarabunPSK" w:cs="TH SarabunPSK"/>
+                <w:sz w:val="32"/>
+                <w:szCs w:val="32"/>
+                <w:lang w:bidi="th-TH"/>
+              </w:rPr>
+              <w:t>29</w:t>
+            </w:r>
+          </w:p>
+        </w:tc>
+        <w:tc>
+          <w:tcPr>
+            <w:tcW w:w="3787" w:type="dxa"/>
+            <w:shd w:val="clear" w:color="auto" w:fill="5B9BD5" w:themeFill="accent5"/>
+            <w:vAlign w:val="center"/>
+          </w:tcPr>
+          <w:p>
+            <w:pPr>
+              <w:jc w:val="center"/>
+              <w:rPr>
+                <w:rFonts w:ascii="TH SarabunPSK" w:hAnsi="TH SarabunPSK" w:cs="TH SarabunPSK"/>
+                <w:sz w:val="32"/>
+                <w:szCs w:val="32"/>
+                <w:lang w:bidi="th-TH"/>
+              </w:rPr>
+            </w:pPr>
+            <w:r>
+              <w:rPr>
+                <w:rFonts w:ascii="TH SarabunPSK" w:hAnsi="TH SarabunPSK" w:cs="TH SarabunPSK"/>
+                <w:sz w:val="32"/>
+                <w:szCs w:val="32"/>
+                <w:lang w:bidi="th-TH"/>
+              </w:rPr>
+              <w:t>php/contact_info.php</w:t>
+            </w:r>
+          </w:p>
+        </w:tc>
+        <w:tc>
+          <w:tcPr>
+            <w:tcW w:w="5141" w:type="dxa"/>
+            <w:shd w:val="clear" w:color="auto" w:fill="5B9BD5" w:themeFill="accent5"/>
+            <w:vAlign w:val="center"/>
+          </w:tcPr>
+          <w:p>
+            <w:pPr>
+              <w:rPr>
+                <w:rFonts w:ascii="TH SarabunPSK" w:hAnsi="TH SarabunPSK" w:cs="TH SarabunPSK"/>
+                <w:sz w:val="32"/>
+                <w:szCs w:val="32"/>
+                <w:lang w:bidi="th-TH"/>
+              </w:rPr>
+            </w:pPr>
+            <w:r>
+              <w:rPr>
+                <w:rFonts w:ascii="TH SarabunPSK" w:hAnsi="TH SarabunPSK" w:cs="TH SarabunPSK"/>
+                <w:sz w:val="32"/>
+                <w:szCs w:val="32"/>
+                <w:lang w:bidi="th-TH"/>
+              </w:rPr>
+              <w:t>Contain all functions for managing contact info data</w:t>
+            </w:r>
+          </w:p>
+        </w:tc>
+        <w:tc>
+          <w:tcPr>
+            <w:tcW w:w="1904" w:type="dxa"/>
+            <w:shd w:val="clear" w:color="auto" w:fill="5B9BD5" w:themeFill="accent5"/>
+            <w:vAlign w:val="center"/>
+          </w:tcPr>
+          <w:p>
+            <w:pPr>
+              <w:jc w:val="center"/>
+              <w:rPr>
+                <w:rFonts w:ascii="TH SarabunPSK" w:hAnsi="TH SarabunPSK" w:cs="TH SarabunPSK"/>
+                <w:sz w:val="32"/>
+                <w:szCs w:val="32"/>
+                <w:lang w:bidi="th-TH"/>
+              </w:rPr>
+            </w:pPr>
+            <w:r>
+              <w:rPr>
+                <w:rFonts w:ascii="TH SarabunPSK" w:hAnsi="TH SarabunPSK" w:cs="TH SarabunPSK"/>
+                <w:sz w:val="32"/>
+                <w:szCs w:val="32"/>
+                <w:lang w:bidi="th-TH"/>
+              </w:rPr>
+              <w:t>none</w:t>
+            </w:r>
+          </w:p>
+        </w:tc>
+        <w:tc>
+          <w:tcPr>
+            <w:tcW w:w="1464" w:type="dxa"/>
+            <w:shd w:val="clear" w:color="auto" w:fill="5B9BD5" w:themeFill="accent5"/>
+            <w:vAlign w:val="center"/>
+          </w:tcPr>
+          <w:p>
+            <w:pPr>
+              <w:jc w:val="center"/>
+              <w:rPr>
+                <w:rFonts w:ascii="TH SarabunPSK" w:hAnsi="TH SarabunPSK" w:cs="TH SarabunPSK"/>
+                <w:sz w:val="32"/>
+                <w:szCs w:val="32"/>
+                <w:lang w:bidi="th-TH"/>
+              </w:rPr>
+            </w:pPr>
+            <w:r>
+              <w:rPr>
+                <w:rFonts w:ascii="TH SarabunPSK" w:hAnsi="TH SarabunPSK" w:cs="TH SarabunPSK"/>
+                <w:sz w:val="32"/>
+                <w:szCs w:val="32"/>
+                <w:lang w:bidi="th-TH"/>
+              </w:rPr>
+              <w:t>Sub</w:t>
+            </w:r>
+          </w:p>
+        </w:tc>
+        <w:tc>
+          <w:tcPr>
+            <w:tcW w:w="1267" w:type="dxa"/>
+            <w:shd w:val="clear" w:color="auto" w:fill="5B9BD5" w:themeFill="accent5"/>
+            <w:vAlign w:val="center"/>
+          </w:tcPr>
+          <w:p>
+            <w:pPr>
+              <w:jc w:val="center"/>
+              <w:rPr>
+                <w:rFonts w:ascii="TH SarabunPSK" w:hAnsi="TH SarabunPSK" w:cs="TH SarabunPSK"/>
+                <w:sz w:val="32"/>
+                <w:szCs w:val="32"/>
+                <w:lang w:bidi="th-TH"/>
+              </w:rPr>
+            </w:pPr>
+            <w:r>
+              <w:rPr>
+                <w:rFonts w:ascii="TH SarabunPSK" w:hAnsi="TH SarabunPSK" w:cs="TH SarabunPSK"/>
+                <w:sz w:val="32"/>
+                <w:szCs w:val="32"/>
+                <w:lang w:bidi="th-TH"/>
+              </w:rPr>
+              <w:t>In Progress</w:t>
+            </w:r>
+          </w:p>
+        </w:tc>
+      </w:tr>
+      <w:tr>
+        <w:tc>
+          <w:tcPr>
+            <w:tcW w:w="466" w:type="dxa"/>
+            <w:vAlign w:val="center"/>
+          </w:tcPr>
+          <w:p>
+            <w:pPr>
+              <w:jc w:val="center"/>
+              <w:rPr>
+                <w:rFonts w:ascii="TH SarabunPSK" w:hAnsi="TH SarabunPSK" w:cs="TH SarabunPSK"/>
+                <w:sz w:val="32"/>
+                <w:szCs w:val="32"/>
+                <w:lang w:bidi="th-TH"/>
+              </w:rPr>
+            </w:pPr>
+            <w:r>
+              <w:rPr>
+                <w:rFonts w:ascii="TH SarabunPSK" w:hAnsi="TH SarabunPSK" w:cs="TH SarabunPSK"/>
+                <w:sz w:val="32"/>
+                <w:szCs w:val="32"/>
+                <w:lang w:bidi="th-TH"/>
+              </w:rPr>
+              <w:t>30</w:t>
+            </w:r>
+          </w:p>
+        </w:tc>
+        <w:tc>
+          <w:tcPr>
+            <w:tcW w:w="3787" w:type="dxa"/>
+            <w:vAlign w:val="center"/>
+          </w:tcPr>
+          <w:p>
+            <w:pPr>
+              <w:jc w:val="center"/>
+              <w:rPr>
+                <w:rFonts w:ascii="TH SarabunPSK" w:hAnsi="TH SarabunPSK" w:cs="TH SarabunPSK"/>
+                <w:sz w:val="32"/>
+                <w:szCs w:val="32"/>
+                <w:lang w:bidi="th-TH"/>
+              </w:rPr>
+            </w:pPr>
+            <w:r>
+              <w:rPr>
+                <w:rFonts w:ascii="TH SarabunPSK" w:hAnsi="TH SarabunPSK" w:cs="TH SarabunPSK"/>
+                <w:sz w:val="32"/>
+                <w:szCs w:val="32"/>
+                <w:lang w:bidi="th-TH"/>
+              </w:rPr>
+              <w:t>php/complaint.php</w:t>
+            </w:r>
+          </w:p>
+        </w:tc>
+        <w:tc>
+          <w:tcPr>
+            <w:tcW w:w="5141" w:type="dxa"/>
+            <w:vAlign w:val="center"/>
+          </w:tcPr>
+          <w:p>
+            <w:pPr>
+              <w:rPr>
+                <w:rFonts w:ascii="TH SarabunPSK" w:hAnsi="TH SarabunPSK" w:cs="TH SarabunPSK"/>
+                <w:sz w:val="32"/>
+                <w:szCs w:val="32"/>
+                <w:lang w:bidi="th-TH"/>
+              </w:rPr>
+            </w:pPr>
+            <w:r>
+              <w:rPr>
+                <w:rFonts w:ascii="TH SarabunPSK" w:hAnsi="TH SarabunPSK" w:cs="TH SarabunPSK"/>
+                <w:sz w:val="32"/>
+                <w:szCs w:val="32"/>
+                <w:lang w:bidi="th-TH"/>
+              </w:rPr>
+              <w:t>Contain all functions for managing complaint data</w:t>
+            </w:r>
+          </w:p>
+        </w:tc>
+        <w:tc>
+          <w:tcPr>
+            <w:tcW w:w="1904" w:type="dxa"/>
+            <w:vAlign w:val="center"/>
+          </w:tcPr>
+          <w:p>
+            <w:pPr>
+              <w:jc w:val="center"/>
+              <w:rPr>
+                <w:rFonts w:ascii="TH SarabunPSK" w:hAnsi="TH SarabunPSK" w:cs="TH SarabunPSK"/>
+                <w:sz w:val="32"/>
+                <w:szCs w:val="32"/>
+                <w:lang w:bidi="th-TH"/>
+              </w:rPr>
+            </w:pPr>
+            <w:r>
+              <w:rPr>
+                <w:rFonts w:ascii="TH SarabunPSK" w:hAnsi="TH SarabunPSK" w:cs="TH SarabunPSK"/>
+                <w:sz w:val="32"/>
+                <w:szCs w:val="32"/>
+                <w:lang w:bidi="th-TH"/>
+              </w:rPr>
+              <w:t>none</w:t>
+            </w:r>
+          </w:p>
+        </w:tc>
+        <w:tc>
+          <w:tcPr>
+            <w:tcW w:w="1464" w:type="dxa"/>
+            <w:vAlign w:val="center"/>
+          </w:tcPr>
+          <w:p>
+            <w:pPr>
+              <w:jc w:val="center"/>
+              <w:rPr>
+                <w:rFonts w:ascii="TH SarabunPSK" w:hAnsi="TH SarabunPSK" w:cs="TH SarabunPSK"/>
+                <w:sz w:val="32"/>
+                <w:szCs w:val="32"/>
+                <w:lang w:bidi="th-TH"/>
+              </w:rPr>
+            </w:pPr>
+          </w:p>
+        </w:tc>
+        <w:tc>
+          <w:tcPr>
+            <w:tcW w:w="1267" w:type="dxa"/>
+            <w:vAlign w:val="center"/>
+          </w:tcPr>
+          <w:p>
+            <w:pPr>
+              <w:jc w:val="center"/>
+              <w:rPr>
+                <w:rFonts w:ascii="TH SarabunPSK" w:hAnsi="TH SarabunPSK" w:cs="TH SarabunPSK"/>
+                <w:sz w:val="32"/>
+                <w:szCs w:val="32"/>
+                <w:lang w:bidi="th-TH"/>
+              </w:rPr>
+            </w:pPr>
+            <w:r>
+              <w:rPr>
+                <w:rFonts w:ascii="TH SarabunPSK" w:hAnsi="TH SarabunPSK" w:cs="TH SarabunPSK"/>
+                <w:sz w:val="32"/>
+                <w:szCs w:val="32"/>
+                <w:lang w:bidi="th-TH"/>
+              </w:rPr>
+              <w:t>new</w:t>
+            </w:r>
+          </w:p>
+        </w:tc>
+      </w:tr>
+      <w:tr>
+        <w:tc>
+          <w:tcPr>
+            <w:tcW w:w="466" w:type="dxa"/>
+            <w:shd w:val="clear" w:color="auto" w:fill="70AD47" w:themeFill="accent6"/>
+            <w:vAlign w:val="center"/>
+          </w:tcPr>
+          <w:p>
+            <w:pPr>
+              <w:jc w:val="center"/>
+              <w:rPr>
+                <w:rFonts w:ascii="TH SarabunPSK" w:hAnsi="TH SarabunPSK" w:cs="TH SarabunPSK"/>
+                <w:sz w:val="32"/>
+                <w:szCs w:val="32"/>
+                <w:lang w:bidi="th-TH"/>
+              </w:rPr>
+            </w:pPr>
+            <w:r>
+              <w:rPr>
+                <w:rFonts w:ascii="TH SarabunPSK" w:hAnsi="TH SarabunPSK" w:cs="TH SarabunPSK"/>
+                <w:sz w:val="32"/>
+                <w:szCs w:val="32"/>
+                <w:lang w:bidi="th-TH"/>
+              </w:rPr>
+              <w:t>31</w:t>
+            </w:r>
+          </w:p>
+        </w:tc>
+        <w:tc>
+          <w:tcPr>
+            <w:tcW w:w="3787" w:type="dxa"/>
+            <w:shd w:val="clear" w:color="auto" w:fill="70AD47" w:themeFill="accent6"/>
+            <w:vAlign w:val="center"/>
+          </w:tcPr>
+          <w:p>
+            <w:pPr>
+              <w:jc w:val="center"/>
+              <w:rPr>
+                <w:rFonts w:ascii="TH SarabunPSK" w:hAnsi="TH SarabunPSK" w:cs="TH SarabunPSK"/>
+                <w:sz w:val="32"/>
+                <w:szCs w:val="32"/>
+                <w:lang w:bidi="th-TH"/>
+              </w:rPr>
+            </w:pPr>
+            <w:r>
+              <w:rPr>
+                <w:rFonts w:ascii="TH SarabunPSK" w:hAnsi="TH SarabunPSK" w:cs="TH SarabunPSK"/>
+                <w:sz w:val="32"/>
+                <w:szCs w:val="32"/>
+                <w:lang w:bidi="th-TH"/>
+              </w:rPr>
+              <w:t>css/style.css</w:t>
+            </w:r>
+          </w:p>
+        </w:tc>
+        <w:tc>
+          <w:tcPr>
+            <w:tcW w:w="5141" w:type="dxa"/>
+            <w:shd w:val="clear" w:color="auto" w:fill="70AD47" w:themeFill="accent6"/>
+            <w:vAlign w:val="center"/>
+          </w:tcPr>
+          <w:p>
+            <w:pPr>
+              <w:rPr>
+                <w:rFonts w:ascii="TH SarabunPSK" w:hAnsi="TH SarabunPSK" w:cs="TH SarabunPSK"/>
+                <w:sz w:val="32"/>
+                <w:szCs w:val="32"/>
+                <w:lang w:bidi="th-TH"/>
+              </w:rPr>
+            </w:pPr>
+            <w:r>
+              <w:rPr>
+                <w:rFonts w:ascii="TH SarabunPSK" w:hAnsi="TH SarabunPSK" w:cs="TH SarabunPSK"/>
+                <w:sz w:val="32"/>
+                <w:szCs w:val="32"/>
+                <w:lang w:bidi="th-TH"/>
+              </w:rPr>
+              <w:t>Main style sheet</w:t>
+            </w:r>
+          </w:p>
+        </w:tc>
+        <w:tc>
+          <w:tcPr>
+            <w:tcW w:w="1904" w:type="dxa"/>
+            <w:shd w:val="clear" w:color="auto" w:fill="70AD47" w:themeFill="accent6"/>
+            <w:vAlign w:val="center"/>
+          </w:tcPr>
+          <w:p>
+            <w:pPr>
+              <w:jc w:val="center"/>
+              <w:rPr>
+                <w:rFonts w:ascii="TH SarabunPSK" w:hAnsi="TH SarabunPSK" w:cs="TH SarabunPSK"/>
+                <w:sz w:val="32"/>
+                <w:szCs w:val="32"/>
+                <w:lang w:bidi="th-TH"/>
+              </w:rPr>
+            </w:pPr>
+            <w:r>
+              <w:rPr>
+                <w:rFonts w:ascii="TH SarabunPSK" w:hAnsi="TH SarabunPSK" w:cs="TH SarabunPSK"/>
+                <w:sz w:val="32"/>
+                <w:szCs w:val="32"/>
+                <w:lang w:bidi="th-TH"/>
+              </w:rPr>
+              <w:t>none</w:t>
+            </w:r>
+          </w:p>
+        </w:tc>
+        <w:tc>
+          <w:tcPr>
+            <w:tcW w:w="1464" w:type="dxa"/>
+            <w:shd w:val="clear" w:color="auto" w:fill="70AD47" w:themeFill="accent6"/>
+            <w:vAlign w:val="center"/>
+          </w:tcPr>
+          <w:p>
+            <w:pPr>
+              <w:jc w:val="center"/>
+              <w:rPr>
+                <w:rFonts w:ascii="TH SarabunPSK" w:hAnsi="TH SarabunPSK" w:cs="TH SarabunPSK"/>
+                <w:sz w:val="32"/>
+                <w:szCs w:val="32"/>
+                <w:lang w:bidi="th-TH"/>
+              </w:rPr>
+            </w:pPr>
+          </w:p>
+        </w:tc>
+        <w:tc>
+          <w:tcPr>
+            <w:tcW w:w="1267" w:type="dxa"/>
+            <w:shd w:val="clear" w:color="auto" w:fill="70AD47" w:themeFill="accent6"/>
+            <w:vAlign w:val="center"/>
+          </w:tcPr>
+          <w:p>
+            <w:pPr>
+              <w:jc w:val="center"/>
+              <w:rPr>
+                <w:rFonts w:ascii="TH SarabunPSK" w:hAnsi="TH SarabunPSK" w:cs="TH SarabunPSK"/>
+                <w:sz w:val="32"/>
+                <w:szCs w:val="32"/>
+                <w:lang w:bidi="th-TH"/>
+              </w:rPr>
+            </w:pPr>
+            <w:r>
+              <w:rPr>
+                <w:rFonts w:ascii="TH SarabunPSK" w:hAnsi="TH SarabunPSK" w:cs="TH SarabunPSK"/>
+                <w:sz w:val="32"/>
+                <w:szCs w:val="32"/>
+                <w:lang w:bidi="th-TH"/>
+              </w:rPr>
+              <w:t>Done</w:t>
+            </w:r>
+          </w:p>
+        </w:tc>
+      </w:tr>
+      <w:tr>
+        <w:tc>
+          <w:tcPr>
+            <w:tcW w:w="466" w:type="dxa"/>
             <w:shd w:val="clear" w:color="auto" w:fill="auto"/>
             <w:vAlign w:val="center"/>
           </w:tcPr>
@@ -5730,7 +6017,7 @@
                 <w:szCs w:val="32"/>
                 <w:lang w:bidi="th-TH"/>
               </w:rPr>
-              <w:t>28</w:t>
+              <w:t>32</w:t>
             </w:r>
           </w:p>
         </w:tc>
@@ -5750,37 +6037,15 @@
                 <w:lang w:bidi="th-TH"/>
               </w:rPr>
             </w:pPr>
-            <w:proofErr w:type="spellStart"/>
-            <w:r>
-              <w:rPr>
-                <w:rFonts w:ascii="TH SarabunPSK" w:hAnsi="TH SarabunPSK" w:cs="TH SarabunPSK"/>
-                <w:sz w:val="32"/>
-                <w:szCs w:val="32"/>
-                <w:lang w:bidi="th-TH"/>
-              </w:rPr>
-              <w:t>php</w:t>
-            </w:r>
-            <w:proofErr w:type="spellEnd"/>
-            <w:r>
-              <w:rPr>
-                <w:rFonts w:ascii="TH SarabunPSK" w:hAnsi="TH SarabunPSK" w:cs="TH SarabunPSK"/>
-                <w:sz w:val="32"/>
-                <w:szCs w:val="32"/>
-                <w:lang w:bidi="th-TH"/>
-              </w:rPr>
-              <w:t>/</w:t>
-            </w:r>
-            <w:proofErr w:type="spellStart"/>
-            <w:r>
-              <w:rPr>
-                <w:rFonts w:ascii="TH SarabunPSK" w:hAnsi="TH SarabunPSK" w:cs="TH SarabunPSK"/>
-                <w:sz w:val="32"/>
-                <w:szCs w:val="32"/>
-                <w:lang w:bidi="th-TH"/>
-              </w:rPr>
-              <w:t>complaint_photo.php</w:t>
-            </w:r>
-            <w:proofErr w:type="spellEnd"/>
+            <w:r>
+              <w:rPr>
+                <w:rFonts w:ascii="TH SarabunPSK" w:hAnsi="TH SarabunPSK" w:cs="TH SarabunPSK"/>
+                <w:sz w:val="32"/>
+                <w:szCs w:val="32"/>
+                <w:lang w:bidi="th-TH"/>
+              </w:rPr>
+              <w:t>php/activity.php</w:t>
+            </w:r>
           </w:p>
         </w:tc>
         <w:tc>
@@ -5805,7 +6070,16 @@
                 <w:szCs w:val="32"/>
                 <w:lang w:bidi="th-TH"/>
               </w:rPr>
-              <w:t>Contain all functions for uploading complaint photos</w:t>
+              <w:t>Contain all functions for managing</w:t>
+            </w:r>
+            <w:r>
+              <w:rPr>
+                <w:rFonts w:ascii="TH SarabunPSK" w:hAnsi="TH SarabunPSK" w:cs="TH SarabunPSK"/>
+                <w:sz w:val="32"/>
+                <w:szCs w:val="32"/>
+                <w:lang w:bidi="th-TH"/>
+              </w:rPr>
+              <w:t xml:space="preserve"> activity data</w:t>
             </w:r>
           </w:p>
         </w:tc>
@@ -5906,7 +6180,7 @@
                 <w:szCs w:val="32"/>
                 <w:lang w:bidi="th-TH"/>
               </w:rPr>
-              <w:t>29</w:t>
+              <w:t>33</w:t>
             </w:r>
           </w:p>
         </w:tc>
@@ -5926,37 +6200,15 @@
                 <w:lang w:bidi="th-TH"/>
               </w:rPr>
             </w:pPr>
-            <w:proofErr w:type="spellStart"/>
-            <w:r>
-              <w:rPr>
-                <w:rFonts w:ascii="TH SarabunPSK" w:hAnsi="TH SarabunPSK" w:cs="TH SarabunPSK"/>
-                <w:sz w:val="32"/>
-                <w:szCs w:val="32"/>
-                <w:lang w:bidi="th-TH"/>
-              </w:rPr>
-              <w:t>php</w:t>
-            </w:r>
-            <w:proofErr w:type="spellEnd"/>
-            <w:r>
-              <w:rPr>
-                <w:rFonts w:ascii="TH SarabunPSK" w:hAnsi="TH SarabunPSK" w:cs="TH SarabunPSK"/>
-                <w:sz w:val="32"/>
-                <w:szCs w:val="32"/>
-                <w:lang w:bidi="th-TH"/>
-              </w:rPr>
-              <w:t>/</w:t>
-            </w:r>
-            <w:proofErr w:type="spellStart"/>
-            <w:r>
-              <w:rPr>
-                <w:rFonts w:ascii="TH SarabunPSK" w:hAnsi="TH SarabunPSK" w:cs="TH SarabunPSK"/>
-                <w:sz w:val="32"/>
-                <w:szCs w:val="32"/>
-                <w:lang w:bidi="th-TH"/>
-              </w:rPr>
-              <w:t>contact_info.php</w:t>
-            </w:r>
-            <w:proofErr w:type="spellEnd"/>
+            <w:r>
+              <w:rPr>
+                <w:rFonts w:ascii="TH SarabunPSK" w:hAnsi="TH SarabunPSK" w:cs="TH SarabunPSK"/>
+                <w:sz w:val="32"/>
+                <w:szCs w:val="32"/>
+                <w:lang w:bidi="th-TH"/>
+              </w:rPr>
+              <w:t>admin/activities_list.php</w:t>
+            </w:r>
           </w:p>
         </w:tc>
         <w:tc>
@@ -5981,7 +6233,7 @@
                 <w:szCs w:val="32"/>
                 <w:lang w:bidi="th-TH"/>
               </w:rPr>
-              <w:t>Contain all functions for managing contact info data</w:t>
+              <w:t>List all activities</w:t>
             </w:r>
           </w:p>
         </w:tc>
@@ -6008,7 +6260,7 @@
                 <w:szCs w:val="32"/>
                 <w:lang w:bidi="th-TH"/>
               </w:rPr>
-              <w:t>none</w:t>
+              <w:t>admin</w:t>
             </w:r>
           </w:p>
         </w:tc>
@@ -6053,7 +6305,16 @@
                 <w:szCs w:val="32"/>
                 <w:lang w:bidi="th-TH"/>
               </w:rPr>
-              <w:t>new</w:t>
+              <w:t>n</w:t>
+            </w:r>
+            <w:r>
+              <w:rPr>
+                <w:rFonts w:ascii="TH SarabunPSK" w:hAnsi="TH SarabunPSK" w:cs="TH SarabunPSK"/>
+                <w:sz w:val="32"/>
+                <w:szCs w:val="32"/>
+                <w:lang w:bidi="th-TH"/>
+              </w:rPr>
+              <w:t>ew</w:t>
             </w:r>
           </w:p>
         </w:tc>
@@ -6062,131 +6323,123 @@
         <w:tc>
           <w:tcPr>
             <w:tcW w:w="466" w:type="dxa"/>
-            <w:vAlign w:val="center"/>
-          </w:tcPr>
-          <w:p>
-            <w:pPr>
-              <w:jc w:val="center"/>
-              <w:rPr>
-                <w:rFonts w:ascii="TH SarabunPSK" w:hAnsi="TH SarabunPSK" w:cs="TH SarabunPSK"/>
-                <w:sz w:val="32"/>
-                <w:szCs w:val="32"/>
-                <w:lang w:bidi="th-TH"/>
-              </w:rPr>
-            </w:pPr>
-            <w:r>
-              <w:rPr>
-                <w:rFonts w:ascii="TH SarabunPSK" w:hAnsi="TH SarabunPSK" w:cs="TH SarabunPSK"/>
-                <w:sz w:val="32"/>
-                <w:szCs w:val="32"/>
-                <w:lang w:bidi="th-TH"/>
-              </w:rPr>
-              <w:t>30</w:t>
+            <w:shd w:val="clear" w:color="auto" w:fill="auto"/>
+            <w:vAlign w:val="center"/>
+          </w:tcPr>
+          <w:p>
+            <w:pPr>
+              <w:jc w:val="center"/>
+              <w:rPr>
+                <w:rFonts w:ascii="TH SarabunPSK" w:hAnsi="TH SarabunPSK" w:cs="TH SarabunPSK"/>
+                <w:sz w:val="32"/>
+                <w:szCs w:val="32"/>
+                <w:lang w:bidi="th-TH"/>
+              </w:rPr>
+            </w:pPr>
+            <w:r>
+              <w:rPr>
+                <w:rFonts w:ascii="TH SarabunPSK" w:hAnsi="TH SarabunPSK" w:cs="TH SarabunPSK"/>
+                <w:sz w:val="32"/>
+                <w:szCs w:val="32"/>
+                <w:lang w:bidi="th-TH"/>
+              </w:rPr>
+              <w:t>34</w:t>
             </w:r>
           </w:p>
         </w:tc>
         <w:tc>
           <w:tcPr>
             <w:tcW w:w="3787" w:type="dxa"/>
-            <w:vAlign w:val="center"/>
-          </w:tcPr>
-          <w:p>
-            <w:pPr>
-              <w:jc w:val="center"/>
-              <w:rPr>
-                <w:rFonts w:ascii="TH SarabunPSK" w:hAnsi="TH SarabunPSK" w:cs="TH SarabunPSK"/>
-                <w:sz w:val="32"/>
-                <w:szCs w:val="32"/>
-                <w:lang w:bidi="th-TH"/>
-              </w:rPr>
-            </w:pPr>
-            <w:proofErr w:type="spellStart"/>
-            <w:r>
-              <w:rPr>
-                <w:rFonts w:ascii="TH SarabunPSK" w:hAnsi="TH SarabunPSK" w:cs="TH SarabunPSK"/>
-                <w:sz w:val="32"/>
-                <w:szCs w:val="32"/>
-                <w:lang w:bidi="th-TH"/>
-              </w:rPr>
-              <w:t>php</w:t>
-            </w:r>
-            <w:proofErr w:type="spellEnd"/>
-            <w:r>
-              <w:rPr>
-                <w:rFonts w:ascii="TH SarabunPSK" w:hAnsi="TH SarabunPSK" w:cs="TH SarabunPSK"/>
-                <w:sz w:val="32"/>
-                <w:szCs w:val="32"/>
-                <w:lang w:bidi="th-TH"/>
-              </w:rPr>
-              <w:t>/</w:t>
-            </w:r>
-            <w:proofErr w:type="spellStart"/>
-            <w:r>
-              <w:rPr>
-                <w:rFonts w:ascii="TH SarabunPSK" w:hAnsi="TH SarabunPSK" w:cs="TH SarabunPSK"/>
-                <w:sz w:val="32"/>
-                <w:szCs w:val="32"/>
-                <w:lang w:bidi="th-TH"/>
-              </w:rPr>
-              <w:t>complaint.php</w:t>
-            </w:r>
-            <w:proofErr w:type="spellEnd"/>
+            <w:shd w:val="clear" w:color="auto" w:fill="auto"/>
+            <w:vAlign w:val="center"/>
+          </w:tcPr>
+          <w:p>
+            <w:pPr>
+              <w:jc w:val="center"/>
+              <w:rPr>
+                <w:rFonts w:ascii="TH SarabunPSK" w:hAnsi="TH SarabunPSK" w:cs="TH SarabunPSK"/>
+                <w:sz w:val="32"/>
+                <w:szCs w:val="32"/>
+                <w:lang w:bidi="th-TH"/>
+              </w:rPr>
+            </w:pPr>
+            <w:r>
+              <w:rPr>
+                <w:rFonts w:ascii="TH SarabunPSK" w:hAnsi="TH SarabunPSK" w:cs="TH SarabunPSK"/>
+                <w:sz w:val="32"/>
+                <w:szCs w:val="32"/>
+                <w:lang w:bidi="th-TH"/>
+              </w:rPr>
+              <w:t>admin/</w:t>
+            </w:r>
+            <w:r>
+              <w:rPr>
+                <w:rFonts w:ascii="TH SarabunPSK" w:hAnsi="TH SarabunPSK" w:cs="TH SarabunPSK"/>
+                <w:sz w:val="32"/>
+                <w:szCs w:val="32"/>
+                <w:lang w:bidi="th-TH"/>
+              </w:rPr>
+              <w:t>activities_add.php</w:t>
+            </w:r>
           </w:p>
         </w:tc>
         <w:tc>
           <w:tcPr>
             <w:tcW w:w="5141" w:type="dxa"/>
-            <w:vAlign w:val="center"/>
-          </w:tcPr>
-          <w:p>
-            <w:pPr>
-              <w:rPr>
-                <w:rFonts w:ascii="TH SarabunPSK" w:hAnsi="TH SarabunPSK" w:cs="TH SarabunPSK"/>
-                <w:sz w:val="32"/>
-                <w:szCs w:val="32"/>
-                <w:lang w:bidi="th-TH"/>
-              </w:rPr>
-            </w:pPr>
-            <w:r>
-              <w:rPr>
-                <w:rFonts w:ascii="TH SarabunPSK" w:hAnsi="TH SarabunPSK" w:cs="TH SarabunPSK"/>
-                <w:sz w:val="32"/>
-                <w:szCs w:val="32"/>
-                <w:lang w:bidi="th-TH"/>
-              </w:rPr>
-              <w:t>Contain all functions for managing complaint data</w:t>
+            <w:shd w:val="clear" w:color="auto" w:fill="auto"/>
+            <w:vAlign w:val="center"/>
+          </w:tcPr>
+          <w:p>
+            <w:pPr>
+              <w:rPr>
+                <w:rFonts w:ascii="TH SarabunPSK" w:hAnsi="TH SarabunPSK" w:cs="TH SarabunPSK"/>
+                <w:sz w:val="32"/>
+                <w:szCs w:val="32"/>
+                <w:lang w:bidi="th-TH"/>
+              </w:rPr>
+            </w:pPr>
+            <w:r>
+              <w:rPr>
+                <w:rFonts w:ascii="TH SarabunPSK" w:hAnsi="TH SarabunPSK" w:cs="TH SarabunPSK"/>
+                <w:sz w:val="32"/>
+                <w:szCs w:val="32"/>
+                <w:lang w:bidi="th-TH"/>
+              </w:rPr>
+              <w:t>Add a new activity</w:t>
             </w:r>
           </w:p>
         </w:tc>
         <w:tc>
           <w:tcPr>
             <w:tcW w:w="1904" w:type="dxa"/>
-            <w:vAlign w:val="center"/>
-          </w:tcPr>
-          <w:p>
-            <w:pPr>
-              <w:jc w:val="center"/>
-              <w:rPr>
-                <w:rFonts w:ascii="TH SarabunPSK" w:hAnsi="TH SarabunPSK" w:cs="TH SarabunPSK"/>
-                <w:sz w:val="32"/>
-                <w:szCs w:val="32"/>
-                <w:lang w:bidi="th-TH"/>
-              </w:rPr>
-            </w:pPr>
-            <w:r>
-              <w:rPr>
-                <w:rFonts w:ascii="TH SarabunPSK" w:hAnsi="TH SarabunPSK" w:cs="TH SarabunPSK"/>
-                <w:sz w:val="32"/>
-                <w:szCs w:val="32"/>
-                <w:lang w:bidi="th-TH"/>
-              </w:rPr>
-              <w:t>none</w:t>
+            <w:shd w:val="clear" w:color="auto" w:fill="auto"/>
+            <w:vAlign w:val="center"/>
+          </w:tcPr>
+          <w:p>
+            <w:pPr>
+              <w:jc w:val="center"/>
+              <w:rPr>
+                <w:rFonts w:ascii="TH SarabunPSK" w:hAnsi="TH SarabunPSK" w:cs="TH SarabunPSK"/>
+                <w:sz w:val="32"/>
+                <w:szCs w:val="32"/>
+                <w:lang w:bidi="th-TH"/>
+              </w:rPr>
+            </w:pPr>
+            <w:r>
+              <w:rPr>
+                <w:rFonts w:ascii="TH SarabunPSK" w:hAnsi="TH SarabunPSK" w:cs="TH SarabunPSK"/>
+                <w:sz w:val="32"/>
+                <w:szCs w:val="32"/>
+                <w:lang w:bidi="th-TH"/>
+              </w:rPr>
+              <w:t>admin</w:t>
             </w:r>
           </w:p>
         </w:tc>
         <w:tc>
           <w:tcPr>
             <w:tcW w:w="1464" w:type="dxa"/>
+            <w:shd w:val="clear" w:color="auto" w:fill="auto"/>
             <w:vAlign w:val="center"/>
           </w:tcPr>
           <w:p>
@@ -6204,6 +6457,7 @@
         <w:tc>
           <w:tcPr>
             <w:tcW w:w="1267" w:type="dxa"/>
+            <w:shd w:val="clear" w:color="auto" w:fill="auto"/>
             <w:vAlign w:val="center"/>
           </w:tcPr>
           <w:p>
@@ -6232,125 +6486,123 @@
         <w:tc>
           <w:tcPr>
             <w:tcW w:w="466" w:type="dxa"/>
-            <w:shd w:val="clear" w:color="auto" w:fill="70AD47" w:themeFill="accent6"/>
-            <w:vAlign w:val="center"/>
-          </w:tcPr>
-          <w:p>
-            <w:pPr>
-              <w:jc w:val="center"/>
-              <w:rPr>
-                <w:rFonts w:ascii="TH SarabunPSK" w:hAnsi="TH SarabunPSK" w:cs="TH SarabunPSK"/>
-                <w:sz w:val="32"/>
-                <w:szCs w:val="32"/>
-                <w:lang w:bidi="th-TH"/>
-              </w:rPr>
-            </w:pPr>
-            <w:r>
-              <w:rPr>
-                <w:rFonts w:ascii="TH SarabunPSK" w:hAnsi="TH SarabunPSK" w:cs="TH SarabunPSK"/>
-                <w:sz w:val="32"/>
-                <w:szCs w:val="32"/>
-                <w:lang w:bidi="th-TH"/>
-              </w:rPr>
-              <w:t>31</w:t>
+            <w:shd w:val="clear" w:color="auto" w:fill="auto"/>
+            <w:vAlign w:val="center"/>
+          </w:tcPr>
+          <w:p>
+            <w:pPr>
+              <w:jc w:val="center"/>
+              <w:rPr>
+                <w:rFonts w:ascii="TH SarabunPSK" w:hAnsi="TH SarabunPSK" w:cs="TH SarabunPSK"/>
+                <w:sz w:val="32"/>
+                <w:szCs w:val="32"/>
+                <w:lang w:bidi="th-TH"/>
+              </w:rPr>
+            </w:pPr>
+            <w:r>
+              <w:rPr>
+                <w:rFonts w:ascii="TH SarabunPSK" w:hAnsi="TH SarabunPSK" w:cs="TH SarabunPSK"/>
+                <w:sz w:val="32"/>
+                <w:szCs w:val="32"/>
+                <w:lang w:bidi="th-TH"/>
+              </w:rPr>
+              <w:t>35</w:t>
             </w:r>
           </w:p>
         </w:tc>
         <w:tc>
           <w:tcPr>
             <w:tcW w:w="3787" w:type="dxa"/>
-            <w:shd w:val="clear" w:color="auto" w:fill="70AD47" w:themeFill="accent6"/>
-            <w:vAlign w:val="center"/>
-          </w:tcPr>
-          <w:p>
-            <w:pPr>
-              <w:jc w:val="center"/>
-              <w:rPr>
-                <w:rFonts w:ascii="TH SarabunPSK" w:hAnsi="TH SarabunPSK" w:cs="TH SarabunPSK"/>
-                <w:sz w:val="32"/>
-                <w:szCs w:val="32"/>
-                <w:lang w:bidi="th-TH"/>
-              </w:rPr>
-            </w:pPr>
-            <w:proofErr w:type="spellStart"/>
-            <w:r>
-              <w:rPr>
-                <w:rFonts w:ascii="TH SarabunPSK" w:hAnsi="TH SarabunPSK" w:cs="TH SarabunPSK"/>
-                <w:sz w:val="32"/>
-                <w:szCs w:val="32"/>
-                <w:lang w:bidi="th-TH"/>
-              </w:rPr>
-              <w:t>css</w:t>
-            </w:r>
-            <w:proofErr w:type="spellEnd"/>
-            <w:r>
-              <w:rPr>
-                <w:rFonts w:ascii="TH SarabunPSK" w:hAnsi="TH SarabunPSK" w:cs="TH SarabunPSK"/>
-                <w:sz w:val="32"/>
-                <w:szCs w:val="32"/>
-                <w:lang w:bidi="th-TH"/>
-              </w:rPr>
-              <w:t>/style.css</w:t>
+            <w:shd w:val="clear" w:color="auto" w:fill="auto"/>
+            <w:vAlign w:val="center"/>
+          </w:tcPr>
+          <w:p>
+            <w:pPr>
+              <w:jc w:val="center"/>
+              <w:rPr>
+                <w:rFonts w:ascii="TH SarabunPSK" w:hAnsi="TH SarabunPSK" w:cs="TH SarabunPSK"/>
+                <w:sz w:val="32"/>
+                <w:szCs w:val="32"/>
+                <w:lang w:bidi="th-TH"/>
+              </w:rPr>
+            </w:pPr>
+            <w:r>
+              <w:rPr>
+                <w:rFonts w:ascii="TH SarabunPSK" w:hAnsi="TH SarabunPSK" w:cs="TH SarabunPSK"/>
+                <w:sz w:val="32"/>
+                <w:szCs w:val="32"/>
+                <w:lang w:bidi="th-TH"/>
+              </w:rPr>
+              <w:t>admin/</w:t>
+            </w:r>
+            <w:r>
+              <w:rPr>
+                <w:rFonts w:ascii="TH SarabunPSK" w:hAnsi="TH SarabunPSK" w:cs="TH SarabunPSK"/>
+                <w:sz w:val="32"/>
+                <w:szCs w:val="32"/>
+                <w:lang w:bidi="th-TH"/>
+              </w:rPr>
+              <w:t>activities_update.php</w:t>
             </w:r>
           </w:p>
         </w:tc>
         <w:tc>
           <w:tcPr>
             <w:tcW w:w="5141" w:type="dxa"/>
-            <w:shd w:val="clear" w:color="auto" w:fill="70AD47" w:themeFill="accent6"/>
-            <w:vAlign w:val="center"/>
-          </w:tcPr>
-          <w:p>
-            <w:pPr>
-              <w:rPr>
-                <w:rFonts w:ascii="TH SarabunPSK" w:hAnsi="TH SarabunPSK" w:cs="TH SarabunPSK"/>
-                <w:sz w:val="32"/>
-                <w:szCs w:val="32"/>
-                <w:lang w:bidi="th-TH"/>
-              </w:rPr>
-            </w:pPr>
-            <w:r>
-              <w:rPr>
-                <w:rFonts w:ascii="TH SarabunPSK" w:hAnsi="TH SarabunPSK" w:cs="TH SarabunPSK"/>
-                <w:sz w:val="32"/>
-                <w:szCs w:val="32"/>
-                <w:lang w:bidi="th-TH"/>
-              </w:rPr>
-              <w:t>Main style sheet</w:t>
+            <w:shd w:val="clear" w:color="auto" w:fill="auto"/>
+            <w:vAlign w:val="center"/>
+          </w:tcPr>
+          <w:p>
+            <w:pPr>
+              <w:rPr>
+                <w:rFonts w:ascii="TH SarabunPSK" w:hAnsi="TH SarabunPSK" w:cs="TH SarabunPSK"/>
+                <w:sz w:val="32"/>
+                <w:szCs w:val="32"/>
+                <w:lang w:bidi="th-TH"/>
+              </w:rPr>
+            </w:pPr>
+            <w:r>
+              <w:rPr>
+                <w:rFonts w:ascii="TH SarabunPSK" w:hAnsi="TH SarabunPSK" w:cs="TH SarabunPSK"/>
+                <w:sz w:val="32"/>
+                <w:szCs w:val="32"/>
+                <w:lang w:bidi="th-TH"/>
+              </w:rPr>
+              <w:t>Update existing activity</w:t>
             </w:r>
           </w:p>
         </w:tc>
         <w:tc>
           <w:tcPr>
             <w:tcW w:w="1904" w:type="dxa"/>
-            <w:shd w:val="clear" w:color="auto" w:fill="70AD47" w:themeFill="accent6"/>
-            <w:vAlign w:val="center"/>
-          </w:tcPr>
-          <w:p>
-            <w:pPr>
-              <w:jc w:val="center"/>
-              <w:rPr>
-                <w:rFonts w:ascii="TH SarabunPSK" w:hAnsi="TH SarabunPSK" w:cs="TH SarabunPSK"/>
-                <w:sz w:val="32"/>
-                <w:szCs w:val="32"/>
-                <w:lang w:bidi="th-TH"/>
-              </w:rPr>
-            </w:pPr>
-            <w:r>
-              <w:rPr>
-                <w:rFonts w:ascii="TH SarabunPSK" w:hAnsi="TH SarabunPSK" w:cs="TH SarabunPSK"/>
-                <w:sz w:val="32"/>
-                <w:szCs w:val="32"/>
-                <w:lang w:bidi="th-TH"/>
-              </w:rPr>
-              <w:t>none</w:t>
+            <w:shd w:val="clear" w:color="auto" w:fill="auto"/>
+            <w:vAlign w:val="center"/>
+          </w:tcPr>
+          <w:p>
+            <w:pPr>
+              <w:jc w:val="center"/>
+              <w:rPr>
+                <w:rFonts w:ascii="TH SarabunPSK" w:hAnsi="TH SarabunPSK" w:cs="TH SarabunPSK"/>
+                <w:sz w:val="32"/>
+                <w:szCs w:val="32"/>
+                <w:lang w:bidi="th-TH"/>
+              </w:rPr>
+            </w:pPr>
+            <w:r>
+              <w:rPr>
+                <w:rFonts w:ascii="TH SarabunPSK" w:hAnsi="TH SarabunPSK" w:cs="TH SarabunPSK"/>
+                <w:sz w:val="32"/>
+                <w:szCs w:val="32"/>
+                <w:lang w:bidi="th-TH"/>
+              </w:rPr>
+              <w:t>admin</w:t>
             </w:r>
           </w:p>
         </w:tc>
         <w:tc>
           <w:tcPr>
             <w:tcW w:w="1464" w:type="dxa"/>
-            <w:shd w:val="clear" w:color="auto" w:fill="70AD47" w:themeFill="accent6"/>
+            <w:shd w:val="clear" w:color="auto" w:fill="auto"/>
             <w:vAlign w:val="center"/>
           </w:tcPr>
           <w:p>
@@ -6368,28 +6620,193 @@
         <w:tc>
           <w:tcPr>
             <w:tcW w:w="1267" w:type="dxa"/>
-            <w:shd w:val="clear" w:color="auto" w:fill="70AD47" w:themeFill="accent6"/>
-            <w:vAlign w:val="center"/>
-          </w:tcPr>
-          <w:p>
-            <w:pPr>
-              <w:jc w:val="center"/>
-              <w:rPr>
-                <w:rFonts w:ascii="TH SarabunPSK" w:hAnsi="TH SarabunPSK" w:cs="TH SarabunPSK"/>
-                <w:sz w:val="32"/>
-                <w:szCs w:val="32"/>
-                <w:lang w:bidi="th-TH"/>
-              </w:rPr>
-            </w:pPr>
-            <w:r>
-              <w:rPr>
-                <w:rFonts w:ascii="TH SarabunPSK" w:hAnsi="TH SarabunPSK" w:cs="TH SarabunPSK"/>
-                <w:sz w:val="32"/>
-                <w:szCs w:val="32"/>
-                <w:lang w:bidi="th-TH"/>
-              </w:rPr>
-              <w:t>Done</w:t>
-            </w:r>
+            <w:shd w:val="clear" w:color="auto" w:fill="auto"/>
+            <w:vAlign w:val="center"/>
+          </w:tcPr>
+          <w:p>
+            <w:pPr>
+              <w:jc w:val="center"/>
+              <w:rPr>
+                <w:rFonts w:ascii="TH SarabunPSK" w:hAnsi="TH SarabunPSK" w:cs="TH SarabunPSK"/>
+                <w:sz w:val="32"/>
+                <w:szCs w:val="32"/>
+                <w:lang w:bidi="th-TH"/>
+              </w:rPr>
+            </w:pPr>
+            <w:r>
+              <w:rPr>
+                <w:rFonts w:ascii="TH SarabunPSK" w:hAnsi="TH SarabunPSK" w:cs="TH SarabunPSK"/>
+                <w:sz w:val="32"/>
+                <w:szCs w:val="32"/>
+                <w:lang w:bidi="th-TH"/>
+              </w:rPr>
+              <w:t>new</w:t>
+            </w:r>
+          </w:p>
+        </w:tc>
+      </w:tr>
+      <w:tr>
+        <w:tc>
+          <w:tcPr>
+            <w:tcW w:w="466" w:type="dxa"/>
+            <w:shd w:val="clear" w:color="auto" w:fill="auto"/>
+            <w:vAlign w:val="center"/>
+          </w:tcPr>
+          <w:p>
+            <w:pPr>
+              <w:jc w:val="center"/>
+              <w:rPr>
+                <w:rFonts w:ascii="TH SarabunPSK" w:hAnsi="TH SarabunPSK" w:cs="TH SarabunPSK"/>
+                <w:sz w:val="32"/>
+                <w:szCs w:val="32"/>
+                <w:lang w:bidi="th-TH"/>
+              </w:rPr>
+            </w:pPr>
+            <w:r>
+              <w:rPr>
+                <w:rFonts w:ascii="TH SarabunPSK" w:hAnsi="TH SarabunPSK" w:cs="TH SarabunPSK"/>
+                <w:sz w:val="32"/>
+                <w:szCs w:val="32"/>
+                <w:lang w:bidi="th-TH"/>
+              </w:rPr>
+              <w:t>36</w:t>
+            </w:r>
+          </w:p>
+        </w:tc>
+        <w:tc>
+          <w:tcPr>
+            <w:tcW w:w="3787" w:type="dxa"/>
+            <w:shd w:val="clear" w:color="auto" w:fill="auto"/>
+            <w:vAlign w:val="center"/>
+          </w:tcPr>
+          <w:p>
+            <w:pPr>
+              <w:jc w:val="center"/>
+              <w:rPr>
+                <w:rFonts w:ascii="TH SarabunPSK" w:hAnsi="TH SarabunPSK" w:cs="TH SarabunPSK"/>
+                <w:sz w:val="32"/>
+                <w:szCs w:val="32"/>
+                <w:lang w:bidi="th-TH"/>
+              </w:rPr>
+            </w:pPr>
+            <w:r>
+              <w:rPr>
+                <w:rFonts w:ascii="TH SarabunPSK" w:hAnsi="TH SarabunPSK" w:cs="TH SarabunPSK"/>
+                <w:sz w:val="32"/>
+                <w:szCs w:val="32"/>
+                <w:lang w:bidi="th-TH"/>
+              </w:rPr>
+              <w:t xml:space="preserve">index.php </w:t>
+            </w:r>
+          </w:p>
+        </w:tc>
+        <w:tc>
+          <w:tcPr>
+            <w:tcW w:w="5141" w:type="dxa"/>
+            <w:shd w:val="clear" w:color="auto" w:fill="auto"/>
+            <w:vAlign w:val="center"/>
+          </w:tcPr>
+          <w:p>
+            <w:pPr>
+              <w:rPr>
+                <w:rFonts w:ascii="TH SarabunPSK" w:hAnsi="TH SarabunPSK" w:cs="TH SarabunPSK"/>
+                <w:sz w:val="32"/>
+                <w:szCs w:val="32"/>
+                <w:lang w:bidi="th-TH"/>
+              </w:rPr>
+            </w:pPr>
+            <w:r>
+              <w:rPr>
+                <w:rFonts w:ascii="TH SarabunPSK" w:hAnsi="TH SarabunPSK" w:cs="TH SarabunPSK"/>
+                <w:sz w:val="32"/>
+                <w:szCs w:val="32"/>
+                <w:lang w:bidi="th-TH"/>
+              </w:rPr>
+              <w:t>A</w:t>
+            </w:r>
+            <w:r>
+              <w:rPr>
+                <w:rFonts w:ascii="TH SarabunPSK" w:hAnsi="TH SarabunPSK" w:cs="TH SarabunPSK"/>
+                <w:sz w:val="32"/>
+                <w:szCs w:val="32"/>
+                <w:lang w:bidi="th-TH"/>
+              </w:rPr>
+              <w:t>ctivity section</w:t>
+            </w:r>
+          </w:p>
+        </w:tc>
+        <w:tc>
+          <w:tcPr>
+            <w:tcW w:w="1904" w:type="dxa"/>
+            <w:shd w:val="clear" w:color="auto" w:fill="auto"/>
+            <w:vAlign w:val="center"/>
+          </w:tcPr>
+          <w:p>
+            <w:pPr>
+              <w:jc w:val="center"/>
+              <w:rPr>
+                <w:rFonts w:ascii="TH SarabunPSK" w:hAnsi="TH SarabunPSK" w:cs="TH SarabunPSK"/>
+                <w:sz w:val="32"/>
+                <w:szCs w:val="32"/>
+                <w:lang w:bidi="th-TH"/>
+              </w:rPr>
+            </w:pPr>
+            <w:r>
+              <w:rPr>
+                <w:rFonts w:ascii="TH SarabunPSK" w:hAnsi="TH SarabunPSK" w:cs="TH SarabunPSK"/>
+                <w:sz w:val="32"/>
+                <w:szCs w:val="32"/>
+                <w:lang w:bidi="th-TH"/>
+              </w:rPr>
+              <w:t>All</w:t>
+            </w:r>
+          </w:p>
+        </w:tc>
+        <w:tc>
+          <w:tcPr>
+            <w:tcW w:w="1464" w:type="dxa"/>
+            <w:shd w:val="clear" w:color="auto" w:fill="auto"/>
+            <w:vAlign w:val="center"/>
+          </w:tcPr>
+          <w:p>
+            <w:pPr>
+              <w:jc w:val="center"/>
+              <w:rPr>
+                <w:rFonts w:ascii="TH SarabunPSK" w:hAnsi="TH SarabunPSK" w:cs="TH SarabunPSK"/>
+                <w:sz w:val="32"/>
+                <w:szCs w:val="32"/>
+                <w:lang w:bidi="th-TH"/>
+              </w:rPr>
+            </w:pPr>
+          </w:p>
+        </w:tc>
+        <w:tc>
+          <w:tcPr>
+            <w:tcW w:w="1267" w:type="dxa"/>
+            <w:shd w:val="clear" w:color="auto" w:fill="auto"/>
+            <w:vAlign w:val="center"/>
+          </w:tcPr>
+          <w:p>
+            <w:pPr>
+              <w:jc w:val="center"/>
+              <w:rPr>
+                <w:rFonts w:ascii="TH SarabunPSK" w:hAnsi="TH SarabunPSK" w:cs="TH SarabunPSK"/>
+                <w:sz w:val="32"/>
+                <w:szCs w:val="32"/>
+                <w:lang w:bidi="th-TH"/>
+              </w:rPr>
+            </w:pPr>
+            <w:r>
+              <w:rPr>
+                <w:rFonts w:ascii="TH SarabunPSK" w:hAnsi="TH SarabunPSK" w:cs="TH SarabunPSK"/>
+                <w:sz w:val="32"/>
+                <w:szCs w:val="32"/>
+                <w:lang w:bidi="th-TH"/>
+              </w:rPr>
+              <w:t>new</w:t>
+            </w:r>
+            <w:bookmarkStart w:id="0" w:name="_GoBack"/>
+            <w:bookmarkEnd w:id="0"/>
           </w:p>
         </w:tc>
       </w:tr>
@@ -6404,17 +6821,7 @@
         </w:rPr>
       </w:pPr>
     </w:p>
-    <w:p>
-      <w:r>
-        <w:rPr>
-          <w:rFonts w:ascii="TH SarabunPSK" w:hAnsi="TH SarabunPSK" w:cs="TH SarabunPSK"/>
-          <w:sz w:val="32"/>
-          <w:szCs w:val="32"/>
-          <w:lang w:bidi="th-TH"/>
-        </w:rPr>
-        <w:br w:type="page"/>
-      </w:r>
-    </w:p>
+    <w:p/>
     <w:sectPr>
       <w:pgSz w:w="16840" w:h="11900" w:orient="landscape"/>
       <w:pgMar w:top="1440" w:right="1440" w:bottom="1440" w:left="1440" w:header="708" w:footer="708" w:gutter="0"/>

--- a/docs/Tasks_status.docx
+++ b/docs/Tasks_status.docx
@@ -459,6 +459,7 @@
                 <w:lang w:bidi="th-TH"/>
               </w:rPr>
             </w:pPr>
+            <w:proofErr w:type="spellStart"/>
             <w:r>
               <w:rPr>
                 <w:rFonts w:ascii="TH SarabunPSK" w:hAnsi="TH SarabunPSK" w:cs="TH SarabunPSK"/>
@@ -468,6 +469,7 @@
               </w:rPr>
               <w:t>index.php</w:t>
             </w:r>
+            <w:proofErr w:type="spellEnd"/>
           </w:p>
         </w:tc>
         <w:tc>
@@ -539,6 +541,8 @@
                 <w:lang w:bidi="th-TH"/>
               </w:rPr>
             </w:pPr>
+            <w:proofErr w:type="spellStart"/>
+            <w:proofErr w:type="gramStart"/>
             <w:r>
               <w:rPr>
                 <w:rFonts w:ascii="TH SarabunPSK" w:hAnsi="TH SarabunPSK" w:cs="TH SarabunPSK"/>
@@ -548,6 +552,8 @@
               </w:rPr>
               <w:t>Aj.Ruchdee</w:t>
             </w:r>
+            <w:proofErr w:type="spellEnd"/>
+            <w:proofErr w:type="gramEnd"/>
           </w:p>
         </w:tc>
         <w:tc>
@@ -770,6 +776,7 @@
                 <w:lang w:bidi="th-TH"/>
               </w:rPr>
             </w:pPr>
+            <w:proofErr w:type="spellStart"/>
             <w:r>
               <w:rPr>
                 <w:rFonts w:ascii="TH SarabunPSK" w:hAnsi="TH SarabunPSK" w:cs="TH SarabunPSK"/>
@@ -779,6 +786,7 @@
               </w:rPr>
               <w:t>contact.php</w:t>
             </w:r>
+            <w:proofErr w:type="spellEnd"/>
           </w:p>
         </w:tc>
         <w:tc>
@@ -899,15 +907,26 @@
                 <w:lang w:bidi="th-TH"/>
               </w:rPr>
             </w:pPr>
-            <w:r>
-              <w:rPr>
-                <w:rFonts w:ascii="TH SarabunPSK" w:hAnsi="TH SarabunPSK" w:cs="TH SarabunPSK"/>
-                <w:sz w:val="32"/>
-                <w:szCs w:val="32"/>
-                <w:lang w:bidi="th-TH"/>
-              </w:rPr>
-              <w:t>Sub</w:t>
-            </w:r>
+            <w:proofErr w:type="spellStart"/>
+            <w:r>
+              <w:rPr>
+                <w:rFonts w:ascii="TH SarabunPSK" w:hAnsi="TH SarabunPSK" w:cs="TH SarabunPSK"/>
+                <w:sz w:val="32"/>
+                <w:szCs w:val="32"/>
+                <w:lang w:bidi="th-TH"/>
+              </w:rPr>
+              <w:t>Su</w:t>
+            </w:r>
+            <w:r>
+              <w:rPr>
+                <w:rFonts w:ascii="TH SarabunPSK" w:hAnsi="TH SarabunPSK" w:cs="TH SarabunPSK"/>
+                <w:sz w:val="32"/>
+                <w:szCs w:val="32"/>
+                <w:lang w:bidi="th-TH"/>
+              </w:rPr>
+              <w:t>f</w:t>
+            </w:r>
+            <w:proofErr w:type="spellEnd"/>
           </w:p>
         </w:tc>
         <w:tc>
@@ -982,6 +1001,7 @@
                 <w:lang w:bidi="th-TH"/>
               </w:rPr>
             </w:pPr>
+            <w:proofErr w:type="spellStart"/>
             <w:r>
               <w:rPr>
                 <w:rFonts w:ascii="TH SarabunPSK" w:hAnsi="TH SarabunPSK" w:cs="TH SarabunPSK"/>
@@ -991,6 +1011,7 @@
               </w:rPr>
               <w:t>complaint_login.php</w:t>
             </w:r>
+            <w:proofErr w:type="spellEnd"/>
           </w:p>
         </w:tc>
         <w:tc>
@@ -1021,8 +1042,39 @@
                 <w:szCs w:val="32"/>
                 <w:lang w:bidi="th-TH"/>
               </w:rPr>
-              <w:t>Authenticate user and create session -&gt; php/check_user_type.php</w:t>
-            </w:r>
+              <w:t xml:space="preserve">Authenticate user and create session -&gt; </w:t>
+            </w:r>
+            <w:proofErr w:type="spellStart"/>
+            <w:r>
+              <w:rPr>
+                <w:rFonts w:ascii="TH SarabunPSK" w:hAnsi="TH SarabunPSK" w:cs="TH SarabunPSK"/>
+                <w:sz w:val="32"/>
+                <w:szCs w:val="32"/>
+                <w:lang w:bidi="th-TH"/>
+              </w:rPr>
+              <w:t>php</w:t>
+            </w:r>
+            <w:proofErr w:type="spellEnd"/>
+            <w:r>
+              <w:rPr>
+                <w:rFonts w:ascii="TH SarabunPSK" w:hAnsi="TH SarabunPSK" w:cs="TH SarabunPSK"/>
+                <w:sz w:val="32"/>
+                <w:szCs w:val="32"/>
+                <w:lang w:bidi="th-TH"/>
+              </w:rPr>
+              <w:t>/</w:t>
+            </w:r>
+            <w:proofErr w:type="spellStart"/>
+            <w:r>
+              <w:rPr>
+                <w:rFonts w:ascii="TH SarabunPSK" w:hAnsi="TH SarabunPSK" w:cs="TH SarabunPSK"/>
+                <w:sz w:val="32"/>
+                <w:szCs w:val="32"/>
+                <w:lang w:bidi="th-TH"/>
+              </w:rPr>
+              <w:t>check_user_type.php</w:t>
+            </w:r>
+            <w:proofErr w:type="spellEnd"/>
           </w:p>
           <w:p>
             <w:pPr>
@@ -1055,8 +1107,19 @@
                 <w:szCs w:val="32"/>
                 <w:lang w:bidi="th-TH"/>
               </w:rPr>
-              <w:t>edirect to complaint_status.php</w:t>
-            </w:r>
+              <w:t xml:space="preserve">edirect to </w:t>
+            </w:r>
+            <w:proofErr w:type="spellStart"/>
+            <w:r>
+              <w:rPr>
+                <w:rFonts w:ascii="TH SarabunPSK" w:hAnsi="TH SarabunPSK" w:cs="TH SarabunPSK"/>
+                <w:sz w:val="32"/>
+                <w:szCs w:val="32"/>
+                <w:lang w:bidi="th-TH"/>
+              </w:rPr>
+              <w:t>complaint_status.php</w:t>
+            </w:r>
+            <w:proofErr w:type="spellEnd"/>
             <w:r>
               <w:rPr>
                 <w:rFonts w:ascii="TH SarabunPSK" w:hAnsi="TH SarabunPSK" w:cs="TH SarabunPSK"/>
@@ -1089,7 +1152,27 @@
                 <w:szCs w:val="32"/>
                 <w:lang w:bidi="th-TH"/>
               </w:rPr>
-              <w:t>Redirect to admin_main.php (admin)</w:t>
+              <w:t xml:space="preserve">Redirect to </w:t>
+            </w:r>
+            <w:proofErr w:type="spellStart"/>
+            <w:r>
+              <w:rPr>
+                <w:rFonts w:ascii="TH SarabunPSK" w:hAnsi="TH SarabunPSK" w:cs="TH SarabunPSK"/>
+                <w:sz w:val="32"/>
+                <w:szCs w:val="32"/>
+                <w:lang w:bidi="th-TH"/>
+              </w:rPr>
+              <w:t>admin_main.php</w:t>
+            </w:r>
+            <w:proofErr w:type="spellEnd"/>
+            <w:r>
+              <w:rPr>
+                <w:rFonts w:ascii="TH SarabunPSK" w:hAnsi="TH SarabunPSK" w:cs="TH SarabunPSK"/>
+                <w:sz w:val="32"/>
+                <w:szCs w:val="32"/>
+                <w:lang w:bidi="th-TH"/>
+              </w:rPr>
+              <w:t xml:space="preserve"> (admin)</w:t>
             </w:r>
           </w:p>
           <w:p>
@@ -1116,6 +1199,7 @@
               </w:rPr>
               <w:t xml:space="preserve">If user already authenticated, redirect to </w:t>
             </w:r>
+            <w:proofErr w:type="spellStart"/>
             <w:r>
               <w:rPr>
                 <w:rFonts w:ascii="TH SarabunPSK" w:hAnsi="TH SarabunPSK" w:cs="TH SarabunPSK"/>
@@ -1125,15 +1209,27 @@
               </w:rPr>
               <w:t>complaint_status.php</w:t>
             </w:r>
-            <w:r>
-              <w:rPr>
-                <w:rFonts w:ascii="TH SarabunPSK" w:hAnsi="TH SarabunPSK" w:cs="TH SarabunPSK"/>
-                <w:sz w:val="32"/>
-                <w:szCs w:val="32"/>
-                <w:lang w:bidi="th-TH"/>
-              </w:rPr>
-              <w:t xml:space="preserve"> or admin_main.php</w:t>
-            </w:r>
+            <w:proofErr w:type="spellEnd"/>
+            <w:r>
+              <w:rPr>
+                <w:rFonts w:ascii="TH SarabunPSK" w:hAnsi="TH SarabunPSK" w:cs="TH SarabunPSK"/>
+                <w:sz w:val="32"/>
+                <w:szCs w:val="32"/>
+                <w:lang w:bidi="th-TH"/>
+              </w:rPr>
+              <w:t xml:space="preserve"> or </w:t>
+            </w:r>
+            <w:proofErr w:type="spellStart"/>
+            <w:r>
+              <w:rPr>
+                <w:rFonts w:ascii="TH SarabunPSK" w:hAnsi="TH SarabunPSK" w:cs="TH SarabunPSK"/>
+                <w:sz w:val="32"/>
+                <w:szCs w:val="32"/>
+                <w:lang w:bidi="th-TH"/>
+              </w:rPr>
+              <w:t>admin_main.php</w:t>
+            </w:r>
+            <w:proofErr w:type="spellEnd"/>
           </w:p>
         </w:tc>
         <w:tc>
@@ -1179,6 +1275,8 @@
                 <w:lang w:bidi="th-TH"/>
               </w:rPr>
             </w:pPr>
+            <w:proofErr w:type="spellStart"/>
+            <w:proofErr w:type="gramStart"/>
             <w:r>
               <w:rPr>
                 <w:rFonts w:ascii="TH SarabunPSK" w:hAnsi="TH SarabunPSK" w:cs="TH SarabunPSK"/>
@@ -1188,6 +1286,8 @@
               </w:rPr>
               <w:t>Aj.Ruchdee</w:t>
             </w:r>
+            <w:proofErr w:type="spellEnd"/>
+            <w:proofErr w:type="gramEnd"/>
           </w:p>
         </w:tc>
         <w:tc>
@@ -1260,15 +1360,37 @@
                 <w:lang w:bidi="th-TH"/>
               </w:rPr>
             </w:pPr>
-            <w:r>
-              <w:rPr>
-                <w:rFonts w:ascii="TH SarabunPSK" w:hAnsi="TH SarabunPSK" w:cs="TH SarabunPSK"/>
-                <w:sz w:val="32"/>
-                <w:szCs w:val="32"/>
-                <w:lang w:bidi="th-TH"/>
-              </w:rPr>
-              <w:t>php/logout.php</w:t>
-            </w:r>
+            <w:proofErr w:type="spellStart"/>
+            <w:r>
+              <w:rPr>
+                <w:rFonts w:ascii="TH SarabunPSK" w:hAnsi="TH SarabunPSK" w:cs="TH SarabunPSK"/>
+                <w:sz w:val="32"/>
+                <w:szCs w:val="32"/>
+                <w:lang w:bidi="th-TH"/>
+              </w:rPr>
+              <w:t>php</w:t>
+            </w:r>
+            <w:proofErr w:type="spellEnd"/>
+            <w:r>
+              <w:rPr>
+                <w:rFonts w:ascii="TH SarabunPSK" w:hAnsi="TH SarabunPSK" w:cs="TH SarabunPSK"/>
+                <w:sz w:val="32"/>
+                <w:szCs w:val="32"/>
+                <w:lang w:bidi="th-TH"/>
+              </w:rPr>
+              <w:t>/</w:t>
+            </w:r>
+            <w:proofErr w:type="spellStart"/>
+            <w:r>
+              <w:rPr>
+                <w:rFonts w:ascii="TH SarabunPSK" w:hAnsi="TH SarabunPSK" w:cs="TH SarabunPSK"/>
+                <w:sz w:val="32"/>
+                <w:szCs w:val="32"/>
+                <w:lang w:bidi="th-TH"/>
+              </w:rPr>
+              <w:t>logout.php</w:t>
+            </w:r>
+            <w:proofErr w:type="spellEnd"/>
           </w:p>
         </w:tc>
         <w:tc>
@@ -1332,8 +1454,19 @@
                 <w:szCs w:val="32"/>
                 <w:lang w:bidi="th-TH"/>
               </w:rPr>
-              <w:t>edirect to index.php</w:t>
-            </w:r>
+              <w:t xml:space="preserve">edirect to </w:t>
+            </w:r>
+            <w:proofErr w:type="spellStart"/>
+            <w:r>
+              <w:rPr>
+                <w:rFonts w:ascii="TH SarabunPSK" w:hAnsi="TH SarabunPSK" w:cs="TH SarabunPSK"/>
+                <w:sz w:val="32"/>
+                <w:szCs w:val="32"/>
+                <w:lang w:bidi="th-TH"/>
+              </w:rPr>
+              <w:t>index.php</w:t>
+            </w:r>
+            <w:proofErr w:type="spellEnd"/>
           </w:p>
         </w:tc>
         <w:tc>
@@ -1448,6 +1581,7 @@
                 <w:lang w:bidi="th-TH"/>
               </w:rPr>
             </w:pPr>
+            <w:proofErr w:type="spellStart"/>
             <w:r>
               <w:rPr>
                 <w:rFonts w:ascii="TH SarabunPSK" w:hAnsi="TH SarabunPSK" w:cs="TH SarabunPSK"/>
@@ -1457,6 +1591,7 @@
               </w:rPr>
               <w:t>complaint_status.php</w:t>
             </w:r>
+            <w:proofErr w:type="spellEnd"/>
           </w:p>
         </w:tc>
         <w:tc>
@@ -1679,6 +1814,7 @@
                 <w:lang w:bidi="th-TH"/>
               </w:rPr>
             </w:pPr>
+            <w:proofErr w:type="spellStart"/>
             <w:r>
               <w:rPr>
                 <w:rFonts w:ascii="TH SarabunPSK" w:hAnsi="TH SarabunPSK" w:cs="TH SarabunPSK"/>
@@ -1688,6 +1824,7 @@
               </w:rPr>
               <w:t>complaint_status.php</w:t>
             </w:r>
+            <w:proofErr w:type="spellEnd"/>
           </w:p>
         </w:tc>
         <w:tc>
@@ -1858,6 +1995,7 @@
                 <w:lang w:bidi="th-TH"/>
               </w:rPr>
             </w:pPr>
+            <w:proofErr w:type="spellStart"/>
             <w:r>
               <w:rPr>
                 <w:rFonts w:ascii="TH SarabunPSK" w:hAnsi="TH SarabunPSK" w:cs="TH SarabunPSK"/>
@@ -1867,6 +2005,7 @@
               </w:rPr>
               <w:t>complaint_add.php</w:t>
             </w:r>
+            <w:proofErr w:type="spellEnd"/>
           </w:p>
         </w:tc>
         <w:tc>
@@ -1921,8 +2060,19 @@
                 <w:szCs w:val="32"/>
                 <w:lang w:bidi="th-TH"/>
               </w:rPr>
-              <w:t>If success, redirect to complaint_status.php</w:t>
-            </w:r>
+              <w:t xml:space="preserve">If success, redirect to </w:t>
+            </w:r>
+            <w:proofErr w:type="spellStart"/>
+            <w:r>
+              <w:rPr>
+                <w:rFonts w:ascii="TH SarabunPSK" w:hAnsi="TH SarabunPSK" w:cs="TH SarabunPSK"/>
+                <w:sz w:val="32"/>
+                <w:szCs w:val="32"/>
+                <w:lang w:bidi="th-TH"/>
+              </w:rPr>
+              <w:t>complaint_status.php</w:t>
+            </w:r>
+            <w:proofErr w:type="spellEnd"/>
           </w:p>
           <w:p>
             <w:pPr>
@@ -2062,6 +2212,7 @@
                 <w:lang w:bidi="th-TH"/>
               </w:rPr>
             </w:pPr>
+            <w:proofErr w:type="spellStart"/>
             <w:r>
               <w:rPr>
                 <w:rFonts w:ascii="TH SarabunPSK" w:hAnsi="TH SarabunPSK" w:cs="TH SarabunPSK"/>
@@ -2071,6 +2222,7 @@
               </w:rPr>
               <w:t>complaint_update.php</w:t>
             </w:r>
+            <w:proofErr w:type="spellEnd"/>
           </w:p>
         </w:tc>
         <w:tc>
@@ -2143,8 +2295,19 @@
                 <w:szCs w:val="32"/>
                 <w:lang w:bidi="th-TH"/>
               </w:rPr>
-              <w:t>If success, redirect to complaint_status.php</w:t>
-            </w:r>
+              <w:t xml:space="preserve">If success, redirect to </w:t>
+            </w:r>
+            <w:proofErr w:type="spellStart"/>
+            <w:r>
+              <w:rPr>
+                <w:rFonts w:ascii="TH SarabunPSK" w:hAnsi="TH SarabunPSK" w:cs="TH SarabunPSK"/>
+                <w:sz w:val="32"/>
+                <w:szCs w:val="32"/>
+                <w:lang w:bidi="th-TH"/>
+              </w:rPr>
+              <w:t>complaint_status.php</w:t>
+            </w:r>
+            <w:proofErr w:type="spellEnd"/>
           </w:p>
           <w:p>
             <w:pPr>
@@ -2318,8 +2481,19 @@
                 <w:szCs w:val="32"/>
                 <w:lang w:bidi="th-TH"/>
               </w:rPr>
-              <w:t>admin/admin_main.php</w:t>
-            </w:r>
+              <w:t>admin/</w:t>
+            </w:r>
+            <w:proofErr w:type="spellStart"/>
+            <w:r>
+              <w:rPr>
+                <w:rFonts w:ascii="TH SarabunPSK" w:hAnsi="TH SarabunPSK" w:cs="TH SarabunPSK"/>
+                <w:sz w:val="32"/>
+                <w:szCs w:val="32"/>
+                <w:lang w:bidi="th-TH"/>
+              </w:rPr>
+              <w:t>admin_main.php</w:t>
+            </w:r>
+            <w:proofErr w:type="spellEnd"/>
           </w:p>
         </w:tc>
         <w:tc>
@@ -2466,6 +2640,8 @@
                 <w:lang w:bidi="th-TH"/>
               </w:rPr>
             </w:pPr>
+            <w:proofErr w:type="spellStart"/>
+            <w:proofErr w:type="gramStart"/>
             <w:r>
               <w:rPr>
                 <w:rFonts w:ascii="TH SarabunPSK" w:hAnsi="TH SarabunPSK" w:cs="TH SarabunPSK"/>
@@ -2475,6 +2651,8 @@
               </w:rPr>
               <w:t>Aj.Ruchdee</w:t>
             </w:r>
+            <w:proofErr w:type="spellEnd"/>
+            <w:proofErr w:type="gramEnd"/>
           </w:p>
         </w:tc>
         <w:tc>
@@ -2556,8 +2734,19 @@
                 <w:szCs w:val="32"/>
                 <w:lang w:bidi="th-TH"/>
               </w:rPr>
-              <w:t>admin/complaint_types_list.php</w:t>
-            </w:r>
+              <w:t>admin/</w:t>
+            </w:r>
+            <w:proofErr w:type="spellStart"/>
+            <w:r>
+              <w:rPr>
+                <w:rFonts w:ascii="TH SarabunPSK" w:hAnsi="TH SarabunPSK" w:cs="TH SarabunPSK"/>
+                <w:sz w:val="32"/>
+                <w:szCs w:val="32"/>
+                <w:lang w:bidi="th-TH"/>
+              </w:rPr>
+              <w:t>complaint_types_list.php</w:t>
+            </w:r>
+            <w:proofErr w:type="spellEnd"/>
           </w:p>
         </w:tc>
         <w:tc>
@@ -2638,6 +2827,8 @@
                 <w:lang w:bidi="th-TH"/>
               </w:rPr>
             </w:pPr>
+            <w:proofErr w:type="spellStart"/>
+            <w:proofErr w:type="gramStart"/>
             <w:r>
               <w:rPr>
                 <w:rFonts w:ascii="TH SarabunPSK" w:hAnsi="TH SarabunPSK" w:cs="TH SarabunPSK"/>
@@ -2647,6 +2838,8 @@
               </w:rPr>
               <w:t>Aj.Ruchdee</w:t>
             </w:r>
+            <w:proofErr w:type="spellEnd"/>
+            <w:proofErr w:type="gramEnd"/>
           </w:p>
         </w:tc>
         <w:tc>
@@ -2729,8 +2922,19 @@
                 <w:szCs w:val="32"/>
                 <w:lang w:bidi="th-TH"/>
               </w:rPr>
-              <w:t>admin/complaint_types_add.php</w:t>
-            </w:r>
+              <w:t>admin/</w:t>
+            </w:r>
+            <w:proofErr w:type="spellStart"/>
+            <w:r>
+              <w:rPr>
+                <w:rFonts w:ascii="TH SarabunPSK" w:hAnsi="TH SarabunPSK" w:cs="TH SarabunPSK"/>
+                <w:sz w:val="32"/>
+                <w:szCs w:val="32"/>
+                <w:lang w:bidi="th-TH"/>
+              </w:rPr>
+              <w:t>complaint_types_add.php</w:t>
+            </w:r>
+            <w:proofErr w:type="spellEnd"/>
           </w:p>
         </w:tc>
         <w:tc>
@@ -2802,6 +3006,8 @@
                 <w:lang w:bidi="th-TH"/>
               </w:rPr>
             </w:pPr>
+            <w:proofErr w:type="spellStart"/>
+            <w:proofErr w:type="gramStart"/>
             <w:r>
               <w:rPr>
                 <w:rFonts w:ascii="TH SarabunPSK" w:hAnsi="TH SarabunPSK" w:cs="TH SarabunPSK"/>
@@ -2811,6 +3017,8 @@
               </w:rPr>
               <w:t>Aj.Ruchdee</w:t>
             </w:r>
+            <w:proofErr w:type="spellEnd"/>
+            <w:proofErr w:type="gramEnd"/>
           </w:p>
         </w:tc>
         <w:tc>
@@ -2892,8 +3100,19 @@
                 <w:szCs w:val="32"/>
                 <w:lang w:bidi="th-TH"/>
               </w:rPr>
-              <w:t>admin/complaint_types_update.php</w:t>
-            </w:r>
+              <w:t>admin/</w:t>
+            </w:r>
+            <w:proofErr w:type="spellStart"/>
+            <w:r>
+              <w:rPr>
+                <w:rFonts w:ascii="TH SarabunPSK" w:hAnsi="TH SarabunPSK" w:cs="TH SarabunPSK"/>
+                <w:sz w:val="32"/>
+                <w:szCs w:val="32"/>
+                <w:lang w:bidi="th-TH"/>
+              </w:rPr>
+              <w:t>complaint_types_update.php</w:t>
+            </w:r>
+            <w:proofErr w:type="spellEnd"/>
           </w:p>
         </w:tc>
         <w:tc>
@@ -2972,7 +3191,7 @@
                 <w:szCs w:val="32"/>
                 <w:lang w:bidi="th-TH"/>
               </w:rPr>
-              <w:t>Sub</w:t>
+              <w:t>Proud</w:t>
             </w:r>
           </w:p>
         </w:tc>
@@ -3008,6 +3227,562 @@
         <w:tc>
           <w:tcPr>
             <w:tcW w:w="466" w:type="dxa"/>
+            <w:shd w:val="clear" w:color="auto" w:fill="FFC000" w:themeFill="accent4"/>
+            <w:vAlign w:val="center"/>
+          </w:tcPr>
+          <w:p>
+            <w:pPr>
+              <w:jc w:val="center"/>
+              <w:rPr>
+                <w:rFonts w:ascii="TH SarabunPSK" w:hAnsi="TH SarabunPSK" w:cs="TH SarabunPSK"/>
+                <w:sz w:val="32"/>
+                <w:szCs w:val="32"/>
+                <w:lang w:bidi="th-TH"/>
+              </w:rPr>
+            </w:pPr>
+            <w:r>
+              <w:rPr>
+                <w:rFonts w:ascii="TH SarabunPSK" w:hAnsi="TH SarabunPSK" w:cs="TH SarabunPSK"/>
+                <w:sz w:val="32"/>
+                <w:szCs w:val="32"/>
+                <w:lang w:bidi="th-TH"/>
+              </w:rPr>
+              <w:t>14</w:t>
+            </w:r>
+          </w:p>
+        </w:tc>
+        <w:tc>
+          <w:tcPr>
+            <w:tcW w:w="3787" w:type="dxa"/>
+            <w:shd w:val="clear" w:color="auto" w:fill="FFC000" w:themeFill="accent4"/>
+            <w:vAlign w:val="center"/>
+          </w:tcPr>
+          <w:p>
+            <w:pPr>
+              <w:jc w:val="center"/>
+              <w:rPr>
+                <w:rFonts w:ascii="TH SarabunPSK" w:hAnsi="TH SarabunPSK" w:cs="TH SarabunPSK"/>
+                <w:sz w:val="32"/>
+                <w:szCs w:val="32"/>
+                <w:lang w:bidi="th-TH"/>
+              </w:rPr>
+            </w:pPr>
+            <w:r>
+              <w:rPr>
+                <w:rFonts w:ascii="TH SarabunPSK" w:hAnsi="TH SarabunPSK" w:cs="TH SarabunPSK"/>
+                <w:sz w:val="32"/>
+                <w:szCs w:val="32"/>
+                <w:lang w:bidi="th-TH"/>
+              </w:rPr>
+              <w:t>admin/</w:t>
+            </w:r>
+            <w:proofErr w:type="spellStart"/>
+            <w:r>
+              <w:rPr>
+                <w:rFonts w:ascii="TH SarabunPSK" w:hAnsi="TH SarabunPSK" w:cs="TH SarabunPSK"/>
+                <w:sz w:val="32"/>
+                <w:szCs w:val="32"/>
+                <w:lang w:bidi="th-TH"/>
+              </w:rPr>
+              <w:t>complaint_states_list.php</w:t>
+            </w:r>
+            <w:proofErr w:type="spellEnd"/>
+          </w:p>
+        </w:tc>
+        <w:tc>
+          <w:tcPr>
+            <w:tcW w:w="5141" w:type="dxa"/>
+            <w:shd w:val="clear" w:color="auto" w:fill="FFC000" w:themeFill="accent4"/>
+            <w:vAlign w:val="center"/>
+          </w:tcPr>
+          <w:p>
+            <w:pPr>
+              <w:rPr>
+                <w:rFonts w:ascii="TH SarabunPSK" w:hAnsi="TH SarabunPSK" w:cs="TH SarabunPSK"/>
+                <w:sz w:val="32"/>
+                <w:szCs w:val="32"/>
+                <w:lang w:bidi="th-TH"/>
+              </w:rPr>
+            </w:pPr>
+            <w:r>
+              <w:rPr>
+                <w:rFonts w:ascii="TH SarabunPSK" w:hAnsi="TH SarabunPSK" w:cs="TH SarabunPSK"/>
+                <w:sz w:val="32"/>
+                <w:szCs w:val="32"/>
+                <w:lang w:bidi="th-TH"/>
+              </w:rPr>
+              <w:t>List all complaint states</w:t>
+            </w:r>
+          </w:p>
+        </w:tc>
+        <w:tc>
+          <w:tcPr>
+            <w:tcW w:w="1904" w:type="dxa"/>
+            <w:shd w:val="clear" w:color="auto" w:fill="FFC000" w:themeFill="accent4"/>
+            <w:vAlign w:val="center"/>
+          </w:tcPr>
+          <w:p>
+            <w:pPr>
+              <w:jc w:val="center"/>
+              <w:rPr>
+                <w:rFonts w:ascii="TH SarabunPSK" w:hAnsi="TH SarabunPSK" w:cs="TH SarabunPSK" w:hint="cs"/>
+                <w:sz w:val="32"/>
+                <w:szCs w:val="32"/>
+                <w:cs/>
+                <w:lang w:bidi="th-TH"/>
+              </w:rPr>
+            </w:pPr>
+            <w:r>
+              <w:rPr>
+                <w:rFonts w:ascii="TH SarabunPSK" w:hAnsi="TH SarabunPSK" w:cs="TH SarabunPSK"/>
+                <w:sz w:val="32"/>
+                <w:szCs w:val="32"/>
+                <w:lang w:bidi="th-TH"/>
+              </w:rPr>
+              <w:t>admin</w:t>
+            </w:r>
+          </w:p>
+        </w:tc>
+        <w:tc>
+          <w:tcPr>
+            <w:tcW w:w="1464" w:type="dxa"/>
+            <w:shd w:val="clear" w:color="auto" w:fill="FFC000" w:themeFill="accent4"/>
+            <w:vAlign w:val="center"/>
+          </w:tcPr>
+          <w:p>
+            <w:pPr>
+              <w:jc w:val="center"/>
+              <w:rPr>
+                <w:rFonts w:ascii="TH SarabunPSK" w:hAnsi="TH SarabunPSK" w:cs="TH SarabunPSK"/>
+                <w:sz w:val="32"/>
+                <w:szCs w:val="32"/>
+                <w:lang w:bidi="th-TH"/>
+              </w:rPr>
+            </w:pPr>
+            <w:proofErr w:type="spellStart"/>
+            <w:r>
+              <w:rPr>
+                <w:rFonts w:ascii="TH SarabunPSK" w:hAnsi="TH SarabunPSK" w:cs="TH SarabunPSK"/>
+                <w:sz w:val="32"/>
+                <w:szCs w:val="32"/>
+                <w:lang w:bidi="th-TH"/>
+              </w:rPr>
+              <w:t>Su</w:t>
+            </w:r>
+            <w:r>
+              <w:rPr>
+                <w:rFonts w:ascii="TH SarabunPSK" w:hAnsi="TH SarabunPSK" w:cs="TH SarabunPSK"/>
+                <w:sz w:val="32"/>
+                <w:szCs w:val="32"/>
+                <w:lang w:bidi="th-TH"/>
+              </w:rPr>
+              <w:t>f</w:t>
+            </w:r>
+            <w:proofErr w:type="spellEnd"/>
+          </w:p>
+        </w:tc>
+        <w:tc>
+          <w:tcPr>
+            <w:tcW w:w="1267" w:type="dxa"/>
+            <w:shd w:val="clear" w:color="auto" w:fill="FFC000" w:themeFill="accent4"/>
+            <w:vAlign w:val="center"/>
+          </w:tcPr>
+          <w:p>
+            <w:pPr>
+              <w:jc w:val="center"/>
+              <w:rPr>
+                <w:rFonts w:ascii="TH SarabunPSK" w:hAnsi="TH SarabunPSK" w:cs="TH SarabunPSK"/>
+                <w:sz w:val="32"/>
+                <w:szCs w:val="32"/>
+                <w:lang w:bidi="th-TH"/>
+              </w:rPr>
+            </w:pPr>
+            <w:r>
+              <w:rPr>
+                <w:rFonts w:ascii="TH SarabunPSK" w:hAnsi="TH SarabunPSK" w:cs="TH SarabunPSK"/>
+                <w:sz w:val="32"/>
+                <w:szCs w:val="32"/>
+                <w:lang w:bidi="th-TH"/>
+              </w:rPr>
+              <w:t>Wait for test</w:t>
+            </w:r>
+          </w:p>
+        </w:tc>
+      </w:tr>
+      <w:tr>
+        <w:tc>
+          <w:tcPr>
+            <w:tcW w:w="466" w:type="dxa"/>
+            <w:shd w:val="clear" w:color="auto" w:fill="FFC000" w:themeFill="accent4"/>
+            <w:vAlign w:val="center"/>
+          </w:tcPr>
+          <w:p>
+            <w:pPr>
+              <w:jc w:val="center"/>
+              <w:rPr>
+                <w:rFonts w:ascii="TH SarabunPSK" w:hAnsi="TH SarabunPSK" w:cs="TH SarabunPSK"/>
+                <w:sz w:val="32"/>
+                <w:szCs w:val="32"/>
+                <w:lang w:bidi="th-TH"/>
+              </w:rPr>
+            </w:pPr>
+            <w:r>
+              <w:rPr>
+                <w:rFonts w:ascii="TH SarabunPSK" w:hAnsi="TH SarabunPSK" w:cs="TH SarabunPSK"/>
+                <w:sz w:val="32"/>
+                <w:szCs w:val="32"/>
+                <w:lang w:bidi="th-TH"/>
+              </w:rPr>
+              <w:t>15</w:t>
+            </w:r>
+          </w:p>
+        </w:tc>
+        <w:tc>
+          <w:tcPr>
+            <w:tcW w:w="3787" w:type="dxa"/>
+            <w:shd w:val="clear" w:color="auto" w:fill="FFC000" w:themeFill="accent4"/>
+            <w:vAlign w:val="center"/>
+          </w:tcPr>
+          <w:p>
+            <w:pPr>
+              <w:jc w:val="center"/>
+              <w:rPr>
+                <w:rFonts w:ascii="TH SarabunPSK" w:hAnsi="TH SarabunPSK" w:cs="TH SarabunPSK"/>
+                <w:sz w:val="32"/>
+                <w:szCs w:val="32"/>
+                <w:lang w:bidi="th-TH"/>
+              </w:rPr>
+            </w:pPr>
+            <w:r>
+              <w:rPr>
+                <w:rFonts w:ascii="TH SarabunPSK" w:hAnsi="TH SarabunPSK" w:cs="TH SarabunPSK"/>
+                <w:sz w:val="32"/>
+                <w:szCs w:val="32"/>
+                <w:lang w:bidi="th-TH"/>
+              </w:rPr>
+              <w:t>admin/</w:t>
+            </w:r>
+            <w:proofErr w:type="spellStart"/>
+            <w:r>
+              <w:rPr>
+                <w:rFonts w:ascii="TH SarabunPSK" w:hAnsi="TH SarabunPSK" w:cs="TH SarabunPSK"/>
+                <w:sz w:val="32"/>
+                <w:szCs w:val="32"/>
+                <w:lang w:bidi="th-TH"/>
+              </w:rPr>
+              <w:t>complaint_states_add.php</w:t>
+            </w:r>
+            <w:proofErr w:type="spellEnd"/>
+          </w:p>
+        </w:tc>
+        <w:tc>
+          <w:tcPr>
+            <w:tcW w:w="5141" w:type="dxa"/>
+            <w:shd w:val="clear" w:color="auto" w:fill="FFC000" w:themeFill="accent4"/>
+            <w:vAlign w:val="center"/>
+          </w:tcPr>
+          <w:p>
+            <w:pPr>
+              <w:rPr>
+                <w:rFonts w:ascii="TH SarabunPSK" w:hAnsi="TH SarabunPSK" w:cs="TH SarabunPSK"/>
+                <w:sz w:val="32"/>
+                <w:szCs w:val="32"/>
+                <w:lang w:bidi="th-TH"/>
+              </w:rPr>
+            </w:pPr>
+            <w:r>
+              <w:rPr>
+                <w:rFonts w:ascii="TH SarabunPSK" w:hAnsi="TH SarabunPSK" w:cs="TH SarabunPSK"/>
+                <w:sz w:val="32"/>
+                <w:szCs w:val="32"/>
+                <w:lang w:bidi="th-TH"/>
+              </w:rPr>
+              <w:t>Add new complaint state</w:t>
+            </w:r>
+          </w:p>
+        </w:tc>
+        <w:tc>
+          <w:tcPr>
+            <w:tcW w:w="1904" w:type="dxa"/>
+            <w:shd w:val="clear" w:color="auto" w:fill="FFC000" w:themeFill="accent4"/>
+            <w:vAlign w:val="center"/>
+          </w:tcPr>
+          <w:p>
+            <w:pPr>
+              <w:jc w:val="center"/>
+              <w:rPr>
+                <w:rFonts w:ascii="TH SarabunPSK" w:hAnsi="TH SarabunPSK" w:cs="TH SarabunPSK"/>
+                <w:sz w:val="32"/>
+                <w:szCs w:val="32"/>
+                <w:lang w:bidi="th-TH"/>
+              </w:rPr>
+            </w:pPr>
+            <w:r>
+              <w:rPr>
+                <w:rFonts w:ascii="TH SarabunPSK" w:hAnsi="TH SarabunPSK" w:cs="TH SarabunPSK"/>
+                <w:sz w:val="32"/>
+                <w:szCs w:val="32"/>
+                <w:lang w:bidi="th-TH"/>
+              </w:rPr>
+              <w:t>admin</w:t>
+            </w:r>
+          </w:p>
+        </w:tc>
+        <w:tc>
+          <w:tcPr>
+            <w:tcW w:w="1464" w:type="dxa"/>
+            <w:shd w:val="clear" w:color="auto" w:fill="FFC000" w:themeFill="accent4"/>
+            <w:vAlign w:val="center"/>
+          </w:tcPr>
+          <w:p>
+            <w:pPr>
+              <w:jc w:val="center"/>
+              <w:rPr>
+                <w:rFonts w:ascii="TH SarabunPSK" w:hAnsi="TH SarabunPSK" w:cs="TH SarabunPSK"/>
+                <w:sz w:val="32"/>
+                <w:szCs w:val="32"/>
+                <w:lang w:bidi="th-TH"/>
+              </w:rPr>
+            </w:pPr>
+            <w:proofErr w:type="spellStart"/>
+            <w:r>
+              <w:rPr>
+                <w:rFonts w:ascii="TH SarabunPSK" w:hAnsi="TH SarabunPSK" w:cs="TH SarabunPSK"/>
+                <w:sz w:val="32"/>
+                <w:szCs w:val="32"/>
+                <w:lang w:bidi="th-TH"/>
+              </w:rPr>
+              <w:t>Su</w:t>
+            </w:r>
+            <w:r>
+              <w:rPr>
+                <w:rFonts w:ascii="TH SarabunPSK" w:hAnsi="TH SarabunPSK" w:cs="TH SarabunPSK"/>
+                <w:sz w:val="32"/>
+                <w:szCs w:val="32"/>
+                <w:lang w:bidi="th-TH"/>
+              </w:rPr>
+              <w:t>f</w:t>
+            </w:r>
+            <w:proofErr w:type="spellEnd"/>
+          </w:p>
+        </w:tc>
+        <w:tc>
+          <w:tcPr>
+            <w:tcW w:w="1267" w:type="dxa"/>
+            <w:shd w:val="clear" w:color="auto" w:fill="FFC000" w:themeFill="accent4"/>
+            <w:vAlign w:val="center"/>
+          </w:tcPr>
+          <w:p>
+            <w:pPr>
+              <w:jc w:val="center"/>
+              <w:rPr>
+                <w:rFonts w:ascii="TH SarabunPSK" w:hAnsi="TH SarabunPSK" w:cs="TH SarabunPSK"/>
+                <w:sz w:val="32"/>
+                <w:szCs w:val="32"/>
+                <w:lang w:bidi="th-TH"/>
+              </w:rPr>
+            </w:pPr>
+            <w:r>
+              <w:rPr>
+                <w:rFonts w:ascii="TH SarabunPSK" w:hAnsi="TH SarabunPSK" w:cs="TH SarabunPSK"/>
+                <w:sz w:val="32"/>
+                <w:szCs w:val="32"/>
+                <w:lang w:bidi="th-TH"/>
+              </w:rPr>
+              <w:t>Waiting for test</w:t>
+            </w:r>
+          </w:p>
+        </w:tc>
+      </w:tr>
+      <w:tr>
+        <w:tc>
+          <w:tcPr>
+            <w:tcW w:w="466" w:type="dxa"/>
+            <w:shd w:val="clear" w:color="auto" w:fill="FFC000" w:themeFill="accent4"/>
+            <w:vAlign w:val="center"/>
+          </w:tcPr>
+          <w:p>
+            <w:pPr>
+              <w:jc w:val="center"/>
+              <w:rPr>
+                <w:rFonts w:ascii="TH SarabunPSK" w:hAnsi="TH SarabunPSK" w:cs="TH SarabunPSK"/>
+                <w:sz w:val="32"/>
+                <w:szCs w:val="32"/>
+                <w:lang w:bidi="th-TH"/>
+              </w:rPr>
+            </w:pPr>
+            <w:r>
+              <w:rPr>
+                <w:rFonts w:ascii="TH SarabunPSK" w:hAnsi="TH SarabunPSK" w:cs="TH SarabunPSK"/>
+                <w:sz w:val="32"/>
+                <w:szCs w:val="32"/>
+                <w:lang w:bidi="th-TH"/>
+              </w:rPr>
+              <w:t>16</w:t>
+            </w:r>
+          </w:p>
+        </w:tc>
+        <w:tc>
+          <w:tcPr>
+            <w:tcW w:w="3787" w:type="dxa"/>
+            <w:shd w:val="clear" w:color="auto" w:fill="FFC000" w:themeFill="accent4"/>
+            <w:vAlign w:val="center"/>
+          </w:tcPr>
+          <w:p>
+            <w:pPr>
+              <w:jc w:val="center"/>
+              <w:rPr>
+                <w:rFonts w:ascii="TH SarabunPSK" w:hAnsi="TH SarabunPSK" w:cs="TH SarabunPSK"/>
+                <w:sz w:val="32"/>
+                <w:szCs w:val="32"/>
+                <w:lang w:bidi="th-TH"/>
+              </w:rPr>
+            </w:pPr>
+            <w:r>
+              <w:rPr>
+                <w:rFonts w:ascii="TH SarabunPSK" w:hAnsi="TH SarabunPSK" w:cs="TH SarabunPSK"/>
+                <w:sz w:val="32"/>
+                <w:szCs w:val="32"/>
+                <w:lang w:bidi="th-TH"/>
+              </w:rPr>
+              <w:t>admin/</w:t>
+            </w:r>
+            <w:proofErr w:type="spellStart"/>
+            <w:r>
+              <w:rPr>
+                <w:rFonts w:ascii="TH SarabunPSK" w:hAnsi="TH SarabunPSK" w:cs="TH SarabunPSK"/>
+                <w:sz w:val="32"/>
+                <w:szCs w:val="32"/>
+                <w:lang w:bidi="th-TH"/>
+              </w:rPr>
+              <w:t>complaint_states_update.php</w:t>
+            </w:r>
+            <w:proofErr w:type="spellEnd"/>
+          </w:p>
+        </w:tc>
+        <w:tc>
+          <w:tcPr>
+            <w:tcW w:w="5141" w:type="dxa"/>
+            <w:shd w:val="clear" w:color="auto" w:fill="FFC000" w:themeFill="accent4"/>
+            <w:vAlign w:val="center"/>
+          </w:tcPr>
+          <w:p>
+            <w:pPr>
+              <w:rPr>
+                <w:rFonts w:ascii="TH SarabunPSK" w:hAnsi="TH SarabunPSK" w:cs="TH SarabunPSK"/>
+                <w:sz w:val="32"/>
+                <w:szCs w:val="32"/>
+                <w:lang w:bidi="th-TH"/>
+              </w:rPr>
+            </w:pPr>
+            <w:r>
+              <w:rPr>
+                <w:rFonts w:ascii="TH SarabunPSK" w:hAnsi="TH SarabunPSK" w:cs="TH SarabunPSK"/>
+                <w:sz w:val="32"/>
+                <w:szCs w:val="32"/>
+                <w:lang w:bidi="th-TH"/>
+              </w:rPr>
+              <w:t>Update existing complaint state</w:t>
+            </w:r>
+          </w:p>
+        </w:tc>
+        <w:tc>
+          <w:tcPr>
+            <w:tcW w:w="1904" w:type="dxa"/>
+            <w:shd w:val="clear" w:color="auto" w:fill="FFC000" w:themeFill="accent4"/>
+            <w:vAlign w:val="center"/>
+          </w:tcPr>
+          <w:p>
+            <w:pPr>
+              <w:jc w:val="center"/>
+              <w:rPr>
+                <w:rFonts w:ascii="TH SarabunPSK" w:hAnsi="TH SarabunPSK" w:cs="TH SarabunPSK"/>
+                <w:sz w:val="32"/>
+                <w:szCs w:val="32"/>
+                <w:lang w:bidi="th-TH"/>
+              </w:rPr>
+            </w:pPr>
+            <w:r>
+              <w:rPr>
+                <w:rFonts w:ascii="TH SarabunPSK" w:hAnsi="TH SarabunPSK" w:cs="TH SarabunPSK"/>
+                <w:sz w:val="32"/>
+                <w:szCs w:val="32"/>
+                <w:lang w:bidi="th-TH"/>
+              </w:rPr>
+              <w:t>admin</w:t>
+            </w:r>
+          </w:p>
+        </w:tc>
+        <w:tc>
+          <w:tcPr>
+            <w:tcW w:w="1464" w:type="dxa"/>
+            <w:shd w:val="clear" w:color="auto" w:fill="FFC000" w:themeFill="accent4"/>
+            <w:vAlign w:val="center"/>
+          </w:tcPr>
+          <w:p>
+            <w:pPr>
+              <w:jc w:val="center"/>
+              <w:rPr>
+                <w:rFonts w:ascii="TH SarabunPSK" w:hAnsi="TH SarabunPSK" w:cs="TH SarabunPSK"/>
+                <w:sz w:val="32"/>
+                <w:szCs w:val="32"/>
+                <w:lang w:bidi="th-TH"/>
+              </w:rPr>
+            </w:pPr>
+            <w:proofErr w:type="spellStart"/>
+            <w:r>
+              <w:rPr>
+                <w:rFonts w:ascii="TH SarabunPSK" w:hAnsi="TH SarabunPSK" w:cs="TH SarabunPSK"/>
+                <w:sz w:val="32"/>
+                <w:szCs w:val="32"/>
+                <w:lang w:bidi="th-TH"/>
+              </w:rPr>
+              <w:t>Su</w:t>
+            </w:r>
+            <w:r>
+              <w:rPr>
+                <w:rFonts w:ascii="TH SarabunPSK" w:hAnsi="TH SarabunPSK" w:cs="TH SarabunPSK"/>
+                <w:sz w:val="32"/>
+                <w:szCs w:val="32"/>
+                <w:lang w:bidi="th-TH"/>
+              </w:rPr>
+              <w:t>f</w:t>
+            </w:r>
+            <w:proofErr w:type="spellEnd"/>
+          </w:p>
+        </w:tc>
+        <w:tc>
+          <w:tcPr>
+            <w:tcW w:w="1267" w:type="dxa"/>
+            <w:shd w:val="clear" w:color="auto" w:fill="FFC000" w:themeFill="accent4"/>
+            <w:vAlign w:val="center"/>
+          </w:tcPr>
+          <w:p>
+            <w:pPr>
+              <w:jc w:val="center"/>
+              <w:rPr>
+                <w:rFonts w:ascii="TH SarabunPSK" w:hAnsi="TH SarabunPSK" w:cs="TH SarabunPSK"/>
+                <w:sz w:val="32"/>
+                <w:szCs w:val="32"/>
+                <w:lang w:bidi="th-TH"/>
+              </w:rPr>
+            </w:pPr>
+            <w:r>
+              <w:rPr>
+                <w:rFonts w:ascii="TH SarabunPSK" w:hAnsi="TH SarabunPSK" w:cs="TH SarabunPSK"/>
+                <w:sz w:val="32"/>
+                <w:szCs w:val="32"/>
+                <w:lang w:bidi="th-TH"/>
+              </w:rPr>
+              <w:t>Waiting for test</w:t>
+            </w:r>
+          </w:p>
+        </w:tc>
+      </w:tr>
+      <w:tr>
+        <w:tc>
+          <w:tcPr>
+            <w:tcW w:w="466" w:type="dxa"/>
             <w:shd w:val="clear" w:color="auto" w:fill="5B9BD5" w:themeFill="accent5"/>
             <w:vAlign w:val="center"/>
           </w:tcPr>
@@ -3028,7 +3803,7 @@
                 <w:szCs w:val="32"/>
                 <w:lang w:bidi="th-TH"/>
               </w:rPr>
-              <w:t>14</w:t>
+              <w:t>17</w:t>
             </w:r>
           </w:p>
         </w:tc>
@@ -3055,8 +3830,19 @@
                 <w:szCs w:val="32"/>
                 <w:lang w:bidi="th-TH"/>
               </w:rPr>
-              <w:t>admin/complaint_states_list.php</w:t>
-            </w:r>
+              <w:t>admin/</w:t>
+            </w:r>
+            <w:proofErr w:type="spellStart"/>
+            <w:r>
+              <w:rPr>
+                <w:rFonts w:ascii="TH SarabunPSK" w:hAnsi="TH SarabunPSK" w:cs="TH SarabunPSK"/>
+                <w:sz w:val="32"/>
+                <w:szCs w:val="32"/>
+                <w:lang w:bidi="th-TH"/>
+              </w:rPr>
+              <w:t>users_list.php</w:t>
+            </w:r>
+            <w:proofErr w:type="spellEnd"/>
           </w:p>
         </w:tc>
         <w:tc>
@@ -3081,7 +3867,7 @@
                 <w:szCs w:val="32"/>
                 <w:lang w:bidi="th-TH"/>
               </w:rPr>
-              <w:t>List all complaint states</w:t>
+              <w:t>List all users</w:t>
             </w:r>
           </w:p>
         </w:tc>
@@ -3135,7 +3921,7 @@
                 <w:szCs w:val="32"/>
                 <w:lang w:bidi="th-TH"/>
               </w:rPr>
-              <w:t>Sub</w:t>
+              <w:t>Proud</w:t>
             </w:r>
           </w:p>
         </w:tc>
@@ -3191,7 +3977,7 @@
                 <w:szCs w:val="32"/>
                 <w:lang w:bidi="th-TH"/>
               </w:rPr>
-              <w:t>15</w:t>
+              <w:t>18</w:t>
             </w:r>
           </w:p>
         </w:tc>
@@ -3218,8 +4004,19 @@
                 <w:szCs w:val="32"/>
                 <w:lang w:bidi="th-TH"/>
               </w:rPr>
-              <w:t>admin/complaint_states_add.php</w:t>
-            </w:r>
+              <w:t>admin/</w:t>
+            </w:r>
+            <w:proofErr w:type="spellStart"/>
+            <w:r>
+              <w:rPr>
+                <w:rFonts w:ascii="TH SarabunPSK" w:hAnsi="TH SarabunPSK" w:cs="TH SarabunPSK"/>
+                <w:sz w:val="32"/>
+                <w:szCs w:val="32"/>
+                <w:lang w:bidi="th-TH"/>
+              </w:rPr>
+              <w:t>users_add.php</w:t>
+            </w:r>
+            <w:proofErr w:type="spellEnd"/>
           </w:p>
         </w:tc>
         <w:tc>
@@ -3244,8 +4041,10 @@
                 <w:szCs w:val="32"/>
                 <w:lang w:bidi="th-TH"/>
               </w:rPr>
-              <w:t>Add new complaint state</w:t>
-            </w:r>
+              <w:t>Add new user</w:t>
+            </w:r>
+            <w:bookmarkStart w:id="0" w:name="_GoBack"/>
+            <w:bookmarkEnd w:id="0"/>
           </w:p>
         </w:tc>
         <w:tc>
@@ -3298,7 +4097,7 @@
                 <w:szCs w:val="32"/>
                 <w:lang w:bidi="th-TH"/>
               </w:rPr>
-              <w:t>Sub</w:t>
+              <w:t>Proud</w:t>
             </w:r>
           </w:p>
         </w:tc>
@@ -3354,7 +4153,7 @@
                 <w:szCs w:val="32"/>
                 <w:lang w:bidi="th-TH"/>
               </w:rPr>
-              <w:t>16</w:t>
+              <w:t>19</w:t>
             </w:r>
           </w:p>
         </w:tc>
@@ -3383,15 +4182,17 @@
               </w:rPr>
               <w:t>admin/</w:t>
             </w:r>
-            <w:r>
-              <w:rPr>
-                <w:rFonts w:ascii="TH SarabunPSK" w:hAnsi="TH SarabunPSK" w:cs="TH SarabunPSK"/>
-                <w:sz w:val="32"/>
-                <w:szCs w:val="32"/>
-                <w:lang w:bidi="th-TH"/>
-              </w:rPr>
-              <w:t>complaint_states_update.php</w:t>
-            </w:r>
+            <w:proofErr w:type="spellStart"/>
+            <w:r>
+              <w:rPr>
+                <w:rFonts w:ascii="TH SarabunPSK" w:hAnsi="TH SarabunPSK" w:cs="TH SarabunPSK"/>
+                <w:sz w:val="32"/>
+                <w:szCs w:val="32"/>
+                <w:lang w:bidi="th-TH"/>
+              </w:rPr>
+              <w:t>users_update.php</w:t>
+            </w:r>
+            <w:proofErr w:type="spellEnd"/>
           </w:p>
         </w:tc>
         <w:tc>
@@ -3416,7 +4217,7 @@
                 <w:szCs w:val="32"/>
                 <w:lang w:bidi="th-TH"/>
               </w:rPr>
-              <w:t>Update existing complaint state</w:t>
+              <w:t xml:space="preserve">Update existing user </w:t>
             </w:r>
           </w:p>
         </w:tc>
@@ -3470,7 +4271,7 @@
                 <w:szCs w:val="32"/>
                 <w:lang w:bidi="th-TH"/>
               </w:rPr>
-              <w:t>Sub</w:t>
+              <w:t>Proud</w:t>
             </w:r>
           </w:p>
         </w:tc>
@@ -3526,7 +4327,7 @@
                 <w:szCs w:val="32"/>
                 <w:lang w:bidi="th-TH"/>
               </w:rPr>
-              <w:t>17</w:t>
+              <w:t>20</w:t>
             </w:r>
           </w:p>
         </w:tc>
@@ -3555,15 +4356,17 @@
               </w:rPr>
               <w:t>admin/</w:t>
             </w:r>
-            <w:r>
-              <w:rPr>
-                <w:rFonts w:ascii="TH SarabunPSK" w:hAnsi="TH SarabunPSK" w:cs="TH SarabunPSK"/>
-                <w:sz w:val="32"/>
-                <w:szCs w:val="32"/>
-                <w:lang w:bidi="th-TH"/>
-              </w:rPr>
-              <w:t>users_list.php</w:t>
-            </w:r>
+            <w:proofErr w:type="spellStart"/>
+            <w:r>
+              <w:rPr>
+                <w:rFonts w:ascii="TH SarabunPSK" w:hAnsi="TH SarabunPSK" w:cs="TH SarabunPSK"/>
+                <w:sz w:val="32"/>
+                <w:szCs w:val="32"/>
+                <w:lang w:bidi="th-TH"/>
+              </w:rPr>
+              <w:t>contact_info_list.php</w:t>
+            </w:r>
+            <w:proofErr w:type="spellEnd"/>
           </w:p>
         </w:tc>
         <w:tc>
@@ -3588,7 +4391,7 @@
                 <w:szCs w:val="32"/>
                 <w:lang w:bidi="th-TH"/>
               </w:rPr>
-              <w:t>List all users</w:t>
+              <w:t>List all contact info</w:t>
             </w:r>
           </w:p>
         </w:tc>
@@ -3635,15 +4438,17 @@
                 <w:lang w:bidi="th-TH"/>
               </w:rPr>
             </w:pPr>
-            <w:r>
-              <w:rPr>
-                <w:rFonts w:ascii="TH SarabunPSK" w:hAnsi="TH SarabunPSK" w:cs="TH SarabunPSK"/>
-                <w:sz w:val="32"/>
-                <w:szCs w:val="32"/>
-                <w:lang w:bidi="th-TH"/>
-              </w:rPr>
-              <w:t>Proud</w:t>
-            </w:r>
+            <w:proofErr w:type="spellStart"/>
+            <w:r>
+              <w:rPr>
+                <w:rFonts w:ascii="TH SarabunPSK" w:hAnsi="TH SarabunPSK" w:cs="TH SarabunPSK"/>
+                <w:sz w:val="32"/>
+                <w:szCs w:val="32"/>
+                <w:lang w:bidi="th-TH"/>
+              </w:rPr>
+              <w:t>Suf</w:t>
+            </w:r>
+            <w:proofErr w:type="spellEnd"/>
           </w:p>
         </w:tc>
         <w:tc>
@@ -3678,6 +4483,195 @@
         <w:tc>
           <w:tcPr>
             <w:tcW w:w="466" w:type="dxa"/>
+            <w:shd w:val="clear" w:color="auto" w:fill="92D050"/>
+            <w:vAlign w:val="center"/>
+          </w:tcPr>
+          <w:p>
+            <w:pPr>
+              <w:jc w:val="center"/>
+              <w:rPr>
+                <w:rFonts w:ascii="TH SarabunPSK" w:hAnsi="TH SarabunPSK" w:cs="TH SarabunPSK"/>
+                <w:sz w:val="32"/>
+                <w:szCs w:val="32"/>
+                <w:lang w:bidi="th-TH"/>
+              </w:rPr>
+            </w:pPr>
+            <w:r>
+              <w:rPr>
+                <w:rFonts w:ascii="TH SarabunPSK" w:hAnsi="TH SarabunPSK" w:cs="TH SarabunPSK"/>
+                <w:sz w:val="32"/>
+                <w:szCs w:val="32"/>
+                <w:lang w:bidi="th-TH"/>
+              </w:rPr>
+              <w:t>21</w:t>
+            </w:r>
+          </w:p>
+        </w:tc>
+        <w:tc>
+          <w:tcPr>
+            <w:tcW w:w="3787" w:type="dxa"/>
+            <w:shd w:val="clear" w:color="auto" w:fill="92D050"/>
+            <w:vAlign w:val="center"/>
+          </w:tcPr>
+          <w:p>
+            <w:pPr>
+              <w:jc w:val="center"/>
+              <w:rPr>
+                <w:rFonts w:ascii="TH SarabunPSK" w:hAnsi="TH SarabunPSK" w:cs="TH SarabunPSK"/>
+                <w:sz w:val="32"/>
+                <w:szCs w:val="32"/>
+                <w:lang w:bidi="th-TH"/>
+              </w:rPr>
+            </w:pPr>
+            <w:proofErr w:type="spellStart"/>
+            <w:r>
+              <w:rPr>
+                <w:rFonts w:ascii="TH SarabunPSK" w:hAnsi="TH SarabunPSK" w:cs="TH SarabunPSK"/>
+                <w:sz w:val="32"/>
+                <w:szCs w:val="32"/>
+                <w:lang w:bidi="th-TH"/>
+              </w:rPr>
+              <w:t>php</w:t>
+            </w:r>
+            <w:proofErr w:type="spellEnd"/>
+            <w:r>
+              <w:rPr>
+                <w:rFonts w:ascii="TH SarabunPSK" w:hAnsi="TH SarabunPSK" w:cs="TH SarabunPSK"/>
+                <w:sz w:val="32"/>
+                <w:szCs w:val="32"/>
+                <w:lang w:bidi="th-TH"/>
+              </w:rPr>
+              <w:t>/</w:t>
+            </w:r>
+            <w:proofErr w:type="spellStart"/>
+            <w:r>
+              <w:rPr>
+                <w:rFonts w:ascii="TH SarabunPSK" w:hAnsi="TH SarabunPSK" w:cs="TH SarabunPSK"/>
+                <w:sz w:val="32"/>
+                <w:szCs w:val="32"/>
+                <w:lang w:bidi="th-TH"/>
+              </w:rPr>
+              <w:t>dbconnect.php</w:t>
+            </w:r>
+            <w:proofErr w:type="spellEnd"/>
+          </w:p>
+        </w:tc>
+        <w:tc>
+          <w:tcPr>
+            <w:tcW w:w="5141" w:type="dxa"/>
+            <w:shd w:val="clear" w:color="auto" w:fill="92D050"/>
+            <w:vAlign w:val="center"/>
+          </w:tcPr>
+          <w:p>
+            <w:pPr>
+              <w:rPr>
+                <w:rFonts w:ascii="TH SarabunPSK" w:hAnsi="TH SarabunPSK" w:cs="TH SarabunPSK"/>
+                <w:sz w:val="32"/>
+                <w:szCs w:val="32"/>
+                <w:lang w:bidi="th-TH"/>
+              </w:rPr>
+            </w:pPr>
+            <w:r>
+              <w:rPr>
+                <w:rFonts w:ascii="TH SarabunPSK" w:hAnsi="TH SarabunPSK" w:cs="TH SarabunPSK"/>
+                <w:sz w:val="32"/>
+                <w:szCs w:val="32"/>
+                <w:lang w:bidi="th-TH"/>
+              </w:rPr>
+              <w:t>Database connection</w:t>
+            </w:r>
+          </w:p>
+        </w:tc>
+        <w:tc>
+          <w:tcPr>
+            <w:tcW w:w="1904" w:type="dxa"/>
+            <w:shd w:val="clear" w:color="auto" w:fill="92D050"/>
+            <w:vAlign w:val="center"/>
+          </w:tcPr>
+          <w:p>
+            <w:pPr>
+              <w:pStyle w:val="ListParagraph"/>
+              <w:rPr>
+                <w:rFonts w:ascii="TH SarabunPSK" w:hAnsi="TH SarabunPSK" w:cs="TH SarabunPSK"/>
+                <w:sz w:val="32"/>
+                <w:szCs w:val="32"/>
+                <w:lang w:bidi="th-TH"/>
+              </w:rPr>
+            </w:pPr>
+            <w:r>
+              <w:rPr>
+                <w:rFonts w:ascii="TH SarabunPSK" w:hAnsi="TH SarabunPSK" w:cs="TH SarabunPSK"/>
+                <w:sz w:val="32"/>
+                <w:szCs w:val="32"/>
+                <w:lang w:bidi="th-TH"/>
+              </w:rPr>
+              <w:t>none</w:t>
+            </w:r>
+          </w:p>
+        </w:tc>
+        <w:tc>
+          <w:tcPr>
+            <w:tcW w:w="1464" w:type="dxa"/>
+            <w:shd w:val="clear" w:color="auto" w:fill="92D050"/>
+            <w:vAlign w:val="center"/>
+          </w:tcPr>
+          <w:p>
+            <w:pPr>
+              <w:jc w:val="center"/>
+              <w:rPr>
+                <w:rFonts w:ascii="TH SarabunPSK" w:hAnsi="TH SarabunPSK" w:cs="TH SarabunPSK"/>
+                <w:sz w:val="32"/>
+                <w:szCs w:val="32"/>
+                <w:lang w:bidi="th-TH"/>
+              </w:rPr>
+            </w:pPr>
+            <w:proofErr w:type="spellStart"/>
+            <w:proofErr w:type="gramStart"/>
+            <w:r>
+              <w:rPr>
+                <w:rFonts w:ascii="TH SarabunPSK" w:hAnsi="TH SarabunPSK" w:cs="TH SarabunPSK"/>
+                <w:sz w:val="32"/>
+                <w:szCs w:val="32"/>
+                <w:lang w:bidi="th-TH"/>
+              </w:rPr>
+              <w:t>Aj.Ruchdee</w:t>
+            </w:r>
+            <w:proofErr w:type="spellEnd"/>
+            <w:proofErr w:type="gramEnd"/>
+          </w:p>
+        </w:tc>
+        <w:tc>
+          <w:tcPr>
+            <w:tcW w:w="1267" w:type="dxa"/>
+            <w:shd w:val="clear" w:color="auto" w:fill="92D050"/>
+            <w:vAlign w:val="center"/>
+          </w:tcPr>
+          <w:p>
+            <w:pPr>
+              <w:jc w:val="center"/>
+              <w:rPr>
+                <w:rFonts w:ascii="TH SarabunPSK" w:hAnsi="TH SarabunPSK" w:cs="TH SarabunPSK"/>
+                <w:sz w:val="32"/>
+                <w:szCs w:val="32"/>
+                <w:lang w:bidi="th-TH"/>
+              </w:rPr>
+            </w:pPr>
+            <w:r>
+              <w:rPr>
+                <w:rFonts w:ascii="TH SarabunPSK" w:hAnsi="TH SarabunPSK" w:cs="TH SarabunPSK"/>
+                <w:sz w:val="32"/>
+                <w:szCs w:val="32"/>
+                <w:lang w:bidi="th-TH"/>
+              </w:rPr>
+              <w:t>Done</w:t>
+            </w:r>
+          </w:p>
+        </w:tc>
+      </w:tr>
+      <w:tr>
+        <w:tc>
+          <w:tcPr>
+            <w:tcW w:w="466" w:type="dxa"/>
             <w:shd w:val="clear" w:color="auto" w:fill="5B9BD5" w:themeFill="accent5"/>
             <w:vAlign w:val="center"/>
           </w:tcPr>
@@ -3698,7 +4692,7 @@
                 <w:szCs w:val="32"/>
                 <w:lang w:bidi="th-TH"/>
               </w:rPr>
-              <w:t>18</w:t>
+              <w:t>22</w:t>
             </w:r>
           </w:p>
         </w:tc>
@@ -3718,24 +4712,37 @@
                 <w:lang w:bidi="th-TH"/>
               </w:rPr>
             </w:pPr>
-            <w:r>
-              <w:rPr>
-                <w:rFonts w:ascii="TH SarabunPSK" w:hAnsi="TH SarabunPSK" w:cs="TH SarabunPSK"/>
-                <w:sz w:val="32"/>
-                <w:szCs w:val="32"/>
-                <w:lang w:bidi="th-TH"/>
-              </w:rPr>
-              <w:t>admin/</w:t>
-            </w:r>
-            <w:r>
-              <w:rPr>
-                <w:rFonts w:ascii="TH SarabunPSK" w:hAnsi="TH SarabunPSK" w:cs="TH SarabunPSK"/>
-                <w:sz w:val="32"/>
-                <w:szCs w:val="32"/>
-                <w:lang w:bidi="th-TH"/>
-              </w:rPr>
-              <w:t>users_add.php</w:t>
-            </w:r>
+            <w:proofErr w:type="spellStart"/>
+            <w:r>
+              <w:rPr>
+                <w:rFonts w:ascii="TH SarabunPSK" w:hAnsi="TH SarabunPSK" w:cs="TH SarabunPSK"/>
+                <w:sz w:val="32"/>
+                <w:szCs w:val="32"/>
+                <w:lang w:bidi="th-TH"/>
+              </w:rPr>
+              <w:t>php</w:t>
+            </w:r>
+            <w:proofErr w:type="spellEnd"/>
+            <w:r>
+              <w:rPr>
+                <w:rFonts w:ascii="TH SarabunPSK" w:hAnsi="TH SarabunPSK" w:cs="TH SarabunPSK"/>
+                <w:sz w:val="32"/>
+                <w:szCs w:val="32"/>
+                <w:lang w:bidi="th-TH"/>
+              </w:rPr>
+              <w:t>/</w:t>
+            </w:r>
+            <w:proofErr w:type="spellStart"/>
+            <w:r>
+              <w:rPr>
+                <w:rFonts w:ascii="TH SarabunPSK" w:hAnsi="TH SarabunPSK" w:cs="TH SarabunPSK"/>
+                <w:sz w:val="32"/>
+                <w:szCs w:val="32"/>
+                <w:lang w:bidi="th-TH"/>
+              </w:rPr>
+              <w:t>user.php</w:t>
+            </w:r>
+            <w:proofErr w:type="spellEnd"/>
           </w:p>
         </w:tc>
         <w:tc>
@@ -3760,7 +4767,7 @@
                 <w:szCs w:val="32"/>
                 <w:lang w:bidi="th-TH"/>
               </w:rPr>
-              <w:t>Add new user</w:t>
+              <w:t>Contain all functions for managing user data</w:t>
             </w:r>
           </w:p>
         </w:tc>
@@ -3772,22 +4779,22 @@
           </w:tcPr>
           <w:p>
             <w:pPr>
-              <w:jc w:val="center"/>
-              <w:rPr>
-                <w:rFonts w:ascii="TH SarabunPSK" w:hAnsi="TH SarabunPSK" w:cs="TH SarabunPSK"/>
-                <w:sz w:val="32"/>
-                <w:szCs w:val="32"/>
-                <w:lang w:bidi="th-TH"/>
-              </w:rPr>
-            </w:pPr>
-            <w:r>
-              <w:rPr>
-                <w:rFonts w:ascii="TH SarabunPSK" w:hAnsi="TH SarabunPSK" w:cs="TH SarabunPSK"/>
-                <w:sz w:val="32"/>
-                <w:szCs w:val="32"/>
-                <w:lang w:bidi="th-TH"/>
-              </w:rPr>
-              <w:t>admin</w:t>
+              <w:pStyle w:val="ListParagraph"/>
+              <w:rPr>
+                <w:rFonts w:ascii="TH SarabunPSK" w:hAnsi="TH SarabunPSK" w:cs="TH SarabunPSK"/>
+                <w:sz w:val="32"/>
+                <w:szCs w:val="32"/>
+                <w:lang w:bidi="th-TH"/>
+              </w:rPr>
+            </w:pPr>
+            <w:r>
+              <w:rPr>
+                <w:rFonts w:ascii="TH SarabunPSK" w:hAnsi="TH SarabunPSK" w:cs="TH SarabunPSK"/>
+                <w:sz w:val="32"/>
+                <w:szCs w:val="32"/>
+                <w:lang w:bidi="th-TH"/>
+              </w:rPr>
+              <w:t>none</w:t>
             </w:r>
           </w:p>
         </w:tc>
@@ -3807,6 +4814,30 @@
                 <w:lang w:bidi="th-TH"/>
               </w:rPr>
             </w:pPr>
+            <w:proofErr w:type="spellStart"/>
+            <w:proofErr w:type="gramStart"/>
+            <w:r>
+              <w:rPr>
+                <w:rFonts w:ascii="TH SarabunPSK" w:hAnsi="TH SarabunPSK" w:cs="TH SarabunPSK"/>
+                <w:sz w:val="32"/>
+                <w:szCs w:val="32"/>
+                <w:lang w:bidi="th-TH"/>
+              </w:rPr>
+              <w:t>Aj.Ruchdee</w:t>
+            </w:r>
+            <w:proofErr w:type="spellEnd"/>
+            <w:proofErr w:type="gramEnd"/>
+          </w:p>
+          <w:p>
+            <w:pPr>
+              <w:jc w:val="center"/>
+              <w:rPr>
+                <w:rFonts w:ascii="TH SarabunPSK" w:hAnsi="TH SarabunPSK" w:cs="TH SarabunPSK"/>
+                <w:sz w:val="32"/>
+                <w:szCs w:val="32"/>
+                <w:lang w:bidi="th-TH"/>
+              </w:rPr>
+            </w:pPr>
             <w:r>
               <w:rPr>
                 <w:rFonts w:ascii="TH SarabunPSK" w:hAnsi="TH SarabunPSK" w:cs="TH SarabunPSK"/>
@@ -3850,696 +4881,6 @@
         <w:tc>
           <w:tcPr>
             <w:tcW w:w="466" w:type="dxa"/>
-            <w:shd w:val="clear" w:color="auto" w:fill="5B9BD5" w:themeFill="accent5"/>
-            <w:vAlign w:val="center"/>
-          </w:tcPr>
-          <w:p>
-            <w:pPr>
-              <w:jc w:val="center"/>
-              <w:rPr>
-                <w:rFonts w:ascii="TH SarabunPSK" w:hAnsi="TH SarabunPSK" w:cs="TH SarabunPSK"/>
-                <w:sz w:val="32"/>
-                <w:szCs w:val="32"/>
-                <w:lang w:bidi="th-TH"/>
-              </w:rPr>
-            </w:pPr>
-            <w:r>
-              <w:rPr>
-                <w:rFonts w:ascii="TH SarabunPSK" w:hAnsi="TH SarabunPSK" w:cs="TH SarabunPSK"/>
-                <w:sz w:val="32"/>
-                <w:szCs w:val="32"/>
-                <w:lang w:bidi="th-TH"/>
-              </w:rPr>
-              <w:t>19</w:t>
-            </w:r>
-          </w:p>
-        </w:tc>
-        <w:tc>
-          <w:tcPr>
-            <w:tcW w:w="3787" w:type="dxa"/>
-            <w:shd w:val="clear" w:color="auto" w:fill="5B9BD5" w:themeFill="accent5"/>
-            <w:vAlign w:val="center"/>
-          </w:tcPr>
-          <w:p>
-            <w:pPr>
-              <w:jc w:val="center"/>
-              <w:rPr>
-                <w:rFonts w:ascii="TH SarabunPSK" w:hAnsi="TH SarabunPSK" w:cs="TH SarabunPSK"/>
-                <w:sz w:val="32"/>
-                <w:szCs w:val="32"/>
-                <w:lang w:bidi="th-TH"/>
-              </w:rPr>
-            </w:pPr>
-            <w:r>
-              <w:rPr>
-                <w:rFonts w:ascii="TH SarabunPSK" w:hAnsi="TH SarabunPSK" w:cs="TH SarabunPSK"/>
-                <w:sz w:val="32"/>
-                <w:szCs w:val="32"/>
-                <w:lang w:bidi="th-TH"/>
-              </w:rPr>
-              <w:t>admin/</w:t>
-            </w:r>
-            <w:r>
-              <w:rPr>
-                <w:rFonts w:ascii="TH SarabunPSK" w:hAnsi="TH SarabunPSK" w:cs="TH SarabunPSK"/>
-                <w:sz w:val="32"/>
-                <w:szCs w:val="32"/>
-                <w:lang w:bidi="th-TH"/>
-              </w:rPr>
-              <w:t>users_update.php</w:t>
-            </w:r>
-          </w:p>
-        </w:tc>
-        <w:tc>
-          <w:tcPr>
-            <w:tcW w:w="5141" w:type="dxa"/>
-            <w:shd w:val="clear" w:color="auto" w:fill="5B9BD5" w:themeFill="accent5"/>
-            <w:vAlign w:val="center"/>
-          </w:tcPr>
-          <w:p>
-            <w:pPr>
-              <w:rPr>
-                <w:rFonts w:ascii="TH SarabunPSK" w:hAnsi="TH SarabunPSK" w:cs="TH SarabunPSK"/>
-                <w:sz w:val="32"/>
-                <w:szCs w:val="32"/>
-                <w:lang w:bidi="th-TH"/>
-              </w:rPr>
-            </w:pPr>
-            <w:r>
-              <w:rPr>
-                <w:rFonts w:ascii="TH SarabunPSK" w:hAnsi="TH SarabunPSK" w:cs="TH SarabunPSK"/>
-                <w:sz w:val="32"/>
-                <w:szCs w:val="32"/>
-                <w:lang w:bidi="th-TH"/>
-              </w:rPr>
-              <w:t xml:space="preserve">Update existing user </w:t>
-            </w:r>
-          </w:p>
-        </w:tc>
-        <w:tc>
-          <w:tcPr>
-            <w:tcW w:w="1904" w:type="dxa"/>
-            <w:shd w:val="clear" w:color="auto" w:fill="5B9BD5" w:themeFill="accent5"/>
-            <w:vAlign w:val="center"/>
-          </w:tcPr>
-          <w:p>
-            <w:pPr>
-              <w:jc w:val="center"/>
-              <w:rPr>
-                <w:rFonts w:ascii="TH SarabunPSK" w:hAnsi="TH SarabunPSK" w:cs="TH SarabunPSK"/>
-                <w:sz w:val="32"/>
-                <w:szCs w:val="32"/>
-                <w:lang w:bidi="th-TH"/>
-              </w:rPr>
-            </w:pPr>
-            <w:r>
-              <w:rPr>
-                <w:rFonts w:ascii="TH SarabunPSK" w:hAnsi="TH SarabunPSK" w:cs="TH SarabunPSK"/>
-                <w:sz w:val="32"/>
-                <w:szCs w:val="32"/>
-                <w:lang w:bidi="th-TH"/>
-              </w:rPr>
-              <w:t>admin</w:t>
-            </w:r>
-          </w:p>
-        </w:tc>
-        <w:tc>
-          <w:tcPr>
-            <w:tcW w:w="1464" w:type="dxa"/>
-            <w:shd w:val="clear" w:color="auto" w:fill="5B9BD5" w:themeFill="accent5"/>
-            <w:vAlign w:val="center"/>
-          </w:tcPr>
-          <w:p>
-            <w:pPr>
-              <w:jc w:val="center"/>
-              <w:rPr>
-                <w:rFonts w:ascii="TH SarabunPSK" w:hAnsi="TH SarabunPSK" w:cs="TH SarabunPSK"/>
-                <w:sz w:val="32"/>
-                <w:szCs w:val="32"/>
-                <w:lang w:bidi="th-TH"/>
-              </w:rPr>
-            </w:pPr>
-            <w:r>
-              <w:rPr>
-                <w:rFonts w:ascii="TH SarabunPSK" w:hAnsi="TH SarabunPSK" w:cs="TH SarabunPSK"/>
-                <w:sz w:val="32"/>
-                <w:szCs w:val="32"/>
-                <w:lang w:bidi="th-TH"/>
-              </w:rPr>
-              <w:t>Proud</w:t>
-            </w:r>
-          </w:p>
-        </w:tc>
-        <w:tc>
-          <w:tcPr>
-            <w:tcW w:w="1267" w:type="dxa"/>
-            <w:shd w:val="clear" w:color="auto" w:fill="5B9BD5" w:themeFill="accent5"/>
-            <w:vAlign w:val="center"/>
-          </w:tcPr>
-          <w:p>
-            <w:pPr>
-              <w:jc w:val="center"/>
-              <w:rPr>
-                <w:rFonts w:ascii="TH SarabunPSK" w:hAnsi="TH SarabunPSK" w:cs="TH SarabunPSK"/>
-                <w:sz w:val="32"/>
-                <w:szCs w:val="32"/>
-                <w:lang w:bidi="th-TH"/>
-              </w:rPr>
-            </w:pPr>
-            <w:r>
-              <w:rPr>
-                <w:rFonts w:ascii="TH SarabunPSK" w:hAnsi="TH SarabunPSK" w:cs="TH SarabunPSK"/>
-                <w:sz w:val="32"/>
-                <w:szCs w:val="32"/>
-                <w:lang w:bidi="th-TH"/>
-              </w:rPr>
-              <w:t>In Progress</w:t>
-            </w:r>
-          </w:p>
-        </w:tc>
-      </w:tr>
-      <w:tr>
-        <w:tc>
-          <w:tcPr>
-            <w:tcW w:w="466" w:type="dxa"/>
-            <w:shd w:val="clear" w:color="auto" w:fill="5B9BD5" w:themeFill="accent5"/>
-            <w:vAlign w:val="center"/>
-          </w:tcPr>
-          <w:p>
-            <w:pPr>
-              <w:jc w:val="center"/>
-              <w:rPr>
-                <w:rFonts w:ascii="TH SarabunPSK" w:hAnsi="TH SarabunPSK" w:cs="TH SarabunPSK"/>
-                <w:sz w:val="32"/>
-                <w:szCs w:val="32"/>
-                <w:lang w:bidi="th-TH"/>
-              </w:rPr>
-            </w:pPr>
-            <w:r>
-              <w:rPr>
-                <w:rFonts w:ascii="TH SarabunPSK" w:hAnsi="TH SarabunPSK" w:cs="TH SarabunPSK"/>
-                <w:sz w:val="32"/>
-                <w:szCs w:val="32"/>
-                <w:lang w:bidi="th-TH"/>
-              </w:rPr>
-              <w:t>20</w:t>
-            </w:r>
-          </w:p>
-        </w:tc>
-        <w:tc>
-          <w:tcPr>
-            <w:tcW w:w="3787" w:type="dxa"/>
-            <w:shd w:val="clear" w:color="auto" w:fill="5B9BD5" w:themeFill="accent5"/>
-            <w:vAlign w:val="center"/>
-          </w:tcPr>
-          <w:p>
-            <w:pPr>
-              <w:jc w:val="center"/>
-              <w:rPr>
-                <w:rFonts w:ascii="TH SarabunPSK" w:hAnsi="TH SarabunPSK" w:cs="TH SarabunPSK"/>
-                <w:sz w:val="32"/>
-                <w:szCs w:val="32"/>
-                <w:lang w:bidi="th-TH"/>
-              </w:rPr>
-            </w:pPr>
-            <w:r>
-              <w:rPr>
-                <w:rFonts w:ascii="TH SarabunPSK" w:hAnsi="TH SarabunPSK" w:cs="TH SarabunPSK"/>
-                <w:sz w:val="32"/>
-                <w:szCs w:val="32"/>
-                <w:lang w:bidi="th-TH"/>
-              </w:rPr>
-              <w:t>admin/</w:t>
-            </w:r>
-            <w:r>
-              <w:rPr>
-                <w:rFonts w:ascii="TH SarabunPSK" w:hAnsi="TH SarabunPSK" w:cs="TH SarabunPSK"/>
-                <w:sz w:val="32"/>
-                <w:szCs w:val="32"/>
-                <w:lang w:bidi="th-TH"/>
-              </w:rPr>
-              <w:t>contact_info_list.php</w:t>
-            </w:r>
-          </w:p>
-        </w:tc>
-        <w:tc>
-          <w:tcPr>
-            <w:tcW w:w="5141" w:type="dxa"/>
-            <w:shd w:val="clear" w:color="auto" w:fill="5B9BD5" w:themeFill="accent5"/>
-            <w:vAlign w:val="center"/>
-          </w:tcPr>
-          <w:p>
-            <w:pPr>
-              <w:rPr>
-                <w:rFonts w:ascii="TH SarabunPSK" w:hAnsi="TH SarabunPSK" w:cs="TH SarabunPSK"/>
-                <w:sz w:val="32"/>
-                <w:szCs w:val="32"/>
-                <w:lang w:bidi="th-TH"/>
-              </w:rPr>
-            </w:pPr>
-            <w:r>
-              <w:rPr>
-                <w:rFonts w:ascii="TH SarabunPSK" w:hAnsi="TH SarabunPSK" w:cs="TH SarabunPSK"/>
-                <w:sz w:val="32"/>
-                <w:szCs w:val="32"/>
-                <w:lang w:bidi="th-TH"/>
-              </w:rPr>
-              <w:t>List all contact info</w:t>
-            </w:r>
-          </w:p>
-        </w:tc>
-        <w:tc>
-          <w:tcPr>
-            <w:tcW w:w="1904" w:type="dxa"/>
-            <w:shd w:val="clear" w:color="auto" w:fill="5B9BD5" w:themeFill="accent5"/>
-            <w:vAlign w:val="center"/>
-          </w:tcPr>
-          <w:p>
-            <w:pPr>
-              <w:jc w:val="center"/>
-              <w:rPr>
-                <w:rFonts w:ascii="TH SarabunPSK" w:hAnsi="TH SarabunPSK" w:cs="TH SarabunPSK"/>
-                <w:sz w:val="32"/>
-                <w:szCs w:val="32"/>
-                <w:lang w:bidi="th-TH"/>
-              </w:rPr>
-            </w:pPr>
-            <w:r>
-              <w:rPr>
-                <w:rFonts w:ascii="TH SarabunPSK" w:hAnsi="TH SarabunPSK" w:cs="TH SarabunPSK"/>
-                <w:sz w:val="32"/>
-                <w:szCs w:val="32"/>
-                <w:lang w:bidi="th-TH"/>
-              </w:rPr>
-              <w:t>admin</w:t>
-            </w:r>
-          </w:p>
-        </w:tc>
-        <w:tc>
-          <w:tcPr>
-            <w:tcW w:w="1464" w:type="dxa"/>
-            <w:shd w:val="clear" w:color="auto" w:fill="5B9BD5" w:themeFill="accent5"/>
-            <w:vAlign w:val="center"/>
-          </w:tcPr>
-          <w:p>
-            <w:pPr>
-              <w:jc w:val="center"/>
-              <w:rPr>
-                <w:rFonts w:ascii="TH SarabunPSK" w:hAnsi="TH SarabunPSK" w:cs="TH SarabunPSK"/>
-                <w:sz w:val="32"/>
-                <w:szCs w:val="32"/>
-                <w:lang w:bidi="th-TH"/>
-              </w:rPr>
-            </w:pPr>
-            <w:r>
-              <w:rPr>
-                <w:rFonts w:ascii="TH SarabunPSK" w:hAnsi="TH SarabunPSK" w:cs="TH SarabunPSK"/>
-                <w:sz w:val="32"/>
-                <w:szCs w:val="32"/>
-                <w:lang w:bidi="th-TH"/>
-              </w:rPr>
-              <w:t>Proud</w:t>
-            </w:r>
-          </w:p>
-        </w:tc>
-        <w:tc>
-          <w:tcPr>
-            <w:tcW w:w="1267" w:type="dxa"/>
-            <w:shd w:val="clear" w:color="auto" w:fill="5B9BD5" w:themeFill="accent5"/>
-            <w:vAlign w:val="center"/>
-          </w:tcPr>
-          <w:p>
-            <w:pPr>
-              <w:jc w:val="center"/>
-              <w:rPr>
-                <w:rFonts w:ascii="TH SarabunPSK" w:hAnsi="TH SarabunPSK" w:cs="TH SarabunPSK"/>
-                <w:sz w:val="32"/>
-                <w:szCs w:val="32"/>
-                <w:lang w:bidi="th-TH"/>
-              </w:rPr>
-            </w:pPr>
-            <w:r>
-              <w:rPr>
-                <w:rFonts w:ascii="TH SarabunPSK" w:hAnsi="TH SarabunPSK" w:cs="TH SarabunPSK"/>
-                <w:sz w:val="32"/>
-                <w:szCs w:val="32"/>
-                <w:lang w:bidi="th-TH"/>
-              </w:rPr>
-              <w:t>In Progress</w:t>
-            </w:r>
-          </w:p>
-        </w:tc>
-      </w:tr>
-      <w:tr>
-        <w:tc>
-          <w:tcPr>
-            <w:tcW w:w="466" w:type="dxa"/>
-            <w:shd w:val="clear" w:color="auto" w:fill="92D050"/>
-            <w:vAlign w:val="center"/>
-          </w:tcPr>
-          <w:p>
-            <w:pPr>
-              <w:jc w:val="center"/>
-              <w:rPr>
-                <w:rFonts w:ascii="TH SarabunPSK" w:hAnsi="TH SarabunPSK" w:cs="TH SarabunPSK"/>
-                <w:sz w:val="32"/>
-                <w:szCs w:val="32"/>
-                <w:lang w:bidi="th-TH"/>
-              </w:rPr>
-            </w:pPr>
-            <w:r>
-              <w:rPr>
-                <w:rFonts w:ascii="TH SarabunPSK" w:hAnsi="TH SarabunPSK" w:cs="TH SarabunPSK"/>
-                <w:sz w:val="32"/>
-                <w:szCs w:val="32"/>
-                <w:lang w:bidi="th-TH"/>
-              </w:rPr>
-              <w:t>21</w:t>
-            </w:r>
-          </w:p>
-        </w:tc>
-        <w:tc>
-          <w:tcPr>
-            <w:tcW w:w="3787" w:type="dxa"/>
-            <w:shd w:val="clear" w:color="auto" w:fill="92D050"/>
-            <w:vAlign w:val="center"/>
-          </w:tcPr>
-          <w:p>
-            <w:pPr>
-              <w:jc w:val="center"/>
-              <w:rPr>
-                <w:rFonts w:ascii="TH SarabunPSK" w:hAnsi="TH SarabunPSK" w:cs="TH SarabunPSK"/>
-                <w:sz w:val="32"/>
-                <w:szCs w:val="32"/>
-                <w:lang w:bidi="th-TH"/>
-              </w:rPr>
-            </w:pPr>
-            <w:r>
-              <w:rPr>
-                <w:rFonts w:ascii="TH SarabunPSK" w:hAnsi="TH SarabunPSK" w:cs="TH SarabunPSK"/>
-                <w:sz w:val="32"/>
-                <w:szCs w:val="32"/>
-                <w:lang w:bidi="th-TH"/>
-              </w:rPr>
-              <w:t>php/dbconnect.php</w:t>
-            </w:r>
-          </w:p>
-        </w:tc>
-        <w:tc>
-          <w:tcPr>
-            <w:tcW w:w="5141" w:type="dxa"/>
-            <w:shd w:val="clear" w:color="auto" w:fill="92D050"/>
-            <w:vAlign w:val="center"/>
-          </w:tcPr>
-          <w:p>
-            <w:pPr>
-              <w:rPr>
-                <w:rFonts w:ascii="TH SarabunPSK" w:hAnsi="TH SarabunPSK" w:cs="TH SarabunPSK"/>
-                <w:sz w:val="32"/>
-                <w:szCs w:val="32"/>
-                <w:lang w:bidi="th-TH"/>
-              </w:rPr>
-            </w:pPr>
-            <w:r>
-              <w:rPr>
-                <w:rFonts w:ascii="TH SarabunPSK" w:hAnsi="TH SarabunPSK" w:cs="TH SarabunPSK"/>
-                <w:sz w:val="32"/>
-                <w:szCs w:val="32"/>
-                <w:lang w:bidi="th-TH"/>
-              </w:rPr>
-              <w:t>Database connection</w:t>
-            </w:r>
-          </w:p>
-        </w:tc>
-        <w:tc>
-          <w:tcPr>
-            <w:tcW w:w="1904" w:type="dxa"/>
-            <w:shd w:val="clear" w:color="auto" w:fill="92D050"/>
-            <w:vAlign w:val="center"/>
-          </w:tcPr>
-          <w:p>
-            <w:pPr>
-              <w:pStyle w:val="ListParagraph"/>
-              <w:rPr>
-                <w:rFonts w:ascii="TH SarabunPSK" w:hAnsi="TH SarabunPSK" w:cs="TH SarabunPSK"/>
-                <w:sz w:val="32"/>
-                <w:szCs w:val="32"/>
-                <w:lang w:bidi="th-TH"/>
-              </w:rPr>
-            </w:pPr>
-            <w:r>
-              <w:rPr>
-                <w:rFonts w:ascii="TH SarabunPSK" w:hAnsi="TH SarabunPSK" w:cs="TH SarabunPSK"/>
-                <w:sz w:val="32"/>
-                <w:szCs w:val="32"/>
-                <w:lang w:bidi="th-TH"/>
-              </w:rPr>
-              <w:t>none</w:t>
-            </w:r>
-          </w:p>
-        </w:tc>
-        <w:tc>
-          <w:tcPr>
-            <w:tcW w:w="1464" w:type="dxa"/>
-            <w:shd w:val="clear" w:color="auto" w:fill="92D050"/>
-            <w:vAlign w:val="center"/>
-          </w:tcPr>
-          <w:p>
-            <w:pPr>
-              <w:jc w:val="center"/>
-              <w:rPr>
-                <w:rFonts w:ascii="TH SarabunPSK" w:hAnsi="TH SarabunPSK" w:cs="TH SarabunPSK"/>
-                <w:sz w:val="32"/>
-                <w:szCs w:val="32"/>
-                <w:lang w:bidi="th-TH"/>
-              </w:rPr>
-            </w:pPr>
-            <w:r>
-              <w:rPr>
-                <w:rFonts w:ascii="TH SarabunPSK" w:hAnsi="TH SarabunPSK" w:cs="TH SarabunPSK"/>
-                <w:sz w:val="32"/>
-                <w:szCs w:val="32"/>
-                <w:lang w:bidi="th-TH"/>
-              </w:rPr>
-              <w:t>Aj.Ruchdee</w:t>
-            </w:r>
-          </w:p>
-        </w:tc>
-        <w:tc>
-          <w:tcPr>
-            <w:tcW w:w="1267" w:type="dxa"/>
-            <w:shd w:val="clear" w:color="auto" w:fill="92D050"/>
-            <w:vAlign w:val="center"/>
-          </w:tcPr>
-          <w:p>
-            <w:pPr>
-              <w:jc w:val="center"/>
-              <w:rPr>
-                <w:rFonts w:ascii="TH SarabunPSK" w:hAnsi="TH SarabunPSK" w:cs="TH SarabunPSK"/>
-                <w:sz w:val="32"/>
-                <w:szCs w:val="32"/>
-                <w:lang w:bidi="th-TH"/>
-              </w:rPr>
-            </w:pPr>
-            <w:r>
-              <w:rPr>
-                <w:rFonts w:ascii="TH SarabunPSK" w:hAnsi="TH SarabunPSK" w:cs="TH SarabunPSK"/>
-                <w:sz w:val="32"/>
-                <w:szCs w:val="32"/>
-                <w:lang w:bidi="th-TH"/>
-              </w:rPr>
-              <w:t>Done</w:t>
-            </w:r>
-          </w:p>
-        </w:tc>
-      </w:tr>
-      <w:tr>
-        <w:tc>
-          <w:tcPr>
-            <w:tcW w:w="466" w:type="dxa"/>
-            <w:shd w:val="clear" w:color="auto" w:fill="5B9BD5" w:themeFill="accent5"/>
-            <w:vAlign w:val="center"/>
-          </w:tcPr>
-          <w:p>
-            <w:pPr>
-              <w:jc w:val="center"/>
-              <w:rPr>
-                <w:rFonts w:ascii="TH SarabunPSK" w:hAnsi="TH SarabunPSK" w:cs="TH SarabunPSK"/>
-                <w:sz w:val="32"/>
-                <w:szCs w:val="32"/>
-                <w:lang w:bidi="th-TH"/>
-              </w:rPr>
-            </w:pPr>
-            <w:r>
-              <w:rPr>
-                <w:rFonts w:ascii="TH SarabunPSK" w:hAnsi="TH SarabunPSK" w:cs="TH SarabunPSK"/>
-                <w:sz w:val="32"/>
-                <w:szCs w:val="32"/>
-                <w:lang w:bidi="th-TH"/>
-              </w:rPr>
-              <w:t>22</w:t>
-            </w:r>
-          </w:p>
-        </w:tc>
-        <w:tc>
-          <w:tcPr>
-            <w:tcW w:w="3787" w:type="dxa"/>
-            <w:shd w:val="clear" w:color="auto" w:fill="5B9BD5" w:themeFill="accent5"/>
-            <w:vAlign w:val="center"/>
-          </w:tcPr>
-          <w:p>
-            <w:pPr>
-              <w:jc w:val="center"/>
-              <w:rPr>
-                <w:rFonts w:ascii="TH SarabunPSK" w:hAnsi="TH SarabunPSK" w:cs="TH SarabunPSK"/>
-                <w:sz w:val="32"/>
-                <w:szCs w:val="32"/>
-                <w:lang w:bidi="th-TH"/>
-              </w:rPr>
-            </w:pPr>
-            <w:r>
-              <w:rPr>
-                <w:rFonts w:ascii="TH SarabunPSK" w:hAnsi="TH SarabunPSK" w:cs="TH SarabunPSK"/>
-                <w:sz w:val="32"/>
-                <w:szCs w:val="32"/>
-                <w:lang w:bidi="th-TH"/>
-              </w:rPr>
-              <w:t>php/user.php</w:t>
-            </w:r>
-          </w:p>
-        </w:tc>
-        <w:tc>
-          <w:tcPr>
-            <w:tcW w:w="5141" w:type="dxa"/>
-            <w:shd w:val="clear" w:color="auto" w:fill="5B9BD5" w:themeFill="accent5"/>
-            <w:vAlign w:val="center"/>
-          </w:tcPr>
-          <w:p>
-            <w:pPr>
-              <w:rPr>
-                <w:rFonts w:ascii="TH SarabunPSK" w:hAnsi="TH SarabunPSK" w:cs="TH SarabunPSK"/>
-                <w:sz w:val="32"/>
-                <w:szCs w:val="32"/>
-                <w:lang w:bidi="th-TH"/>
-              </w:rPr>
-            </w:pPr>
-            <w:r>
-              <w:rPr>
-                <w:rFonts w:ascii="TH SarabunPSK" w:hAnsi="TH SarabunPSK" w:cs="TH SarabunPSK"/>
-                <w:sz w:val="32"/>
-                <w:szCs w:val="32"/>
-                <w:lang w:bidi="th-TH"/>
-              </w:rPr>
-              <w:t>Contain all functions for managing user data</w:t>
-            </w:r>
-          </w:p>
-        </w:tc>
-        <w:tc>
-          <w:tcPr>
-            <w:tcW w:w="1904" w:type="dxa"/>
-            <w:shd w:val="clear" w:color="auto" w:fill="5B9BD5" w:themeFill="accent5"/>
-            <w:vAlign w:val="center"/>
-          </w:tcPr>
-          <w:p>
-            <w:pPr>
-              <w:pStyle w:val="ListParagraph"/>
-              <w:rPr>
-                <w:rFonts w:ascii="TH SarabunPSK" w:hAnsi="TH SarabunPSK" w:cs="TH SarabunPSK"/>
-                <w:sz w:val="32"/>
-                <w:szCs w:val="32"/>
-                <w:lang w:bidi="th-TH"/>
-              </w:rPr>
-            </w:pPr>
-            <w:r>
-              <w:rPr>
-                <w:rFonts w:ascii="TH SarabunPSK" w:hAnsi="TH SarabunPSK" w:cs="TH SarabunPSK"/>
-                <w:sz w:val="32"/>
-                <w:szCs w:val="32"/>
-                <w:lang w:bidi="th-TH"/>
-              </w:rPr>
-              <w:t>none</w:t>
-            </w:r>
-          </w:p>
-        </w:tc>
-        <w:tc>
-          <w:tcPr>
-            <w:tcW w:w="1464" w:type="dxa"/>
-            <w:shd w:val="clear" w:color="auto" w:fill="5B9BD5" w:themeFill="accent5"/>
-            <w:vAlign w:val="center"/>
-          </w:tcPr>
-          <w:p>
-            <w:pPr>
-              <w:jc w:val="center"/>
-              <w:rPr>
-                <w:rFonts w:ascii="TH SarabunPSK" w:hAnsi="TH SarabunPSK" w:cs="TH SarabunPSK"/>
-                <w:sz w:val="32"/>
-                <w:szCs w:val="32"/>
-                <w:lang w:bidi="th-TH"/>
-              </w:rPr>
-            </w:pPr>
-            <w:r>
-              <w:rPr>
-                <w:rFonts w:ascii="TH SarabunPSK" w:hAnsi="TH SarabunPSK" w:cs="TH SarabunPSK"/>
-                <w:sz w:val="32"/>
-                <w:szCs w:val="32"/>
-                <w:lang w:bidi="th-TH"/>
-              </w:rPr>
-              <w:t>Aj.Ruchdee</w:t>
-            </w:r>
-          </w:p>
-          <w:p>
-            <w:pPr>
-              <w:jc w:val="center"/>
-              <w:rPr>
-                <w:rFonts w:ascii="TH SarabunPSK" w:hAnsi="TH SarabunPSK" w:cs="TH SarabunPSK"/>
-                <w:sz w:val="32"/>
-                <w:szCs w:val="32"/>
-                <w:lang w:bidi="th-TH"/>
-              </w:rPr>
-            </w:pPr>
-            <w:r>
-              <w:rPr>
-                <w:rFonts w:ascii="TH SarabunPSK" w:hAnsi="TH SarabunPSK" w:cs="TH SarabunPSK"/>
-                <w:sz w:val="32"/>
-                <w:szCs w:val="32"/>
-                <w:lang w:bidi="th-TH"/>
-              </w:rPr>
-              <w:t>Proud</w:t>
-            </w:r>
-          </w:p>
-        </w:tc>
-        <w:tc>
-          <w:tcPr>
-            <w:tcW w:w="1267" w:type="dxa"/>
-            <w:shd w:val="clear" w:color="auto" w:fill="5B9BD5" w:themeFill="accent5"/>
-            <w:vAlign w:val="center"/>
-          </w:tcPr>
-          <w:p>
-            <w:pPr>
-              <w:jc w:val="center"/>
-              <w:rPr>
-                <w:rFonts w:ascii="TH SarabunPSK" w:hAnsi="TH SarabunPSK" w:cs="TH SarabunPSK"/>
-                <w:sz w:val="32"/>
-                <w:szCs w:val="32"/>
-                <w:lang w:bidi="th-TH"/>
-              </w:rPr>
-            </w:pPr>
-            <w:r>
-              <w:rPr>
-                <w:rFonts w:ascii="TH SarabunPSK" w:hAnsi="TH SarabunPSK" w:cs="TH SarabunPSK"/>
-                <w:sz w:val="32"/>
-                <w:szCs w:val="32"/>
-                <w:lang w:bidi="th-TH"/>
-              </w:rPr>
-              <w:t>In Progress</w:t>
-            </w:r>
-          </w:p>
-        </w:tc>
-      </w:tr>
-      <w:tr>
-        <w:tc>
-          <w:tcPr>
-            <w:tcW w:w="466" w:type="dxa"/>
             <w:shd w:val="clear" w:color="auto" w:fill="FFC000" w:themeFill="accent4"/>
             <w:vAlign w:val="center"/>
           </w:tcPr>
@@ -4580,15 +4921,37 @@
                 <w:lang w:bidi="th-TH"/>
               </w:rPr>
             </w:pPr>
-            <w:r>
-              <w:rPr>
-                <w:rFonts w:ascii="TH SarabunPSK" w:hAnsi="TH SarabunPSK" w:cs="TH SarabunPSK"/>
-                <w:sz w:val="32"/>
-                <w:szCs w:val="32"/>
-                <w:lang w:bidi="th-TH"/>
-              </w:rPr>
-              <w:t>php/user_login.php</w:t>
-            </w:r>
+            <w:proofErr w:type="spellStart"/>
+            <w:r>
+              <w:rPr>
+                <w:rFonts w:ascii="TH SarabunPSK" w:hAnsi="TH SarabunPSK" w:cs="TH SarabunPSK"/>
+                <w:sz w:val="32"/>
+                <w:szCs w:val="32"/>
+                <w:lang w:bidi="th-TH"/>
+              </w:rPr>
+              <w:t>php</w:t>
+            </w:r>
+            <w:proofErr w:type="spellEnd"/>
+            <w:r>
+              <w:rPr>
+                <w:rFonts w:ascii="TH SarabunPSK" w:hAnsi="TH SarabunPSK" w:cs="TH SarabunPSK"/>
+                <w:sz w:val="32"/>
+                <w:szCs w:val="32"/>
+                <w:lang w:bidi="th-TH"/>
+              </w:rPr>
+              <w:t>/</w:t>
+            </w:r>
+            <w:proofErr w:type="spellStart"/>
+            <w:r>
+              <w:rPr>
+                <w:rFonts w:ascii="TH SarabunPSK" w:hAnsi="TH SarabunPSK" w:cs="TH SarabunPSK"/>
+                <w:sz w:val="32"/>
+                <w:szCs w:val="32"/>
+                <w:lang w:bidi="th-TH"/>
+              </w:rPr>
+              <w:t>user_login.php</w:t>
+            </w:r>
+            <w:proofErr w:type="spellEnd"/>
           </w:p>
         </w:tc>
         <w:tc>
@@ -4644,7 +5007,27 @@
                 <w:szCs w:val="32"/>
                 <w:lang w:bidi="th-TH"/>
               </w:rPr>
-              <w:t>If user name or password incorrect, back to complaint_login.php?result=fail</w:t>
+              <w:t xml:space="preserve">If user name or password incorrect, back to </w:t>
+            </w:r>
+            <w:proofErr w:type="spellStart"/>
+            <w:r>
+              <w:rPr>
+                <w:rFonts w:ascii="TH SarabunPSK" w:hAnsi="TH SarabunPSK" w:cs="TH SarabunPSK"/>
+                <w:sz w:val="32"/>
+                <w:szCs w:val="32"/>
+                <w:lang w:bidi="th-TH"/>
+              </w:rPr>
+              <w:t>complaint_login.php?result</w:t>
+            </w:r>
+            <w:proofErr w:type="spellEnd"/>
+            <w:r>
+              <w:rPr>
+                <w:rFonts w:ascii="TH SarabunPSK" w:hAnsi="TH SarabunPSK" w:cs="TH SarabunPSK"/>
+                <w:sz w:val="32"/>
+                <w:szCs w:val="32"/>
+                <w:lang w:bidi="th-TH"/>
+              </w:rPr>
+              <w:t>=fail</w:t>
             </w:r>
           </w:p>
         </w:tc>
@@ -4691,6 +5074,8 @@
                 <w:lang w:bidi="th-TH"/>
               </w:rPr>
             </w:pPr>
+            <w:proofErr w:type="spellStart"/>
+            <w:proofErr w:type="gramStart"/>
             <w:r>
               <w:rPr>
                 <w:rFonts w:ascii="TH SarabunPSK" w:hAnsi="TH SarabunPSK" w:cs="TH SarabunPSK"/>
@@ -4700,6 +5085,8 @@
               </w:rPr>
               <w:t>Aj.Ruchdee</w:t>
             </w:r>
+            <w:proofErr w:type="spellEnd"/>
+            <w:proofErr w:type="gramEnd"/>
           </w:p>
         </w:tc>
         <w:tc>
@@ -4774,15 +5161,37 @@
                 <w:lang w:bidi="th-TH"/>
               </w:rPr>
             </w:pPr>
-            <w:r>
-              <w:rPr>
-                <w:rFonts w:ascii="TH SarabunPSK" w:hAnsi="TH SarabunPSK" w:cs="TH SarabunPSK"/>
-                <w:sz w:val="32"/>
-                <w:szCs w:val="32"/>
-                <w:lang w:bidi="th-TH"/>
-              </w:rPr>
-              <w:t>php/user_log.php</w:t>
-            </w:r>
+            <w:proofErr w:type="spellStart"/>
+            <w:r>
+              <w:rPr>
+                <w:rFonts w:ascii="TH SarabunPSK" w:hAnsi="TH SarabunPSK" w:cs="TH SarabunPSK"/>
+                <w:sz w:val="32"/>
+                <w:szCs w:val="32"/>
+                <w:lang w:bidi="th-TH"/>
+              </w:rPr>
+              <w:t>php</w:t>
+            </w:r>
+            <w:proofErr w:type="spellEnd"/>
+            <w:r>
+              <w:rPr>
+                <w:rFonts w:ascii="TH SarabunPSK" w:hAnsi="TH SarabunPSK" w:cs="TH SarabunPSK"/>
+                <w:sz w:val="32"/>
+                <w:szCs w:val="32"/>
+                <w:lang w:bidi="th-TH"/>
+              </w:rPr>
+              <w:t>/</w:t>
+            </w:r>
+            <w:proofErr w:type="spellStart"/>
+            <w:r>
+              <w:rPr>
+                <w:rFonts w:ascii="TH SarabunPSK" w:hAnsi="TH SarabunPSK" w:cs="TH SarabunPSK"/>
+                <w:sz w:val="32"/>
+                <w:szCs w:val="32"/>
+                <w:lang w:bidi="th-TH"/>
+              </w:rPr>
+              <w:t>user_log.php</w:t>
+            </w:r>
+            <w:proofErr w:type="spellEnd"/>
           </w:p>
         </w:tc>
         <w:tc>
@@ -4854,6 +5263,8 @@
                 <w:lang w:bidi="th-TH"/>
               </w:rPr>
             </w:pPr>
+            <w:proofErr w:type="spellStart"/>
+            <w:proofErr w:type="gramStart"/>
             <w:r>
               <w:rPr>
                 <w:rFonts w:ascii="TH SarabunPSK" w:hAnsi="TH SarabunPSK" w:cs="TH SarabunPSK"/>
@@ -4863,6 +5274,8 @@
               </w:rPr>
               <w:t>Aj.Ruchdee</w:t>
             </w:r>
+            <w:proofErr w:type="spellEnd"/>
+            <w:proofErr w:type="gramEnd"/>
           </w:p>
         </w:tc>
         <w:tc>
@@ -4917,6 +5330,7 @@
                 <w:szCs w:val="32"/>
                 <w:lang w:bidi="th-TH"/>
               </w:rPr>
+              <w:lastRenderedPageBreak/>
               <w:t>25</w:t>
             </w:r>
           </w:p>
@@ -4937,15 +5351,37 @@
                 <w:lang w:bidi="th-TH"/>
               </w:rPr>
             </w:pPr>
-            <w:r>
-              <w:rPr>
-                <w:rFonts w:ascii="TH SarabunPSK" w:hAnsi="TH SarabunPSK" w:cs="TH SarabunPSK"/>
-                <w:sz w:val="32"/>
-                <w:szCs w:val="32"/>
-                <w:lang w:bidi="th-TH"/>
-              </w:rPr>
-              <w:t>php/complaint_type.php</w:t>
-            </w:r>
+            <w:proofErr w:type="spellStart"/>
+            <w:r>
+              <w:rPr>
+                <w:rFonts w:ascii="TH SarabunPSK" w:hAnsi="TH SarabunPSK" w:cs="TH SarabunPSK"/>
+                <w:sz w:val="32"/>
+                <w:szCs w:val="32"/>
+                <w:lang w:bidi="th-TH"/>
+              </w:rPr>
+              <w:t>php</w:t>
+            </w:r>
+            <w:proofErr w:type="spellEnd"/>
+            <w:r>
+              <w:rPr>
+                <w:rFonts w:ascii="TH SarabunPSK" w:hAnsi="TH SarabunPSK" w:cs="TH SarabunPSK"/>
+                <w:sz w:val="32"/>
+                <w:szCs w:val="32"/>
+                <w:lang w:bidi="th-TH"/>
+              </w:rPr>
+              <w:t>/</w:t>
+            </w:r>
+            <w:proofErr w:type="spellStart"/>
+            <w:r>
+              <w:rPr>
+                <w:rFonts w:ascii="TH SarabunPSK" w:hAnsi="TH SarabunPSK" w:cs="TH SarabunPSK"/>
+                <w:sz w:val="32"/>
+                <w:szCs w:val="32"/>
+                <w:lang w:bidi="th-TH"/>
+              </w:rPr>
+              <w:t>complaint_type.php</w:t>
+            </w:r>
+            <w:proofErr w:type="spellEnd"/>
           </w:p>
         </w:tc>
         <w:tc>
@@ -4970,7 +5406,27 @@
                 <w:szCs w:val="32"/>
                 <w:lang w:bidi="th-TH"/>
               </w:rPr>
-              <w:t>Contain all functions for managing complaint_type data</w:t>
+              <w:t xml:space="preserve">Contain all functions for managing </w:t>
+            </w:r>
+            <w:proofErr w:type="spellStart"/>
+            <w:r>
+              <w:rPr>
+                <w:rFonts w:ascii="TH SarabunPSK" w:hAnsi="TH SarabunPSK" w:cs="TH SarabunPSK"/>
+                <w:sz w:val="32"/>
+                <w:szCs w:val="32"/>
+                <w:lang w:bidi="th-TH"/>
+              </w:rPr>
+              <w:t>complaint_type</w:t>
+            </w:r>
+            <w:proofErr w:type="spellEnd"/>
+            <w:r>
+              <w:rPr>
+                <w:rFonts w:ascii="TH SarabunPSK" w:hAnsi="TH SarabunPSK" w:cs="TH SarabunPSK"/>
+                <w:sz w:val="32"/>
+                <w:szCs w:val="32"/>
+                <w:lang w:bidi="th-TH"/>
+              </w:rPr>
+              <w:t xml:space="preserve"> data</w:t>
             </w:r>
           </w:p>
         </w:tc>
@@ -5017,6 +5473,8 @@
                 <w:lang w:bidi="th-TH"/>
               </w:rPr>
             </w:pPr>
+            <w:proofErr w:type="spellStart"/>
+            <w:proofErr w:type="gramStart"/>
             <w:r>
               <w:rPr>
                 <w:rFonts w:ascii="TH SarabunPSK" w:hAnsi="TH SarabunPSK" w:cs="TH SarabunPSK"/>
@@ -5026,6 +5484,8 @@
               </w:rPr>
               <w:t>Aj.Ruchdee</w:t>
             </w:r>
+            <w:proofErr w:type="spellEnd"/>
+            <w:proofErr w:type="gramEnd"/>
           </w:p>
         </w:tc>
         <w:tc>
@@ -5060,6 +5520,595 @@
         <w:tc>
           <w:tcPr>
             <w:tcW w:w="466" w:type="dxa"/>
+            <w:shd w:val="clear" w:color="auto" w:fill="FFC000" w:themeFill="accent4"/>
+            <w:vAlign w:val="center"/>
+          </w:tcPr>
+          <w:p>
+            <w:pPr>
+              <w:jc w:val="center"/>
+              <w:rPr>
+                <w:rFonts w:ascii="TH SarabunPSK" w:hAnsi="TH SarabunPSK" w:cs="TH SarabunPSK"/>
+                <w:sz w:val="32"/>
+                <w:szCs w:val="32"/>
+                <w:lang w:bidi="th-TH"/>
+              </w:rPr>
+            </w:pPr>
+            <w:r>
+              <w:rPr>
+                <w:rFonts w:ascii="TH SarabunPSK" w:hAnsi="TH SarabunPSK" w:cs="TH SarabunPSK"/>
+                <w:sz w:val="32"/>
+                <w:szCs w:val="32"/>
+                <w:lang w:bidi="th-TH"/>
+              </w:rPr>
+              <w:t>26</w:t>
+            </w:r>
+          </w:p>
+        </w:tc>
+        <w:tc>
+          <w:tcPr>
+            <w:tcW w:w="3787" w:type="dxa"/>
+            <w:shd w:val="clear" w:color="auto" w:fill="FFC000" w:themeFill="accent4"/>
+            <w:vAlign w:val="center"/>
+          </w:tcPr>
+          <w:p>
+            <w:pPr>
+              <w:jc w:val="center"/>
+              <w:rPr>
+                <w:rFonts w:ascii="TH SarabunPSK" w:hAnsi="TH SarabunPSK" w:cs="TH SarabunPSK"/>
+                <w:sz w:val="32"/>
+                <w:szCs w:val="32"/>
+                <w:lang w:bidi="th-TH"/>
+              </w:rPr>
+            </w:pPr>
+            <w:proofErr w:type="spellStart"/>
+            <w:r>
+              <w:rPr>
+                <w:rFonts w:ascii="TH SarabunPSK" w:hAnsi="TH SarabunPSK" w:cs="TH SarabunPSK"/>
+                <w:sz w:val="32"/>
+                <w:szCs w:val="32"/>
+                <w:lang w:bidi="th-TH"/>
+              </w:rPr>
+              <w:t>php</w:t>
+            </w:r>
+            <w:proofErr w:type="spellEnd"/>
+            <w:r>
+              <w:rPr>
+                <w:rFonts w:ascii="TH SarabunPSK" w:hAnsi="TH SarabunPSK" w:cs="TH SarabunPSK"/>
+                <w:sz w:val="32"/>
+                <w:szCs w:val="32"/>
+                <w:lang w:bidi="th-TH"/>
+              </w:rPr>
+              <w:t>/</w:t>
+            </w:r>
+            <w:proofErr w:type="spellStart"/>
+            <w:r>
+              <w:rPr>
+                <w:rFonts w:ascii="TH SarabunPSK" w:hAnsi="TH SarabunPSK" w:cs="TH SarabunPSK"/>
+                <w:sz w:val="32"/>
+                <w:szCs w:val="32"/>
+                <w:lang w:bidi="th-TH"/>
+              </w:rPr>
+              <w:t>complaint_state.php</w:t>
+            </w:r>
+            <w:proofErr w:type="spellEnd"/>
+          </w:p>
+        </w:tc>
+        <w:tc>
+          <w:tcPr>
+            <w:tcW w:w="5141" w:type="dxa"/>
+            <w:shd w:val="clear" w:color="auto" w:fill="FFC000" w:themeFill="accent4"/>
+            <w:vAlign w:val="center"/>
+          </w:tcPr>
+          <w:p>
+            <w:pPr>
+              <w:rPr>
+                <w:rFonts w:ascii="TH SarabunPSK" w:hAnsi="TH SarabunPSK" w:cs="TH SarabunPSK" w:hint="cs"/>
+                <w:sz w:val="32"/>
+                <w:szCs w:val="32"/>
+                <w:cs/>
+                <w:lang w:bidi="th-TH"/>
+              </w:rPr>
+            </w:pPr>
+            <w:r>
+              <w:rPr>
+                <w:rFonts w:ascii="TH SarabunPSK" w:hAnsi="TH SarabunPSK" w:cs="TH SarabunPSK"/>
+                <w:sz w:val="32"/>
+                <w:szCs w:val="32"/>
+                <w:lang w:bidi="th-TH"/>
+              </w:rPr>
+              <w:t xml:space="preserve">Contain all functions for managing </w:t>
+            </w:r>
+            <w:proofErr w:type="spellStart"/>
+            <w:r>
+              <w:rPr>
+                <w:rFonts w:ascii="TH SarabunPSK" w:hAnsi="TH SarabunPSK" w:cs="TH SarabunPSK"/>
+                <w:sz w:val="32"/>
+                <w:szCs w:val="32"/>
+                <w:lang w:bidi="th-TH"/>
+              </w:rPr>
+              <w:t>complaint_state</w:t>
+            </w:r>
+            <w:proofErr w:type="spellEnd"/>
+            <w:r>
+              <w:rPr>
+                <w:rFonts w:ascii="TH SarabunPSK" w:hAnsi="TH SarabunPSK" w:cs="TH SarabunPSK"/>
+                <w:sz w:val="32"/>
+                <w:szCs w:val="32"/>
+                <w:lang w:bidi="th-TH"/>
+              </w:rPr>
+              <w:t xml:space="preserve"> data</w:t>
+            </w:r>
+          </w:p>
+        </w:tc>
+        <w:tc>
+          <w:tcPr>
+            <w:tcW w:w="1904" w:type="dxa"/>
+            <w:shd w:val="clear" w:color="auto" w:fill="FFC000" w:themeFill="accent4"/>
+            <w:vAlign w:val="center"/>
+          </w:tcPr>
+          <w:p>
+            <w:pPr>
+              <w:jc w:val="center"/>
+              <w:rPr>
+                <w:rFonts w:ascii="TH SarabunPSK" w:hAnsi="TH SarabunPSK" w:cs="TH SarabunPSK"/>
+                <w:sz w:val="32"/>
+                <w:szCs w:val="32"/>
+                <w:lang w:bidi="th-TH"/>
+              </w:rPr>
+            </w:pPr>
+            <w:r>
+              <w:rPr>
+                <w:rFonts w:ascii="TH SarabunPSK" w:hAnsi="TH SarabunPSK" w:cs="TH SarabunPSK"/>
+                <w:sz w:val="32"/>
+                <w:szCs w:val="32"/>
+                <w:lang w:bidi="th-TH"/>
+              </w:rPr>
+              <w:t>none</w:t>
+            </w:r>
+          </w:p>
+        </w:tc>
+        <w:tc>
+          <w:tcPr>
+            <w:tcW w:w="1464" w:type="dxa"/>
+            <w:shd w:val="clear" w:color="auto" w:fill="FFC000" w:themeFill="accent4"/>
+            <w:vAlign w:val="center"/>
+          </w:tcPr>
+          <w:p>
+            <w:pPr>
+              <w:jc w:val="center"/>
+              <w:rPr>
+                <w:rFonts w:ascii="TH SarabunPSK" w:hAnsi="TH SarabunPSK" w:cs="TH SarabunPSK"/>
+                <w:sz w:val="32"/>
+                <w:szCs w:val="32"/>
+                <w:lang w:bidi="th-TH"/>
+              </w:rPr>
+            </w:pPr>
+            <w:proofErr w:type="spellStart"/>
+            <w:r>
+              <w:rPr>
+                <w:rFonts w:ascii="TH SarabunPSK" w:hAnsi="TH SarabunPSK" w:cs="TH SarabunPSK"/>
+                <w:sz w:val="32"/>
+                <w:szCs w:val="32"/>
+                <w:lang w:bidi="th-TH"/>
+              </w:rPr>
+              <w:t>Su</w:t>
+            </w:r>
+            <w:r>
+              <w:rPr>
+                <w:rFonts w:ascii="TH SarabunPSK" w:hAnsi="TH SarabunPSK" w:cs="TH SarabunPSK"/>
+                <w:sz w:val="32"/>
+                <w:szCs w:val="32"/>
+                <w:lang w:bidi="th-TH"/>
+              </w:rPr>
+              <w:t>f</w:t>
+            </w:r>
+            <w:proofErr w:type="spellEnd"/>
+          </w:p>
+        </w:tc>
+        <w:tc>
+          <w:tcPr>
+            <w:tcW w:w="1267" w:type="dxa"/>
+            <w:shd w:val="clear" w:color="auto" w:fill="FFC000" w:themeFill="accent4"/>
+            <w:vAlign w:val="center"/>
+          </w:tcPr>
+          <w:p>
+            <w:pPr>
+              <w:jc w:val="center"/>
+              <w:rPr>
+                <w:rFonts w:ascii="TH SarabunPSK" w:hAnsi="TH SarabunPSK" w:cs="TH SarabunPSK"/>
+                <w:sz w:val="32"/>
+                <w:szCs w:val="32"/>
+                <w:lang w:bidi="th-TH"/>
+              </w:rPr>
+            </w:pPr>
+            <w:r>
+              <w:rPr>
+                <w:rFonts w:ascii="TH SarabunPSK" w:hAnsi="TH SarabunPSK" w:cs="TH SarabunPSK"/>
+                <w:sz w:val="32"/>
+                <w:szCs w:val="32"/>
+                <w:lang w:bidi="th-TH"/>
+              </w:rPr>
+              <w:t>Waiting for test</w:t>
+            </w:r>
+          </w:p>
+        </w:tc>
+      </w:tr>
+      <w:tr>
+        <w:tc>
+          <w:tcPr>
+            <w:tcW w:w="466" w:type="dxa"/>
+            <w:shd w:val="clear" w:color="auto" w:fill="auto"/>
+            <w:vAlign w:val="center"/>
+          </w:tcPr>
+          <w:p>
+            <w:pPr>
+              <w:jc w:val="center"/>
+              <w:rPr>
+                <w:rFonts w:ascii="TH SarabunPSK" w:hAnsi="TH SarabunPSK" w:cs="TH SarabunPSK"/>
+                <w:sz w:val="32"/>
+                <w:szCs w:val="32"/>
+                <w:lang w:bidi="th-TH"/>
+              </w:rPr>
+            </w:pPr>
+            <w:r>
+              <w:rPr>
+                <w:rFonts w:ascii="TH SarabunPSK" w:hAnsi="TH SarabunPSK" w:cs="TH SarabunPSK"/>
+                <w:sz w:val="32"/>
+                <w:szCs w:val="32"/>
+                <w:lang w:bidi="th-TH"/>
+              </w:rPr>
+              <w:t>27</w:t>
+            </w:r>
+          </w:p>
+        </w:tc>
+        <w:tc>
+          <w:tcPr>
+            <w:tcW w:w="3787" w:type="dxa"/>
+            <w:shd w:val="clear" w:color="auto" w:fill="auto"/>
+            <w:vAlign w:val="center"/>
+          </w:tcPr>
+          <w:p>
+            <w:pPr>
+              <w:jc w:val="center"/>
+              <w:rPr>
+                <w:rFonts w:ascii="TH SarabunPSK" w:hAnsi="TH SarabunPSK" w:cs="TH SarabunPSK"/>
+                <w:sz w:val="32"/>
+                <w:szCs w:val="32"/>
+                <w:lang w:bidi="th-TH"/>
+              </w:rPr>
+            </w:pPr>
+            <w:proofErr w:type="spellStart"/>
+            <w:r>
+              <w:rPr>
+                <w:rFonts w:ascii="TH SarabunPSK" w:hAnsi="TH SarabunPSK" w:cs="TH SarabunPSK"/>
+                <w:sz w:val="32"/>
+                <w:szCs w:val="32"/>
+                <w:lang w:bidi="th-TH"/>
+              </w:rPr>
+              <w:t>php</w:t>
+            </w:r>
+            <w:proofErr w:type="spellEnd"/>
+            <w:r>
+              <w:rPr>
+                <w:rFonts w:ascii="TH SarabunPSK" w:hAnsi="TH SarabunPSK" w:cs="TH SarabunPSK"/>
+                <w:sz w:val="32"/>
+                <w:szCs w:val="32"/>
+                <w:lang w:bidi="th-TH"/>
+              </w:rPr>
+              <w:t>/</w:t>
+            </w:r>
+            <w:proofErr w:type="spellStart"/>
+            <w:r>
+              <w:rPr>
+                <w:rFonts w:ascii="TH SarabunPSK" w:hAnsi="TH SarabunPSK" w:cs="TH SarabunPSK"/>
+                <w:sz w:val="32"/>
+                <w:szCs w:val="32"/>
+                <w:lang w:bidi="th-TH"/>
+              </w:rPr>
+              <w:t>complaint_progress.php</w:t>
+            </w:r>
+            <w:proofErr w:type="spellEnd"/>
+          </w:p>
+        </w:tc>
+        <w:tc>
+          <w:tcPr>
+            <w:tcW w:w="5141" w:type="dxa"/>
+            <w:shd w:val="clear" w:color="auto" w:fill="auto"/>
+            <w:vAlign w:val="center"/>
+          </w:tcPr>
+          <w:p>
+            <w:pPr>
+              <w:rPr>
+                <w:rFonts w:ascii="TH SarabunPSK" w:hAnsi="TH SarabunPSK" w:cs="TH SarabunPSK"/>
+                <w:sz w:val="32"/>
+                <w:szCs w:val="32"/>
+                <w:lang w:bidi="th-TH"/>
+              </w:rPr>
+            </w:pPr>
+            <w:r>
+              <w:rPr>
+                <w:rFonts w:ascii="TH SarabunPSK" w:hAnsi="TH SarabunPSK" w:cs="TH SarabunPSK"/>
+                <w:sz w:val="32"/>
+                <w:szCs w:val="32"/>
+                <w:lang w:bidi="th-TH"/>
+              </w:rPr>
+              <w:t xml:space="preserve">Contain all functions for managing </w:t>
+            </w:r>
+            <w:proofErr w:type="spellStart"/>
+            <w:r>
+              <w:rPr>
+                <w:rFonts w:ascii="TH SarabunPSK" w:hAnsi="TH SarabunPSK" w:cs="TH SarabunPSK"/>
+                <w:sz w:val="32"/>
+                <w:szCs w:val="32"/>
+                <w:lang w:bidi="th-TH"/>
+              </w:rPr>
+              <w:t>complaint_progress</w:t>
+            </w:r>
+            <w:proofErr w:type="spellEnd"/>
+            <w:r>
+              <w:rPr>
+                <w:rFonts w:ascii="TH SarabunPSK" w:hAnsi="TH SarabunPSK" w:cs="TH SarabunPSK"/>
+                <w:sz w:val="32"/>
+                <w:szCs w:val="32"/>
+                <w:lang w:bidi="th-TH"/>
+              </w:rPr>
+              <w:t xml:space="preserve"> data</w:t>
+            </w:r>
+          </w:p>
+        </w:tc>
+        <w:tc>
+          <w:tcPr>
+            <w:tcW w:w="1904" w:type="dxa"/>
+            <w:shd w:val="clear" w:color="auto" w:fill="auto"/>
+            <w:vAlign w:val="center"/>
+          </w:tcPr>
+          <w:p>
+            <w:pPr>
+              <w:jc w:val="center"/>
+              <w:rPr>
+                <w:rFonts w:ascii="TH SarabunPSK" w:hAnsi="TH SarabunPSK" w:cs="TH SarabunPSK"/>
+                <w:sz w:val="32"/>
+                <w:szCs w:val="32"/>
+                <w:lang w:bidi="th-TH"/>
+              </w:rPr>
+            </w:pPr>
+            <w:r>
+              <w:rPr>
+                <w:rFonts w:ascii="TH SarabunPSK" w:hAnsi="TH SarabunPSK" w:cs="TH SarabunPSK"/>
+                <w:sz w:val="32"/>
+                <w:szCs w:val="32"/>
+                <w:lang w:bidi="th-TH"/>
+              </w:rPr>
+              <w:t>none</w:t>
+            </w:r>
+          </w:p>
+        </w:tc>
+        <w:tc>
+          <w:tcPr>
+            <w:tcW w:w="1464" w:type="dxa"/>
+            <w:shd w:val="clear" w:color="auto" w:fill="auto"/>
+            <w:vAlign w:val="center"/>
+          </w:tcPr>
+          <w:p>
+            <w:pPr>
+              <w:jc w:val="center"/>
+              <w:rPr>
+                <w:rFonts w:ascii="TH SarabunPSK" w:hAnsi="TH SarabunPSK" w:cs="TH SarabunPSK"/>
+                <w:sz w:val="32"/>
+                <w:szCs w:val="32"/>
+                <w:lang w:bidi="th-TH"/>
+              </w:rPr>
+            </w:pPr>
+          </w:p>
+        </w:tc>
+        <w:tc>
+          <w:tcPr>
+            <w:tcW w:w="1267" w:type="dxa"/>
+            <w:shd w:val="clear" w:color="auto" w:fill="auto"/>
+            <w:vAlign w:val="center"/>
+          </w:tcPr>
+          <w:p>
+            <w:pPr>
+              <w:jc w:val="center"/>
+              <w:rPr>
+                <w:rFonts w:ascii="TH SarabunPSK" w:hAnsi="TH SarabunPSK" w:cs="TH SarabunPSK"/>
+                <w:sz w:val="32"/>
+                <w:szCs w:val="32"/>
+                <w:lang w:bidi="th-TH"/>
+              </w:rPr>
+            </w:pPr>
+            <w:r>
+              <w:rPr>
+                <w:rFonts w:ascii="TH SarabunPSK" w:hAnsi="TH SarabunPSK" w:cs="TH SarabunPSK"/>
+                <w:sz w:val="32"/>
+                <w:szCs w:val="32"/>
+                <w:lang w:bidi="th-TH"/>
+              </w:rPr>
+              <w:t>new</w:t>
+            </w:r>
+          </w:p>
+        </w:tc>
+      </w:tr>
+      <w:tr>
+        <w:tc>
+          <w:tcPr>
+            <w:tcW w:w="466" w:type="dxa"/>
+            <w:shd w:val="clear" w:color="auto" w:fill="auto"/>
+            <w:vAlign w:val="center"/>
+          </w:tcPr>
+          <w:p>
+            <w:pPr>
+              <w:jc w:val="center"/>
+              <w:rPr>
+                <w:rFonts w:ascii="TH SarabunPSK" w:hAnsi="TH SarabunPSK" w:cs="TH SarabunPSK"/>
+                <w:sz w:val="32"/>
+                <w:szCs w:val="32"/>
+                <w:lang w:bidi="th-TH"/>
+              </w:rPr>
+            </w:pPr>
+            <w:r>
+              <w:rPr>
+                <w:rFonts w:ascii="TH SarabunPSK" w:hAnsi="TH SarabunPSK" w:cs="TH SarabunPSK"/>
+                <w:sz w:val="32"/>
+                <w:szCs w:val="32"/>
+                <w:lang w:bidi="th-TH"/>
+              </w:rPr>
+              <w:t>28</w:t>
+            </w:r>
+          </w:p>
+        </w:tc>
+        <w:tc>
+          <w:tcPr>
+            <w:tcW w:w="3787" w:type="dxa"/>
+            <w:shd w:val="clear" w:color="auto" w:fill="auto"/>
+            <w:vAlign w:val="center"/>
+          </w:tcPr>
+          <w:p>
+            <w:pPr>
+              <w:jc w:val="center"/>
+              <w:rPr>
+                <w:rFonts w:ascii="TH SarabunPSK" w:hAnsi="TH SarabunPSK" w:cs="TH SarabunPSK"/>
+                <w:sz w:val="32"/>
+                <w:szCs w:val="32"/>
+                <w:lang w:bidi="th-TH"/>
+              </w:rPr>
+            </w:pPr>
+            <w:proofErr w:type="spellStart"/>
+            <w:r>
+              <w:rPr>
+                <w:rFonts w:ascii="TH SarabunPSK" w:hAnsi="TH SarabunPSK" w:cs="TH SarabunPSK"/>
+                <w:sz w:val="32"/>
+                <w:szCs w:val="32"/>
+                <w:lang w:bidi="th-TH"/>
+              </w:rPr>
+              <w:t>php</w:t>
+            </w:r>
+            <w:proofErr w:type="spellEnd"/>
+            <w:r>
+              <w:rPr>
+                <w:rFonts w:ascii="TH SarabunPSK" w:hAnsi="TH SarabunPSK" w:cs="TH SarabunPSK"/>
+                <w:sz w:val="32"/>
+                <w:szCs w:val="32"/>
+                <w:lang w:bidi="th-TH"/>
+              </w:rPr>
+              <w:t>/</w:t>
+            </w:r>
+            <w:proofErr w:type="spellStart"/>
+            <w:r>
+              <w:rPr>
+                <w:rFonts w:ascii="TH SarabunPSK" w:hAnsi="TH SarabunPSK" w:cs="TH SarabunPSK"/>
+                <w:sz w:val="32"/>
+                <w:szCs w:val="32"/>
+                <w:lang w:bidi="th-TH"/>
+              </w:rPr>
+              <w:t>complaint_photo.php</w:t>
+            </w:r>
+            <w:proofErr w:type="spellEnd"/>
+          </w:p>
+        </w:tc>
+        <w:tc>
+          <w:tcPr>
+            <w:tcW w:w="5141" w:type="dxa"/>
+            <w:shd w:val="clear" w:color="auto" w:fill="auto"/>
+            <w:vAlign w:val="center"/>
+          </w:tcPr>
+          <w:p>
+            <w:pPr>
+              <w:rPr>
+                <w:rFonts w:ascii="TH SarabunPSK" w:hAnsi="TH SarabunPSK" w:cs="TH SarabunPSK"/>
+                <w:sz w:val="32"/>
+                <w:szCs w:val="32"/>
+                <w:lang w:bidi="th-TH"/>
+              </w:rPr>
+            </w:pPr>
+            <w:r>
+              <w:rPr>
+                <w:rFonts w:ascii="TH SarabunPSK" w:hAnsi="TH SarabunPSK" w:cs="TH SarabunPSK"/>
+                <w:sz w:val="32"/>
+                <w:szCs w:val="32"/>
+                <w:lang w:bidi="th-TH"/>
+              </w:rPr>
+              <w:t>Contain all functions for uploading complaint photos</w:t>
+            </w:r>
+          </w:p>
+        </w:tc>
+        <w:tc>
+          <w:tcPr>
+            <w:tcW w:w="1904" w:type="dxa"/>
+            <w:shd w:val="clear" w:color="auto" w:fill="auto"/>
+            <w:vAlign w:val="center"/>
+          </w:tcPr>
+          <w:p>
+            <w:pPr>
+              <w:jc w:val="center"/>
+              <w:rPr>
+                <w:rFonts w:ascii="TH SarabunPSK" w:hAnsi="TH SarabunPSK" w:cs="TH SarabunPSK"/>
+                <w:sz w:val="32"/>
+                <w:szCs w:val="32"/>
+                <w:lang w:bidi="th-TH"/>
+              </w:rPr>
+            </w:pPr>
+            <w:r>
+              <w:rPr>
+                <w:rFonts w:ascii="TH SarabunPSK" w:hAnsi="TH SarabunPSK" w:cs="TH SarabunPSK"/>
+                <w:sz w:val="32"/>
+                <w:szCs w:val="32"/>
+                <w:lang w:bidi="th-TH"/>
+              </w:rPr>
+              <w:t>none</w:t>
+            </w:r>
+          </w:p>
+        </w:tc>
+        <w:tc>
+          <w:tcPr>
+            <w:tcW w:w="1464" w:type="dxa"/>
+            <w:shd w:val="clear" w:color="auto" w:fill="auto"/>
+            <w:vAlign w:val="center"/>
+          </w:tcPr>
+          <w:p>
+            <w:pPr>
+              <w:jc w:val="center"/>
+              <w:rPr>
+                <w:rFonts w:ascii="TH SarabunPSK" w:hAnsi="TH SarabunPSK" w:cs="TH SarabunPSK"/>
+                <w:sz w:val="32"/>
+                <w:szCs w:val="32"/>
+                <w:lang w:bidi="th-TH"/>
+              </w:rPr>
+            </w:pPr>
+          </w:p>
+        </w:tc>
+        <w:tc>
+          <w:tcPr>
+            <w:tcW w:w="1267" w:type="dxa"/>
+            <w:shd w:val="clear" w:color="auto" w:fill="auto"/>
+            <w:vAlign w:val="center"/>
+          </w:tcPr>
+          <w:p>
+            <w:pPr>
+              <w:jc w:val="center"/>
+              <w:rPr>
+                <w:rFonts w:ascii="TH SarabunPSK" w:hAnsi="TH SarabunPSK" w:cs="TH SarabunPSK"/>
+                <w:sz w:val="32"/>
+                <w:szCs w:val="32"/>
+                <w:lang w:bidi="th-TH"/>
+              </w:rPr>
+            </w:pPr>
+            <w:r>
+              <w:rPr>
+                <w:rFonts w:ascii="TH SarabunPSK" w:hAnsi="TH SarabunPSK" w:cs="TH SarabunPSK"/>
+                <w:sz w:val="32"/>
+                <w:szCs w:val="32"/>
+                <w:lang w:bidi="th-TH"/>
+              </w:rPr>
+              <w:t>new</w:t>
+            </w:r>
+          </w:p>
+        </w:tc>
+      </w:tr>
+      <w:tr>
+        <w:tc>
+          <w:tcPr>
+            <w:tcW w:w="466" w:type="dxa"/>
             <w:shd w:val="clear" w:color="auto" w:fill="5B9BD5" w:themeFill="accent5"/>
             <w:vAlign w:val="center"/>
           </w:tcPr>
@@ -5080,8 +6129,7 @@
                 <w:szCs w:val="32"/>
                 <w:lang w:bidi="th-TH"/>
               </w:rPr>
-              <w:lastRenderedPageBreak/>
-              <w:t>26</w:t>
+              <w:t>29</w:t>
             </w:r>
           </w:p>
         </w:tc>
@@ -5101,15 +6149,37 @@
                 <w:lang w:bidi="th-TH"/>
               </w:rPr>
             </w:pPr>
-            <w:r>
-              <w:rPr>
-                <w:rFonts w:ascii="TH SarabunPSK" w:hAnsi="TH SarabunPSK" w:cs="TH SarabunPSK"/>
-                <w:sz w:val="32"/>
-                <w:szCs w:val="32"/>
-                <w:lang w:bidi="th-TH"/>
-              </w:rPr>
-              <w:t>php/complaint_state.php</w:t>
-            </w:r>
+            <w:proofErr w:type="spellStart"/>
+            <w:r>
+              <w:rPr>
+                <w:rFonts w:ascii="TH SarabunPSK" w:hAnsi="TH SarabunPSK" w:cs="TH SarabunPSK"/>
+                <w:sz w:val="32"/>
+                <w:szCs w:val="32"/>
+                <w:lang w:bidi="th-TH"/>
+              </w:rPr>
+              <w:t>php</w:t>
+            </w:r>
+            <w:proofErr w:type="spellEnd"/>
+            <w:r>
+              <w:rPr>
+                <w:rFonts w:ascii="TH SarabunPSK" w:hAnsi="TH SarabunPSK" w:cs="TH SarabunPSK"/>
+                <w:sz w:val="32"/>
+                <w:szCs w:val="32"/>
+                <w:lang w:bidi="th-TH"/>
+              </w:rPr>
+              <w:t>/</w:t>
+            </w:r>
+            <w:proofErr w:type="spellStart"/>
+            <w:r>
+              <w:rPr>
+                <w:rFonts w:ascii="TH SarabunPSK" w:hAnsi="TH SarabunPSK" w:cs="TH SarabunPSK"/>
+                <w:sz w:val="32"/>
+                <w:szCs w:val="32"/>
+                <w:lang w:bidi="th-TH"/>
+              </w:rPr>
+              <w:t>contact_info.php</w:t>
+            </w:r>
+            <w:proofErr w:type="spellEnd"/>
           </w:p>
         </w:tc>
         <w:tc>
@@ -5134,7 +6204,7 @@
                 <w:szCs w:val="32"/>
                 <w:lang w:bidi="th-TH"/>
               </w:rPr>
-              <w:t>Contain all functions for managing complaint_state data</w:t>
+              <w:t>Contain all functions for managing contact info data</w:t>
             </w:r>
           </w:p>
         </w:tc>
@@ -5181,15 +6251,26 @@
                 <w:lang w:bidi="th-TH"/>
               </w:rPr>
             </w:pPr>
-            <w:r>
-              <w:rPr>
-                <w:rFonts w:ascii="TH SarabunPSK" w:hAnsi="TH SarabunPSK" w:cs="TH SarabunPSK"/>
-                <w:sz w:val="32"/>
-                <w:szCs w:val="32"/>
-                <w:lang w:bidi="th-TH"/>
-              </w:rPr>
-              <w:t>Sub</w:t>
-            </w:r>
+            <w:proofErr w:type="spellStart"/>
+            <w:r>
+              <w:rPr>
+                <w:rFonts w:ascii="TH SarabunPSK" w:hAnsi="TH SarabunPSK" w:cs="TH SarabunPSK"/>
+                <w:sz w:val="32"/>
+                <w:szCs w:val="32"/>
+                <w:lang w:bidi="th-TH"/>
+              </w:rPr>
+              <w:t>Su</w:t>
+            </w:r>
+            <w:r>
+              <w:rPr>
+                <w:rFonts w:ascii="TH SarabunPSK" w:hAnsi="TH SarabunPSK" w:cs="TH SarabunPSK"/>
+                <w:sz w:val="32"/>
+                <w:szCs w:val="32"/>
+                <w:lang w:bidi="th-TH"/>
+              </w:rPr>
+              <w:t>f</w:t>
+            </w:r>
+            <w:proofErr w:type="spellEnd"/>
           </w:p>
         </w:tc>
         <w:tc>
@@ -5224,6 +6305,341 @@
         <w:tc>
           <w:tcPr>
             <w:tcW w:w="466" w:type="dxa"/>
+            <w:vAlign w:val="center"/>
+          </w:tcPr>
+          <w:p>
+            <w:pPr>
+              <w:jc w:val="center"/>
+              <w:rPr>
+                <w:rFonts w:ascii="TH SarabunPSK" w:hAnsi="TH SarabunPSK" w:cs="TH SarabunPSK"/>
+                <w:sz w:val="32"/>
+                <w:szCs w:val="32"/>
+                <w:lang w:bidi="th-TH"/>
+              </w:rPr>
+            </w:pPr>
+            <w:r>
+              <w:rPr>
+                <w:rFonts w:ascii="TH SarabunPSK" w:hAnsi="TH SarabunPSK" w:cs="TH SarabunPSK"/>
+                <w:sz w:val="32"/>
+                <w:szCs w:val="32"/>
+                <w:lang w:bidi="th-TH"/>
+              </w:rPr>
+              <w:t>30</w:t>
+            </w:r>
+          </w:p>
+        </w:tc>
+        <w:tc>
+          <w:tcPr>
+            <w:tcW w:w="3787" w:type="dxa"/>
+            <w:vAlign w:val="center"/>
+          </w:tcPr>
+          <w:p>
+            <w:pPr>
+              <w:jc w:val="center"/>
+              <w:rPr>
+                <w:rFonts w:ascii="TH SarabunPSK" w:hAnsi="TH SarabunPSK" w:cs="TH SarabunPSK"/>
+                <w:sz w:val="32"/>
+                <w:szCs w:val="32"/>
+                <w:lang w:bidi="th-TH"/>
+              </w:rPr>
+            </w:pPr>
+            <w:proofErr w:type="spellStart"/>
+            <w:r>
+              <w:rPr>
+                <w:rFonts w:ascii="TH SarabunPSK" w:hAnsi="TH SarabunPSK" w:cs="TH SarabunPSK"/>
+                <w:sz w:val="32"/>
+                <w:szCs w:val="32"/>
+                <w:lang w:bidi="th-TH"/>
+              </w:rPr>
+              <w:t>php</w:t>
+            </w:r>
+            <w:proofErr w:type="spellEnd"/>
+            <w:r>
+              <w:rPr>
+                <w:rFonts w:ascii="TH SarabunPSK" w:hAnsi="TH SarabunPSK" w:cs="TH SarabunPSK"/>
+                <w:sz w:val="32"/>
+                <w:szCs w:val="32"/>
+                <w:lang w:bidi="th-TH"/>
+              </w:rPr>
+              <w:t>/</w:t>
+            </w:r>
+            <w:proofErr w:type="spellStart"/>
+            <w:r>
+              <w:rPr>
+                <w:rFonts w:ascii="TH SarabunPSK" w:hAnsi="TH SarabunPSK" w:cs="TH SarabunPSK"/>
+                <w:sz w:val="32"/>
+                <w:szCs w:val="32"/>
+                <w:lang w:bidi="th-TH"/>
+              </w:rPr>
+              <w:t>complaint.php</w:t>
+            </w:r>
+            <w:proofErr w:type="spellEnd"/>
+          </w:p>
+        </w:tc>
+        <w:tc>
+          <w:tcPr>
+            <w:tcW w:w="5141" w:type="dxa"/>
+            <w:vAlign w:val="center"/>
+          </w:tcPr>
+          <w:p>
+            <w:pPr>
+              <w:rPr>
+                <w:rFonts w:ascii="TH SarabunPSK" w:hAnsi="TH SarabunPSK" w:cs="TH SarabunPSK"/>
+                <w:sz w:val="32"/>
+                <w:szCs w:val="32"/>
+                <w:lang w:bidi="th-TH"/>
+              </w:rPr>
+            </w:pPr>
+            <w:r>
+              <w:rPr>
+                <w:rFonts w:ascii="TH SarabunPSK" w:hAnsi="TH SarabunPSK" w:cs="TH SarabunPSK"/>
+                <w:sz w:val="32"/>
+                <w:szCs w:val="32"/>
+                <w:lang w:bidi="th-TH"/>
+              </w:rPr>
+              <w:t>Contain all functions for managing complaint data</w:t>
+            </w:r>
+          </w:p>
+        </w:tc>
+        <w:tc>
+          <w:tcPr>
+            <w:tcW w:w="1904" w:type="dxa"/>
+            <w:vAlign w:val="center"/>
+          </w:tcPr>
+          <w:p>
+            <w:pPr>
+              <w:jc w:val="center"/>
+              <w:rPr>
+                <w:rFonts w:ascii="TH SarabunPSK" w:hAnsi="TH SarabunPSK" w:cs="TH SarabunPSK"/>
+                <w:sz w:val="32"/>
+                <w:szCs w:val="32"/>
+                <w:lang w:bidi="th-TH"/>
+              </w:rPr>
+            </w:pPr>
+            <w:r>
+              <w:rPr>
+                <w:rFonts w:ascii="TH SarabunPSK" w:hAnsi="TH SarabunPSK" w:cs="TH SarabunPSK"/>
+                <w:sz w:val="32"/>
+                <w:szCs w:val="32"/>
+                <w:lang w:bidi="th-TH"/>
+              </w:rPr>
+              <w:t>none</w:t>
+            </w:r>
+          </w:p>
+        </w:tc>
+        <w:tc>
+          <w:tcPr>
+            <w:tcW w:w="1464" w:type="dxa"/>
+            <w:vAlign w:val="center"/>
+          </w:tcPr>
+          <w:p>
+            <w:pPr>
+              <w:jc w:val="center"/>
+              <w:rPr>
+                <w:rFonts w:ascii="TH SarabunPSK" w:hAnsi="TH SarabunPSK" w:cs="TH SarabunPSK"/>
+                <w:sz w:val="32"/>
+                <w:szCs w:val="32"/>
+                <w:lang w:bidi="th-TH"/>
+              </w:rPr>
+            </w:pPr>
+          </w:p>
+        </w:tc>
+        <w:tc>
+          <w:tcPr>
+            <w:tcW w:w="1267" w:type="dxa"/>
+            <w:vAlign w:val="center"/>
+          </w:tcPr>
+          <w:p>
+            <w:pPr>
+              <w:jc w:val="center"/>
+              <w:rPr>
+                <w:rFonts w:ascii="TH SarabunPSK" w:hAnsi="TH SarabunPSK" w:cs="TH SarabunPSK"/>
+                <w:sz w:val="32"/>
+                <w:szCs w:val="32"/>
+                <w:lang w:bidi="th-TH"/>
+              </w:rPr>
+            </w:pPr>
+            <w:r>
+              <w:rPr>
+                <w:rFonts w:ascii="TH SarabunPSK" w:hAnsi="TH SarabunPSK" w:cs="TH SarabunPSK"/>
+                <w:sz w:val="32"/>
+                <w:szCs w:val="32"/>
+                <w:lang w:bidi="th-TH"/>
+              </w:rPr>
+              <w:t>new</w:t>
+            </w:r>
+          </w:p>
+        </w:tc>
+      </w:tr>
+      <w:tr>
+        <w:tc>
+          <w:tcPr>
+            <w:tcW w:w="466" w:type="dxa"/>
+            <w:shd w:val="clear" w:color="auto" w:fill="70AD47" w:themeFill="accent6"/>
+            <w:vAlign w:val="center"/>
+          </w:tcPr>
+          <w:p>
+            <w:pPr>
+              <w:jc w:val="center"/>
+              <w:rPr>
+                <w:rFonts w:ascii="TH SarabunPSK" w:hAnsi="TH SarabunPSK" w:cs="TH SarabunPSK"/>
+                <w:sz w:val="32"/>
+                <w:szCs w:val="32"/>
+                <w:lang w:bidi="th-TH"/>
+              </w:rPr>
+            </w:pPr>
+            <w:r>
+              <w:rPr>
+                <w:rFonts w:ascii="TH SarabunPSK" w:hAnsi="TH SarabunPSK" w:cs="TH SarabunPSK"/>
+                <w:sz w:val="32"/>
+                <w:szCs w:val="32"/>
+                <w:lang w:bidi="th-TH"/>
+              </w:rPr>
+              <w:t>31</w:t>
+            </w:r>
+          </w:p>
+        </w:tc>
+        <w:tc>
+          <w:tcPr>
+            <w:tcW w:w="3787" w:type="dxa"/>
+            <w:shd w:val="clear" w:color="auto" w:fill="70AD47" w:themeFill="accent6"/>
+            <w:vAlign w:val="center"/>
+          </w:tcPr>
+          <w:p>
+            <w:pPr>
+              <w:jc w:val="center"/>
+              <w:rPr>
+                <w:rFonts w:ascii="TH SarabunPSK" w:hAnsi="TH SarabunPSK" w:cs="TH SarabunPSK"/>
+                <w:sz w:val="32"/>
+                <w:szCs w:val="32"/>
+                <w:lang w:bidi="th-TH"/>
+              </w:rPr>
+            </w:pPr>
+            <w:proofErr w:type="spellStart"/>
+            <w:r>
+              <w:rPr>
+                <w:rFonts w:ascii="TH SarabunPSK" w:hAnsi="TH SarabunPSK" w:cs="TH SarabunPSK"/>
+                <w:sz w:val="32"/>
+                <w:szCs w:val="32"/>
+                <w:lang w:bidi="th-TH"/>
+              </w:rPr>
+              <w:t>css</w:t>
+            </w:r>
+            <w:proofErr w:type="spellEnd"/>
+            <w:r>
+              <w:rPr>
+                <w:rFonts w:ascii="TH SarabunPSK" w:hAnsi="TH SarabunPSK" w:cs="TH SarabunPSK"/>
+                <w:sz w:val="32"/>
+                <w:szCs w:val="32"/>
+                <w:lang w:bidi="th-TH"/>
+              </w:rPr>
+              <w:t>/style.css</w:t>
+            </w:r>
+          </w:p>
+        </w:tc>
+        <w:tc>
+          <w:tcPr>
+            <w:tcW w:w="5141" w:type="dxa"/>
+            <w:shd w:val="clear" w:color="auto" w:fill="70AD47" w:themeFill="accent6"/>
+            <w:vAlign w:val="center"/>
+          </w:tcPr>
+          <w:p>
+            <w:pPr>
+              <w:rPr>
+                <w:rFonts w:ascii="TH SarabunPSK" w:hAnsi="TH SarabunPSK" w:cs="TH SarabunPSK"/>
+                <w:sz w:val="32"/>
+                <w:szCs w:val="32"/>
+                <w:lang w:bidi="th-TH"/>
+              </w:rPr>
+            </w:pPr>
+            <w:r>
+              <w:rPr>
+                <w:rFonts w:ascii="TH SarabunPSK" w:hAnsi="TH SarabunPSK" w:cs="TH SarabunPSK"/>
+                <w:sz w:val="32"/>
+                <w:szCs w:val="32"/>
+                <w:lang w:bidi="th-TH"/>
+              </w:rPr>
+              <w:t>Main style sheet</w:t>
+            </w:r>
+          </w:p>
+        </w:tc>
+        <w:tc>
+          <w:tcPr>
+            <w:tcW w:w="1904" w:type="dxa"/>
+            <w:shd w:val="clear" w:color="auto" w:fill="70AD47" w:themeFill="accent6"/>
+            <w:vAlign w:val="center"/>
+          </w:tcPr>
+          <w:p>
+            <w:pPr>
+              <w:jc w:val="center"/>
+              <w:rPr>
+                <w:rFonts w:ascii="TH SarabunPSK" w:hAnsi="TH SarabunPSK" w:cs="TH SarabunPSK"/>
+                <w:sz w:val="32"/>
+                <w:szCs w:val="32"/>
+                <w:lang w:bidi="th-TH"/>
+              </w:rPr>
+            </w:pPr>
+            <w:r>
+              <w:rPr>
+                <w:rFonts w:ascii="TH SarabunPSK" w:hAnsi="TH SarabunPSK" w:cs="TH SarabunPSK"/>
+                <w:sz w:val="32"/>
+                <w:szCs w:val="32"/>
+                <w:lang w:bidi="th-TH"/>
+              </w:rPr>
+              <w:t>none</w:t>
+            </w:r>
+          </w:p>
+        </w:tc>
+        <w:tc>
+          <w:tcPr>
+            <w:tcW w:w="1464" w:type="dxa"/>
+            <w:shd w:val="clear" w:color="auto" w:fill="70AD47" w:themeFill="accent6"/>
+            <w:vAlign w:val="center"/>
+          </w:tcPr>
+          <w:p>
+            <w:pPr>
+              <w:jc w:val="center"/>
+              <w:rPr>
+                <w:rFonts w:ascii="TH SarabunPSK" w:hAnsi="TH SarabunPSK" w:cs="TH SarabunPSK"/>
+                <w:sz w:val="32"/>
+                <w:szCs w:val="32"/>
+                <w:lang w:bidi="th-TH"/>
+              </w:rPr>
+            </w:pPr>
+          </w:p>
+        </w:tc>
+        <w:tc>
+          <w:tcPr>
+            <w:tcW w:w="1267" w:type="dxa"/>
+            <w:shd w:val="clear" w:color="auto" w:fill="70AD47" w:themeFill="accent6"/>
+            <w:vAlign w:val="center"/>
+          </w:tcPr>
+          <w:p>
+            <w:pPr>
+              <w:jc w:val="center"/>
+              <w:rPr>
+                <w:rFonts w:ascii="TH SarabunPSK" w:hAnsi="TH SarabunPSK" w:cs="TH SarabunPSK"/>
+                <w:sz w:val="32"/>
+                <w:szCs w:val="32"/>
+                <w:lang w:bidi="th-TH"/>
+              </w:rPr>
+            </w:pPr>
+            <w:r>
+              <w:rPr>
+                <w:rFonts w:ascii="TH SarabunPSK" w:hAnsi="TH SarabunPSK" w:cs="TH SarabunPSK"/>
+                <w:sz w:val="32"/>
+                <w:szCs w:val="32"/>
+                <w:lang w:bidi="th-TH"/>
+              </w:rPr>
+              <w:t>Done</w:t>
+            </w:r>
+          </w:p>
+        </w:tc>
+      </w:tr>
+      <w:tr>
+        <w:tc>
+          <w:tcPr>
+            <w:tcW w:w="466" w:type="dxa"/>
             <w:shd w:val="clear" w:color="auto" w:fill="auto"/>
             <w:vAlign w:val="center"/>
           </w:tcPr>
@@ -5244,7 +6660,7 @@
                 <w:szCs w:val="32"/>
                 <w:lang w:bidi="th-TH"/>
               </w:rPr>
-              <w:t>27</w:t>
+              <w:t>32</w:t>
             </w:r>
           </w:p>
         </w:tc>
@@ -5264,15 +6680,37 @@
                 <w:lang w:bidi="th-TH"/>
               </w:rPr>
             </w:pPr>
-            <w:r>
-              <w:rPr>
-                <w:rFonts w:ascii="TH SarabunPSK" w:hAnsi="TH SarabunPSK" w:cs="TH SarabunPSK"/>
-                <w:sz w:val="32"/>
-                <w:szCs w:val="32"/>
-                <w:lang w:bidi="th-TH"/>
-              </w:rPr>
-              <w:t>php/complaint_progress.php</w:t>
-            </w:r>
+            <w:proofErr w:type="spellStart"/>
+            <w:r>
+              <w:rPr>
+                <w:rFonts w:ascii="TH SarabunPSK" w:hAnsi="TH SarabunPSK" w:cs="TH SarabunPSK"/>
+                <w:sz w:val="32"/>
+                <w:szCs w:val="32"/>
+                <w:lang w:bidi="th-TH"/>
+              </w:rPr>
+              <w:t>php</w:t>
+            </w:r>
+            <w:proofErr w:type="spellEnd"/>
+            <w:r>
+              <w:rPr>
+                <w:rFonts w:ascii="TH SarabunPSK" w:hAnsi="TH SarabunPSK" w:cs="TH SarabunPSK"/>
+                <w:sz w:val="32"/>
+                <w:szCs w:val="32"/>
+                <w:lang w:bidi="th-TH"/>
+              </w:rPr>
+              <w:t>/</w:t>
+            </w:r>
+            <w:proofErr w:type="spellStart"/>
+            <w:r>
+              <w:rPr>
+                <w:rFonts w:ascii="TH SarabunPSK" w:hAnsi="TH SarabunPSK" w:cs="TH SarabunPSK"/>
+                <w:sz w:val="32"/>
+                <w:szCs w:val="32"/>
+                <w:lang w:bidi="th-TH"/>
+              </w:rPr>
+              <w:t>activity.php</w:t>
+            </w:r>
+            <w:proofErr w:type="spellEnd"/>
           </w:p>
         </w:tc>
         <w:tc>
@@ -5297,7 +6735,7 @@
                 <w:szCs w:val="32"/>
                 <w:lang w:bidi="th-TH"/>
               </w:rPr>
-              <w:t>Contain all functions for managing complaint_progress data</w:t>
+              <w:t>Contain all functions for managing activity data</w:t>
             </w:r>
           </w:p>
         </w:tc>
@@ -5398,7 +6836,7 @@
                 <w:szCs w:val="32"/>
                 <w:lang w:bidi="th-TH"/>
               </w:rPr>
-              <w:t>28</w:t>
+              <w:t>33</w:t>
             </w:r>
           </w:p>
         </w:tc>
@@ -5425,8 +6863,19 @@
                 <w:szCs w:val="32"/>
                 <w:lang w:bidi="th-TH"/>
               </w:rPr>
-              <w:t>php/complaint_photo.php</w:t>
-            </w:r>
+              <w:t>admin/</w:t>
+            </w:r>
+            <w:proofErr w:type="spellStart"/>
+            <w:r>
+              <w:rPr>
+                <w:rFonts w:ascii="TH SarabunPSK" w:hAnsi="TH SarabunPSK" w:cs="TH SarabunPSK"/>
+                <w:sz w:val="32"/>
+                <w:szCs w:val="32"/>
+                <w:lang w:bidi="th-TH"/>
+              </w:rPr>
+              <w:t>activities_list.php</w:t>
+            </w:r>
+            <w:proofErr w:type="spellEnd"/>
           </w:p>
         </w:tc>
         <w:tc>
@@ -5451,7 +6900,7 @@
                 <w:szCs w:val="32"/>
                 <w:lang w:bidi="th-TH"/>
               </w:rPr>
-              <w:t>Contain all functions for uploading complaint photos</w:t>
+              <w:t>List all activities</w:t>
             </w:r>
           </w:p>
         </w:tc>
@@ -5478,7 +6927,7 @@
                 <w:szCs w:val="32"/>
                 <w:lang w:bidi="th-TH"/>
               </w:rPr>
-              <w:t>none</w:t>
+              <w:t>admin</w:t>
             </w:r>
           </w:p>
         </w:tc>
@@ -5523,7 +6972,16 @@
                 <w:szCs w:val="32"/>
                 <w:lang w:bidi="th-TH"/>
               </w:rPr>
-              <w:t>new</w:t>
+              <w:t>n</w:t>
+            </w:r>
+            <w:r>
+              <w:rPr>
+                <w:rFonts w:ascii="TH SarabunPSK" w:hAnsi="TH SarabunPSK" w:cs="TH SarabunPSK"/>
+                <w:sz w:val="32"/>
+                <w:szCs w:val="32"/>
+                <w:lang w:bidi="th-TH"/>
+              </w:rPr>
+              <w:t>ew</w:t>
             </w:r>
           </w:p>
         </w:tc>
@@ -5532,161 +6990,163 @@
         <w:tc>
           <w:tcPr>
             <w:tcW w:w="466" w:type="dxa"/>
-            <w:shd w:val="clear" w:color="auto" w:fill="5B9BD5" w:themeFill="accent5"/>
-            <w:vAlign w:val="center"/>
-          </w:tcPr>
-          <w:p>
-            <w:pPr>
-              <w:jc w:val="center"/>
-              <w:rPr>
-                <w:rFonts w:ascii="TH SarabunPSK" w:hAnsi="TH SarabunPSK" w:cs="TH SarabunPSK"/>
-                <w:sz w:val="32"/>
-                <w:szCs w:val="32"/>
-                <w:lang w:bidi="th-TH"/>
-              </w:rPr>
-            </w:pPr>
-            <w:r>
-              <w:rPr>
-                <w:rFonts w:ascii="TH SarabunPSK" w:hAnsi="TH SarabunPSK" w:cs="TH SarabunPSK"/>
-                <w:sz w:val="32"/>
-                <w:szCs w:val="32"/>
-                <w:lang w:bidi="th-TH"/>
-              </w:rPr>
-              <w:t>29</w:t>
+            <w:shd w:val="clear" w:color="auto" w:fill="auto"/>
+            <w:vAlign w:val="center"/>
+          </w:tcPr>
+          <w:p>
+            <w:pPr>
+              <w:jc w:val="center"/>
+              <w:rPr>
+                <w:rFonts w:ascii="TH SarabunPSK" w:hAnsi="TH SarabunPSK" w:cs="TH SarabunPSK"/>
+                <w:sz w:val="32"/>
+                <w:szCs w:val="32"/>
+                <w:lang w:bidi="th-TH"/>
+              </w:rPr>
+            </w:pPr>
+            <w:r>
+              <w:rPr>
+                <w:rFonts w:ascii="TH SarabunPSK" w:hAnsi="TH SarabunPSK" w:cs="TH SarabunPSK"/>
+                <w:sz w:val="32"/>
+                <w:szCs w:val="32"/>
+                <w:lang w:bidi="th-TH"/>
+              </w:rPr>
+              <w:t>34</w:t>
             </w:r>
           </w:p>
         </w:tc>
         <w:tc>
           <w:tcPr>
             <w:tcW w:w="3787" w:type="dxa"/>
-            <w:shd w:val="clear" w:color="auto" w:fill="5B9BD5" w:themeFill="accent5"/>
-            <w:vAlign w:val="center"/>
-          </w:tcPr>
-          <w:p>
-            <w:pPr>
-              <w:jc w:val="center"/>
-              <w:rPr>
-                <w:rFonts w:ascii="TH SarabunPSK" w:hAnsi="TH SarabunPSK" w:cs="TH SarabunPSK"/>
-                <w:sz w:val="32"/>
-                <w:szCs w:val="32"/>
-                <w:lang w:bidi="th-TH"/>
-              </w:rPr>
-            </w:pPr>
-            <w:r>
-              <w:rPr>
-                <w:rFonts w:ascii="TH SarabunPSK" w:hAnsi="TH SarabunPSK" w:cs="TH SarabunPSK"/>
-                <w:sz w:val="32"/>
-                <w:szCs w:val="32"/>
-                <w:lang w:bidi="th-TH"/>
-              </w:rPr>
-              <w:t>php/contact_info.php</w:t>
-            </w:r>
+            <w:shd w:val="clear" w:color="auto" w:fill="auto"/>
+            <w:vAlign w:val="center"/>
+          </w:tcPr>
+          <w:p>
+            <w:pPr>
+              <w:jc w:val="center"/>
+              <w:rPr>
+                <w:rFonts w:ascii="TH SarabunPSK" w:hAnsi="TH SarabunPSK" w:cs="TH SarabunPSK"/>
+                <w:sz w:val="32"/>
+                <w:szCs w:val="32"/>
+                <w:lang w:bidi="th-TH"/>
+              </w:rPr>
+            </w:pPr>
+            <w:r>
+              <w:rPr>
+                <w:rFonts w:ascii="TH SarabunPSK" w:hAnsi="TH SarabunPSK" w:cs="TH SarabunPSK"/>
+                <w:sz w:val="32"/>
+                <w:szCs w:val="32"/>
+                <w:lang w:bidi="th-TH"/>
+              </w:rPr>
+              <w:t>admin/</w:t>
+            </w:r>
+            <w:proofErr w:type="spellStart"/>
+            <w:r>
+              <w:rPr>
+                <w:rFonts w:ascii="TH SarabunPSK" w:hAnsi="TH SarabunPSK" w:cs="TH SarabunPSK"/>
+                <w:sz w:val="32"/>
+                <w:szCs w:val="32"/>
+                <w:lang w:bidi="th-TH"/>
+              </w:rPr>
+              <w:t>activities_add.php</w:t>
+            </w:r>
+            <w:proofErr w:type="spellEnd"/>
           </w:p>
         </w:tc>
         <w:tc>
           <w:tcPr>
             <w:tcW w:w="5141" w:type="dxa"/>
-            <w:shd w:val="clear" w:color="auto" w:fill="5B9BD5" w:themeFill="accent5"/>
-            <w:vAlign w:val="center"/>
-          </w:tcPr>
-          <w:p>
-            <w:pPr>
-              <w:rPr>
-                <w:rFonts w:ascii="TH SarabunPSK" w:hAnsi="TH SarabunPSK" w:cs="TH SarabunPSK"/>
-                <w:sz w:val="32"/>
-                <w:szCs w:val="32"/>
-                <w:lang w:bidi="th-TH"/>
-              </w:rPr>
-            </w:pPr>
-            <w:r>
-              <w:rPr>
-                <w:rFonts w:ascii="TH SarabunPSK" w:hAnsi="TH SarabunPSK" w:cs="TH SarabunPSK"/>
-                <w:sz w:val="32"/>
-                <w:szCs w:val="32"/>
-                <w:lang w:bidi="th-TH"/>
-              </w:rPr>
-              <w:t>Contain all functions for managing contact info data</w:t>
+            <w:shd w:val="clear" w:color="auto" w:fill="auto"/>
+            <w:vAlign w:val="center"/>
+          </w:tcPr>
+          <w:p>
+            <w:pPr>
+              <w:rPr>
+                <w:rFonts w:ascii="TH SarabunPSK" w:hAnsi="TH SarabunPSK" w:cs="TH SarabunPSK"/>
+                <w:sz w:val="32"/>
+                <w:szCs w:val="32"/>
+                <w:lang w:bidi="th-TH"/>
+              </w:rPr>
+            </w:pPr>
+            <w:r>
+              <w:rPr>
+                <w:rFonts w:ascii="TH SarabunPSK" w:hAnsi="TH SarabunPSK" w:cs="TH SarabunPSK"/>
+                <w:sz w:val="32"/>
+                <w:szCs w:val="32"/>
+                <w:lang w:bidi="th-TH"/>
+              </w:rPr>
+              <w:t>Add a new activity</w:t>
             </w:r>
           </w:p>
         </w:tc>
         <w:tc>
           <w:tcPr>
             <w:tcW w:w="1904" w:type="dxa"/>
-            <w:shd w:val="clear" w:color="auto" w:fill="5B9BD5" w:themeFill="accent5"/>
-            <w:vAlign w:val="center"/>
-          </w:tcPr>
-          <w:p>
-            <w:pPr>
-              <w:jc w:val="center"/>
-              <w:rPr>
-                <w:rFonts w:ascii="TH SarabunPSK" w:hAnsi="TH SarabunPSK" w:cs="TH SarabunPSK"/>
-                <w:sz w:val="32"/>
-                <w:szCs w:val="32"/>
-                <w:lang w:bidi="th-TH"/>
-              </w:rPr>
-            </w:pPr>
-            <w:r>
-              <w:rPr>
-                <w:rFonts w:ascii="TH SarabunPSK" w:hAnsi="TH SarabunPSK" w:cs="TH SarabunPSK"/>
-                <w:sz w:val="32"/>
-                <w:szCs w:val="32"/>
-                <w:lang w:bidi="th-TH"/>
-              </w:rPr>
-              <w:t>none</w:t>
+            <w:shd w:val="clear" w:color="auto" w:fill="auto"/>
+            <w:vAlign w:val="center"/>
+          </w:tcPr>
+          <w:p>
+            <w:pPr>
+              <w:jc w:val="center"/>
+              <w:rPr>
+                <w:rFonts w:ascii="TH SarabunPSK" w:hAnsi="TH SarabunPSK" w:cs="TH SarabunPSK"/>
+                <w:sz w:val="32"/>
+                <w:szCs w:val="32"/>
+                <w:lang w:bidi="th-TH"/>
+              </w:rPr>
+            </w:pPr>
+            <w:r>
+              <w:rPr>
+                <w:rFonts w:ascii="TH SarabunPSK" w:hAnsi="TH SarabunPSK" w:cs="TH SarabunPSK"/>
+                <w:sz w:val="32"/>
+                <w:szCs w:val="32"/>
+                <w:lang w:bidi="th-TH"/>
+              </w:rPr>
+              <w:t>admin</w:t>
             </w:r>
           </w:p>
         </w:tc>
         <w:tc>
           <w:tcPr>
             <w:tcW w:w="1464" w:type="dxa"/>
-            <w:shd w:val="clear" w:color="auto" w:fill="5B9BD5" w:themeFill="accent5"/>
-            <w:vAlign w:val="center"/>
-          </w:tcPr>
-          <w:p>
-            <w:pPr>
-              <w:jc w:val="center"/>
-              <w:rPr>
-                <w:rFonts w:ascii="TH SarabunPSK" w:hAnsi="TH SarabunPSK" w:cs="TH SarabunPSK"/>
-                <w:sz w:val="32"/>
-                <w:szCs w:val="32"/>
-                <w:lang w:bidi="th-TH"/>
-              </w:rPr>
-            </w:pPr>
-            <w:r>
-              <w:rPr>
-                <w:rFonts w:ascii="TH SarabunPSK" w:hAnsi="TH SarabunPSK" w:cs="TH SarabunPSK"/>
-                <w:sz w:val="32"/>
-                <w:szCs w:val="32"/>
-                <w:lang w:bidi="th-TH"/>
-              </w:rPr>
-              <w:t>Sub</w:t>
-            </w:r>
+            <w:shd w:val="clear" w:color="auto" w:fill="auto"/>
+            <w:vAlign w:val="center"/>
+          </w:tcPr>
+          <w:p>
+            <w:pPr>
+              <w:jc w:val="center"/>
+              <w:rPr>
+                <w:rFonts w:ascii="TH SarabunPSK" w:hAnsi="TH SarabunPSK" w:cs="TH SarabunPSK"/>
+                <w:sz w:val="32"/>
+                <w:szCs w:val="32"/>
+                <w:lang w:bidi="th-TH"/>
+              </w:rPr>
+            </w:pPr>
           </w:p>
         </w:tc>
         <w:tc>
           <w:tcPr>
             <w:tcW w:w="1267" w:type="dxa"/>
-            <w:shd w:val="clear" w:color="auto" w:fill="5B9BD5" w:themeFill="accent5"/>
-            <w:vAlign w:val="center"/>
-          </w:tcPr>
-          <w:p>
-            <w:pPr>
-              <w:jc w:val="center"/>
-              <w:rPr>
-                <w:rFonts w:ascii="TH SarabunPSK" w:hAnsi="TH SarabunPSK" w:cs="TH SarabunPSK"/>
-                <w:sz w:val="32"/>
-                <w:szCs w:val="32"/>
-                <w:lang w:bidi="th-TH"/>
-              </w:rPr>
-            </w:pPr>
-            <w:r>
-              <w:rPr>
-                <w:rFonts w:ascii="TH SarabunPSK" w:hAnsi="TH SarabunPSK" w:cs="TH SarabunPSK"/>
-                <w:sz w:val="32"/>
-                <w:szCs w:val="32"/>
-                <w:lang w:bidi="th-TH"/>
-              </w:rPr>
-              <w:t>In Progress</w:t>
+            <w:shd w:val="clear" w:color="auto" w:fill="auto"/>
+            <w:vAlign w:val="center"/>
+          </w:tcPr>
+          <w:p>
+            <w:pPr>
+              <w:jc w:val="center"/>
+              <w:rPr>
+                <w:rFonts w:ascii="TH SarabunPSK" w:hAnsi="TH SarabunPSK" w:cs="TH SarabunPSK"/>
+                <w:sz w:val="32"/>
+                <w:szCs w:val="32"/>
+                <w:lang w:bidi="th-TH"/>
+              </w:rPr>
+            </w:pPr>
+            <w:r>
+              <w:rPr>
+                <w:rFonts w:ascii="TH SarabunPSK" w:hAnsi="TH SarabunPSK" w:cs="TH SarabunPSK"/>
+                <w:sz w:val="32"/>
+                <w:szCs w:val="32"/>
+                <w:lang w:bidi="th-TH"/>
+              </w:rPr>
+              <w:t>new</w:t>
             </w:r>
           </w:p>
         </w:tc>
@@ -5695,109 +7155,125 @@
         <w:tc>
           <w:tcPr>
             <w:tcW w:w="466" w:type="dxa"/>
-            <w:vAlign w:val="center"/>
-          </w:tcPr>
-          <w:p>
-            <w:pPr>
-              <w:jc w:val="center"/>
-              <w:rPr>
-                <w:rFonts w:ascii="TH SarabunPSK" w:hAnsi="TH SarabunPSK" w:cs="TH SarabunPSK"/>
-                <w:sz w:val="32"/>
-                <w:szCs w:val="32"/>
-                <w:lang w:bidi="th-TH"/>
-              </w:rPr>
-            </w:pPr>
-            <w:r>
-              <w:rPr>
-                <w:rFonts w:ascii="TH SarabunPSK" w:hAnsi="TH SarabunPSK" w:cs="TH SarabunPSK"/>
-                <w:sz w:val="32"/>
-                <w:szCs w:val="32"/>
-                <w:lang w:bidi="th-TH"/>
-              </w:rPr>
-              <w:t>30</w:t>
+            <w:shd w:val="clear" w:color="auto" w:fill="auto"/>
+            <w:vAlign w:val="center"/>
+          </w:tcPr>
+          <w:p>
+            <w:pPr>
+              <w:jc w:val="center"/>
+              <w:rPr>
+                <w:rFonts w:ascii="TH SarabunPSK" w:hAnsi="TH SarabunPSK" w:cs="TH SarabunPSK"/>
+                <w:sz w:val="32"/>
+                <w:szCs w:val="32"/>
+                <w:lang w:bidi="th-TH"/>
+              </w:rPr>
+            </w:pPr>
+            <w:r>
+              <w:rPr>
+                <w:rFonts w:ascii="TH SarabunPSK" w:hAnsi="TH SarabunPSK" w:cs="TH SarabunPSK"/>
+                <w:sz w:val="32"/>
+                <w:szCs w:val="32"/>
+                <w:lang w:bidi="th-TH"/>
+              </w:rPr>
+              <w:t>35</w:t>
             </w:r>
           </w:p>
         </w:tc>
         <w:tc>
           <w:tcPr>
             <w:tcW w:w="3787" w:type="dxa"/>
-            <w:vAlign w:val="center"/>
-          </w:tcPr>
-          <w:p>
-            <w:pPr>
-              <w:jc w:val="center"/>
-              <w:rPr>
-                <w:rFonts w:ascii="TH SarabunPSK" w:hAnsi="TH SarabunPSK" w:cs="TH SarabunPSK"/>
-                <w:sz w:val="32"/>
-                <w:szCs w:val="32"/>
-                <w:lang w:bidi="th-TH"/>
-              </w:rPr>
-            </w:pPr>
-            <w:r>
-              <w:rPr>
-                <w:rFonts w:ascii="TH SarabunPSK" w:hAnsi="TH SarabunPSK" w:cs="TH SarabunPSK"/>
-                <w:sz w:val="32"/>
-                <w:szCs w:val="32"/>
-                <w:lang w:bidi="th-TH"/>
-              </w:rPr>
-              <w:t>php/complaint.php</w:t>
-            </w:r>
+            <w:shd w:val="clear" w:color="auto" w:fill="auto"/>
+            <w:vAlign w:val="center"/>
+          </w:tcPr>
+          <w:p>
+            <w:pPr>
+              <w:jc w:val="center"/>
+              <w:rPr>
+                <w:rFonts w:ascii="TH SarabunPSK" w:hAnsi="TH SarabunPSK" w:cs="TH SarabunPSK"/>
+                <w:sz w:val="32"/>
+                <w:szCs w:val="32"/>
+                <w:lang w:bidi="th-TH"/>
+              </w:rPr>
+            </w:pPr>
+            <w:r>
+              <w:rPr>
+                <w:rFonts w:ascii="TH SarabunPSK" w:hAnsi="TH SarabunPSK" w:cs="TH SarabunPSK"/>
+                <w:sz w:val="32"/>
+                <w:szCs w:val="32"/>
+                <w:lang w:bidi="th-TH"/>
+              </w:rPr>
+              <w:t>admin/</w:t>
+            </w:r>
+            <w:proofErr w:type="spellStart"/>
+            <w:r>
+              <w:rPr>
+                <w:rFonts w:ascii="TH SarabunPSK" w:hAnsi="TH SarabunPSK" w:cs="TH SarabunPSK"/>
+                <w:sz w:val="32"/>
+                <w:szCs w:val="32"/>
+                <w:lang w:bidi="th-TH"/>
+              </w:rPr>
+              <w:t>activities_update.php</w:t>
+            </w:r>
+            <w:proofErr w:type="spellEnd"/>
           </w:p>
         </w:tc>
         <w:tc>
           <w:tcPr>
             <w:tcW w:w="5141" w:type="dxa"/>
-            <w:vAlign w:val="center"/>
-          </w:tcPr>
-          <w:p>
-            <w:pPr>
-              <w:rPr>
-                <w:rFonts w:ascii="TH SarabunPSK" w:hAnsi="TH SarabunPSK" w:cs="TH SarabunPSK"/>
-                <w:sz w:val="32"/>
-                <w:szCs w:val="32"/>
-                <w:lang w:bidi="th-TH"/>
-              </w:rPr>
-            </w:pPr>
-            <w:r>
-              <w:rPr>
-                <w:rFonts w:ascii="TH SarabunPSK" w:hAnsi="TH SarabunPSK" w:cs="TH SarabunPSK"/>
-                <w:sz w:val="32"/>
-                <w:szCs w:val="32"/>
-                <w:lang w:bidi="th-TH"/>
-              </w:rPr>
-              <w:t>Contain all functions for managing complaint data</w:t>
+            <w:shd w:val="clear" w:color="auto" w:fill="auto"/>
+            <w:vAlign w:val="center"/>
+          </w:tcPr>
+          <w:p>
+            <w:pPr>
+              <w:rPr>
+                <w:rFonts w:ascii="TH SarabunPSK" w:hAnsi="TH SarabunPSK" w:cs="TH SarabunPSK"/>
+                <w:sz w:val="32"/>
+                <w:szCs w:val="32"/>
+                <w:lang w:bidi="th-TH"/>
+              </w:rPr>
+            </w:pPr>
+            <w:r>
+              <w:rPr>
+                <w:rFonts w:ascii="TH SarabunPSK" w:hAnsi="TH SarabunPSK" w:cs="TH SarabunPSK"/>
+                <w:sz w:val="32"/>
+                <w:szCs w:val="32"/>
+                <w:lang w:bidi="th-TH"/>
+              </w:rPr>
+              <w:t>Update existing activity</w:t>
             </w:r>
           </w:p>
         </w:tc>
         <w:tc>
           <w:tcPr>
             <w:tcW w:w="1904" w:type="dxa"/>
-            <w:vAlign w:val="center"/>
-          </w:tcPr>
-          <w:p>
-            <w:pPr>
-              <w:jc w:val="center"/>
-              <w:rPr>
-                <w:rFonts w:ascii="TH SarabunPSK" w:hAnsi="TH SarabunPSK" w:cs="TH SarabunPSK"/>
-                <w:sz w:val="32"/>
-                <w:szCs w:val="32"/>
-                <w:lang w:bidi="th-TH"/>
-              </w:rPr>
-            </w:pPr>
-            <w:r>
-              <w:rPr>
-                <w:rFonts w:ascii="TH SarabunPSK" w:hAnsi="TH SarabunPSK" w:cs="TH SarabunPSK"/>
-                <w:sz w:val="32"/>
-                <w:szCs w:val="32"/>
-                <w:lang w:bidi="th-TH"/>
-              </w:rPr>
-              <w:t>none</w:t>
+            <w:shd w:val="clear" w:color="auto" w:fill="auto"/>
+            <w:vAlign w:val="center"/>
+          </w:tcPr>
+          <w:p>
+            <w:pPr>
+              <w:jc w:val="center"/>
+              <w:rPr>
+                <w:rFonts w:ascii="TH SarabunPSK" w:hAnsi="TH SarabunPSK" w:cs="TH SarabunPSK"/>
+                <w:sz w:val="32"/>
+                <w:szCs w:val="32"/>
+                <w:lang w:bidi="th-TH"/>
+              </w:rPr>
+            </w:pPr>
+            <w:r>
+              <w:rPr>
+                <w:rFonts w:ascii="TH SarabunPSK" w:hAnsi="TH SarabunPSK" w:cs="TH SarabunPSK"/>
+                <w:sz w:val="32"/>
+                <w:szCs w:val="32"/>
+                <w:lang w:bidi="th-TH"/>
+              </w:rPr>
+              <w:t>admin</w:t>
             </w:r>
           </w:p>
         </w:tc>
         <w:tc>
           <w:tcPr>
             <w:tcW w:w="1464" w:type="dxa"/>
+            <w:shd w:val="clear" w:color="auto" w:fill="auto"/>
             <w:vAlign w:val="center"/>
           </w:tcPr>
           <w:p>
@@ -5815,6 +7291,7 @@
         <w:tc>
           <w:tcPr>
             <w:tcW w:w="1267" w:type="dxa"/>
+            <w:shd w:val="clear" w:color="auto" w:fill="auto"/>
             <w:vAlign w:val="center"/>
           </w:tcPr>
           <w:p>
@@ -5843,160 +7320,6 @@
         <w:tc>
           <w:tcPr>
             <w:tcW w:w="466" w:type="dxa"/>
-            <w:shd w:val="clear" w:color="auto" w:fill="70AD47" w:themeFill="accent6"/>
-            <w:vAlign w:val="center"/>
-          </w:tcPr>
-          <w:p>
-            <w:pPr>
-              <w:jc w:val="center"/>
-              <w:rPr>
-                <w:rFonts w:ascii="TH SarabunPSK" w:hAnsi="TH SarabunPSK" w:cs="TH SarabunPSK"/>
-                <w:sz w:val="32"/>
-                <w:szCs w:val="32"/>
-                <w:lang w:bidi="th-TH"/>
-              </w:rPr>
-            </w:pPr>
-            <w:r>
-              <w:rPr>
-                <w:rFonts w:ascii="TH SarabunPSK" w:hAnsi="TH SarabunPSK" w:cs="TH SarabunPSK"/>
-                <w:sz w:val="32"/>
-                <w:szCs w:val="32"/>
-                <w:lang w:bidi="th-TH"/>
-              </w:rPr>
-              <w:t>31</w:t>
-            </w:r>
-          </w:p>
-        </w:tc>
-        <w:tc>
-          <w:tcPr>
-            <w:tcW w:w="3787" w:type="dxa"/>
-            <w:shd w:val="clear" w:color="auto" w:fill="70AD47" w:themeFill="accent6"/>
-            <w:vAlign w:val="center"/>
-          </w:tcPr>
-          <w:p>
-            <w:pPr>
-              <w:jc w:val="center"/>
-              <w:rPr>
-                <w:rFonts w:ascii="TH SarabunPSK" w:hAnsi="TH SarabunPSK" w:cs="TH SarabunPSK"/>
-                <w:sz w:val="32"/>
-                <w:szCs w:val="32"/>
-                <w:lang w:bidi="th-TH"/>
-              </w:rPr>
-            </w:pPr>
-            <w:r>
-              <w:rPr>
-                <w:rFonts w:ascii="TH SarabunPSK" w:hAnsi="TH SarabunPSK" w:cs="TH SarabunPSK"/>
-                <w:sz w:val="32"/>
-                <w:szCs w:val="32"/>
-                <w:lang w:bidi="th-TH"/>
-              </w:rPr>
-              <w:t>css/style.css</w:t>
-            </w:r>
-          </w:p>
-        </w:tc>
-        <w:tc>
-          <w:tcPr>
-            <w:tcW w:w="5141" w:type="dxa"/>
-            <w:shd w:val="clear" w:color="auto" w:fill="70AD47" w:themeFill="accent6"/>
-            <w:vAlign w:val="center"/>
-          </w:tcPr>
-          <w:p>
-            <w:pPr>
-              <w:rPr>
-                <w:rFonts w:ascii="TH SarabunPSK" w:hAnsi="TH SarabunPSK" w:cs="TH SarabunPSK"/>
-                <w:sz w:val="32"/>
-                <w:szCs w:val="32"/>
-                <w:lang w:bidi="th-TH"/>
-              </w:rPr>
-            </w:pPr>
-            <w:r>
-              <w:rPr>
-                <w:rFonts w:ascii="TH SarabunPSK" w:hAnsi="TH SarabunPSK" w:cs="TH SarabunPSK"/>
-                <w:sz w:val="32"/>
-                <w:szCs w:val="32"/>
-                <w:lang w:bidi="th-TH"/>
-              </w:rPr>
-              <w:t>Main style sheet</w:t>
-            </w:r>
-          </w:p>
-        </w:tc>
-        <w:tc>
-          <w:tcPr>
-            <w:tcW w:w="1904" w:type="dxa"/>
-            <w:shd w:val="clear" w:color="auto" w:fill="70AD47" w:themeFill="accent6"/>
-            <w:vAlign w:val="center"/>
-          </w:tcPr>
-          <w:p>
-            <w:pPr>
-              <w:jc w:val="center"/>
-              <w:rPr>
-                <w:rFonts w:ascii="TH SarabunPSK" w:hAnsi="TH SarabunPSK" w:cs="TH SarabunPSK"/>
-                <w:sz w:val="32"/>
-                <w:szCs w:val="32"/>
-                <w:lang w:bidi="th-TH"/>
-              </w:rPr>
-            </w:pPr>
-            <w:r>
-              <w:rPr>
-                <w:rFonts w:ascii="TH SarabunPSK" w:hAnsi="TH SarabunPSK" w:cs="TH SarabunPSK"/>
-                <w:sz w:val="32"/>
-                <w:szCs w:val="32"/>
-                <w:lang w:bidi="th-TH"/>
-              </w:rPr>
-              <w:t>none</w:t>
-            </w:r>
-          </w:p>
-        </w:tc>
-        <w:tc>
-          <w:tcPr>
-            <w:tcW w:w="1464" w:type="dxa"/>
-            <w:shd w:val="clear" w:color="auto" w:fill="70AD47" w:themeFill="accent6"/>
-            <w:vAlign w:val="center"/>
-          </w:tcPr>
-          <w:p>
-            <w:pPr>
-              <w:jc w:val="center"/>
-              <w:rPr>
-                <w:rFonts w:ascii="TH SarabunPSK" w:hAnsi="TH SarabunPSK" w:cs="TH SarabunPSK"/>
-                <w:sz w:val="32"/>
-                <w:szCs w:val="32"/>
-                <w:lang w:bidi="th-TH"/>
-              </w:rPr>
-            </w:pPr>
-          </w:p>
-        </w:tc>
-        <w:tc>
-          <w:tcPr>
-            <w:tcW w:w="1267" w:type="dxa"/>
-            <w:shd w:val="clear" w:color="auto" w:fill="70AD47" w:themeFill="accent6"/>
-            <w:vAlign w:val="center"/>
-          </w:tcPr>
-          <w:p>
-            <w:pPr>
-              <w:jc w:val="center"/>
-              <w:rPr>
-                <w:rFonts w:ascii="TH SarabunPSK" w:hAnsi="TH SarabunPSK" w:cs="TH SarabunPSK"/>
-                <w:sz w:val="32"/>
-                <w:szCs w:val="32"/>
-                <w:lang w:bidi="th-TH"/>
-              </w:rPr>
-            </w:pPr>
-            <w:r>
-              <w:rPr>
-                <w:rFonts w:ascii="TH SarabunPSK" w:hAnsi="TH SarabunPSK" w:cs="TH SarabunPSK"/>
-                <w:sz w:val="32"/>
-                <w:szCs w:val="32"/>
-                <w:lang w:bidi="th-TH"/>
-              </w:rPr>
-              <w:t>Done</w:t>
-            </w:r>
-          </w:p>
-        </w:tc>
-      </w:tr>
-      <w:tr>
-        <w:tc>
-          <w:tcPr>
-            <w:tcW w:w="466" w:type="dxa"/>
             <w:shd w:val="clear" w:color="auto" w:fill="auto"/>
             <w:vAlign w:val="center"/>
           </w:tcPr>
@@ -6017,7 +7340,7 @@
                 <w:szCs w:val="32"/>
                 <w:lang w:bidi="th-TH"/>
               </w:rPr>
-              <w:t>32</w:t>
+              <w:t>36</w:t>
             </w:r>
           </w:p>
         </w:tc>
@@ -6037,14 +7360,25 @@
                 <w:lang w:bidi="th-TH"/>
               </w:rPr>
             </w:pPr>
-            <w:r>
-              <w:rPr>
-                <w:rFonts w:ascii="TH SarabunPSK" w:hAnsi="TH SarabunPSK" w:cs="TH SarabunPSK"/>
-                <w:sz w:val="32"/>
-                <w:szCs w:val="32"/>
-                <w:lang w:bidi="th-TH"/>
-              </w:rPr>
-              <w:t>php/activity.php</w:t>
+            <w:proofErr w:type="spellStart"/>
+            <w:r>
+              <w:rPr>
+                <w:rFonts w:ascii="TH SarabunPSK" w:hAnsi="TH SarabunPSK" w:cs="TH SarabunPSK"/>
+                <w:sz w:val="32"/>
+                <w:szCs w:val="32"/>
+                <w:lang w:bidi="th-TH"/>
+              </w:rPr>
+              <w:t>index.php</w:t>
+            </w:r>
+            <w:proofErr w:type="spellEnd"/>
+            <w:r>
+              <w:rPr>
+                <w:rFonts w:ascii="TH SarabunPSK" w:hAnsi="TH SarabunPSK" w:cs="TH SarabunPSK"/>
+                <w:sz w:val="32"/>
+                <w:szCs w:val="32"/>
+                <w:lang w:bidi="th-TH"/>
+              </w:rPr>
+              <w:t xml:space="preserve"> </w:t>
             </w:r>
           </w:p>
         </w:tc>
@@ -6070,16 +7404,7 @@
                 <w:szCs w:val="32"/>
                 <w:lang w:bidi="th-TH"/>
               </w:rPr>
-              <w:t>Contain all functions for managing</w:t>
-            </w:r>
-            <w:r>
-              <w:rPr>
-                <w:rFonts w:ascii="TH SarabunPSK" w:hAnsi="TH SarabunPSK" w:cs="TH SarabunPSK"/>
-                <w:sz w:val="32"/>
-                <w:szCs w:val="32"/>
-                <w:lang w:bidi="th-TH"/>
-              </w:rPr>
-              <w:t xml:space="preserve"> activity data</w:t>
+              <w:t>Activity section</w:t>
             </w:r>
           </w:p>
         </w:tc>
@@ -6106,7 +7431,7 @@
                 <w:szCs w:val="32"/>
                 <w:lang w:bidi="th-TH"/>
               </w:rPr>
-              <w:t>none</w:t>
+              <w:t>All</w:t>
             </w:r>
           </w:p>
         </w:tc>
@@ -6153,660 +7478,6 @@
               </w:rPr>
               <w:t>new</w:t>
             </w:r>
-          </w:p>
-        </w:tc>
-      </w:tr>
-      <w:tr>
-        <w:tc>
-          <w:tcPr>
-            <w:tcW w:w="466" w:type="dxa"/>
-            <w:shd w:val="clear" w:color="auto" w:fill="auto"/>
-            <w:vAlign w:val="center"/>
-          </w:tcPr>
-          <w:p>
-            <w:pPr>
-              <w:jc w:val="center"/>
-              <w:rPr>
-                <w:rFonts w:ascii="TH SarabunPSK" w:hAnsi="TH SarabunPSK" w:cs="TH SarabunPSK"/>
-                <w:sz w:val="32"/>
-                <w:szCs w:val="32"/>
-                <w:lang w:bidi="th-TH"/>
-              </w:rPr>
-            </w:pPr>
-            <w:r>
-              <w:rPr>
-                <w:rFonts w:ascii="TH SarabunPSK" w:hAnsi="TH SarabunPSK" w:cs="TH SarabunPSK"/>
-                <w:sz w:val="32"/>
-                <w:szCs w:val="32"/>
-                <w:lang w:bidi="th-TH"/>
-              </w:rPr>
-              <w:t>33</w:t>
-            </w:r>
-          </w:p>
-        </w:tc>
-        <w:tc>
-          <w:tcPr>
-            <w:tcW w:w="3787" w:type="dxa"/>
-            <w:shd w:val="clear" w:color="auto" w:fill="auto"/>
-            <w:vAlign w:val="center"/>
-          </w:tcPr>
-          <w:p>
-            <w:pPr>
-              <w:jc w:val="center"/>
-              <w:rPr>
-                <w:rFonts w:ascii="TH SarabunPSK" w:hAnsi="TH SarabunPSK" w:cs="TH SarabunPSK"/>
-                <w:sz w:val="32"/>
-                <w:szCs w:val="32"/>
-                <w:lang w:bidi="th-TH"/>
-              </w:rPr>
-            </w:pPr>
-            <w:r>
-              <w:rPr>
-                <w:rFonts w:ascii="TH SarabunPSK" w:hAnsi="TH SarabunPSK" w:cs="TH SarabunPSK"/>
-                <w:sz w:val="32"/>
-                <w:szCs w:val="32"/>
-                <w:lang w:bidi="th-TH"/>
-              </w:rPr>
-              <w:t>admin/activities_list.php</w:t>
-            </w:r>
-          </w:p>
-        </w:tc>
-        <w:tc>
-          <w:tcPr>
-            <w:tcW w:w="5141" w:type="dxa"/>
-            <w:shd w:val="clear" w:color="auto" w:fill="auto"/>
-            <w:vAlign w:val="center"/>
-          </w:tcPr>
-          <w:p>
-            <w:pPr>
-              <w:rPr>
-                <w:rFonts w:ascii="TH SarabunPSK" w:hAnsi="TH SarabunPSK" w:cs="TH SarabunPSK"/>
-                <w:sz w:val="32"/>
-                <w:szCs w:val="32"/>
-                <w:lang w:bidi="th-TH"/>
-              </w:rPr>
-            </w:pPr>
-            <w:r>
-              <w:rPr>
-                <w:rFonts w:ascii="TH SarabunPSK" w:hAnsi="TH SarabunPSK" w:cs="TH SarabunPSK"/>
-                <w:sz w:val="32"/>
-                <w:szCs w:val="32"/>
-                <w:lang w:bidi="th-TH"/>
-              </w:rPr>
-              <w:t>List all activities</w:t>
-            </w:r>
-          </w:p>
-        </w:tc>
-        <w:tc>
-          <w:tcPr>
-            <w:tcW w:w="1904" w:type="dxa"/>
-            <w:shd w:val="clear" w:color="auto" w:fill="auto"/>
-            <w:vAlign w:val="center"/>
-          </w:tcPr>
-          <w:p>
-            <w:pPr>
-              <w:jc w:val="center"/>
-              <w:rPr>
-                <w:rFonts w:ascii="TH SarabunPSK" w:hAnsi="TH SarabunPSK" w:cs="TH SarabunPSK"/>
-                <w:sz w:val="32"/>
-                <w:szCs w:val="32"/>
-                <w:lang w:bidi="th-TH"/>
-              </w:rPr>
-            </w:pPr>
-            <w:r>
-              <w:rPr>
-                <w:rFonts w:ascii="TH SarabunPSK" w:hAnsi="TH SarabunPSK" w:cs="TH SarabunPSK"/>
-                <w:sz w:val="32"/>
-                <w:szCs w:val="32"/>
-                <w:lang w:bidi="th-TH"/>
-              </w:rPr>
-              <w:t>admin</w:t>
-            </w:r>
-          </w:p>
-        </w:tc>
-        <w:tc>
-          <w:tcPr>
-            <w:tcW w:w="1464" w:type="dxa"/>
-            <w:shd w:val="clear" w:color="auto" w:fill="auto"/>
-            <w:vAlign w:val="center"/>
-          </w:tcPr>
-          <w:p>
-            <w:pPr>
-              <w:jc w:val="center"/>
-              <w:rPr>
-                <w:rFonts w:ascii="TH SarabunPSK" w:hAnsi="TH SarabunPSK" w:cs="TH SarabunPSK"/>
-                <w:sz w:val="32"/>
-                <w:szCs w:val="32"/>
-                <w:lang w:bidi="th-TH"/>
-              </w:rPr>
-            </w:pPr>
-          </w:p>
-        </w:tc>
-        <w:tc>
-          <w:tcPr>
-            <w:tcW w:w="1267" w:type="dxa"/>
-            <w:shd w:val="clear" w:color="auto" w:fill="auto"/>
-            <w:vAlign w:val="center"/>
-          </w:tcPr>
-          <w:p>
-            <w:pPr>
-              <w:jc w:val="center"/>
-              <w:rPr>
-                <w:rFonts w:ascii="TH SarabunPSK" w:hAnsi="TH SarabunPSK" w:cs="TH SarabunPSK"/>
-                <w:sz w:val="32"/>
-                <w:szCs w:val="32"/>
-                <w:lang w:bidi="th-TH"/>
-              </w:rPr>
-            </w:pPr>
-            <w:r>
-              <w:rPr>
-                <w:rFonts w:ascii="TH SarabunPSK" w:hAnsi="TH SarabunPSK" w:cs="TH SarabunPSK"/>
-                <w:sz w:val="32"/>
-                <w:szCs w:val="32"/>
-                <w:lang w:bidi="th-TH"/>
-              </w:rPr>
-              <w:t>n</w:t>
-            </w:r>
-            <w:r>
-              <w:rPr>
-                <w:rFonts w:ascii="TH SarabunPSK" w:hAnsi="TH SarabunPSK" w:cs="TH SarabunPSK"/>
-                <w:sz w:val="32"/>
-                <w:szCs w:val="32"/>
-                <w:lang w:bidi="th-TH"/>
-              </w:rPr>
-              <w:t>ew</w:t>
-            </w:r>
-          </w:p>
-        </w:tc>
-      </w:tr>
-      <w:tr>
-        <w:tc>
-          <w:tcPr>
-            <w:tcW w:w="466" w:type="dxa"/>
-            <w:shd w:val="clear" w:color="auto" w:fill="auto"/>
-            <w:vAlign w:val="center"/>
-          </w:tcPr>
-          <w:p>
-            <w:pPr>
-              <w:jc w:val="center"/>
-              <w:rPr>
-                <w:rFonts w:ascii="TH SarabunPSK" w:hAnsi="TH SarabunPSK" w:cs="TH SarabunPSK"/>
-                <w:sz w:val="32"/>
-                <w:szCs w:val="32"/>
-                <w:lang w:bidi="th-TH"/>
-              </w:rPr>
-            </w:pPr>
-            <w:r>
-              <w:rPr>
-                <w:rFonts w:ascii="TH SarabunPSK" w:hAnsi="TH SarabunPSK" w:cs="TH SarabunPSK"/>
-                <w:sz w:val="32"/>
-                <w:szCs w:val="32"/>
-                <w:lang w:bidi="th-TH"/>
-              </w:rPr>
-              <w:t>34</w:t>
-            </w:r>
-          </w:p>
-        </w:tc>
-        <w:tc>
-          <w:tcPr>
-            <w:tcW w:w="3787" w:type="dxa"/>
-            <w:shd w:val="clear" w:color="auto" w:fill="auto"/>
-            <w:vAlign w:val="center"/>
-          </w:tcPr>
-          <w:p>
-            <w:pPr>
-              <w:jc w:val="center"/>
-              <w:rPr>
-                <w:rFonts w:ascii="TH SarabunPSK" w:hAnsi="TH SarabunPSK" w:cs="TH SarabunPSK"/>
-                <w:sz w:val="32"/>
-                <w:szCs w:val="32"/>
-                <w:lang w:bidi="th-TH"/>
-              </w:rPr>
-            </w:pPr>
-            <w:r>
-              <w:rPr>
-                <w:rFonts w:ascii="TH SarabunPSK" w:hAnsi="TH SarabunPSK" w:cs="TH SarabunPSK"/>
-                <w:sz w:val="32"/>
-                <w:szCs w:val="32"/>
-                <w:lang w:bidi="th-TH"/>
-              </w:rPr>
-              <w:t>admin/</w:t>
-            </w:r>
-            <w:r>
-              <w:rPr>
-                <w:rFonts w:ascii="TH SarabunPSK" w:hAnsi="TH SarabunPSK" w:cs="TH SarabunPSK"/>
-                <w:sz w:val="32"/>
-                <w:szCs w:val="32"/>
-                <w:lang w:bidi="th-TH"/>
-              </w:rPr>
-              <w:t>activities_add.php</w:t>
-            </w:r>
-          </w:p>
-        </w:tc>
-        <w:tc>
-          <w:tcPr>
-            <w:tcW w:w="5141" w:type="dxa"/>
-            <w:shd w:val="clear" w:color="auto" w:fill="auto"/>
-            <w:vAlign w:val="center"/>
-          </w:tcPr>
-          <w:p>
-            <w:pPr>
-              <w:rPr>
-                <w:rFonts w:ascii="TH SarabunPSK" w:hAnsi="TH SarabunPSK" w:cs="TH SarabunPSK"/>
-                <w:sz w:val="32"/>
-                <w:szCs w:val="32"/>
-                <w:lang w:bidi="th-TH"/>
-              </w:rPr>
-            </w:pPr>
-            <w:r>
-              <w:rPr>
-                <w:rFonts w:ascii="TH SarabunPSK" w:hAnsi="TH SarabunPSK" w:cs="TH SarabunPSK"/>
-                <w:sz w:val="32"/>
-                <w:szCs w:val="32"/>
-                <w:lang w:bidi="th-TH"/>
-              </w:rPr>
-              <w:t>Add a new activity</w:t>
-            </w:r>
-          </w:p>
-        </w:tc>
-        <w:tc>
-          <w:tcPr>
-            <w:tcW w:w="1904" w:type="dxa"/>
-            <w:shd w:val="clear" w:color="auto" w:fill="auto"/>
-            <w:vAlign w:val="center"/>
-          </w:tcPr>
-          <w:p>
-            <w:pPr>
-              <w:jc w:val="center"/>
-              <w:rPr>
-                <w:rFonts w:ascii="TH SarabunPSK" w:hAnsi="TH SarabunPSK" w:cs="TH SarabunPSK"/>
-                <w:sz w:val="32"/>
-                <w:szCs w:val="32"/>
-                <w:lang w:bidi="th-TH"/>
-              </w:rPr>
-            </w:pPr>
-            <w:r>
-              <w:rPr>
-                <w:rFonts w:ascii="TH SarabunPSK" w:hAnsi="TH SarabunPSK" w:cs="TH SarabunPSK"/>
-                <w:sz w:val="32"/>
-                <w:szCs w:val="32"/>
-                <w:lang w:bidi="th-TH"/>
-              </w:rPr>
-              <w:t>admin</w:t>
-            </w:r>
-          </w:p>
-        </w:tc>
-        <w:tc>
-          <w:tcPr>
-            <w:tcW w:w="1464" w:type="dxa"/>
-            <w:shd w:val="clear" w:color="auto" w:fill="auto"/>
-            <w:vAlign w:val="center"/>
-          </w:tcPr>
-          <w:p>
-            <w:pPr>
-              <w:jc w:val="center"/>
-              <w:rPr>
-                <w:rFonts w:ascii="TH SarabunPSK" w:hAnsi="TH SarabunPSK" w:cs="TH SarabunPSK"/>
-                <w:sz w:val="32"/>
-                <w:szCs w:val="32"/>
-                <w:lang w:bidi="th-TH"/>
-              </w:rPr>
-            </w:pPr>
-          </w:p>
-        </w:tc>
-        <w:tc>
-          <w:tcPr>
-            <w:tcW w:w="1267" w:type="dxa"/>
-            <w:shd w:val="clear" w:color="auto" w:fill="auto"/>
-            <w:vAlign w:val="center"/>
-          </w:tcPr>
-          <w:p>
-            <w:pPr>
-              <w:jc w:val="center"/>
-              <w:rPr>
-                <w:rFonts w:ascii="TH SarabunPSK" w:hAnsi="TH SarabunPSK" w:cs="TH SarabunPSK"/>
-                <w:sz w:val="32"/>
-                <w:szCs w:val="32"/>
-                <w:lang w:bidi="th-TH"/>
-              </w:rPr>
-            </w:pPr>
-            <w:r>
-              <w:rPr>
-                <w:rFonts w:ascii="TH SarabunPSK" w:hAnsi="TH SarabunPSK" w:cs="TH SarabunPSK"/>
-                <w:sz w:val="32"/>
-                <w:szCs w:val="32"/>
-                <w:lang w:bidi="th-TH"/>
-              </w:rPr>
-              <w:t>new</w:t>
-            </w:r>
-          </w:p>
-        </w:tc>
-      </w:tr>
-      <w:tr>
-        <w:tc>
-          <w:tcPr>
-            <w:tcW w:w="466" w:type="dxa"/>
-            <w:shd w:val="clear" w:color="auto" w:fill="auto"/>
-            <w:vAlign w:val="center"/>
-          </w:tcPr>
-          <w:p>
-            <w:pPr>
-              <w:jc w:val="center"/>
-              <w:rPr>
-                <w:rFonts w:ascii="TH SarabunPSK" w:hAnsi="TH SarabunPSK" w:cs="TH SarabunPSK"/>
-                <w:sz w:val="32"/>
-                <w:szCs w:val="32"/>
-                <w:lang w:bidi="th-TH"/>
-              </w:rPr>
-            </w:pPr>
-            <w:r>
-              <w:rPr>
-                <w:rFonts w:ascii="TH SarabunPSK" w:hAnsi="TH SarabunPSK" w:cs="TH SarabunPSK"/>
-                <w:sz w:val="32"/>
-                <w:szCs w:val="32"/>
-                <w:lang w:bidi="th-TH"/>
-              </w:rPr>
-              <w:t>35</w:t>
-            </w:r>
-          </w:p>
-        </w:tc>
-        <w:tc>
-          <w:tcPr>
-            <w:tcW w:w="3787" w:type="dxa"/>
-            <w:shd w:val="clear" w:color="auto" w:fill="auto"/>
-            <w:vAlign w:val="center"/>
-          </w:tcPr>
-          <w:p>
-            <w:pPr>
-              <w:jc w:val="center"/>
-              <w:rPr>
-                <w:rFonts w:ascii="TH SarabunPSK" w:hAnsi="TH SarabunPSK" w:cs="TH SarabunPSK"/>
-                <w:sz w:val="32"/>
-                <w:szCs w:val="32"/>
-                <w:lang w:bidi="th-TH"/>
-              </w:rPr>
-            </w:pPr>
-            <w:r>
-              <w:rPr>
-                <w:rFonts w:ascii="TH SarabunPSK" w:hAnsi="TH SarabunPSK" w:cs="TH SarabunPSK"/>
-                <w:sz w:val="32"/>
-                <w:szCs w:val="32"/>
-                <w:lang w:bidi="th-TH"/>
-              </w:rPr>
-              <w:t>admin/</w:t>
-            </w:r>
-            <w:r>
-              <w:rPr>
-                <w:rFonts w:ascii="TH SarabunPSK" w:hAnsi="TH SarabunPSK" w:cs="TH SarabunPSK"/>
-                <w:sz w:val="32"/>
-                <w:szCs w:val="32"/>
-                <w:lang w:bidi="th-TH"/>
-              </w:rPr>
-              <w:t>activities_update.php</w:t>
-            </w:r>
-          </w:p>
-        </w:tc>
-        <w:tc>
-          <w:tcPr>
-            <w:tcW w:w="5141" w:type="dxa"/>
-            <w:shd w:val="clear" w:color="auto" w:fill="auto"/>
-            <w:vAlign w:val="center"/>
-          </w:tcPr>
-          <w:p>
-            <w:pPr>
-              <w:rPr>
-                <w:rFonts w:ascii="TH SarabunPSK" w:hAnsi="TH SarabunPSK" w:cs="TH SarabunPSK"/>
-                <w:sz w:val="32"/>
-                <w:szCs w:val="32"/>
-                <w:lang w:bidi="th-TH"/>
-              </w:rPr>
-            </w:pPr>
-            <w:r>
-              <w:rPr>
-                <w:rFonts w:ascii="TH SarabunPSK" w:hAnsi="TH SarabunPSK" w:cs="TH SarabunPSK"/>
-                <w:sz w:val="32"/>
-                <w:szCs w:val="32"/>
-                <w:lang w:bidi="th-TH"/>
-              </w:rPr>
-              <w:t>Update existing activity</w:t>
-            </w:r>
-          </w:p>
-        </w:tc>
-        <w:tc>
-          <w:tcPr>
-            <w:tcW w:w="1904" w:type="dxa"/>
-            <w:shd w:val="clear" w:color="auto" w:fill="auto"/>
-            <w:vAlign w:val="center"/>
-          </w:tcPr>
-          <w:p>
-            <w:pPr>
-              <w:jc w:val="center"/>
-              <w:rPr>
-                <w:rFonts w:ascii="TH SarabunPSK" w:hAnsi="TH SarabunPSK" w:cs="TH SarabunPSK"/>
-                <w:sz w:val="32"/>
-                <w:szCs w:val="32"/>
-                <w:lang w:bidi="th-TH"/>
-              </w:rPr>
-            </w:pPr>
-            <w:r>
-              <w:rPr>
-                <w:rFonts w:ascii="TH SarabunPSK" w:hAnsi="TH SarabunPSK" w:cs="TH SarabunPSK"/>
-                <w:sz w:val="32"/>
-                <w:szCs w:val="32"/>
-                <w:lang w:bidi="th-TH"/>
-              </w:rPr>
-              <w:t>admin</w:t>
-            </w:r>
-          </w:p>
-        </w:tc>
-        <w:tc>
-          <w:tcPr>
-            <w:tcW w:w="1464" w:type="dxa"/>
-            <w:shd w:val="clear" w:color="auto" w:fill="auto"/>
-            <w:vAlign w:val="center"/>
-          </w:tcPr>
-          <w:p>
-            <w:pPr>
-              <w:jc w:val="center"/>
-              <w:rPr>
-                <w:rFonts w:ascii="TH SarabunPSK" w:hAnsi="TH SarabunPSK" w:cs="TH SarabunPSK"/>
-                <w:sz w:val="32"/>
-                <w:szCs w:val="32"/>
-                <w:lang w:bidi="th-TH"/>
-              </w:rPr>
-            </w:pPr>
-          </w:p>
-        </w:tc>
-        <w:tc>
-          <w:tcPr>
-            <w:tcW w:w="1267" w:type="dxa"/>
-            <w:shd w:val="clear" w:color="auto" w:fill="auto"/>
-            <w:vAlign w:val="center"/>
-          </w:tcPr>
-          <w:p>
-            <w:pPr>
-              <w:jc w:val="center"/>
-              <w:rPr>
-                <w:rFonts w:ascii="TH SarabunPSK" w:hAnsi="TH SarabunPSK" w:cs="TH SarabunPSK"/>
-                <w:sz w:val="32"/>
-                <w:szCs w:val="32"/>
-                <w:lang w:bidi="th-TH"/>
-              </w:rPr>
-            </w:pPr>
-            <w:r>
-              <w:rPr>
-                <w:rFonts w:ascii="TH SarabunPSK" w:hAnsi="TH SarabunPSK" w:cs="TH SarabunPSK"/>
-                <w:sz w:val="32"/>
-                <w:szCs w:val="32"/>
-                <w:lang w:bidi="th-TH"/>
-              </w:rPr>
-              <w:t>new</w:t>
-            </w:r>
-          </w:p>
-        </w:tc>
-      </w:tr>
-      <w:tr>
-        <w:tc>
-          <w:tcPr>
-            <w:tcW w:w="466" w:type="dxa"/>
-            <w:shd w:val="clear" w:color="auto" w:fill="auto"/>
-            <w:vAlign w:val="center"/>
-          </w:tcPr>
-          <w:p>
-            <w:pPr>
-              <w:jc w:val="center"/>
-              <w:rPr>
-                <w:rFonts w:ascii="TH SarabunPSK" w:hAnsi="TH SarabunPSK" w:cs="TH SarabunPSK"/>
-                <w:sz w:val="32"/>
-                <w:szCs w:val="32"/>
-                <w:lang w:bidi="th-TH"/>
-              </w:rPr>
-            </w:pPr>
-            <w:r>
-              <w:rPr>
-                <w:rFonts w:ascii="TH SarabunPSK" w:hAnsi="TH SarabunPSK" w:cs="TH SarabunPSK"/>
-                <w:sz w:val="32"/>
-                <w:szCs w:val="32"/>
-                <w:lang w:bidi="th-TH"/>
-              </w:rPr>
-              <w:t>36</w:t>
-            </w:r>
-          </w:p>
-        </w:tc>
-        <w:tc>
-          <w:tcPr>
-            <w:tcW w:w="3787" w:type="dxa"/>
-            <w:shd w:val="clear" w:color="auto" w:fill="auto"/>
-            <w:vAlign w:val="center"/>
-          </w:tcPr>
-          <w:p>
-            <w:pPr>
-              <w:jc w:val="center"/>
-              <w:rPr>
-                <w:rFonts w:ascii="TH SarabunPSK" w:hAnsi="TH SarabunPSK" w:cs="TH SarabunPSK"/>
-                <w:sz w:val="32"/>
-                <w:szCs w:val="32"/>
-                <w:lang w:bidi="th-TH"/>
-              </w:rPr>
-            </w:pPr>
-            <w:r>
-              <w:rPr>
-                <w:rFonts w:ascii="TH SarabunPSK" w:hAnsi="TH SarabunPSK" w:cs="TH SarabunPSK"/>
-                <w:sz w:val="32"/>
-                <w:szCs w:val="32"/>
-                <w:lang w:bidi="th-TH"/>
-              </w:rPr>
-              <w:t xml:space="preserve">index.php </w:t>
-            </w:r>
-          </w:p>
-        </w:tc>
-        <w:tc>
-          <w:tcPr>
-            <w:tcW w:w="5141" w:type="dxa"/>
-            <w:shd w:val="clear" w:color="auto" w:fill="auto"/>
-            <w:vAlign w:val="center"/>
-          </w:tcPr>
-          <w:p>
-            <w:pPr>
-              <w:rPr>
-                <w:rFonts w:ascii="TH SarabunPSK" w:hAnsi="TH SarabunPSK" w:cs="TH SarabunPSK"/>
-                <w:sz w:val="32"/>
-                <w:szCs w:val="32"/>
-                <w:lang w:bidi="th-TH"/>
-              </w:rPr>
-            </w:pPr>
-            <w:r>
-              <w:rPr>
-                <w:rFonts w:ascii="TH SarabunPSK" w:hAnsi="TH SarabunPSK" w:cs="TH SarabunPSK"/>
-                <w:sz w:val="32"/>
-                <w:szCs w:val="32"/>
-                <w:lang w:bidi="th-TH"/>
-              </w:rPr>
-              <w:t>A</w:t>
-            </w:r>
-            <w:r>
-              <w:rPr>
-                <w:rFonts w:ascii="TH SarabunPSK" w:hAnsi="TH SarabunPSK" w:cs="TH SarabunPSK"/>
-                <w:sz w:val="32"/>
-                <w:szCs w:val="32"/>
-                <w:lang w:bidi="th-TH"/>
-              </w:rPr>
-              <w:t>ctivity section</w:t>
-            </w:r>
-          </w:p>
-        </w:tc>
-        <w:tc>
-          <w:tcPr>
-            <w:tcW w:w="1904" w:type="dxa"/>
-            <w:shd w:val="clear" w:color="auto" w:fill="auto"/>
-            <w:vAlign w:val="center"/>
-          </w:tcPr>
-          <w:p>
-            <w:pPr>
-              <w:jc w:val="center"/>
-              <w:rPr>
-                <w:rFonts w:ascii="TH SarabunPSK" w:hAnsi="TH SarabunPSK" w:cs="TH SarabunPSK"/>
-                <w:sz w:val="32"/>
-                <w:szCs w:val="32"/>
-                <w:lang w:bidi="th-TH"/>
-              </w:rPr>
-            </w:pPr>
-            <w:r>
-              <w:rPr>
-                <w:rFonts w:ascii="TH SarabunPSK" w:hAnsi="TH SarabunPSK" w:cs="TH SarabunPSK"/>
-                <w:sz w:val="32"/>
-                <w:szCs w:val="32"/>
-                <w:lang w:bidi="th-TH"/>
-              </w:rPr>
-              <w:t>All</w:t>
-            </w:r>
-          </w:p>
-        </w:tc>
-        <w:tc>
-          <w:tcPr>
-            <w:tcW w:w="1464" w:type="dxa"/>
-            <w:shd w:val="clear" w:color="auto" w:fill="auto"/>
-            <w:vAlign w:val="center"/>
-          </w:tcPr>
-          <w:p>
-            <w:pPr>
-              <w:jc w:val="center"/>
-              <w:rPr>
-                <w:rFonts w:ascii="TH SarabunPSK" w:hAnsi="TH SarabunPSK" w:cs="TH SarabunPSK"/>
-                <w:sz w:val="32"/>
-                <w:szCs w:val="32"/>
-                <w:lang w:bidi="th-TH"/>
-              </w:rPr>
-            </w:pPr>
-          </w:p>
-        </w:tc>
-        <w:tc>
-          <w:tcPr>
-            <w:tcW w:w="1267" w:type="dxa"/>
-            <w:shd w:val="clear" w:color="auto" w:fill="auto"/>
-            <w:vAlign w:val="center"/>
-          </w:tcPr>
-          <w:p>
-            <w:pPr>
-              <w:jc w:val="center"/>
-              <w:rPr>
-                <w:rFonts w:ascii="TH SarabunPSK" w:hAnsi="TH SarabunPSK" w:cs="TH SarabunPSK"/>
-                <w:sz w:val="32"/>
-                <w:szCs w:val="32"/>
-                <w:lang w:bidi="th-TH"/>
-              </w:rPr>
-            </w:pPr>
-            <w:r>
-              <w:rPr>
-                <w:rFonts w:ascii="TH SarabunPSK" w:hAnsi="TH SarabunPSK" w:cs="TH SarabunPSK"/>
-                <w:sz w:val="32"/>
-                <w:szCs w:val="32"/>
-                <w:lang w:bidi="th-TH"/>
-              </w:rPr>
-              <w:t>new</w:t>
-            </w:r>
-            <w:bookmarkStart w:id="0" w:name="_GoBack"/>
-            <w:bookmarkEnd w:id="0"/>
           </w:p>
         </w:tc>
       </w:tr>

--- a/docs/Tasks_status.docx
+++ b/docs/Tasks_status.docx
@@ -736,7 +736,7 @@
         <w:tc>
           <w:tcPr>
             <w:tcW w:w="466" w:type="dxa"/>
-            <w:shd w:val="clear" w:color="auto" w:fill="5B9BD5" w:themeFill="accent5"/>
+            <w:shd w:val="clear" w:color="auto" w:fill="FFC000" w:themeFill="accent4"/>
             <w:vAlign w:val="center"/>
           </w:tcPr>
           <w:p>
@@ -763,7 +763,7 @@
         <w:tc>
           <w:tcPr>
             <w:tcW w:w="3787" w:type="dxa"/>
-            <w:shd w:val="clear" w:color="auto" w:fill="5B9BD5" w:themeFill="accent5"/>
+            <w:shd w:val="clear" w:color="auto" w:fill="FFC000" w:themeFill="accent4"/>
             <w:vAlign w:val="center"/>
           </w:tcPr>
           <w:p>
@@ -792,7 +792,7 @@
         <w:tc>
           <w:tcPr>
             <w:tcW w:w="5141" w:type="dxa"/>
-            <w:shd w:val="clear" w:color="auto" w:fill="5B9BD5" w:themeFill="accent5"/>
+            <w:shd w:val="clear" w:color="auto" w:fill="FFC000" w:themeFill="accent4"/>
             <w:vAlign w:val="center"/>
           </w:tcPr>
           <w:p>
@@ -867,7 +867,7 @@
         <w:tc>
           <w:tcPr>
             <w:tcW w:w="1904" w:type="dxa"/>
-            <w:shd w:val="clear" w:color="auto" w:fill="5B9BD5" w:themeFill="accent5"/>
+            <w:shd w:val="clear" w:color="auto" w:fill="FFC000" w:themeFill="accent4"/>
             <w:vAlign w:val="center"/>
           </w:tcPr>
           <w:p>
@@ -894,7 +894,7 @@
         <w:tc>
           <w:tcPr>
             <w:tcW w:w="1464" w:type="dxa"/>
-            <w:shd w:val="clear" w:color="auto" w:fill="5B9BD5" w:themeFill="accent5"/>
+            <w:shd w:val="clear" w:color="auto" w:fill="FFC000" w:themeFill="accent4"/>
             <w:vAlign w:val="center"/>
           </w:tcPr>
           <w:p>
@@ -932,27 +932,27 @@
         <w:tc>
           <w:tcPr>
             <w:tcW w:w="1267" w:type="dxa"/>
-            <w:shd w:val="clear" w:color="auto" w:fill="5B9BD5" w:themeFill="accent5"/>
-            <w:vAlign w:val="center"/>
-          </w:tcPr>
-          <w:p>
-            <w:pPr>
-              <w:jc w:val="center"/>
-              <w:rPr>
-                <w:rFonts w:ascii="TH SarabunPSK" w:hAnsi="TH SarabunPSK" w:cs="TH SarabunPSK"/>
-                <w:sz w:val="32"/>
-                <w:szCs w:val="32"/>
-                <w:lang w:bidi="th-TH"/>
-              </w:rPr>
-            </w:pPr>
-            <w:r>
-              <w:rPr>
-                <w:rFonts w:ascii="TH SarabunPSK" w:hAnsi="TH SarabunPSK" w:cs="TH SarabunPSK"/>
-                <w:sz w:val="32"/>
-                <w:szCs w:val="32"/>
-                <w:lang w:bidi="th-TH"/>
-              </w:rPr>
-              <w:t>In Progress</w:t>
+            <w:shd w:val="clear" w:color="auto" w:fill="FFC000" w:themeFill="accent4"/>
+            <w:vAlign w:val="center"/>
+          </w:tcPr>
+          <w:p>
+            <w:pPr>
+              <w:jc w:val="center"/>
+              <w:rPr>
+                <w:rFonts w:ascii="TH SarabunPSK" w:hAnsi="TH SarabunPSK" w:cs="TH SarabunPSK"/>
+                <w:sz w:val="32"/>
+                <w:szCs w:val="32"/>
+                <w:lang w:bidi="th-TH"/>
+              </w:rPr>
+            </w:pPr>
+            <w:r>
+              <w:rPr>
+                <w:rFonts w:ascii="TH SarabunPSK" w:hAnsi="TH SarabunPSK" w:cs="TH SarabunPSK"/>
+                <w:sz w:val="32"/>
+                <w:szCs w:val="32"/>
+                <w:lang w:bidi="th-TH"/>
+              </w:rPr>
+              <w:t>Waiting for test</w:t>
             </w:r>
           </w:p>
         </w:tc>
@@ -1322,6 +1322,7 @@
         <w:tc>
           <w:tcPr>
             <w:tcW w:w="466" w:type="dxa"/>
+            <w:shd w:val="clear" w:color="auto" w:fill="5B9BD5" w:themeFill="accent5"/>
             <w:vAlign w:val="center"/>
           </w:tcPr>
           <w:p>
@@ -1348,6 +1349,7 @@
         <w:tc>
           <w:tcPr>
             <w:tcW w:w="3787" w:type="dxa"/>
+            <w:shd w:val="clear" w:color="auto" w:fill="5B9BD5" w:themeFill="accent5"/>
             <w:vAlign w:val="center"/>
           </w:tcPr>
           <w:p>
@@ -1396,6 +1398,7 @@
         <w:tc>
           <w:tcPr>
             <w:tcW w:w="5141" w:type="dxa"/>
+            <w:shd w:val="clear" w:color="auto" w:fill="5B9BD5" w:themeFill="accent5"/>
             <w:vAlign w:val="center"/>
           </w:tcPr>
           <w:p>
@@ -1472,6 +1475,7 @@
         <w:tc>
           <w:tcPr>
             <w:tcW w:w="1904" w:type="dxa"/>
+            <w:shd w:val="clear" w:color="auto" w:fill="5B9BD5" w:themeFill="accent5"/>
             <w:vAlign w:val="center"/>
           </w:tcPr>
           <w:p>
@@ -1498,43 +1502,54 @@
         <w:tc>
           <w:tcPr>
             <w:tcW w:w="1464" w:type="dxa"/>
-            <w:vAlign w:val="center"/>
-          </w:tcPr>
-          <w:p>
-            <w:pPr>
-              <w:jc w:val="center"/>
-              <w:rPr>
-                <w:rFonts w:ascii="TH SarabunPSK" w:hAnsi="TH SarabunPSK" w:cs="TH SarabunPSK"/>
-                <w:sz w:val="32"/>
-                <w:szCs w:val="32"/>
-                <w:lang w:bidi="th-TH"/>
-              </w:rPr>
-            </w:pPr>
+            <w:shd w:val="clear" w:color="auto" w:fill="5B9BD5" w:themeFill="accent5"/>
+            <w:vAlign w:val="center"/>
+          </w:tcPr>
+          <w:p>
+            <w:pPr>
+              <w:jc w:val="center"/>
+              <w:rPr>
+                <w:rFonts w:ascii="TH SarabunPSK" w:hAnsi="TH SarabunPSK" w:cs="TH SarabunPSK"/>
+                <w:sz w:val="32"/>
+                <w:szCs w:val="32"/>
+                <w:lang w:bidi="th-TH"/>
+              </w:rPr>
+            </w:pPr>
+            <w:r>
+              <w:rPr>
+                <w:rFonts w:ascii="TH SarabunPSK" w:hAnsi="TH SarabunPSK" w:cs="TH SarabunPSK"/>
+                <w:sz w:val="32"/>
+                <w:szCs w:val="32"/>
+                <w:lang w:bidi="th-TH"/>
+              </w:rPr>
+              <w:t>Proud</w:t>
+            </w:r>
           </w:p>
         </w:tc>
         <w:tc>
           <w:tcPr>
             <w:tcW w:w="1267" w:type="dxa"/>
-            <w:vAlign w:val="center"/>
-          </w:tcPr>
-          <w:p>
-            <w:pPr>
-              <w:jc w:val="center"/>
-              <w:rPr>
-                <w:rFonts w:ascii="TH SarabunPSK" w:hAnsi="TH SarabunPSK" w:cs="TH SarabunPSK"/>
-                <w:sz w:val="32"/>
-                <w:szCs w:val="32"/>
-                <w:lang w:bidi="th-TH"/>
-              </w:rPr>
-            </w:pPr>
-            <w:r>
-              <w:rPr>
-                <w:rFonts w:ascii="TH SarabunPSK" w:hAnsi="TH SarabunPSK" w:cs="TH SarabunPSK"/>
-                <w:sz w:val="32"/>
-                <w:szCs w:val="32"/>
-                <w:lang w:bidi="th-TH"/>
-              </w:rPr>
-              <w:t>new</w:t>
+            <w:shd w:val="clear" w:color="auto" w:fill="5B9BD5" w:themeFill="accent5"/>
+            <w:vAlign w:val="center"/>
+          </w:tcPr>
+          <w:p>
+            <w:pPr>
+              <w:jc w:val="center"/>
+              <w:rPr>
+                <w:rFonts w:ascii="TH SarabunPSK" w:hAnsi="TH SarabunPSK" w:cs="TH SarabunPSK"/>
+                <w:sz w:val="32"/>
+                <w:szCs w:val="32"/>
+                <w:lang w:bidi="th-TH"/>
+              </w:rPr>
+            </w:pPr>
+            <w:r>
+              <w:rPr>
+                <w:rFonts w:ascii="TH SarabunPSK" w:hAnsi="TH SarabunPSK" w:cs="TH SarabunPSK"/>
+                <w:sz w:val="32"/>
+                <w:szCs w:val="32"/>
+                <w:lang w:bidi="th-TH"/>
+              </w:rPr>
+              <w:t>In progress</w:t>
             </w:r>
           </w:p>
         </w:tc>
@@ -1543,6 +1558,7 @@
         <w:tc>
           <w:tcPr>
             <w:tcW w:w="466" w:type="dxa"/>
+            <w:shd w:val="clear" w:color="auto" w:fill="5B9BD5" w:themeFill="accent5"/>
             <w:vAlign w:val="center"/>
           </w:tcPr>
           <w:p>
@@ -1569,6 +1585,7 @@
         <w:tc>
           <w:tcPr>
             <w:tcW w:w="3787" w:type="dxa"/>
+            <w:shd w:val="clear" w:color="auto" w:fill="5B9BD5" w:themeFill="accent5"/>
             <w:vAlign w:val="center"/>
           </w:tcPr>
           <w:p>
@@ -1597,6 +1614,7 @@
         <w:tc>
           <w:tcPr>
             <w:tcW w:w="5141" w:type="dxa"/>
+            <w:shd w:val="clear" w:color="auto" w:fill="5B9BD5" w:themeFill="accent5"/>
             <w:vAlign w:val="center"/>
           </w:tcPr>
           <w:p>
@@ -1704,6 +1722,7 @@
         <w:tc>
           <w:tcPr>
             <w:tcW w:w="1904" w:type="dxa"/>
+            <w:shd w:val="clear" w:color="auto" w:fill="5B9BD5" w:themeFill="accent5"/>
             <w:vAlign w:val="center"/>
           </w:tcPr>
           <w:p>
@@ -1731,43 +1750,56 @@
         <w:tc>
           <w:tcPr>
             <w:tcW w:w="1464" w:type="dxa"/>
-            <w:vAlign w:val="center"/>
-          </w:tcPr>
-          <w:p>
-            <w:pPr>
-              <w:jc w:val="center"/>
-              <w:rPr>
-                <w:rFonts w:ascii="TH SarabunPSK" w:hAnsi="TH SarabunPSK" w:cs="TH SarabunPSK"/>
-                <w:sz w:val="32"/>
-                <w:szCs w:val="32"/>
-                <w:lang w:bidi="th-TH"/>
-              </w:rPr>
-            </w:pPr>
+            <w:shd w:val="clear" w:color="auto" w:fill="5B9BD5" w:themeFill="accent5"/>
+            <w:vAlign w:val="center"/>
+          </w:tcPr>
+          <w:p>
+            <w:pPr>
+              <w:jc w:val="center"/>
+              <w:rPr>
+                <w:rFonts w:ascii="TH SarabunPSK" w:hAnsi="TH SarabunPSK" w:cs="TH SarabunPSK"/>
+                <w:sz w:val="32"/>
+                <w:szCs w:val="32"/>
+                <w:lang w:bidi="th-TH"/>
+              </w:rPr>
+            </w:pPr>
+            <w:proofErr w:type="spellStart"/>
+            <w:r>
+              <w:rPr>
+                <w:rFonts w:ascii="TH SarabunPSK" w:hAnsi="TH SarabunPSK" w:cs="TH SarabunPSK"/>
+                <w:sz w:val="32"/>
+                <w:szCs w:val="32"/>
+                <w:lang w:bidi="th-TH"/>
+              </w:rPr>
+              <w:t>Suf</w:t>
+            </w:r>
+            <w:proofErr w:type="spellEnd"/>
           </w:p>
         </w:tc>
         <w:tc>
           <w:tcPr>
             <w:tcW w:w="1267" w:type="dxa"/>
-            <w:vAlign w:val="center"/>
-          </w:tcPr>
-          <w:p>
-            <w:pPr>
-              <w:jc w:val="center"/>
-              <w:rPr>
-                <w:rFonts w:ascii="TH SarabunPSK" w:hAnsi="TH SarabunPSK" w:cs="TH SarabunPSK"/>
-                <w:sz w:val="32"/>
-                <w:szCs w:val="32"/>
-                <w:lang w:bidi="th-TH"/>
-              </w:rPr>
-            </w:pPr>
-            <w:r>
-              <w:rPr>
-                <w:rFonts w:ascii="TH SarabunPSK" w:hAnsi="TH SarabunPSK" w:cs="TH SarabunPSK"/>
-                <w:sz w:val="32"/>
-                <w:szCs w:val="32"/>
-                <w:lang w:bidi="th-TH"/>
-              </w:rPr>
-              <w:t>new</w:t>
+            <w:shd w:val="clear" w:color="auto" w:fill="5B9BD5" w:themeFill="accent5"/>
+            <w:vAlign w:val="center"/>
+          </w:tcPr>
+          <w:p>
+            <w:pPr>
+              <w:jc w:val="center"/>
+              <w:rPr>
+                <w:rFonts w:ascii="TH SarabunPSK" w:hAnsi="TH SarabunPSK" w:cs="TH SarabunPSK"/>
+                <w:sz w:val="32"/>
+                <w:szCs w:val="32"/>
+                <w:lang w:bidi="th-TH"/>
+              </w:rPr>
+            </w:pPr>
+            <w:r>
+              <w:rPr>
+                <w:rFonts w:ascii="TH SarabunPSK" w:hAnsi="TH SarabunPSK" w:cs="TH SarabunPSK"/>
+                <w:sz w:val="32"/>
+                <w:szCs w:val="32"/>
+                <w:lang w:bidi="th-TH"/>
+              </w:rPr>
+              <w:t>In progress</w:t>
             </w:r>
           </w:p>
         </w:tc>
@@ -1776,6 +1808,7 @@
         <w:tc>
           <w:tcPr>
             <w:tcW w:w="466" w:type="dxa"/>
+            <w:shd w:val="clear" w:color="auto" w:fill="5B9BD5" w:themeFill="accent5"/>
             <w:vAlign w:val="center"/>
           </w:tcPr>
           <w:p>
@@ -1802,6 +1835,7 @@
         <w:tc>
           <w:tcPr>
             <w:tcW w:w="3787" w:type="dxa"/>
+            <w:shd w:val="clear" w:color="auto" w:fill="5B9BD5" w:themeFill="accent5"/>
             <w:vAlign w:val="center"/>
           </w:tcPr>
           <w:p>
@@ -1830,6 +1864,7 @@
         <w:tc>
           <w:tcPr>
             <w:tcW w:w="5141" w:type="dxa"/>
+            <w:shd w:val="clear" w:color="auto" w:fill="5B9BD5" w:themeFill="accent5"/>
             <w:vAlign w:val="center"/>
           </w:tcPr>
           <w:p>
@@ -1886,6 +1921,7 @@
         <w:tc>
           <w:tcPr>
             <w:tcW w:w="1904" w:type="dxa"/>
+            <w:shd w:val="clear" w:color="auto" w:fill="5B9BD5" w:themeFill="accent5"/>
             <w:vAlign w:val="center"/>
           </w:tcPr>
           <w:p>
@@ -1912,43 +1948,56 @@
         <w:tc>
           <w:tcPr>
             <w:tcW w:w="1464" w:type="dxa"/>
-            <w:vAlign w:val="center"/>
-          </w:tcPr>
-          <w:p>
-            <w:pPr>
-              <w:jc w:val="center"/>
-              <w:rPr>
-                <w:rFonts w:ascii="TH SarabunPSK" w:hAnsi="TH SarabunPSK" w:cs="TH SarabunPSK"/>
-                <w:sz w:val="32"/>
-                <w:szCs w:val="32"/>
-                <w:lang w:bidi="th-TH"/>
-              </w:rPr>
-            </w:pPr>
+            <w:shd w:val="clear" w:color="auto" w:fill="5B9BD5" w:themeFill="accent5"/>
+            <w:vAlign w:val="center"/>
+          </w:tcPr>
+          <w:p>
+            <w:pPr>
+              <w:jc w:val="center"/>
+              <w:rPr>
+                <w:rFonts w:ascii="TH SarabunPSK" w:hAnsi="TH SarabunPSK" w:cs="TH SarabunPSK"/>
+                <w:sz w:val="32"/>
+                <w:szCs w:val="32"/>
+                <w:lang w:bidi="th-TH"/>
+              </w:rPr>
+            </w:pPr>
+            <w:proofErr w:type="spellStart"/>
+            <w:r>
+              <w:rPr>
+                <w:rFonts w:ascii="TH SarabunPSK" w:hAnsi="TH SarabunPSK" w:cs="TH SarabunPSK"/>
+                <w:sz w:val="32"/>
+                <w:szCs w:val="32"/>
+                <w:lang w:bidi="th-TH"/>
+              </w:rPr>
+              <w:t>Suf</w:t>
+            </w:r>
+            <w:proofErr w:type="spellEnd"/>
           </w:p>
         </w:tc>
         <w:tc>
           <w:tcPr>
             <w:tcW w:w="1267" w:type="dxa"/>
-            <w:vAlign w:val="center"/>
-          </w:tcPr>
-          <w:p>
-            <w:pPr>
-              <w:jc w:val="center"/>
-              <w:rPr>
-                <w:rFonts w:ascii="TH SarabunPSK" w:hAnsi="TH SarabunPSK" w:cs="TH SarabunPSK"/>
-                <w:sz w:val="32"/>
-                <w:szCs w:val="32"/>
-                <w:lang w:bidi="th-TH"/>
-              </w:rPr>
-            </w:pPr>
-            <w:r>
-              <w:rPr>
-                <w:rFonts w:ascii="TH SarabunPSK" w:hAnsi="TH SarabunPSK" w:cs="TH SarabunPSK"/>
-                <w:sz w:val="32"/>
-                <w:szCs w:val="32"/>
-                <w:lang w:bidi="th-TH"/>
-              </w:rPr>
-              <w:t>new</w:t>
+            <w:shd w:val="clear" w:color="auto" w:fill="5B9BD5" w:themeFill="accent5"/>
+            <w:vAlign w:val="center"/>
+          </w:tcPr>
+          <w:p>
+            <w:pPr>
+              <w:jc w:val="center"/>
+              <w:rPr>
+                <w:rFonts w:ascii="TH SarabunPSK" w:hAnsi="TH SarabunPSK" w:cs="TH SarabunPSK"/>
+                <w:sz w:val="32"/>
+                <w:szCs w:val="32"/>
+                <w:lang w:bidi="th-TH"/>
+              </w:rPr>
+            </w:pPr>
+            <w:r>
+              <w:rPr>
+                <w:rFonts w:ascii="TH SarabunPSK" w:hAnsi="TH SarabunPSK" w:cs="TH SarabunPSK"/>
+                <w:sz w:val="32"/>
+                <w:szCs w:val="32"/>
+                <w:lang w:bidi="th-TH"/>
+              </w:rPr>
+              <w:t>In progress</w:t>
             </w:r>
           </w:p>
         </w:tc>
@@ -2333,7 +2382,2637 @@
               </w:rPr>
               <w:t>If fail, stay and di</w:t>
             </w:r>
-          </w:p>
+            <w:r>
+              <w:rPr>
+                <w:rFonts w:ascii="TH SarabunPSK" w:hAnsi="TH SarabunPSK" w:cs="TH SarabunPSK"/>
+                <w:sz w:val="32"/>
+                <w:szCs w:val="32"/>
+                <w:lang w:bidi="th-TH"/>
+              </w:rPr>
+              <w:t>splay error message</w:t>
+            </w:r>
+          </w:p>
+        </w:tc>
+        <w:tc>
+          <w:tcPr>
+            <w:tcW w:w="1904" w:type="dxa"/>
+            <w:vAlign w:val="center"/>
+          </w:tcPr>
+          <w:p>
+            <w:pPr>
+              <w:jc w:val="center"/>
+              <w:rPr>
+                <w:rFonts w:ascii="TH SarabunPSK" w:hAnsi="TH SarabunPSK" w:cs="TH SarabunPSK"/>
+                <w:sz w:val="32"/>
+                <w:szCs w:val="32"/>
+                <w:lang w:bidi="th-TH"/>
+              </w:rPr>
+            </w:pPr>
+            <w:r>
+              <w:rPr>
+                <w:rFonts w:ascii="TH SarabunPSK" w:hAnsi="TH SarabunPSK" w:cs="TH SarabunPSK"/>
+                <w:sz w:val="32"/>
+                <w:szCs w:val="32"/>
+                <w:lang w:bidi="th-TH"/>
+              </w:rPr>
+              <w:t>complainant</w:t>
+            </w:r>
+          </w:p>
+        </w:tc>
+        <w:tc>
+          <w:tcPr>
+            <w:tcW w:w="1464" w:type="dxa"/>
+            <w:vAlign w:val="center"/>
+          </w:tcPr>
+          <w:p>
+            <w:pPr>
+              <w:jc w:val="center"/>
+              <w:rPr>
+                <w:rFonts w:ascii="TH SarabunPSK" w:hAnsi="TH SarabunPSK" w:cs="TH SarabunPSK"/>
+                <w:sz w:val="32"/>
+                <w:szCs w:val="32"/>
+                <w:lang w:bidi="th-TH"/>
+              </w:rPr>
+            </w:pPr>
+          </w:p>
+        </w:tc>
+        <w:tc>
+          <w:tcPr>
+            <w:tcW w:w="1267" w:type="dxa"/>
+            <w:vAlign w:val="center"/>
+          </w:tcPr>
+          <w:p>
+            <w:pPr>
+              <w:jc w:val="center"/>
+              <w:rPr>
+                <w:rFonts w:ascii="TH SarabunPSK" w:hAnsi="TH SarabunPSK" w:cs="TH SarabunPSK"/>
+                <w:sz w:val="32"/>
+                <w:szCs w:val="32"/>
+                <w:lang w:bidi="th-TH"/>
+              </w:rPr>
+            </w:pPr>
+            <w:r>
+              <w:rPr>
+                <w:rFonts w:ascii="TH SarabunPSK" w:hAnsi="TH SarabunPSK" w:cs="TH SarabunPSK"/>
+                <w:sz w:val="32"/>
+                <w:szCs w:val="32"/>
+                <w:lang w:bidi="th-TH"/>
+              </w:rPr>
+              <w:t>new</w:t>
+            </w:r>
+          </w:p>
+        </w:tc>
+      </w:tr>
+      <w:tr>
+        <w:tc>
+          <w:tcPr>
+            <w:tcW w:w="466" w:type="dxa"/>
+            <w:shd w:val="clear" w:color="auto" w:fill="5B9BD5" w:themeFill="accent5"/>
+            <w:vAlign w:val="center"/>
+          </w:tcPr>
+          <w:p>
+            <w:pPr>
+              <w:jc w:val="center"/>
+              <w:rPr>
+                <w:rFonts w:ascii="TH SarabunPSK" w:hAnsi="TH SarabunPSK" w:cs="TH SarabunPSK"/>
+                <w:sz w:val="32"/>
+                <w:szCs w:val="32"/>
+                <w:lang w:bidi="th-TH"/>
+              </w:rPr>
+            </w:pPr>
+            <w:r>
+              <w:rPr>
+                <w:rFonts w:ascii="TH SarabunPSK" w:hAnsi="TH SarabunPSK" w:cs="TH SarabunPSK"/>
+                <w:sz w:val="32"/>
+                <w:szCs w:val="32"/>
+                <w:lang w:bidi="th-TH"/>
+              </w:rPr>
+              <w:t>10</w:t>
+            </w:r>
+          </w:p>
+        </w:tc>
+        <w:tc>
+          <w:tcPr>
+            <w:tcW w:w="3787" w:type="dxa"/>
+            <w:shd w:val="clear" w:color="auto" w:fill="5B9BD5" w:themeFill="accent5"/>
+            <w:vAlign w:val="center"/>
+          </w:tcPr>
+          <w:p>
+            <w:pPr>
+              <w:jc w:val="center"/>
+              <w:rPr>
+                <w:rFonts w:ascii="TH SarabunPSK" w:hAnsi="TH SarabunPSK" w:cs="TH SarabunPSK"/>
+                <w:sz w:val="32"/>
+                <w:szCs w:val="32"/>
+                <w:lang w:bidi="th-TH"/>
+              </w:rPr>
+            </w:pPr>
+            <w:r>
+              <w:rPr>
+                <w:rFonts w:ascii="TH SarabunPSK" w:hAnsi="TH SarabunPSK" w:cs="TH SarabunPSK"/>
+                <w:sz w:val="32"/>
+                <w:szCs w:val="32"/>
+                <w:lang w:bidi="th-TH"/>
+              </w:rPr>
+              <w:t>admin/</w:t>
+            </w:r>
+            <w:proofErr w:type="spellStart"/>
+            <w:r>
+              <w:rPr>
+                <w:rFonts w:ascii="TH SarabunPSK" w:hAnsi="TH SarabunPSK" w:cs="TH SarabunPSK"/>
+                <w:sz w:val="32"/>
+                <w:szCs w:val="32"/>
+                <w:lang w:bidi="th-TH"/>
+              </w:rPr>
+              <w:t>admin_main.php</w:t>
+            </w:r>
+            <w:proofErr w:type="spellEnd"/>
+          </w:p>
+        </w:tc>
+        <w:tc>
+          <w:tcPr>
+            <w:tcW w:w="5141" w:type="dxa"/>
+            <w:shd w:val="clear" w:color="auto" w:fill="5B9BD5" w:themeFill="accent5"/>
+            <w:vAlign w:val="center"/>
+          </w:tcPr>
+          <w:p>
+            <w:pPr>
+              <w:rPr>
+                <w:rFonts w:ascii="TH SarabunPSK" w:hAnsi="TH SarabunPSK" w:cs="TH SarabunPSK"/>
+                <w:sz w:val="32"/>
+                <w:szCs w:val="32"/>
+                <w:lang w:bidi="th-TH"/>
+              </w:rPr>
+            </w:pPr>
+            <w:r>
+              <w:rPr>
+                <w:rFonts w:ascii="TH SarabunPSK" w:hAnsi="TH SarabunPSK" w:cs="TH SarabunPSK"/>
+                <w:sz w:val="32"/>
+                <w:szCs w:val="32"/>
+                <w:lang w:bidi="th-TH"/>
+              </w:rPr>
+              <w:t>Admin landing page</w:t>
+            </w:r>
+          </w:p>
+          <w:p>
+            <w:pPr>
+              <w:pStyle w:val="ListParagraph"/>
+              <w:numPr>
+                <w:ilvl w:val="0"/>
+                <w:numId w:val="1"/>
+              </w:numPr>
+              <w:ind w:left="492"/>
+              <w:rPr>
+                <w:rFonts w:ascii="TH SarabunPSK" w:hAnsi="TH SarabunPSK" w:cs="TH SarabunPSK"/>
+                <w:sz w:val="32"/>
+                <w:szCs w:val="32"/>
+                <w:lang w:bidi="th-TH"/>
+              </w:rPr>
+            </w:pPr>
+            <w:r>
+              <w:rPr>
+                <w:rFonts w:ascii="TH SarabunPSK" w:hAnsi="TH SarabunPSK" w:cs="TH SarabunPSK"/>
+                <w:sz w:val="32"/>
+                <w:szCs w:val="32"/>
+                <w:lang w:bidi="th-TH"/>
+              </w:rPr>
+              <w:t>Show all contact information</w:t>
+            </w:r>
+          </w:p>
+          <w:p>
+            <w:pPr>
+              <w:pStyle w:val="ListParagraph"/>
+              <w:numPr>
+                <w:ilvl w:val="0"/>
+                <w:numId w:val="1"/>
+              </w:numPr>
+              <w:ind w:left="492"/>
+              <w:rPr>
+                <w:rFonts w:ascii="TH SarabunPSK" w:hAnsi="TH SarabunPSK" w:cs="TH SarabunPSK"/>
+                <w:sz w:val="32"/>
+                <w:szCs w:val="32"/>
+                <w:lang w:bidi="th-TH"/>
+              </w:rPr>
+            </w:pPr>
+            <w:r>
+              <w:rPr>
+                <w:rFonts w:ascii="TH SarabunPSK" w:hAnsi="TH SarabunPSK" w:cs="TH SarabunPSK"/>
+                <w:sz w:val="32"/>
+                <w:szCs w:val="32"/>
+                <w:lang w:bidi="th-TH"/>
+              </w:rPr>
+              <w:t>Show all users information</w:t>
+            </w:r>
+          </w:p>
+          <w:p>
+            <w:pPr>
+              <w:pStyle w:val="ListParagraph"/>
+              <w:numPr>
+                <w:ilvl w:val="0"/>
+                <w:numId w:val="1"/>
+              </w:numPr>
+              <w:ind w:left="492"/>
+              <w:rPr>
+                <w:rFonts w:ascii="TH SarabunPSK" w:hAnsi="TH SarabunPSK" w:cs="TH SarabunPSK"/>
+                <w:sz w:val="32"/>
+                <w:szCs w:val="32"/>
+                <w:lang w:bidi="th-TH"/>
+              </w:rPr>
+            </w:pPr>
+            <w:r>
+              <w:rPr>
+                <w:rFonts w:ascii="TH SarabunPSK" w:hAnsi="TH SarabunPSK" w:cs="TH SarabunPSK"/>
+                <w:sz w:val="32"/>
+                <w:szCs w:val="32"/>
+                <w:lang w:bidi="th-TH"/>
+              </w:rPr>
+              <w:t>Add, update and suspend users</w:t>
+            </w:r>
+          </w:p>
+        </w:tc>
+        <w:tc>
+          <w:tcPr>
+            <w:tcW w:w="1904" w:type="dxa"/>
+            <w:shd w:val="clear" w:color="auto" w:fill="5B9BD5" w:themeFill="accent5"/>
+            <w:vAlign w:val="center"/>
+          </w:tcPr>
+          <w:p>
+            <w:pPr>
+              <w:jc w:val="center"/>
+              <w:rPr>
+                <w:rFonts w:ascii="TH SarabunPSK" w:hAnsi="TH SarabunPSK" w:cs="TH SarabunPSK"/>
+                <w:sz w:val="32"/>
+                <w:szCs w:val="32"/>
+                <w:lang w:bidi="th-TH"/>
+              </w:rPr>
+            </w:pPr>
+            <w:r>
+              <w:rPr>
+                <w:rFonts w:ascii="TH SarabunPSK" w:hAnsi="TH SarabunPSK" w:cs="TH SarabunPSK"/>
+                <w:sz w:val="32"/>
+                <w:szCs w:val="32"/>
+                <w:lang w:bidi="th-TH"/>
+              </w:rPr>
+              <w:t>admin</w:t>
+            </w:r>
+          </w:p>
+        </w:tc>
+        <w:tc>
+          <w:tcPr>
+            <w:tcW w:w="1464" w:type="dxa"/>
+            <w:shd w:val="clear" w:color="auto" w:fill="5B9BD5" w:themeFill="accent5"/>
+            <w:vAlign w:val="center"/>
+          </w:tcPr>
+          <w:p>
+            <w:pPr>
+              <w:jc w:val="center"/>
+              <w:rPr>
+                <w:rFonts w:ascii="TH SarabunPSK" w:hAnsi="TH SarabunPSK" w:cs="TH SarabunPSK"/>
+                <w:sz w:val="32"/>
+                <w:szCs w:val="32"/>
+                <w:lang w:bidi="th-TH"/>
+              </w:rPr>
+            </w:pPr>
+            <w:proofErr w:type="spellStart"/>
+            <w:proofErr w:type="gramStart"/>
+            <w:r>
+              <w:rPr>
+                <w:rFonts w:ascii="TH SarabunPSK" w:hAnsi="TH SarabunPSK" w:cs="TH SarabunPSK"/>
+                <w:sz w:val="32"/>
+                <w:szCs w:val="32"/>
+                <w:lang w:bidi="th-TH"/>
+              </w:rPr>
+              <w:t>Aj.Ruchdee</w:t>
+            </w:r>
+            <w:proofErr w:type="spellEnd"/>
+            <w:proofErr w:type="gramEnd"/>
+          </w:p>
+          <w:p>
+            <w:pPr>
+              <w:jc w:val="center"/>
+              <w:rPr>
+                <w:rFonts w:ascii="TH SarabunPSK" w:hAnsi="TH SarabunPSK" w:cs="TH SarabunPSK"/>
+                <w:sz w:val="32"/>
+                <w:szCs w:val="32"/>
+                <w:lang w:bidi="th-TH"/>
+              </w:rPr>
+            </w:pPr>
+            <w:proofErr w:type="spellStart"/>
+            <w:r>
+              <w:rPr>
+                <w:rFonts w:ascii="TH SarabunPSK" w:hAnsi="TH SarabunPSK" w:cs="TH SarabunPSK"/>
+                <w:sz w:val="32"/>
+                <w:szCs w:val="32"/>
+                <w:lang w:bidi="th-TH"/>
+              </w:rPr>
+              <w:t>Suf</w:t>
+            </w:r>
+            <w:proofErr w:type="spellEnd"/>
+          </w:p>
+        </w:tc>
+        <w:tc>
+          <w:tcPr>
+            <w:tcW w:w="1267" w:type="dxa"/>
+            <w:shd w:val="clear" w:color="auto" w:fill="5B9BD5" w:themeFill="accent5"/>
+            <w:vAlign w:val="center"/>
+          </w:tcPr>
+          <w:p>
+            <w:pPr>
+              <w:jc w:val="center"/>
+              <w:rPr>
+                <w:rFonts w:ascii="TH SarabunPSK" w:hAnsi="TH SarabunPSK" w:cs="TH SarabunPSK"/>
+                <w:sz w:val="32"/>
+                <w:szCs w:val="32"/>
+                <w:lang w:bidi="th-TH"/>
+              </w:rPr>
+            </w:pPr>
+            <w:r>
+              <w:rPr>
+                <w:rFonts w:ascii="TH SarabunPSK" w:hAnsi="TH SarabunPSK" w:cs="TH SarabunPSK"/>
+                <w:sz w:val="32"/>
+                <w:szCs w:val="32"/>
+                <w:lang w:bidi="th-TH"/>
+              </w:rPr>
+              <w:t>In progress</w:t>
+            </w:r>
+          </w:p>
+        </w:tc>
+      </w:tr>
+      <w:tr>
+        <w:tc>
+          <w:tcPr>
+            <w:tcW w:w="466" w:type="dxa"/>
+            <w:shd w:val="clear" w:color="auto" w:fill="FFC000" w:themeFill="accent4"/>
+            <w:vAlign w:val="center"/>
+          </w:tcPr>
+          <w:p>
+            <w:pPr>
+              <w:jc w:val="center"/>
+              <w:rPr>
+                <w:rFonts w:ascii="TH SarabunPSK" w:hAnsi="TH SarabunPSK" w:cs="TH SarabunPSK"/>
+                <w:sz w:val="32"/>
+                <w:szCs w:val="32"/>
+                <w:lang w:bidi="th-TH"/>
+              </w:rPr>
+            </w:pPr>
+            <w:r>
+              <w:rPr>
+                <w:rFonts w:ascii="TH SarabunPSK" w:hAnsi="TH SarabunPSK" w:cs="TH SarabunPSK"/>
+                <w:sz w:val="32"/>
+                <w:szCs w:val="32"/>
+                <w:lang w:bidi="th-TH"/>
+              </w:rPr>
+              <w:t>11</w:t>
+            </w:r>
+          </w:p>
+        </w:tc>
+        <w:tc>
+          <w:tcPr>
+            <w:tcW w:w="3787" w:type="dxa"/>
+            <w:shd w:val="clear" w:color="auto" w:fill="FFC000" w:themeFill="accent4"/>
+            <w:vAlign w:val="center"/>
+          </w:tcPr>
+          <w:p>
+            <w:pPr>
+              <w:jc w:val="center"/>
+              <w:rPr>
+                <w:rFonts w:ascii="TH SarabunPSK" w:hAnsi="TH SarabunPSK" w:cs="TH SarabunPSK"/>
+                <w:sz w:val="32"/>
+                <w:szCs w:val="32"/>
+                <w:lang w:bidi="th-TH"/>
+              </w:rPr>
+            </w:pPr>
+            <w:r>
+              <w:rPr>
+                <w:rFonts w:ascii="TH SarabunPSK" w:hAnsi="TH SarabunPSK" w:cs="TH SarabunPSK"/>
+                <w:sz w:val="32"/>
+                <w:szCs w:val="32"/>
+                <w:lang w:bidi="th-TH"/>
+              </w:rPr>
+              <w:t>admin/</w:t>
+            </w:r>
+            <w:proofErr w:type="spellStart"/>
+            <w:r>
+              <w:rPr>
+                <w:rFonts w:ascii="TH SarabunPSK" w:hAnsi="TH SarabunPSK" w:cs="TH SarabunPSK"/>
+                <w:sz w:val="32"/>
+                <w:szCs w:val="32"/>
+                <w:lang w:bidi="th-TH"/>
+              </w:rPr>
+              <w:t>complaint_types_list.php</w:t>
+            </w:r>
+            <w:proofErr w:type="spellEnd"/>
+          </w:p>
+        </w:tc>
+        <w:tc>
+          <w:tcPr>
+            <w:tcW w:w="5141" w:type="dxa"/>
+            <w:shd w:val="clear" w:color="auto" w:fill="FFC000" w:themeFill="accent4"/>
+            <w:vAlign w:val="center"/>
+          </w:tcPr>
+          <w:p>
+            <w:pPr>
+              <w:rPr>
+                <w:rFonts w:ascii="TH SarabunPSK" w:hAnsi="TH SarabunPSK" w:cs="TH SarabunPSK"/>
+                <w:sz w:val="32"/>
+                <w:szCs w:val="32"/>
+                <w:lang w:bidi="th-TH"/>
+              </w:rPr>
+            </w:pPr>
+            <w:r>
+              <w:rPr>
+                <w:rFonts w:ascii="TH SarabunPSK" w:hAnsi="TH SarabunPSK" w:cs="TH SarabunPSK"/>
+                <w:sz w:val="32"/>
+                <w:szCs w:val="32"/>
+                <w:lang w:bidi="th-TH"/>
+              </w:rPr>
+              <w:t>List all complaint type</w:t>
+            </w:r>
+            <w:r>
+              <w:rPr>
+                <w:rFonts w:ascii="TH SarabunPSK" w:hAnsi="TH SarabunPSK" w:cs="TH SarabunPSK"/>
+                <w:sz w:val="32"/>
+                <w:szCs w:val="32"/>
+                <w:lang w:bidi="th-TH"/>
+              </w:rPr>
+              <w:t>s</w:t>
+            </w:r>
+          </w:p>
+        </w:tc>
+        <w:tc>
+          <w:tcPr>
+            <w:tcW w:w="1904" w:type="dxa"/>
+            <w:shd w:val="clear" w:color="auto" w:fill="FFC000" w:themeFill="accent4"/>
+            <w:vAlign w:val="center"/>
+          </w:tcPr>
+          <w:p>
+            <w:pPr>
+              <w:jc w:val="center"/>
+              <w:rPr>
+                <w:rFonts w:ascii="TH SarabunPSK" w:hAnsi="TH SarabunPSK" w:cs="TH SarabunPSK"/>
+                <w:sz w:val="32"/>
+                <w:szCs w:val="32"/>
+                <w:lang w:bidi="th-TH"/>
+              </w:rPr>
+            </w:pPr>
+            <w:r>
+              <w:rPr>
+                <w:rFonts w:ascii="TH SarabunPSK" w:hAnsi="TH SarabunPSK" w:cs="TH SarabunPSK"/>
+                <w:sz w:val="32"/>
+                <w:szCs w:val="32"/>
+                <w:lang w:bidi="th-TH"/>
+              </w:rPr>
+              <w:t>admin</w:t>
+            </w:r>
+          </w:p>
+        </w:tc>
+        <w:tc>
+          <w:tcPr>
+            <w:tcW w:w="1464" w:type="dxa"/>
+            <w:shd w:val="clear" w:color="auto" w:fill="FFC000" w:themeFill="accent4"/>
+            <w:vAlign w:val="center"/>
+          </w:tcPr>
+          <w:p>
+            <w:pPr>
+              <w:jc w:val="center"/>
+              <w:rPr>
+                <w:rFonts w:ascii="TH SarabunPSK" w:hAnsi="TH SarabunPSK" w:cs="TH SarabunPSK"/>
+                <w:sz w:val="32"/>
+                <w:szCs w:val="32"/>
+                <w:lang w:bidi="th-TH"/>
+              </w:rPr>
+            </w:pPr>
+            <w:proofErr w:type="spellStart"/>
+            <w:proofErr w:type="gramStart"/>
+            <w:r>
+              <w:rPr>
+                <w:rFonts w:ascii="TH SarabunPSK" w:hAnsi="TH SarabunPSK" w:cs="TH SarabunPSK"/>
+                <w:sz w:val="32"/>
+                <w:szCs w:val="32"/>
+                <w:lang w:bidi="th-TH"/>
+              </w:rPr>
+              <w:t>Aj.Ruchdee</w:t>
+            </w:r>
+            <w:proofErr w:type="spellEnd"/>
+            <w:proofErr w:type="gramEnd"/>
+          </w:p>
+        </w:tc>
+        <w:tc>
+          <w:tcPr>
+            <w:tcW w:w="1267" w:type="dxa"/>
+            <w:shd w:val="clear" w:color="auto" w:fill="FFC000" w:themeFill="accent4"/>
+            <w:vAlign w:val="center"/>
+          </w:tcPr>
+          <w:p>
+            <w:pPr>
+              <w:jc w:val="center"/>
+              <w:rPr>
+                <w:rFonts w:ascii="TH SarabunPSK" w:hAnsi="TH SarabunPSK" w:cs="TH SarabunPSK"/>
+                <w:sz w:val="32"/>
+                <w:szCs w:val="32"/>
+                <w:lang w:bidi="th-TH"/>
+              </w:rPr>
+            </w:pPr>
+            <w:r>
+              <w:rPr>
+                <w:rFonts w:ascii="TH SarabunPSK" w:hAnsi="TH SarabunPSK" w:cs="TH SarabunPSK"/>
+                <w:sz w:val="32"/>
+                <w:szCs w:val="32"/>
+                <w:lang w:bidi="th-TH"/>
+              </w:rPr>
+              <w:t>Waiting for test</w:t>
+            </w:r>
+          </w:p>
+        </w:tc>
+      </w:tr>
+      <w:tr>
+        <w:tc>
+          <w:tcPr>
+            <w:tcW w:w="466" w:type="dxa"/>
+            <w:shd w:val="clear" w:color="auto" w:fill="FFC000" w:themeFill="accent4"/>
+            <w:vAlign w:val="center"/>
+          </w:tcPr>
+          <w:p>
+            <w:pPr>
+              <w:jc w:val="center"/>
+              <w:rPr>
+                <w:rFonts w:ascii="TH SarabunPSK" w:hAnsi="TH SarabunPSK" w:cs="TH SarabunPSK"/>
+                <w:sz w:val="32"/>
+                <w:szCs w:val="32"/>
+                <w:lang w:bidi="th-TH"/>
+              </w:rPr>
+            </w:pPr>
+            <w:r>
+              <w:rPr>
+                <w:rFonts w:ascii="TH SarabunPSK" w:hAnsi="TH SarabunPSK" w:cs="TH SarabunPSK"/>
+                <w:sz w:val="32"/>
+                <w:szCs w:val="32"/>
+                <w:lang w:bidi="th-TH"/>
+              </w:rPr>
+              <w:lastRenderedPageBreak/>
+              <w:t>12</w:t>
+            </w:r>
+          </w:p>
+        </w:tc>
+        <w:tc>
+          <w:tcPr>
+            <w:tcW w:w="3787" w:type="dxa"/>
+            <w:shd w:val="clear" w:color="auto" w:fill="FFC000" w:themeFill="accent4"/>
+            <w:vAlign w:val="center"/>
+          </w:tcPr>
+          <w:p>
+            <w:pPr>
+              <w:jc w:val="center"/>
+              <w:rPr>
+                <w:rFonts w:ascii="TH SarabunPSK" w:hAnsi="TH SarabunPSK" w:cs="TH SarabunPSK"/>
+                <w:sz w:val="32"/>
+                <w:szCs w:val="32"/>
+                <w:lang w:bidi="th-TH"/>
+              </w:rPr>
+            </w:pPr>
+            <w:r>
+              <w:rPr>
+                <w:rFonts w:ascii="TH SarabunPSK" w:hAnsi="TH SarabunPSK" w:cs="TH SarabunPSK"/>
+                <w:sz w:val="32"/>
+                <w:szCs w:val="32"/>
+                <w:lang w:bidi="th-TH"/>
+              </w:rPr>
+              <w:t>admin/</w:t>
+            </w:r>
+            <w:proofErr w:type="spellStart"/>
+            <w:r>
+              <w:rPr>
+                <w:rFonts w:ascii="TH SarabunPSK" w:hAnsi="TH SarabunPSK" w:cs="TH SarabunPSK"/>
+                <w:sz w:val="32"/>
+                <w:szCs w:val="32"/>
+                <w:lang w:bidi="th-TH"/>
+              </w:rPr>
+              <w:t>complaint_types_add.php</w:t>
+            </w:r>
+            <w:proofErr w:type="spellEnd"/>
+          </w:p>
+        </w:tc>
+        <w:tc>
+          <w:tcPr>
+            <w:tcW w:w="5141" w:type="dxa"/>
+            <w:shd w:val="clear" w:color="auto" w:fill="FFC000" w:themeFill="accent4"/>
+            <w:vAlign w:val="center"/>
+          </w:tcPr>
+          <w:p>
+            <w:pPr>
+              <w:rPr>
+                <w:rFonts w:ascii="TH SarabunPSK" w:hAnsi="TH SarabunPSK" w:cs="TH SarabunPSK"/>
+                <w:sz w:val="32"/>
+                <w:szCs w:val="32"/>
+                <w:lang w:bidi="th-TH"/>
+              </w:rPr>
+            </w:pPr>
+            <w:r>
+              <w:rPr>
+                <w:rFonts w:ascii="TH SarabunPSK" w:hAnsi="TH SarabunPSK" w:cs="TH SarabunPSK"/>
+                <w:sz w:val="32"/>
+                <w:szCs w:val="32"/>
+                <w:lang w:bidi="th-TH"/>
+              </w:rPr>
+              <w:t>Add new complaint type</w:t>
+            </w:r>
+          </w:p>
+        </w:tc>
+        <w:tc>
+          <w:tcPr>
+            <w:tcW w:w="1904" w:type="dxa"/>
+            <w:shd w:val="clear" w:color="auto" w:fill="FFC000" w:themeFill="accent4"/>
+            <w:vAlign w:val="center"/>
+          </w:tcPr>
+          <w:p>
+            <w:pPr>
+              <w:jc w:val="center"/>
+              <w:rPr>
+                <w:rFonts w:ascii="TH SarabunPSK" w:hAnsi="TH SarabunPSK" w:cs="TH SarabunPSK"/>
+                <w:sz w:val="32"/>
+                <w:szCs w:val="32"/>
+                <w:lang w:bidi="th-TH"/>
+              </w:rPr>
+            </w:pPr>
+            <w:r>
+              <w:rPr>
+                <w:rFonts w:ascii="TH SarabunPSK" w:hAnsi="TH SarabunPSK" w:cs="TH SarabunPSK"/>
+                <w:sz w:val="32"/>
+                <w:szCs w:val="32"/>
+                <w:lang w:bidi="th-TH"/>
+              </w:rPr>
+              <w:t>admin</w:t>
+            </w:r>
+          </w:p>
+        </w:tc>
+        <w:tc>
+          <w:tcPr>
+            <w:tcW w:w="1464" w:type="dxa"/>
+            <w:shd w:val="clear" w:color="auto" w:fill="FFC000" w:themeFill="accent4"/>
+            <w:vAlign w:val="center"/>
+          </w:tcPr>
+          <w:p>
+            <w:pPr>
+              <w:jc w:val="center"/>
+              <w:rPr>
+                <w:rFonts w:ascii="TH SarabunPSK" w:hAnsi="TH SarabunPSK" w:cs="TH SarabunPSK"/>
+                <w:sz w:val="32"/>
+                <w:szCs w:val="32"/>
+                <w:lang w:bidi="th-TH"/>
+              </w:rPr>
+            </w:pPr>
+            <w:proofErr w:type="spellStart"/>
+            <w:proofErr w:type="gramStart"/>
+            <w:r>
+              <w:rPr>
+                <w:rFonts w:ascii="TH SarabunPSK" w:hAnsi="TH SarabunPSK" w:cs="TH SarabunPSK"/>
+                <w:sz w:val="32"/>
+                <w:szCs w:val="32"/>
+                <w:lang w:bidi="th-TH"/>
+              </w:rPr>
+              <w:t>Aj.Ruchdee</w:t>
+            </w:r>
+            <w:proofErr w:type="spellEnd"/>
+            <w:proofErr w:type="gramEnd"/>
+          </w:p>
+        </w:tc>
+        <w:tc>
+          <w:tcPr>
+            <w:tcW w:w="1267" w:type="dxa"/>
+            <w:shd w:val="clear" w:color="auto" w:fill="FFC000" w:themeFill="accent4"/>
+            <w:vAlign w:val="center"/>
+          </w:tcPr>
+          <w:p>
+            <w:pPr>
+              <w:jc w:val="center"/>
+              <w:rPr>
+                <w:rFonts w:ascii="TH SarabunPSK" w:hAnsi="TH SarabunPSK" w:cs="TH SarabunPSK"/>
+                <w:sz w:val="32"/>
+                <w:szCs w:val="32"/>
+                <w:lang w:bidi="th-TH"/>
+              </w:rPr>
+            </w:pPr>
+            <w:r>
+              <w:rPr>
+                <w:rFonts w:ascii="TH SarabunPSK" w:hAnsi="TH SarabunPSK" w:cs="TH SarabunPSK"/>
+                <w:sz w:val="32"/>
+                <w:szCs w:val="32"/>
+                <w:lang w:bidi="th-TH"/>
+              </w:rPr>
+              <w:t>Waiting for test</w:t>
+            </w:r>
+          </w:p>
+        </w:tc>
+      </w:tr>
+      <w:tr>
+        <w:tc>
+          <w:tcPr>
+            <w:tcW w:w="466" w:type="dxa"/>
+            <w:shd w:val="clear" w:color="auto" w:fill="FFC000" w:themeFill="accent4"/>
+            <w:vAlign w:val="center"/>
+          </w:tcPr>
+          <w:p>
+            <w:pPr>
+              <w:jc w:val="center"/>
+              <w:rPr>
+                <w:rFonts w:ascii="TH SarabunPSK" w:hAnsi="TH SarabunPSK" w:cs="TH SarabunPSK"/>
+                <w:sz w:val="32"/>
+                <w:szCs w:val="32"/>
+                <w:lang w:bidi="th-TH"/>
+              </w:rPr>
+            </w:pPr>
+            <w:r>
+              <w:rPr>
+                <w:rFonts w:ascii="TH SarabunPSK" w:hAnsi="TH SarabunPSK" w:cs="TH SarabunPSK"/>
+                <w:sz w:val="32"/>
+                <w:szCs w:val="32"/>
+                <w:lang w:bidi="th-TH"/>
+              </w:rPr>
+              <w:t>13</w:t>
+            </w:r>
+          </w:p>
+        </w:tc>
+        <w:tc>
+          <w:tcPr>
+            <w:tcW w:w="3787" w:type="dxa"/>
+            <w:shd w:val="clear" w:color="auto" w:fill="FFC000" w:themeFill="accent4"/>
+            <w:vAlign w:val="center"/>
+          </w:tcPr>
+          <w:p>
+            <w:pPr>
+              <w:jc w:val="center"/>
+              <w:rPr>
+                <w:rFonts w:ascii="TH SarabunPSK" w:hAnsi="TH SarabunPSK" w:cs="TH SarabunPSK"/>
+                <w:sz w:val="32"/>
+                <w:szCs w:val="32"/>
+                <w:lang w:bidi="th-TH"/>
+              </w:rPr>
+            </w:pPr>
+            <w:r>
+              <w:rPr>
+                <w:rFonts w:ascii="TH SarabunPSK" w:hAnsi="TH SarabunPSK" w:cs="TH SarabunPSK"/>
+                <w:sz w:val="32"/>
+                <w:szCs w:val="32"/>
+                <w:lang w:bidi="th-TH"/>
+              </w:rPr>
+              <w:t>admin/</w:t>
+            </w:r>
+            <w:proofErr w:type="spellStart"/>
+            <w:r>
+              <w:rPr>
+                <w:rFonts w:ascii="TH SarabunPSK" w:hAnsi="TH SarabunPSK" w:cs="TH SarabunPSK"/>
+                <w:sz w:val="32"/>
+                <w:szCs w:val="32"/>
+                <w:lang w:bidi="th-TH"/>
+              </w:rPr>
+              <w:t>complaint_types_update.php</w:t>
+            </w:r>
+            <w:proofErr w:type="spellEnd"/>
+          </w:p>
+        </w:tc>
+        <w:tc>
+          <w:tcPr>
+            <w:tcW w:w="5141" w:type="dxa"/>
+            <w:shd w:val="clear" w:color="auto" w:fill="FFC000" w:themeFill="accent4"/>
+            <w:vAlign w:val="center"/>
+          </w:tcPr>
+          <w:p>
+            <w:pPr>
+              <w:rPr>
+                <w:rFonts w:ascii="TH SarabunPSK" w:hAnsi="TH SarabunPSK" w:cs="TH SarabunPSK"/>
+                <w:sz w:val="32"/>
+                <w:szCs w:val="32"/>
+                <w:lang w:bidi="th-TH"/>
+              </w:rPr>
+            </w:pPr>
+            <w:r>
+              <w:rPr>
+                <w:rFonts w:ascii="TH SarabunPSK" w:hAnsi="TH SarabunPSK" w:cs="TH SarabunPSK"/>
+                <w:sz w:val="32"/>
+                <w:szCs w:val="32"/>
+                <w:lang w:bidi="th-TH"/>
+              </w:rPr>
+              <w:t>Update existing complaint type</w:t>
+            </w:r>
+          </w:p>
+        </w:tc>
+        <w:tc>
+          <w:tcPr>
+            <w:tcW w:w="1904" w:type="dxa"/>
+            <w:shd w:val="clear" w:color="auto" w:fill="FFC000" w:themeFill="accent4"/>
+            <w:vAlign w:val="center"/>
+          </w:tcPr>
+          <w:p>
+            <w:pPr>
+              <w:jc w:val="center"/>
+              <w:rPr>
+                <w:rFonts w:ascii="TH SarabunPSK" w:hAnsi="TH SarabunPSK" w:cs="TH SarabunPSK"/>
+                <w:sz w:val="32"/>
+                <w:szCs w:val="32"/>
+                <w:lang w:bidi="th-TH"/>
+              </w:rPr>
+            </w:pPr>
+            <w:r>
+              <w:rPr>
+                <w:rFonts w:ascii="TH SarabunPSK" w:hAnsi="TH SarabunPSK" w:cs="TH SarabunPSK"/>
+                <w:sz w:val="32"/>
+                <w:szCs w:val="32"/>
+                <w:lang w:bidi="th-TH"/>
+              </w:rPr>
+              <w:t>admin</w:t>
+            </w:r>
+          </w:p>
+        </w:tc>
+        <w:tc>
+          <w:tcPr>
+            <w:tcW w:w="1464" w:type="dxa"/>
+            <w:shd w:val="clear" w:color="auto" w:fill="FFC000" w:themeFill="accent4"/>
+            <w:vAlign w:val="center"/>
+          </w:tcPr>
+          <w:p>
+            <w:pPr>
+              <w:jc w:val="center"/>
+              <w:rPr>
+                <w:rFonts w:ascii="TH SarabunPSK" w:hAnsi="TH SarabunPSK" w:cs="TH SarabunPSK"/>
+                <w:sz w:val="32"/>
+                <w:szCs w:val="32"/>
+                <w:lang w:bidi="th-TH"/>
+              </w:rPr>
+            </w:pPr>
+            <w:r>
+              <w:rPr>
+                <w:rFonts w:ascii="TH SarabunPSK" w:hAnsi="TH SarabunPSK" w:cs="TH SarabunPSK"/>
+                <w:sz w:val="32"/>
+                <w:szCs w:val="32"/>
+                <w:lang w:bidi="th-TH"/>
+              </w:rPr>
+              <w:t>Proud</w:t>
+            </w:r>
+          </w:p>
+        </w:tc>
+        <w:tc>
+          <w:tcPr>
+            <w:tcW w:w="1267" w:type="dxa"/>
+            <w:shd w:val="clear" w:color="auto" w:fill="FFC000" w:themeFill="accent4"/>
+            <w:vAlign w:val="center"/>
+          </w:tcPr>
+          <w:p>
+            <w:pPr>
+              <w:jc w:val="center"/>
+              <w:rPr>
+                <w:rFonts w:ascii="TH SarabunPSK" w:hAnsi="TH SarabunPSK" w:cs="TH SarabunPSK"/>
+                <w:sz w:val="32"/>
+                <w:szCs w:val="32"/>
+                <w:lang w:bidi="th-TH"/>
+              </w:rPr>
+            </w:pPr>
+            <w:r>
+              <w:rPr>
+                <w:rFonts w:ascii="TH SarabunPSK" w:hAnsi="TH SarabunPSK" w:cs="TH SarabunPSK"/>
+                <w:sz w:val="32"/>
+                <w:szCs w:val="32"/>
+                <w:lang w:bidi="th-TH"/>
+              </w:rPr>
+              <w:t>Waiting for test</w:t>
+            </w:r>
+          </w:p>
+        </w:tc>
+      </w:tr>
+      <w:tr>
+        <w:tc>
+          <w:tcPr>
+            <w:tcW w:w="466" w:type="dxa"/>
+            <w:shd w:val="clear" w:color="auto" w:fill="FFC000" w:themeFill="accent4"/>
+            <w:vAlign w:val="center"/>
+          </w:tcPr>
+          <w:p>
+            <w:pPr>
+              <w:jc w:val="center"/>
+              <w:rPr>
+                <w:rFonts w:ascii="TH SarabunPSK" w:hAnsi="TH SarabunPSK" w:cs="TH SarabunPSK"/>
+                <w:sz w:val="32"/>
+                <w:szCs w:val="32"/>
+                <w:lang w:bidi="th-TH"/>
+              </w:rPr>
+            </w:pPr>
+            <w:r>
+              <w:rPr>
+                <w:rFonts w:ascii="TH SarabunPSK" w:hAnsi="TH SarabunPSK" w:cs="TH SarabunPSK"/>
+                <w:sz w:val="32"/>
+                <w:szCs w:val="32"/>
+                <w:lang w:bidi="th-TH"/>
+              </w:rPr>
+              <w:t>14</w:t>
+            </w:r>
+          </w:p>
+        </w:tc>
+        <w:tc>
+          <w:tcPr>
+            <w:tcW w:w="3787" w:type="dxa"/>
+            <w:shd w:val="clear" w:color="auto" w:fill="FFC000" w:themeFill="accent4"/>
+            <w:vAlign w:val="center"/>
+          </w:tcPr>
+          <w:p>
+            <w:pPr>
+              <w:jc w:val="center"/>
+              <w:rPr>
+                <w:rFonts w:ascii="TH SarabunPSK" w:hAnsi="TH SarabunPSK" w:cs="TH SarabunPSK"/>
+                <w:sz w:val="32"/>
+                <w:szCs w:val="32"/>
+                <w:lang w:bidi="th-TH"/>
+              </w:rPr>
+            </w:pPr>
+            <w:r>
+              <w:rPr>
+                <w:rFonts w:ascii="TH SarabunPSK" w:hAnsi="TH SarabunPSK" w:cs="TH SarabunPSK"/>
+                <w:sz w:val="32"/>
+                <w:szCs w:val="32"/>
+                <w:lang w:bidi="th-TH"/>
+              </w:rPr>
+              <w:t>admin/</w:t>
+            </w:r>
+            <w:proofErr w:type="spellStart"/>
+            <w:r>
+              <w:rPr>
+                <w:rFonts w:ascii="TH SarabunPSK" w:hAnsi="TH SarabunPSK" w:cs="TH SarabunPSK"/>
+                <w:sz w:val="32"/>
+                <w:szCs w:val="32"/>
+                <w:lang w:bidi="th-TH"/>
+              </w:rPr>
+              <w:t>complaint_states_list.php</w:t>
+            </w:r>
+            <w:proofErr w:type="spellEnd"/>
+          </w:p>
+        </w:tc>
+        <w:tc>
+          <w:tcPr>
+            <w:tcW w:w="5141" w:type="dxa"/>
+            <w:shd w:val="clear" w:color="auto" w:fill="FFC000" w:themeFill="accent4"/>
+            <w:vAlign w:val="center"/>
+          </w:tcPr>
+          <w:p>
+            <w:pPr>
+              <w:rPr>
+                <w:rFonts w:ascii="TH SarabunPSK" w:hAnsi="TH SarabunPSK" w:cs="TH SarabunPSK"/>
+                <w:sz w:val="32"/>
+                <w:szCs w:val="32"/>
+                <w:lang w:bidi="th-TH"/>
+              </w:rPr>
+            </w:pPr>
+            <w:r>
+              <w:rPr>
+                <w:rFonts w:ascii="TH SarabunPSK" w:hAnsi="TH SarabunPSK" w:cs="TH SarabunPSK"/>
+                <w:sz w:val="32"/>
+                <w:szCs w:val="32"/>
+                <w:lang w:bidi="th-TH"/>
+              </w:rPr>
+              <w:t>List all complaint states</w:t>
+            </w:r>
+          </w:p>
+        </w:tc>
+        <w:tc>
+          <w:tcPr>
+            <w:tcW w:w="1904" w:type="dxa"/>
+            <w:shd w:val="clear" w:color="auto" w:fill="FFC000" w:themeFill="accent4"/>
+            <w:vAlign w:val="center"/>
+          </w:tcPr>
+          <w:p>
+            <w:pPr>
+              <w:jc w:val="center"/>
+              <w:rPr>
+                <w:rFonts w:ascii="TH SarabunPSK" w:hAnsi="TH SarabunPSK" w:cs="TH SarabunPSK"/>
+                <w:sz w:val="32"/>
+                <w:szCs w:val="32"/>
+                <w:cs/>
+                <w:lang w:bidi="th-TH"/>
+              </w:rPr>
+            </w:pPr>
+            <w:r>
+              <w:rPr>
+                <w:rFonts w:ascii="TH SarabunPSK" w:hAnsi="TH SarabunPSK" w:cs="TH SarabunPSK"/>
+                <w:sz w:val="32"/>
+                <w:szCs w:val="32"/>
+                <w:lang w:bidi="th-TH"/>
+              </w:rPr>
+              <w:t>admin</w:t>
+            </w:r>
+          </w:p>
+        </w:tc>
+        <w:tc>
+          <w:tcPr>
+            <w:tcW w:w="1464" w:type="dxa"/>
+            <w:shd w:val="clear" w:color="auto" w:fill="FFC000" w:themeFill="accent4"/>
+            <w:vAlign w:val="center"/>
+          </w:tcPr>
+          <w:p>
+            <w:pPr>
+              <w:jc w:val="center"/>
+              <w:rPr>
+                <w:rFonts w:ascii="TH SarabunPSK" w:hAnsi="TH SarabunPSK" w:cs="TH SarabunPSK"/>
+                <w:sz w:val="32"/>
+                <w:szCs w:val="32"/>
+                <w:lang w:bidi="th-TH"/>
+              </w:rPr>
+            </w:pPr>
+            <w:proofErr w:type="spellStart"/>
+            <w:r>
+              <w:rPr>
+                <w:rFonts w:ascii="TH SarabunPSK" w:hAnsi="TH SarabunPSK" w:cs="TH SarabunPSK"/>
+                <w:sz w:val="32"/>
+                <w:szCs w:val="32"/>
+                <w:lang w:bidi="th-TH"/>
+              </w:rPr>
+              <w:t>Su</w:t>
+            </w:r>
+            <w:r>
+              <w:rPr>
+                <w:rFonts w:ascii="TH SarabunPSK" w:hAnsi="TH SarabunPSK" w:cs="TH SarabunPSK"/>
+                <w:sz w:val="32"/>
+                <w:szCs w:val="32"/>
+                <w:lang w:bidi="th-TH"/>
+              </w:rPr>
+              <w:t>f</w:t>
+            </w:r>
+            <w:proofErr w:type="spellEnd"/>
+          </w:p>
+        </w:tc>
+        <w:tc>
+          <w:tcPr>
+            <w:tcW w:w="1267" w:type="dxa"/>
+            <w:shd w:val="clear" w:color="auto" w:fill="FFC000" w:themeFill="accent4"/>
+            <w:vAlign w:val="center"/>
+          </w:tcPr>
+          <w:p>
+            <w:pPr>
+              <w:jc w:val="center"/>
+              <w:rPr>
+                <w:rFonts w:ascii="TH SarabunPSK" w:hAnsi="TH SarabunPSK" w:cs="TH SarabunPSK"/>
+                <w:sz w:val="32"/>
+                <w:szCs w:val="32"/>
+                <w:lang w:bidi="th-TH"/>
+              </w:rPr>
+            </w:pPr>
+            <w:r>
+              <w:rPr>
+                <w:rFonts w:ascii="TH SarabunPSK" w:hAnsi="TH SarabunPSK" w:cs="TH SarabunPSK"/>
+                <w:sz w:val="32"/>
+                <w:szCs w:val="32"/>
+                <w:lang w:bidi="th-TH"/>
+              </w:rPr>
+              <w:t>Wait for test</w:t>
+            </w:r>
+          </w:p>
+        </w:tc>
+      </w:tr>
+      <w:tr>
+        <w:tc>
+          <w:tcPr>
+            <w:tcW w:w="466" w:type="dxa"/>
+            <w:shd w:val="clear" w:color="auto" w:fill="FFC000" w:themeFill="accent4"/>
+            <w:vAlign w:val="center"/>
+          </w:tcPr>
+          <w:p>
+            <w:pPr>
+              <w:jc w:val="center"/>
+              <w:rPr>
+                <w:rFonts w:ascii="TH SarabunPSK" w:hAnsi="TH SarabunPSK" w:cs="TH SarabunPSK"/>
+                <w:sz w:val="32"/>
+                <w:szCs w:val="32"/>
+                <w:lang w:bidi="th-TH"/>
+              </w:rPr>
+            </w:pPr>
+            <w:r>
+              <w:rPr>
+                <w:rFonts w:ascii="TH SarabunPSK" w:hAnsi="TH SarabunPSK" w:cs="TH SarabunPSK"/>
+                <w:sz w:val="32"/>
+                <w:szCs w:val="32"/>
+                <w:lang w:bidi="th-TH"/>
+              </w:rPr>
+              <w:t>15</w:t>
+            </w:r>
+          </w:p>
+        </w:tc>
+        <w:tc>
+          <w:tcPr>
+            <w:tcW w:w="3787" w:type="dxa"/>
+            <w:shd w:val="clear" w:color="auto" w:fill="FFC000" w:themeFill="accent4"/>
+            <w:vAlign w:val="center"/>
+          </w:tcPr>
+          <w:p>
+            <w:pPr>
+              <w:jc w:val="center"/>
+              <w:rPr>
+                <w:rFonts w:ascii="TH SarabunPSK" w:hAnsi="TH SarabunPSK" w:cs="TH SarabunPSK"/>
+                <w:sz w:val="32"/>
+                <w:szCs w:val="32"/>
+                <w:lang w:bidi="th-TH"/>
+              </w:rPr>
+            </w:pPr>
+            <w:r>
+              <w:rPr>
+                <w:rFonts w:ascii="TH SarabunPSK" w:hAnsi="TH SarabunPSK" w:cs="TH SarabunPSK"/>
+                <w:sz w:val="32"/>
+                <w:szCs w:val="32"/>
+                <w:lang w:bidi="th-TH"/>
+              </w:rPr>
+              <w:t>admin/</w:t>
+            </w:r>
+            <w:proofErr w:type="spellStart"/>
+            <w:r>
+              <w:rPr>
+                <w:rFonts w:ascii="TH SarabunPSK" w:hAnsi="TH SarabunPSK" w:cs="TH SarabunPSK"/>
+                <w:sz w:val="32"/>
+                <w:szCs w:val="32"/>
+                <w:lang w:bidi="th-TH"/>
+              </w:rPr>
+              <w:t>complaint_states_add.php</w:t>
+            </w:r>
+            <w:proofErr w:type="spellEnd"/>
+          </w:p>
+        </w:tc>
+        <w:tc>
+          <w:tcPr>
+            <w:tcW w:w="5141" w:type="dxa"/>
+            <w:shd w:val="clear" w:color="auto" w:fill="FFC000" w:themeFill="accent4"/>
+            <w:vAlign w:val="center"/>
+          </w:tcPr>
+          <w:p>
+            <w:pPr>
+              <w:rPr>
+                <w:rFonts w:ascii="TH SarabunPSK" w:hAnsi="TH SarabunPSK" w:cs="TH SarabunPSK"/>
+                <w:sz w:val="32"/>
+                <w:szCs w:val="32"/>
+                <w:lang w:bidi="th-TH"/>
+              </w:rPr>
+            </w:pPr>
+            <w:r>
+              <w:rPr>
+                <w:rFonts w:ascii="TH SarabunPSK" w:hAnsi="TH SarabunPSK" w:cs="TH SarabunPSK"/>
+                <w:sz w:val="32"/>
+                <w:szCs w:val="32"/>
+                <w:lang w:bidi="th-TH"/>
+              </w:rPr>
+              <w:t>Add new complaint state</w:t>
+            </w:r>
+          </w:p>
+        </w:tc>
+        <w:tc>
+          <w:tcPr>
+            <w:tcW w:w="1904" w:type="dxa"/>
+            <w:shd w:val="clear" w:color="auto" w:fill="FFC000" w:themeFill="accent4"/>
+            <w:vAlign w:val="center"/>
+          </w:tcPr>
+          <w:p>
+            <w:pPr>
+              <w:jc w:val="center"/>
+              <w:rPr>
+                <w:rFonts w:ascii="TH SarabunPSK" w:hAnsi="TH SarabunPSK" w:cs="TH SarabunPSK"/>
+                <w:sz w:val="32"/>
+                <w:szCs w:val="32"/>
+                <w:lang w:bidi="th-TH"/>
+              </w:rPr>
+            </w:pPr>
+            <w:r>
+              <w:rPr>
+                <w:rFonts w:ascii="TH SarabunPSK" w:hAnsi="TH SarabunPSK" w:cs="TH SarabunPSK"/>
+                <w:sz w:val="32"/>
+                <w:szCs w:val="32"/>
+                <w:lang w:bidi="th-TH"/>
+              </w:rPr>
+              <w:t>admin</w:t>
+            </w:r>
+          </w:p>
+        </w:tc>
+        <w:tc>
+          <w:tcPr>
+            <w:tcW w:w="1464" w:type="dxa"/>
+            <w:shd w:val="clear" w:color="auto" w:fill="FFC000" w:themeFill="accent4"/>
+            <w:vAlign w:val="center"/>
+          </w:tcPr>
+          <w:p>
+            <w:pPr>
+              <w:jc w:val="center"/>
+              <w:rPr>
+                <w:rFonts w:ascii="TH SarabunPSK" w:hAnsi="TH SarabunPSK" w:cs="TH SarabunPSK"/>
+                <w:sz w:val="32"/>
+                <w:szCs w:val="32"/>
+                <w:lang w:bidi="th-TH"/>
+              </w:rPr>
+            </w:pPr>
+            <w:proofErr w:type="spellStart"/>
+            <w:r>
+              <w:rPr>
+                <w:rFonts w:ascii="TH SarabunPSK" w:hAnsi="TH SarabunPSK" w:cs="TH SarabunPSK"/>
+                <w:sz w:val="32"/>
+                <w:szCs w:val="32"/>
+                <w:lang w:bidi="th-TH"/>
+              </w:rPr>
+              <w:t>Su</w:t>
+            </w:r>
+            <w:r>
+              <w:rPr>
+                <w:rFonts w:ascii="TH SarabunPSK" w:hAnsi="TH SarabunPSK" w:cs="TH SarabunPSK"/>
+                <w:sz w:val="32"/>
+                <w:szCs w:val="32"/>
+                <w:lang w:bidi="th-TH"/>
+              </w:rPr>
+              <w:t>f</w:t>
+            </w:r>
+            <w:proofErr w:type="spellEnd"/>
+          </w:p>
+        </w:tc>
+        <w:tc>
+          <w:tcPr>
+            <w:tcW w:w="1267" w:type="dxa"/>
+            <w:shd w:val="clear" w:color="auto" w:fill="FFC000" w:themeFill="accent4"/>
+            <w:vAlign w:val="center"/>
+          </w:tcPr>
+          <w:p>
+            <w:pPr>
+              <w:jc w:val="center"/>
+              <w:rPr>
+                <w:rFonts w:ascii="TH SarabunPSK" w:hAnsi="TH SarabunPSK" w:cs="TH SarabunPSK"/>
+                <w:sz w:val="32"/>
+                <w:szCs w:val="32"/>
+                <w:lang w:bidi="th-TH"/>
+              </w:rPr>
+            </w:pPr>
+            <w:r>
+              <w:rPr>
+                <w:rFonts w:ascii="TH SarabunPSK" w:hAnsi="TH SarabunPSK" w:cs="TH SarabunPSK"/>
+                <w:sz w:val="32"/>
+                <w:szCs w:val="32"/>
+                <w:lang w:bidi="th-TH"/>
+              </w:rPr>
+              <w:t>Waiting for test</w:t>
+            </w:r>
+          </w:p>
+        </w:tc>
+      </w:tr>
+      <w:tr>
+        <w:tc>
+          <w:tcPr>
+            <w:tcW w:w="466" w:type="dxa"/>
+            <w:shd w:val="clear" w:color="auto" w:fill="FFC000" w:themeFill="accent4"/>
+            <w:vAlign w:val="center"/>
+          </w:tcPr>
+          <w:p>
+            <w:pPr>
+              <w:jc w:val="center"/>
+              <w:rPr>
+                <w:rFonts w:ascii="TH SarabunPSK" w:hAnsi="TH SarabunPSK" w:cs="TH SarabunPSK"/>
+                <w:sz w:val="32"/>
+                <w:szCs w:val="32"/>
+                <w:lang w:bidi="th-TH"/>
+              </w:rPr>
+            </w:pPr>
+            <w:r>
+              <w:rPr>
+                <w:rFonts w:ascii="TH SarabunPSK" w:hAnsi="TH SarabunPSK" w:cs="TH SarabunPSK"/>
+                <w:sz w:val="32"/>
+                <w:szCs w:val="32"/>
+                <w:lang w:bidi="th-TH"/>
+              </w:rPr>
+              <w:t>16</w:t>
+            </w:r>
+          </w:p>
+        </w:tc>
+        <w:tc>
+          <w:tcPr>
+            <w:tcW w:w="3787" w:type="dxa"/>
+            <w:shd w:val="clear" w:color="auto" w:fill="FFC000" w:themeFill="accent4"/>
+            <w:vAlign w:val="center"/>
+          </w:tcPr>
+          <w:p>
+            <w:pPr>
+              <w:jc w:val="center"/>
+              <w:rPr>
+                <w:rFonts w:ascii="TH SarabunPSK" w:hAnsi="TH SarabunPSK" w:cs="TH SarabunPSK"/>
+                <w:sz w:val="32"/>
+                <w:szCs w:val="32"/>
+                <w:lang w:bidi="th-TH"/>
+              </w:rPr>
+            </w:pPr>
+            <w:r>
+              <w:rPr>
+                <w:rFonts w:ascii="TH SarabunPSK" w:hAnsi="TH SarabunPSK" w:cs="TH SarabunPSK"/>
+                <w:sz w:val="32"/>
+                <w:szCs w:val="32"/>
+                <w:lang w:bidi="th-TH"/>
+              </w:rPr>
+              <w:t>admin/</w:t>
+            </w:r>
+            <w:proofErr w:type="spellStart"/>
+            <w:r>
+              <w:rPr>
+                <w:rFonts w:ascii="TH SarabunPSK" w:hAnsi="TH SarabunPSK" w:cs="TH SarabunPSK"/>
+                <w:sz w:val="32"/>
+                <w:szCs w:val="32"/>
+                <w:lang w:bidi="th-TH"/>
+              </w:rPr>
+              <w:t>complaint_states_update.php</w:t>
+            </w:r>
+            <w:proofErr w:type="spellEnd"/>
+          </w:p>
+        </w:tc>
+        <w:tc>
+          <w:tcPr>
+            <w:tcW w:w="5141" w:type="dxa"/>
+            <w:shd w:val="clear" w:color="auto" w:fill="FFC000" w:themeFill="accent4"/>
+            <w:vAlign w:val="center"/>
+          </w:tcPr>
+          <w:p>
+            <w:pPr>
+              <w:rPr>
+                <w:rFonts w:ascii="TH SarabunPSK" w:hAnsi="TH SarabunPSK" w:cs="TH SarabunPSK"/>
+                <w:sz w:val="32"/>
+                <w:szCs w:val="32"/>
+                <w:lang w:bidi="th-TH"/>
+              </w:rPr>
+            </w:pPr>
+            <w:r>
+              <w:rPr>
+                <w:rFonts w:ascii="TH SarabunPSK" w:hAnsi="TH SarabunPSK" w:cs="TH SarabunPSK"/>
+                <w:sz w:val="32"/>
+                <w:szCs w:val="32"/>
+                <w:lang w:bidi="th-TH"/>
+              </w:rPr>
+              <w:t>Update existing complaint state</w:t>
+            </w:r>
+          </w:p>
+        </w:tc>
+        <w:tc>
+          <w:tcPr>
+            <w:tcW w:w="1904" w:type="dxa"/>
+            <w:shd w:val="clear" w:color="auto" w:fill="FFC000" w:themeFill="accent4"/>
+            <w:vAlign w:val="center"/>
+          </w:tcPr>
+          <w:p>
+            <w:pPr>
+              <w:jc w:val="center"/>
+              <w:rPr>
+                <w:rFonts w:ascii="TH SarabunPSK" w:hAnsi="TH SarabunPSK" w:cs="TH SarabunPSK"/>
+                <w:sz w:val="32"/>
+                <w:szCs w:val="32"/>
+                <w:lang w:bidi="th-TH"/>
+              </w:rPr>
+            </w:pPr>
+            <w:r>
+              <w:rPr>
+                <w:rFonts w:ascii="TH SarabunPSK" w:hAnsi="TH SarabunPSK" w:cs="TH SarabunPSK"/>
+                <w:sz w:val="32"/>
+                <w:szCs w:val="32"/>
+                <w:lang w:bidi="th-TH"/>
+              </w:rPr>
+              <w:t>admin</w:t>
+            </w:r>
+          </w:p>
+        </w:tc>
+        <w:tc>
+          <w:tcPr>
+            <w:tcW w:w="1464" w:type="dxa"/>
+            <w:shd w:val="clear" w:color="auto" w:fill="FFC000" w:themeFill="accent4"/>
+            <w:vAlign w:val="center"/>
+          </w:tcPr>
+          <w:p>
+            <w:pPr>
+              <w:jc w:val="center"/>
+              <w:rPr>
+                <w:rFonts w:ascii="TH SarabunPSK" w:hAnsi="TH SarabunPSK" w:cs="TH SarabunPSK"/>
+                <w:sz w:val="32"/>
+                <w:szCs w:val="32"/>
+                <w:lang w:bidi="th-TH"/>
+              </w:rPr>
+            </w:pPr>
+            <w:proofErr w:type="spellStart"/>
+            <w:r>
+              <w:rPr>
+                <w:rFonts w:ascii="TH SarabunPSK" w:hAnsi="TH SarabunPSK" w:cs="TH SarabunPSK"/>
+                <w:sz w:val="32"/>
+                <w:szCs w:val="32"/>
+                <w:lang w:bidi="th-TH"/>
+              </w:rPr>
+              <w:t>Su</w:t>
+            </w:r>
+            <w:r>
+              <w:rPr>
+                <w:rFonts w:ascii="TH SarabunPSK" w:hAnsi="TH SarabunPSK" w:cs="TH SarabunPSK"/>
+                <w:sz w:val="32"/>
+                <w:szCs w:val="32"/>
+                <w:lang w:bidi="th-TH"/>
+              </w:rPr>
+              <w:t>f</w:t>
+            </w:r>
+            <w:proofErr w:type="spellEnd"/>
+          </w:p>
+        </w:tc>
+        <w:tc>
+          <w:tcPr>
+            <w:tcW w:w="1267" w:type="dxa"/>
+            <w:shd w:val="clear" w:color="auto" w:fill="FFC000" w:themeFill="accent4"/>
+            <w:vAlign w:val="center"/>
+          </w:tcPr>
+          <w:p>
+            <w:pPr>
+              <w:jc w:val="center"/>
+              <w:rPr>
+                <w:rFonts w:ascii="TH SarabunPSK" w:hAnsi="TH SarabunPSK" w:cs="TH SarabunPSK"/>
+                <w:sz w:val="32"/>
+                <w:szCs w:val="32"/>
+                <w:lang w:bidi="th-TH"/>
+              </w:rPr>
+            </w:pPr>
+            <w:r>
+              <w:rPr>
+                <w:rFonts w:ascii="TH SarabunPSK" w:hAnsi="TH SarabunPSK" w:cs="TH SarabunPSK"/>
+                <w:sz w:val="32"/>
+                <w:szCs w:val="32"/>
+                <w:lang w:bidi="th-TH"/>
+              </w:rPr>
+              <w:t>Waiting for test</w:t>
+            </w:r>
+          </w:p>
+        </w:tc>
+      </w:tr>
+      <w:tr>
+        <w:tc>
+          <w:tcPr>
+            <w:tcW w:w="466" w:type="dxa"/>
+            <w:shd w:val="clear" w:color="auto" w:fill="5B9BD5" w:themeFill="accent5"/>
+            <w:vAlign w:val="center"/>
+          </w:tcPr>
+          <w:p>
+            <w:pPr>
+              <w:jc w:val="center"/>
+              <w:rPr>
+                <w:rFonts w:ascii="TH SarabunPSK" w:hAnsi="TH SarabunPSK" w:cs="TH SarabunPSK"/>
+                <w:sz w:val="32"/>
+                <w:szCs w:val="32"/>
+                <w:lang w:bidi="th-TH"/>
+              </w:rPr>
+            </w:pPr>
+            <w:r>
+              <w:rPr>
+                <w:rFonts w:ascii="TH SarabunPSK" w:hAnsi="TH SarabunPSK" w:cs="TH SarabunPSK"/>
+                <w:sz w:val="32"/>
+                <w:szCs w:val="32"/>
+                <w:lang w:bidi="th-TH"/>
+              </w:rPr>
+              <w:t>17</w:t>
+            </w:r>
+          </w:p>
+        </w:tc>
+        <w:tc>
+          <w:tcPr>
+            <w:tcW w:w="3787" w:type="dxa"/>
+            <w:shd w:val="clear" w:color="auto" w:fill="5B9BD5" w:themeFill="accent5"/>
+            <w:vAlign w:val="center"/>
+          </w:tcPr>
+          <w:p>
+            <w:pPr>
+              <w:jc w:val="center"/>
+              <w:rPr>
+                <w:rFonts w:ascii="TH SarabunPSK" w:hAnsi="TH SarabunPSK" w:cs="TH SarabunPSK"/>
+                <w:sz w:val="32"/>
+                <w:szCs w:val="32"/>
+                <w:lang w:bidi="th-TH"/>
+              </w:rPr>
+            </w:pPr>
+            <w:r>
+              <w:rPr>
+                <w:rFonts w:ascii="TH SarabunPSK" w:hAnsi="TH SarabunPSK" w:cs="TH SarabunPSK"/>
+                <w:sz w:val="32"/>
+                <w:szCs w:val="32"/>
+                <w:lang w:bidi="th-TH"/>
+              </w:rPr>
+              <w:t>admin/</w:t>
+            </w:r>
+            <w:proofErr w:type="spellStart"/>
+            <w:r>
+              <w:rPr>
+                <w:rFonts w:ascii="TH SarabunPSK" w:hAnsi="TH SarabunPSK" w:cs="TH SarabunPSK"/>
+                <w:sz w:val="32"/>
+                <w:szCs w:val="32"/>
+                <w:lang w:bidi="th-TH"/>
+              </w:rPr>
+              <w:t>users_list.php</w:t>
+            </w:r>
+            <w:proofErr w:type="spellEnd"/>
+          </w:p>
+        </w:tc>
+        <w:tc>
+          <w:tcPr>
+            <w:tcW w:w="5141" w:type="dxa"/>
+            <w:shd w:val="clear" w:color="auto" w:fill="5B9BD5" w:themeFill="accent5"/>
+            <w:vAlign w:val="center"/>
+          </w:tcPr>
+          <w:p>
+            <w:pPr>
+              <w:rPr>
+                <w:rFonts w:ascii="TH SarabunPSK" w:hAnsi="TH SarabunPSK" w:cs="TH SarabunPSK"/>
+                <w:sz w:val="32"/>
+                <w:szCs w:val="32"/>
+                <w:lang w:bidi="th-TH"/>
+              </w:rPr>
+            </w:pPr>
+            <w:r>
+              <w:rPr>
+                <w:rFonts w:ascii="TH SarabunPSK" w:hAnsi="TH SarabunPSK" w:cs="TH SarabunPSK"/>
+                <w:sz w:val="32"/>
+                <w:szCs w:val="32"/>
+                <w:lang w:bidi="th-TH"/>
+              </w:rPr>
+              <w:t>List all users</w:t>
+            </w:r>
+          </w:p>
+        </w:tc>
+        <w:tc>
+          <w:tcPr>
+            <w:tcW w:w="1904" w:type="dxa"/>
+            <w:shd w:val="clear" w:color="auto" w:fill="5B9BD5" w:themeFill="accent5"/>
+            <w:vAlign w:val="center"/>
+          </w:tcPr>
+          <w:p>
+            <w:pPr>
+              <w:jc w:val="center"/>
+              <w:rPr>
+                <w:rFonts w:ascii="TH SarabunPSK" w:hAnsi="TH SarabunPSK" w:cs="TH SarabunPSK"/>
+                <w:sz w:val="32"/>
+                <w:szCs w:val="32"/>
+                <w:lang w:bidi="th-TH"/>
+              </w:rPr>
+            </w:pPr>
+            <w:r>
+              <w:rPr>
+                <w:rFonts w:ascii="TH SarabunPSK" w:hAnsi="TH SarabunPSK" w:cs="TH SarabunPSK"/>
+                <w:sz w:val="32"/>
+                <w:szCs w:val="32"/>
+                <w:lang w:bidi="th-TH"/>
+              </w:rPr>
+              <w:t>admin</w:t>
+            </w:r>
+          </w:p>
+        </w:tc>
+        <w:tc>
+          <w:tcPr>
+            <w:tcW w:w="1464" w:type="dxa"/>
+            <w:shd w:val="clear" w:color="auto" w:fill="5B9BD5" w:themeFill="accent5"/>
+            <w:vAlign w:val="center"/>
+          </w:tcPr>
+          <w:p>
+            <w:pPr>
+              <w:jc w:val="center"/>
+              <w:rPr>
+                <w:rFonts w:ascii="TH SarabunPSK" w:hAnsi="TH SarabunPSK" w:cs="TH SarabunPSK"/>
+                <w:sz w:val="32"/>
+                <w:szCs w:val="32"/>
+                <w:lang w:bidi="th-TH"/>
+              </w:rPr>
+            </w:pPr>
+            <w:r>
+              <w:rPr>
+                <w:rFonts w:ascii="TH SarabunPSK" w:hAnsi="TH SarabunPSK" w:cs="TH SarabunPSK"/>
+                <w:sz w:val="32"/>
+                <w:szCs w:val="32"/>
+                <w:lang w:bidi="th-TH"/>
+              </w:rPr>
+              <w:t>Proud</w:t>
+            </w:r>
+          </w:p>
+        </w:tc>
+        <w:tc>
+          <w:tcPr>
+            <w:tcW w:w="1267" w:type="dxa"/>
+            <w:shd w:val="clear" w:color="auto" w:fill="5B9BD5" w:themeFill="accent5"/>
+            <w:vAlign w:val="center"/>
+          </w:tcPr>
+          <w:p>
+            <w:pPr>
+              <w:jc w:val="center"/>
+              <w:rPr>
+                <w:rFonts w:ascii="TH SarabunPSK" w:hAnsi="TH SarabunPSK" w:cs="TH SarabunPSK"/>
+                <w:sz w:val="32"/>
+                <w:szCs w:val="32"/>
+                <w:lang w:bidi="th-TH"/>
+              </w:rPr>
+            </w:pPr>
+            <w:r>
+              <w:rPr>
+                <w:rFonts w:ascii="TH SarabunPSK" w:hAnsi="TH SarabunPSK" w:cs="TH SarabunPSK"/>
+                <w:sz w:val="32"/>
+                <w:szCs w:val="32"/>
+                <w:lang w:bidi="th-TH"/>
+              </w:rPr>
+              <w:t>In Progress</w:t>
+            </w:r>
+          </w:p>
+        </w:tc>
+      </w:tr>
+      <w:tr>
+        <w:tc>
+          <w:tcPr>
+            <w:tcW w:w="466" w:type="dxa"/>
+            <w:shd w:val="clear" w:color="auto" w:fill="5B9BD5" w:themeFill="accent5"/>
+            <w:vAlign w:val="center"/>
+          </w:tcPr>
+          <w:p>
+            <w:pPr>
+              <w:jc w:val="center"/>
+              <w:rPr>
+                <w:rFonts w:ascii="TH SarabunPSK" w:hAnsi="TH SarabunPSK" w:cs="TH SarabunPSK"/>
+                <w:sz w:val="32"/>
+                <w:szCs w:val="32"/>
+                <w:lang w:bidi="th-TH"/>
+              </w:rPr>
+            </w:pPr>
+            <w:r>
+              <w:rPr>
+                <w:rFonts w:ascii="TH SarabunPSK" w:hAnsi="TH SarabunPSK" w:cs="TH SarabunPSK"/>
+                <w:sz w:val="32"/>
+                <w:szCs w:val="32"/>
+                <w:lang w:bidi="th-TH"/>
+              </w:rPr>
+              <w:t>18</w:t>
+            </w:r>
+          </w:p>
+        </w:tc>
+        <w:tc>
+          <w:tcPr>
+            <w:tcW w:w="3787" w:type="dxa"/>
+            <w:shd w:val="clear" w:color="auto" w:fill="5B9BD5" w:themeFill="accent5"/>
+            <w:vAlign w:val="center"/>
+          </w:tcPr>
+          <w:p>
+            <w:pPr>
+              <w:jc w:val="center"/>
+              <w:rPr>
+                <w:rFonts w:ascii="TH SarabunPSK" w:hAnsi="TH SarabunPSK" w:cs="TH SarabunPSK"/>
+                <w:sz w:val="32"/>
+                <w:szCs w:val="32"/>
+                <w:lang w:bidi="th-TH"/>
+              </w:rPr>
+            </w:pPr>
+            <w:r>
+              <w:rPr>
+                <w:rFonts w:ascii="TH SarabunPSK" w:hAnsi="TH SarabunPSK" w:cs="TH SarabunPSK"/>
+                <w:sz w:val="32"/>
+                <w:szCs w:val="32"/>
+                <w:lang w:bidi="th-TH"/>
+              </w:rPr>
+              <w:t>admin/</w:t>
+            </w:r>
+            <w:proofErr w:type="spellStart"/>
+            <w:r>
+              <w:rPr>
+                <w:rFonts w:ascii="TH SarabunPSK" w:hAnsi="TH SarabunPSK" w:cs="TH SarabunPSK"/>
+                <w:sz w:val="32"/>
+                <w:szCs w:val="32"/>
+                <w:lang w:bidi="th-TH"/>
+              </w:rPr>
+              <w:t>users_add.php</w:t>
+            </w:r>
+            <w:proofErr w:type="spellEnd"/>
+          </w:p>
+        </w:tc>
+        <w:tc>
+          <w:tcPr>
+            <w:tcW w:w="5141" w:type="dxa"/>
+            <w:shd w:val="clear" w:color="auto" w:fill="5B9BD5" w:themeFill="accent5"/>
+            <w:vAlign w:val="center"/>
+          </w:tcPr>
+          <w:p>
+            <w:pPr>
+              <w:rPr>
+                <w:rFonts w:ascii="TH SarabunPSK" w:hAnsi="TH SarabunPSK" w:cs="TH SarabunPSK"/>
+                <w:sz w:val="32"/>
+                <w:szCs w:val="32"/>
+                <w:lang w:bidi="th-TH"/>
+              </w:rPr>
+            </w:pPr>
+            <w:r>
+              <w:rPr>
+                <w:rFonts w:ascii="TH SarabunPSK" w:hAnsi="TH SarabunPSK" w:cs="TH SarabunPSK"/>
+                <w:sz w:val="32"/>
+                <w:szCs w:val="32"/>
+                <w:lang w:bidi="th-TH"/>
+              </w:rPr>
+              <w:t>Add new user</w:t>
+            </w:r>
+          </w:p>
+        </w:tc>
+        <w:tc>
+          <w:tcPr>
+            <w:tcW w:w="1904" w:type="dxa"/>
+            <w:shd w:val="clear" w:color="auto" w:fill="5B9BD5" w:themeFill="accent5"/>
+            <w:vAlign w:val="center"/>
+          </w:tcPr>
+          <w:p>
+            <w:pPr>
+              <w:jc w:val="center"/>
+              <w:rPr>
+                <w:rFonts w:ascii="TH SarabunPSK" w:hAnsi="TH SarabunPSK" w:cs="TH SarabunPSK"/>
+                <w:sz w:val="32"/>
+                <w:szCs w:val="32"/>
+                <w:lang w:bidi="th-TH"/>
+              </w:rPr>
+            </w:pPr>
+            <w:r>
+              <w:rPr>
+                <w:rFonts w:ascii="TH SarabunPSK" w:hAnsi="TH SarabunPSK" w:cs="TH SarabunPSK"/>
+                <w:sz w:val="32"/>
+                <w:szCs w:val="32"/>
+                <w:lang w:bidi="th-TH"/>
+              </w:rPr>
+              <w:t>admin</w:t>
+            </w:r>
+          </w:p>
+        </w:tc>
+        <w:tc>
+          <w:tcPr>
+            <w:tcW w:w="1464" w:type="dxa"/>
+            <w:shd w:val="clear" w:color="auto" w:fill="5B9BD5" w:themeFill="accent5"/>
+            <w:vAlign w:val="center"/>
+          </w:tcPr>
+          <w:p>
+            <w:pPr>
+              <w:jc w:val="center"/>
+              <w:rPr>
+                <w:rFonts w:ascii="TH SarabunPSK" w:hAnsi="TH SarabunPSK" w:cs="TH SarabunPSK"/>
+                <w:sz w:val="32"/>
+                <w:szCs w:val="32"/>
+                <w:lang w:bidi="th-TH"/>
+              </w:rPr>
+            </w:pPr>
+            <w:r>
+              <w:rPr>
+                <w:rFonts w:ascii="TH SarabunPSK" w:hAnsi="TH SarabunPSK" w:cs="TH SarabunPSK"/>
+                <w:sz w:val="32"/>
+                <w:szCs w:val="32"/>
+                <w:lang w:bidi="th-TH"/>
+              </w:rPr>
+              <w:t>Proud</w:t>
+            </w:r>
+          </w:p>
+        </w:tc>
+        <w:tc>
+          <w:tcPr>
+            <w:tcW w:w="1267" w:type="dxa"/>
+            <w:shd w:val="clear" w:color="auto" w:fill="5B9BD5" w:themeFill="accent5"/>
+            <w:vAlign w:val="center"/>
+          </w:tcPr>
+          <w:p>
+            <w:pPr>
+              <w:jc w:val="center"/>
+              <w:rPr>
+                <w:rFonts w:ascii="TH SarabunPSK" w:hAnsi="TH SarabunPSK" w:cs="TH SarabunPSK"/>
+                <w:sz w:val="32"/>
+                <w:szCs w:val="32"/>
+                <w:lang w:bidi="th-TH"/>
+              </w:rPr>
+            </w:pPr>
+            <w:r>
+              <w:rPr>
+                <w:rFonts w:ascii="TH SarabunPSK" w:hAnsi="TH SarabunPSK" w:cs="TH SarabunPSK"/>
+                <w:sz w:val="32"/>
+                <w:szCs w:val="32"/>
+                <w:lang w:bidi="th-TH"/>
+              </w:rPr>
+              <w:t>In Progress</w:t>
+            </w:r>
+          </w:p>
+        </w:tc>
+      </w:tr>
+      <w:tr>
+        <w:tc>
+          <w:tcPr>
+            <w:tcW w:w="466" w:type="dxa"/>
+            <w:shd w:val="clear" w:color="auto" w:fill="5B9BD5" w:themeFill="accent5"/>
+            <w:vAlign w:val="center"/>
+          </w:tcPr>
+          <w:p>
+            <w:pPr>
+              <w:jc w:val="center"/>
+              <w:rPr>
+                <w:rFonts w:ascii="TH SarabunPSK" w:hAnsi="TH SarabunPSK" w:cs="TH SarabunPSK"/>
+                <w:sz w:val="32"/>
+                <w:szCs w:val="32"/>
+                <w:lang w:bidi="th-TH"/>
+              </w:rPr>
+            </w:pPr>
+            <w:r>
+              <w:rPr>
+                <w:rFonts w:ascii="TH SarabunPSK" w:hAnsi="TH SarabunPSK" w:cs="TH SarabunPSK"/>
+                <w:sz w:val="32"/>
+                <w:szCs w:val="32"/>
+                <w:lang w:bidi="th-TH"/>
+              </w:rPr>
+              <w:t>19</w:t>
+            </w:r>
+          </w:p>
+        </w:tc>
+        <w:tc>
+          <w:tcPr>
+            <w:tcW w:w="3787" w:type="dxa"/>
+            <w:shd w:val="clear" w:color="auto" w:fill="5B9BD5" w:themeFill="accent5"/>
+            <w:vAlign w:val="center"/>
+          </w:tcPr>
+          <w:p>
+            <w:pPr>
+              <w:jc w:val="center"/>
+              <w:rPr>
+                <w:rFonts w:ascii="TH SarabunPSK" w:hAnsi="TH SarabunPSK" w:cs="TH SarabunPSK"/>
+                <w:sz w:val="32"/>
+                <w:szCs w:val="32"/>
+                <w:lang w:bidi="th-TH"/>
+              </w:rPr>
+            </w:pPr>
+            <w:r>
+              <w:rPr>
+                <w:rFonts w:ascii="TH SarabunPSK" w:hAnsi="TH SarabunPSK" w:cs="TH SarabunPSK"/>
+                <w:sz w:val="32"/>
+                <w:szCs w:val="32"/>
+                <w:lang w:bidi="th-TH"/>
+              </w:rPr>
+              <w:t>admin/</w:t>
+            </w:r>
+            <w:proofErr w:type="spellStart"/>
+            <w:r>
+              <w:rPr>
+                <w:rFonts w:ascii="TH SarabunPSK" w:hAnsi="TH SarabunPSK" w:cs="TH SarabunPSK"/>
+                <w:sz w:val="32"/>
+                <w:szCs w:val="32"/>
+                <w:lang w:bidi="th-TH"/>
+              </w:rPr>
+              <w:t>users_update.php</w:t>
+            </w:r>
+            <w:proofErr w:type="spellEnd"/>
+          </w:p>
+        </w:tc>
+        <w:tc>
+          <w:tcPr>
+            <w:tcW w:w="5141" w:type="dxa"/>
+            <w:shd w:val="clear" w:color="auto" w:fill="5B9BD5" w:themeFill="accent5"/>
+            <w:vAlign w:val="center"/>
+          </w:tcPr>
+          <w:p>
+            <w:pPr>
+              <w:rPr>
+                <w:rFonts w:ascii="TH SarabunPSK" w:hAnsi="TH SarabunPSK" w:cs="TH SarabunPSK"/>
+                <w:sz w:val="32"/>
+                <w:szCs w:val="32"/>
+                <w:lang w:bidi="th-TH"/>
+              </w:rPr>
+            </w:pPr>
+            <w:r>
+              <w:rPr>
+                <w:rFonts w:ascii="TH SarabunPSK" w:hAnsi="TH SarabunPSK" w:cs="TH SarabunPSK"/>
+                <w:sz w:val="32"/>
+                <w:szCs w:val="32"/>
+                <w:lang w:bidi="th-TH"/>
+              </w:rPr>
+              <w:t xml:space="preserve">Update existing user </w:t>
+            </w:r>
+          </w:p>
+        </w:tc>
+        <w:tc>
+          <w:tcPr>
+            <w:tcW w:w="1904" w:type="dxa"/>
+            <w:shd w:val="clear" w:color="auto" w:fill="5B9BD5" w:themeFill="accent5"/>
+            <w:vAlign w:val="center"/>
+          </w:tcPr>
+          <w:p>
+            <w:pPr>
+              <w:jc w:val="center"/>
+              <w:rPr>
+                <w:rFonts w:ascii="TH SarabunPSK" w:hAnsi="TH SarabunPSK" w:cs="TH SarabunPSK"/>
+                <w:sz w:val="32"/>
+                <w:szCs w:val="32"/>
+                <w:lang w:bidi="th-TH"/>
+              </w:rPr>
+            </w:pPr>
+            <w:r>
+              <w:rPr>
+                <w:rFonts w:ascii="TH SarabunPSK" w:hAnsi="TH SarabunPSK" w:cs="TH SarabunPSK"/>
+                <w:sz w:val="32"/>
+                <w:szCs w:val="32"/>
+                <w:lang w:bidi="th-TH"/>
+              </w:rPr>
+              <w:t>admin</w:t>
+            </w:r>
+          </w:p>
+        </w:tc>
+        <w:tc>
+          <w:tcPr>
+            <w:tcW w:w="1464" w:type="dxa"/>
+            <w:shd w:val="clear" w:color="auto" w:fill="5B9BD5" w:themeFill="accent5"/>
+            <w:vAlign w:val="center"/>
+          </w:tcPr>
+          <w:p>
+            <w:pPr>
+              <w:jc w:val="center"/>
+              <w:rPr>
+                <w:rFonts w:ascii="TH SarabunPSK" w:hAnsi="TH SarabunPSK" w:cs="TH SarabunPSK"/>
+                <w:sz w:val="32"/>
+                <w:szCs w:val="32"/>
+                <w:lang w:bidi="th-TH"/>
+              </w:rPr>
+            </w:pPr>
+            <w:r>
+              <w:rPr>
+                <w:rFonts w:ascii="TH SarabunPSK" w:hAnsi="TH SarabunPSK" w:cs="TH SarabunPSK"/>
+                <w:sz w:val="32"/>
+                <w:szCs w:val="32"/>
+                <w:lang w:bidi="th-TH"/>
+              </w:rPr>
+              <w:t>Proud</w:t>
+            </w:r>
+          </w:p>
+        </w:tc>
+        <w:tc>
+          <w:tcPr>
+            <w:tcW w:w="1267" w:type="dxa"/>
+            <w:shd w:val="clear" w:color="auto" w:fill="5B9BD5" w:themeFill="accent5"/>
+            <w:vAlign w:val="center"/>
+          </w:tcPr>
+          <w:p>
+            <w:pPr>
+              <w:jc w:val="center"/>
+              <w:rPr>
+                <w:rFonts w:ascii="TH SarabunPSK" w:hAnsi="TH SarabunPSK" w:cs="TH SarabunPSK"/>
+                <w:sz w:val="32"/>
+                <w:szCs w:val="32"/>
+                <w:lang w:bidi="th-TH"/>
+              </w:rPr>
+            </w:pPr>
+            <w:r>
+              <w:rPr>
+                <w:rFonts w:ascii="TH SarabunPSK" w:hAnsi="TH SarabunPSK" w:cs="TH SarabunPSK"/>
+                <w:sz w:val="32"/>
+                <w:szCs w:val="32"/>
+                <w:lang w:bidi="th-TH"/>
+              </w:rPr>
+              <w:t>In Progress</w:t>
+            </w:r>
+          </w:p>
+        </w:tc>
+      </w:tr>
+      <w:tr>
+        <w:tc>
+          <w:tcPr>
+            <w:tcW w:w="466" w:type="dxa"/>
+            <w:shd w:val="clear" w:color="auto" w:fill="FFC000" w:themeFill="accent4"/>
+            <w:vAlign w:val="center"/>
+          </w:tcPr>
+          <w:p>
+            <w:pPr>
+              <w:jc w:val="center"/>
+              <w:rPr>
+                <w:rFonts w:ascii="TH SarabunPSK" w:hAnsi="TH SarabunPSK" w:cs="TH SarabunPSK"/>
+                <w:sz w:val="32"/>
+                <w:szCs w:val="32"/>
+                <w:lang w:bidi="th-TH"/>
+              </w:rPr>
+            </w:pPr>
+            <w:r>
+              <w:rPr>
+                <w:rFonts w:ascii="TH SarabunPSK" w:hAnsi="TH SarabunPSK" w:cs="TH SarabunPSK"/>
+                <w:sz w:val="32"/>
+                <w:szCs w:val="32"/>
+                <w:lang w:bidi="th-TH"/>
+              </w:rPr>
+              <w:t>20</w:t>
+            </w:r>
+          </w:p>
+        </w:tc>
+        <w:tc>
+          <w:tcPr>
+            <w:tcW w:w="3787" w:type="dxa"/>
+            <w:shd w:val="clear" w:color="auto" w:fill="FFC000" w:themeFill="accent4"/>
+            <w:vAlign w:val="center"/>
+          </w:tcPr>
+          <w:p>
+            <w:pPr>
+              <w:jc w:val="center"/>
+              <w:rPr>
+                <w:rFonts w:ascii="TH SarabunPSK" w:hAnsi="TH SarabunPSK" w:cs="TH SarabunPSK"/>
+                <w:sz w:val="32"/>
+                <w:szCs w:val="32"/>
+                <w:lang w:bidi="th-TH"/>
+              </w:rPr>
+            </w:pPr>
+            <w:r>
+              <w:rPr>
+                <w:rFonts w:ascii="TH SarabunPSK" w:hAnsi="TH SarabunPSK" w:cs="TH SarabunPSK"/>
+                <w:sz w:val="32"/>
+                <w:szCs w:val="32"/>
+                <w:lang w:bidi="th-TH"/>
+              </w:rPr>
+              <w:t>admin/</w:t>
+            </w:r>
+            <w:proofErr w:type="spellStart"/>
+            <w:r>
+              <w:rPr>
+                <w:rFonts w:ascii="TH SarabunPSK" w:hAnsi="TH SarabunPSK" w:cs="TH SarabunPSK"/>
+                <w:sz w:val="32"/>
+                <w:szCs w:val="32"/>
+                <w:lang w:bidi="th-TH"/>
+              </w:rPr>
+              <w:t>contact_info_list.php</w:t>
+            </w:r>
+            <w:proofErr w:type="spellEnd"/>
+          </w:p>
+        </w:tc>
+        <w:tc>
+          <w:tcPr>
+            <w:tcW w:w="5141" w:type="dxa"/>
+            <w:shd w:val="clear" w:color="auto" w:fill="FFC000" w:themeFill="accent4"/>
+            <w:vAlign w:val="center"/>
+          </w:tcPr>
+          <w:p>
+            <w:pPr>
+              <w:rPr>
+                <w:rFonts w:ascii="TH SarabunPSK" w:hAnsi="TH SarabunPSK" w:cs="TH SarabunPSK"/>
+                <w:sz w:val="32"/>
+                <w:szCs w:val="32"/>
+                <w:lang w:bidi="th-TH"/>
+              </w:rPr>
+            </w:pPr>
+            <w:r>
+              <w:rPr>
+                <w:rFonts w:ascii="TH SarabunPSK" w:hAnsi="TH SarabunPSK" w:cs="TH SarabunPSK"/>
+                <w:sz w:val="32"/>
+                <w:szCs w:val="32"/>
+                <w:lang w:bidi="th-TH"/>
+              </w:rPr>
+              <w:t>List all contact info</w:t>
+            </w:r>
+          </w:p>
+        </w:tc>
+        <w:tc>
+          <w:tcPr>
+            <w:tcW w:w="1904" w:type="dxa"/>
+            <w:shd w:val="clear" w:color="auto" w:fill="FFC000" w:themeFill="accent4"/>
+            <w:vAlign w:val="center"/>
+          </w:tcPr>
+          <w:p>
+            <w:pPr>
+              <w:jc w:val="center"/>
+              <w:rPr>
+                <w:rFonts w:ascii="TH SarabunPSK" w:hAnsi="TH SarabunPSK" w:cs="TH SarabunPSK"/>
+                <w:sz w:val="32"/>
+                <w:szCs w:val="32"/>
+                <w:lang w:bidi="th-TH"/>
+              </w:rPr>
+            </w:pPr>
+            <w:r>
+              <w:rPr>
+                <w:rFonts w:ascii="TH SarabunPSK" w:hAnsi="TH SarabunPSK" w:cs="TH SarabunPSK"/>
+                <w:sz w:val="32"/>
+                <w:szCs w:val="32"/>
+                <w:lang w:bidi="th-TH"/>
+              </w:rPr>
+              <w:t>admin</w:t>
+            </w:r>
+          </w:p>
+        </w:tc>
+        <w:tc>
+          <w:tcPr>
+            <w:tcW w:w="1464" w:type="dxa"/>
+            <w:shd w:val="clear" w:color="auto" w:fill="FFC000" w:themeFill="accent4"/>
+            <w:vAlign w:val="center"/>
+          </w:tcPr>
+          <w:p>
+            <w:pPr>
+              <w:jc w:val="center"/>
+              <w:rPr>
+                <w:rFonts w:ascii="TH SarabunPSK" w:hAnsi="TH SarabunPSK" w:cs="TH SarabunPSK"/>
+                <w:sz w:val="32"/>
+                <w:szCs w:val="32"/>
+                <w:lang w:bidi="th-TH"/>
+              </w:rPr>
+            </w:pPr>
+            <w:proofErr w:type="spellStart"/>
+            <w:r>
+              <w:rPr>
+                <w:rFonts w:ascii="TH SarabunPSK" w:hAnsi="TH SarabunPSK" w:cs="TH SarabunPSK"/>
+                <w:sz w:val="32"/>
+                <w:szCs w:val="32"/>
+                <w:lang w:bidi="th-TH"/>
+              </w:rPr>
+              <w:t>Suf</w:t>
+            </w:r>
+            <w:proofErr w:type="spellEnd"/>
+          </w:p>
+        </w:tc>
+        <w:tc>
+          <w:tcPr>
+            <w:tcW w:w="1267" w:type="dxa"/>
+            <w:shd w:val="clear" w:color="auto" w:fill="FFC000" w:themeFill="accent4"/>
+            <w:vAlign w:val="center"/>
+          </w:tcPr>
+          <w:p>
+            <w:pPr>
+              <w:jc w:val="center"/>
+              <w:rPr>
+                <w:rFonts w:ascii="TH SarabunPSK" w:hAnsi="TH SarabunPSK" w:cs="TH SarabunPSK"/>
+                <w:sz w:val="32"/>
+                <w:szCs w:val="32"/>
+                <w:lang w:bidi="th-TH"/>
+              </w:rPr>
+            </w:pPr>
+            <w:r>
+              <w:rPr>
+                <w:rFonts w:ascii="TH SarabunPSK" w:hAnsi="TH SarabunPSK" w:cs="TH SarabunPSK"/>
+                <w:sz w:val="32"/>
+                <w:szCs w:val="32"/>
+                <w:lang w:bidi="th-TH"/>
+              </w:rPr>
+              <w:t>Waiting for test</w:t>
+            </w:r>
+          </w:p>
+        </w:tc>
+      </w:tr>
+      <w:tr>
+        <w:tc>
+          <w:tcPr>
+            <w:tcW w:w="466" w:type="dxa"/>
+            <w:shd w:val="clear" w:color="auto" w:fill="92D050"/>
+            <w:vAlign w:val="center"/>
+          </w:tcPr>
+          <w:p>
+            <w:pPr>
+              <w:jc w:val="center"/>
+              <w:rPr>
+                <w:rFonts w:ascii="TH SarabunPSK" w:hAnsi="TH SarabunPSK" w:cs="TH SarabunPSK"/>
+                <w:sz w:val="32"/>
+                <w:szCs w:val="32"/>
+                <w:lang w:bidi="th-TH"/>
+              </w:rPr>
+            </w:pPr>
+            <w:r>
+              <w:rPr>
+                <w:rFonts w:ascii="TH SarabunPSK" w:hAnsi="TH SarabunPSK" w:cs="TH SarabunPSK"/>
+                <w:sz w:val="32"/>
+                <w:szCs w:val="32"/>
+                <w:lang w:bidi="th-TH"/>
+              </w:rPr>
+              <w:t>21</w:t>
+            </w:r>
+          </w:p>
+        </w:tc>
+        <w:tc>
+          <w:tcPr>
+            <w:tcW w:w="3787" w:type="dxa"/>
+            <w:shd w:val="clear" w:color="auto" w:fill="92D050"/>
+            <w:vAlign w:val="center"/>
+          </w:tcPr>
+          <w:p>
+            <w:pPr>
+              <w:jc w:val="center"/>
+              <w:rPr>
+                <w:rFonts w:ascii="TH SarabunPSK" w:hAnsi="TH SarabunPSK" w:cs="TH SarabunPSK"/>
+                <w:sz w:val="32"/>
+                <w:szCs w:val="32"/>
+                <w:lang w:bidi="th-TH"/>
+              </w:rPr>
+            </w:pPr>
+            <w:proofErr w:type="spellStart"/>
+            <w:r>
+              <w:rPr>
+                <w:rFonts w:ascii="TH SarabunPSK" w:hAnsi="TH SarabunPSK" w:cs="TH SarabunPSK"/>
+                <w:sz w:val="32"/>
+                <w:szCs w:val="32"/>
+                <w:lang w:bidi="th-TH"/>
+              </w:rPr>
+              <w:t>php</w:t>
+            </w:r>
+            <w:proofErr w:type="spellEnd"/>
+            <w:r>
+              <w:rPr>
+                <w:rFonts w:ascii="TH SarabunPSK" w:hAnsi="TH SarabunPSK" w:cs="TH SarabunPSK"/>
+                <w:sz w:val="32"/>
+                <w:szCs w:val="32"/>
+                <w:lang w:bidi="th-TH"/>
+              </w:rPr>
+              <w:t>/</w:t>
+            </w:r>
+            <w:proofErr w:type="spellStart"/>
+            <w:r>
+              <w:rPr>
+                <w:rFonts w:ascii="TH SarabunPSK" w:hAnsi="TH SarabunPSK" w:cs="TH SarabunPSK"/>
+                <w:sz w:val="32"/>
+                <w:szCs w:val="32"/>
+                <w:lang w:bidi="th-TH"/>
+              </w:rPr>
+              <w:t>dbconnect.php</w:t>
+            </w:r>
+            <w:proofErr w:type="spellEnd"/>
+          </w:p>
+        </w:tc>
+        <w:tc>
+          <w:tcPr>
+            <w:tcW w:w="5141" w:type="dxa"/>
+            <w:shd w:val="clear" w:color="auto" w:fill="92D050"/>
+            <w:vAlign w:val="center"/>
+          </w:tcPr>
+          <w:p>
+            <w:pPr>
+              <w:rPr>
+                <w:rFonts w:ascii="TH SarabunPSK" w:hAnsi="TH SarabunPSK" w:cs="TH SarabunPSK"/>
+                <w:sz w:val="32"/>
+                <w:szCs w:val="32"/>
+                <w:lang w:bidi="th-TH"/>
+              </w:rPr>
+            </w:pPr>
+            <w:r>
+              <w:rPr>
+                <w:rFonts w:ascii="TH SarabunPSK" w:hAnsi="TH SarabunPSK" w:cs="TH SarabunPSK"/>
+                <w:sz w:val="32"/>
+                <w:szCs w:val="32"/>
+                <w:lang w:bidi="th-TH"/>
+              </w:rPr>
+              <w:t>Database connection</w:t>
+            </w:r>
+          </w:p>
+        </w:tc>
+        <w:tc>
+          <w:tcPr>
+            <w:tcW w:w="1904" w:type="dxa"/>
+            <w:shd w:val="clear" w:color="auto" w:fill="92D050"/>
+            <w:vAlign w:val="center"/>
+          </w:tcPr>
+          <w:p>
+            <w:pPr>
+              <w:pStyle w:val="ListParagraph"/>
+              <w:rPr>
+                <w:rFonts w:ascii="TH SarabunPSK" w:hAnsi="TH SarabunPSK" w:cs="TH SarabunPSK"/>
+                <w:sz w:val="32"/>
+                <w:szCs w:val="32"/>
+                <w:lang w:bidi="th-TH"/>
+              </w:rPr>
+            </w:pPr>
+            <w:r>
+              <w:rPr>
+                <w:rFonts w:ascii="TH SarabunPSK" w:hAnsi="TH SarabunPSK" w:cs="TH SarabunPSK"/>
+                <w:sz w:val="32"/>
+                <w:szCs w:val="32"/>
+                <w:lang w:bidi="th-TH"/>
+              </w:rPr>
+              <w:t>none</w:t>
+            </w:r>
+          </w:p>
+        </w:tc>
+        <w:tc>
+          <w:tcPr>
+            <w:tcW w:w="1464" w:type="dxa"/>
+            <w:shd w:val="clear" w:color="auto" w:fill="92D050"/>
+            <w:vAlign w:val="center"/>
+          </w:tcPr>
+          <w:p>
+            <w:pPr>
+              <w:jc w:val="center"/>
+              <w:rPr>
+                <w:rFonts w:ascii="TH SarabunPSK" w:hAnsi="TH SarabunPSK" w:cs="TH SarabunPSK"/>
+                <w:sz w:val="32"/>
+                <w:szCs w:val="32"/>
+                <w:lang w:bidi="th-TH"/>
+              </w:rPr>
+            </w:pPr>
+            <w:proofErr w:type="spellStart"/>
+            <w:proofErr w:type="gramStart"/>
+            <w:r>
+              <w:rPr>
+                <w:rFonts w:ascii="TH SarabunPSK" w:hAnsi="TH SarabunPSK" w:cs="TH SarabunPSK"/>
+                <w:sz w:val="32"/>
+                <w:szCs w:val="32"/>
+                <w:lang w:bidi="th-TH"/>
+              </w:rPr>
+              <w:t>Aj.Ruchdee</w:t>
+            </w:r>
+            <w:proofErr w:type="spellEnd"/>
+            <w:proofErr w:type="gramEnd"/>
+          </w:p>
+        </w:tc>
+        <w:tc>
+          <w:tcPr>
+            <w:tcW w:w="1267" w:type="dxa"/>
+            <w:shd w:val="clear" w:color="auto" w:fill="92D050"/>
+            <w:vAlign w:val="center"/>
+          </w:tcPr>
+          <w:p>
+            <w:pPr>
+              <w:jc w:val="center"/>
+              <w:rPr>
+                <w:rFonts w:ascii="TH SarabunPSK" w:hAnsi="TH SarabunPSK" w:cs="TH SarabunPSK"/>
+                <w:sz w:val="32"/>
+                <w:szCs w:val="32"/>
+                <w:lang w:bidi="th-TH"/>
+              </w:rPr>
+            </w:pPr>
+            <w:r>
+              <w:rPr>
+                <w:rFonts w:ascii="TH SarabunPSK" w:hAnsi="TH SarabunPSK" w:cs="TH SarabunPSK"/>
+                <w:sz w:val="32"/>
+                <w:szCs w:val="32"/>
+                <w:lang w:bidi="th-TH"/>
+              </w:rPr>
+              <w:t>Done</w:t>
+            </w:r>
+          </w:p>
+        </w:tc>
+      </w:tr>
+      <w:tr>
+        <w:tc>
+          <w:tcPr>
+            <w:tcW w:w="466" w:type="dxa"/>
+            <w:shd w:val="clear" w:color="auto" w:fill="5B9BD5" w:themeFill="accent5"/>
+            <w:vAlign w:val="center"/>
+          </w:tcPr>
+          <w:p>
+            <w:pPr>
+              <w:jc w:val="center"/>
+              <w:rPr>
+                <w:rFonts w:ascii="TH SarabunPSK" w:hAnsi="TH SarabunPSK" w:cs="TH SarabunPSK"/>
+                <w:sz w:val="32"/>
+                <w:szCs w:val="32"/>
+                <w:lang w:bidi="th-TH"/>
+              </w:rPr>
+            </w:pPr>
+            <w:r>
+              <w:rPr>
+                <w:rFonts w:ascii="TH SarabunPSK" w:hAnsi="TH SarabunPSK" w:cs="TH SarabunPSK"/>
+                <w:sz w:val="32"/>
+                <w:szCs w:val="32"/>
+                <w:lang w:bidi="th-TH"/>
+              </w:rPr>
+              <w:t>22</w:t>
+            </w:r>
+          </w:p>
+        </w:tc>
+        <w:tc>
+          <w:tcPr>
+            <w:tcW w:w="3787" w:type="dxa"/>
+            <w:shd w:val="clear" w:color="auto" w:fill="5B9BD5" w:themeFill="accent5"/>
+            <w:vAlign w:val="center"/>
+          </w:tcPr>
+          <w:p>
+            <w:pPr>
+              <w:jc w:val="center"/>
+              <w:rPr>
+                <w:rFonts w:ascii="TH SarabunPSK" w:hAnsi="TH SarabunPSK" w:cs="TH SarabunPSK"/>
+                <w:sz w:val="32"/>
+                <w:szCs w:val="32"/>
+                <w:lang w:bidi="th-TH"/>
+              </w:rPr>
+            </w:pPr>
+            <w:proofErr w:type="spellStart"/>
+            <w:r>
+              <w:rPr>
+                <w:rFonts w:ascii="TH SarabunPSK" w:hAnsi="TH SarabunPSK" w:cs="TH SarabunPSK"/>
+                <w:sz w:val="32"/>
+                <w:szCs w:val="32"/>
+                <w:lang w:bidi="th-TH"/>
+              </w:rPr>
+              <w:t>php</w:t>
+            </w:r>
+            <w:proofErr w:type="spellEnd"/>
+            <w:r>
+              <w:rPr>
+                <w:rFonts w:ascii="TH SarabunPSK" w:hAnsi="TH SarabunPSK" w:cs="TH SarabunPSK"/>
+                <w:sz w:val="32"/>
+                <w:szCs w:val="32"/>
+                <w:lang w:bidi="th-TH"/>
+              </w:rPr>
+              <w:t>/</w:t>
+            </w:r>
+            <w:proofErr w:type="spellStart"/>
+            <w:r>
+              <w:rPr>
+                <w:rFonts w:ascii="TH SarabunPSK" w:hAnsi="TH SarabunPSK" w:cs="TH SarabunPSK"/>
+                <w:sz w:val="32"/>
+                <w:szCs w:val="32"/>
+                <w:lang w:bidi="th-TH"/>
+              </w:rPr>
+              <w:t>user.php</w:t>
+            </w:r>
+            <w:proofErr w:type="spellEnd"/>
+          </w:p>
+        </w:tc>
+        <w:tc>
+          <w:tcPr>
+            <w:tcW w:w="5141" w:type="dxa"/>
+            <w:shd w:val="clear" w:color="auto" w:fill="5B9BD5" w:themeFill="accent5"/>
+            <w:vAlign w:val="center"/>
+          </w:tcPr>
+          <w:p>
+            <w:pPr>
+              <w:rPr>
+                <w:rFonts w:ascii="TH SarabunPSK" w:hAnsi="TH SarabunPSK" w:cs="TH SarabunPSK"/>
+                <w:sz w:val="32"/>
+                <w:szCs w:val="32"/>
+                <w:lang w:bidi="th-TH"/>
+              </w:rPr>
+            </w:pPr>
+            <w:r>
+              <w:rPr>
+                <w:rFonts w:ascii="TH SarabunPSK" w:hAnsi="TH SarabunPSK" w:cs="TH SarabunPSK"/>
+                <w:sz w:val="32"/>
+                <w:szCs w:val="32"/>
+                <w:lang w:bidi="th-TH"/>
+              </w:rPr>
+              <w:t>Contain all functions for managing user data</w:t>
+            </w:r>
+          </w:p>
+        </w:tc>
+        <w:tc>
+          <w:tcPr>
+            <w:tcW w:w="1904" w:type="dxa"/>
+            <w:shd w:val="clear" w:color="auto" w:fill="5B9BD5" w:themeFill="accent5"/>
+            <w:vAlign w:val="center"/>
+          </w:tcPr>
+          <w:p>
+            <w:pPr>
+              <w:pStyle w:val="ListParagraph"/>
+              <w:rPr>
+                <w:rFonts w:ascii="TH SarabunPSK" w:hAnsi="TH SarabunPSK" w:cs="TH SarabunPSK"/>
+                <w:sz w:val="32"/>
+                <w:szCs w:val="32"/>
+                <w:lang w:bidi="th-TH"/>
+              </w:rPr>
+            </w:pPr>
+            <w:r>
+              <w:rPr>
+                <w:rFonts w:ascii="TH SarabunPSK" w:hAnsi="TH SarabunPSK" w:cs="TH SarabunPSK"/>
+                <w:sz w:val="32"/>
+                <w:szCs w:val="32"/>
+                <w:lang w:bidi="th-TH"/>
+              </w:rPr>
+              <w:t>none</w:t>
+            </w:r>
+          </w:p>
+        </w:tc>
+        <w:tc>
+          <w:tcPr>
+            <w:tcW w:w="1464" w:type="dxa"/>
+            <w:shd w:val="clear" w:color="auto" w:fill="5B9BD5" w:themeFill="accent5"/>
+            <w:vAlign w:val="center"/>
+          </w:tcPr>
+          <w:p>
+            <w:pPr>
+              <w:jc w:val="center"/>
+              <w:rPr>
+                <w:rFonts w:ascii="TH SarabunPSK" w:hAnsi="TH SarabunPSK" w:cs="TH SarabunPSK"/>
+                <w:sz w:val="32"/>
+                <w:szCs w:val="32"/>
+                <w:lang w:bidi="th-TH"/>
+              </w:rPr>
+            </w:pPr>
+            <w:proofErr w:type="spellStart"/>
+            <w:proofErr w:type="gramStart"/>
+            <w:r>
+              <w:rPr>
+                <w:rFonts w:ascii="TH SarabunPSK" w:hAnsi="TH SarabunPSK" w:cs="TH SarabunPSK"/>
+                <w:sz w:val="32"/>
+                <w:szCs w:val="32"/>
+                <w:lang w:bidi="th-TH"/>
+              </w:rPr>
+              <w:t>Aj.Ruchdee</w:t>
+            </w:r>
+            <w:proofErr w:type="spellEnd"/>
+            <w:proofErr w:type="gramEnd"/>
+          </w:p>
+          <w:p>
+            <w:pPr>
+              <w:jc w:val="center"/>
+              <w:rPr>
+                <w:rFonts w:ascii="TH SarabunPSK" w:hAnsi="TH SarabunPSK" w:cs="TH SarabunPSK"/>
+                <w:sz w:val="32"/>
+                <w:szCs w:val="32"/>
+                <w:lang w:bidi="th-TH"/>
+              </w:rPr>
+            </w:pPr>
+            <w:r>
+              <w:rPr>
+                <w:rFonts w:ascii="TH SarabunPSK" w:hAnsi="TH SarabunPSK" w:cs="TH SarabunPSK"/>
+                <w:sz w:val="32"/>
+                <w:szCs w:val="32"/>
+                <w:lang w:bidi="th-TH"/>
+              </w:rPr>
+              <w:t>Proud</w:t>
+            </w:r>
+          </w:p>
+        </w:tc>
+        <w:tc>
+          <w:tcPr>
+            <w:tcW w:w="1267" w:type="dxa"/>
+            <w:shd w:val="clear" w:color="auto" w:fill="5B9BD5" w:themeFill="accent5"/>
+            <w:vAlign w:val="center"/>
+          </w:tcPr>
+          <w:p>
+            <w:pPr>
+              <w:jc w:val="center"/>
+              <w:rPr>
+                <w:rFonts w:ascii="TH SarabunPSK" w:hAnsi="TH SarabunPSK" w:cs="TH SarabunPSK"/>
+                <w:sz w:val="32"/>
+                <w:szCs w:val="32"/>
+                <w:lang w:bidi="th-TH"/>
+              </w:rPr>
+            </w:pPr>
+            <w:r>
+              <w:rPr>
+                <w:rFonts w:ascii="TH SarabunPSK" w:hAnsi="TH SarabunPSK" w:cs="TH SarabunPSK"/>
+                <w:sz w:val="32"/>
+                <w:szCs w:val="32"/>
+                <w:lang w:bidi="th-TH"/>
+              </w:rPr>
+              <w:t>In Progress</w:t>
+            </w:r>
+          </w:p>
+        </w:tc>
+      </w:tr>
+      <w:tr>
+        <w:tc>
+          <w:tcPr>
+            <w:tcW w:w="466" w:type="dxa"/>
+            <w:shd w:val="clear" w:color="auto" w:fill="FFC000" w:themeFill="accent4"/>
+            <w:vAlign w:val="center"/>
+          </w:tcPr>
+          <w:p>
+            <w:pPr>
+              <w:jc w:val="center"/>
+              <w:rPr>
+                <w:rFonts w:ascii="TH SarabunPSK" w:hAnsi="TH SarabunPSK" w:cs="TH SarabunPSK"/>
+                <w:sz w:val="32"/>
+                <w:szCs w:val="32"/>
+                <w:lang w:bidi="th-TH"/>
+              </w:rPr>
+            </w:pPr>
+            <w:r>
+              <w:rPr>
+                <w:rFonts w:ascii="TH SarabunPSK" w:hAnsi="TH SarabunPSK" w:cs="TH SarabunPSK"/>
+                <w:sz w:val="32"/>
+                <w:szCs w:val="32"/>
+                <w:lang w:bidi="th-TH"/>
+              </w:rPr>
+              <w:t>23</w:t>
+            </w:r>
+          </w:p>
+        </w:tc>
+        <w:tc>
+          <w:tcPr>
+            <w:tcW w:w="3787" w:type="dxa"/>
+            <w:shd w:val="clear" w:color="auto" w:fill="FFC000" w:themeFill="accent4"/>
+            <w:vAlign w:val="center"/>
+          </w:tcPr>
+          <w:p>
+            <w:pPr>
+              <w:jc w:val="center"/>
+              <w:rPr>
+                <w:rFonts w:ascii="TH SarabunPSK" w:hAnsi="TH SarabunPSK" w:cs="TH SarabunPSK"/>
+                <w:sz w:val="32"/>
+                <w:szCs w:val="32"/>
+                <w:lang w:bidi="th-TH"/>
+              </w:rPr>
+            </w:pPr>
+            <w:proofErr w:type="spellStart"/>
+            <w:r>
+              <w:rPr>
+                <w:rFonts w:ascii="TH SarabunPSK" w:hAnsi="TH SarabunPSK" w:cs="TH SarabunPSK"/>
+                <w:sz w:val="32"/>
+                <w:szCs w:val="32"/>
+                <w:lang w:bidi="th-TH"/>
+              </w:rPr>
+              <w:t>php</w:t>
+            </w:r>
+            <w:proofErr w:type="spellEnd"/>
+            <w:r>
+              <w:rPr>
+                <w:rFonts w:ascii="TH SarabunPSK" w:hAnsi="TH SarabunPSK" w:cs="TH SarabunPSK"/>
+                <w:sz w:val="32"/>
+                <w:szCs w:val="32"/>
+                <w:lang w:bidi="th-TH"/>
+              </w:rPr>
+              <w:t>/</w:t>
+            </w:r>
+            <w:proofErr w:type="spellStart"/>
+            <w:r>
+              <w:rPr>
+                <w:rFonts w:ascii="TH SarabunPSK" w:hAnsi="TH SarabunPSK" w:cs="TH SarabunPSK"/>
+                <w:sz w:val="32"/>
+                <w:szCs w:val="32"/>
+                <w:lang w:bidi="th-TH"/>
+              </w:rPr>
+              <w:t>user_login.php</w:t>
+            </w:r>
+            <w:proofErr w:type="spellEnd"/>
+          </w:p>
+        </w:tc>
+        <w:tc>
+          <w:tcPr>
+            <w:tcW w:w="5141" w:type="dxa"/>
+            <w:shd w:val="clear" w:color="auto" w:fill="FFC000" w:themeFill="accent4"/>
+            <w:vAlign w:val="center"/>
+          </w:tcPr>
           <w:p>
             <w:pPr>
               <w:pStyle w:val="ListParagraph"/>
@@ -2356,2610 +5035,9 @@
                 <w:szCs w:val="32"/>
                 <w:lang w:bidi="th-TH"/>
               </w:rPr>
-              <w:t>splay error message</w:t>
-            </w:r>
-          </w:p>
-        </w:tc>
-        <w:tc>
-          <w:tcPr>
-            <w:tcW w:w="1904" w:type="dxa"/>
-            <w:vAlign w:val="center"/>
-          </w:tcPr>
-          <w:p>
-            <w:pPr>
-              <w:jc w:val="center"/>
-              <w:rPr>
-                <w:rFonts w:ascii="TH SarabunPSK" w:hAnsi="TH SarabunPSK" w:cs="TH SarabunPSK"/>
-                <w:sz w:val="32"/>
-                <w:szCs w:val="32"/>
-                <w:lang w:bidi="th-TH"/>
-              </w:rPr>
-            </w:pPr>
-            <w:r>
-              <w:rPr>
-                <w:rFonts w:ascii="TH SarabunPSK" w:hAnsi="TH SarabunPSK" w:cs="TH SarabunPSK"/>
-                <w:sz w:val="32"/>
-                <w:szCs w:val="32"/>
-                <w:lang w:bidi="th-TH"/>
-              </w:rPr>
-              <w:t>complainant</w:t>
-            </w:r>
-          </w:p>
-        </w:tc>
-        <w:tc>
-          <w:tcPr>
-            <w:tcW w:w="1464" w:type="dxa"/>
-            <w:vAlign w:val="center"/>
-          </w:tcPr>
-          <w:p>
-            <w:pPr>
-              <w:jc w:val="center"/>
-              <w:rPr>
-                <w:rFonts w:ascii="TH SarabunPSK" w:hAnsi="TH SarabunPSK" w:cs="TH SarabunPSK"/>
-                <w:sz w:val="32"/>
-                <w:szCs w:val="32"/>
-                <w:lang w:bidi="th-TH"/>
-              </w:rPr>
-            </w:pPr>
-          </w:p>
-        </w:tc>
-        <w:tc>
-          <w:tcPr>
-            <w:tcW w:w="1267" w:type="dxa"/>
-            <w:vAlign w:val="center"/>
-          </w:tcPr>
-          <w:p>
-            <w:pPr>
-              <w:jc w:val="center"/>
-              <w:rPr>
-                <w:rFonts w:ascii="TH SarabunPSK" w:hAnsi="TH SarabunPSK" w:cs="TH SarabunPSK"/>
-                <w:sz w:val="32"/>
-                <w:szCs w:val="32"/>
-                <w:lang w:bidi="th-TH"/>
-              </w:rPr>
-            </w:pPr>
-            <w:r>
-              <w:rPr>
-                <w:rFonts w:ascii="TH SarabunPSK" w:hAnsi="TH SarabunPSK" w:cs="TH SarabunPSK"/>
-                <w:sz w:val="32"/>
-                <w:szCs w:val="32"/>
-                <w:lang w:bidi="th-TH"/>
-              </w:rPr>
-              <w:t>new</w:t>
-            </w:r>
-          </w:p>
-        </w:tc>
-      </w:tr>
-      <w:tr>
-        <w:tc>
-          <w:tcPr>
-            <w:tcW w:w="466" w:type="dxa"/>
-            <w:shd w:val="clear" w:color="auto" w:fill="5B9BD5" w:themeFill="accent5"/>
-            <w:vAlign w:val="center"/>
-          </w:tcPr>
-          <w:p>
-            <w:pPr>
-              <w:jc w:val="center"/>
-              <w:rPr>
-                <w:rFonts w:ascii="TH SarabunPSK" w:hAnsi="TH SarabunPSK" w:cs="TH SarabunPSK"/>
-                <w:sz w:val="32"/>
-                <w:szCs w:val="32"/>
-                <w:lang w:bidi="th-TH"/>
-              </w:rPr>
-            </w:pPr>
-            <w:r>
-              <w:rPr>
-                <w:rFonts w:ascii="TH SarabunPSK" w:hAnsi="TH SarabunPSK" w:cs="TH SarabunPSK"/>
-                <w:sz w:val="32"/>
-                <w:szCs w:val="32"/>
-                <w:lang w:bidi="th-TH"/>
-              </w:rPr>
-              <w:t>10</w:t>
-            </w:r>
-          </w:p>
-        </w:tc>
-        <w:tc>
-          <w:tcPr>
-            <w:tcW w:w="3787" w:type="dxa"/>
-            <w:shd w:val="clear" w:color="auto" w:fill="5B9BD5" w:themeFill="accent5"/>
-            <w:vAlign w:val="center"/>
-          </w:tcPr>
-          <w:p>
-            <w:pPr>
-              <w:jc w:val="center"/>
-              <w:rPr>
-                <w:rFonts w:ascii="TH SarabunPSK" w:hAnsi="TH SarabunPSK" w:cs="TH SarabunPSK"/>
-                <w:sz w:val="32"/>
-                <w:szCs w:val="32"/>
-                <w:lang w:bidi="th-TH"/>
-              </w:rPr>
-            </w:pPr>
-            <w:r>
-              <w:rPr>
-                <w:rFonts w:ascii="TH SarabunPSK" w:hAnsi="TH SarabunPSK" w:cs="TH SarabunPSK"/>
-                <w:sz w:val="32"/>
-                <w:szCs w:val="32"/>
-                <w:lang w:bidi="th-TH"/>
-              </w:rPr>
-              <w:t>admin/</w:t>
-            </w:r>
-            <w:proofErr w:type="spellStart"/>
-            <w:r>
-              <w:rPr>
-                <w:rFonts w:ascii="TH SarabunPSK" w:hAnsi="TH SarabunPSK" w:cs="TH SarabunPSK"/>
-                <w:sz w:val="32"/>
-                <w:szCs w:val="32"/>
-                <w:lang w:bidi="th-TH"/>
-              </w:rPr>
-              <w:t>admin_main.php</w:t>
-            </w:r>
-            <w:proofErr w:type="spellEnd"/>
-          </w:p>
-        </w:tc>
-        <w:tc>
-          <w:tcPr>
-            <w:tcW w:w="5141" w:type="dxa"/>
-            <w:shd w:val="clear" w:color="auto" w:fill="5B9BD5" w:themeFill="accent5"/>
-            <w:vAlign w:val="center"/>
-          </w:tcPr>
-          <w:p>
-            <w:pPr>
-              <w:rPr>
-                <w:rFonts w:ascii="TH SarabunPSK" w:hAnsi="TH SarabunPSK" w:cs="TH SarabunPSK"/>
-                <w:sz w:val="32"/>
-                <w:szCs w:val="32"/>
-                <w:lang w:bidi="th-TH"/>
-              </w:rPr>
-            </w:pPr>
-            <w:r>
-              <w:rPr>
-                <w:rFonts w:ascii="TH SarabunPSK" w:hAnsi="TH SarabunPSK" w:cs="TH SarabunPSK"/>
-                <w:sz w:val="32"/>
-                <w:szCs w:val="32"/>
-                <w:lang w:bidi="th-TH"/>
-              </w:rPr>
-              <w:t>Admin landing page</w:t>
-            </w:r>
-          </w:p>
-          <w:p>
-            <w:pPr>
-              <w:pStyle w:val="ListParagraph"/>
-              <w:numPr>
-                <w:ilvl w:val="0"/>
-                <w:numId w:val="1"/>
-              </w:numPr>
-              <w:ind w:left="492"/>
-              <w:rPr>
-                <w:rFonts w:ascii="TH SarabunPSK" w:hAnsi="TH SarabunPSK" w:cs="TH SarabunPSK"/>
-                <w:sz w:val="32"/>
-                <w:szCs w:val="32"/>
-                <w:lang w:bidi="th-TH"/>
-              </w:rPr>
-            </w:pPr>
-            <w:r>
-              <w:rPr>
-                <w:rFonts w:ascii="TH SarabunPSK" w:hAnsi="TH SarabunPSK" w:cs="TH SarabunPSK"/>
-                <w:sz w:val="32"/>
-                <w:szCs w:val="32"/>
-                <w:lang w:bidi="th-TH"/>
-              </w:rPr>
-              <w:t>Show all contact information</w:t>
-            </w:r>
-          </w:p>
-          <w:p>
-            <w:pPr>
-              <w:pStyle w:val="ListParagraph"/>
-              <w:numPr>
-                <w:ilvl w:val="0"/>
-                <w:numId w:val="1"/>
-              </w:numPr>
-              <w:ind w:left="492"/>
-              <w:rPr>
-                <w:rFonts w:ascii="TH SarabunPSK" w:hAnsi="TH SarabunPSK" w:cs="TH SarabunPSK"/>
-                <w:sz w:val="32"/>
-                <w:szCs w:val="32"/>
-                <w:lang w:bidi="th-TH"/>
-              </w:rPr>
-            </w:pPr>
-            <w:r>
-              <w:rPr>
-                <w:rFonts w:ascii="TH SarabunPSK" w:hAnsi="TH SarabunPSK" w:cs="TH SarabunPSK"/>
-                <w:sz w:val="32"/>
-                <w:szCs w:val="32"/>
-                <w:lang w:bidi="th-TH"/>
-              </w:rPr>
-              <w:t>Show all users information</w:t>
-            </w:r>
-          </w:p>
-          <w:p>
-            <w:pPr>
-              <w:pStyle w:val="ListParagraph"/>
-              <w:numPr>
-                <w:ilvl w:val="0"/>
-                <w:numId w:val="1"/>
-              </w:numPr>
-              <w:ind w:left="492"/>
-              <w:rPr>
-                <w:rFonts w:ascii="TH SarabunPSK" w:hAnsi="TH SarabunPSK" w:cs="TH SarabunPSK"/>
-                <w:sz w:val="32"/>
-                <w:szCs w:val="32"/>
-                <w:lang w:bidi="th-TH"/>
-              </w:rPr>
-            </w:pPr>
-            <w:r>
-              <w:rPr>
-                <w:rFonts w:ascii="TH SarabunPSK" w:hAnsi="TH SarabunPSK" w:cs="TH SarabunPSK"/>
-                <w:sz w:val="32"/>
-                <w:szCs w:val="32"/>
-                <w:lang w:bidi="th-TH"/>
-              </w:rPr>
-              <w:t>Add, update and suspend users</w:t>
-            </w:r>
-          </w:p>
-        </w:tc>
-        <w:tc>
-          <w:tcPr>
-            <w:tcW w:w="1904" w:type="dxa"/>
-            <w:shd w:val="clear" w:color="auto" w:fill="5B9BD5" w:themeFill="accent5"/>
-            <w:vAlign w:val="center"/>
-          </w:tcPr>
-          <w:p>
-            <w:pPr>
-              <w:jc w:val="center"/>
-              <w:rPr>
-                <w:rFonts w:ascii="TH SarabunPSK" w:hAnsi="TH SarabunPSK" w:cs="TH SarabunPSK"/>
-                <w:sz w:val="32"/>
-                <w:szCs w:val="32"/>
-                <w:lang w:bidi="th-TH"/>
-              </w:rPr>
-            </w:pPr>
-            <w:r>
-              <w:rPr>
-                <w:rFonts w:ascii="TH SarabunPSK" w:hAnsi="TH SarabunPSK" w:cs="TH SarabunPSK"/>
-                <w:sz w:val="32"/>
-                <w:szCs w:val="32"/>
-                <w:lang w:bidi="th-TH"/>
-              </w:rPr>
-              <w:t>admin</w:t>
-            </w:r>
-          </w:p>
-        </w:tc>
-        <w:tc>
-          <w:tcPr>
-            <w:tcW w:w="1464" w:type="dxa"/>
-            <w:shd w:val="clear" w:color="auto" w:fill="5B9BD5" w:themeFill="accent5"/>
-            <w:vAlign w:val="center"/>
-          </w:tcPr>
-          <w:p>
-            <w:pPr>
-              <w:jc w:val="center"/>
-              <w:rPr>
-                <w:rFonts w:ascii="TH SarabunPSK" w:hAnsi="TH SarabunPSK" w:cs="TH SarabunPSK"/>
-                <w:sz w:val="32"/>
-                <w:szCs w:val="32"/>
-                <w:lang w:bidi="th-TH"/>
-              </w:rPr>
-            </w:pPr>
-            <w:proofErr w:type="spellStart"/>
-            <w:proofErr w:type="gramStart"/>
-            <w:r>
-              <w:rPr>
-                <w:rFonts w:ascii="TH SarabunPSK" w:hAnsi="TH SarabunPSK" w:cs="TH SarabunPSK"/>
-                <w:sz w:val="32"/>
-                <w:szCs w:val="32"/>
-                <w:lang w:bidi="th-TH"/>
-              </w:rPr>
-              <w:t>Aj.Ruchdee</w:t>
-            </w:r>
-            <w:proofErr w:type="spellEnd"/>
-            <w:proofErr w:type="gramEnd"/>
-          </w:p>
-        </w:tc>
-        <w:tc>
-          <w:tcPr>
-            <w:tcW w:w="1267" w:type="dxa"/>
-            <w:shd w:val="clear" w:color="auto" w:fill="5B9BD5" w:themeFill="accent5"/>
-            <w:vAlign w:val="center"/>
-          </w:tcPr>
-          <w:p>
-            <w:pPr>
-              <w:jc w:val="center"/>
-              <w:rPr>
-                <w:rFonts w:ascii="TH SarabunPSK" w:hAnsi="TH SarabunPSK" w:cs="TH SarabunPSK"/>
-                <w:sz w:val="32"/>
-                <w:szCs w:val="32"/>
-                <w:lang w:bidi="th-TH"/>
-              </w:rPr>
-            </w:pPr>
-            <w:r>
-              <w:rPr>
-                <w:rFonts w:ascii="TH SarabunPSK" w:hAnsi="TH SarabunPSK" w:cs="TH SarabunPSK"/>
-                <w:sz w:val="32"/>
-                <w:szCs w:val="32"/>
-                <w:lang w:bidi="th-TH"/>
-              </w:rPr>
-              <w:t>In progress</w:t>
-            </w:r>
-          </w:p>
-        </w:tc>
-      </w:tr>
-      <w:tr>
-        <w:tc>
-          <w:tcPr>
-            <w:tcW w:w="466" w:type="dxa"/>
-            <w:shd w:val="clear" w:color="auto" w:fill="5B9BD5" w:themeFill="accent5"/>
-            <w:vAlign w:val="center"/>
-          </w:tcPr>
-          <w:p>
-            <w:pPr>
-              <w:jc w:val="center"/>
-              <w:rPr>
-                <w:rFonts w:ascii="TH SarabunPSK" w:hAnsi="TH SarabunPSK" w:cs="TH SarabunPSK"/>
-                <w:sz w:val="32"/>
-                <w:szCs w:val="32"/>
-                <w:lang w:bidi="th-TH"/>
-              </w:rPr>
-            </w:pPr>
-            <w:r>
-              <w:rPr>
-                <w:rFonts w:ascii="TH SarabunPSK" w:hAnsi="TH SarabunPSK" w:cs="TH SarabunPSK"/>
-                <w:sz w:val="32"/>
-                <w:szCs w:val="32"/>
-                <w:lang w:bidi="th-TH"/>
-              </w:rPr>
-              <w:t>11</w:t>
-            </w:r>
-          </w:p>
-        </w:tc>
-        <w:tc>
-          <w:tcPr>
-            <w:tcW w:w="3787" w:type="dxa"/>
-            <w:shd w:val="clear" w:color="auto" w:fill="5B9BD5" w:themeFill="accent5"/>
-            <w:vAlign w:val="center"/>
-          </w:tcPr>
-          <w:p>
-            <w:pPr>
-              <w:jc w:val="center"/>
-              <w:rPr>
-                <w:rFonts w:ascii="TH SarabunPSK" w:hAnsi="TH SarabunPSK" w:cs="TH SarabunPSK"/>
-                <w:sz w:val="32"/>
-                <w:szCs w:val="32"/>
-                <w:lang w:bidi="th-TH"/>
-              </w:rPr>
-            </w:pPr>
-            <w:r>
-              <w:rPr>
-                <w:rFonts w:ascii="TH SarabunPSK" w:hAnsi="TH SarabunPSK" w:cs="TH SarabunPSK"/>
-                <w:sz w:val="32"/>
-                <w:szCs w:val="32"/>
-                <w:lang w:bidi="th-TH"/>
-              </w:rPr>
-              <w:t>admin/</w:t>
-            </w:r>
-            <w:proofErr w:type="spellStart"/>
-            <w:r>
-              <w:rPr>
-                <w:rFonts w:ascii="TH SarabunPSK" w:hAnsi="TH SarabunPSK" w:cs="TH SarabunPSK"/>
-                <w:sz w:val="32"/>
-                <w:szCs w:val="32"/>
-                <w:lang w:bidi="th-TH"/>
-              </w:rPr>
-              <w:t>complaint_types_list.php</w:t>
-            </w:r>
-            <w:proofErr w:type="spellEnd"/>
-          </w:p>
-        </w:tc>
-        <w:tc>
-          <w:tcPr>
-            <w:tcW w:w="5141" w:type="dxa"/>
-            <w:shd w:val="clear" w:color="auto" w:fill="5B9BD5" w:themeFill="accent5"/>
-            <w:vAlign w:val="center"/>
-          </w:tcPr>
-          <w:p>
-            <w:pPr>
-              <w:rPr>
-                <w:rFonts w:ascii="TH SarabunPSK" w:hAnsi="TH SarabunPSK" w:cs="TH SarabunPSK"/>
-                <w:sz w:val="32"/>
-                <w:szCs w:val="32"/>
-                <w:lang w:bidi="th-TH"/>
-              </w:rPr>
-            </w:pPr>
-            <w:r>
-              <w:rPr>
-                <w:rFonts w:ascii="TH SarabunPSK" w:hAnsi="TH SarabunPSK" w:cs="TH SarabunPSK"/>
-                <w:sz w:val="32"/>
-                <w:szCs w:val="32"/>
-                <w:lang w:bidi="th-TH"/>
-              </w:rPr>
-              <w:t>List all complaint type</w:t>
-            </w:r>
-            <w:r>
-              <w:rPr>
-                <w:rFonts w:ascii="TH SarabunPSK" w:hAnsi="TH SarabunPSK" w:cs="TH SarabunPSK"/>
-                <w:sz w:val="32"/>
-                <w:szCs w:val="32"/>
-                <w:lang w:bidi="th-TH"/>
-              </w:rPr>
-              <w:t>s</w:t>
-            </w:r>
-          </w:p>
-        </w:tc>
-        <w:tc>
-          <w:tcPr>
-            <w:tcW w:w="1904" w:type="dxa"/>
-            <w:shd w:val="clear" w:color="auto" w:fill="5B9BD5" w:themeFill="accent5"/>
-            <w:vAlign w:val="center"/>
-          </w:tcPr>
-          <w:p>
-            <w:pPr>
-              <w:jc w:val="center"/>
-              <w:rPr>
-                <w:rFonts w:ascii="TH SarabunPSK" w:hAnsi="TH SarabunPSK" w:cs="TH SarabunPSK"/>
-                <w:sz w:val="32"/>
-                <w:szCs w:val="32"/>
-                <w:lang w:bidi="th-TH"/>
-              </w:rPr>
-            </w:pPr>
-            <w:r>
-              <w:rPr>
-                <w:rFonts w:ascii="TH SarabunPSK" w:hAnsi="TH SarabunPSK" w:cs="TH SarabunPSK"/>
-                <w:sz w:val="32"/>
-                <w:szCs w:val="32"/>
-                <w:lang w:bidi="th-TH"/>
-              </w:rPr>
-              <w:t>admin</w:t>
-            </w:r>
-          </w:p>
-        </w:tc>
-        <w:tc>
-          <w:tcPr>
-            <w:tcW w:w="1464" w:type="dxa"/>
-            <w:shd w:val="clear" w:color="auto" w:fill="5B9BD5" w:themeFill="accent5"/>
-            <w:vAlign w:val="center"/>
-          </w:tcPr>
-          <w:p>
-            <w:pPr>
-              <w:jc w:val="center"/>
-              <w:rPr>
-                <w:rFonts w:ascii="TH SarabunPSK" w:hAnsi="TH SarabunPSK" w:cs="TH SarabunPSK"/>
-                <w:sz w:val="32"/>
-                <w:szCs w:val="32"/>
-                <w:lang w:bidi="th-TH"/>
-              </w:rPr>
-            </w:pPr>
-            <w:proofErr w:type="spellStart"/>
-            <w:proofErr w:type="gramStart"/>
-            <w:r>
-              <w:rPr>
-                <w:rFonts w:ascii="TH SarabunPSK" w:hAnsi="TH SarabunPSK" w:cs="TH SarabunPSK"/>
-                <w:sz w:val="32"/>
-                <w:szCs w:val="32"/>
-                <w:lang w:bidi="th-TH"/>
-              </w:rPr>
-              <w:t>Aj.Ruchdee</w:t>
-            </w:r>
-            <w:proofErr w:type="spellEnd"/>
-            <w:proofErr w:type="gramEnd"/>
-          </w:p>
-        </w:tc>
-        <w:tc>
-          <w:tcPr>
-            <w:tcW w:w="1267" w:type="dxa"/>
-            <w:shd w:val="clear" w:color="auto" w:fill="5B9BD5" w:themeFill="accent5"/>
-            <w:vAlign w:val="center"/>
-          </w:tcPr>
-          <w:p>
-            <w:pPr>
-              <w:jc w:val="center"/>
-              <w:rPr>
-                <w:rFonts w:ascii="TH SarabunPSK" w:hAnsi="TH SarabunPSK" w:cs="TH SarabunPSK"/>
-                <w:sz w:val="32"/>
-                <w:szCs w:val="32"/>
-                <w:lang w:bidi="th-TH"/>
-              </w:rPr>
-            </w:pPr>
-            <w:r>
-              <w:rPr>
-                <w:rFonts w:ascii="TH SarabunPSK" w:hAnsi="TH SarabunPSK" w:cs="TH SarabunPSK"/>
-                <w:sz w:val="32"/>
-                <w:szCs w:val="32"/>
-                <w:lang w:bidi="th-TH"/>
-              </w:rPr>
-              <w:t>In Progress</w:t>
-            </w:r>
-          </w:p>
-        </w:tc>
-      </w:tr>
-      <w:tr>
-        <w:tc>
-          <w:tcPr>
-            <w:tcW w:w="466" w:type="dxa"/>
-            <w:shd w:val="clear" w:color="auto" w:fill="FFC000" w:themeFill="accent4"/>
-            <w:vAlign w:val="center"/>
-          </w:tcPr>
-          <w:p>
-            <w:pPr>
-              <w:jc w:val="center"/>
-              <w:rPr>
-                <w:rFonts w:ascii="TH SarabunPSK" w:hAnsi="TH SarabunPSK" w:cs="TH SarabunPSK"/>
-                <w:sz w:val="32"/>
-                <w:szCs w:val="32"/>
-                <w:lang w:bidi="th-TH"/>
-              </w:rPr>
-            </w:pPr>
-            <w:r>
-              <w:rPr>
-                <w:rFonts w:ascii="TH SarabunPSK" w:hAnsi="TH SarabunPSK" w:cs="TH SarabunPSK"/>
-                <w:sz w:val="32"/>
-                <w:szCs w:val="32"/>
-                <w:lang w:bidi="th-TH"/>
-              </w:rPr>
-              <w:lastRenderedPageBreak/>
-              <w:t>12</w:t>
-            </w:r>
-          </w:p>
-        </w:tc>
-        <w:tc>
-          <w:tcPr>
-            <w:tcW w:w="3787" w:type="dxa"/>
-            <w:shd w:val="clear" w:color="auto" w:fill="FFC000" w:themeFill="accent4"/>
-            <w:vAlign w:val="center"/>
-          </w:tcPr>
-          <w:p>
-            <w:pPr>
-              <w:jc w:val="center"/>
-              <w:rPr>
-                <w:rFonts w:ascii="TH SarabunPSK" w:hAnsi="TH SarabunPSK" w:cs="TH SarabunPSK"/>
-                <w:sz w:val="32"/>
-                <w:szCs w:val="32"/>
-                <w:lang w:bidi="th-TH"/>
-              </w:rPr>
-            </w:pPr>
-            <w:r>
-              <w:rPr>
-                <w:rFonts w:ascii="TH SarabunPSK" w:hAnsi="TH SarabunPSK" w:cs="TH SarabunPSK"/>
-                <w:sz w:val="32"/>
-                <w:szCs w:val="32"/>
-                <w:lang w:bidi="th-TH"/>
-              </w:rPr>
-              <w:t>admin/</w:t>
-            </w:r>
-            <w:proofErr w:type="spellStart"/>
-            <w:r>
-              <w:rPr>
-                <w:rFonts w:ascii="TH SarabunPSK" w:hAnsi="TH SarabunPSK" w:cs="TH SarabunPSK"/>
-                <w:sz w:val="32"/>
-                <w:szCs w:val="32"/>
-                <w:lang w:bidi="th-TH"/>
-              </w:rPr>
-              <w:t>complaint_types_add.php</w:t>
-            </w:r>
-            <w:proofErr w:type="spellEnd"/>
-          </w:p>
-        </w:tc>
-        <w:tc>
-          <w:tcPr>
-            <w:tcW w:w="5141" w:type="dxa"/>
-            <w:shd w:val="clear" w:color="auto" w:fill="FFC000" w:themeFill="accent4"/>
-            <w:vAlign w:val="center"/>
-          </w:tcPr>
-          <w:p>
-            <w:pPr>
-              <w:rPr>
-                <w:rFonts w:ascii="TH SarabunPSK" w:hAnsi="TH SarabunPSK" w:cs="TH SarabunPSK"/>
-                <w:sz w:val="32"/>
-                <w:szCs w:val="32"/>
-                <w:lang w:bidi="th-TH"/>
-              </w:rPr>
-            </w:pPr>
-            <w:r>
-              <w:rPr>
-                <w:rFonts w:ascii="TH SarabunPSK" w:hAnsi="TH SarabunPSK" w:cs="TH SarabunPSK"/>
-                <w:sz w:val="32"/>
-                <w:szCs w:val="32"/>
-                <w:lang w:bidi="th-TH"/>
-              </w:rPr>
-              <w:t>Add new complaint type</w:t>
-            </w:r>
-          </w:p>
-        </w:tc>
-        <w:tc>
-          <w:tcPr>
-            <w:tcW w:w="1904" w:type="dxa"/>
-            <w:shd w:val="clear" w:color="auto" w:fill="FFC000" w:themeFill="accent4"/>
-            <w:vAlign w:val="center"/>
-          </w:tcPr>
-          <w:p>
-            <w:pPr>
-              <w:jc w:val="center"/>
-              <w:rPr>
-                <w:rFonts w:ascii="TH SarabunPSK" w:hAnsi="TH SarabunPSK" w:cs="TH SarabunPSK"/>
-                <w:sz w:val="32"/>
-                <w:szCs w:val="32"/>
-                <w:lang w:bidi="th-TH"/>
-              </w:rPr>
-            </w:pPr>
-            <w:r>
-              <w:rPr>
-                <w:rFonts w:ascii="TH SarabunPSK" w:hAnsi="TH SarabunPSK" w:cs="TH SarabunPSK"/>
-                <w:sz w:val="32"/>
-                <w:szCs w:val="32"/>
-                <w:lang w:bidi="th-TH"/>
-              </w:rPr>
-              <w:t>admin</w:t>
-            </w:r>
-          </w:p>
-        </w:tc>
-        <w:tc>
-          <w:tcPr>
-            <w:tcW w:w="1464" w:type="dxa"/>
-            <w:shd w:val="clear" w:color="auto" w:fill="FFC000" w:themeFill="accent4"/>
-            <w:vAlign w:val="center"/>
-          </w:tcPr>
-          <w:p>
-            <w:pPr>
-              <w:jc w:val="center"/>
-              <w:rPr>
-                <w:rFonts w:ascii="TH SarabunPSK" w:hAnsi="TH SarabunPSK" w:cs="TH SarabunPSK"/>
-                <w:sz w:val="32"/>
-                <w:szCs w:val="32"/>
-                <w:lang w:bidi="th-TH"/>
-              </w:rPr>
-            </w:pPr>
-            <w:proofErr w:type="spellStart"/>
-            <w:proofErr w:type="gramStart"/>
-            <w:r>
-              <w:rPr>
-                <w:rFonts w:ascii="TH SarabunPSK" w:hAnsi="TH SarabunPSK" w:cs="TH SarabunPSK"/>
-                <w:sz w:val="32"/>
-                <w:szCs w:val="32"/>
-                <w:lang w:bidi="th-TH"/>
-              </w:rPr>
-              <w:t>Aj.Ruchdee</w:t>
-            </w:r>
-            <w:proofErr w:type="spellEnd"/>
-            <w:proofErr w:type="gramEnd"/>
-          </w:p>
-        </w:tc>
-        <w:tc>
-          <w:tcPr>
-            <w:tcW w:w="1267" w:type="dxa"/>
-            <w:shd w:val="clear" w:color="auto" w:fill="FFC000" w:themeFill="accent4"/>
-            <w:vAlign w:val="center"/>
-          </w:tcPr>
-          <w:p>
-            <w:pPr>
-              <w:jc w:val="center"/>
-              <w:rPr>
-                <w:rFonts w:ascii="TH SarabunPSK" w:hAnsi="TH SarabunPSK" w:cs="TH SarabunPSK"/>
-                <w:sz w:val="32"/>
-                <w:szCs w:val="32"/>
-                <w:lang w:bidi="th-TH"/>
-              </w:rPr>
-            </w:pPr>
-            <w:r>
-              <w:rPr>
-                <w:rFonts w:ascii="TH SarabunPSK" w:hAnsi="TH SarabunPSK" w:cs="TH SarabunPSK"/>
-                <w:sz w:val="32"/>
-                <w:szCs w:val="32"/>
-                <w:lang w:bidi="th-TH"/>
-              </w:rPr>
-              <w:t>Waiting for test</w:t>
-            </w:r>
-          </w:p>
-        </w:tc>
-      </w:tr>
-      <w:tr>
-        <w:tc>
-          <w:tcPr>
-            <w:tcW w:w="466" w:type="dxa"/>
-            <w:shd w:val="clear" w:color="auto" w:fill="5B9BD5" w:themeFill="accent5"/>
-            <w:vAlign w:val="center"/>
-          </w:tcPr>
-          <w:p>
-            <w:pPr>
-              <w:jc w:val="center"/>
-              <w:rPr>
-                <w:rFonts w:ascii="TH SarabunPSK" w:hAnsi="TH SarabunPSK" w:cs="TH SarabunPSK"/>
-                <w:sz w:val="32"/>
-                <w:szCs w:val="32"/>
-                <w:lang w:bidi="th-TH"/>
-              </w:rPr>
-            </w:pPr>
-            <w:r>
-              <w:rPr>
-                <w:rFonts w:ascii="TH SarabunPSK" w:hAnsi="TH SarabunPSK" w:cs="TH SarabunPSK"/>
-                <w:sz w:val="32"/>
-                <w:szCs w:val="32"/>
-                <w:lang w:bidi="th-TH"/>
-              </w:rPr>
-              <w:t>13</w:t>
-            </w:r>
-          </w:p>
-        </w:tc>
-        <w:tc>
-          <w:tcPr>
-            <w:tcW w:w="3787" w:type="dxa"/>
-            <w:shd w:val="clear" w:color="auto" w:fill="5B9BD5" w:themeFill="accent5"/>
-            <w:vAlign w:val="center"/>
-          </w:tcPr>
-          <w:p>
-            <w:pPr>
-              <w:jc w:val="center"/>
-              <w:rPr>
-                <w:rFonts w:ascii="TH SarabunPSK" w:hAnsi="TH SarabunPSK" w:cs="TH SarabunPSK"/>
-                <w:sz w:val="32"/>
-                <w:szCs w:val="32"/>
-                <w:lang w:bidi="th-TH"/>
-              </w:rPr>
-            </w:pPr>
-            <w:r>
-              <w:rPr>
-                <w:rFonts w:ascii="TH SarabunPSK" w:hAnsi="TH SarabunPSK" w:cs="TH SarabunPSK"/>
-                <w:sz w:val="32"/>
-                <w:szCs w:val="32"/>
-                <w:lang w:bidi="th-TH"/>
-              </w:rPr>
-              <w:t>admin/</w:t>
-            </w:r>
-            <w:proofErr w:type="spellStart"/>
-            <w:r>
-              <w:rPr>
-                <w:rFonts w:ascii="TH SarabunPSK" w:hAnsi="TH SarabunPSK" w:cs="TH SarabunPSK"/>
-                <w:sz w:val="32"/>
-                <w:szCs w:val="32"/>
-                <w:lang w:bidi="th-TH"/>
-              </w:rPr>
-              <w:t>complaint_types_update.php</w:t>
-            </w:r>
-            <w:proofErr w:type="spellEnd"/>
-          </w:p>
-        </w:tc>
-        <w:tc>
-          <w:tcPr>
-            <w:tcW w:w="5141" w:type="dxa"/>
-            <w:shd w:val="clear" w:color="auto" w:fill="5B9BD5" w:themeFill="accent5"/>
-            <w:vAlign w:val="center"/>
-          </w:tcPr>
-          <w:p>
-            <w:pPr>
-              <w:rPr>
-                <w:rFonts w:ascii="TH SarabunPSK" w:hAnsi="TH SarabunPSK" w:cs="TH SarabunPSK"/>
-                <w:sz w:val="32"/>
-                <w:szCs w:val="32"/>
-                <w:lang w:bidi="th-TH"/>
-              </w:rPr>
-            </w:pPr>
-            <w:r>
-              <w:rPr>
-                <w:rFonts w:ascii="TH SarabunPSK" w:hAnsi="TH SarabunPSK" w:cs="TH SarabunPSK"/>
-                <w:sz w:val="32"/>
-                <w:szCs w:val="32"/>
-                <w:lang w:bidi="th-TH"/>
-              </w:rPr>
-              <w:t>Update existing complaint type</w:t>
-            </w:r>
-          </w:p>
-        </w:tc>
-        <w:tc>
-          <w:tcPr>
-            <w:tcW w:w="1904" w:type="dxa"/>
-            <w:shd w:val="clear" w:color="auto" w:fill="5B9BD5" w:themeFill="accent5"/>
-            <w:vAlign w:val="center"/>
-          </w:tcPr>
-          <w:p>
-            <w:pPr>
-              <w:jc w:val="center"/>
-              <w:rPr>
-                <w:rFonts w:ascii="TH SarabunPSK" w:hAnsi="TH SarabunPSK" w:cs="TH SarabunPSK"/>
-                <w:sz w:val="32"/>
-                <w:szCs w:val="32"/>
-                <w:lang w:bidi="th-TH"/>
-              </w:rPr>
-            </w:pPr>
-            <w:r>
-              <w:rPr>
-                <w:rFonts w:ascii="TH SarabunPSK" w:hAnsi="TH SarabunPSK" w:cs="TH SarabunPSK"/>
-                <w:sz w:val="32"/>
-                <w:szCs w:val="32"/>
-                <w:lang w:bidi="th-TH"/>
-              </w:rPr>
-              <w:t>admin</w:t>
-            </w:r>
-          </w:p>
-        </w:tc>
-        <w:tc>
-          <w:tcPr>
-            <w:tcW w:w="1464" w:type="dxa"/>
-            <w:shd w:val="clear" w:color="auto" w:fill="5B9BD5" w:themeFill="accent5"/>
-            <w:vAlign w:val="center"/>
-          </w:tcPr>
-          <w:p>
-            <w:pPr>
-              <w:jc w:val="center"/>
-              <w:rPr>
-                <w:rFonts w:ascii="TH SarabunPSK" w:hAnsi="TH SarabunPSK" w:cs="TH SarabunPSK"/>
-                <w:sz w:val="32"/>
-                <w:szCs w:val="32"/>
-                <w:lang w:bidi="th-TH"/>
-              </w:rPr>
-            </w:pPr>
-            <w:r>
-              <w:rPr>
-                <w:rFonts w:ascii="TH SarabunPSK" w:hAnsi="TH SarabunPSK" w:cs="TH SarabunPSK"/>
-                <w:sz w:val="32"/>
-                <w:szCs w:val="32"/>
-                <w:lang w:bidi="th-TH"/>
-              </w:rPr>
-              <w:t>Proud</w:t>
-            </w:r>
-          </w:p>
-        </w:tc>
-        <w:tc>
-          <w:tcPr>
-            <w:tcW w:w="1267" w:type="dxa"/>
-            <w:shd w:val="clear" w:color="auto" w:fill="5B9BD5" w:themeFill="accent5"/>
-            <w:vAlign w:val="center"/>
-          </w:tcPr>
-          <w:p>
-            <w:pPr>
-              <w:jc w:val="center"/>
-              <w:rPr>
-                <w:rFonts w:ascii="TH SarabunPSK" w:hAnsi="TH SarabunPSK" w:cs="TH SarabunPSK"/>
-                <w:sz w:val="32"/>
-                <w:szCs w:val="32"/>
-                <w:lang w:bidi="th-TH"/>
-              </w:rPr>
-            </w:pPr>
-            <w:r>
-              <w:rPr>
-                <w:rFonts w:ascii="TH SarabunPSK" w:hAnsi="TH SarabunPSK" w:cs="TH SarabunPSK"/>
-                <w:sz w:val="32"/>
-                <w:szCs w:val="32"/>
-                <w:lang w:bidi="th-TH"/>
-              </w:rPr>
-              <w:t>In Progress</w:t>
-            </w:r>
-          </w:p>
-        </w:tc>
-      </w:tr>
-      <w:tr>
-        <w:tc>
-          <w:tcPr>
-            <w:tcW w:w="466" w:type="dxa"/>
-            <w:shd w:val="clear" w:color="auto" w:fill="FFC000" w:themeFill="accent4"/>
-            <w:vAlign w:val="center"/>
-          </w:tcPr>
-          <w:p>
-            <w:pPr>
-              <w:jc w:val="center"/>
-              <w:rPr>
-                <w:rFonts w:ascii="TH SarabunPSK" w:hAnsi="TH SarabunPSK" w:cs="TH SarabunPSK"/>
-                <w:sz w:val="32"/>
-                <w:szCs w:val="32"/>
-                <w:lang w:bidi="th-TH"/>
-              </w:rPr>
-            </w:pPr>
-            <w:r>
-              <w:rPr>
-                <w:rFonts w:ascii="TH SarabunPSK" w:hAnsi="TH SarabunPSK" w:cs="TH SarabunPSK"/>
-                <w:sz w:val="32"/>
-                <w:szCs w:val="32"/>
-                <w:lang w:bidi="th-TH"/>
-              </w:rPr>
-              <w:t>14</w:t>
-            </w:r>
-          </w:p>
-        </w:tc>
-        <w:tc>
-          <w:tcPr>
-            <w:tcW w:w="3787" w:type="dxa"/>
-            <w:shd w:val="clear" w:color="auto" w:fill="FFC000" w:themeFill="accent4"/>
-            <w:vAlign w:val="center"/>
-          </w:tcPr>
-          <w:p>
-            <w:pPr>
-              <w:jc w:val="center"/>
-              <w:rPr>
-                <w:rFonts w:ascii="TH SarabunPSK" w:hAnsi="TH SarabunPSK" w:cs="TH SarabunPSK"/>
-                <w:sz w:val="32"/>
-                <w:szCs w:val="32"/>
-                <w:lang w:bidi="th-TH"/>
-              </w:rPr>
-            </w:pPr>
-            <w:r>
-              <w:rPr>
-                <w:rFonts w:ascii="TH SarabunPSK" w:hAnsi="TH SarabunPSK" w:cs="TH SarabunPSK"/>
-                <w:sz w:val="32"/>
-                <w:szCs w:val="32"/>
-                <w:lang w:bidi="th-TH"/>
-              </w:rPr>
-              <w:t>admin/</w:t>
-            </w:r>
-            <w:proofErr w:type="spellStart"/>
-            <w:r>
-              <w:rPr>
-                <w:rFonts w:ascii="TH SarabunPSK" w:hAnsi="TH SarabunPSK" w:cs="TH SarabunPSK"/>
-                <w:sz w:val="32"/>
-                <w:szCs w:val="32"/>
-                <w:lang w:bidi="th-TH"/>
-              </w:rPr>
-              <w:t>complaint_states_list.php</w:t>
-            </w:r>
-            <w:proofErr w:type="spellEnd"/>
-          </w:p>
-        </w:tc>
-        <w:tc>
-          <w:tcPr>
-            <w:tcW w:w="5141" w:type="dxa"/>
-            <w:shd w:val="clear" w:color="auto" w:fill="FFC000" w:themeFill="accent4"/>
-            <w:vAlign w:val="center"/>
-          </w:tcPr>
-          <w:p>
-            <w:pPr>
-              <w:rPr>
-                <w:rFonts w:ascii="TH SarabunPSK" w:hAnsi="TH SarabunPSK" w:cs="TH SarabunPSK"/>
-                <w:sz w:val="32"/>
-                <w:szCs w:val="32"/>
-                <w:lang w:bidi="th-TH"/>
-              </w:rPr>
-            </w:pPr>
-            <w:r>
-              <w:rPr>
-                <w:rFonts w:ascii="TH SarabunPSK" w:hAnsi="TH SarabunPSK" w:cs="TH SarabunPSK"/>
-                <w:sz w:val="32"/>
-                <w:szCs w:val="32"/>
-                <w:lang w:bidi="th-TH"/>
-              </w:rPr>
-              <w:t>List all complaint states</w:t>
-            </w:r>
-          </w:p>
-        </w:tc>
-        <w:tc>
-          <w:tcPr>
-            <w:tcW w:w="1904" w:type="dxa"/>
-            <w:shd w:val="clear" w:color="auto" w:fill="FFC000" w:themeFill="accent4"/>
-            <w:vAlign w:val="center"/>
-          </w:tcPr>
-          <w:p>
-            <w:pPr>
-              <w:jc w:val="center"/>
-              <w:rPr>
-                <w:rFonts w:ascii="TH SarabunPSK" w:hAnsi="TH SarabunPSK" w:cs="TH SarabunPSK" w:hint="cs"/>
-                <w:sz w:val="32"/>
-                <w:szCs w:val="32"/>
-                <w:cs/>
-                <w:lang w:bidi="th-TH"/>
-              </w:rPr>
-            </w:pPr>
-            <w:r>
-              <w:rPr>
-                <w:rFonts w:ascii="TH SarabunPSK" w:hAnsi="TH SarabunPSK" w:cs="TH SarabunPSK"/>
-                <w:sz w:val="32"/>
-                <w:szCs w:val="32"/>
-                <w:lang w:bidi="th-TH"/>
-              </w:rPr>
-              <w:t>admin</w:t>
-            </w:r>
-          </w:p>
-        </w:tc>
-        <w:tc>
-          <w:tcPr>
-            <w:tcW w:w="1464" w:type="dxa"/>
-            <w:shd w:val="clear" w:color="auto" w:fill="FFC000" w:themeFill="accent4"/>
-            <w:vAlign w:val="center"/>
-          </w:tcPr>
-          <w:p>
-            <w:pPr>
-              <w:jc w:val="center"/>
-              <w:rPr>
-                <w:rFonts w:ascii="TH SarabunPSK" w:hAnsi="TH SarabunPSK" w:cs="TH SarabunPSK"/>
-                <w:sz w:val="32"/>
-                <w:szCs w:val="32"/>
-                <w:lang w:bidi="th-TH"/>
-              </w:rPr>
-            </w:pPr>
-            <w:proofErr w:type="spellStart"/>
-            <w:r>
-              <w:rPr>
-                <w:rFonts w:ascii="TH SarabunPSK" w:hAnsi="TH SarabunPSK" w:cs="TH SarabunPSK"/>
-                <w:sz w:val="32"/>
-                <w:szCs w:val="32"/>
-                <w:lang w:bidi="th-TH"/>
-              </w:rPr>
-              <w:t>Su</w:t>
-            </w:r>
-            <w:r>
-              <w:rPr>
-                <w:rFonts w:ascii="TH SarabunPSK" w:hAnsi="TH SarabunPSK" w:cs="TH SarabunPSK"/>
-                <w:sz w:val="32"/>
-                <w:szCs w:val="32"/>
-                <w:lang w:bidi="th-TH"/>
-              </w:rPr>
-              <w:t>f</w:t>
-            </w:r>
-            <w:proofErr w:type="spellEnd"/>
-          </w:p>
-        </w:tc>
-        <w:tc>
-          <w:tcPr>
-            <w:tcW w:w="1267" w:type="dxa"/>
-            <w:shd w:val="clear" w:color="auto" w:fill="FFC000" w:themeFill="accent4"/>
-            <w:vAlign w:val="center"/>
-          </w:tcPr>
-          <w:p>
-            <w:pPr>
-              <w:jc w:val="center"/>
-              <w:rPr>
-                <w:rFonts w:ascii="TH SarabunPSK" w:hAnsi="TH SarabunPSK" w:cs="TH SarabunPSK"/>
-                <w:sz w:val="32"/>
-                <w:szCs w:val="32"/>
-                <w:lang w:bidi="th-TH"/>
-              </w:rPr>
-            </w:pPr>
-            <w:r>
-              <w:rPr>
-                <w:rFonts w:ascii="TH SarabunPSK" w:hAnsi="TH SarabunPSK" w:cs="TH SarabunPSK"/>
-                <w:sz w:val="32"/>
-                <w:szCs w:val="32"/>
-                <w:lang w:bidi="th-TH"/>
-              </w:rPr>
-              <w:t>Wait for test</w:t>
-            </w:r>
-          </w:p>
-        </w:tc>
-      </w:tr>
-      <w:tr>
-        <w:tc>
-          <w:tcPr>
-            <w:tcW w:w="466" w:type="dxa"/>
-            <w:shd w:val="clear" w:color="auto" w:fill="FFC000" w:themeFill="accent4"/>
-            <w:vAlign w:val="center"/>
-          </w:tcPr>
-          <w:p>
-            <w:pPr>
-              <w:jc w:val="center"/>
-              <w:rPr>
-                <w:rFonts w:ascii="TH SarabunPSK" w:hAnsi="TH SarabunPSK" w:cs="TH SarabunPSK"/>
-                <w:sz w:val="32"/>
-                <w:szCs w:val="32"/>
-                <w:lang w:bidi="th-TH"/>
-              </w:rPr>
-            </w:pPr>
-            <w:r>
-              <w:rPr>
-                <w:rFonts w:ascii="TH SarabunPSK" w:hAnsi="TH SarabunPSK" w:cs="TH SarabunPSK"/>
-                <w:sz w:val="32"/>
-                <w:szCs w:val="32"/>
-                <w:lang w:bidi="th-TH"/>
-              </w:rPr>
-              <w:t>15</w:t>
-            </w:r>
-          </w:p>
-        </w:tc>
-        <w:tc>
-          <w:tcPr>
-            <w:tcW w:w="3787" w:type="dxa"/>
-            <w:shd w:val="clear" w:color="auto" w:fill="FFC000" w:themeFill="accent4"/>
-            <w:vAlign w:val="center"/>
-          </w:tcPr>
-          <w:p>
-            <w:pPr>
-              <w:jc w:val="center"/>
-              <w:rPr>
-                <w:rFonts w:ascii="TH SarabunPSK" w:hAnsi="TH SarabunPSK" w:cs="TH SarabunPSK"/>
-                <w:sz w:val="32"/>
-                <w:szCs w:val="32"/>
-                <w:lang w:bidi="th-TH"/>
-              </w:rPr>
-            </w:pPr>
-            <w:r>
-              <w:rPr>
-                <w:rFonts w:ascii="TH SarabunPSK" w:hAnsi="TH SarabunPSK" w:cs="TH SarabunPSK"/>
-                <w:sz w:val="32"/>
-                <w:szCs w:val="32"/>
-                <w:lang w:bidi="th-TH"/>
-              </w:rPr>
-              <w:t>admin/</w:t>
-            </w:r>
-            <w:proofErr w:type="spellStart"/>
-            <w:r>
-              <w:rPr>
-                <w:rFonts w:ascii="TH SarabunPSK" w:hAnsi="TH SarabunPSK" w:cs="TH SarabunPSK"/>
-                <w:sz w:val="32"/>
-                <w:szCs w:val="32"/>
-                <w:lang w:bidi="th-TH"/>
-              </w:rPr>
-              <w:t>complaint_states_add.php</w:t>
-            </w:r>
-            <w:proofErr w:type="spellEnd"/>
-          </w:p>
-        </w:tc>
-        <w:tc>
-          <w:tcPr>
-            <w:tcW w:w="5141" w:type="dxa"/>
-            <w:shd w:val="clear" w:color="auto" w:fill="FFC000" w:themeFill="accent4"/>
-            <w:vAlign w:val="center"/>
-          </w:tcPr>
-          <w:p>
-            <w:pPr>
-              <w:rPr>
-                <w:rFonts w:ascii="TH SarabunPSK" w:hAnsi="TH SarabunPSK" w:cs="TH SarabunPSK"/>
-                <w:sz w:val="32"/>
-                <w:szCs w:val="32"/>
-                <w:lang w:bidi="th-TH"/>
-              </w:rPr>
-            </w:pPr>
-            <w:r>
-              <w:rPr>
-                <w:rFonts w:ascii="TH SarabunPSK" w:hAnsi="TH SarabunPSK" w:cs="TH SarabunPSK"/>
-                <w:sz w:val="32"/>
-                <w:szCs w:val="32"/>
-                <w:lang w:bidi="th-TH"/>
-              </w:rPr>
-              <w:t>Add new complaint state</w:t>
-            </w:r>
-          </w:p>
-        </w:tc>
-        <w:tc>
-          <w:tcPr>
-            <w:tcW w:w="1904" w:type="dxa"/>
-            <w:shd w:val="clear" w:color="auto" w:fill="FFC000" w:themeFill="accent4"/>
-            <w:vAlign w:val="center"/>
-          </w:tcPr>
-          <w:p>
-            <w:pPr>
-              <w:jc w:val="center"/>
-              <w:rPr>
-                <w:rFonts w:ascii="TH SarabunPSK" w:hAnsi="TH SarabunPSK" w:cs="TH SarabunPSK"/>
-                <w:sz w:val="32"/>
-                <w:szCs w:val="32"/>
-                <w:lang w:bidi="th-TH"/>
-              </w:rPr>
-            </w:pPr>
-            <w:r>
-              <w:rPr>
-                <w:rFonts w:ascii="TH SarabunPSK" w:hAnsi="TH SarabunPSK" w:cs="TH SarabunPSK"/>
-                <w:sz w:val="32"/>
-                <w:szCs w:val="32"/>
-                <w:lang w:bidi="th-TH"/>
-              </w:rPr>
-              <w:t>admin</w:t>
-            </w:r>
-          </w:p>
-        </w:tc>
-        <w:tc>
-          <w:tcPr>
-            <w:tcW w:w="1464" w:type="dxa"/>
-            <w:shd w:val="clear" w:color="auto" w:fill="FFC000" w:themeFill="accent4"/>
-            <w:vAlign w:val="center"/>
-          </w:tcPr>
-          <w:p>
-            <w:pPr>
-              <w:jc w:val="center"/>
-              <w:rPr>
-                <w:rFonts w:ascii="TH SarabunPSK" w:hAnsi="TH SarabunPSK" w:cs="TH SarabunPSK"/>
-                <w:sz w:val="32"/>
-                <w:szCs w:val="32"/>
-                <w:lang w:bidi="th-TH"/>
-              </w:rPr>
-            </w:pPr>
-            <w:proofErr w:type="spellStart"/>
-            <w:r>
-              <w:rPr>
-                <w:rFonts w:ascii="TH SarabunPSK" w:hAnsi="TH SarabunPSK" w:cs="TH SarabunPSK"/>
-                <w:sz w:val="32"/>
-                <w:szCs w:val="32"/>
-                <w:lang w:bidi="th-TH"/>
-              </w:rPr>
-              <w:t>Su</w:t>
-            </w:r>
-            <w:r>
-              <w:rPr>
-                <w:rFonts w:ascii="TH SarabunPSK" w:hAnsi="TH SarabunPSK" w:cs="TH SarabunPSK"/>
-                <w:sz w:val="32"/>
-                <w:szCs w:val="32"/>
-                <w:lang w:bidi="th-TH"/>
-              </w:rPr>
-              <w:t>f</w:t>
-            </w:r>
-            <w:proofErr w:type="spellEnd"/>
-          </w:p>
-        </w:tc>
-        <w:tc>
-          <w:tcPr>
-            <w:tcW w:w="1267" w:type="dxa"/>
-            <w:shd w:val="clear" w:color="auto" w:fill="FFC000" w:themeFill="accent4"/>
-            <w:vAlign w:val="center"/>
-          </w:tcPr>
-          <w:p>
-            <w:pPr>
-              <w:jc w:val="center"/>
-              <w:rPr>
-                <w:rFonts w:ascii="TH SarabunPSK" w:hAnsi="TH SarabunPSK" w:cs="TH SarabunPSK"/>
-                <w:sz w:val="32"/>
-                <w:szCs w:val="32"/>
-                <w:lang w:bidi="th-TH"/>
-              </w:rPr>
-            </w:pPr>
-            <w:r>
-              <w:rPr>
-                <w:rFonts w:ascii="TH SarabunPSK" w:hAnsi="TH SarabunPSK" w:cs="TH SarabunPSK"/>
-                <w:sz w:val="32"/>
-                <w:szCs w:val="32"/>
-                <w:lang w:bidi="th-TH"/>
-              </w:rPr>
-              <w:t>Waiting for test</w:t>
-            </w:r>
-          </w:p>
-        </w:tc>
-      </w:tr>
-      <w:tr>
-        <w:tc>
-          <w:tcPr>
-            <w:tcW w:w="466" w:type="dxa"/>
-            <w:shd w:val="clear" w:color="auto" w:fill="FFC000" w:themeFill="accent4"/>
-            <w:vAlign w:val="center"/>
-          </w:tcPr>
-          <w:p>
-            <w:pPr>
-              <w:jc w:val="center"/>
-              <w:rPr>
-                <w:rFonts w:ascii="TH SarabunPSK" w:hAnsi="TH SarabunPSK" w:cs="TH SarabunPSK"/>
-                <w:sz w:val="32"/>
-                <w:szCs w:val="32"/>
-                <w:lang w:bidi="th-TH"/>
-              </w:rPr>
-            </w:pPr>
-            <w:r>
-              <w:rPr>
-                <w:rFonts w:ascii="TH SarabunPSK" w:hAnsi="TH SarabunPSK" w:cs="TH SarabunPSK"/>
-                <w:sz w:val="32"/>
-                <w:szCs w:val="32"/>
-                <w:lang w:bidi="th-TH"/>
-              </w:rPr>
-              <w:t>16</w:t>
-            </w:r>
-          </w:p>
-        </w:tc>
-        <w:tc>
-          <w:tcPr>
-            <w:tcW w:w="3787" w:type="dxa"/>
-            <w:shd w:val="clear" w:color="auto" w:fill="FFC000" w:themeFill="accent4"/>
-            <w:vAlign w:val="center"/>
-          </w:tcPr>
-          <w:p>
-            <w:pPr>
-              <w:jc w:val="center"/>
-              <w:rPr>
-                <w:rFonts w:ascii="TH SarabunPSK" w:hAnsi="TH SarabunPSK" w:cs="TH SarabunPSK"/>
-                <w:sz w:val="32"/>
-                <w:szCs w:val="32"/>
-                <w:lang w:bidi="th-TH"/>
-              </w:rPr>
-            </w:pPr>
-            <w:r>
-              <w:rPr>
-                <w:rFonts w:ascii="TH SarabunPSK" w:hAnsi="TH SarabunPSK" w:cs="TH SarabunPSK"/>
-                <w:sz w:val="32"/>
-                <w:szCs w:val="32"/>
-                <w:lang w:bidi="th-TH"/>
-              </w:rPr>
-              <w:t>admin/</w:t>
-            </w:r>
-            <w:proofErr w:type="spellStart"/>
-            <w:r>
-              <w:rPr>
-                <w:rFonts w:ascii="TH SarabunPSK" w:hAnsi="TH SarabunPSK" w:cs="TH SarabunPSK"/>
-                <w:sz w:val="32"/>
-                <w:szCs w:val="32"/>
-                <w:lang w:bidi="th-TH"/>
-              </w:rPr>
-              <w:t>complaint_states_update.php</w:t>
-            </w:r>
-            <w:proofErr w:type="spellEnd"/>
-          </w:p>
-        </w:tc>
-        <w:tc>
-          <w:tcPr>
-            <w:tcW w:w="5141" w:type="dxa"/>
-            <w:shd w:val="clear" w:color="auto" w:fill="FFC000" w:themeFill="accent4"/>
-            <w:vAlign w:val="center"/>
-          </w:tcPr>
-          <w:p>
-            <w:pPr>
-              <w:rPr>
-                <w:rFonts w:ascii="TH SarabunPSK" w:hAnsi="TH SarabunPSK" w:cs="TH SarabunPSK"/>
-                <w:sz w:val="32"/>
-                <w:szCs w:val="32"/>
-                <w:lang w:bidi="th-TH"/>
-              </w:rPr>
-            </w:pPr>
-            <w:r>
-              <w:rPr>
-                <w:rFonts w:ascii="TH SarabunPSK" w:hAnsi="TH SarabunPSK" w:cs="TH SarabunPSK"/>
-                <w:sz w:val="32"/>
-                <w:szCs w:val="32"/>
-                <w:lang w:bidi="th-TH"/>
-              </w:rPr>
-              <w:t>Update existing complaint state</w:t>
-            </w:r>
-          </w:p>
-        </w:tc>
-        <w:tc>
-          <w:tcPr>
-            <w:tcW w:w="1904" w:type="dxa"/>
-            <w:shd w:val="clear" w:color="auto" w:fill="FFC000" w:themeFill="accent4"/>
-            <w:vAlign w:val="center"/>
-          </w:tcPr>
-          <w:p>
-            <w:pPr>
-              <w:jc w:val="center"/>
-              <w:rPr>
-                <w:rFonts w:ascii="TH SarabunPSK" w:hAnsi="TH SarabunPSK" w:cs="TH SarabunPSK"/>
-                <w:sz w:val="32"/>
-                <w:szCs w:val="32"/>
-                <w:lang w:bidi="th-TH"/>
-              </w:rPr>
-            </w:pPr>
-            <w:r>
-              <w:rPr>
-                <w:rFonts w:ascii="TH SarabunPSK" w:hAnsi="TH SarabunPSK" w:cs="TH SarabunPSK"/>
-                <w:sz w:val="32"/>
-                <w:szCs w:val="32"/>
-                <w:lang w:bidi="th-TH"/>
-              </w:rPr>
-              <w:t>admin</w:t>
-            </w:r>
-          </w:p>
-        </w:tc>
-        <w:tc>
-          <w:tcPr>
-            <w:tcW w:w="1464" w:type="dxa"/>
-            <w:shd w:val="clear" w:color="auto" w:fill="FFC000" w:themeFill="accent4"/>
-            <w:vAlign w:val="center"/>
-          </w:tcPr>
-          <w:p>
-            <w:pPr>
-              <w:jc w:val="center"/>
-              <w:rPr>
-                <w:rFonts w:ascii="TH SarabunPSK" w:hAnsi="TH SarabunPSK" w:cs="TH SarabunPSK"/>
-                <w:sz w:val="32"/>
-                <w:szCs w:val="32"/>
-                <w:lang w:bidi="th-TH"/>
-              </w:rPr>
-            </w:pPr>
-            <w:proofErr w:type="spellStart"/>
-            <w:r>
-              <w:rPr>
-                <w:rFonts w:ascii="TH SarabunPSK" w:hAnsi="TH SarabunPSK" w:cs="TH SarabunPSK"/>
-                <w:sz w:val="32"/>
-                <w:szCs w:val="32"/>
-                <w:lang w:bidi="th-TH"/>
-              </w:rPr>
-              <w:t>Su</w:t>
-            </w:r>
-            <w:r>
-              <w:rPr>
-                <w:rFonts w:ascii="TH SarabunPSK" w:hAnsi="TH SarabunPSK" w:cs="TH SarabunPSK"/>
-                <w:sz w:val="32"/>
-                <w:szCs w:val="32"/>
-                <w:lang w:bidi="th-TH"/>
-              </w:rPr>
-              <w:t>f</w:t>
-            </w:r>
-            <w:proofErr w:type="spellEnd"/>
-          </w:p>
-        </w:tc>
-        <w:tc>
-          <w:tcPr>
-            <w:tcW w:w="1267" w:type="dxa"/>
-            <w:shd w:val="clear" w:color="auto" w:fill="FFC000" w:themeFill="accent4"/>
-            <w:vAlign w:val="center"/>
-          </w:tcPr>
-          <w:p>
-            <w:pPr>
-              <w:jc w:val="center"/>
-              <w:rPr>
-                <w:rFonts w:ascii="TH SarabunPSK" w:hAnsi="TH SarabunPSK" w:cs="TH SarabunPSK"/>
-                <w:sz w:val="32"/>
-                <w:szCs w:val="32"/>
-                <w:lang w:bidi="th-TH"/>
-              </w:rPr>
-            </w:pPr>
-            <w:r>
-              <w:rPr>
-                <w:rFonts w:ascii="TH SarabunPSK" w:hAnsi="TH SarabunPSK" w:cs="TH SarabunPSK"/>
-                <w:sz w:val="32"/>
-                <w:szCs w:val="32"/>
-                <w:lang w:bidi="th-TH"/>
-              </w:rPr>
-              <w:t>Waiting for test</w:t>
-            </w:r>
-          </w:p>
-        </w:tc>
-      </w:tr>
-      <w:tr>
-        <w:tc>
-          <w:tcPr>
-            <w:tcW w:w="466" w:type="dxa"/>
-            <w:shd w:val="clear" w:color="auto" w:fill="5B9BD5" w:themeFill="accent5"/>
-            <w:vAlign w:val="center"/>
-          </w:tcPr>
-          <w:p>
-            <w:pPr>
-              <w:jc w:val="center"/>
-              <w:rPr>
-                <w:rFonts w:ascii="TH SarabunPSK" w:hAnsi="TH SarabunPSK" w:cs="TH SarabunPSK"/>
-                <w:sz w:val="32"/>
-                <w:szCs w:val="32"/>
-                <w:lang w:bidi="th-TH"/>
-              </w:rPr>
-            </w:pPr>
-            <w:r>
-              <w:rPr>
-                <w:rFonts w:ascii="TH SarabunPSK" w:hAnsi="TH SarabunPSK" w:cs="TH SarabunPSK"/>
-                <w:sz w:val="32"/>
-                <w:szCs w:val="32"/>
-                <w:lang w:bidi="th-TH"/>
-              </w:rPr>
-              <w:t>17</w:t>
-            </w:r>
-          </w:p>
-        </w:tc>
-        <w:tc>
-          <w:tcPr>
-            <w:tcW w:w="3787" w:type="dxa"/>
-            <w:shd w:val="clear" w:color="auto" w:fill="5B9BD5" w:themeFill="accent5"/>
-            <w:vAlign w:val="center"/>
-          </w:tcPr>
-          <w:p>
-            <w:pPr>
-              <w:jc w:val="center"/>
-              <w:rPr>
-                <w:rFonts w:ascii="TH SarabunPSK" w:hAnsi="TH SarabunPSK" w:cs="TH SarabunPSK"/>
-                <w:sz w:val="32"/>
-                <w:szCs w:val="32"/>
-                <w:lang w:bidi="th-TH"/>
-              </w:rPr>
-            </w:pPr>
-            <w:r>
-              <w:rPr>
-                <w:rFonts w:ascii="TH SarabunPSK" w:hAnsi="TH SarabunPSK" w:cs="TH SarabunPSK"/>
-                <w:sz w:val="32"/>
-                <w:szCs w:val="32"/>
-                <w:lang w:bidi="th-TH"/>
-              </w:rPr>
-              <w:t>admin/</w:t>
-            </w:r>
-            <w:proofErr w:type="spellStart"/>
-            <w:r>
-              <w:rPr>
-                <w:rFonts w:ascii="TH SarabunPSK" w:hAnsi="TH SarabunPSK" w:cs="TH SarabunPSK"/>
-                <w:sz w:val="32"/>
-                <w:szCs w:val="32"/>
-                <w:lang w:bidi="th-TH"/>
-              </w:rPr>
-              <w:t>users_list.php</w:t>
-            </w:r>
-            <w:proofErr w:type="spellEnd"/>
-          </w:p>
-        </w:tc>
-        <w:tc>
-          <w:tcPr>
-            <w:tcW w:w="5141" w:type="dxa"/>
-            <w:shd w:val="clear" w:color="auto" w:fill="5B9BD5" w:themeFill="accent5"/>
-            <w:vAlign w:val="center"/>
-          </w:tcPr>
-          <w:p>
-            <w:pPr>
-              <w:rPr>
-                <w:rFonts w:ascii="TH SarabunPSK" w:hAnsi="TH SarabunPSK" w:cs="TH SarabunPSK"/>
-                <w:sz w:val="32"/>
-                <w:szCs w:val="32"/>
-                <w:lang w:bidi="th-TH"/>
-              </w:rPr>
-            </w:pPr>
-            <w:r>
-              <w:rPr>
-                <w:rFonts w:ascii="TH SarabunPSK" w:hAnsi="TH SarabunPSK" w:cs="TH SarabunPSK"/>
-                <w:sz w:val="32"/>
-                <w:szCs w:val="32"/>
-                <w:lang w:bidi="th-TH"/>
-              </w:rPr>
-              <w:t>List all users</w:t>
-            </w:r>
-          </w:p>
-        </w:tc>
-        <w:tc>
-          <w:tcPr>
-            <w:tcW w:w="1904" w:type="dxa"/>
-            <w:shd w:val="clear" w:color="auto" w:fill="5B9BD5" w:themeFill="accent5"/>
-            <w:vAlign w:val="center"/>
-          </w:tcPr>
-          <w:p>
-            <w:pPr>
-              <w:jc w:val="center"/>
-              <w:rPr>
-                <w:rFonts w:ascii="TH SarabunPSK" w:hAnsi="TH SarabunPSK" w:cs="TH SarabunPSK"/>
-                <w:sz w:val="32"/>
-                <w:szCs w:val="32"/>
-                <w:lang w:bidi="th-TH"/>
-              </w:rPr>
-            </w:pPr>
-            <w:r>
-              <w:rPr>
-                <w:rFonts w:ascii="TH SarabunPSK" w:hAnsi="TH SarabunPSK" w:cs="TH SarabunPSK"/>
-                <w:sz w:val="32"/>
-                <w:szCs w:val="32"/>
-                <w:lang w:bidi="th-TH"/>
-              </w:rPr>
-              <w:t>admin</w:t>
-            </w:r>
-          </w:p>
-        </w:tc>
-        <w:tc>
-          <w:tcPr>
-            <w:tcW w:w="1464" w:type="dxa"/>
-            <w:shd w:val="clear" w:color="auto" w:fill="5B9BD5" w:themeFill="accent5"/>
-            <w:vAlign w:val="center"/>
-          </w:tcPr>
-          <w:p>
-            <w:pPr>
-              <w:jc w:val="center"/>
-              <w:rPr>
-                <w:rFonts w:ascii="TH SarabunPSK" w:hAnsi="TH SarabunPSK" w:cs="TH SarabunPSK"/>
-                <w:sz w:val="32"/>
-                <w:szCs w:val="32"/>
-                <w:lang w:bidi="th-TH"/>
-              </w:rPr>
-            </w:pPr>
-            <w:r>
-              <w:rPr>
-                <w:rFonts w:ascii="TH SarabunPSK" w:hAnsi="TH SarabunPSK" w:cs="TH SarabunPSK"/>
-                <w:sz w:val="32"/>
-                <w:szCs w:val="32"/>
-                <w:lang w:bidi="th-TH"/>
-              </w:rPr>
-              <w:t>Proud</w:t>
-            </w:r>
-          </w:p>
-        </w:tc>
-        <w:tc>
-          <w:tcPr>
-            <w:tcW w:w="1267" w:type="dxa"/>
-            <w:shd w:val="clear" w:color="auto" w:fill="5B9BD5" w:themeFill="accent5"/>
-            <w:vAlign w:val="center"/>
-          </w:tcPr>
-          <w:p>
-            <w:pPr>
-              <w:jc w:val="center"/>
-              <w:rPr>
-                <w:rFonts w:ascii="TH SarabunPSK" w:hAnsi="TH SarabunPSK" w:cs="TH SarabunPSK"/>
-                <w:sz w:val="32"/>
-                <w:szCs w:val="32"/>
-                <w:lang w:bidi="th-TH"/>
-              </w:rPr>
-            </w:pPr>
-            <w:r>
-              <w:rPr>
-                <w:rFonts w:ascii="TH SarabunPSK" w:hAnsi="TH SarabunPSK" w:cs="TH SarabunPSK"/>
-                <w:sz w:val="32"/>
-                <w:szCs w:val="32"/>
-                <w:lang w:bidi="th-TH"/>
-              </w:rPr>
-              <w:t>In Progress</w:t>
-            </w:r>
-          </w:p>
-        </w:tc>
-      </w:tr>
-      <w:tr>
-        <w:tc>
-          <w:tcPr>
-            <w:tcW w:w="466" w:type="dxa"/>
-            <w:shd w:val="clear" w:color="auto" w:fill="5B9BD5" w:themeFill="accent5"/>
-            <w:vAlign w:val="center"/>
-          </w:tcPr>
-          <w:p>
-            <w:pPr>
-              <w:jc w:val="center"/>
-              <w:rPr>
-                <w:rFonts w:ascii="TH SarabunPSK" w:hAnsi="TH SarabunPSK" w:cs="TH SarabunPSK"/>
-                <w:sz w:val="32"/>
-                <w:szCs w:val="32"/>
-                <w:lang w:bidi="th-TH"/>
-              </w:rPr>
-            </w:pPr>
-            <w:r>
-              <w:rPr>
-                <w:rFonts w:ascii="TH SarabunPSK" w:hAnsi="TH SarabunPSK" w:cs="TH SarabunPSK"/>
-                <w:sz w:val="32"/>
-                <w:szCs w:val="32"/>
-                <w:lang w:bidi="th-TH"/>
-              </w:rPr>
-              <w:t>18</w:t>
-            </w:r>
-          </w:p>
-        </w:tc>
-        <w:tc>
-          <w:tcPr>
-            <w:tcW w:w="3787" w:type="dxa"/>
-            <w:shd w:val="clear" w:color="auto" w:fill="5B9BD5" w:themeFill="accent5"/>
-            <w:vAlign w:val="center"/>
-          </w:tcPr>
-          <w:p>
-            <w:pPr>
-              <w:jc w:val="center"/>
-              <w:rPr>
-                <w:rFonts w:ascii="TH SarabunPSK" w:hAnsi="TH SarabunPSK" w:cs="TH SarabunPSK"/>
-                <w:sz w:val="32"/>
-                <w:szCs w:val="32"/>
-                <w:lang w:bidi="th-TH"/>
-              </w:rPr>
-            </w:pPr>
-            <w:r>
-              <w:rPr>
-                <w:rFonts w:ascii="TH SarabunPSK" w:hAnsi="TH SarabunPSK" w:cs="TH SarabunPSK"/>
-                <w:sz w:val="32"/>
-                <w:szCs w:val="32"/>
-                <w:lang w:bidi="th-TH"/>
-              </w:rPr>
-              <w:t>admin/</w:t>
-            </w:r>
-            <w:proofErr w:type="spellStart"/>
-            <w:r>
-              <w:rPr>
-                <w:rFonts w:ascii="TH SarabunPSK" w:hAnsi="TH SarabunPSK" w:cs="TH SarabunPSK"/>
-                <w:sz w:val="32"/>
-                <w:szCs w:val="32"/>
-                <w:lang w:bidi="th-TH"/>
-              </w:rPr>
-              <w:t>users_add.php</w:t>
-            </w:r>
-            <w:proofErr w:type="spellEnd"/>
-          </w:p>
-        </w:tc>
-        <w:tc>
-          <w:tcPr>
-            <w:tcW w:w="5141" w:type="dxa"/>
-            <w:shd w:val="clear" w:color="auto" w:fill="5B9BD5" w:themeFill="accent5"/>
-            <w:vAlign w:val="center"/>
-          </w:tcPr>
-          <w:p>
-            <w:pPr>
-              <w:rPr>
-                <w:rFonts w:ascii="TH SarabunPSK" w:hAnsi="TH SarabunPSK" w:cs="TH SarabunPSK"/>
-                <w:sz w:val="32"/>
-                <w:szCs w:val="32"/>
-                <w:lang w:bidi="th-TH"/>
-              </w:rPr>
-            </w:pPr>
-            <w:r>
-              <w:rPr>
-                <w:rFonts w:ascii="TH SarabunPSK" w:hAnsi="TH SarabunPSK" w:cs="TH SarabunPSK"/>
-                <w:sz w:val="32"/>
-                <w:szCs w:val="32"/>
-                <w:lang w:bidi="th-TH"/>
-              </w:rPr>
-              <w:t>Add new user</w:t>
-            </w:r>
-            <w:bookmarkStart w:id="0" w:name="_GoBack"/>
-            <w:bookmarkEnd w:id="0"/>
-          </w:p>
-        </w:tc>
-        <w:tc>
-          <w:tcPr>
-            <w:tcW w:w="1904" w:type="dxa"/>
-            <w:shd w:val="clear" w:color="auto" w:fill="5B9BD5" w:themeFill="accent5"/>
-            <w:vAlign w:val="center"/>
-          </w:tcPr>
-          <w:p>
-            <w:pPr>
-              <w:jc w:val="center"/>
-              <w:rPr>
-                <w:rFonts w:ascii="TH SarabunPSK" w:hAnsi="TH SarabunPSK" w:cs="TH SarabunPSK"/>
-                <w:sz w:val="32"/>
-                <w:szCs w:val="32"/>
-                <w:lang w:bidi="th-TH"/>
-              </w:rPr>
-            </w:pPr>
-            <w:r>
-              <w:rPr>
-                <w:rFonts w:ascii="TH SarabunPSK" w:hAnsi="TH SarabunPSK" w:cs="TH SarabunPSK"/>
-                <w:sz w:val="32"/>
-                <w:szCs w:val="32"/>
-                <w:lang w:bidi="th-TH"/>
-              </w:rPr>
-              <w:t>admin</w:t>
-            </w:r>
-          </w:p>
-        </w:tc>
-        <w:tc>
-          <w:tcPr>
-            <w:tcW w:w="1464" w:type="dxa"/>
-            <w:shd w:val="clear" w:color="auto" w:fill="5B9BD5" w:themeFill="accent5"/>
-            <w:vAlign w:val="center"/>
-          </w:tcPr>
-          <w:p>
-            <w:pPr>
-              <w:jc w:val="center"/>
-              <w:rPr>
-                <w:rFonts w:ascii="TH SarabunPSK" w:hAnsi="TH SarabunPSK" w:cs="TH SarabunPSK"/>
-                <w:sz w:val="32"/>
-                <w:szCs w:val="32"/>
-                <w:lang w:bidi="th-TH"/>
-              </w:rPr>
-            </w:pPr>
-            <w:r>
-              <w:rPr>
-                <w:rFonts w:ascii="TH SarabunPSK" w:hAnsi="TH SarabunPSK" w:cs="TH SarabunPSK"/>
-                <w:sz w:val="32"/>
-                <w:szCs w:val="32"/>
-                <w:lang w:bidi="th-TH"/>
-              </w:rPr>
-              <w:t>Proud</w:t>
-            </w:r>
-          </w:p>
-        </w:tc>
-        <w:tc>
-          <w:tcPr>
-            <w:tcW w:w="1267" w:type="dxa"/>
-            <w:shd w:val="clear" w:color="auto" w:fill="5B9BD5" w:themeFill="accent5"/>
-            <w:vAlign w:val="center"/>
-          </w:tcPr>
-          <w:p>
-            <w:pPr>
-              <w:jc w:val="center"/>
-              <w:rPr>
-                <w:rFonts w:ascii="TH SarabunPSK" w:hAnsi="TH SarabunPSK" w:cs="TH SarabunPSK"/>
-                <w:sz w:val="32"/>
-                <w:szCs w:val="32"/>
-                <w:lang w:bidi="th-TH"/>
-              </w:rPr>
-            </w:pPr>
-            <w:r>
-              <w:rPr>
-                <w:rFonts w:ascii="TH SarabunPSK" w:hAnsi="TH SarabunPSK" w:cs="TH SarabunPSK"/>
-                <w:sz w:val="32"/>
-                <w:szCs w:val="32"/>
-                <w:lang w:bidi="th-TH"/>
-              </w:rPr>
-              <w:t>In Progress</w:t>
-            </w:r>
-          </w:p>
-        </w:tc>
-      </w:tr>
-      <w:tr>
-        <w:tc>
-          <w:tcPr>
-            <w:tcW w:w="466" w:type="dxa"/>
-            <w:shd w:val="clear" w:color="auto" w:fill="5B9BD5" w:themeFill="accent5"/>
-            <w:vAlign w:val="center"/>
-          </w:tcPr>
-          <w:p>
-            <w:pPr>
-              <w:jc w:val="center"/>
-              <w:rPr>
-                <w:rFonts w:ascii="TH SarabunPSK" w:hAnsi="TH SarabunPSK" w:cs="TH SarabunPSK"/>
-                <w:sz w:val="32"/>
-                <w:szCs w:val="32"/>
-                <w:lang w:bidi="th-TH"/>
-              </w:rPr>
-            </w:pPr>
-            <w:r>
-              <w:rPr>
-                <w:rFonts w:ascii="TH SarabunPSK" w:hAnsi="TH SarabunPSK" w:cs="TH SarabunPSK"/>
-                <w:sz w:val="32"/>
-                <w:szCs w:val="32"/>
-                <w:lang w:bidi="th-TH"/>
-              </w:rPr>
-              <w:t>19</w:t>
-            </w:r>
-          </w:p>
-        </w:tc>
-        <w:tc>
-          <w:tcPr>
-            <w:tcW w:w="3787" w:type="dxa"/>
-            <w:shd w:val="clear" w:color="auto" w:fill="5B9BD5" w:themeFill="accent5"/>
-            <w:vAlign w:val="center"/>
-          </w:tcPr>
-          <w:p>
-            <w:pPr>
-              <w:jc w:val="center"/>
-              <w:rPr>
-                <w:rFonts w:ascii="TH SarabunPSK" w:hAnsi="TH SarabunPSK" w:cs="TH SarabunPSK"/>
-                <w:sz w:val="32"/>
-                <w:szCs w:val="32"/>
-                <w:lang w:bidi="th-TH"/>
-              </w:rPr>
-            </w:pPr>
-            <w:r>
-              <w:rPr>
-                <w:rFonts w:ascii="TH SarabunPSK" w:hAnsi="TH SarabunPSK" w:cs="TH SarabunPSK"/>
-                <w:sz w:val="32"/>
-                <w:szCs w:val="32"/>
-                <w:lang w:bidi="th-TH"/>
-              </w:rPr>
-              <w:t>admin/</w:t>
-            </w:r>
-            <w:proofErr w:type="spellStart"/>
-            <w:r>
-              <w:rPr>
-                <w:rFonts w:ascii="TH SarabunPSK" w:hAnsi="TH SarabunPSK" w:cs="TH SarabunPSK"/>
-                <w:sz w:val="32"/>
-                <w:szCs w:val="32"/>
-                <w:lang w:bidi="th-TH"/>
-              </w:rPr>
-              <w:t>users_update.php</w:t>
-            </w:r>
-            <w:proofErr w:type="spellEnd"/>
-          </w:p>
-        </w:tc>
-        <w:tc>
-          <w:tcPr>
-            <w:tcW w:w="5141" w:type="dxa"/>
-            <w:shd w:val="clear" w:color="auto" w:fill="5B9BD5" w:themeFill="accent5"/>
-            <w:vAlign w:val="center"/>
-          </w:tcPr>
-          <w:p>
-            <w:pPr>
-              <w:rPr>
-                <w:rFonts w:ascii="TH SarabunPSK" w:hAnsi="TH SarabunPSK" w:cs="TH SarabunPSK"/>
-                <w:sz w:val="32"/>
-                <w:szCs w:val="32"/>
-                <w:lang w:bidi="th-TH"/>
-              </w:rPr>
-            </w:pPr>
-            <w:r>
-              <w:rPr>
-                <w:rFonts w:ascii="TH SarabunPSK" w:hAnsi="TH SarabunPSK" w:cs="TH SarabunPSK"/>
-                <w:sz w:val="32"/>
-                <w:szCs w:val="32"/>
-                <w:lang w:bidi="th-TH"/>
-              </w:rPr>
-              <w:t xml:space="preserve">Update existing user </w:t>
-            </w:r>
-          </w:p>
-        </w:tc>
-        <w:tc>
-          <w:tcPr>
-            <w:tcW w:w="1904" w:type="dxa"/>
-            <w:shd w:val="clear" w:color="auto" w:fill="5B9BD5" w:themeFill="accent5"/>
-            <w:vAlign w:val="center"/>
-          </w:tcPr>
-          <w:p>
-            <w:pPr>
-              <w:jc w:val="center"/>
-              <w:rPr>
-                <w:rFonts w:ascii="TH SarabunPSK" w:hAnsi="TH SarabunPSK" w:cs="TH SarabunPSK"/>
-                <w:sz w:val="32"/>
-                <w:szCs w:val="32"/>
-                <w:lang w:bidi="th-TH"/>
-              </w:rPr>
-            </w:pPr>
-            <w:r>
-              <w:rPr>
-                <w:rFonts w:ascii="TH SarabunPSK" w:hAnsi="TH SarabunPSK" w:cs="TH SarabunPSK"/>
-                <w:sz w:val="32"/>
-                <w:szCs w:val="32"/>
-                <w:lang w:bidi="th-TH"/>
-              </w:rPr>
-              <w:t>admin</w:t>
-            </w:r>
-          </w:p>
-        </w:tc>
-        <w:tc>
-          <w:tcPr>
-            <w:tcW w:w="1464" w:type="dxa"/>
-            <w:shd w:val="clear" w:color="auto" w:fill="5B9BD5" w:themeFill="accent5"/>
-            <w:vAlign w:val="center"/>
-          </w:tcPr>
-          <w:p>
-            <w:pPr>
-              <w:jc w:val="center"/>
-              <w:rPr>
-                <w:rFonts w:ascii="TH SarabunPSK" w:hAnsi="TH SarabunPSK" w:cs="TH SarabunPSK"/>
-                <w:sz w:val="32"/>
-                <w:szCs w:val="32"/>
-                <w:lang w:bidi="th-TH"/>
-              </w:rPr>
-            </w:pPr>
-            <w:r>
-              <w:rPr>
-                <w:rFonts w:ascii="TH SarabunPSK" w:hAnsi="TH SarabunPSK" w:cs="TH SarabunPSK"/>
-                <w:sz w:val="32"/>
-                <w:szCs w:val="32"/>
-                <w:lang w:bidi="th-TH"/>
-              </w:rPr>
-              <w:t>Proud</w:t>
-            </w:r>
-          </w:p>
-        </w:tc>
-        <w:tc>
-          <w:tcPr>
-            <w:tcW w:w="1267" w:type="dxa"/>
-            <w:shd w:val="clear" w:color="auto" w:fill="5B9BD5" w:themeFill="accent5"/>
-            <w:vAlign w:val="center"/>
-          </w:tcPr>
-          <w:p>
-            <w:pPr>
-              <w:jc w:val="center"/>
-              <w:rPr>
-                <w:rFonts w:ascii="TH SarabunPSK" w:hAnsi="TH SarabunPSK" w:cs="TH SarabunPSK"/>
-                <w:sz w:val="32"/>
-                <w:szCs w:val="32"/>
-                <w:lang w:bidi="th-TH"/>
-              </w:rPr>
-            </w:pPr>
-            <w:r>
-              <w:rPr>
-                <w:rFonts w:ascii="TH SarabunPSK" w:hAnsi="TH SarabunPSK" w:cs="TH SarabunPSK"/>
-                <w:sz w:val="32"/>
-                <w:szCs w:val="32"/>
-                <w:lang w:bidi="th-TH"/>
-              </w:rPr>
-              <w:t>In Progress</w:t>
-            </w:r>
-          </w:p>
-        </w:tc>
-      </w:tr>
-      <w:tr>
-        <w:tc>
-          <w:tcPr>
-            <w:tcW w:w="466" w:type="dxa"/>
-            <w:shd w:val="clear" w:color="auto" w:fill="5B9BD5" w:themeFill="accent5"/>
-            <w:vAlign w:val="center"/>
-          </w:tcPr>
-          <w:p>
-            <w:pPr>
-              <w:jc w:val="center"/>
-              <w:rPr>
-                <w:rFonts w:ascii="TH SarabunPSK" w:hAnsi="TH SarabunPSK" w:cs="TH SarabunPSK"/>
-                <w:sz w:val="32"/>
-                <w:szCs w:val="32"/>
-                <w:lang w:bidi="th-TH"/>
-              </w:rPr>
-            </w:pPr>
-            <w:r>
-              <w:rPr>
-                <w:rFonts w:ascii="TH SarabunPSK" w:hAnsi="TH SarabunPSK" w:cs="TH SarabunPSK"/>
-                <w:sz w:val="32"/>
-                <w:szCs w:val="32"/>
-                <w:lang w:bidi="th-TH"/>
-              </w:rPr>
-              <w:t>20</w:t>
-            </w:r>
-          </w:p>
-        </w:tc>
-        <w:tc>
-          <w:tcPr>
-            <w:tcW w:w="3787" w:type="dxa"/>
-            <w:shd w:val="clear" w:color="auto" w:fill="5B9BD5" w:themeFill="accent5"/>
-            <w:vAlign w:val="center"/>
-          </w:tcPr>
-          <w:p>
-            <w:pPr>
-              <w:jc w:val="center"/>
-              <w:rPr>
-                <w:rFonts w:ascii="TH SarabunPSK" w:hAnsi="TH SarabunPSK" w:cs="TH SarabunPSK"/>
-                <w:sz w:val="32"/>
-                <w:szCs w:val="32"/>
-                <w:lang w:bidi="th-TH"/>
-              </w:rPr>
-            </w:pPr>
-            <w:r>
-              <w:rPr>
-                <w:rFonts w:ascii="TH SarabunPSK" w:hAnsi="TH SarabunPSK" w:cs="TH SarabunPSK"/>
-                <w:sz w:val="32"/>
-                <w:szCs w:val="32"/>
-                <w:lang w:bidi="th-TH"/>
-              </w:rPr>
-              <w:t>admin/</w:t>
-            </w:r>
-            <w:proofErr w:type="spellStart"/>
-            <w:r>
-              <w:rPr>
-                <w:rFonts w:ascii="TH SarabunPSK" w:hAnsi="TH SarabunPSK" w:cs="TH SarabunPSK"/>
-                <w:sz w:val="32"/>
-                <w:szCs w:val="32"/>
-                <w:lang w:bidi="th-TH"/>
-              </w:rPr>
-              <w:t>contact_info_list.php</w:t>
-            </w:r>
-            <w:proofErr w:type="spellEnd"/>
-          </w:p>
-        </w:tc>
-        <w:tc>
-          <w:tcPr>
-            <w:tcW w:w="5141" w:type="dxa"/>
-            <w:shd w:val="clear" w:color="auto" w:fill="5B9BD5" w:themeFill="accent5"/>
-            <w:vAlign w:val="center"/>
-          </w:tcPr>
-          <w:p>
-            <w:pPr>
-              <w:rPr>
-                <w:rFonts w:ascii="TH SarabunPSK" w:hAnsi="TH SarabunPSK" w:cs="TH SarabunPSK"/>
-                <w:sz w:val="32"/>
-                <w:szCs w:val="32"/>
-                <w:lang w:bidi="th-TH"/>
-              </w:rPr>
-            </w:pPr>
-            <w:r>
-              <w:rPr>
-                <w:rFonts w:ascii="TH SarabunPSK" w:hAnsi="TH SarabunPSK" w:cs="TH SarabunPSK"/>
-                <w:sz w:val="32"/>
-                <w:szCs w:val="32"/>
-                <w:lang w:bidi="th-TH"/>
-              </w:rPr>
-              <w:t>List all contact info</w:t>
-            </w:r>
-          </w:p>
-        </w:tc>
-        <w:tc>
-          <w:tcPr>
-            <w:tcW w:w="1904" w:type="dxa"/>
-            <w:shd w:val="clear" w:color="auto" w:fill="5B9BD5" w:themeFill="accent5"/>
-            <w:vAlign w:val="center"/>
-          </w:tcPr>
-          <w:p>
-            <w:pPr>
-              <w:jc w:val="center"/>
-              <w:rPr>
-                <w:rFonts w:ascii="TH SarabunPSK" w:hAnsi="TH SarabunPSK" w:cs="TH SarabunPSK"/>
-                <w:sz w:val="32"/>
-                <w:szCs w:val="32"/>
-                <w:lang w:bidi="th-TH"/>
-              </w:rPr>
-            </w:pPr>
-            <w:r>
-              <w:rPr>
-                <w:rFonts w:ascii="TH SarabunPSK" w:hAnsi="TH SarabunPSK" w:cs="TH SarabunPSK"/>
-                <w:sz w:val="32"/>
-                <w:szCs w:val="32"/>
-                <w:lang w:bidi="th-TH"/>
-              </w:rPr>
-              <w:t>admin</w:t>
-            </w:r>
-          </w:p>
-        </w:tc>
-        <w:tc>
-          <w:tcPr>
-            <w:tcW w:w="1464" w:type="dxa"/>
-            <w:shd w:val="clear" w:color="auto" w:fill="5B9BD5" w:themeFill="accent5"/>
-            <w:vAlign w:val="center"/>
-          </w:tcPr>
-          <w:p>
-            <w:pPr>
-              <w:jc w:val="center"/>
-              <w:rPr>
-                <w:rFonts w:ascii="TH SarabunPSK" w:hAnsi="TH SarabunPSK" w:cs="TH SarabunPSK"/>
-                <w:sz w:val="32"/>
-                <w:szCs w:val="32"/>
-                <w:lang w:bidi="th-TH"/>
-              </w:rPr>
-            </w:pPr>
-            <w:proofErr w:type="spellStart"/>
-            <w:r>
-              <w:rPr>
-                <w:rFonts w:ascii="TH SarabunPSK" w:hAnsi="TH SarabunPSK" w:cs="TH SarabunPSK"/>
-                <w:sz w:val="32"/>
-                <w:szCs w:val="32"/>
-                <w:lang w:bidi="th-TH"/>
-              </w:rPr>
-              <w:t>Suf</w:t>
-            </w:r>
-            <w:proofErr w:type="spellEnd"/>
-          </w:p>
-        </w:tc>
-        <w:tc>
-          <w:tcPr>
-            <w:tcW w:w="1267" w:type="dxa"/>
-            <w:shd w:val="clear" w:color="auto" w:fill="5B9BD5" w:themeFill="accent5"/>
-            <w:vAlign w:val="center"/>
-          </w:tcPr>
-          <w:p>
-            <w:pPr>
-              <w:jc w:val="center"/>
-              <w:rPr>
-                <w:rFonts w:ascii="TH SarabunPSK" w:hAnsi="TH SarabunPSK" w:cs="TH SarabunPSK"/>
-                <w:sz w:val="32"/>
-                <w:szCs w:val="32"/>
-                <w:lang w:bidi="th-TH"/>
-              </w:rPr>
-            </w:pPr>
-            <w:r>
-              <w:rPr>
-                <w:rFonts w:ascii="TH SarabunPSK" w:hAnsi="TH SarabunPSK" w:cs="TH SarabunPSK"/>
-                <w:sz w:val="32"/>
-                <w:szCs w:val="32"/>
-                <w:lang w:bidi="th-TH"/>
-              </w:rPr>
-              <w:t>In Progress</w:t>
-            </w:r>
-          </w:p>
-        </w:tc>
-      </w:tr>
-      <w:tr>
-        <w:tc>
-          <w:tcPr>
-            <w:tcW w:w="466" w:type="dxa"/>
-            <w:shd w:val="clear" w:color="auto" w:fill="92D050"/>
-            <w:vAlign w:val="center"/>
-          </w:tcPr>
-          <w:p>
-            <w:pPr>
-              <w:jc w:val="center"/>
-              <w:rPr>
-                <w:rFonts w:ascii="TH SarabunPSK" w:hAnsi="TH SarabunPSK" w:cs="TH SarabunPSK"/>
-                <w:sz w:val="32"/>
-                <w:szCs w:val="32"/>
-                <w:lang w:bidi="th-TH"/>
-              </w:rPr>
-            </w:pPr>
-            <w:r>
-              <w:rPr>
-                <w:rFonts w:ascii="TH SarabunPSK" w:hAnsi="TH SarabunPSK" w:cs="TH SarabunPSK"/>
-                <w:sz w:val="32"/>
-                <w:szCs w:val="32"/>
-                <w:lang w:bidi="th-TH"/>
-              </w:rPr>
-              <w:t>21</w:t>
-            </w:r>
-          </w:p>
-        </w:tc>
-        <w:tc>
-          <w:tcPr>
-            <w:tcW w:w="3787" w:type="dxa"/>
-            <w:shd w:val="clear" w:color="auto" w:fill="92D050"/>
-            <w:vAlign w:val="center"/>
-          </w:tcPr>
-          <w:p>
-            <w:pPr>
-              <w:jc w:val="center"/>
-              <w:rPr>
-                <w:rFonts w:ascii="TH SarabunPSK" w:hAnsi="TH SarabunPSK" w:cs="TH SarabunPSK"/>
-                <w:sz w:val="32"/>
-                <w:szCs w:val="32"/>
-                <w:lang w:bidi="th-TH"/>
-              </w:rPr>
-            </w:pPr>
-            <w:proofErr w:type="spellStart"/>
-            <w:r>
-              <w:rPr>
-                <w:rFonts w:ascii="TH SarabunPSK" w:hAnsi="TH SarabunPSK" w:cs="TH SarabunPSK"/>
-                <w:sz w:val="32"/>
-                <w:szCs w:val="32"/>
-                <w:lang w:bidi="th-TH"/>
-              </w:rPr>
-              <w:t>php</w:t>
-            </w:r>
-            <w:proofErr w:type="spellEnd"/>
-            <w:r>
-              <w:rPr>
-                <w:rFonts w:ascii="TH SarabunPSK" w:hAnsi="TH SarabunPSK" w:cs="TH SarabunPSK"/>
-                <w:sz w:val="32"/>
-                <w:szCs w:val="32"/>
-                <w:lang w:bidi="th-TH"/>
-              </w:rPr>
-              <w:t>/</w:t>
-            </w:r>
-            <w:proofErr w:type="spellStart"/>
-            <w:r>
-              <w:rPr>
-                <w:rFonts w:ascii="TH SarabunPSK" w:hAnsi="TH SarabunPSK" w:cs="TH SarabunPSK"/>
-                <w:sz w:val="32"/>
-                <w:szCs w:val="32"/>
-                <w:lang w:bidi="th-TH"/>
-              </w:rPr>
-              <w:t>dbconnect.php</w:t>
-            </w:r>
-            <w:proofErr w:type="spellEnd"/>
-          </w:p>
-        </w:tc>
-        <w:tc>
-          <w:tcPr>
-            <w:tcW w:w="5141" w:type="dxa"/>
-            <w:shd w:val="clear" w:color="auto" w:fill="92D050"/>
-            <w:vAlign w:val="center"/>
-          </w:tcPr>
-          <w:p>
-            <w:pPr>
-              <w:rPr>
-                <w:rFonts w:ascii="TH SarabunPSK" w:hAnsi="TH SarabunPSK" w:cs="TH SarabunPSK"/>
-                <w:sz w:val="32"/>
-                <w:szCs w:val="32"/>
-                <w:lang w:bidi="th-TH"/>
-              </w:rPr>
-            </w:pPr>
-            <w:r>
-              <w:rPr>
-                <w:rFonts w:ascii="TH SarabunPSK" w:hAnsi="TH SarabunPSK" w:cs="TH SarabunPSK"/>
-                <w:sz w:val="32"/>
-                <w:szCs w:val="32"/>
-                <w:lang w:bidi="th-TH"/>
-              </w:rPr>
-              <w:t>Database connection</w:t>
-            </w:r>
-          </w:p>
-        </w:tc>
-        <w:tc>
-          <w:tcPr>
-            <w:tcW w:w="1904" w:type="dxa"/>
-            <w:shd w:val="clear" w:color="auto" w:fill="92D050"/>
-            <w:vAlign w:val="center"/>
-          </w:tcPr>
-          <w:p>
-            <w:pPr>
-              <w:pStyle w:val="ListParagraph"/>
-              <w:rPr>
-                <w:rFonts w:ascii="TH SarabunPSK" w:hAnsi="TH SarabunPSK" w:cs="TH SarabunPSK"/>
-                <w:sz w:val="32"/>
-                <w:szCs w:val="32"/>
-                <w:lang w:bidi="th-TH"/>
-              </w:rPr>
-            </w:pPr>
-            <w:r>
-              <w:rPr>
-                <w:rFonts w:ascii="TH SarabunPSK" w:hAnsi="TH SarabunPSK" w:cs="TH SarabunPSK"/>
-                <w:sz w:val="32"/>
-                <w:szCs w:val="32"/>
-                <w:lang w:bidi="th-TH"/>
-              </w:rPr>
-              <w:t>none</w:t>
-            </w:r>
-          </w:p>
-        </w:tc>
-        <w:tc>
-          <w:tcPr>
-            <w:tcW w:w="1464" w:type="dxa"/>
-            <w:shd w:val="clear" w:color="auto" w:fill="92D050"/>
-            <w:vAlign w:val="center"/>
-          </w:tcPr>
-          <w:p>
-            <w:pPr>
-              <w:jc w:val="center"/>
-              <w:rPr>
-                <w:rFonts w:ascii="TH SarabunPSK" w:hAnsi="TH SarabunPSK" w:cs="TH SarabunPSK"/>
-                <w:sz w:val="32"/>
-                <w:szCs w:val="32"/>
-                <w:lang w:bidi="th-TH"/>
-              </w:rPr>
-            </w:pPr>
-            <w:proofErr w:type="spellStart"/>
-            <w:proofErr w:type="gramStart"/>
-            <w:r>
-              <w:rPr>
-                <w:rFonts w:ascii="TH SarabunPSK" w:hAnsi="TH SarabunPSK" w:cs="TH SarabunPSK"/>
-                <w:sz w:val="32"/>
-                <w:szCs w:val="32"/>
-                <w:lang w:bidi="th-TH"/>
-              </w:rPr>
-              <w:t>Aj.Ruchdee</w:t>
-            </w:r>
-            <w:proofErr w:type="spellEnd"/>
-            <w:proofErr w:type="gramEnd"/>
-          </w:p>
-        </w:tc>
-        <w:tc>
-          <w:tcPr>
-            <w:tcW w:w="1267" w:type="dxa"/>
-            <w:shd w:val="clear" w:color="auto" w:fill="92D050"/>
-            <w:vAlign w:val="center"/>
-          </w:tcPr>
-          <w:p>
-            <w:pPr>
-              <w:jc w:val="center"/>
-              <w:rPr>
-                <w:rFonts w:ascii="TH SarabunPSK" w:hAnsi="TH SarabunPSK" w:cs="TH SarabunPSK"/>
-                <w:sz w:val="32"/>
-                <w:szCs w:val="32"/>
-                <w:lang w:bidi="th-TH"/>
-              </w:rPr>
-            </w:pPr>
-            <w:r>
-              <w:rPr>
-                <w:rFonts w:ascii="TH SarabunPSK" w:hAnsi="TH SarabunPSK" w:cs="TH SarabunPSK"/>
-                <w:sz w:val="32"/>
-                <w:szCs w:val="32"/>
-                <w:lang w:bidi="th-TH"/>
-              </w:rPr>
-              <w:t>Done</w:t>
-            </w:r>
-          </w:p>
-        </w:tc>
-      </w:tr>
-      <w:tr>
-        <w:tc>
-          <w:tcPr>
-            <w:tcW w:w="466" w:type="dxa"/>
-            <w:shd w:val="clear" w:color="auto" w:fill="5B9BD5" w:themeFill="accent5"/>
-            <w:vAlign w:val="center"/>
-          </w:tcPr>
-          <w:p>
-            <w:pPr>
-              <w:jc w:val="center"/>
-              <w:rPr>
-                <w:rFonts w:ascii="TH SarabunPSK" w:hAnsi="TH SarabunPSK" w:cs="TH SarabunPSK"/>
-                <w:sz w:val="32"/>
-                <w:szCs w:val="32"/>
-                <w:lang w:bidi="th-TH"/>
-              </w:rPr>
-            </w:pPr>
-            <w:r>
-              <w:rPr>
-                <w:rFonts w:ascii="TH SarabunPSK" w:hAnsi="TH SarabunPSK" w:cs="TH SarabunPSK"/>
-                <w:sz w:val="32"/>
-                <w:szCs w:val="32"/>
-                <w:lang w:bidi="th-TH"/>
-              </w:rPr>
-              <w:t>22</w:t>
-            </w:r>
-          </w:p>
-        </w:tc>
-        <w:tc>
-          <w:tcPr>
-            <w:tcW w:w="3787" w:type="dxa"/>
-            <w:shd w:val="clear" w:color="auto" w:fill="5B9BD5" w:themeFill="accent5"/>
-            <w:vAlign w:val="center"/>
-          </w:tcPr>
-          <w:p>
-            <w:pPr>
-              <w:jc w:val="center"/>
-              <w:rPr>
-                <w:rFonts w:ascii="TH SarabunPSK" w:hAnsi="TH SarabunPSK" w:cs="TH SarabunPSK"/>
-                <w:sz w:val="32"/>
-                <w:szCs w:val="32"/>
-                <w:lang w:bidi="th-TH"/>
-              </w:rPr>
-            </w:pPr>
-            <w:proofErr w:type="spellStart"/>
-            <w:r>
-              <w:rPr>
-                <w:rFonts w:ascii="TH SarabunPSK" w:hAnsi="TH SarabunPSK" w:cs="TH SarabunPSK"/>
-                <w:sz w:val="32"/>
-                <w:szCs w:val="32"/>
-                <w:lang w:bidi="th-TH"/>
-              </w:rPr>
-              <w:t>php</w:t>
-            </w:r>
-            <w:proofErr w:type="spellEnd"/>
-            <w:r>
-              <w:rPr>
-                <w:rFonts w:ascii="TH SarabunPSK" w:hAnsi="TH SarabunPSK" w:cs="TH SarabunPSK"/>
-                <w:sz w:val="32"/>
-                <w:szCs w:val="32"/>
-                <w:lang w:bidi="th-TH"/>
-              </w:rPr>
-              <w:t>/</w:t>
-            </w:r>
-            <w:proofErr w:type="spellStart"/>
-            <w:r>
-              <w:rPr>
-                <w:rFonts w:ascii="TH SarabunPSK" w:hAnsi="TH SarabunPSK" w:cs="TH SarabunPSK"/>
-                <w:sz w:val="32"/>
-                <w:szCs w:val="32"/>
-                <w:lang w:bidi="th-TH"/>
-              </w:rPr>
-              <w:t>user.php</w:t>
-            </w:r>
-            <w:proofErr w:type="spellEnd"/>
-          </w:p>
-        </w:tc>
-        <w:tc>
-          <w:tcPr>
-            <w:tcW w:w="5141" w:type="dxa"/>
-            <w:shd w:val="clear" w:color="auto" w:fill="5B9BD5" w:themeFill="accent5"/>
-            <w:vAlign w:val="center"/>
-          </w:tcPr>
-          <w:p>
-            <w:pPr>
-              <w:rPr>
-                <w:rFonts w:ascii="TH SarabunPSK" w:hAnsi="TH SarabunPSK" w:cs="TH SarabunPSK"/>
-                <w:sz w:val="32"/>
-                <w:szCs w:val="32"/>
-                <w:lang w:bidi="th-TH"/>
-              </w:rPr>
-            </w:pPr>
-            <w:r>
-              <w:rPr>
-                <w:rFonts w:ascii="TH SarabunPSK" w:hAnsi="TH SarabunPSK" w:cs="TH SarabunPSK"/>
-                <w:sz w:val="32"/>
-                <w:szCs w:val="32"/>
-                <w:lang w:bidi="th-TH"/>
-              </w:rPr>
-              <w:t>Contain all functions for managing user data</w:t>
-            </w:r>
-          </w:p>
-        </w:tc>
-        <w:tc>
-          <w:tcPr>
-            <w:tcW w:w="1904" w:type="dxa"/>
-            <w:shd w:val="clear" w:color="auto" w:fill="5B9BD5" w:themeFill="accent5"/>
-            <w:vAlign w:val="center"/>
-          </w:tcPr>
-          <w:p>
-            <w:pPr>
-              <w:pStyle w:val="ListParagraph"/>
-              <w:rPr>
-                <w:rFonts w:ascii="TH SarabunPSK" w:hAnsi="TH SarabunPSK" w:cs="TH SarabunPSK"/>
-                <w:sz w:val="32"/>
-                <w:szCs w:val="32"/>
-                <w:lang w:bidi="th-TH"/>
-              </w:rPr>
-            </w:pPr>
-            <w:r>
-              <w:rPr>
-                <w:rFonts w:ascii="TH SarabunPSK" w:hAnsi="TH SarabunPSK" w:cs="TH SarabunPSK"/>
-                <w:sz w:val="32"/>
-                <w:szCs w:val="32"/>
-                <w:lang w:bidi="th-TH"/>
-              </w:rPr>
-              <w:t>none</w:t>
-            </w:r>
-          </w:p>
-        </w:tc>
-        <w:tc>
-          <w:tcPr>
-            <w:tcW w:w="1464" w:type="dxa"/>
-            <w:shd w:val="clear" w:color="auto" w:fill="5B9BD5" w:themeFill="accent5"/>
-            <w:vAlign w:val="center"/>
-          </w:tcPr>
-          <w:p>
-            <w:pPr>
-              <w:jc w:val="center"/>
-              <w:rPr>
-                <w:rFonts w:ascii="TH SarabunPSK" w:hAnsi="TH SarabunPSK" w:cs="TH SarabunPSK"/>
-                <w:sz w:val="32"/>
-                <w:szCs w:val="32"/>
-                <w:lang w:bidi="th-TH"/>
-              </w:rPr>
-            </w:pPr>
-            <w:proofErr w:type="spellStart"/>
-            <w:proofErr w:type="gramStart"/>
-            <w:r>
-              <w:rPr>
-                <w:rFonts w:ascii="TH SarabunPSK" w:hAnsi="TH SarabunPSK" w:cs="TH SarabunPSK"/>
-                <w:sz w:val="32"/>
-                <w:szCs w:val="32"/>
-                <w:lang w:bidi="th-TH"/>
-              </w:rPr>
-              <w:t>Aj.Ruchdee</w:t>
-            </w:r>
-            <w:proofErr w:type="spellEnd"/>
-            <w:proofErr w:type="gramEnd"/>
-          </w:p>
-          <w:p>
-            <w:pPr>
-              <w:jc w:val="center"/>
-              <w:rPr>
-                <w:rFonts w:ascii="TH SarabunPSK" w:hAnsi="TH SarabunPSK" w:cs="TH SarabunPSK"/>
-                <w:sz w:val="32"/>
-                <w:szCs w:val="32"/>
-                <w:lang w:bidi="th-TH"/>
-              </w:rPr>
-            </w:pPr>
-            <w:r>
-              <w:rPr>
-                <w:rFonts w:ascii="TH SarabunPSK" w:hAnsi="TH SarabunPSK" w:cs="TH SarabunPSK"/>
-                <w:sz w:val="32"/>
-                <w:szCs w:val="32"/>
-                <w:lang w:bidi="th-TH"/>
-              </w:rPr>
-              <w:t>Proud</w:t>
-            </w:r>
-          </w:p>
-        </w:tc>
-        <w:tc>
-          <w:tcPr>
-            <w:tcW w:w="1267" w:type="dxa"/>
-            <w:shd w:val="clear" w:color="auto" w:fill="5B9BD5" w:themeFill="accent5"/>
-            <w:vAlign w:val="center"/>
-          </w:tcPr>
-          <w:p>
-            <w:pPr>
-              <w:jc w:val="center"/>
-              <w:rPr>
-                <w:rFonts w:ascii="TH SarabunPSK" w:hAnsi="TH SarabunPSK" w:cs="TH SarabunPSK"/>
-                <w:sz w:val="32"/>
-                <w:szCs w:val="32"/>
-                <w:lang w:bidi="th-TH"/>
-              </w:rPr>
-            </w:pPr>
-            <w:r>
-              <w:rPr>
-                <w:rFonts w:ascii="TH SarabunPSK" w:hAnsi="TH SarabunPSK" w:cs="TH SarabunPSK"/>
-                <w:sz w:val="32"/>
-                <w:szCs w:val="32"/>
-                <w:lang w:bidi="th-TH"/>
-              </w:rPr>
-              <w:t>In Progress</w:t>
-            </w:r>
-          </w:p>
-        </w:tc>
-      </w:tr>
-      <w:tr>
-        <w:tc>
-          <w:tcPr>
-            <w:tcW w:w="466" w:type="dxa"/>
-            <w:shd w:val="clear" w:color="auto" w:fill="FFC000" w:themeFill="accent4"/>
-            <w:vAlign w:val="center"/>
-          </w:tcPr>
-          <w:p>
-            <w:pPr>
-              <w:jc w:val="center"/>
-              <w:rPr>
-                <w:rFonts w:ascii="TH SarabunPSK" w:hAnsi="TH SarabunPSK" w:cs="TH SarabunPSK"/>
-                <w:sz w:val="32"/>
-                <w:szCs w:val="32"/>
-                <w:lang w:bidi="th-TH"/>
-              </w:rPr>
-            </w:pPr>
-            <w:r>
-              <w:rPr>
-                <w:rFonts w:ascii="TH SarabunPSK" w:hAnsi="TH SarabunPSK" w:cs="TH SarabunPSK"/>
-                <w:sz w:val="32"/>
-                <w:szCs w:val="32"/>
-                <w:lang w:bidi="th-TH"/>
-              </w:rPr>
-              <w:t>23</w:t>
-            </w:r>
-          </w:p>
-        </w:tc>
-        <w:tc>
-          <w:tcPr>
-            <w:tcW w:w="3787" w:type="dxa"/>
-            <w:shd w:val="clear" w:color="auto" w:fill="FFC000" w:themeFill="accent4"/>
-            <w:vAlign w:val="center"/>
-          </w:tcPr>
-          <w:p>
-            <w:pPr>
-              <w:jc w:val="center"/>
-              <w:rPr>
-                <w:rFonts w:ascii="TH SarabunPSK" w:hAnsi="TH SarabunPSK" w:cs="TH SarabunPSK"/>
-                <w:sz w:val="32"/>
-                <w:szCs w:val="32"/>
-                <w:lang w:bidi="th-TH"/>
-              </w:rPr>
-            </w:pPr>
-            <w:proofErr w:type="spellStart"/>
-            <w:r>
-              <w:rPr>
-                <w:rFonts w:ascii="TH SarabunPSK" w:hAnsi="TH SarabunPSK" w:cs="TH SarabunPSK"/>
-                <w:sz w:val="32"/>
-                <w:szCs w:val="32"/>
-                <w:lang w:bidi="th-TH"/>
-              </w:rPr>
-              <w:t>php</w:t>
-            </w:r>
-            <w:proofErr w:type="spellEnd"/>
-            <w:r>
-              <w:rPr>
-                <w:rFonts w:ascii="TH SarabunPSK" w:hAnsi="TH SarabunPSK" w:cs="TH SarabunPSK"/>
-                <w:sz w:val="32"/>
-                <w:szCs w:val="32"/>
-                <w:lang w:bidi="th-TH"/>
-              </w:rPr>
-              <w:t>/</w:t>
-            </w:r>
-            <w:proofErr w:type="spellStart"/>
-            <w:r>
-              <w:rPr>
-                <w:rFonts w:ascii="TH SarabunPSK" w:hAnsi="TH SarabunPSK" w:cs="TH SarabunPSK"/>
-                <w:sz w:val="32"/>
-                <w:szCs w:val="32"/>
-                <w:lang w:bidi="th-TH"/>
-              </w:rPr>
-              <w:t>user_login.php</w:t>
-            </w:r>
-            <w:proofErr w:type="spellEnd"/>
-          </w:p>
-        </w:tc>
-        <w:tc>
-          <w:tcPr>
-            <w:tcW w:w="5141" w:type="dxa"/>
-            <w:shd w:val="clear" w:color="auto" w:fill="FFC000" w:themeFill="accent4"/>
-            <w:vAlign w:val="center"/>
-          </w:tcPr>
+              <w:t xml:space="preserve">Check user name, password, and user type </w:t>
+            </w:r>
+          </w:p>
           <w:p>
             <w:pPr>
               <w:pStyle w:val="ListParagraph"/>
@@ -4982,31 +5060,6 @@
                 <w:szCs w:val="32"/>
                 <w:lang w:bidi="th-TH"/>
               </w:rPr>
-              <w:t xml:space="preserve">Check user name, password, and user type </w:t>
-            </w:r>
-          </w:p>
-          <w:p>
-            <w:pPr>
-              <w:pStyle w:val="ListParagraph"/>
-              <w:numPr>
-                <w:ilvl w:val="0"/>
-                <w:numId w:val="1"/>
-              </w:numPr>
-              <w:ind w:left="327" w:hanging="284"/>
-              <w:rPr>
-                <w:rFonts w:ascii="TH SarabunPSK" w:hAnsi="TH SarabunPSK" w:cs="TH SarabunPSK"/>
-                <w:sz w:val="32"/>
-                <w:szCs w:val="32"/>
-                <w:lang w:bidi="th-TH"/>
-              </w:rPr>
-            </w:pPr>
-            <w:r>
-              <w:rPr>
-                <w:rFonts w:ascii="TH SarabunPSK" w:hAnsi="TH SarabunPSK" w:cs="TH SarabunPSK"/>
-                <w:sz w:val="32"/>
-                <w:szCs w:val="32"/>
-                <w:lang w:bidi="th-TH"/>
-              </w:rPr>
               <w:t xml:space="preserve">If user name or password incorrect, back to </w:t>
             </w:r>
             <w:proofErr w:type="spellStart"/>
@@ -5141,6 +5194,7 @@
                 <w:szCs w:val="32"/>
                 <w:lang w:bidi="th-TH"/>
               </w:rPr>
+              <w:lastRenderedPageBreak/>
               <w:t>24</w:t>
             </w:r>
           </w:p>
@@ -5330,7 +5384,6 @@
                 <w:szCs w:val="32"/>
                 <w:lang w:bidi="th-TH"/>
               </w:rPr>
-              <w:lastRenderedPageBreak/>
               <w:t>25</w:t>
             </w:r>
           </w:p>
@@ -5602,7 +5655,7 @@
           <w:p>
             <w:pPr>
               <w:rPr>
-                <w:rFonts w:ascii="TH SarabunPSK" w:hAnsi="TH SarabunPSK" w:cs="TH SarabunPSK" w:hint="cs"/>
+                <w:rFonts w:ascii="TH SarabunPSK" w:hAnsi="TH SarabunPSK" w:cs="TH SarabunPSK"/>
                 <w:sz w:val="32"/>
                 <w:szCs w:val="32"/>
                 <w:cs/>
@@ -5933,6 +5986,739 @@
         <w:tc>
           <w:tcPr>
             <w:tcW w:w="466" w:type="dxa"/>
+            <w:shd w:val="clear" w:color="auto" w:fill="5B9BD5" w:themeFill="accent5"/>
+            <w:vAlign w:val="center"/>
+          </w:tcPr>
+          <w:p>
+            <w:pPr>
+              <w:jc w:val="center"/>
+              <w:rPr>
+                <w:rFonts w:ascii="TH SarabunPSK" w:hAnsi="TH SarabunPSK" w:cs="TH SarabunPSK"/>
+                <w:sz w:val="32"/>
+                <w:szCs w:val="32"/>
+                <w:lang w:bidi="th-TH"/>
+              </w:rPr>
+            </w:pPr>
+            <w:r>
+              <w:rPr>
+                <w:rFonts w:ascii="TH SarabunPSK" w:hAnsi="TH SarabunPSK" w:cs="TH SarabunPSK"/>
+                <w:sz w:val="32"/>
+                <w:szCs w:val="32"/>
+                <w:lang w:bidi="th-TH"/>
+              </w:rPr>
+              <w:t>28</w:t>
+            </w:r>
+          </w:p>
+        </w:tc>
+        <w:tc>
+          <w:tcPr>
+            <w:tcW w:w="3787" w:type="dxa"/>
+            <w:shd w:val="clear" w:color="auto" w:fill="5B9BD5" w:themeFill="accent5"/>
+            <w:vAlign w:val="center"/>
+          </w:tcPr>
+          <w:p>
+            <w:pPr>
+              <w:jc w:val="center"/>
+              <w:rPr>
+                <w:rFonts w:ascii="TH SarabunPSK" w:hAnsi="TH SarabunPSK" w:cs="TH SarabunPSK"/>
+                <w:sz w:val="32"/>
+                <w:szCs w:val="32"/>
+                <w:lang w:bidi="th-TH"/>
+              </w:rPr>
+            </w:pPr>
+            <w:proofErr w:type="spellStart"/>
+            <w:r>
+              <w:rPr>
+                <w:rFonts w:ascii="TH SarabunPSK" w:hAnsi="TH SarabunPSK" w:cs="TH SarabunPSK"/>
+                <w:sz w:val="32"/>
+                <w:szCs w:val="32"/>
+                <w:lang w:bidi="th-TH"/>
+              </w:rPr>
+              <w:t>php</w:t>
+            </w:r>
+            <w:proofErr w:type="spellEnd"/>
+            <w:r>
+              <w:rPr>
+                <w:rFonts w:ascii="TH SarabunPSK" w:hAnsi="TH SarabunPSK" w:cs="TH SarabunPSK"/>
+                <w:sz w:val="32"/>
+                <w:szCs w:val="32"/>
+                <w:lang w:bidi="th-TH"/>
+              </w:rPr>
+              <w:t>/</w:t>
+            </w:r>
+            <w:proofErr w:type="spellStart"/>
+            <w:r>
+              <w:rPr>
+                <w:rFonts w:ascii="TH SarabunPSK" w:hAnsi="TH SarabunPSK" w:cs="TH SarabunPSK"/>
+                <w:sz w:val="32"/>
+                <w:szCs w:val="32"/>
+                <w:lang w:bidi="th-TH"/>
+              </w:rPr>
+              <w:t>complaint_photo.php</w:t>
+            </w:r>
+            <w:proofErr w:type="spellEnd"/>
+          </w:p>
+        </w:tc>
+        <w:tc>
+          <w:tcPr>
+            <w:tcW w:w="5141" w:type="dxa"/>
+            <w:shd w:val="clear" w:color="auto" w:fill="5B9BD5" w:themeFill="accent5"/>
+            <w:vAlign w:val="center"/>
+          </w:tcPr>
+          <w:p>
+            <w:pPr>
+              <w:rPr>
+                <w:rFonts w:ascii="TH SarabunPSK" w:hAnsi="TH SarabunPSK" w:cs="TH SarabunPSK"/>
+                <w:sz w:val="32"/>
+                <w:szCs w:val="32"/>
+                <w:lang w:bidi="th-TH"/>
+              </w:rPr>
+            </w:pPr>
+            <w:r>
+              <w:rPr>
+                <w:rFonts w:ascii="TH SarabunPSK" w:hAnsi="TH SarabunPSK" w:cs="TH SarabunPSK"/>
+                <w:sz w:val="32"/>
+                <w:szCs w:val="32"/>
+                <w:lang w:bidi="th-TH"/>
+              </w:rPr>
+              <w:t>Contain all functions for uploading complaint photos</w:t>
+            </w:r>
+          </w:p>
+        </w:tc>
+        <w:tc>
+          <w:tcPr>
+            <w:tcW w:w="1904" w:type="dxa"/>
+            <w:shd w:val="clear" w:color="auto" w:fill="5B9BD5" w:themeFill="accent5"/>
+            <w:vAlign w:val="center"/>
+          </w:tcPr>
+          <w:p>
+            <w:pPr>
+              <w:jc w:val="center"/>
+              <w:rPr>
+                <w:rFonts w:ascii="TH SarabunPSK" w:hAnsi="TH SarabunPSK" w:cs="TH SarabunPSK"/>
+                <w:sz w:val="32"/>
+                <w:szCs w:val="32"/>
+                <w:lang w:bidi="th-TH"/>
+              </w:rPr>
+            </w:pPr>
+            <w:r>
+              <w:rPr>
+                <w:rFonts w:ascii="TH SarabunPSK" w:hAnsi="TH SarabunPSK" w:cs="TH SarabunPSK"/>
+                <w:sz w:val="32"/>
+                <w:szCs w:val="32"/>
+                <w:lang w:bidi="th-TH"/>
+              </w:rPr>
+              <w:t>none</w:t>
+            </w:r>
+          </w:p>
+        </w:tc>
+        <w:tc>
+          <w:tcPr>
+            <w:tcW w:w="1464" w:type="dxa"/>
+            <w:shd w:val="clear" w:color="auto" w:fill="5B9BD5" w:themeFill="accent5"/>
+            <w:vAlign w:val="center"/>
+          </w:tcPr>
+          <w:p>
+            <w:pPr>
+              <w:jc w:val="center"/>
+              <w:rPr>
+                <w:rFonts w:ascii="TH SarabunPSK" w:hAnsi="TH SarabunPSK" w:cs="TH SarabunPSK"/>
+                <w:sz w:val="32"/>
+                <w:szCs w:val="32"/>
+                <w:lang w:bidi="th-TH"/>
+              </w:rPr>
+            </w:pPr>
+            <w:r>
+              <w:rPr>
+                <w:rFonts w:ascii="TH SarabunPSK" w:hAnsi="TH SarabunPSK" w:cs="TH SarabunPSK"/>
+                <w:sz w:val="32"/>
+                <w:szCs w:val="32"/>
+                <w:lang w:bidi="th-TH"/>
+              </w:rPr>
+              <w:t>Proud</w:t>
+            </w:r>
+          </w:p>
+        </w:tc>
+        <w:tc>
+          <w:tcPr>
+            <w:tcW w:w="1267" w:type="dxa"/>
+            <w:shd w:val="clear" w:color="auto" w:fill="5B9BD5" w:themeFill="accent5"/>
+            <w:vAlign w:val="center"/>
+          </w:tcPr>
+          <w:p>
+            <w:pPr>
+              <w:jc w:val="center"/>
+              <w:rPr>
+                <w:rFonts w:ascii="TH SarabunPSK" w:hAnsi="TH SarabunPSK" w:cs="TH SarabunPSK"/>
+                <w:sz w:val="32"/>
+                <w:szCs w:val="32"/>
+                <w:lang w:bidi="th-TH"/>
+              </w:rPr>
+            </w:pPr>
+            <w:r>
+              <w:rPr>
+                <w:rFonts w:ascii="TH SarabunPSK" w:hAnsi="TH SarabunPSK" w:cs="TH SarabunPSK"/>
+                <w:sz w:val="32"/>
+                <w:szCs w:val="32"/>
+                <w:lang w:bidi="th-TH"/>
+              </w:rPr>
+              <w:t>In progress</w:t>
+            </w:r>
+          </w:p>
+        </w:tc>
+      </w:tr>
+      <w:tr>
+        <w:tc>
+          <w:tcPr>
+            <w:tcW w:w="466" w:type="dxa"/>
+            <w:shd w:val="clear" w:color="auto" w:fill="FFC000" w:themeFill="accent4"/>
+            <w:vAlign w:val="center"/>
+          </w:tcPr>
+          <w:p>
+            <w:pPr>
+              <w:jc w:val="center"/>
+              <w:rPr>
+                <w:rFonts w:ascii="TH SarabunPSK" w:hAnsi="TH SarabunPSK" w:cs="TH SarabunPSK"/>
+                <w:sz w:val="32"/>
+                <w:szCs w:val="32"/>
+                <w:lang w:bidi="th-TH"/>
+              </w:rPr>
+            </w:pPr>
+            <w:r>
+              <w:rPr>
+                <w:rFonts w:ascii="TH SarabunPSK" w:hAnsi="TH SarabunPSK" w:cs="TH SarabunPSK"/>
+                <w:sz w:val="32"/>
+                <w:szCs w:val="32"/>
+                <w:lang w:bidi="th-TH"/>
+              </w:rPr>
+              <w:t>29</w:t>
+            </w:r>
+          </w:p>
+        </w:tc>
+        <w:tc>
+          <w:tcPr>
+            <w:tcW w:w="3787" w:type="dxa"/>
+            <w:shd w:val="clear" w:color="auto" w:fill="FFC000" w:themeFill="accent4"/>
+            <w:vAlign w:val="center"/>
+          </w:tcPr>
+          <w:p>
+            <w:pPr>
+              <w:jc w:val="center"/>
+              <w:rPr>
+                <w:rFonts w:ascii="TH SarabunPSK" w:hAnsi="TH SarabunPSK" w:cs="TH SarabunPSK"/>
+                <w:sz w:val="32"/>
+                <w:szCs w:val="32"/>
+                <w:lang w:bidi="th-TH"/>
+              </w:rPr>
+            </w:pPr>
+            <w:proofErr w:type="spellStart"/>
+            <w:r>
+              <w:rPr>
+                <w:rFonts w:ascii="TH SarabunPSK" w:hAnsi="TH SarabunPSK" w:cs="TH SarabunPSK"/>
+                <w:sz w:val="32"/>
+                <w:szCs w:val="32"/>
+                <w:lang w:bidi="th-TH"/>
+              </w:rPr>
+              <w:t>php</w:t>
+            </w:r>
+            <w:proofErr w:type="spellEnd"/>
+            <w:r>
+              <w:rPr>
+                <w:rFonts w:ascii="TH SarabunPSK" w:hAnsi="TH SarabunPSK" w:cs="TH SarabunPSK"/>
+                <w:sz w:val="32"/>
+                <w:szCs w:val="32"/>
+                <w:lang w:bidi="th-TH"/>
+              </w:rPr>
+              <w:t>/</w:t>
+            </w:r>
+            <w:proofErr w:type="spellStart"/>
+            <w:r>
+              <w:rPr>
+                <w:rFonts w:ascii="TH SarabunPSK" w:hAnsi="TH SarabunPSK" w:cs="TH SarabunPSK"/>
+                <w:sz w:val="32"/>
+                <w:szCs w:val="32"/>
+                <w:lang w:bidi="th-TH"/>
+              </w:rPr>
+              <w:t>contact_info.php</w:t>
+            </w:r>
+            <w:proofErr w:type="spellEnd"/>
+          </w:p>
+        </w:tc>
+        <w:tc>
+          <w:tcPr>
+            <w:tcW w:w="5141" w:type="dxa"/>
+            <w:shd w:val="clear" w:color="auto" w:fill="FFC000" w:themeFill="accent4"/>
+            <w:vAlign w:val="center"/>
+          </w:tcPr>
+          <w:p>
+            <w:pPr>
+              <w:rPr>
+                <w:rFonts w:ascii="TH SarabunPSK" w:hAnsi="TH SarabunPSK" w:cs="TH SarabunPSK"/>
+                <w:sz w:val="32"/>
+                <w:szCs w:val="32"/>
+                <w:lang w:bidi="th-TH"/>
+              </w:rPr>
+            </w:pPr>
+            <w:r>
+              <w:rPr>
+                <w:rFonts w:ascii="TH SarabunPSK" w:hAnsi="TH SarabunPSK" w:cs="TH SarabunPSK"/>
+                <w:sz w:val="32"/>
+                <w:szCs w:val="32"/>
+                <w:lang w:bidi="th-TH"/>
+              </w:rPr>
+              <w:t>Contain all functions for managing contact info data</w:t>
+            </w:r>
+          </w:p>
+        </w:tc>
+        <w:tc>
+          <w:tcPr>
+            <w:tcW w:w="1904" w:type="dxa"/>
+            <w:shd w:val="clear" w:color="auto" w:fill="FFC000" w:themeFill="accent4"/>
+            <w:vAlign w:val="center"/>
+          </w:tcPr>
+          <w:p>
+            <w:pPr>
+              <w:jc w:val="center"/>
+              <w:rPr>
+                <w:rFonts w:ascii="TH SarabunPSK" w:hAnsi="TH SarabunPSK" w:cs="TH SarabunPSK"/>
+                <w:sz w:val="32"/>
+                <w:szCs w:val="32"/>
+                <w:lang w:bidi="th-TH"/>
+              </w:rPr>
+            </w:pPr>
+            <w:r>
+              <w:rPr>
+                <w:rFonts w:ascii="TH SarabunPSK" w:hAnsi="TH SarabunPSK" w:cs="TH SarabunPSK"/>
+                <w:sz w:val="32"/>
+                <w:szCs w:val="32"/>
+                <w:lang w:bidi="th-TH"/>
+              </w:rPr>
+              <w:t>none</w:t>
+            </w:r>
+          </w:p>
+        </w:tc>
+        <w:tc>
+          <w:tcPr>
+            <w:tcW w:w="1464" w:type="dxa"/>
+            <w:shd w:val="clear" w:color="auto" w:fill="FFC000" w:themeFill="accent4"/>
+            <w:vAlign w:val="center"/>
+          </w:tcPr>
+          <w:p>
+            <w:pPr>
+              <w:jc w:val="center"/>
+              <w:rPr>
+                <w:rFonts w:ascii="TH SarabunPSK" w:hAnsi="TH SarabunPSK" w:cs="TH SarabunPSK"/>
+                <w:sz w:val="32"/>
+                <w:szCs w:val="32"/>
+                <w:lang w:bidi="th-TH"/>
+              </w:rPr>
+            </w:pPr>
+            <w:proofErr w:type="spellStart"/>
+            <w:r>
+              <w:rPr>
+                <w:rFonts w:ascii="TH SarabunPSK" w:hAnsi="TH SarabunPSK" w:cs="TH SarabunPSK"/>
+                <w:sz w:val="32"/>
+                <w:szCs w:val="32"/>
+                <w:lang w:bidi="th-TH"/>
+              </w:rPr>
+              <w:t>Su</w:t>
+            </w:r>
+            <w:r>
+              <w:rPr>
+                <w:rFonts w:ascii="TH SarabunPSK" w:hAnsi="TH SarabunPSK" w:cs="TH SarabunPSK"/>
+                <w:sz w:val="32"/>
+                <w:szCs w:val="32"/>
+                <w:lang w:bidi="th-TH"/>
+              </w:rPr>
+              <w:t>f</w:t>
+            </w:r>
+            <w:proofErr w:type="spellEnd"/>
+          </w:p>
+        </w:tc>
+        <w:tc>
+          <w:tcPr>
+            <w:tcW w:w="1267" w:type="dxa"/>
+            <w:shd w:val="clear" w:color="auto" w:fill="FFC000" w:themeFill="accent4"/>
+            <w:vAlign w:val="center"/>
+          </w:tcPr>
+          <w:p>
+            <w:pPr>
+              <w:jc w:val="center"/>
+              <w:rPr>
+                <w:rFonts w:ascii="TH SarabunPSK" w:hAnsi="TH SarabunPSK" w:cs="TH SarabunPSK"/>
+                <w:sz w:val="32"/>
+                <w:szCs w:val="32"/>
+                <w:lang w:bidi="th-TH"/>
+              </w:rPr>
+            </w:pPr>
+            <w:r>
+              <w:rPr>
+                <w:rFonts w:ascii="TH SarabunPSK" w:hAnsi="TH SarabunPSK" w:cs="TH SarabunPSK"/>
+                <w:sz w:val="32"/>
+                <w:szCs w:val="32"/>
+                <w:lang w:bidi="th-TH"/>
+              </w:rPr>
+              <w:t>Waiting for test</w:t>
+            </w:r>
+          </w:p>
+        </w:tc>
+      </w:tr>
+      <w:tr>
+        <w:tc>
+          <w:tcPr>
+            <w:tcW w:w="466" w:type="dxa"/>
+            <w:shd w:val="clear" w:color="auto" w:fill="5B9BD5" w:themeFill="accent5"/>
+            <w:vAlign w:val="center"/>
+          </w:tcPr>
+          <w:p>
+            <w:pPr>
+              <w:jc w:val="center"/>
+              <w:rPr>
+                <w:rFonts w:ascii="TH SarabunPSK" w:hAnsi="TH SarabunPSK" w:cs="TH SarabunPSK"/>
+                <w:sz w:val="32"/>
+                <w:szCs w:val="32"/>
+                <w:lang w:bidi="th-TH"/>
+              </w:rPr>
+            </w:pPr>
+            <w:r>
+              <w:rPr>
+                <w:rFonts w:ascii="TH SarabunPSK" w:hAnsi="TH SarabunPSK" w:cs="TH SarabunPSK"/>
+                <w:sz w:val="32"/>
+                <w:szCs w:val="32"/>
+                <w:lang w:bidi="th-TH"/>
+              </w:rPr>
+              <w:t>30</w:t>
+            </w:r>
+          </w:p>
+        </w:tc>
+        <w:tc>
+          <w:tcPr>
+            <w:tcW w:w="3787" w:type="dxa"/>
+            <w:shd w:val="clear" w:color="auto" w:fill="5B9BD5" w:themeFill="accent5"/>
+            <w:vAlign w:val="center"/>
+          </w:tcPr>
+          <w:p>
+            <w:pPr>
+              <w:jc w:val="center"/>
+              <w:rPr>
+                <w:rFonts w:ascii="TH SarabunPSK" w:hAnsi="TH SarabunPSK" w:cs="TH SarabunPSK"/>
+                <w:sz w:val="32"/>
+                <w:szCs w:val="32"/>
+                <w:lang w:bidi="th-TH"/>
+              </w:rPr>
+            </w:pPr>
+            <w:proofErr w:type="spellStart"/>
+            <w:r>
+              <w:rPr>
+                <w:rFonts w:ascii="TH SarabunPSK" w:hAnsi="TH SarabunPSK" w:cs="TH SarabunPSK"/>
+                <w:sz w:val="32"/>
+                <w:szCs w:val="32"/>
+                <w:lang w:bidi="th-TH"/>
+              </w:rPr>
+              <w:t>php</w:t>
+            </w:r>
+            <w:proofErr w:type="spellEnd"/>
+            <w:r>
+              <w:rPr>
+                <w:rFonts w:ascii="TH SarabunPSK" w:hAnsi="TH SarabunPSK" w:cs="TH SarabunPSK"/>
+                <w:sz w:val="32"/>
+                <w:szCs w:val="32"/>
+                <w:lang w:bidi="th-TH"/>
+              </w:rPr>
+              <w:t>/</w:t>
+            </w:r>
+            <w:proofErr w:type="spellStart"/>
+            <w:r>
+              <w:rPr>
+                <w:rFonts w:ascii="TH SarabunPSK" w:hAnsi="TH SarabunPSK" w:cs="TH SarabunPSK"/>
+                <w:sz w:val="32"/>
+                <w:szCs w:val="32"/>
+                <w:lang w:bidi="th-TH"/>
+              </w:rPr>
+              <w:t>complaint.php</w:t>
+            </w:r>
+            <w:proofErr w:type="spellEnd"/>
+          </w:p>
+        </w:tc>
+        <w:tc>
+          <w:tcPr>
+            <w:tcW w:w="5141" w:type="dxa"/>
+            <w:shd w:val="clear" w:color="auto" w:fill="5B9BD5" w:themeFill="accent5"/>
+            <w:vAlign w:val="center"/>
+          </w:tcPr>
+          <w:p>
+            <w:pPr>
+              <w:rPr>
+                <w:rFonts w:ascii="TH SarabunPSK" w:hAnsi="TH SarabunPSK" w:cs="TH SarabunPSK"/>
+                <w:sz w:val="32"/>
+                <w:szCs w:val="32"/>
+                <w:lang w:bidi="th-TH"/>
+              </w:rPr>
+            </w:pPr>
+            <w:r>
+              <w:rPr>
+                <w:rFonts w:ascii="TH SarabunPSK" w:hAnsi="TH SarabunPSK" w:cs="TH SarabunPSK"/>
+                <w:sz w:val="32"/>
+                <w:szCs w:val="32"/>
+                <w:lang w:bidi="th-TH"/>
+              </w:rPr>
+              <w:t>Contain all functions for managing complaint data</w:t>
+            </w:r>
+          </w:p>
+        </w:tc>
+        <w:tc>
+          <w:tcPr>
+            <w:tcW w:w="1904" w:type="dxa"/>
+            <w:shd w:val="clear" w:color="auto" w:fill="5B9BD5" w:themeFill="accent5"/>
+            <w:vAlign w:val="center"/>
+          </w:tcPr>
+          <w:p>
+            <w:pPr>
+              <w:jc w:val="center"/>
+              <w:rPr>
+                <w:rFonts w:ascii="TH SarabunPSK" w:hAnsi="TH SarabunPSK" w:cs="TH SarabunPSK"/>
+                <w:sz w:val="32"/>
+                <w:szCs w:val="32"/>
+                <w:lang w:bidi="th-TH"/>
+              </w:rPr>
+            </w:pPr>
+            <w:r>
+              <w:rPr>
+                <w:rFonts w:ascii="TH SarabunPSK" w:hAnsi="TH SarabunPSK" w:cs="TH SarabunPSK"/>
+                <w:sz w:val="32"/>
+                <w:szCs w:val="32"/>
+                <w:lang w:bidi="th-TH"/>
+              </w:rPr>
+              <w:t>none</w:t>
+            </w:r>
+          </w:p>
+        </w:tc>
+        <w:tc>
+          <w:tcPr>
+            <w:tcW w:w="1464" w:type="dxa"/>
+            <w:shd w:val="clear" w:color="auto" w:fill="5B9BD5" w:themeFill="accent5"/>
+            <w:vAlign w:val="center"/>
+          </w:tcPr>
+          <w:p>
+            <w:pPr>
+              <w:jc w:val="center"/>
+              <w:rPr>
+                <w:rFonts w:ascii="TH SarabunPSK" w:hAnsi="TH SarabunPSK" w:cs="TH SarabunPSK"/>
+                <w:sz w:val="32"/>
+                <w:szCs w:val="32"/>
+                <w:lang w:bidi="th-TH"/>
+              </w:rPr>
+            </w:pPr>
+            <w:proofErr w:type="spellStart"/>
+            <w:r>
+              <w:rPr>
+                <w:rFonts w:ascii="TH SarabunPSK" w:hAnsi="TH SarabunPSK" w:cs="TH SarabunPSK"/>
+                <w:sz w:val="32"/>
+                <w:szCs w:val="32"/>
+                <w:lang w:bidi="th-TH"/>
+              </w:rPr>
+              <w:t>Suf</w:t>
+            </w:r>
+            <w:proofErr w:type="spellEnd"/>
+          </w:p>
+        </w:tc>
+        <w:tc>
+          <w:tcPr>
+            <w:tcW w:w="1267" w:type="dxa"/>
+            <w:shd w:val="clear" w:color="auto" w:fill="5B9BD5" w:themeFill="accent5"/>
+            <w:vAlign w:val="center"/>
+          </w:tcPr>
+          <w:p>
+            <w:pPr>
+              <w:jc w:val="center"/>
+              <w:rPr>
+                <w:rFonts w:ascii="TH SarabunPSK" w:hAnsi="TH SarabunPSK" w:cs="TH SarabunPSK"/>
+                <w:sz w:val="32"/>
+                <w:szCs w:val="32"/>
+                <w:lang w:bidi="th-TH"/>
+              </w:rPr>
+            </w:pPr>
+            <w:r>
+              <w:rPr>
+                <w:rFonts w:ascii="TH SarabunPSK" w:hAnsi="TH SarabunPSK" w:cs="TH SarabunPSK"/>
+                <w:sz w:val="32"/>
+                <w:szCs w:val="32"/>
+                <w:lang w:bidi="th-TH"/>
+              </w:rPr>
+              <w:t>In progress</w:t>
+            </w:r>
+          </w:p>
+        </w:tc>
+      </w:tr>
+      <w:tr>
+        <w:tc>
+          <w:tcPr>
+            <w:tcW w:w="466" w:type="dxa"/>
+            <w:shd w:val="clear" w:color="auto" w:fill="70AD47" w:themeFill="accent6"/>
+            <w:vAlign w:val="center"/>
+          </w:tcPr>
+          <w:p>
+            <w:pPr>
+              <w:jc w:val="center"/>
+              <w:rPr>
+                <w:rFonts w:ascii="TH SarabunPSK" w:hAnsi="TH SarabunPSK" w:cs="TH SarabunPSK"/>
+                <w:sz w:val="32"/>
+                <w:szCs w:val="32"/>
+                <w:lang w:bidi="th-TH"/>
+              </w:rPr>
+            </w:pPr>
+            <w:r>
+              <w:rPr>
+                <w:rFonts w:ascii="TH SarabunPSK" w:hAnsi="TH SarabunPSK" w:cs="TH SarabunPSK"/>
+                <w:sz w:val="32"/>
+                <w:szCs w:val="32"/>
+                <w:lang w:bidi="th-TH"/>
+              </w:rPr>
+              <w:t>31</w:t>
+            </w:r>
+          </w:p>
+        </w:tc>
+        <w:tc>
+          <w:tcPr>
+            <w:tcW w:w="3787" w:type="dxa"/>
+            <w:shd w:val="clear" w:color="auto" w:fill="70AD47" w:themeFill="accent6"/>
+            <w:vAlign w:val="center"/>
+          </w:tcPr>
+          <w:p>
+            <w:pPr>
+              <w:jc w:val="center"/>
+              <w:rPr>
+                <w:rFonts w:ascii="TH SarabunPSK" w:hAnsi="TH SarabunPSK" w:cs="TH SarabunPSK"/>
+                <w:sz w:val="32"/>
+                <w:szCs w:val="32"/>
+                <w:lang w:bidi="th-TH"/>
+              </w:rPr>
+            </w:pPr>
+            <w:proofErr w:type="spellStart"/>
+            <w:r>
+              <w:rPr>
+                <w:rFonts w:ascii="TH SarabunPSK" w:hAnsi="TH SarabunPSK" w:cs="TH SarabunPSK"/>
+                <w:sz w:val="32"/>
+                <w:szCs w:val="32"/>
+                <w:lang w:bidi="th-TH"/>
+              </w:rPr>
+              <w:t>css</w:t>
+            </w:r>
+            <w:proofErr w:type="spellEnd"/>
+            <w:r>
+              <w:rPr>
+                <w:rFonts w:ascii="TH SarabunPSK" w:hAnsi="TH SarabunPSK" w:cs="TH SarabunPSK"/>
+                <w:sz w:val="32"/>
+                <w:szCs w:val="32"/>
+                <w:lang w:bidi="th-TH"/>
+              </w:rPr>
+              <w:t>/style.css</w:t>
+            </w:r>
+          </w:p>
+        </w:tc>
+        <w:tc>
+          <w:tcPr>
+            <w:tcW w:w="5141" w:type="dxa"/>
+            <w:shd w:val="clear" w:color="auto" w:fill="70AD47" w:themeFill="accent6"/>
+            <w:vAlign w:val="center"/>
+          </w:tcPr>
+          <w:p>
+            <w:pPr>
+              <w:rPr>
+                <w:rFonts w:ascii="TH SarabunPSK" w:hAnsi="TH SarabunPSK" w:cs="TH SarabunPSK"/>
+                <w:sz w:val="32"/>
+                <w:szCs w:val="32"/>
+                <w:lang w:bidi="th-TH"/>
+              </w:rPr>
+            </w:pPr>
+            <w:r>
+              <w:rPr>
+                <w:rFonts w:ascii="TH SarabunPSK" w:hAnsi="TH SarabunPSK" w:cs="TH SarabunPSK"/>
+                <w:sz w:val="32"/>
+                <w:szCs w:val="32"/>
+                <w:lang w:bidi="th-TH"/>
+              </w:rPr>
+              <w:t>Main style sheet</w:t>
+            </w:r>
+          </w:p>
+        </w:tc>
+        <w:tc>
+          <w:tcPr>
+            <w:tcW w:w="1904" w:type="dxa"/>
+            <w:shd w:val="clear" w:color="auto" w:fill="70AD47" w:themeFill="accent6"/>
+            <w:vAlign w:val="center"/>
+          </w:tcPr>
+          <w:p>
+            <w:pPr>
+              <w:jc w:val="center"/>
+              <w:rPr>
+                <w:rFonts w:ascii="TH SarabunPSK" w:hAnsi="TH SarabunPSK" w:cs="TH SarabunPSK"/>
+                <w:sz w:val="32"/>
+                <w:szCs w:val="32"/>
+                <w:lang w:bidi="th-TH"/>
+              </w:rPr>
+            </w:pPr>
+            <w:r>
+              <w:rPr>
+                <w:rFonts w:ascii="TH SarabunPSK" w:hAnsi="TH SarabunPSK" w:cs="TH SarabunPSK"/>
+                <w:sz w:val="32"/>
+                <w:szCs w:val="32"/>
+                <w:lang w:bidi="th-TH"/>
+              </w:rPr>
+              <w:t>none</w:t>
+            </w:r>
+          </w:p>
+        </w:tc>
+        <w:tc>
+          <w:tcPr>
+            <w:tcW w:w="1464" w:type="dxa"/>
+            <w:shd w:val="clear" w:color="auto" w:fill="70AD47" w:themeFill="accent6"/>
+            <w:vAlign w:val="center"/>
+          </w:tcPr>
+          <w:p>
+            <w:pPr>
+              <w:jc w:val="center"/>
+              <w:rPr>
+                <w:rFonts w:ascii="TH SarabunPSK" w:hAnsi="TH SarabunPSK" w:cs="TH SarabunPSK"/>
+                <w:sz w:val="32"/>
+                <w:szCs w:val="32"/>
+                <w:lang w:bidi="th-TH"/>
+              </w:rPr>
+            </w:pPr>
+          </w:p>
+        </w:tc>
+        <w:tc>
+          <w:tcPr>
+            <w:tcW w:w="1267" w:type="dxa"/>
+            <w:shd w:val="clear" w:color="auto" w:fill="70AD47" w:themeFill="accent6"/>
+            <w:vAlign w:val="center"/>
+          </w:tcPr>
+          <w:p>
+            <w:pPr>
+              <w:jc w:val="center"/>
+              <w:rPr>
+                <w:rFonts w:ascii="TH SarabunPSK" w:hAnsi="TH SarabunPSK" w:cs="TH SarabunPSK"/>
+                <w:sz w:val="32"/>
+                <w:szCs w:val="32"/>
+                <w:lang w:bidi="th-TH"/>
+              </w:rPr>
+            </w:pPr>
+            <w:r>
+              <w:rPr>
+                <w:rFonts w:ascii="TH SarabunPSK" w:hAnsi="TH SarabunPSK" w:cs="TH SarabunPSK"/>
+                <w:sz w:val="32"/>
+                <w:szCs w:val="32"/>
+                <w:lang w:bidi="th-TH"/>
+              </w:rPr>
+              <w:t>Done</w:t>
+            </w:r>
+          </w:p>
+        </w:tc>
+      </w:tr>
+      <w:tr>
+        <w:tc>
+          <w:tcPr>
+            <w:tcW w:w="466" w:type="dxa"/>
             <w:shd w:val="clear" w:color="auto" w:fill="auto"/>
             <w:vAlign w:val="center"/>
           </w:tcPr>
@@ -5953,7 +6739,7 @@
                 <w:szCs w:val="32"/>
                 <w:lang w:bidi="th-TH"/>
               </w:rPr>
-              <w:t>28</w:t>
+              <w:t>32</w:t>
             </w:r>
           </w:p>
         </w:tc>
@@ -6001,7 +6787,7 @@
                 <w:szCs w:val="32"/>
                 <w:lang w:bidi="th-TH"/>
               </w:rPr>
-              <w:t>complaint_photo.php</w:t>
+              <w:t>activity.php</w:t>
             </w:r>
             <w:proofErr w:type="spellEnd"/>
           </w:p>
@@ -6028,7 +6814,7 @@
                 <w:szCs w:val="32"/>
                 <w:lang w:bidi="th-TH"/>
               </w:rPr>
-              <w:t>Contain all functions for uploading complaint photos</w:t>
+              <w:t>Contain all functions for managing activity data</w:t>
             </w:r>
           </w:p>
         </w:tc>
@@ -6109,46 +6895,55 @@
         <w:tc>
           <w:tcPr>
             <w:tcW w:w="466" w:type="dxa"/>
-            <w:shd w:val="clear" w:color="auto" w:fill="5B9BD5" w:themeFill="accent5"/>
-            <w:vAlign w:val="center"/>
-          </w:tcPr>
-          <w:p>
-            <w:pPr>
-              <w:jc w:val="center"/>
-              <w:rPr>
-                <w:rFonts w:ascii="TH SarabunPSK" w:hAnsi="TH SarabunPSK" w:cs="TH SarabunPSK"/>
-                <w:sz w:val="32"/>
-                <w:szCs w:val="32"/>
-                <w:lang w:bidi="th-TH"/>
-              </w:rPr>
-            </w:pPr>
-            <w:r>
-              <w:rPr>
-                <w:rFonts w:ascii="TH SarabunPSK" w:hAnsi="TH SarabunPSK" w:cs="TH SarabunPSK"/>
-                <w:sz w:val="32"/>
-                <w:szCs w:val="32"/>
-                <w:lang w:bidi="th-TH"/>
-              </w:rPr>
-              <w:t>29</w:t>
+            <w:shd w:val="clear" w:color="auto" w:fill="auto"/>
+            <w:vAlign w:val="center"/>
+          </w:tcPr>
+          <w:p>
+            <w:pPr>
+              <w:jc w:val="center"/>
+              <w:rPr>
+                <w:rFonts w:ascii="TH SarabunPSK" w:hAnsi="TH SarabunPSK" w:cs="TH SarabunPSK"/>
+                <w:sz w:val="32"/>
+                <w:szCs w:val="32"/>
+                <w:lang w:bidi="th-TH"/>
+              </w:rPr>
+            </w:pPr>
+            <w:r>
+              <w:rPr>
+                <w:rFonts w:ascii="TH SarabunPSK" w:hAnsi="TH SarabunPSK" w:cs="TH SarabunPSK"/>
+                <w:sz w:val="32"/>
+                <w:szCs w:val="32"/>
+                <w:lang w:bidi="th-TH"/>
+              </w:rPr>
+              <w:t>33</w:t>
             </w:r>
           </w:p>
         </w:tc>
         <w:tc>
           <w:tcPr>
             <w:tcW w:w="3787" w:type="dxa"/>
-            <w:shd w:val="clear" w:color="auto" w:fill="5B9BD5" w:themeFill="accent5"/>
-            <w:vAlign w:val="center"/>
-          </w:tcPr>
-          <w:p>
-            <w:pPr>
-              <w:jc w:val="center"/>
-              <w:rPr>
-                <w:rFonts w:ascii="TH SarabunPSK" w:hAnsi="TH SarabunPSK" w:cs="TH SarabunPSK"/>
-                <w:sz w:val="32"/>
-                <w:szCs w:val="32"/>
-                <w:lang w:bidi="th-TH"/>
-              </w:rPr>
-            </w:pPr>
+            <w:shd w:val="clear" w:color="auto" w:fill="auto"/>
+            <w:vAlign w:val="center"/>
+          </w:tcPr>
+          <w:p>
+            <w:pPr>
+              <w:jc w:val="center"/>
+              <w:rPr>
+                <w:rFonts w:ascii="TH SarabunPSK" w:hAnsi="TH SarabunPSK" w:cs="TH SarabunPSK"/>
+                <w:sz w:val="32"/>
+                <w:szCs w:val="32"/>
+                <w:lang w:bidi="th-TH"/>
+              </w:rPr>
+            </w:pPr>
+            <w:r>
+              <w:rPr>
+                <w:rFonts w:ascii="TH SarabunPSK" w:hAnsi="TH SarabunPSK" w:cs="TH SarabunPSK"/>
+                <w:sz w:val="32"/>
+                <w:szCs w:val="32"/>
+                <w:lang w:bidi="th-TH"/>
+              </w:rPr>
+              <w:t>admin/</w:t>
+            </w:r>
             <w:proofErr w:type="spellStart"/>
             <w:r>
               <w:rPr>
@@ -6157,146 +6952,115 @@
                 <w:szCs w:val="32"/>
                 <w:lang w:bidi="th-TH"/>
               </w:rPr>
-              <w:t>php</w:t>
+              <w:t>activities_list.php</w:t>
             </w:r>
             <w:proofErr w:type="spellEnd"/>
-            <w:r>
-              <w:rPr>
-                <w:rFonts w:ascii="TH SarabunPSK" w:hAnsi="TH SarabunPSK" w:cs="TH SarabunPSK"/>
-                <w:sz w:val="32"/>
-                <w:szCs w:val="32"/>
-                <w:lang w:bidi="th-TH"/>
-              </w:rPr>
-              <w:t>/</w:t>
-            </w:r>
-            <w:proofErr w:type="spellStart"/>
-            <w:r>
-              <w:rPr>
-                <w:rFonts w:ascii="TH SarabunPSK" w:hAnsi="TH SarabunPSK" w:cs="TH SarabunPSK"/>
-                <w:sz w:val="32"/>
-                <w:szCs w:val="32"/>
-                <w:lang w:bidi="th-TH"/>
-              </w:rPr>
-              <w:t>contact_info.php</w:t>
-            </w:r>
-            <w:proofErr w:type="spellEnd"/>
           </w:p>
         </w:tc>
         <w:tc>
           <w:tcPr>
             <w:tcW w:w="5141" w:type="dxa"/>
-            <w:shd w:val="clear" w:color="auto" w:fill="5B9BD5" w:themeFill="accent5"/>
-            <w:vAlign w:val="center"/>
-          </w:tcPr>
-          <w:p>
-            <w:pPr>
-              <w:rPr>
-                <w:rFonts w:ascii="TH SarabunPSK" w:hAnsi="TH SarabunPSK" w:cs="TH SarabunPSK"/>
-                <w:sz w:val="32"/>
-                <w:szCs w:val="32"/>
-                <w:lang w:bidi="th-TH"/>
-              </w:rPr>
-            </w:pPr>
-            <w:r>
-              <w:rPr>
-                <w:rFonts w:ascii="TH SarabunPSK" w:hAnsi="TH SarabunPSK" w:cs="TH SarabunPSK"/>
-                <w:sz w:val="32"/>
-                <w:szCs w:val="32"/>
-                <w:lang w:bidi="th-TH"/>
-              </w:rPr>
-              <w:t>Contain all functions for managing contact info data</w:t>
+            <w:shd w:val="clear" w:color="auto" w:fill="auto"/>
+            <w:vAlign w:val="center"/>
+          </w:tcPr>
+          <w:p>
+            <w:pPr>
+              <w:rPr>
+                <w:rFonts w:ascii="TH SarabunPSK" w:hAnsi="TH SarabunPSK" w:cs="TH SarabunPSK"/>
+                <w:sz w:val="32"/>
+                <w:szCs w:val="32"/>
+                <w:lang w:bidi="th-TH"/>
+              </w:rPr>
+            </w:pPr>
+            <w:r>
+              <w:rPr>
+                <w:rFonts w:ascii="TH SarabunPSK" w:hAnsi="TH SarabunPSK" w:cs="TH SarabunPSK"/>
+                <w:sz w:val="32"/>
+                <w:szCs w:val="32"/>
+                <w:lang w:bidi="th-TH"/>
+              </w:rPr>
+              <w:t>List all activities</w:t>
             </w:r>
           </w:p>
         </w:tc>
         <w:tc>
           <w:tcPr>
             <w:tcW w:w="1904" w:type="dxa"/>
-            <w:shd w:val="clear" w:color="auto" w:fill="5B9BD5" w:themeFill="accent5"/>
-            <w:vAlign w:val="center"/>
-          </w:tcPr>
-          <w:p>
-            <w:pPr>
-              <w:jc w:val="center"/>
-              <w:rPr>
-                <w:rFonts w:ascii="TH SarabunPSK" w:hAnsi="TH SarabunPSK" w:cs="TH SarabunPSK"/>
-                <w:sz w:val="32"/>
-                <w:szCs w:val="32"/>
-                <w:lang w:bidi="th-TH"/>
-              </w:rPr>
-            </w:pPr>
-            <w:r>
-              <w:rPr>
-                <w:rFonts w:ascii="TH SarabunPSK" w:hAnsi="TH SarabunPSK" w:cs="TH SarabunPSK"/>
-                <w:sz w:val="32"/>
-                <w:szCs w:val="32"/>
-                <w:lang w:bidi="th-TH"/>
-              </w:rPr>
-              <w:t>none</w:t>
+            <w:shd w:val="clear" w:color="auto" w:fill="auto"/>
+            <w:vAlign w:val="center"/>
+          </w:tcPr>
+          <w:p>
+            <w:pPr>
+              <w:jc w:val="center"/>
+              <w:rPr>
+                <w:rFonts w:ascii="TH SarabunPSK" w:hAnsi="TH SarabunPSK" w:cs="TH SarabunPSK"/>
+                <w:sz w:val="32"/>
+                <w:szCs w:val="32"/>
+                <w:lang w:bidi="th-TH"/>
+              </w:rPr>
+            </w:pPr>
+            <w:r>
+              <w:rPr>
+                <w:rFonts w:ascii="TH SarabunPSK" w:hAnsi="TH SarabunPSK" w:cs="TH SarabunPSK"/>
+                <w:sz w:val="32"/>
+                <w:szCs w:val="32"/>
+                <w:lang w:bidi="th-TH"/>
+              </w:rPr>
+              <w:t>admin</w:t>
             </w:r>
           </w:p>
         </w:tc>
         <w:tc>
           <w:tcPr>
             <w:tcW w:w="1464" w:type="dxa"/>
-            <w:shd w:val="clear" w:color="auto" w:fill="5B9BD5" w:themeFill="accent5"/>
-            <w:vAlign w:val="center"/>
-          </w:tcPr>
-          <w:p>
-            <w:pPr>
-              <w:jc w:val="center"/>
-              <w:rPr>
-                <w:rFonts w:ascii="TH SarabunPSK" w:hAnsi="TH SarabunPSK" w:cs="TH SarabunPSK"/>
-                <w:sz w:val="32"/>
-                <w:szCs w:val="32"/>
-                <w:lang w:bidi="th-TH"/>
-              </w:rPr>
-            </w:pPr>
-            <w:proofErr w:type="spellStart"/>
-            <w:r>
-              <w:rPr>
-                <w:rFonts w:ascii="TH SarabunPSK" w:hAnsi="TH SarabunPSK" w:cs="TH SarabunPSK"/>
-                <w:sz w:val="32"/>
-                <w:szCs w:val="32"/>
-                <w:lang w:bidi="th-TH"/>
-              </w:rPr>
-              <w:t>Su</w:t>
-            </w:r>
-            <w:r>
-              <w:rPr>
-                <w:rFonts w:ascii="TH SarabunPSK" w:hAnsi="TH SarabunPSK" w:cs="TH SarabunPSK"/>
-                <w:sz w:val="32"/>
-                <w:szCs w:val="32"/>
-                <w:lang w:bidi="th-TH"/>
-              </w:rPr>
-              <w:t>f</w:t>
-            </w:r>
-            <w:proofErr w:type="spellEnd"/>
+            <w:shd w:val="clear" w:color="auto" w:fill="auto"/>
+            <w:vAlign w:val="center"/>
+          </w:tcPr>
+          <w:p>
+            <w:pPr>
+              <w:jc w:val="center"/>
+              <w:rPr>
+                <w:rFonts w:ascii="TH SarabunPSK" w:hAnsi="TH SarabunPSK" w:cs="TH SarabunPSK"/>
+                <w:sz w:val="32"/>
+                <w:szCs w:val="32"/>
+                <w:lang w:bidi="th-TH"/>
+              </w:rPr>
+            </w:pPr>
           </w:p>
         </w:tc>
         <w:tc>
           <w:tcPr>
             <w:tcW w:w="1267" w:type="dxa"/>
-            <w:shd w:val="clear" w:color="auto" w:fill="5B9BD5" w:themeFill="accent5"/>
-            <w:vAlign w:val="center"/>
-          </w:tcPr>
-          <w:p>
-            <w:pPr>
-              <w:jc w:val="center"/>
-              <w:rPr>
-                <w:rFonts w:ascii="TH SarabunPSK" w:hAnsi="TH SarabunPSK" w:cs="TH SarabunPSK"/>
-                <w:sz w:val="32"/>
-                <w:szCs w:val="32"/>
-                <w:lang w:bidi="th-TH"/>
-              </w:rPr>
-            </w:pPr>
-            <w:r>
-              <w:rPr>
-                <w:rFonts w:ascii="TH SarabunPSK" w:hAnsi="TH SarabunPSK" w:cs="TH SarabunPSK"/>
-                <w:sz w:val="32"/>
-                <w:szCs w:val="32"/>
-                <w:lang w:bidi="th-TH"/>
-              </w:rPr>
-              <w:t>In Progress</w:t>
+            <w:shd w:val="clear" w:color="auto" w:fill="auto"/>
+            <w:vAlign w:val="center"/>
+          </w:tcPr>
+          <w:p>
+            <w:pPr>
+              <w:jc w:val="center"/>
+              <w:rPr>
+                <w:rFonts w:ascii="TH SarabunPSK" w:hAnsi="TH SarabunPSK" w:cs="TH SarabunPSK"/>
+                <w:sz w:val="32"/>
+                <w:szCs w:val="32"/>
+                <w:lang w:bidi="th-TH"/>
+              </w:rPr>
+            </w:pPr>
+            <w:r>
+              <w:rPr>
+                <w:rFonts w:ascii="TH SarabunPSK" w:hAnsi="TH SarabunPSK" w:cs="TH SarabunPSK"/>
+                <w:sz w:val="32"/>
+                <w:szCs w:val="32"/>
+                <w:lang w:bidi="th-TH"/>
+              </w:rPr>
+              <w:t>n</w:t>
+            </w:r>
+            <w:r>
+              <w:rPr>
+                <w:rFonts w:ascii="TH SarabunPSK" w:hAnsi="TH SarabunPSK" w:cs="TH SarabunPSK"/>
+                <w:sz w:val="32"/>
+                <w:szCs w:val="32"/>
+                <w:lang w:bidi="th-TH"/>
+              </w:rPr>
+              <w:t>ew</w:t>
             </w:r>
           </w:p>
         </w:tc>
@@ -6305,44 +7069,55 @@
         <w:tc>
           <w:tcPr>
             <w:tcW w:w="466" w:type="dxa"/>
-            <w:vAlign w:val="center"/>
-          </w:tcPr>
-          <w:p>
-            <w:pPr>
-              <w:jc w:val="center"/>
-              <w:rPr>
-                <w:rFonts w:ascii="TH SarabunPSK" w:hAnsi="TH SarabunPSK" w:cs="TH SarabunPSK"/>
-                <w:sz w:val="32"/>
-                <w:szCs w:val="32"/>
-                <w:lang w:bidi="th-TH"/>
-              </w:rPr>
-            </w:pPr>
-            <w:r>
-              <w:rPr>
-                <w:rFonts w:ascii="TH SarabunPSK" w:hAnsi="TH SarabunPSK" w:cs="TH SarabunPSK"/>
-                <w:sz w:val="32"/>
-                <w:szCs w:val="32"/>
-                <w:lang w:bidi="th-TH"/>
-              </w:rPr>
-              <w:t>30</w:t>
+            <w:shd w:val="clear" w:color="auto" w:fill="auto"/>
+            <w:vAlign w:val="center"/>
+          </w:tcPr>
+          <w:p>
+            <w:pPr>
+              <w:jc w:val="center"/>
+              <w:rPr>
+                <w:rFonts w:ascii="TH SarabunPSK" w:hAnsi="TH SarabunPSK" w:cs="TH SarabunPSK"/>
+                <w:sz w:val="32"/>
+                <w:szCs w:val="32"/>
+                <w:lang w:bidi="th-TH"/>
+              </w:rPr>
+            </w:pPr>
+            <w:r>
+              <w:rPr>
+                <w:rFonts w:ascii="TH SarabunPSK" w:hAnsi="TH SarabunPSK" w:cs="TH SarabunPSK"/>
+                <w:sz w:val="32"/>
+                <w:szCs w:val="32"/>
+                <w:lang w:bidi="th-TH"/>
+              </w:rPr>
+              <w:t>34</w:t>
             </w:r>
           </w:p>
         </w:tc>
         <w:tc>
           <w:tcPr>
             <w:tcW w:w="3787" w:type="dxa"/>
-            <w:vAlign w:val="center"/>
-          </w:tcPr>
-          <w:p>
-            <w:pPr>
-              <w:jc w:val="center"/>
-              <w:rPr>
-                <w:rFonts w:ascii="TH SarabunPSK" w:hAnsi="TH SarabunPSK" w:cs="TH SarabunPSK"/>
-                <w:sz w:val="32"/>
-                <w:szCs w:val="32"/>
-                <w:lang w:bidi="th-TH"/>
-              </w:rPr>
-            </w:pPr>
+            <w:shd w:val="clear" w:color="auto" w:fill="auto"/>
+            <w:vAlign w:val="center"/>
+          </w:tcPr>
+          <w:p>
+            <w:pPr>
+              <w:jc w:val="center"/>
+              <w:rPr>
+                <w:rFonts w:ascii="TH SarabunPSK" w:hAnsi="TH SarabunPSK" w:cs="TH SarabunPSK"/>
+                <w:sz w:val="32"/>
+                <w:szCs w:val="32"/>
+                <w:lang w:bidi="th-TH"/>
+              </w:rPr>
+            </w:pPr>
+            <w:r>
+              <w:rPr>
+                <w:rFonts w:ascii="TH SarabunPSK" w:hAnsi="TH SarabunPSK" w:cs="TH SarabunPSK"/>
+                <w:sz w:val="32"/>
+                <w:szCs w:val="32"/>
+                <w:lang w:bidi="th-TH"/>
+              </w:rPr>
+              <w:t>admin/</w:t>
+            </w:r>
             <w:proofErr w:type="spellStart"/>
             <w:r>
               <w:rPr>
@@ -6351,85 +7126,68 @@
                 <w:szCs w:val="32"/>
                 <w:lang w:bidi="th-TH"/>
               </w:rPr>
-              <w:t>php</w:t>
+              <w:t>activities_add.php</w:t>
             </w:r>
             <w:proofErr w:type="spellEnd"/>
-            <w:r>
-              <w:rPr>
-                <w:rFonts w:ascii="TH SarabunPSK" w:hAnsi="TH SarabunPSK" w:cs="TH SarabunPSK"/>
-                <w:sz w:val="32"/>
-                <w:szCs w:val="32"/>
-                <w:lang w:bidi="th-TH"/>
-              </w:rPr>
-              <w:t>/</w:t>
-            </w:r>
-            <w:proofErr w:type="spellStart"/>
-            <w:r>
-              <w:rPr>
-                <w:rFonts w:ascii="TH SarabunPSK" w:hAnsi="TH SarabunPSK" w:cs="TH SarabunPSK"/>
-                <w:sz w:val="32"/>
-                <w:szCs w:val="32"/>
-                <w:lang w:bidi="th-TH"/>
-              </w:rPr>
-              <w:t>complaint.php</w:t>
-            </w:r>
-            <w:proofErr w:type="spellEnd"/>
           </w:p>
         </w:tc>
         <w:tc>
           <w:tcPr>
             <w:tcW w:w="5141" w:type="dxa"/>
-            <w:vAlign w:val="center"/>
-          </w:tcPr>
-          <w:p>
-            <w:pPr>
-              <w:rPr>
-                <w:rFonts w:ascii="TH SarabunPSK" w:hAnsi="TH SarabunPSK" w:cs="TH SarabunPSK"/>
-                <w:sz w:val="32"/>
-                <w:szCs w:val="32"/>
-                <w:lang w:bidi="th-TH"/>
-              </w:rPr>
-            </w:pPr>
-            <w:r>
-              <w:rPr>
-                <w:rFonts w:ascii="TH SarabunPSK" w:hAnsi="TH SarabunPSK" w:cs="TH SarabunPSK"/>
-                <w:sz w:val="32"/>
-                <w:szCs w:val="32"/>
-                <w:lang w:bidi="th-TH"/>
-              </w:rPr>
-              <w:t>Contain all functions for managing complaint data</w:t>
+            <w:shd w:val="clear" w:color="auto" w:fill="auto"/>
+            <w:vAlign w:val="center"/>
+          </w:tcPr>
+          <w:p>
+            <w:pPr>
+              <w:rPr>
+                <w:rFonts w:ascii="TH SarabunPSK" w:hAnsi="TH SarabunPSK" w:cs="TH SarabunPSK"/>
+                <w:sz w:val="32"/>
+                <w:szCs w:val="32"/>
+                <w:lang w:bidi="th-TH"/>
+              </w:rPr>
+            </w:pPr>
+            <w:r>
+              <w:rPr>
+                <w:rFonts w:ascii="TH SarabunPSK" w:hAnsi="TH SarabunPSK" w:cs="TH SarabunPSK"/>
+                <w:sz w:val="32"/>
+                <w:szCs w:val="32"/>
+                <w:lang w:bidi="th-TH"/>
+              </w:rPr>
+              <w:t>Add a new activity</w:t>
             </w:r>
           </w:p>
         </w:tc>
         <w:tc>
           <w:tcPr>
             <w:tcW w:w="1904" w:type="dxa"/>
-            <w:vAlign w:val="center"/>
-          </w:tcPr>
-          <w:p>
-            <w:pPr>
-              <w:jc w:val="center"/>
-              <w:rPr>
-                <w:rFonts w:ascii="TH SarabunPSK" w:hAnsi="TH SarabunPSK" w:cs="TH SarabunPSK"/>
-                <w:sz w:val="32"/>
-                <w:szCs w:val="32"/>
-                <w:lang w:bidi="th-TH"/>
-              </w:rPr>
-            </w:pPr>
-            <w:r>
-              <w:rPr>
-                <w:rFonts w:ascii="TH SarabunPSK" w:hAnsi="TH SarabunPSK" w:cs="TH SarabunPSK"/>
-                <w:sz w:val="32"/>
-                <w:szCs w:val="32"/>
-                <w:lang w:bidi="th-TH"/>
-              </w:rPr>
-              <w:t>none</w:t>
+            <w:shd w:val="clear" w:color="auto" w:fill="auto"/>
+            <w:vAlign w:val="center"/>
+          </w:tcPr>
+          <w:p>
+            <w:pPr>
+              <w:jc w:val="center"/>
+              <w:rPr>
+                <w:rFonts w:ascii="TH SarabunPSK" w:hAnsi="TH SarabunPSK" w:cs="TH SarabunPSK"/>
+                <w:sz w:val="32"/>
+                <w:szCs w:val="32"/>
+                <w:lang w:bidi="th-TH"/>
+              </w:rPr>
+            </w:pPr>
+            <w:r>
+              <w:rPr>
+                <w:rFonts w:ascii="TH SarabunPSK" w:hAnsi="TH SarabunPSK" w:cs="TH SarabunPSK"/>
+                <w:sz w:val="32"/>
+                <w:szCs w:val="32"/>
+                <w:lang w:bidi="th-TH"/>
+              </w:rPr>
+              <w:t>admin</w:t>
             </w:r>
           </w:p>
         </w:tc>
         <w:tc>
           <w:tcPr>
             <w:tcW w:w="1464" w:type="dxa"/>
+            <w:shd w:val="clear" w:color="auto" w:fill="auto"/>
             <w:vAlign w:val="center"/>
           </w:tcPr>
           <w:p>
@@ -6447,6 +7205,7 @@
         <w:tc>
           <w:tcPr>
             <w:tcW w:w="1267" w:type="dxa"/>
+            <w:shd w:val="clear" w:color="auto" w:fill="auto"/>
             <w:vAlign w:val="center"/>
           </w:tcPr>
           <w:p>
@@ -6475,46 +7234,55 @@
         <w:tc>
           <w:tcPr>
             <w:tcW w:w="466" w:type="dxa"/>
-            <w:shd w:val="clear" w:color="auto" w:fill="70AD47" w:themeFill="accent6"/>
-            <w:vAlign w:val="center"/>
-          </w:tcPr>
-          <w:p>
-            <w:pPr>
-              <w:jc w:val="center"/>
-              <w:rPr>
-                <w:rFonts w:ascii="TH SarabunPSK" w:hAnsi="TH SarabunPSK" w:cs="TH SarabunPSK"/>
-                <w:sz w:val="32"/>
-                <w:szCs w:val="32"/>
-                <w:lang w:bidi="th-TH"/>
-              </w:rPr>
-            </w:pPr>
-            <w:r>
-              <w:rPr>
-                <w:rFonts w:ascii="TH SarabunPSK" w:hAnsi="TH SarabunPSK" w:cs="TH SarabunPSK"/>
-                <w:sz w:val="32"/>
-                <w:szCs w:val="32"/>
-                <w:lang w:bidi="th-TH"/>
-              </w:rPr>
-              <w:t>31</w:t>
+            <w:shd w:val="clear" w:color="auto" w:fill="auto"/>
+            <w:vAlign w:val="center"/>
+          </w:tcPr>
+          <w:p>
+            <w:pPr>
+              <w:jc w:val="center"/>
+              <w:rPr>
+                <w:rFonts w:ascii="TH SarabunPSK" w:hAnsi="TH SarabunPSK" w:cs="TH SarabunPSK"/>
+                <w:sz w:val="32"/>
+                <w:szCs w:val="32"/>
+                <w:lang w:bidi="th-TH"/>
+              </w:rPr>
+            </w:pPr>
+            <w:r>
+              <w:rPr>
+                <w:rFonts w:ascii="TH SarabunPSK" w:hAnsi="TH SarabunPSK" w:cs="TH SarabunPSK"/>
+                <w:sz w:val="32"/>
+                <w:szCs w:val="32"/>
+                <w:lang w:bidi="th-TH"/>
+              </w:rPr>
+              <w:t>35</w:t>
             </w:r>
           </w:p>
         </w:tc>
         <w:tc>
           <w:tcPr>
             <w:tcW w:w="3787" w:type="dxa"/>
-            <w:shd w:val="clear" w:color="auto" w:fill="70AD47" w:themeFill="accent6"/>
-            <w:vAlign w:val="center"/>
-          </w:tcPr>
-          <w:p>
-            <w:pPr>
-              <w:jc w:val="center"/>
-              <w:rPr>
-                <w:rFonts w:ascii="TH SarabunPSK" w:hAnsi="TH SarabunPSK" w:cs="TH SarabunPSK"/>
-                <w:sz w:val="32"/>
-                <w:szCs w:val="32"/>
-                <w:lang w:bidi="th-TH"/>
-              </w:rPr>
-            </w:pPr>
+            <w:shd w:val="clear" w:color="auto" w:fill="auto"/>
+            <w:vAlign w:val="center"/>
+          </w:tcPr>
+          <w:p>
+            <w:pPr>
+              <w:jc w:val="center"/>
+              <w:rPr>
+                <w:rFonts w:ascii="TH SarabunPSK" w:hAnsi="TH SarabunPSK" w:cs="TH SarabunPSK"/>
+                <w:sz w:val="32"/>
+                <w:szCs w:val="32"/>
+                <w:lang w:bidi="th-TH"/>
+              </w:rPr>
+            </w:pPr>
+            <w:r>
+              <w:rPr>
+                <w:rFonts w:ascii="TH SarabunPSK" w:hAnsi="TH SarabunPSK" w:cs="TH SarabunPSK"/>
+                <w:sz w:val="32"/>
+                <w:szCs w:val="32"/>
+                <w:lang w:bidi="th-TH"/>
+              </w:rPr>
+              <w:t>admin/</w:t>
+            </w:r>
             <w:proofErr w:type="spellStart"/>
             <w:r>
               <w:rPr>
@@ -6523,77 +7291,68 @@
                 <w:szCs w:val="32"/>
                 <w:lang w:bidi="th-TH"/>
               </w:rPr>
-              <w:t>css</w:t>
+              <w:t>activities_update.php</w:t>
             </w:r>
             <w:proofErr w:type="spellEnd"/>
-            <w:r>
-              <w:rPr>
-                <w:rFonts w:ascii="TH SarabunPSK" w:hAnsi="TH SarabunPSK" w:cs="TH SarabunPSK"/>
-                <w:sz w:val="32"/>
-                <w:szCs w:val="32"/>
-                <w:lang w:bidi="th-TH"/>
-              </w:rPr>
-              <w:t>/style.css</w:t>
-            </w:r>
           </w:p>
         </w:tc>
         <w:tc>
           <w:tcPr>
             <w:tcW w:w="5141" w:type="dxa"/>
-            <w:shd w:val="clear" w:color="auto" w:fill="70AD47" w:themeFill="accent6"/>
-            <w:vAlign w:val="center"/>
-          </w:tcPr>
-          <w:p>
-            <w:pPr>
-              <w:rPr>
-                <w:rFonts w:ascii="TH SarabunPSK" w:hAnsi="TH SarabunPSK" w:cs="TH SarabunPSK"/>
-                <w:sz w:val="32"/>
-                <w:szCs w:val="32"/>
-                <w:lang w:bidi="th-TH"/>
-              </w:rPr>
-            </w:pPr>
-            <w:r>
-              <w:rPr>
-                <w:rFonts w:ascii="TH SarabunPSK" w:hAnsi="TH SarabunPSK" w:cs="TH SarabunPSK"/>
-                <w:sz w:val="32"/>
-                <w:szCs w:val="32"/>
-                <w:lang w:bidi="th-TH"/>
-              </w:rPr>
-              <w:t>Main style sheet</w:t>
+            <w:shd w:val="clear" w:color="auto" w:fill="auto"/>
+            <w:vAlign w:val="center"/>
+          </w:tcPr>
+          <w:p>
+            <w:pPr>
+              <w:rPr>
+                <w:rFonts w:ascii="TH SarabunPSK" w:hAnsi="TH SarabunPSK" w:cs="TH SarabunPSK"/>
+                <w:sz w:val="32"/>
+                <w:szCs w:val="32"/>
+                <w:lang w:bidi="th-TH"/>
+              </w:rPr>
+            </w:pPr>
+            <w:r>
+              <w:rPr>
+                <w:rFonts w:ascii="TH SarabunPSK" w:hAnsi="TH SarabunPSK" w:cs="TH SarabunPSK"/>
+                <w:sz w:val="32"/>
+                <w:szCs w:val="32"/>
+                <w:lang w:bidi="th-TH"/>
+              </w:rPr>
+              <w:t>Update existing activity</w:t>
             </w:r>
           </w:p>
         </w:tc>
         <w:tc>
           <w:tcPr>
             <w:tcW w:w="1904" w:type="dxa"/>
-            <w:shd w:val="clear" w:color="auto" w:fill="70AD47" w:themeFill="accent6"/>
-            <w:vAlign w:val="center"/>
-          </w:tcPr>
-          <w:p>
-            <w:pPr>
-              <w:jc w:val="center"/>
-              <w:rPr>
-                <w:rFonts w:ascii="TH SarabunPSK" w:hAnsi="TH SarabunPSK" w:cs="TH SarabunPSK"/>
-                <w:sz w:val="32"/>
-                <w:szCs w:val="32"/>
-                <w:lang w:bidi="th-TH"/>
-              </w:rPr>
-            </w:pPr>
-            <w:r>
-              <w:rPr>
-                <w:rFonts w:ascii="TH SarabunPSK" w:hAnsi="TH SarabunPSK" w:cs="TH SarabunPSK"/>
-                <w:sz w:val="32"/>
-                <w:szCs w:val="32"/>
-                <w:lang w:bidi="th-TH"/>
-              </w:rPr>
-              <w:t>none</w:t>
+            <w:shd w:val="clear" w:color="auto" w:fill="auto"/>
+            <w:vAlign w:val="center"/>
+          </w:tcPr>
+          <w:p>
+            <w:pPr>
+              <w:jc w:val="center"/>
+              <w:rPr>
+                <w:rFonts w:ascii="TH SarabunPSK" w:hAnsi="TH SarabunPSK" w:cs="TH SarabunPSK"/>
+                <w:sz w:val="32"/>
+                <w:szCs w:val="32"/>
+                <w:lang w:bidi="th-TH"/>
+              </w:rPr>
+            </w:pPr>
+            <w:r>
+              <w:rPr>
+                <w:rFonts w:ascii="TH SarabunPSK" w:hAnsi="TH SarabunPSK" w:cs="TH SarabunPSK"/>
+                <w:sz w:val="32"/>
+                <w:szCs w:val="32"/>
+                <w:lang w:bidi="th-TH"/>
+              </w:rPr>
+              <w:t>admin</w:t>
             </w:r>
           </w:p>
         </w:tc>
         <w:tc>
           <w:tcPr>
             <w:tcW w:w="1464" w:type="dxa"/>
-            <w:shd w:val="clear" w:color="auto" w:fill="70AD47" w:themeFill="accent6"/>
+            <w:shd w:val="clear" w:color="auto" w:fill="auto"/>
             <w:vAlign w:val="center"/>
           </w:tcPr>
           <w:p>
@@ -6611,27 +7370,27 @@
         <w:tc>
           <w:tcPr>
             <w:tcW w:w="1267" w:type="dxa"/>
-            <w:shd w:val="clear" w:color="auto" w:fill="70AD47" w:themeFill="accent6"/>
-            <w:vAlign w:val="center"/>
-          </w:tcPr>
-          <w:p>
-            <w:pPr>
-              <w:jc w:val="center"/>
-              <w:rPr>
-                <w:rFonts w:ascii="TH SarabunPSK" w:hAnsi="TH SarabunPSK" w:cs="TH SarabunPSK"/>
-                <w:sz w:val="32"/>
-                <w:szCs w:val="32"/>
-                <w:lang w:bidi="th-TH"/>
-              </w:rPr>
-            </w:pPr>
-            <w:r>
-              <w:rPr>
-                <w:rFonts w:ascii="TH SarabunPSK" w:hAnsi="TH SarabunPSK" w:cs="TH SarabunPSK"/>
-                <w:sz w:val="32"/>
-                <w:szCs w:val="32"/>
-                <w:lang w:bidi="th-TH"/>
-              </w:rPr>
-              <w:t>Done</w:t>
+            <w:shd w:val="clear" w:color="auto" w:fill="auto"/>
+            <w:vAlign w:val="center"/>
+          </w:tcPr>
+          <w:p>
+            <w:pPr>
+              <w:jc w:val="center"/>
+              <w:rPr>
+                <w:rFonts w:ascii="TH SarabunPSK" w:hAnsi="TH SarabunPSK" w:cs="TH SarabunPSK"/>
+                <w:sz w:val="32"/>
+                <w:szCs w:val="32"/>
+                <w:lang w:bidi="th-TH"/>
+              </w:rPr>
+            </w:pPr>
+            <w:r>
+              <w:rPr>
+                <w:rFonts w:ascii="TH SarabunPSK" w:hAnsi="TH SarabunPSK" w:cs="TH SarabunPSK"/>
+                <w:sz w:val="32"/>
+                <w:szCs w:val="32"/>
+                <w:lang w:bidi="th-TH"/>
+              </w:rPr>
+              <w:t>new</w:t>
             </w:r>
           </w:p>
         </w:tc>
@@ -6660,7 +7419,7 @@
                 <w:szCs w:val="32"/>
                 <w:lang w:bidi="th-TH"/>
               </w:rPr>
-              <w:t>32</w:t>
+              <w:t>36</w:t>
             </w:r>
           </w:p>
         </w:tc>
@@ -6688,7 +7447,7 @@
                 <w:szCs w:val="32"/>
                 <w:lang w:bidi="th-TH"/>
               </w:rPr>
-              <w:t>php</w:t>
+              <w:t>index.php</w:t>
             </w:r>
             <w:proofErr w:type="spellEnd"/>
             <w:r>
@@ -6698,19 +7457,8 @@
                 <w:szCs w:val="32"/>
                 <w:lang w:bidi="th-TH"/>
               </w:rPr>
-              <w:t>/</w:t>
-            </w:r>
-            <w:proofErr w:type="spellStart"/>
-            <w:r>
-              <w:rPr>
-                <w:rFonts w:ascii="TH SarabunPSK" w:hAnsi="TH SarabunPSK" w:cs="TH SarabunPSK"/>
-                <w:sz w:val="32"/>
-                <w:szCs w:val="32"/>
-                <w:lang w:bidi="th-TH"/>
-              </w:rPr>
-              <w:t>activity.php</w:t>
-            </w:r>
-            <w:proofErr w:type="spellEnd"/>
+              <w:t xml:space="preserve"> </w:t>
+            </w:r>
           </w:p>
         </w:tc>
         <w:tc>
@@ -6735,7 +7483,7 @@
                 <w:szCs w:val="32"/>
                 <w:lang w:bidi="th-TH"/>
               </w:rPr>
-              <w:t>Contain all functions for managing activity data</w:t>
+              <w:t>Activity section</w:t>
             </w:r>
           </w:p>
         </w:tc>
@@ -6762,7 +7510,7 @@
                 <w:szCs w:val="32"/>
                 <w:lang w:bidi="th-TH"/>
               </w:rPr>
-              <w:t>none</w:t>
+              <w:t>All</w:t>
             </w:r>
           </w:p>
         </w:tc>
@@ -6816,6 +7564,430 @@
         <w:tc>
           <w:tcPr>
             <w:tcW w:w="466" w:type="dxa"/>
+            <w:shd w:val="clear" w:color="auto" w:fill="FFC000" w:themeFill="accent4"/>
+            <w:vAlign w:val="center"/>
+          </w:tcPr>
+          <w:p>
+            <w:pPr>
+              <w:jc w:val="center"/>
+              <w:rPr>
+                <w:rFonts w:ascii="TH SarabunPSK" w:hAnsi="TH SarabunPSK" w:cs="TH SarabunPSK"/>
+                <w:sz w:val="32"/>
+                <w:szCs w:val="32"/>
+                <w:lang w:bidi="th-TH"/>
+              </w:rPr>
+            </w:pPr>
+            <w:r>
+              <w:rPr>
+                <w:rFonts w:ascii="TH SarabunPSK" w:hAnsi="TH SarabunPSK" w:cs="TH SarabunPSK"/>
+                <w:sz w:val="32"/>
+                <w:szCs w:val="32"/>
+                <w:lang w:bidi="th-TH"/>
+              </w:rPr>
+              <w:t>37</w:t>
+            </w:r>
+          </w:p>
+        </w:tc>
+        <w:tc>
+          <w:tcPr>
+            <w:tcW w:w="3787" w:type="dxa"/>
+            <w:shd w:val="clear" w:color="auto" w:fill="FFC000" w:themeFill="accent4"/>
+            <w:vAlign w:val="center"/>
+          </w:tcPr>
+          <w:p>
+            <w:pPr>
+              <w:jc w:val="center"/>
+              <w:rPr>
+                <w:rFonts w:ascii="TH SarabunPSK" w:hAnsi="TH SarabunPSK" w:cs="TH SarabunPSK"/>
+                <w:sz w:val="32"/>
+                <w:szCs w:val="32"/>
+                <w:lang w:bidi="th-TH"/>
+              </w:rPr>
+            </w:pPr>
+            <w:r>
+              <w:rPr>
+                <w:rFonts w:ascii="TH SarabunPSK" w:hAnsi="TH SarabunPSK" w:cs="TH SarabunPSK"/>
+                <w:sz w:val="32"/>
+                <w:szCs w:val="32"/>
+                <w:lang w:bidi="th-TH"/>
+              </w:rPr>
+              <w:t>admin/</w:t>
+            </w:r>
+            <w:proofErr w:type="spellStart"/>
+            <w:r>
+              <w:rPr>
+                <w:rFonts w:ascii="TH SarabunPSK" w:hAnsi="TH SarabunPSK" w:cs="TH SarabunPSK"/>
+                <w:sz w:val="32"/>
+                <w:szCs w:val="32"/>
+                <w:lang w:bidi="th-TH"/>
+              </w:rPr>
+              <w:t>sett</w:t>
+            </w:r>
+            <w:r>
+              <w:rPr>
+                <w:rFonts w:ascii="TH SarabunPSK" w:hAnsi="TH SarabunPSK" w:cs="TH SarabunPSK"/>
+                <w:sz w:val="32"/>
+                <w:szCs w:val="32"/>
+                <w:lang w:bidi="th-TH"/>
+              </w:rPr>
+              <w:t>ings</w:t>
+            </w:r>
+            <w:r>
+              <w:rPr>
+                <w:rFonts w:ascii="TH SarabunPSK" w:hAnsi="TH SarabunPSK" w:cs="TH SarabunPSK"/>
+                <w:sz w:val="32"/>
+                <w:szCs w:val="32"/>
+                <w:lang w:bidi="th-TH"/>
+              </w:rPr>
+              <w:t>_update.php</w:t>
+            </w:r>
+            <w:proofErr w:type="spellEnd"/>
+          </w:p>
+        </w:tc>
+        <w:tc>
+          <w:tcPr>
+            <w:tcW w:w="5141" w:type="dxa"/>
+            <w:shd w:val="clear" w:color="auto" w:fill="FFC000" w:themeFill="accent4"/>
+            <w:vAlign w:val="center"/>
+          </w:tcPr>
+          <w:p>
+            <w:pPr>
+              <w:rPr>
+                <w:rFonts w:ascii="TH SarabunPSK" w:hAnsi="TH SarabunPSK" w:cs="TH SarabunPSK"/>
+                <w:sz w:val="32"/>
+                <w:szCs w:val="32"/>
+                <w:lang w:bidi="th-TH"/>
+              </w:rPr>
+            </w:pPr>
+            <w:r>
+              <w:rPr>
+                <w:rFonts w:ascii="TH SarabunPSK" w:hAnsi="TH SarabunPSK" w:cs="TH SarabunPSK"/>
+                <w:sz w:val="32"/>
+                <w:szCs w:val="32"/>
+                <w:lang w:bidi="th-TH"/>
+              </w:rPr>
+              <w:t>Update project settin</w:t>
+            </w:r>
+            <w:bookmarkStart w:id="0" w:name="_GoBack"/>
+            <w:bookmarkEnd w:id="0"/>
+            <w:r>
+              <w:rPr>
+                <w:rFonts w:ascii="TH SarabunPSK" w:hAnsi="TH SarabunPSK" w:cs="TH SarabunPSK"/>
+                <w:sz w:val="32"/>
+                <w:szCs w:val="32"/>
+                <w:lang w:bidi="th-TH"/>
+              </w:rPr>
+              <w:t>gs</w:t>
+            </w:r>
+          </w:p>
+        </w:tc>
+        <w:tc>
+          <w:tcPr>
+            <w:tcW w:w="1904" w:type="dxa"/>
+            <w:shd w:val="clear" w:color="auto" w:fill="FFC000" w:themeFill="accent4"/>
+            <w:vAlign w:val="center"/>
+          </w:tcPr>
+          <w:p>
+            <w:pPr>
+              <w:jc w:val="center"/>
+              <w:rPr>
+                <w:rFonts w:ascii="TH SarabunPSK" w:hAnsi="TH SarabunPSK" w:cs="TH SarabunPSK"/>
+                <w:sz w:val="32"/>
+                <w:szCs w:val="32"/>
+                <w:lang w:bidi="th-TH"/>
+              </w:rPr>
+            </w:pPr>
+            <w:r>
+              <w:rPr>
+                <w:rFonts w:ascii="TH SarabunPSK" w:hAnsi="TH SarabunPSK" w:cs="TH SarabunPSK"/>
+                <w:sz w:val="32"/>
+                <w:szCs w:val="32"/>
+                <w:lang w:bidi="th-TH"/>
+              </w:rPr>
+              <w:t>admin</w:t>
+            </w:r>
+          </w:p>
+        </w:tc>
+        <w:tc>
+          <w:tcPr>
+            <w:tcW w:w="1464" w:type="dxa"/>
+            <w:shd w:val="clear" w:color="auto" w:fill="FFC000" w:themeFill="accent4"/>
+            <w:vAlign w:val="center"/>
+          </w:tcPr>
+          <w:p>
+            <w:pPr>
+              <w:jc w:val="center"/>
+              <w:rPr>
+                <w:rFonts w:ascii="TH SarabunPSK" w:hAnsi="TH SarabunPSK" w:cs="TH SarabunPSK"/>
+                <w:sz w:val="32"/>
+                <w:szCs w:val="32"/>
+                <w:lang w:bidi="th-TH"/>
+              </w:rPr>
+            </w:pPr>
+            <w:proofErr w:type="spellStart"/>
+            <w:proofErr w:type="gramStart"/>
+            <w:r>
+              <w:rPr>
+                <w:rFonts w:ascii="TH SarabunPSK" w:hAnsi="TH SarabunPSK" w:cs="TH SarabunPSK"/>
+                <w:sz w:val="32"/>
+                <w:szCs w:val="32"/>
+                <w:lang w:bidi="th-TH"/>
+              </w:rPr>
+              <w:t>Aj.Ruchdee</w:t>
+            </w:r>
+            <w:proofErr w:type="spellEnd"/>
+            <w:proofErr w:type="gramEnd"/>
+          </w:p>
+        </w:tc>
+        <w:tc>
+          <w:tcPr>
+            <w:tcW w:w="1267" w:type="dxa"/>
+            <w:shd w:val="clear" w:color="auto" w:fill="FFC000" w:themeFill="accent4"/>
+            <w:vAlign w:val="center"/>
+          </w:tcPr>
+          <w:p>
+            <w:pPr>
+              <w:jc w:val="center"/>
+              <w:rPr>
+                <w:rFonts w:ascii="TH SarabunPSK" w:hAnsi="TH SarabunPSK" w:cs="TH SarabunPSK"/>
+                <w:sz w:val="32"/>
+                <w:szCs w:val="32"/>
+                <w:lang w:bidi="th-TH"/>
+              </w:rPr>
+            </w:pPr>
+            <w:r>
+              <w:rPr>
+                <w:rFonts w:ascii="TH SarabunPSK" w:hAnsi="TH SarabunPSK" w:cs="TH SarabunPSK"/>
+                <w:sz w:val="32"/>
+                <w:szCs w:val="32"/>
+                <w:lang w:bidi="th-TH"/>
+              </w:rPr>
+              <w:t>Waiting for test</w:t>
+            </w:r>
+          </w:p>
+        </w:tc>
+      </w:tr>
+      <w:tr>
+        <w:tc>
+          <w:tcPr>
+            <w:tcW w:w="466" w:type="dxa"/>
+            <w:shd w:val="clear" w:color="auto" w:fill="FFC000" w:themeFill="accent4"/>
+            <w:vAlign w:val="center"/>
+          </w:tcPr>
+          <w:p>
+            <w:pPr>
+              <w:jc w:val="center"/>
+              <w:rPr>
+                <w:rFonts w:ascii="TH SarabunPSK" w:hAnsi="TH SarabunPSK" w:cs="TH SarabunPSK"/>
+                <w:sz w:val="32"/>
+                <w:szCs w:val="32"/>
+                <w:lang w:bidi="th-TH"/>
+              </w:rPr>
+            </w:pPr>
+            <w:r>
+              <w:rPr>
+                <w:rFonts w:ascii="TH SarabunPSK" w:hAnsi="TH SarabunPSK" w:cs="TH SarabunPSK"/>
+                <w:sz w:val="32"/>
+                <w:szCs w:val="32"/>
+                <w:lang w:bidi="th-TH"/>
+              </w:rPr>
+              <w:lastRenderedPageBreak/>
+              <w:t>38</w:t>
+            </w:r>
+          </w:p>
+        </w:tc>
+        <w:tc>
+          <w:tcPr>
+            <w:tcW w:w="3787" w:type="dxa"/>
+            <w:shd w:val="clear" w:color="auto" w:fill="FFC000" w:themeFill="accent4"/>
+            <w:vAlign w:val="center"/>
+          </w:tcPr>
+          <w:p>
+            <w:pPr>
+              <w:jc w:val="center"/>
+              <w:rPr>
+                <w:rFonts w:ascii="TH SarabunPSK" w:hAnsi="TH SarabunPSK" w:cs="TH SarabunPSK"/>
+                <w:sz w:val="32"/>
+                <w:szCs w:val="32"/>
+                <w:lang w:bidi="th-TH"/>
+              </w:rPr>
+            </w:pPr>
+            <w:proofErr w:type="spellStart"/>
+            <w:r>
+              <w:rPr>
+                <w:rFonts w:ascii="TH SarabunPSK" w:hAnsi="TH SarabunPSK" w:cs="TH SarabunPSK"/>
+                <w:sz w:val="32"/>
+                <w:szCs w:val="32"/>
+                <w:lang w:bidi="th-TH"/>
+              </w:rPr>
+              <w:t>php</w:t>
+            </w:r>
+            <w:proofErr w:type="spellEnd"/>
+            <w:r>
+              <w:rPr>
+                <w:rFonts w:ascii="TH SarabunPSK" w:hAnsi="TH SarabunPSK" w:cs="TH SarabunPSK"/>
+                <w:sz w:val="32"/>
+                <w:szCs w:val="32"/>
+                <w:lang w:bidi="th-TH"/>
+              </w:rPr>
+              <w:t>/</w:t>
+            </w:r>
+            <w:proofErr w:type="spellStart"/>
+            <w:r>
+              <w:rPr>
+                <w:rFonts w:ascii="TH SarabunPSK" w:hAnsi="TH SarabunPSK" w:cs="TH SarabunPSK"/>
+                <w:sz w:val="32"/>
+                <w:szCs w:val="32"/>
+                <w:lang w:bidi="th-TH"/>
+              </w:rPr>
+              <w:t>setting.php</w:t>
+            </w:r>
+            <w:proofErr w:type="spellEnd"/>
+          </w:p>
+        </w:tc>
+        <w:tc>
+          <w:tcPr>
+            <w:tcW w:w="5141" w:type="dxa"/>
+            <w:shd w:val="clear" w:color="auto" w:fill="FFC000" w:themeFill="accent4"/>
+            <w:vAlign w:val="center"/>
+          </w:tcPr>
+          <w:p>
+            <w:pPr>
+              <w:rPr>
+                <w:rFonts w:ascii="TH SarabunPSK" w:hAnsi="TH SarabunPSK" w:cs="TH SarabunPSK"/>
+                <w:sz w:val="32"/>
+                <w:szCs w:val="32"/>
+                <w:lang w:bidi="th-TH"/>
+              </w:rPr>
+            </w:pPr>
+            <w:r>
+              <w:rPr>
+                <w:rFonts w:ascii="TH SarabunPSK" w:hAnsi="TH SarabunPSK" w:cs="TH SarabunPSK"/>
+                <w:sz w:val="32"/>
+                <w:szCs w:val="32"/>
+                <w:lang w:bidi="th-TH"/>
+              </w:rPr>
+              <w:t>Contain all functions for managing</w:t>
+            </w:r>
+            <w:r>
+              <w:rPr>
+                <w:rFonts w:ascii="TH SarabunPSK" w:hAnsi="TH SarabunPSK" w:cs="TH SarabunPSK"/>
+                <w:sz w:val="32"/>
+                <w:szCs w:val="32"/>
+                <w:lang w:bidi="th-TH"/>
+              </w:rPr>
+              <w:t xml:space="preserve"> project settings</w:t>
+            </w:r>
+            <w:r>
+              <w:rPr>
+                <w:rFonts w:ascii="TH SarabunPSK" w:hAnsi="TH SarabunPSK" w:cs="TH SarabunPSK"/>
+                <w:sz w:val="32"/>
+                <w:szCs w:val="32"/>
+                <w:lang w:bidi="th-TH"/>
+              </w:rPr>
+              <w:t xml:space="preserve"> data</w:t>
+            </w:r>
+          </w:p>
+        </w:tc>
+        <w:tc>
+          <w:tcPr>
+            <w:tcW w:w="1904" w:type="dxa"/>
+            <w:shd w:val="clear" w:color="auto" w:fill="FFC000" w:themeFill="accent4"/>
+            <w:vAlign w:val="center"/>
+          </w:tcPr>
+          <w:p>
+            <w:pPr>
+              <w:jc w:val="center"/>
+              <w:rPr>
+                <w:rFonts w:ascii="TH SarabunPSK" w:hAnsi="TH SarabunPSK" w:cs="TH SarabunPSK"/>
+                <w:sz w:val="32"/>
+                <w:szCs w:val="32"/>
+                <w:lang w:bidi="th-TH"/>
+              </w:rPr>
+            </w:pPr>
+            <w:r>
+              <w:rPr>
+                <w:rFonts w:ascii="TH SarabunPSK" w:hAnsi="TH SarabunPSK" w:cs="TH SarabunPSK"/>
+                <w:sz w:val="32"/>
+                <w:szCs w:val="32"/>
+                <w:lang w:bidi="th-TH"/>
+              </w:rPr>
+              <w:t>admin</w:t>
+            </w:r>
+          </w:p>
+        </w:tc>
+        <w:tc>
+          <w:tcPr>
+            <w:tcW w:w="1464" w:type="dxa"/>
+            <w:shd w:val="clear" w:color="auto" w:fill="FFC000" w:themeFill="accent4"/>
+            <w:vAlign w:val="center"/>
+          </w:tcPr>
+          <w:p>
+            <w:pPr>
+              <w:jc w:val="center"/>
+              <w:rPr>
+                <w:rFonts w:ascii="TH SarabunPSK" w:hAnsi="TH SarabunPSK" w:cs="TH SarabunPSK"/>
+                <w:sz w:val="32"/>
+                <w:szCs w:val="32"/>
+                <w:lang w:bidi="th-TH"/>
+              </w:rPr>
+            </w:pPr>
+            <w:proofErr w:type="spellStart"/>
+            <w:proofErr w:type="gramStart"/>
+            <w:r>
+              <w:rPr>
+                <w:rFonts w:ascii="TH SarabunPSK" w:hAnsi="TH SarabunPSK" w:cs="TH SarabunPSK"/>
+                <w:sz w:val="32"/>
+                <w:szCs w:val="32"/>
+                <w:lang w:bidi="th-TH"/>
+              </w:rPr>
+              <w:t>Aj.Ruchdee</w:t>
+            </w:r>
+            <w:proofErr w:type="spellEnd"/>
+            <w:proofErr w:type="gramEnd"/>
+          </w:p>
+        </w:tc>
+        <w:tc>
+          <w:tcPr>
+            <w:tcW w:w="1267" w:type="dxa"/>
+            <w:shd w:val="clear" w:color="auto" w:fill="FFC000" w:themeFill="accent4"/>
+            <w:vAlign w:val="center"/>
+          </w:tcPr>
+          <w:p>
+            <w:pPr>
+              <w:jc w:val="center"/>
+              <w:rPr>
+                <w:rFonts w:ascii="TH SarabunPSK" w:hAnsi="TH SarabunPSK" w:cs="TH SarabunPSK"/>
+                <w:sz w:val="32"/>
+                <w:szCs w:val="32"/>
+                <w:lang w:bidi="th-TH"/>
+              </w:rPr>
+            </w:pPr>
+            <w:r>
+              <w:rPr>
+                <w:rFonts w:ascii="TH SarabunPSK" w:hAnsi="TH SarabunPSK" w:cs="TH SarabunPSK"/>
+                <w:sz w:val="32"/>
+                <w:szCs w:val="32"/>
+                <w:lang w:bidi="th-TH"/>
+              </w:rPr>
+              <w:t>Wait</w:t>
+            </w:r>
+            <w:r>
+              <w:rPr>
+                <w:rFonts w:ascii="TH SarabunPSK" w:hAnsi="TH SarabunPSK" w:cs="TH SarabunPSK"/>
+                <w:sz w:val="32"/>
+                <w:szCs w:val="32"/>
+                <w:lang w:bidi="th-TH"/>
+              </w:rPr>
+              <w:t>ing for test</w:t>
+            </w:r>
+          </w:p>
+        </w:tc>
+      </w:tr>
+      <w:tr>
+        <w:tc>
+          <w:tcPr>
+            <w:tcW w:w="466" w:type="dxa"/>
             <w:shd w:val="clear" w:color="auto" w:fill="auto"/>
             <w:vAlign w:val="center"/>
           </w:tcPr>
@@ -6836,7 +8008,7 @@
                 <w:szCs w:val="32"/>
                 <w:lang w:bidi="th-TH"/>
               </w:rPr>
-              <w:t>33</w:t>
+              <w:t>39</w:t>
             </w:r>
           </w:p>
         </w:tc>
@@ -6850,32 +8022,13 @@
             <w:pPr>
               <w:jc w:val="center"/>
               <w:rPr>
-                <w:rFonts w:ascii="TH SarabunPSK" w:hAnsi="TH SarabunPSK" w:cs="TH SarabunPSK"/>
-                <w:sz w:val="32"/>
-                <w:szCs w:val="32"/>
-                <w:lang w:bidi="th-TH"/>
-              </w:rPr>
-            </w:pPr>
-            <w:r>
-              <w:rPr>
-                <w:rFonts w:ascii="TH SarabunPSK" w:hAnsi="TH SarabunPSK" w:cs="TH SarabunPSK"/>
-                <w:sz w:val="32"/>
-                <w:szCs w:val="32"/>
-                <w:lang w:bidi="th-TH"/>
-              </w:rPr>
-              <w:t>admin/</w:t>
-            </w:r>
-            <w:proofErr w:type="spellStart"/>
-            <w:r>
-              <w:rPr>
-                <w:rFonts w:ascii="TH SarabunPSK" w:hAnsi="TH SarabunPSK" w:cs="TH SarabunPSK"/>
-                <w:sz w:val="32"/>
-                <w:szCs w:val="32"/>
-                <w:lang w:bidi="th-TH"/>
-              </w:rPr>
-              <w:t>activities_list.php</w:t>
-            </w:r>
-            <w:proofErr w:type="spellEnd"/>
+                <w:rFonts w:ascii="TH SarabunPSK" w:hAnsi="TH SarabunPSK" w:cs="TH SarabunPSK" w:hint="cs"/>
+                <w:sz w:val="32"/>
+                <w:szCs w:val="32"/>
+                <w:cs/>
+                <w:lang w:bidi="th-TH"/>
+              </w:rPr>
+            </w:pPr>
           </w:p>
         </w:tc>
         <w:tc>
@@ -6893,15 +8046,6 @@
                 <w:lang w:bidi="th-TH"/>
               </w:rPr>
             </w:pPr>
-            <w:r>
-              <w:rPr>
-                <w:rFonts w:ascii="TH SarabunPSK" w:hAnsi="TH SarabunPSK" w:cs="TH SarabunPSK"/>
-                <w:sz w:val="32"/>
-                <w:szCs w:val="32"/>
-                <w:lang w:bidi="th-TH"/>
-              </w:rPr>
-              <w:t>List all activities</w:t>
-            </w:r>
           </w:p>
         </w:tc>
         <w:tc>
@@ -6920,15 +8064,6 @@
                 <w:lang w:bidi="th-TH"/>
               </w:rPr>
             </w:pPr>
-            <w:r>
-              <w:rPr>
-                <w:rFonts w:ascii="TH SarabunPSK" w:hAnsi="TH SarabunPSK" w:cs="TH SarabunPSK"/>
-                <w:sz w:val="32"/>
-                <w:szCs w:val="32"/>
-                <w:lang w:bidi="th-TH"/>
-              </w:rPr>
-              <w:t>admin</w:t>
-            </w:r>
           </w:p>
         </w:tc>
         <w:tc>
@@ -6965,519 +8100,6 @@
                 <w:lang w:bidi="th-TH"/>
               </w:rPr>
             </w:pPr>
-            <w:r>
-              <w:rPr>
-                <w:rFonts w:ascii="TH SarabunPSK" w:hAnsi="TH SarabunPSK" w:cs="TH SarabunPSK"/>
-                <w:sz w:val="32"/>
-                <w:szCs w:val="32"/>
-                <w:lang w:bidi="th-TH"/>
-              </w:rPr>
-              <w:t>n</w:t>
-            </w:r>
-            <w:r>
-              <w:rPr>
-                <w:rFonts w:ascii="TH SarabunPSK" w:hAnsi="TH SarabunPSK" w:cs="TH SarabunPSK"/>
-                <w:sz w:val="32"/>
-                <w:szCs w:val="32"/>
-                <w:lang w:bidi="th-TH"/>
-              </w:rPr>
-              <w:t>ew</w:t>
-            </w:r>
-          </w:p>
-        </w:tc>
-      </w:tr>
-      <w:tr>
-        <w:tc>
-          <w:tcPr>
-            <w:tcW w:w="466" w:type="dxa"/>
-            <w:shd w:val="clear" w:color="auto" w:fill="auto"/>
-            <w:vAlign w:val="center"/>
-          </w:tcPr>
-          <w:p>
-            <w:pPr>
-              <w:jc w:val="center"/>
-              <w:rPr>
-                <w:rFonts w:ascii="TH SarabunPSK" w:hAnsi="TH SarabunPSK" w:cs="TH SarabunPSK"/>
-                <w:sz w:val="32"/>
-                <w:szCs w:val="32"/>
-                <w:lang w:bidi="th-TH"/>
-              </w:rPr>
-            </w:pPr>
-            <w:r>
-              <w:rPr>
-                <w:rFonts w:ascii="TH SarabunPSK" w:hAnsi="TH SarabunPSK" w:cs="TH SarabunPSK"/>
-                <w:sz w:val="32"/>
-                <w:szCs w:val="32"/>
-                <w:lang w:bidi="th-TH"/>
-              </w:rPr>
-              <w:t>34</w:t>
-            </w:r>
-          </w:p>
-        </w:tc>
-        <w:tc>
-          <w:tcPr>
-            <w:tcW w:w="3787" w:type="dxa"/>
-            <w:shd w:val="clear" w:color="auto" w:fill="auto"/>
-            <w:vAlign w:val="center"/>
-          </w:tcPr>
-          <w:p>
-            <w:pPr>
-              <w:jc w:val="center"/>
-              <w:rPr>
-                <w:rFonts w:ascii="TH SarabunPSK" w:hAnsi="TH SarabunPSK" w:cs="TH SarabunPSK"/>
-                <w:sz w:val="32"/>
-                <w:szCs w:val="32"/>
-                <w:lang w:bidi="th-TH"/>
-              </w:rPr>
-            </w:pPr>
-            <w:r>
-              <w:rPr>
-                <w:rFonts w:ascii="TH SarabunPSK" w:hAnsi="TH SarabunPSK" w:cs="TH SarabunPSK"/>
-                <w:sz w:val="32"/>
-                <w:szCs w:val="32"/>
-                <w:lang w:bidi="th-TH"/>
-              </w:rPr>
-              <w:t>admin/</w:t>
-            </w:r>
-            <w:proofErr w:type="spellStart"/>
-            <w:r>
-              <w:rPr>
-                <w:rFonts w:ascii="TH SarabunPSK" w:hAnsi="TH SarabunPSK" w:cs="TH SarabunPSK"/>
-                <w:sz w:val="32"/>
-                <w:szCs w:val="32"/>
-                <w:lang w:bidi="th-TH"/>
-              </w:rPr>
-              <w:t>activities_add.php</w:t>
-            </w:r>
-            <w:proofErr w:type="spellEnd"/>
-          </w:p>
-        </w:tc>
-        <w:tc>
-          <w:tcPr>
-            <w:tcW w:w="5141" w:type="dxa"/>
-            <w:shd w:val="clear" w:color="auto" w:fill="auto"/>
-            <w:vAlign w:val="center"/>
-          </w:tcPr>
-          <w:p>
-            <w:pPr>
-              <w:rPr>
-                <w:rFonts w:ascii="TH SarabunPSK" w:hAnsi="TH SarabunPSK" w:cs="TH SarabunPSK"/>
-                <w:sz w:val="32"/>
-                <w:szCs w:val="32"/>
-                <w:lang w:bidi="th-TH"/>
-              </w:rPr>
-            </w:pPr>
-            <w:r>
-              <w:rPr>
-                <w:rFonts w:ascii="TH SarabunPSK" w:hAnsi="TH SarabunPSK" w:cs="TH SarabunPSK"/>
-                <w:sz w:val="32"/>
-                <w:szCs w:val="32"/>
-                <w:lang w:bidi="th-TH"/>
-              </w:rPr>
-              <w:t>Add a new activity</w:t>
-            </w:r>
-          </w:p>
-        </w:tc>
-        <w:tc>
-          <w:tcPr>
-            <w:tcW w:w="1904" w:type="dxa"/>
-            <w:shd w:val="clear" w:color="auto" w:fill="auto"/>
-            <w:vAlign w:val="center"/>
-          </w:tcPr>
-          <w:p>
-            <w:pPr>
-              <w:jc w:val="center"/>
-              <w:rPr>
-                <w:rFonts w:ascii="TH SarabunPSK" w:hAnsi="TH SarabunPSK" w:cs="TH SarabunPSK"/>
-                <w:sz w:val="32"/>
-                <w:szCs w:val="32"/>
-                <w:lang w:bidi="th-TH"/>
-              </w:rPr>
-            </w:pPr>
-            <w:r>
-              <w:rPr>
-                <w:rFonts w:ascii="TH SarabunPSK" w:hAnsi="TH SarabunPSK" w:cs="TH SarabunPSK"/>
-                <w:sz w:val="32"/>
-                <w:szCs w:val="32"/>
-                <w:lang w:bidi="th-TH"/>
-              </w:rPr>
-              <w:t>admin</w:t>
-            </w:r>
-          </w:p>
-        </w:tc>
-        <w:tc>
-          <w:tcPr>
-            <w:tcW w:w="1464" w:type="dxa"/>
-            <w:shd w:val="clear" w:color="auto" w:fill="auto"/>
-            <w:vAlign w:val="center"/>
-          </w:tcPr>
-          <w:p>
-            <w:pPr>
-              <w:jc w:val="center"/>
-              <w:rPr>
-                <w:rFonts w:ascii="TH SarabunPSK" w:hAnsi="TH SarabunPSK" w:cs="TH SarabunPSK"/>
-                <w:sz w:val="32"/>
-                <w:szCs w:val="32"/>
-                <w:lang w:bidi="th-TH"/>
-              </w:rPr>
-            </w:pPr>
-          </w:p>
-        </w:tc>
-        <w:tc>
-          <w:tcPr>
-            <w:tcW w:w="1267" w:type="dxa"/>
-            <w:shd w:val="clear" w:color="auto" w:fill="auto"/>
-            <w:vAlign w:val="center"/>
-          </w:tcPr>
-          <w:p>
-            <w:pPr>
-              <w:jc w:val="center"/>
-              <w:rPr>
-                <w:rFonts w:ascii="TH SarabunPSK" w:hAnsi="TH SarabunPSK" w:cs="TH SarabunPSK"/>
-                <w:sz w:val="32"/>
-                <w:szCs w:val="32"/>
-                <w:lang w:bidi="th-TH"/>
-              </w:rPr>
-            </w:pPr>
-            <w:r>
-              <w:rPr>
-                <w:rFonts w:ascii="TH SarabunPSK" w:hAnsi="TH SarabunPSK" w:cs="TH SarabunPSK"/>
-                <w:sz w:val="32"/>
-                <w:szCs w:val="32"/>
-                <w:lang w:bidi="th-TH"/>
-              </w:rPr>
-              <w:t>new</w:t>
-            </w:r>
-          </w:p>
-        </w:tc>
-      </w:tr>
-      <w:tr>
-        <w:tc>
-          <w:tcPr>
-            <w:tcW w:w="466" w:type="dxa"/>
-            <w:shd w:val="clear" w:color="auto" w:fill="auto"/>
-            <w:vAlign w:val="center"/>
-          </w:tcPr>
-          <w:p>
-            <w:pPr>
-              <w:jc w:val="center"/>
-              <w:rPr>
-                <w:rFonts w:ascii="TH SarabunPSK" w:hAnsi="TH SarabunPSK" w:cs="TH SarabunPSK"/>
-                <w:sz w:val="32"/>
-                <w:szCs w:val="32"/>
-                <w:lang w:bidi="th-TH"/>
-              </w:rPr>
-            </w:pPr>
-            <w:r>
-              <w:rPr>
-                <w:rFonts w:ascii="TH SarabunPSK" w:hAnsi="TH SarabunPSK" w:cs="TH SarabunPSK"/>
-                <w:sz w:val="32"/>
-                <w:szCs w:val="32"/>
-                <w:lang w:bidi="th-TH"/>
-              </w:rPr>
-              <w:t>35</w:t>
-            </w:r>
-          </w:p>
-        </w:tc>
-        <w:tc>
-          <w:tcPr>
-            <w:tcW w:w="3787" w:type="dxa"/>
-            <w:shd w:val="clear" w:color="auto" w:fill="auto"/>
-            <w:vAlign w:val="center"/>
-          </w:tcPr>
-          <w:p>
-            <w:pPr>
-              <w:jc w:val="center"/>
-              <w:rPr>
-                <w:rFonts w:ascii="TH SarabunPSK" w:hAnsi="TH SarabunPSK" w:cs="TH SarabunPSK"/>
-                <w:sz w:val="32"/>
-                <w:szCs w:val="32"/>
-                <w:lang w:bidi="th-TH"/>
-              </w:rPr>
-            </w:pPr>
-            <w:r>
-              <w:rPr>
-                <w:rFonts w:ascii="TH SarabunPSK" w:hAnsi="TH SarabunPSK" w:cs="TH SarabunPSK"/>
-                <w:sz w:val="32"/>
-                <w:szCs w:val="32"/>
-                <w:lang w:bidi="th-TH"/>
-              </w:rPr>
-              <w:t>admin/</w:t>
-            </w:r>
-            <w:proofErr w:type="spellStart"/>
-            <w:r>
-              <w:rPr>
-                <w:rFonts w:ascii="TH SarabunPSK" w:hAnsi="TH SarabunPSK" w:cs="TH SarabunPSK"/>
-                <w:sz w:val="32"/>
-                <w:szCs w:val="32"/>
-                <w:lang w:bidi="th-TH"/>
-              </w:rPr>
-              <w:t>activities_update.php</w:t>
-            </w:r>
-            <w:proofErr w:type="spellEnd"/>
-          </w:p>
-        </w:tc>
-        <w:tc>
-          <w:tcPr>
-            <w:tcW w:w="5141" w:type="dxa"/>
-            <w:shd w:val="clear" w:color="auto" w:fill="auto"/>
-            <w:vAlign w:val="center"/>
-          </w:tcPr>
-          <w:p>
-            <w:pPr>
-              <w:rPr>
-                <w:rFonts w:ascii="TH SarabunPSK" w:hAnsi="TH SarabunPSK" w:cs="TH SarabunPSK"/>
-                <w:sz w:val="32"/>
-                <w:szCs w:val="32"/>
-                <w:lang w:bidi="th-TH"/>
-              </w:rPr>
-            </w:pPr>
-            <w:r>
-              <w:rPr>
-                <w:rFonts w:ascii="TH SarabunPSK" w:hAnsi="TH SarabunPSK" w:cs="TH SarabunPSK"/>
-                <w:sz w:val="32"/>
-                <w:szCs w:val="32"/>
-                <w:lang w:bidi="th-TH"/>
-              </w:rPr>
-              <w:t>Update existing activity</w:t>
-            </w:r>
-          </w:p>
-        </w:tc>
-        <w:tc>
-          <w:tcPr>
-            <w:tcW w:w="1904" w:type="dxa"/>
-            <w:shd w:val="clear" w:color="auto" w:fill="auto"/>
-            <w:vAlign w:val="center"/>
-          </w:tcPr>
-          <w:p>
-            <w:pPr>
-              <w:jc w:val="center"/>
-              <w:rPr>
-                <w:rFonts w:ascii="TH SarabunPSK" w:hAnsi="TH SarabunPSK" w:cs="TH SarabunPSK"/>
-                <w:sz w:val="32"/>
-                <w:szCs w:val="32"/>
-                <w:lang w:bidi="th-TH"/>
-              </w:rPr>
-            </w:pPr>
-            <w:r>
-              <w:rPr>
-                <w:rFonts w:ascii="TH SarabunPSK" w:hAnsi="TH SarabunPSK" w:cs="TH SarabunPSK"/>
-                <w:sz w:val="32"/>
-                <w:szCs w:val="32"/>
-                <w:lang w:bidi="th-TH"/>
-              </w:rPr>
-              <w:t>admin</w:t>
-            </w:r>
-          </w:p>
-        </w:tc>
-        <w:tc>
-          <w:tcPr>
-            <w:tcW w:w="1464" w:type="dxa"/>
-            <w:shd w:val="clear" w:color="auto" w:fill="auto"/>
-            <w:vAlign w:val="center"/>
-          </w:tcPr>
-          <w:p>
-            <w:pPr>
-              <w:jc w:val="center"/>
-              <w:rPr>
-                <w:rFonts w:ascii="TH SarabunPSK" w:hAnsi="TH SarabunPSK" w:cs="TH SarabunPSK"/>
-                <w:sz w:val="32"/>
-                <w:szCs w:val="32"/>
-                <w:lang w:bidi="th-TH"/>
-              </w:rPr>
-            </w:pPr>
-          </w:p>
-        </w:tc>
-        <w:tc>
-          <w:tcPr>
-            <w:tcW w:w="1267" w:type="dxa"/>
-            <w:shd w:val="clear" w:color="auto" w:fill="auto"/>
-            <w:vAlign w:val="center"/>
-          </w:tcPr>
-          <w:p>
-            <w:pPr>
-              <w:jc w:val="center"/>
-              <w:rPr>
-                <w:rFonts w:ascii="TH SarabunPSK" w:hAnsi="TH SarabunPSK" w:cs="TH SarabunPSK"/>
-                <w:sz w:val="32"/>
-                <w:szCs w:val="32"/>
-                <w:lang w:bidi="th-TH"/>
-              </w:rPr>
-            </w:pPr>
-            <w:r>
-              <w:rPr>
-                <w:rFonts w:ascii="TH SarabunPSK" w:hAnsi="TH SarabunPSK" w:cs="TH SarabunPSK"/>
-                <w:sz w:val="32"/>
-                <w:szCs w:val="32"/>
-                <w:lang w:bidi="th-TH"/>
-              </w:rPr>
-              <w:t>new</w:t>
-            </w:r>
-          </w:p>
-        </w:tc>
-      </w:tr>
-      <w:tr>
-        <w:tc>
-          <w:tcPr>
-            <w:tcW w:w="466" w:type="dxa"/>
-            <w:shd w:val="clear" w:color="auto" w:fill="auto"/>
-            <w:vAlign w:val="center"/>
-          </w:tcPr>
-          <w:p>
-            <w:pPr>
-              <w:jc w:val="center"/>
-              <w:rPr>
-                <w:rFonts w:ascii="TH SarabunPSK" w:hAnsi="TH SarabunPSK" w:cs="TH SarabunPSK"/>
-                <w:sz w:val="32"/>
-                <w:szCs w:val="32"/>
-                <w:lang w:bidi="th-TH"/>
-              </w:rPr>
-            </w:pPr>
-            <w:r>
-              <w:rPr>
-                <w:rFonts w:ascii="TH SarabunPSK" w:hAnsi="TH SarabunPSK" w:cs="TH SarabunPSK"/>
-                <w:sz w:val="32"/>
-                <w:szCs w:val="32"/>
-                <w:lang w:bidi="th-TH"/>
-              </w:rPr>
-              <w:t>36</w:t>
-            </w:r>
-          </w:p>
-        </w:tc>
-        <w:tc>
-          <w:tcPr>
-            <w:tcW w:w="3787" w:type="dxa"/>
-            <w:shd w:val="clear" w:color="auto" w:fill="auto"/>
-            <w:vAlign w:val="center"/>
-          </w:tcPr>
-          <w:p>
-            <w:pPr>
-              <w:jc w:val="center"/>
-              <w:rPr>
-                <w:rFonts w:ascii="TH SarabunPSK" w:hAnsi="TH SarabunPSK" w:cs="TH SarabunPSK"/>
-                <w:sz w:val="32"/>
-                <w:szCs w:val="32"/>
-                <w:lang w:bidi="th-TH"/>
-              </w:rPr>
-            </w:pPr>
-            <w:proofErr w:type="spellStart"/>
-            <w:r>
-              <w:rPr>
-                <w:rFonts w:ascii="TH SarabunPSK" w:hAnsi="TH SarabunPSK" w:cs="TH SarabunPSK"/>
-                <w:sz w:val="32"/>
-                <w:szCs w:val="32"/>
-                <w:lang w:bidi="th-TH"/>
-              </w:rPr>
-              <w:t>index.php</w:t>
-            </w:r>
-            <w:proofErr w:type="spellEnd"/>
-            <w:r>
-              <w:rPr>
-                <w:rFonts w:ascii="TH SarabunPSK" w:hAnsi="TH SarabunPSK" w:cs="TH SarabunPSK"/>
-                <w:sz w:val="32"/>
-                <w:szCs w:val="32"/>
-                <w:lang w:bidi="th-TH"/>
-              </w:rPr>
-              <w:t xml:space="preserve"> </w:t>
-            </w:r>
-          </w:p>
-        </w:tc>
-        <w:tc>
-          <w:tcPr>
-            <w:tcW w:w="5141" w:type="dxa"/>
-            <w:shd w:val="clear" w:color="auto" w:fill="auto"/>
-            <w:vAlign w:val="center"/>
-          </w:tcPr>
-          <w:p>
-            <w:pPr>
-              <w:rPr>
-                <w:rFonts w:ascii="TH SarabunPSK" w:hAnsi="TH SarabunPSK" w:cs="TH SarabunPSK"/>
-                <w:sz w:val="32"/>
-                <w:szCs w:val="32"/>
-                <w:lang w:bidi="th-TH"/>
-              </w:rPr>
-            </w:pPr>
-            <w:r>
-              <w:rPr>
-                <w:rFonts w:ascii="TH SarabunPSK" w:hAnsi="TH SarabunPSK" w:cs="TH SarabunPSK"/>
-                <w:sz w:val="32"/>
-                <w:szCs w:val="32"/>
-                <w:lang w:bidi="th-TH"/>
-              </w:rPr>
-              <w:t>Activity section</w:t>
-            </w:r>
-          </w:p>
-        </w:tc>
-        <w:tc>
-          <w:tcPr>
-            <w:tcW w:w="1904" w:type="dxa"/>
-            <w:shd w:val="clear" w:color="auto" w:fill="auto"/>
-            <w:vAlign w:val="center"/>
-          </w:tcPr>
-          <w:p>
-            <w:pPr>
-              <w:jc w:val="center"/>
-              <w:rPr>
-                <w:rFonts w:ascii="TH SarabunPSK" w:hAnsi="TH SarabunPSK" w:cs="TH SarabunPSK"/>
-                <w:sz w:val="32"/>
-                <w:szCs w:val="32"/>
-                <w:lang w:bidi="th-TH"/>
-              </w:rPr>
-            </w:pPr>
-            <w:r>
-              <w:rPr>
-                <w:rFonts w:ascii="TH SarabunPSK" w:hAnsi="TH SarabunPSK" w:cs="TH SarabunPSK"/>
-                <w:sz w:val="32"/>
-                <w:szCs w:val="32"/>
-                <w:lang w:bidi="th-TH"/>
-              </w:rPr>
-              <w:t>All</w:t>
-            </w:r>
-          </w:p>
-        </w:tc>
-        <w:tc>
-          <w:tcPr>
-            <w:tcW w:w="1464" w:type="dxa"/>
-            <w:shd w:val="clear" w:color="auto" w:fill="auto"/>
-            <w:vAlign w:val="center"/>
-          </w:tcPr>
-          <w:p>
-            <w:pPr>
-              <w:jc w:val="center"/>
-              <w:rPr>
-                <w:rFonts w:ascii="TH SarabunPSK" w:hAnsi="TH SarabunPSK" w:cs="TH SarabunPSK"/>
-                <w:sz w:val="32"/>
-                <w:szCs w:val="32"/>
-                <w:lang w:bidi="th-TH"/>
-              </w:rPr>
-            </w:pPr>
-          </w:p>
-        </w:tc>
-        <w:tc>
-          <w:tcPr>
-            <w:tcW w:w="1267" w:type="dxa"/>
-            <w:shd w:val="clear" w:color="auto" w:fill="auto"/>
-            <w:vAlign w:val="center"/>
-          </w:tcPr>
-          <w:p>
-            <w:pPr>
-              <w:jc w:val="center"/>
-              <w:rPr>
-                <w:rFonts w:ascii="TH SarabunPSK" w:hAnsi="TH SarabunPSK" w:cs="TH SarabunPSK"/>
-                <w:sz w:val="32"/>
-                <w:szCs w:val="32"/>
-                <w:lang w:bidi="th-TH"/>
-              </w:rPr>
-            </w:pPr>
-            <w:r>
-              <w:rPr>
-                <w:rFonts w:ascii="TH SarabunPSK" w:hAnsi="TH SarabunPSK" w:cs="TH SarabunPSK"/>
-                <w:sz w:val="32"/>
-                <w:szCs w:val="32"/>
-                <w:lang w:bidi="th-TH"/>
-              </w:rPr>
-              <w:t>new</w:t>
-            </w:r>
           </w:p>
         </w:tc>
       </w:tr>
@@ -7494,6 +8116,8 @@
     </w:p>
     <w:p/>
     <w:sectPr>
+      <w:footerReference w:type="even" r:id="rId7"/>
+      <w:footerReference w:type="default" r:id="rId8"/>
       <w:pgSz w:w="16840" w:h="11900" w:orient="landscape"/>
       <w:pgMar w:top="1440" w:right="1440" w:bottom="1440" w:left="1440" w:header="708" w:footer="708" w:gutter="0"/>
       <w:cols w:space="708"/>
@@ -7501,6 +8125,161 @@
     </w:sectPr>
   </w:body>
 </w:document>
+</file>
+
+<file path=word/endnotes.xml><?xml version="1.0" encoding="utf-8"?>
+<w:endnotes xmlns:wpc="http://schemas.microsoft.com/office/word/2010/wordprocessingCanvas" xmlns:cx="http://schemas.microsoft.com/office/drawing/2014/chartex" xmlns:cx1="http://schemas.microsoft.com/office/drawing/2015/9/8/chartex" xmlns:cx2="http://schemas.microsoft.com/office/drawing/2015/10/21/chartex" xmlns:cx3="http://schemas.microsoft.com/office/drawing/2016/5/9/chartex" xmlns:cx4="http://schemas.microsoft.com/office/drawing/2016/5/10/chartex" xmlns:cx5="http://schemas.microsoft.com/office/drawing/2016/5/11/chartex" xmlns:cx6="http://schemas.microsoft.com/office/drawing/2016/5/12/chartex" xmlns:cx7="http://schemas.microsoft.com/office/drawing/2016/5/13/chartex" xmlns:cx8="http://schemas.microsoft.com/office/drawing/2016/5/14/chartex" xmlns:mc="http://schemas.openxmlformats.org/markup-compatibility/2006" xmlns:aink="http://schemas.microsoft.com/office/drawing/2016/ink" xmlns:am3d="http://schemas.microsoft.com/office/drawing/2017/model3d" xmlns:o="urn:schemas-microsoft-com:office:office" xmlns:r="http://schemas.openxmlformats.org/officeDocument/2006/relationships" xmlns:m="http://schemas.openxmlformats.org/officeDocument/2006/math" xmlns:v="urn:schemas-microsoft-com:vml" xmlns:wp14="http://schemas.microsoft.com/office/word/2010/wordprocessingDrawing" xmlns:wp="http://schemas.openxmlformats.org/drawingml/2006/wordprocessingDrawing" xmlns:w10="urn:schemas-microsoft-com:office:word" xmlns:w="http://schemas.openxmlformats.org/wordprocessingml/2006/main" xmlns:w14="http://schemas.microsoft.com/office/word/2010/wordml" xmlns:w15="http://schemas.microsoft.com/office/word/2012/wordml" xmlns:w16cid="http://schemas.microsoft.com/office/word/2016/wordml/cid" xmlns:w16se="http://schemas.microsoft.com/office/word/2015/wordml/symex" xmlns:wpg="http://schemas.microsoft.com/office/word/2010/wordprocessingGroup" xmlns:wpi="http://schemas.microsoft.com/office/word/2010/wordprocessingInk" xmlns:wne="http://schemas.microsoft.com/office/word/2006/wordml" xmlns:wps="http://schemas.microsoft.com/office/word/2010/wordprocessingShape" mc:Ignorable="w14 w15 w16se w16cid wp14">
+  <w:endnote w:type="separator" w:id="-1">
+    <w:p>
+      <w:r>
+        <w:separator/>
+      </w:r>
+    </w:p>
+  </w:endnote>
+  <w:endnote w:type="continuationSeparator" w:id="0">
+    <w:p>
+      <w:r>
+        <w:continuationSeparator/>
+      </w:r>
+    </w:p>
+  </w:endnote>
+</w:endnotes>
+</file>
+
+<file path=word/footer1.xml><?xml version="1.0" encoding="utf-8"?>
+<w:ftr xmlns:wpc="http://schemas.microsoft.com/office/word/2010/wordprocessingCanvas" xmlns:cx="http://schemas.microsoft.com/office/drawing/2014/chartex" xmlns:cx1="http://schemas.microsoft.com/office/drawing/2015/9/8/chartex" xmlns:cx2="http://schemas.microsoft.com/office/drawing/2015/10/21/chartex" xmlns:cx3="http://schemas.microsoft.com/office/drawing/2016/5/9/chartex" xmlns:cx4="http://schemas.microsoft.com/office/drawing/2016/5/10/chartex" xmlns:cx5="http://schemas.microsoft.com/office/drawing/2016/5/11/chartex" xmlns:cx6="http://schemas.microsoft.com/office/drawing/2016/5/12/chartex" xmlns:cx7="http://schemas.microsoft.com/office/drawing/2016/5/13/chartex" xmlns:cx8="http://schemas.microsoft.com/office/drawing/2016/5/14/chartex" xmlns:mc="http://schemas.openxmlformats.org/markup-compatibility/2006" xmlns:aink="http://schemas.microsoft.com/office/drawing/2016/ink" xmlns:am3d="http://schemas.microsoft.com/office/drawing/2017/model3d" xmlns:o="urn:schemas-microsoft-com:office:office" xmlns:r="http://schemas.openxmlformats.org/officeDocument/2006/relationships" xmlns:m="http://schemas.openxmlformats.org/officeDocument/2006/math" xmlns:v="urn:schemas-microsoft-com:vml" xmlns:wp14="http://schemas.microsoft.com/office/word/2010/wordprocessingDrawing" xmlns:wp="http://schemas.openxmlformats.org/drawingml/2006/wordprocessingDrawing" xmlns:w10="urn:schemas-microsoft-com:office:word" xmlns:w="http://schemas.openxmlformats.org/wordprocessingml/2006/main" xmlns:w14="http://schemas.microsoft.com/office/word/2010/wordml" xmlns:w15="http://schemas.microsoft.com/office/word/2012/wordml" xmlns:w16cid="http://schemas.microsoft.com/office/word/2016/wordml/cid" xmlns:w16se="http://schemas.microsoft.com/office/word/2015/wordml/symex" xmlns:wpg="http://schemas.microsoft.com/office/word/2010/wordprocessingGroup" xmlns:wpi="http://schemas.microsoft.com/office/word/2010/wordprocessingInk" xmlns:wne="http://schemas.microsoft.com/office/word/2006/wordml" xmlns:wps="http://schemas.microsoft.com/office/word/2010/wordprocessingShape" mc:Ignorable="w14 w15 w16se w16cid wp14">
+  <w:sdt>
+    <w:sdtPr>
+      <w:rPr>
+        <w:rStyle w:val="PageNumber"/>
+      </w:rPr>
+      <w:id w:val="-553851807"/>
+      <w:docPartObj>
+        <w:docPartGallery w:val="Page Numbers (Bottom of Page)"/>
+        <w:docPartUnique/>
+      </w:docPartObj>
+    </w:sdtPr>
+    <w:sdtContent>
+      <w:p>
+        <w:pPr>
+          <w:pStyle w:val="Footer"/>
+          <w:framePr w:wrap="none" w:vAnchor="text" w:hAnchor="margin" w:xAlign="right" w:y="1"/>
+          <w:rPr>
+            <w:rStyle w:val="PageNumber"/>
+          </w:rPr>
+        </w:pPr>
+        <w:r>
+          <w:rPr>
+            <w:rStyle w:val="PageNumber"/>
+          </w:rPr>
+          <w:fldChar w:fldCharType="begin"/>
+        </w:r>
+        <w:r>
+          <w:rPr>
+            <w:rStyle w:val="PageNumber"/>
+          </w:rPr>
+          <w:instrText xml:space="preserve"> PAGE </w:instrText>
+        </w:r>
+        <w:r>
+          <w:rPr>
+            <w:rStyle w:val="PageNumber"/>
+          </w:rPr>
+          <w:fldChar w:fldCharType="end"/>
+        </w:r>
+      </w:p>
+    </w:sdtContent>
+  </w:sdt>
+  <w:p>
+    <w:pPr>
+      <w:pStyle w:val="Footer"/>
+      <w:ind w:right="360"/>
+    </w:pPr>
+  </w:p>
+</w:ftr>
+</file>
+
+<file path=word/footer2.xml><?xml version="1.0" encoding="utf-8"?>
+<w:ftr xmlns:wpc="http://schemas.microsoft.com/office/word/2010/wordprocessingCanvas" xmlns:cx="http://schemas.microsoft.com/office/drawing/2014/chartex" xmlns:cx1="http://schemas.microsoft.com/office/drawing/2015/9/8/chartex" xmlns:cx2="http://schemas.microsoft.com/office/drawing/2015/10/21/chartex" xmlns:cx3="http://schemas.microsoft.com/office/drawing/2016/5/9/chartex" xmlns:cx4="http://schemas.microsoft.com/office/drawing/2016/5/10/chartex" xmlns:cx5="http://schemas.microsoft.com/office/drawing/2016/5/11/chartex" xmlns:cx6="http://schemas.microsoft.com/office/drawing/2016/5/12/chartex" xmlns:cx7="http://schemas.microsoft.com/office/drawing/2016/5/13/chartex" xmlns:cx8="http://schemas.microsoft.com/office/drawing/2016/5/14/chartex" xmlns:mc="http://schemas.openxmlformats.org/markup-compatibility/2006" xmlns:aink="http://schemas.microsoft.com/office/drawing/2016/ink" xmlns:am3d="http://schemas.microsoft.com/office/drawing/2017/model3d" xmlns:o="urn:schemas-microsoft-com:office:office" xmlns:r="http://schemas.openxmlformats.org/officeDocument/2006/relationships" xmlns:m="http://schemas.openxmlformats.org/officeDocument/2006/math" xmlns:v="urn:schemas-microsoft-com:vml" xmlns:wp14="http://schemas.microsoft.com/office/word/2010/wordprocessingDrawing" xmlns:wp="http://schemas.openxmlformats.org/drawingml/2006/wordprocessingDrawing" xmlns:w10="urn:schemas-microsoft-com:office:word" xmlns:w="http://schemas.openxmlformats.org/wordprocessingml/2006/main" xmlns:w14="http://schemas.microsoft.com/office/word/2010/wordml" xmlns:w15="http://schemas.microsoft.com/office/word/2012/wordml" xmlns:w16cid="http://schemas.microsoft.com/office/word/2016/wordml/cid" xmlns:w16se="http://schemas.microsoft.com/office/word/2015/wordml/symex" xmlns:wpg="http://schemas.microsoft.com/office/word/2010/wordprocessingGroup" xmlns:wpi="http://schemas.microsoft.com/office/word/2010/wordprocessingInk" xmlns:wne="http://schemas.microsoft.com/office/word/2006/wordml" xmlns:wps="http://schemas.microsoft.com/office/word/2010/wordprocessingShape" mc:Ignorable="w14 w15 w16se w16cid wp14">
+  <w:sdt>
+    <w:sdtPr>
+      <w:rPr>
+        <w:rStyle w:val="PageNumber"/>
+      </w:rPr>
+      <w:id w:val="1658340568"/>
+      <w:docPartObj>
+        <w:docPartGallery w:val="Page Numbers (Bottom of Page)"/>
+        <w:docPartUnique/>
+      </w:docPartObj>
+    </w:sdtPr>
+    <w:sdtContent>
+      <w:p>
+        <w:pPr>
+          <w:pStyle w:val="Footer"/>
+          <w:framePr w:wrap="none" w:vAnchor="text" w:hAnchor="margin" w:xAlign="right" w:y="1"/>
+          <w:rPr>
+            <w:rStyle w:val="PageNumber"/>
+          </w:rPr>
+        </w:pPr>
+        <w:r>
+          <w:rPr>
+            <w:rStyle w:val="PageNumber"/>
+          </w:rPr>
+          <w:fldChar w:fldCharType="begin"/>
+        </w:r>
+        <w:r>
+          <w:rPr>
+            <w:rStyle w:val="PageNumber"/>
+          </w:rPr>
+          <w:instrText xml:space="preserve"> PAGE </w:instrText>
+        </w:r>
+        <w:r>
+          <w:rPr>
+            <w:rStyle w:val="PageNumber"/>
+          </w:rPr>
+          <w:fldChar w:fldCharType="separate"/>
+        </w:r>
+        <w:r>
+          <w:rPr>
+            <w:rStyle w:val="PageNumber"/>
+            <w:noProof/>
+          </w:rPr>
+          <w:t>1</w:t>
+        </w:r>
+        <w:r>
+          <w:rPr>
+            <w:rStyle w:val="PageNumber"/>
+          </w:rPr>
+          <w:fldChar w:fldCharType="end"/>
+        </w:r>
+      </w:p>
+    </w:sdtContent>
+  </w:sdt>
+  <w:p>
+    <w:pPr>
+      <w:pStyle w:val="Footer"/>
+      <w:ind w:right="360"/>
+    </w:pPr>
+  </w:p>
+</w:ftr>
+</file>
+
+<file path=word/footnotes.xml><?xml version="1.0" encoding="utf-8"?>
+<w:footnotes xmlns:wpc="http://schemas.microsoft.com/office/word/2010/wordprocessingCanvas" xmlns:cx="http://schemas.microsoft.com/office/drawing/2014/chartex" xmlns:cx1="http://schemas.microsoft.com/office/drawing/2015/9/8/chartex" xmlns:cx2="http://schemas.microsoft.com/office/drawing/2015/10/21/chartex" xmlns:cx3="http://schemas.microsoft.com/office/drawing/2016/5/9/chartex" xmlns:cx4="http://schemas.microsoft.com/office/drawing/2016/5/10/chartex" xmlns:cx5="http://schemas.microsoft.com/office/drawing/2016/5/11/chartex" xmlns:cx6="http://schemas.microsoft.com/office/drawing/2016/5/12/chartex" xmlns:cx7="http://schemas.microsoft.com/office/drawing/2016/5/13/chartex" xmlns:cx8="http://schemas.microsoft.com/office/drawing/2016/5/14/chartex" xmlns:mc="http://schemas.openxmlformats.org/markup-compatibility/2006" xmlns:aink="http://schemas.microsoft.com/office/drawing/2016/ink" xmlns:am3d="http://schemas.microsoft.com/office/drawing/2017/model3d" xmlns:o="urn:schemas-microsoft-com:office:office" xmlns:r="http://schemas.openxmlformats.org/officeDocument/2006/relationships" xmlns:m="http://schemas.openxmlformats.org/officeDocument/2006/math" xmlns:v="urn:schemas-microsoft-com:vml" xmlns:wp14="http://schemas.microsoft.com/office/word/2010/wordprocessingDrawing" xmlns:wp="http://schemas.openxmlformats.org/drawingml/2006/wordprocessingDrawing" xmlns:w10="urn:schemas-microsoft-com:office:word" xmlns:w="http://schemas.openxmlformats.org/wordprocessingml/2006/main" xmlns:w14="http://schemas.microsoft.com/office/word/2010/wordml" xmlns:w15="http://schemas.microsoft.com/office/word/2012/wordml" xmlns:w16cid="http://schemas.microsoft.com/office/word/2016/wordml/cid" xmlns:w16se="http://schemas.microsoft.com/office/word/2015/wordml/symex" xmlns:wpg="http://schemas.microsoft.com/office/word/2010/wordprocessingGroup" xmlns:wpi="http://schemas.microsoft.com/office/word/2010/wordprocessingInk" xmlns:wne="http://schemas.microsoft.com/office/word/2006/wordml" xmlns:wps="http://schemas.microsoft.com/office/word/2010/wordprocessingShape" mc:Ignorable="w14 w15 w16se w16cid wp14">
+  <w:footnote w:type="separator" w:id="-1">
+    <w:p>
+      <w:r>
+        <w:separator/>
+      </w:r>
+    </w:p>
+  </w:footnote>
+  <w:footnote w:type="continuationSeparator" w:id="0">
+    <w:p>
+      <w:r>
+        <w:continuationSeparator/>
+      </w:r>
+    </w:p>
+  </w:footnote>
+</w:footnotes>
 </file>
 
 <file path=word/numbering.xml><?xml version="1.0" encoding="utf-8"?>
@@ -8186,6 +8965,35 @@
       </w:tblBorders>
     </w:tblPr>
   </w:style>
+  <w:style w:type="paragraph" w:styleId="Footer">
+    <w:name w:val="footer"/>
+    <w:basedOn w:val="Normal"/>
+    <w:link w:val="FooterChar"/>
+    <w:uiPriority w:val="99"/>
+    <w:unhideWhenUsed/>
+    <w:rsid w:val="003A2017"/>
+    <w:pPr>
+      <w:tabs>
+        <w:tab w:val="center" w:pos="4680"/>
+        <w:tab w:val="right" w:pos="9360"/>
+      </w:tabs>
+    </w:pPr>
+  </w:style>
+  <w:style w:type="character" w:customStyle="1" w:styleId="FooterChar">
+    <w:name w:val="Footer Char"/>
+    <w:basedOn w:val="DefaultParagraphFont"/>
+    <w:link w:val="Footer"/>
+    <w:uiPriority w:val="99"/>
+    <w:rsid w:val="003A2017"/>
+  </w:style>
+  <w:style w:type="character" w:styleId="PageNumber">
+    <w:name w:val="page number"/>
+    <w:basedOn w:val="DefaultParagraphFont"/>
+    <w:uiPriority w:val="99"/>
+    <w:semiHidden/>
+    <w:unhideWhenUsed/>
+    <w:rsid w:val="003A2017"/>
+  </w:style>
 </w:styles>
 </file>
 

--- a/docs/Tasks_status.docx
+++ b/docs/Tasks_status.docx
@@ -4643,7 +4643,7 @@
           </w:tcPr>
           <w:p>
             <w:pPr>
-              <w:pStyle w:val="ListParagraph"/>
+              <w:jc w:val="center"/>
               <w:rPr>
                 <w:rFonts w:ascii="TH SarabunPSK" w:hAnsi="TH SarabunPSK" w:cs="TH SarabunPSK"/>
                 <w:sz w:val="32"/>
@@ -4832,7 +4832,7 @@
           </w:tcPr>
           <w:p>
             <w:pPr>
-              <w:pStyle w:val="ListParagraph"/>
+              <w:jc w:val="center"/>
               <w:rPr>
                 <w:rFonts w:ascii="TH SarabunPSK" w:hAnsi="TH SarabunPSK" w:cs="TH SarabunPSK"/>
                 <w:sz w:val="32"/>
@@ -6719,6 +6719,195 @@
         <w:tc>
           <w:tcPr>
             <w:tcW w:w="466" w:type="dxa"/>
+            <w:shd w:val="clear" w:color="auto" w:fill="5B9BD5" w:themeFill="accent5"/>
+            <w:vAlign w:val="center"/>
+          </w:tcPr>
+          <w:p>
+            <w:pPr>
+              <w:jc w:val="center"/>
+              <w:rPr>
+                <w:rFonts w:ascii="TH SarabunPSK" w:hAnsi="TH SarabunPSK" w:cs="TH SarabunPSK"/>
+                <w:sz w:val="32"/>
+                <w:szCs w:val="32"/>
+                <w:lang w:bidi="th-TH"/>
+              </w:rPr>
+            </w:pPr>
+            <w:r>
+              <w:rPr>
+                <w:rFonts w:ascii="TH SarabunPSK" w:hAnsi="TH SarabunPSK" w:cs="TH SarabunPSK"/>
+                <w:sz w:val="32"/>
+                <w:szCs w:val="32"/>
+                <w:lang w:bidi="th-TH"/>
+              </w:rPr>
+              <w:t>32</w:t>
+            </w:r>
+          </w:p>
+        </w:tc>
+        <w:tc>
+          <w:tcPr>
+            <w:tcW w:w="3787" w:type="dxa"/>
+            <w:shd w:val="clear" w:color="auto" w:fill="5B9BD5" w:themeFill="accent5"/>
+            <w:vAlign w:val="center"/>
+          </w:tcPr>
+          <w:p>
+            <w:pPr>
+              <w:jc w:val="center"/>
+              <w:rPr>
+                <w:rFonts w:ascii="TH SarabunPSK" w:hAnsi="TH SarabunPSK" w:cs="TH SarabunPSK"/>
+                <w:sz w:val="32"/>
+                <w:szCs w:val="32"/>
+                <w:lang w:bidi="th-TH"/>
+              </w:rPr>
+            </w:pPr>
+            <w:proofErr w:type="spellStart"/>
+            <w:r>
+              <w:rPr>
+                <w:rFonts w:ascii="TH SarabunPSK" w:hAnsi="TH SarabunPSK" w:cs="TH SarabunPSK"/>
+                <w:sz w:val="32"/>
+                <w:szCs w:val="32"/>
+                <w:lang w:bidi="th-TH"/>
+              </w:rPr>
+              <w:t>php</w:t>
+            </w:r>
+            <w:proofErr w:type="spellEnd"/>
+            <w:r>
+              <w:rPr>
+                <w:rFonts w:ascii="TH SarabunPSK" w:hAnsi="TH SarabunPSK" w:cs="TH SarabunPSK"/>
+                <w:sz w:val="32"/>
+                <w:szCs w:val="32"/>
+                <w:lang w:bidi="th-TH"/>
+              </w:rPr>
+              <w:t>/</w:t>
+            </w:r>
+            <w:proofErr w:type="spellStart"/>
+            <w:r>
+              <w:rPr>
+                <w:rFonts w:ascii="TH SarabunPSK" w:hAnsi="TH SarabunPSK" w:cs="TH SarabunPSK"/>
+                <w:sz w:val="32"/>
+                <w:szCs w:val="32"/>
+                <w:lang w:bidi="th-TH"/>
+              </w:rPr>
+              <w:t>activity.php</w:t>
+            </w:r>
+            <w:proofErr w:type="spellEnd"/>
+          </w:p>
+        </w:tc>
+        <w:tc>
+          <w:tcPr>
+            <w:tcW w:w="5141" w:type="dxa"/>
+            <w:shd w:val="clear" w:color="auto" w:fill="5B9BD5" w:themeFill="accent5"/>
+            <w:vAlign w:val="center"/>
+          </w:tcPr>
+          <w:p>
+            <w:pPr>
+              <w:rPr>
+                <w:rFonts w:ascii="TH SarabunPSK" w:hAnsi="TH SarabunPSK" w:cs="TH SarabunPSK"/>
+                <w:sz w:val="32"/>
+                <w:szCs w:val="32"/>
+                <w:lang w:bidi="th-TH"/>
+              </w:rPr>
+            </w:pPr>
+            <w:r>
+              <w:rPr>
+                <w:rFonts w:ascii="TH SarabunPSK" w:hAnsi="TH SarabunPSK" w:cs="TH SarabunPSK"/>
+                <w:sz w:val="32"/>
+                <w:szCs w:val="32"/>
+                <w:lang w:bidi="th-TH"/>
+              </w:rPr>
+              <w:t>Contain all functions for managing activity data</w:t>
+            </w:r>
+          </w:p>
+        </w:tc>
+        <w:tc>
+          <w:tcPr>
+            <w:tcW w:w="1904" w:type="dxa"/>
+            <w:shd w:val="clear" w:color="auto" w:fill="5B9BD5" w:themeFill="accent5"/>
+            <w:vAlign w:val="center"/>
+          </w:tcPr>
+          <w:p>
+            <w:pPr>
+              <w:jc w:val="center"/>
+              <w:rPr>
+                <w:rFonts w:ascii="TH SarabunPSK" w:hAnsi="TH SarabunPSK" w:cs="TH SarabunPSK"/>
+                <w:sz w:val="32"/>
+                <w:szCs w:val="32"/>
+                <w:lang w:bidi="th-TH"/>
+              </w:rPr>
+            </w:pPr>
+            <w:r>
+              <w:rPr>
+                <w:rFonts w:ascii="TH SarabunPSK" w:hAnsi="TH SarabunPSK" w:cs="TH SarabunPSK"/>
+                <w:sz w:val="32"/>
+                <w:szCs w:val="32"/>
+                <w:lang w:bidi="th-TH"/>
+              </w:rPr>
+              <w:t>none</w:t>
+            </w:r>
+          </w:p>
+        </w:tc>
+        <w:tc>
+          <w:tcPr>
+            <w:tcW w:w="1464" w:type="dxa"/>
+            <w:shd w:val="clear" w:color="auto" w:fill="5B9BD5" w:themeFill="accent5"/>
+            <w:vAlign w:val="center"/>
+          </w:tcPr>
+          <w:p>
+            <w:pPr>
+              <w:jc w:val="center"/>
+              <w:rPr>
+                <w:rFonts w:ascii="TH SarabunPSK" w:hAnsi="TH SarabunPSK" w:cs="TH SarabunPSK"/>
+                <w:sz w:val="32"/>
+                <w:szCs w:val="32"/>
+                <w:lang w:bidi="th-TH"/>
+              </w:rPr>
+            </w:pPr>
+            <w:proofErr w:type="spellStart"/>
+            <w:proofErr w:type="gramStart"/>
+            <w:r>
+              <w:rPr>
+                <w:rFonts w:ascii="TH SarabunPSK" w:hAnsi="TH SarabunPSK" w:cs="TH SarabunPSK"/>
+                <w:sz w:val="32"/>
+                <w:szCs w:val="32"/>
+                <w:lang w:bidi="th-TH"/>
+              </w:rPr>
+              <w:t>Aj.Ruchdee</w:t>
+            </w:r>
+            <w:proofErr w:type="spellEnd"/>
+            <w:proofErr w:type="gramEnd"/>
+          </w:p>
+        </w:tc>
+        <w:tc>
+          <w:tcPr>
+            <w:tcW w:w="1267" w:type="dxa"/>
+            <w:shd w:val="clear" w:color="auto" w:fill="5B9BD5" w:themeFill="accent5"/>
+            <w:vAlign w:val="center"/>
+          </w:tcPr>
+          <w:p>
+            <w:pPr>
+              <w:jc w:val="center"/>
+              <w:rPr>
+                <w:rFonts w:ascii="TH SarabunPSK" w:hAnsi="TH SarabunPSK" w:cs="TH SarabunPSK"/>
+                <w:sz w:val="32"/>
+                <w:szCs w:val="32"/>
+                <w:lang w:bidi="th-TH"/>
+              </w:rPr>
+            </w:pPr>
+            <w:r>
+              <w:rPr>
+                <w:rFonts w:ascii="TH SarabunPSK" w:hAnsi="TH SarabunPSK" w:cs="TH SarabunPSK"/>
+                <w:sz w:val="32"/>
+                <w:szCs w:val="32"/>
+                <w:lang w:bidi="th-TH"/>
+              </w:rPr>
+              <w:t>In progress</w:t>
+            </w:r>
+          </w:p>
+        </w:tc>
+      </w:tr>
+      <w:tr>
+        <w:tc>
+          <w:tcPr>
+            <w:tcW w:w="466" w:type="dxa"/>
             <w:shd w:val="clear" w:color="auto" w:fill="auto"/>
             <w:vAlign w:val="center"/>
           </w:tcPr>
@@ -6739,7 +6928,7 @@
                 <w:szCs w:val="32"/>
                 <w:lang w:bidi="th-TH"/>
               </w:rPr>
-              <w:t>32</w:t>
+              <w:t>33</w:t>
             </w:r>
           </w:p>
         </w:tc>
@@ -6759,6 +6948,15 @@
                 <w:lang w:bidi="th-TH"/>
               </w:rPr>
             </w:pPr>
+            <w:r>
+              <w:rPr>
+                <w:rFonts w:ascii="TH SarabunPSK" w:hAnsi="TH SarabunPSK" w:cs="TH SarabunPSK"/>
+                <w:sz w:val="32"/>
+                <w:szCs w:val="32"/>
+                <w:lang w:bidi="th-TH"/>
+              </w:rPr>
+              <w:t>admin/</w:t>
+            </w:r>
             <w:proofErr w:type="spellStart"/>
             <w:r>
               <w:rPr>
@@ -6767,27 +6965,7 @@
                 <w:szCs w:val="32"/>
                 <w:lang w:bidi="th-TH"/>
               </w:rPr>
-              <w:t>php</w:t>
-            </w:r>
-            <w:proofErr w:type="spellEnd"/>
-            <w:r>
-              <w:rPr>
-                <w:rFonts w:ascii="TH SarabunPSK" w:hAnsi="TH SarabunPSK" w:cs="TH SarabunPSK"/>
-                <w:sz w:val="32"/>
-                <w:szCs w:val="32"/>
-                <w:lang w:bidi="th-TH"/>
-              </w:rPr>
-              <w:t>/</w:t>
-            </w:r>
-            <w:proofErr w:type="spellStart"/>
-            <w:r>
-              <w:rPr>
-                <w:rFonts w:ascii="TH SarabunPSK" w:hAnsi="TH SarabunPSK" w:cs="TH SarabunPSK"/>
-                <w:sz w:val="32"/>
-                <w:szCs w:val="32"/>
-                <w:lang w:bidi="th-TH"/>
-              </w:rPr>
-              <w:t>activity.php</w:t>
+              <w:t>activities_list.php</w:t>
             </w:r>
             <w:proofErr w:type="spellEnd"/>
           </w:p>
@@ -6814,7 +6992,7 @@
                 <w:szCs w:val="32"/>
                 <w:lang w:bidi="th-TH"/>
               </w:rPr>
-              <w:t>Contain all functions for managing activity data</w:t>
+              <w:t>List all activities</w:t>
             </w:r>
           </w:p>
         </w:tc>
@@ -6841,7 +7019,7 @@
                 <w:szCs w:val="32"/>
                 <w:lang w:bidi="th-TH"/>
               </w:rPr>
-              <w:t>none</w:t>
+              <w:t>admin</w:t>
             </w:r>
           </w:p>
         </w:tc>
@@ -6886,7 +7064,16 @@
                 <w:szCs w:val="32"/>
                 <w:lang w:bidi="th-TH"/>
               </w:rPr>
-              <w:t>new</w:t>
+              <w:t>n</w:t>
+            </w:r>
+            <w:r>
+              <w:rPr>
+                <w:rFonts w:ascii="TH SarabunPSK" w:hAnsi="TH SarabunPSK" w:cs="TH SarabunPSK"/>
+                <w:sz w:val="32"/>
+                <w:szCs w:val="32"/>
+                <w:lang w:bidi="th-TH"/>
+              </w:rPr>
+              <w:t>ew</w:t>
             </w:r>
           </w:p>
         </w:tc>
@@ -6915,7 +7102,7 @@
                 <w:szCs w:val="32"/>
                 <w:lang w:bidi="th-TH"/>
               </w:rPr>
-              <w:t>33</w:t>
+              <w:t>34</w:t>
             </w:r>
           </w:p>
         </w:tc>
@@ -6952,7 +7139,7 @@
                 <w:szCs w:val="32"/>
                 <w:lang w:bidi="th-TH"/>
               </w:rPr>
-              <w:t>activities_list.php</w:t>
+              <w:t>activities_add.php</w:t>
             </w:r>
             <w:proofErr w:type="spellEnd"/>
           </w:p>
@@ -6979,8 +7166,10 @@
                 <w:szCs w:val="32"/>
                 <w:lang w:bidi="th-TH"/>
               </w:rPr>
-              <w:t>List all activities</w:t>
-            </w:r>
+              <w:t>Add a new activity</w:t>
+            </w:r>
+            <w:bookmarkStart w:id="0" w:name="_GoBack"/>
+            <w:bookmarkEnd w:id="0"/>
           </w:p>
         </w:tc>
         <w:tc>
@@ -7051,16 +7240,7 @@
                 <w:szCs w:val="32"/>
                 <w:lang w:bidi="th-TH"/>
               </w:rPr>
-              <w:t>n</w:t>
-            </w:r>
-            <w:r>
-              <w:rPr>
-                <w:rFonts w:ascii="TH SarabunPSK" w:hAnsi="TH SarabunPSK" w:cs="TH SarabunPSK"/>
-                <w:sz w:val="32"/>
-                <w:szCs w:val="32"/>
-                <w:lang w:bidi="th-TH"/>
-              </w:rPr>
-              <w:t>ew</w:t>
+              <w:t>new</w:t>
             </w:r>
           </w:p>
         </w:tc>
@@ -7089,7 +7269,7 @@
                 <w:szCs w:val="32"/>
                 <w:lang w:bidi="th-TH"/>
               </w:rPr>
-              <w:t>34</w:t>
+              <w:t>35</w:t>
             </w:r>
           </w:p>
         </w:tc>
@@ -7126,7 +7306,7 @@
                 <w:szCs w:val="32"/>
                 <w:lang w:bidi="th-TH"/>
               </w:rPr>
-              <w:t>activities_add.php</w:t>
+              <w:t>activities_update.php</w:t>
             </w:r>
             <w:proofErr w:type="spellEnd"/>
           </w:p>
@@ -7153,7 +7333,7 @@
                 <w:szCs w:val="32"/>
                 <w:lang w:bidi="th-TH"/>
               </w:rPr>
-              <w:t>Add a new activity</w:t>
+              <w:t>Update existing activity</w:t>
             </w:r>
           </w:p>
         </w:tc>
@@ -7254,7 +7434,7 @@
                 <w:szCs w:val="32"/>
                 <w:lang w:bidi="th-TH"/>
               </w:rPr>
-              <w:t>35</w:t>
+              <w:t>36</w:t>
             </w:r>
           </w:p>
         </w:tc>
@@ -7274,15 +7454,6 @@
                 <w:lang w:bidi="th-TH"/>
               </w:rPr>
             </w:pPr>
-            <w:r>
-              <w:rPr>
-                <w:rFonts w:ascii="TH SarabunPSK" w:hAnsi="TH SarabunPSK" w:cs="TH SarabunPSK"/>
-                <w:sz w:val="32"/>
-                <w:szCs w:val="32"/>
-                <w:lang w:bidi="th-TH"/>
-              </w:rPr>
-              <w:t>admin/</w:t>
-            </w:r>
             <w:proofErr w:type="spellStart"/>
             <w:r>
               <w:rPr>
@@ -7291,9 +7462,18 @@
                 <w:szCs w:val="32"/>
                 <w:lang w:bidi="th-TH"/>
               </w:rPr>
-              <w:t>activities_update.php</w:t>
+              <w:t>index.php</w:t>
             </w:r>
             <w:proofErr w:type="spellEnd"/>
+            <w:r>
+              <w:rPr>
+                <w:rFonts w:ascii="TH SarabunPSK" w:hAnsi="TH SarabunPSK" w:cs="TH SarabunPSK"/>
+                <w:sz w:val="32"/>
+                <w:szCs w:val="32"/>
+                <w:lang w:bidi="th-TH"/>
+              </w:rPr>
+              <w:t xml:space="preserve"> </w:t>
+            </w:r>
           </w:p>
         </w:tc>
         <w:tc>
@@ -7318,7 +7498,7 @@
                 <w:szCs w:val="32"/>
                 <w:lang w:bidi="th-TH"/>
               </w:rPr>
-              <w:t>Update existing activity</w:t>
+              <w:t>Activity section</w:t>
             </w:r>
           </w:p>
         </w:tc>
@@ -7345,7 +7525,7 @@
                 <w:szCs w:val="32"/>
                 <w:lang w:bidi="th-TH"/>
               </w:rPr>
-              <w:t>admin</w:t>
+              <w:t>All</w:t>
             </w:r>
           </w:p>
         </w:tc>
@@ -7399,6 +7579,401 @@
         <w:tc>
           <w:tcPr>
             <w:tcW w:w="466" w:type="dxa"/>
+            <w:shd w:val="clear" w:color="auto" w:fill="FFC000" w:themeFill="accent4"/>
+            <w:vAlign w:val="center"/>
+          </w:tcPr>
+          <w:p>
+            <w:pPr>
+              <w:jc w:val="center"/>
+              <w:rPr>
+                <w:rFonts w:ascii="TH SarabunPSK" w:hAnsi="TH SarabunPSK" w:cs="TH SarabunPSK"/>
+                <w:sz w:val="32"/>
+                <w:szCs w:val="32"/>
+                <w:lang w:bidi="th-TH"/>
+              </w:rPr>
+            </w:pPr>
+            <w:r>
+              <w:rPr>
+                <w:rFonts w:ascii="TH SarabunPSK" w:hAnsi="TH SarabunPSK" w:cs="TH SarabunPSK"/>
+                <w:sz w:val="32"/>
+                <w:szCs w:val="32"/>
+                <w:lang w:bidi="th-TH"/>
+              </w:rPr>
+              <w:t>37</w:t>
+            </w:r>
+          </w:p>
+        </w:tc>
+        <w:tc>
+          <w:tcPr>
+            <w:tcW w:w="3787" w:type="dxa"/>
+            <w:shd w:val="clear" w:color="auto" w:fill="FFC000" w:themeFill="accent4"/>
+            <w:vAlign w:val="center"/>
+          </w:tcPr>
+          <w:p>
+            <w:pPr>
+              <w:jc w:val="center"/>
+              <w:rPr>
+                <w:rFonts w:ascii="TH SarabunPSK" w:hAnsi="TH SarabunPSK" w:cs="TH SarabunPSK"/>
+                <w:sz w:val="32"/>
+                <w:szCs w:val="32"/>
+                <w:lang w:bidi="th-TH"/>
+              </w:rPr>
+            </w:pPr>
+            <w:r>
+              <w:rPr>
+                <w:rFonts w:ascii="TH SarabunPSK" w:hAnsi="TH SarabunPSK" w:cs="TH SarabunPSK"/>
+                <w:sz w:val="32"/>
+                <w:szCs w:val="32"/>
+                <w:lang w:bidi="th-TH"/>
+              </w:rPr>
+              <w:t>admin/</w:t>
+            </w:r>
+            <w:proofErr w:type="spellStart"/>
+            <w:r>
+              <w:rPr>
+                <w:rFonts w:ascii="TH SarabunPSK" w:hAnsi="TH SarabunPSK" w:cs="TH SarabunPSK"/>
+                <w:sz w:val="32"/>
+                <w:szCs w:val="32"/>
+                <w:lang w:bidi="th-TH"/>
+              </w:rPr>
+              <w:t>sett</w:t>
+            </w:r>
+            <w:r>
+              <w:rPr>
+                <w:rFonts w:ascii="TH SarabunPSK" w:hAnsi="TH SarabunPSK" w:cs="TH SarabunPSK"/>
+                <w:sz w:val="32"/>
+                <w:szCs w:val="32"/>
+                <w:lang w:bidi="th-TH"/>
+              </w:rPr>
+              <w:t>ings</w:t>
+            </w:r>
+            <w:r>
+              <w:rPr>
+                <w:rFonts w:ascii="TH SarabunPSK" w:hAnsi="TH SarabunPSK" w:cs="TH SarabunPSK"/>
+                <w:sz w:val="32"/>
+                <w:szCs w:val="32"/>
+                <w:lang w:bidi="th-TH"/>
+              </w:rPr>
+              <w:t>_update.php</w:t>
+            </w:r>
+            <w:proofErr w:type="spellEnd"/>
+          </w:p>
+        </w:tc>
+        <w:tc>
+          <w:tcPr>
+            <w:tcW w:w="5141" w:type="dxa"/>
+            <w:shd w:val="clear" w:color="auto" w:fill="FFC000" w:themeFill="accent4"/>
+            <w:vAlign w:val="center"/>
+          </w:tcPr>
+          <w:p>
+            <w:pPr>
+              <w:rPr>
+                <w:rFonts w:ascii="TH SarabunPSK" w:hAnsi="TH SarabunPSK" w:cs="TH SarabunPSK"/>
+                <w:sz w:val="32"/>
+                <w:szCs w:val="32"/>
+                <w:lang w:bidi="th-TH"/>
+              </w:rPr>
+            </w:pPr>
+            <w:r>
+              <w:rPr>
+                <w:rFonts w:ascii="TH SarabunPSK" w:hAnsi="TH SarabunPSK" w:cs="TH SarabunPSK"/>
+                <w:sz w:val="32"/>
+                <w:szCs w:val="32"/>
+                <w:lang w:bidi="th-TH"/>
+              </w:rPr>
+              <w:t>Update project settings</w:t>
+            </w:r>
+          </w:p>
+        </w:tc>
+        <w:tc>
+          <w:tcPr>
+            <w:tcW w:w="1904" w:type="dxa"/>
+            <w:shd w:val="clear" w:color="auto" w:fill="FFC000" w:themeFill="accent4"/>
+            <w:vAlign w:val="center"/>
+          </w:tcPr>
+          <w:p>
+            <w:pPr>
+              <w:jc w:val="center"/>
+              <w:rPr>
+                <w:rFonts w:ascii="TH SarabunPSK" w:hAnsi="TH SarabunPSK" w:cs="TH SarabunPSK"/>
+                <w:sz w:val="32"/>
+                <w:szCs w:val="32"/>
+                <w:lang w:bidi="th-TH"/>
+              </w:rPr>
+            </w:pPr>
+            <w:r>
+              <w:rPr>
+                <w:rFonts w:ascii="TH SarabunPSK" w:hAnsi="TH SarabunPSK" w:cs="TH SarabunPSK"/>
+                <w:sz w:val="32"/>
+                <w:szCs w:val="32"/>
+                <w:lang w:bidi="th-TH"/>
+              </w:rPr>
+              <w:t>admin</w:t>
+            </w:r>
+          </w:p>
+        </w:tc>
+        <w:tc>
+          <w:tcPr>
+            <w:tcW w:w="1464" w:type="dxa"/>
+            <w:shd w:val="clear" w:color="auto" w:fill="FFC000" w:themeFill="accent4"/>
+            <w:vAlign w:val="center"/>
+          </w:tcPr>
+          <w:p>
+            <w:pPr>
+              <w:jc w:val="center"/>
+              <w:rPr>
+                <w:rFonts w:ascii="TH SarabunPSK" w:hAnsi="TH SarabunPSK" w:cs="TH SarabunPSK"/>
+                <w:sz w:val="32"/>
+                <w:szCs w:val="32"/>
+                <w:lang w:bidi="th-TH"/>
+              </w:rPr>
+            </w:pPr>
+            <w:proofErr w:type="spellStart"/>
+            <w:proofErr w:type="gramStart"/>
+            <w:r>
+              <w:rPr>
+                <w:rFonts w:ascii="TH SarabunPSK" w:hAnsi="TH SarabunPSK" w:cs="TH SarabunPSK"/>
+                <w:sz w:val="32"/>
+                <w:szCs w:val="32"/>
+                <w:lang w:bidi="th-TH"/>
+              </w:rPr>
+              <w:t>Aj.Ruchdee</w:t>
+            </w:r>
+            <w:proofErr w:type="spellEnd"/>
+            <w:proofErr w:type="gramEnd"/>
+          </w:p>
+        </w:tc>
+        <w:tc>
+          <w:tcPr>
+            <w:tcW w:w="1267" w:type="dxa"/>
+            <w:shd w:val="clear" w:color="auto" w:fill="FFC000" w:themeFill="accent4"/>
+            <w:vAlign w:val="center"/>
+          </w:tcPr>
+          <w:p>
+            <w:pPr>
+              <w:jc w:val="center"/>
+              <w:rPr>
+                <w:rFonts w:ascii="TH SarabunPSK" w:hAnsi="TH SarabunPSK" w:cs="TH SarabunPSK"/>
+                <w:sz w:val="32"/>
+                <w:szCs w:val="32"/>
+                <w:lang w:bidi="th-TH"/>
+              </w:rPr>
+            </w:pPr>
+            <w:r>
+              <w:rPr>
+                <w:rFonts w:ascii="TH SarabunPSK" w:hAnsi="TH SarabunPSK" w:cs="TH SarabunPSK"/>
+                <w:sz w:val="32"/>
+                <w:szCs w:val="32"/>
+                <w:lang w:bidi="th-TH"/>
+              </w:rPr>
+              <w:t>Waiting for test</w:t>
+            </w:r>
+          </w:p>
+        </w:tc>
+      </w:tr>
+      <w:tr>
+        <w:tc>
+          <w:tcPr>
+            <w:tcW w:w="466" w:type="dxa"/>
+            <w:shd w:val="clear" w:color="auto" w:fill="FFC000" w:themeFill="accent4"/>
+            <w:vAlign w:val="center"/>
+          </w:tcPr>
+          <w:p>
+            <w:pPr>
+              <w:jc w:val="center"/>
+              <w:rPr>
+                <w:rFonts w:ascii="TH SarabunPSK" w:hAnsi="TH SarabunPSK" w:cs="TH SarabunPSK"/>
+                <w:sz w:val="32"/>
+                <w:szCs w:val="32"/>
+                <w:lang w:bidi="th-TH"/>
+              </w:rPr>
+            </w:pPr>
+            <w:r>
+              <w:rPr>
+                <w:rFonts w:ascii="TH SarabunPSK" w:hAnsi="TH SarabunPSK" w:cs="TH SarabunPSK"/>
+                <w:sz w:val="32"/>
+                <w:szCs w:val="32"/>
+                <w:lang w:bidi="th-TH"/>
+              </w:rPr>
+              <w:lastRenderedPageBreak/>
+              <w:t>38</w:t>
+            </w:r>
+          </w:p>
+        </w:tc>
+        <w:tc>
+          <w:tcPr>
+            <w:tcW w:w="3787" w:type="dxa"/>
+            <w:shd w:val="clear" w:color="auto" w:fill="FFC000" w:themeFill="accent4"/>
+            <w:vAlign w:val="center"/>
+          </w:tcPr>
+          <w:p>
+            <w:pPr>
+              <w:jc w:val="center"/>
+              <w:rPr>
+                <w:rFonts w:ascii="TH SarabunPSK" w:hAnsi="TH SarabunPSK" w:cs="TH SarabunPSK"/>
+                <w:sz w:val="32"/>
+                <w:szCs w:val="32"/>
+                <w:lang w:bidi="th-TH"/>
+              </w:rPr>
+            </w:pPr>
+            <w:proofErr w:type="spellStart"/>
+            <w:r>
+              <w:rPr>
+                <w:rFonts w:ascii="TH SarabunPSK" w:hAnsi="TH SarabunPSK" w:cs="TH SarabunPSK"/>
+                <w:sz w:val="32"/>
+                <w:szCs w:val="32"/>
+                <w:lang w:bidi="th-TH"/>
+              </w:rPr>
+              <w:t>php</w:t>
+            </w:r>
+            <w:proofErr w:type="spellEnd"/>
+            <w:r>
+              <w:rPr>
+                <w:rFonts w:ascii="TH SarabunPSK" w:hAnsi="TH SarabunPSK" w:cs="TH SarabunPSK"/>
+                <w:sz w:val="32"/>
+                <w:szCs w:val="32"/>
+                <w:lang w:bidi="th-TH"/>
+              </w:rPr>
+              <w:t>/</w:t>
+            </w:r>
+            <w:proofErr w:type="spellStart"/>
+            <w:r>
+              <w:rPr>
+                <w:rFonts w:ascii="TH SarabunPSK" w:hAnsi="TH SarabunPSK" w:cs="TH SarabunPSK"/>
+                <w:sz w:val="32"/>
+                <w:szCs w:val="32"/>
+                <w:lang w:bidi="th-TH"/>
+              </w:rPr>
+              <w:t>setting.php</w:t>
+            </w:r>
+            <w:proofErr w:type="spellEnd"/>
+          </w:p>
+        </w:tc>
+        <w:tc>
+          <w:tcPr>
+            <w:tcW w:w="5141" w:type="dxa"/>
+            <w:shd w:val="clear" w:color="auto" w:fill="FFC000" w:themeFill="accent4"/>
+            <w:vAlign w:val="center"/>
+          </w:tcPr>
+          <w:p>
+            <w:pPr>
+              <w:rPr>
+                <w:rFonts w:ascii="TH SarabunPSK" w:hAnsi="TH SarabunPSK" w:cs="TH SarabunPSK"/>
+                <w:sz w:val="32"/>
+                <w:szCs w:val="32"/>
+                <w:lang w:bidi="th-TH"/>
+              </w:rPr>
+            </w:pPr>
+            <w:r>
+              <w:rPr>
+                <w:rFonts w:ascii="TH SarabunPSK" w:hAnsi="TH SarabunPSK" w:cs="TH SarabunPSK"/>
+                <w:sz w:val="32"/>
+                <w:szCs w:val="32"/>
+                <w:lang w:bidi="th-TH"/>
+              </w:rPr>
+              <w:t>Contain all functions for managing project settings data</w:t>
+            </w:r>
+          </w:p>
+        </w:tc>
+        <w:tc>
+          <w:tcPr>
+            <w:tcW w:w="1904" w:type="dxa"/>
+            <w:shd w:val="clear" w:color="auto" w:fill="FFC000" w:themeFill="accent4"/>
+            <w:vAlign w:val="center"/>
+          </w:tcPr>
+          <w:p>
+            <w:pPr>
+              <w:jc w:val="center"/>
+              <w:rPr>
+                <w:rFonts w:ascii="TH SarabunPSK" w:hAnsi="TH SarabunPSK" w:cs="TH SarabunPSK"/>
+                <w:sz w:val="32"/>
+                <w:szCs w:val="32"/>
+                <w:lang w:bidi="th-TH"/>
+              </w:rPr>
+            </w:pPr>
+            <w:r>
+              <w:rPr>
+                <w:rFonts w:ascii="TH SarabunPSK" w:hAnsi="TH SarabunPSK" w:cs="TH SarabunPSK"/>
+                <w:sz w:val="32"/>
+                <w:szCs w:val="32"/>
+                <w:lang w:bidi="th-TH"/>
+              </w:rPr>
+              <w:t>admin</w:t>
+            </w:r>
+          </w:p>
+        </w:tc>
+        <w:tc>
+          <w:tcPr>
+            <w:tcW w:w="1464" w:type="dxa"/>
+            <w:shd w:val="clear" w:color="auto" w:fill="FFC000" w:themeFill="accent4"/>
+            <w:vAlign w:val="center"/>
+          </w:tcPr>
+          <w:p>
+            <w:pPr>
+              <w:jc w:val="center"/>
+              <w:rPr>
+                <w:rFonts w:ascii="TH SarabunPSK" w:hAnsi="TH SarabunPSK" w:cs="TH SarabunPSK"/>
+                <w:sz w:val="32"/>
+                <w:szCs w:val="32"/>
+                <w:lang w:bidi="th-TH"/>
+              </w:rPr>
+            </w:pPr>
+            <w:proofErr w:type="spellStart"/>
+            <w:proofErr w:type="gramStart"/>
+            <w:r>
+              <w:rPr>
+                <w:rFonts w:ascii="TH SarabunPSK" w:hAnsi="TH SarabunPSK" w:cs="TH SarabunPSK"/>
+                <w:sz w:val="32"/>
+                <w:szCs w:val="32"/>
+                <w:lang w:bidi="th-TH"/>
+              </w:rPr>
+              <w:t>Aj.Ruchdee</w:t>
+            </w:r>
+            <w:proofErr w:type="spellEnd"/>
+            <w:proofErr w:type="gramEnd"/>
+          </w:p>
+        </w:tc>
+        <w:tc>
+          <w:tcPr>
+            <w:tcW w:w="1267" w:type="dxa"/>
+            <w:shd w:val="clear" w:color="auto" w:fill="FFC000" w:themeFill="accent4"/>
+            <w:vAlign w:val="center"/>
+          </w:tcPr>
+          <w:p>
+            <w:pPr>
+              <w:jc w:val="center"/>
+              <w:rPr>
+                <w:rFonts w:ascii="TH SarabunPSK" w:hAnsi="TH SarabunPSK" w:cs="TH SarabunPSK"/>
+                <w:sz w:val="32"/>
+                <w:szCs w:val="32"/>
+                <w:lang w:bidi="th-TH"/>
+              </w:rPr>
+            </w:pPr>
+            <w:r>
+              <w:rPr>
+                <w:rFonts w:ascii="TH SarabunPSK" w:hAnsi="TH SarabunPSK" w:cs="TH SarabunPSK"/>
+                <w:sz w:val="32"/>
+                <w:szCs w:val="32"/>
+                <w:lang w:bidi="th-TH"/>
+              </w:rPr>
+              <w:t>Wait</w:t>
+            </w:r>
+            <w:r>
+              <w:rPr>
+                <w:rFonts w:ascii="TH SarabunPSK" w:hAnsi="TH SarabunPSK" w:cs="TH SarabunPSK"/>
+                <w:sz w:val="32"/>
+                <w:szCs w:val="32"/>
+                <w:lang w:bidi="th-TH"/>
+              </w:rPr>
+              <w:t>ing for test</w:t>
+            </w:r>
+          </w:p>
+        </w:tc>
+      </w:tr>
+      <w:tr>
+        <w:tc>
+          <w:tcPr>
+            <w:tcW w:w="466" w:type="dxa"/>
             <w:shd w:val="clear" w:color="auto" w:fill="auto"/>
             <w:vAlign w:val="center"/>
           </w:tcPr>
@@ -7419,7 +7994,7 @@
                 <w:szCs w:val="32"/>
                 <w:lang w:bidi="th-TH"/>
               </w:rPr>
-              <w:t>36</w:t>
+              <w:t>39</w:t>
             </w:r>
           </w:p>
         </w:tc>
@@ -7436,28 +8011,18 @@
                 <w:rFonts w:ascii="TH SarabunPSK" w:hAnsi="TH SarabunPSK" w:cs="TH SarabunPSK"/>
                 <w:sz w:val="32"/>
                 <w:szCs w:val="32"/>
-                <w:lang w:bidi="th-TH"/>
-              </w:rPr>
-            </w:pPr>
-            <w:proofErr w:type="spellStart"/>
-            <w:r>
-              <w:rPr>
-                <w:rFonts w:ascii="TH SarabunPSK" w:hAnsi="TH SarabunPSK" w:cs="TH SarabunPSK"/>
-                <w:sz w:val="32"/>
-                <w:szCs w:val="32"/>
-                <w:lang w:bidi="th-TH"/>
-              </w:rPr>
-              <w:t>index.php</w:t>
-            </w:r>
-            <w:proofErr w:type="spellEnd"/>
-            <w:r>
-              <w:rPr>
-                <w:rFonts w:ascii="TH SarabunPSK" w:hAnsi="TH SarabunPSK" w:cs="TH SarabunPSK"/>
-                <w:sz w:val="32"/>
-                <w:szCs w:val="32"/>
-                <w:lang w:bidi="th-TH"/>
-              </w:rPr>
-              <w:t xml:space="preserve"> </w:t>
+                <w:cs/>
+                <w:lang w:bidi="th-TH"/>
+              </w:rPr>
+            </w:pPr>
+            <w:r>
+              <w:rPr>
+                <w:rFonts w:ascii="TH SarabunPSK" w:hAnsi="TH SarabunPSK" w:cs="TH SarabunPSK"/>
+                <w:sz w:val="32"/>
+                <w:szCs w:val="32"/>
+                <w:lang w:bidi="th-TH"/>
+              </w:rPr>
+              <w:t>Google analytics</w:t>
             </w:r>
           </w:p>
         </w:tc>
@@ -7483,7 +8048,7 @@
                 <w:szCs w:val="32"/>
                 <w:lang w:bidi="th-TH"/>
               </w:rPr>
-              <w:t>Activity section</w:t>
+              <w:t>Track users’ usage</w:t>
             </w:r>
           </w:p>
         </w:tc>
@@ -7510,7 +8075,7 @@
                 <w:szCs w:val="32"/>
                 <w:lang w:bidi="th-TH"/>
               </w:rPr>
-              <w:t>All</w:t>
+              <w:t>-</w:t>
             </w:r>
           </w:p>
         </w:tc>
@@ -7564,430 +8129,6 @@
         <w:tc>
           <w:tcPr>
             <w:tcW w:w="466" w:type="dxa"/>
-            <w:shd w:val="clear" w:color="auto" w:fill="FFC000" w:themeFill="accent4"/>
-            <w:vAlign w:val="center"/>
-          </w:tcPr>
-          <w:p>
-            <w:pPr>
-              <w:jc w:val="center"/>
-              <w:rPr>
-                <w:rFonts w:ascii="TH SarabunPSK" w:hAnsi="TH SarabunPSK" w:cs="TH SarabunPSK"/>
-                <w:sz w:val="32"/>
-                <w:szCs w:val="32"/>
-                <w:lang w:bidi="th-TH"/>
-              </w:rPr>
-            </w:pPr>
-            <w:r>
-              <w:rPr>
-                <w:rFonts w:ascii="TH SarabunPSK" w:hAnsi="TH SarabunPSK" w:cs="TH SarabunPSK"/>
-                <w:sz w:val="32"/>
-                <w:szCs w:val="32"/>
-                <w:lang w:bidi="th-TH"/>
-              </w:rPr>
-              <w:t>37</w:t>
-            </w:r>
-          </w:p>
-        </w:tc>
-        <w:tc>
-          <w:tcPr>
-            <w:tcW w:w="3787" w:type="dxa"/>
-            <w:shd w:val="clear" w:color="auto" w:fill="FFC000" w:themeFill="accent4"/>
-            <w:vAlign w:val="center"/>
-          </w:tcPr>
-          <w:p>
-            <w:pPr>
-              <w:jc w:val="center"/>
-              <w:rPr>
-                <w:rFonts w:ascii="TH SarabunPSK" w:hAnsi="TH SarabunPSK" w:cs="TH SarabunPSK"/>
-                <w:sz w:val="32"/>
-                <w:szCs w:val="32"/>
-                <w:lang w:bidi="th-TH"/>
-              </w:rPr>
-            </w:pPr>
-            <w:r>
-              <w:rPr>
-                <w:rFonts w:ascii="TH SarabunPSK" w:hAnsi="TH SarabunPSK" w:cs="TH SarabunPSK"/>
-                <w:sz w:val="32"/>
-                <w:szCs w:val="32"/>
-                <w:lang w:bidi="th-TH"/>
-              </w:rPr>
-              <w:t>admin/</w:t>
-            </w:r>
-            <w:proofErr w:type="spellStart"/>
-            <w:r>
-              <w:rPr>
-                <w:rFonts w:ascii="TH SarabunPSK" w:hAnsi="TH SarabunPSK" w:cs="TH SarabunPSK"/>
-                <w:sz w:val="32"/>
-                <w:szCs w:val="32"/>
-                <w:lang w:bidi="th-TH"/>
-              </w:rPr>
-              <w:t>sett</w:t>
-            </w:r>
-            <w:r>
-              <w:rPr>
-                <w:rFonts w:ascii="TH SarabunPSK" w:hAnsi="TH SarabunPSK" w:cs="TH SarabunPSK"/>
-                <w:sz w:val="32"/>
-                <w:szCs w:val="32"/>
-                <w:lang w:bidi="th-TH"/>
-              </w:rPr>
-              <w:t>ings</w:t>
-            </w:r>
-            <w:r>
-              <w:rPr>
-                <w:rFonts w:ascii="TH SarabunPSK" w:hAnsi="TH SarabunPSK" w:cs="TH SarabunPSK"/>
-                <w:sz w:val="32"/>
-                <w:szCs w:val="32"/>
-                <w:lang w:bidi="th-TH"/>
-              </w:rPr>
-              <w:t>_update.php</w:t>
-            </w:r>
-            <w:proofErr w:type="spellEnd"/>
-          </w:p>
-        </w:tc>
-        <w:tc>
-          <w:tcPr>
-            <w:tcW w:w="5141" w:type="dxa"/>
-            <w:shd w:val="clear" w:color="auto" w:fill="FFC000" w:themeFill="accent4"/>
-            <w:vAlign w:val="center"/>
-          </w:tcPr>
-          <w:p>
-            <w:pPr>
-              <w:rPr>
-                <w:rFonts w:ascii="TH SarabunPSK" w:hAnsi="TH SarabunPSK" w:cs="TH SarabunPSK"/>
-                <w:sz w:val="32"/>
-                <w:szCs w:val="32"/>
-                <w:lang w:bidi="th-TH"/>
-              </w:rPr>
-            </w:pPr>
-            <w:r>
-              <w:rPr>
-                <w:rFonts w:ascii="TH SarabunPSK" w:hAnsi="TH SarabunPSK" w:cs="TH SarabunPSK"/>
-                <w:sz w:val="32"/>
-                <w:szCs w:val="32"/>
-                <w:lang w:bidi="th-TH"/>
-              </w:rPr>
-              <w:t>Update project settin</w:t>
-            </w:r>
-            <w:bookmarkStart w:id="0" w:name="_GoBack"/>
-            <w:bookmarkEnd w:id="0"/>
-            <w:r>
-              <w:rPr>
-                <w:rFonts w:ascii="TH SarabunPSK" w:hAnsi="TH SarabunPSK" w:cs="TH SarabunPSK"/>
-                <w:sz w:val="32"/>
-                <w:szCs w:val="32"/>
-                <w:lang w:bidi="th-TH"/>
-              </w:rPr>
-              <w:t>gs</w:t>
-            </w:r>
-          </w:p>
-        </w:tc>
-        <w:tc>
-          <w:tcPr>
-            <w:tcW w:w="1904" w:type="dxa"/>
-            <w:shd w:val="clear" w:color="auto" w:fill="FFC000" w:themeFill="accent4"/>
-            <w:vAlign w:val="center"/>
-          </w:tcPr>
-          <w:p>
-            <w:pPr>
-              <w:jc w:val="center"/>
-              <w:rPr>
-                <w:rFonts w:ascii="TH SarabunPSK" w:hAnsi="TH SarabunPSK" w:cs="TH SarabunPSK"/>
-                <w:sz w:val="32"/>
-                <w:szCs w:val="32"/>
-                <w:lang w:bidi="th-TH"/>
-              </w:rPr>
-            </w:pPr>
-            <w:r>
-              <w:rPr>
-                <w:rFonts w:ascii="TH SarabunPSK" w:hAnsi="TH SarabunPSK" w:cs="TH SarabunPSK"/>
-                <w:sz w:val="32"/>
-                <w:szCs w:val="32"/>
-                <w:lang w:bidi="th-TH"/>
-              </w:rPr>
-              <w:t>admin</w:t>
-            </w:r>
-          </w:p>
-        </w:tc>
-        <w:tc>
-          <w:tcPr>
-            <w:tcW w:w="1464" w:type="dxa"/>
-            <w:shd w:val="clear" w:color="auto" w:fill="FFC000" w:themeFill="accent4"/>
-            <w:vAlign w:val="center"/>
-          </w:tcPr>
-          <w:p>
-            <w:pPr>
-              <w:jc w:val="center"/>
-              <w:rPr>
-                <w:rFonts w:ascii="TH SarabunPSK" w:hAnsi="TH SarabunPSK" w:cs="TH SarabunPSK"/>
-                <w:sz w:val="32"/>
-                <w:szCs w:val="32"/>
-                <w:lang w:bidi="th-TH"/>
-              </w:rPr>
-            </w:pPr>
-            <w:proofErr w:type="spellStart"/>
-            <w:proofErr w:type="gramStart"/>
-            <w:r>
-              <w:rPr>
-                <w:rFonts w:ascii="TH SarabunPSK" w:hAnsi="TH SarabunPSK" w:cs="TH SarabunPSK"/>
-                <w:sz w:val="32"/>
-                <w:szCs w:val="32"/>
-                <w:lang w:bidi="th-TH"/>
-              </w:rPr>
-              <w:t>Aj.Ruchdee</w:t>
-            </w:r>
-            <w:proofErr w:type="spellEnd"/>
-            <w:proofErr w:type="gramEnd"/>
-          </w:p>
-        </w:tc>
-        <w:tc>
-          <w:tcPr>
-            <w:tcW w:w="1267" w:type="dxa"/>
-            <w:shd w:val="clear" w:color="auto" w:fill="FFC000" w:themeFill="accent4"/>
-            <w:vAlign w:val="center"/>
-          </w:tcPr>
-          <w:p>
-            <w:pPr>
-              <w:jc w:val="center"/>
-              <w:rPr>
-                <w:rFonts w:ascii="TH SarabunPSK" w:hAnsi="TH SarabunPSK" w:cs="TH SarabunPSK"/>
-                <w:sz w:val="32"/>
-                <w:szCs w:val="32"/>
-                <w:lang w:bidi="th-TH"/>
-              </w:rPr>
-            </w:pPr>
-            <w:r>
-              <w:rPr>
-                <w:rFonts w:ascii="TH SarabunPSK" w:hAnsi="TH SarabunPSK" w:cs="TH SarabunPSK"/>
-                <w:sz w:val="32"/>
-                <w:szCs w:val="32"/>
-                <w:lang w:bidi="th-TH"/>
-              </w:rPr>
-              <w:t>Waiting for test</w:t>
-            </w:r>
-          </w:p>
-        </w:tc>
-      </w:tr>
-      <w:tr>
-        <w:tc>
-          <w:tcPr>
-            <w:tcW w:w="466" w:type="dxa"/>
-            <w:shd w:val="clear" w:color="auto" w:fill="FFC000" w:themeFill="accent4"/>
-            <w:vAlign w:val="center"/>
-          </w:tcPr>
-          <w:p>
-            <w:pPr>
-              <w:jc w:val="center"/>
-              <w:rPr>
-                <w:rFonts w:ascii="TH SarabunPSK" w:hAnsi="TH SarabunPSK" w:cs="TH SarabunPSK"/>
-                <w:sz w:val="32"/>
-                <w:szCs w:val="32"/>
-                <w:lang w:bidi="th-TH"/>
-              </w:rPr>
-            </w:pPr>
-            <w:r>
-              <w:rPr>
-                <w:rFonts w:ascii="TH SarabunPSK" w:hAnsi="TH SarabunPSK" w:cs="TH SarabunPSK"/>
-                <w:sz w:val="32"/>
-                <w:szCs w:val="32"/>
-                <w:lang w:bidi="th-TH"/>
-              </w:rPr>
-              <w:lastRenderedPageBreak/>
-              <w:t>38</w:t>
-            </w:r>
-          </w:p>
-        </w:tc>
-        <w:tc>
-          <w:tcPr>
-            <w:tcW w:w="3787" w:type="dxa"/>
-            <w:shd w:val="clear" w:color="auto" w:fill="FFC000" w:themeFill="accent4"/>
-            <w:vAlign w:val="center"/>
-          </w:tcPr>
-          <w:p>
-            <w:pPr>
-              <w:jc w:val="center"/>
-              <w:rPr>
-                <w:rFonts w:ascii="TH SarabunPSK" w:hAnsi="TH SarabunPSK" w:cs="TH SarabunPSK"/>
-                <w:sz w:val="32"/>
-                <w:szCs w:val="32"/>
-                <w:lang w:bidi="th-TH"/>
-              </w:rPr>
-            </w:pPr>
-            <w:proofErr w:type="spellStart"/>
-            <w:r>
-              <w:rPr>
-                <w:rFonts w:ascii="TH SarabunPSK" w:hAnsi="TH SarabunPSK" w:cs="TH SarabunPSK"/>
-                <w:sz w:val="32"/>
-                <w:szCs w:val="32"/>
-                <w:lang w:bidi="th-TH"/>
-              </w:rPr>
-              <w:t>php</w:t>
-            </w:r>
-            <w:proofErr w:type="spellEnd"/>
-            <w:r>
-              <w:rPr>
-                <w:rFonts w:ascii="TH SarabunPSK" w:hAnsi="TH SarabunPSK" w:cs="TH SarabunPSK"/>
-                <w:sz w:val="32"/>
-                <w:szCs w:val="32"/>
-                <w:lang w:bidi="th-TH"/>
-              </w:rPr>
-              <w:t>/</w:t>
-            </w:r>
-            <w:proofErr w:type="spellStart"/>
-            <w:r>
-              <w:rPr>
-                <w:rFonts w:ascii="TH SarabunPSK" w:hAnsi="TH SarabunPSK" w:cs="TH SarabunPSK"/>
-                <w:sz w:val="32"/>
-                <w:szCs w:val="32"/>
-                <w:lang w:bidi="th-TH"/>
-              </w:rPr>
-              <w:t>setting.php</w:t>
-            </w:r>
-            <w:proofErr w:type="spellEnd"/>
-          </w:p>
-        </w:tc>
-        <w:tc>
-          <w:tcPr>
-            <w:tcW w:w="5141" w:type="dxa"/>
-            <w:shd w:val="clear" w:color="auto" w:fill="FFC000" w:themeFill="accent4"/>
-            <w:vAlign w:val="center"/>
-          </w:tcPr>
-          <w:p>
-            <w:pPr>
-              <w:rPr>
-                <w:rFonts w:ascii="TH SarabunPSK" w:hAnsi="TH SarabunPSK" w:cs="TH SarabunPSK"/>
-                <w:sz w:val="32"/>
-                <w:szCs w:val="32"/>
-                <w:lang w:bidi="th-TH"/>
-              </w:rPr>
-            </w:pPr>
-            <w:r>
-              <w:rPr>
-                <w:rFonts w:ascii="TH SarabunPSK" w:hAnsi="TH SarabunPSK" w:cs="TH SarabunPSK"/>
-                <w:sz w:val="32"/>
-                <w:szCs w:val="32"/>
-                <w:lang w:bidi="th-TH"/>
-              </w:rPr>
-              <w:t>Contain all functions for managing</w:t>
-            </w:r>
-            <w:r>
-              <w:rPr>
-                <w:rFonts w:ascii="TH SarabunPSK" w:hAnsi="TH SarabunPSK" w:cs="TH SarabunPSK"/>
-                <w:sz w:val="32"/>
-                <w:szCs w:val="32"/>
-                <w:lang w:bidi="th-TH"/>
-              </w:rPr>
-              <w:t xml:space="preserve"> project settings</w:t>
-            </w:r>
-            <w:r>
-              <w:rPr>
-                <w:rFonts w:ascii="TH SarabunPSK" w:hAnsi="TH SarabunPSK" w:cs="TH SarabunPSK"/>
-                <w:sz w:val="32"/>
-                <w:szCs w:val="32"/>
-                <w:lang w:bidi="th-TH"/>
-              </w:rPr>
-              <w:t xml:space="preserve"> data</w:t>
-            </w:r>
-          </w:p>
-        </w:tc>
-        <w:tc>
-          <w:tcPr>
-            <w:tcW w:w="1904" w:type="dxa"/>
-            <w:shd w:val="clear" w:color="auto" w:fill="FFC000" w:themeFill="accent4"/>
-            <w:vAlign w:val="center"/>
-          </w:tcPr>
-          <w:p>
-            <w:pPr>
-              <w:jc w:val="center"/>
-              <w:rPr>
-                <w:rFonts w:ascii="TH SarabunPSK" w:hAnsi="TH SarabunPSK" w:cs="TH SarabunPSK"/>
-                <w:sz w:val="32"/>
-                <w:szCs w:val="32"/>
-                <w:lang w:bidi="th-TH"/>
-              </w:rPr>
-            </w:pPr>
-            <w:r>
-              <w:rPr>
-                <w:rFonts w:ascii="TH SarabunPSK" w:hAnsi="TH SarabunPSK" w:cs="TH SarabunPSK"/>
-                <w:sz w:val="32"/>
-                <w:szCs w:val="32"/>
-                <w:lang w:bidi="th-TH"/>
-              </w:rPr>
-              <w:t>admin</w:t>
-            </w:r>
-          </w:p>
-        </w:tc>
-        <w:tc>
-          <w:tcPr>
-            <w:tcW w:w="1464" w:type="dxa"/>
-            <w:shd w:val="clear" w:color="auto" w:fill="FFC000" w:themeFill="accent4"/>
-            <w:vAlign w:val="center"/>
-          </w:tcPr>
-          <w:p>
-            <w:pPr>
-              <w:jc w:val="center"/>
-              <w:rPr>
-                <w:rFonts w:ascii="TH SarabunPSK" w:hAnsi="TH SarabunPSK" w:cs="TH SarabunPSK"/>
-                <w:sz w:val="32"/>
-                <w:szCs w:val="32"/>
-                <w:lang w:bidi="th-TH"/>
-              </w:rPr>
-            </w:pPr>
-            <w:proofErr w:type="spellStart"/>
-            <w:proofErr w:type="gramStart"/>
-            <w:r>
-              <w:rPr>
-                <w:rFonts w:ascii="TH SarabunPSK" w:hAnsi="TH SarabunPSK" w:cs="TH SarabunPSK"/>
-                <w:sz w:val="32"/>
-                <w:szCs w:val="32"/>
-                <w:lang w:bidi="th-TH"/>
-              </w:rPr>
-              <w:t>Aj.Ruchdee</w:t>
-            </w:r>
-            <w:proofErr w:type="spellEnd"/>
-            <w:proofErr w:type="gramEnd"/>
-          </w:p>
-        </w:tc>
-        <w:tc>
-          <w:tcPr>
-            <w:tcW w:w="1267" w:type="dxa"/>
-            <w:shd w:val="clear" w:color="auto" w:fill="FFC000" w:themeFill="accent4"/>
-            <w:vAlign w:val="center"/>
-          </w:tcPr>
-          <w:p>
-            <w:pPr>
-              <w:jc w:val="center"/>
-              <w:rPr>
-                <w:rFonts w:ascii="TH SarabunPSK" w:hAnsi="TH SarabunPSK" w:cs="TH SarabunPSK"/>
-                <w:sz w:val="32"/>
-                <w:szCs w:val="32"/>
-                <w:lang w:bidi="th-TH"/>
-              </w:rPr>
-            </w:pPr>
-            <w:r>
-              <w:rPr>
-                <w:rFonts w:ascii="TH SarabunPSK" w:hAnsi="TH SarabunPSK" w:cs="TH SarabunPSK"/>
-                <w:sz w:val="32"/>
-                <w:szCs w:val="32"/>
-                <w:lang w:bidi="th-TH"/>
-              </w:rPr>
-              <w:t>Wait</w:t>
-            </w:r>
-            <w:r>
-              <w:rPr>
-                <w:rFonts w:ascii="TH SarabunPSK" w:hAnsi="TH SarabunPSK" w:cs="TH SarabunPSK"/>
-                <w:sz w:val="32"/>
-                <w:szCs w:val="32"/>
-                <w:lang w:bidi="th-TH"/>
-              </w:rPr>
-              <w:t>ing for test</w:t>
-            </w:r>
-          </w:p>
-        </w:tc>
-      </w:tr>
-      <w:tr>
-        <w:tc>
-          <w:tcPr>
-            <w:tcW w:w="466" w:type="dxa"/>
             <w:shd w:val="clear" w:color="auto" w:fill="auto"/>
             <w:vAlign w:val="center"/>
           </w:tcPr>
@@ -8001,15 +8142,6 @@
                 <w:lang w:bidi="th-TH"/>
               </w:rPr>
             </w:pPr>
-            <w:r>
-              <w:rPr>
-                <w:rFonts w:ascii="TH SarabunPSK" w:hAnsi="TH SarabunPSK" w:cs="TH SarabunPSK"/>
-                <w:sz w:val="32"/>
-                <w:szCs w:val="32"/>
-                <w:lang w:bidi="th-TH"/>
-              </w:rPr>
-              <w:t>39</w:t>
-            </w:r>
           </w:p>
         </w:tc>
         <w:tc>
@@ -8022,10 +8154,9 @@
             <w:pPr>
               <w:jc w:val="center"/>
               <w:rPr>
-                <w:rFonts w:ascii="TH SarabunPSK" w:hAnsi="TH SarabunPSK" w:cs="TH SarabunPSK" w:hint="cs"/>
-                <w:sz w:val="32"/>
-                <w:szCs w:val="32"/>
-                <w:cs/>
+                <w:rFonts w:ascii="TH SarabunPSK" w:hAnsi="TH SarabunPSK" w:cs="TH SarabunPSK"/>
+                <w:sz w:val="32"/>
+                <w:szCs w:val="32"/>
                 <w:lang w:bidi="th-TH"/>
               </w:rPr>
             </w:pPr>
@@ -8159,6 +8290,11 @@
         <w:docPartUnique/>
       </w:docPartObj>
     </w:sdtPr>
+    <w:sdtEndPr>
+      <w:rPr>
+        <w:rStyle w:val="PageNumber"/>
+      </w:rPr>
+    </w:sdtEndPr>
     <w:sdtContent>
       <w:p>
         <w:pPr>
@@ -8211,6 +8347,11 @@
         <w:docPartUnique/>
       </w:docPartObj>
     </w:sdtPr>
+    <w:sdtEndPr>
+      <w:rPr>
+        <w:rStyle w:val="PageNumber"/>
+      </w:rPr>
+    </w:sdtEndPr>
     <w:sdtContent>
       <w:p>
         <w:pPr>

--- a/docs/Tasks_status.docx
+++ b/docs/Tasks_status.docx
@@ -588,6 +588,7 @@
         <w:tc>
           <w:tcPr>
             <w:tcW w:w="466" w:type="dxa"/>
+            <w:shd w:val="clear" w:color="auto" w:fill="5B9BD5" w:themeFill="accent5"/>
             <w:vAlign w:val="center"/>
           </w:tcPr>
           <w:p>
@@ -614,6 +615,7 @@
         <w:tc>
           <w:tcPr>
             <w:tcW w:w="3787" w:type="dxa"/>
+            <w:shd w:val="clear" w:color="auto" w:fill="5B9BD5" w:themeFill="accent5"/>
             <w:vAlign w:val="center"/>
           </w:tcPr>
           <w:p>
@@ -640,6 +642,7 @@
         <w:tc>
           <w:tcPr>
             <w:tcW w:w="5141" w:type="dxa"/>
+            <w:shd w:val="clear" w:color="auto" w:fill="5B9BD5" w:themeFill="accent5"/>
             <w:vAlign w:val="center"/>
           </w:tcPr>
           <w:p>
@@ -665,6 +668,7 @@
         <w:tc>
           <w:tcPr>
             <w:tcW w:w="1904" w:type="dxa"/>
+            <w:shd w:val="clear" w:color="auto" w:fill="5B9BD5" w:themeFill="accent5"/>
             <w:vAlign w:val="center"/>
           </w:tcPr>
           <w:p>
@@ -691,43 +695,58 @@
         <w:tc>
           <w:tcPr>
             <w:tcW w:w="1464" w:type="dxa"/>
-            <w:vAlign w:val="center"/>
-          </w:tcPr>
-          <w:p>
-            <w:pPr>
-              <w:jc w:val="center"/>
-              <w:rPr>
-                <w:rFonts w:ascii="TH SarabunPSK" w:hAnsi="TH SarabunPSK" w:cs="TH SarabunPSK"/>
-                <w:sz w:val="32"/>
-                <w:szCs w:val="32"/>
-                <w:lang w:bidi="th-TH"/>
-              </w:rPr>
-            </w:pPr>
+            <w:shd w:val="clear" w:color="auto" w:fill="5B9BD5" w:themeFill="accent5"/>
+            <w:vAlign w:val="center"/>
+          </w:tcPr>
+          <w:p>
+            <w:pPr>
+              <w:jc w:val="center"/>
+              <w:rPr>
+                <w:rFonts w:ascii="TH SarabunPSK" w:hAnsi="TH SarabunPSK" w:cs="TH SarabunPSK"/>
+                <w:sz w:val="32"/>
+                <w:szCs w:val="32"/>
+                <w:lang w:bidi="th-TH"/>
+              </w:rPr>
+            </w:pPr>
+            <w:proofErr w:type="spellStart"/>
+            <w:proofErr w:type="gramStart"/>
+            <w:r>
+              <w:rPr>
+                <w:rFonts w:ascii="TH SarabunPSK" w:hAnsi="TH SarabunPSK" w:cs="TH SarabunPSK"/>
+                <w:sz w:val="32"/>
+                <w:szCs w:val="32"/>
+                <w:lang w:bidi="th-TH"/>
+              </w:rPr>
+              <w:t>Aj.Ruchdee</w:t>
+            </w:r>
+            <w:proofErr w:type="spellEnd"/>
+            <w:proofErr w:type="gramEnd"/>
           </w:p>
         </w:tc>
         <w:tc>
           <w:tcPr>
             <w:tcW w:w="1267" w:type="dxa"/>
-            <w:vAlign w:val="center"/>
-          </w:tcPr>
-          <w:p>
-            <w:pPr>
-              <w:jc w:val="center"/>
-              <w:rPr>
-                <w:rFonts w:ascii="TH SarabunPSK" w:hAnsi="TH SarabunPSK" w:cs="TH SarabunPSK"/>
-                <w:sz w:val="32"/>
-                <w:szCs w:val="32"/>
-                <w:lang w:bidi="th-TH"/>
-              </w:rPr>
-            </w:pPr>
-            <w:r>
-              <w:rPr>
-                <w:rFonts w:ascii="TH SarabunPSK" w:hAnsi="TH SarabunPSK" w:cs="TH SarabunPSK"/>
-                <w:sz w:val="32"/>
-                <w:szCs w:val="32"/>
-                <w:lang w:bidi="th-TH"/>
-              </w:rPr>
-              <w:t>new</w:t>
+            <w:shd w:val="clear" w:color="auto" w:fill="5B9BD5" w:themeFill="accent5"/>
+            <w:vAlign w:val="center"/>
+          </w:tcPr>
+          <w:p>
+            <w:pPr>
+              <w:jc w:val="center"/>
+              <w:rPr>
+                <w:rFonts w:ascii="TH SarabunPSK" w:hAnsi="TH SarabunPSK" w:cs="TH SarabunPSK"/>
+                <w:sz w:val="32"/>
+                <w:szCs w:val="32"/>
+                <w:lang w:bidi="th-TH"/>
+              </w:rPr>
+            </w:pPr>
+            <w:r>
+              <w:rPr>
+                <w:rFonts w:ascii="TH SarabunPSK" w:hAnsi="TH SarabunPSK" w:cs="TH SarabunPSK"/>
+                <w:sz w:val="32"/>
+                <w:szCs w:val="32"/>
+                <w:lang w:bidi="th-TH"/>
+              </w:rPr>
+              <w:t>In progress</w:t>
             </w:r>
           </w:p>
         </w:tc>
@@ -1322,7 +1341,7 @@
         <w:tc>
           <w:tcPr>
             <w:tcW w:w="466" w:type="dxa"/>
-            <w:shd w:val="clear" w:color="auto" w:fill="5B9BD5" w:themeFill="accent5"/>
+            <w:shd w:val="clear" w:color="auto" w:fill="FFC000" w:themeFill="accent4"/>
             <w:vAlign w:val="center"/>
           </w:tcPr>
           <w:p>
@@ -1349,7 +1368,7 @@
         <w:tc>
           <w:tcPr>
             <w:tcW w:w="3787" w:type="dxa"/>
-            <w:shd w:val="clear" w:color="auto" w:fill="5B9BD5" w:themeFill="accent5"/>
+            <w:shd w:val="clear" w:color="auto" w:fill="FFC000" w:themeFill="accent4"/>
             <w:vAlign w:val="center"/>
           </w:tcPr>
           <w:p>
@@ -1398,7 +1417,7 @@
         <w:tc>
           <w:tcPr>
             <w:tcW w:w="5141" w:type="dxa"/>
-            <w:shd w:val="clear" w:color="auto" w:fill="5B9BD5" w:themeFill="accent5"/>
+            <w:shd w:val="clear" w:color="auto" w:fill="FFC000" w:themeFill="accent4"/>
             <w:vAlign w:val="center"/>
           </w:tcPr>
           <w:p>
@@ -1475,7 +1494,7 @@
         <w:tc>
           <w:tcPr>
             <w:tcW w:w="1904" w:type="dxa"/>
-            <w:shd w:val="clear" w:color="auto" w:fill="5B9BD5" w:themeFill="accent5"/>
+            <w:shd w:val="clear" w:color="auto" w:fill="FFC000" w:themeFill="accent4"/>
             <w:vAlign w:val="center"/>
           </w:tcPr>
           <w:p>
@@ -1502,7 +1521,7 @@
         <w:tc>
           <w:tcPr>
             <w:tcW w:w="1464" w:type="dxa"/>
-            <w:shd w:val="clear" w:color="auto" w:fill="5B9BD5" w:themeFill="accent5"/>
+            <w:shd w:val="clear" w:color="auto" w:fill="FFC000" w:themeFill="accent4"/>
             <w:vAlign w:val="center"/>
           </w:tcPr>
           <w:p>
@@ -1529,27 +1548,27 @@
         <w:tc>
           <w:tcPr>
             <w:tcW w:w="1267" w:type="dxa"/>
-            <w:shd w:val="clear" w:color="auto" w:fill="5B9BD5" w:themeFill="accent5"/>
-            <w:vAlign w:val="center"/>
-          </w:tcPr>
-          <w:p>
-            <w:pPr>
-              <w:jc w:val="center"/>
-              <w:rPr>
-                <w:rFonts w:ascii="TH SarabunPSK" w:hAnsi="TH SarabunPSK" w:cs="TH SarabunPSK"/>
-                <w:sz w:val="32"/>
-                <w:szCs w:val="32"/>
-                <w:lang w:bidi="th-TH"/>
-              </w:rPr>
-            </w:pPr>
-            <w:r>
-              <w:rPr>
-                <w:rFonts w:ascii="TH SarabunPSK" w:hAnsi="TH SarabunPSK" w:cs="TH SarabunPSK"/>
-                <w:sz w:val="32"/>
-                <w:szCs w:val="32"/>
-                <w:lang w:bidi="th-TH"/>
-              </w:rPr>
-              <w:t>In progress</w:t>
+            <w:shd w:val="clear" w:color="auto" w:fill="FFC000" w:themeFill="accent4"/>
+            <w:vAlign w:val="center"/>
+          </w:tcPr>
+          <w:p>
+            <w:pPr>
+              <w:jc w:val="center"/>
+              <w:rPr>
+                <w:rFonts w:ascii="TH SarabunPSK" w:hAnsi="TH SarabunPSK" w:cs="TH SarabunPSK"/>
+                <w:sz w:val="32"/>
+                <w:szCs w:val="32"/>
+                <w:lang w:bidi="th-TH"/>
+              </w:rPr>
+            </w:pPr>
+            <w:r>
+              <w:rPr>
+                <w:rFonts w:ascii="TH SarabunPSK" w:hAnsi="TH SarabunPSK" w:cs="TH SarabunPSK"/>
+                <w:sz w:val="32"/>
+                <w:szCs w:val="32"/>
+                <w:lang w:bidi="th-TH"/>
+              </w:rPr>
+              <w:t>Waiting for test</w:t>
             </w:r>
           </w:p>
         </w:tc>
@@ -2006,6 +2025,7 @@
         <w:tc>
           <w:tcPr>
             <w:tcW w:w="466" w:type="dxa"/>
+            <w:shd w:val="clear" w:color="auto" w:fill="5B9BD5" w:themeFill="accent5"/>
             <w:vAlign w:val="center"/>
           </w:tcPr>
           <w:p>
@@ -2032,6 +2052,7 @@
         <w:tc>
           <w:tcPr>
             <w:tcW w:w="3787" w:type="dxa"/>
+            <w:shd w:val="clear" w:color="auto" w:fill="5B9BD5" w:themeFill="accent5"/>
             <w:vAlign w:val="center"/>
           </w:tcPr>
           <w:p>
@@ -2060,6 +2081,7 @@
         <w:tc>
           <w:tcPr>
             <w:tcW w:w="5141" w:type="dxa"/>
+            <w:shd w:val="clear" w:color="auto" w:fill="5B9BD5" w:themeFill="accent5"/>
             <w:vAlign w:val="center"/>
           </w:tcPr>
           <w:p>
@@ -2152,6 +2174,7 @@
         <w:tc>
           <w:tcPr>
             <w:tcW w:w="1904" w:type="dxa"/>
+            <w:shd w:val="clear" w:color="auto" w:fill="5B9BD5" w:themeFill="accent5"/>
             <w:vAlign w:val="center"/>
           </w:tcPr>
           <w:p>
@@ -2178,43 +2201,56 @@
         <w:tc>
           <w:tcPr>
             <w:tcW w:w="1464" w:type="dxa"/>
-            <w:vAlign w:val="center"/>
-          </w:tcPr>
-          <w:p>
-            <w:pPr>
-              <w:jc w:val="center"/>
-              <w:rPr>
-                <w:rFonts w:ascii="TH SarabunPSK" w:hAnsi="TH SarabunPSK" w:cs="TH SarabunPSK"/>
-                <w:sz w:val="32"/>
-                <w:szCs w:val="32"/>
-                <w:lang w:bidi="th-TH"/>
-              </w:rPr>
-            </w:pPr>
+            <w:shd w:val="clear" w:color="auto" w:fill="5B9BD5" w:themeFill="accent5"/>
+            <w:vAlign w:val="center"/>
+          </w:tcPr>
+          <w:p>
+            <w:pPr>
+              <w:jc w:val="center"/>
+              <w:rPr>
+                <w:rFonts w:ascii="TH SarabunPSK" w:hAnsi="TH SarabunPSK" w:cs="TH SarabunPSK"/>
+                <w:sz w:val="32"/>
+                <w:szCs w:val="32"/>
+                <w:lang w:bidi="th-TH"/>
+              </w:rPr>
+            </w:pPr>
+            <w:proofErr w:type="spellStart"/>
+            <w:r>
+              <w:rPr>
+                <w:rFonts w:ascii="TH SarabunPSK" w:hAnsi="TH SarabunPSK" w:cs="TH SarabunPSK"/>
+                <w:sz w:val="32"/>
+                <w:szCs w:val="32"/>
+                <w:lang w:bidi="th-TH"/>
+              </w:rPr>
+              <w:t>Suf</w:t>
+            </w:r>
+            <w:proofErr w:type="spellEnd"/>
           </w:p>
         </w:tc>
         <w:tc>
           <w:tcPr>
             <w:tcW w:w="1267" w:type="dxa"/>
-            <w:vAlign w:val="center"/>
-          </w:tcPr>
-          <w:p>
-            <w:pPr>
-              <w:jc w:val="center"/>
-              <w:rPr>
-                <w:rFonts w:ascii="TH SarabunPSK" w:hAnsi="TH SarabunPSK" w:cs="TH SarabunPSK"/>
-                <w:sz w:val="32"/>
-                <w:szCs w:val="32"/>
-                <w:lang w:bidi="th-TH"/>
-              </w:rPr>
-            </w:pPr>
-            <w:r>
-              <w:rPr>
-                <w:rFonts w:ascii="TH SarabunPSK" w:hAnsi="TH SarabunPSK" w:cs="TH SarabunPSK"/>
-                <w:sz w:val="32"/>
-                <w:szCs w:val="32"/>
-                <w:lang w:bidi="th-TH"/>
-              </w:rPr>
-              <w:t>new</w:t>
+            <w:shd w:val="clear" w:color="auto" w:fill="5B9BD5" w:themeFill="accent5"/>
+            <w:vAlign w:val="center"/>
+          </w:tcPr>
+          <w:p>
+            <w:pPr>
+              <w:jc w:val="center"/>
+              <w:rPr>
+                <w:rFonts w:ascii="TH SarabunPSK" w:hAnsi="TH SarabunPSK" w:cs="TH SarabunPSK"/>
+                <w:sz w:val="32"/>
+                <w:szCs w:val="32"/>
+                <w:lang w:bidi="th-TH"/>
+              </w:rPr>
+            </w:pPr>
+            <w:r>
+              <w:rPr>
+                <w:rFonts w:ascii="TH SarabunPSK" w:hAnsi="TH SarabunPSK" w:cs="TH SarabunPSK"/>
+                <w:sz w:val="32"/>
+                <w:szCs w:val="32"/>
+                <w:lang w:bidi="th-TH"/>
+              </w:rPr>
+              <w:t>In progress</w:t>
             </w:r>
           </w:p>
         </w:tc>
@@ -2223,6 +2259,7 @@
         <w:tc>
           <w:tcPr>
             <w:tcW w:w="466" w:type="dxa"/>
+            <w:shd w:val="clear" w:color="auto" w:fill="5B9BD5" w:themeFill="accent5"/>
             <w:vAlign w:val="center"/>
           </w:tcPr>
           <w:p>
@@ -2249,6 +2286,7 @@
         <w:tc>
           <w:tcPr>
             <w:tcW w:w="3787" w:type="dxa"/>
+            <w:shd w:val="clear" w:color="auto" w:fill="5B9BD5" w:themeFill="accent5"/>
             <w:vAlign w:val="center"/>
           </w:tcPr>
           <w:p>
@@ -2277,6 +2315,7 @@
         <w:tc>
           <w:tcPr>
             <w:tcW w:w="5141" w:type="dxa"/>
+            <w:shd w:val="clear" w:color="auto" w:fill="5B9BD5" w:themeFill="accent5"/>
             <w:vAlign w:val="center"/>
           </w:tcPr>
           <w:p>
@@ -2396,6 +2435,7 @@
         <w:tc>
           <w:tcPr>
             <w:tcW w:w="1904" w:type="dxa"/>
+            <w:shd w:val="clear" w:color="auto" w:fill="5B9BD5" w:themeFill="accent5"/>
             <w:vAlign w:val="center"/>
           </w:tcPr>
           <w:p>
@@ -2422,43 +2462,56 @@
         <w:tc>
           <w:tcPr>
             <w:tcW w:w="1464" w:type="dxa"/>
-            <w:vAlign w:val="center"/>
-          </w:tcPr>
-          <w:p>
-            <w:pPr>
-              <w:jc w:val="center"/>
-              <w:rPr>
-                <w:rFonts w:ascii="TH SarabunPSK" w:hAnsi="TH SarabunPSK" w:cs="TH SarabunPSK"/>
-                <w:sz w:val="32"/>
-                <w:szCs w:val="32"/>
-                <w:lang w:bidi="th-TH"/>
-              </w:rPr>
-            </w:pPr>
+            <w:shd w:val="clear" w:color="auto" w:fill="5B9BD5" w:themeFill="accent5"/>
+            <w:vAlign w:val="center"/>
+          </w:tcPr>
+          <w:p>
+            <w:pPr>
+              <w:jc w:val="center"/>
+              <w:rPr>
+                <w:rFonts w:ascii="TH SarabunPSK" w:hAnsi="TH SarabunPSK" w:cs="TH SarabunPSK"/>
+                <w:sz w:val="32"/>
+                <w:szCs w:val="32"/>
+                <w:lang w:bidi="th-TH"/>
+              </w:rPr>
+            </w:pPr>
+            <w:proofErr w:type="spellStart"/>
+            <w:r>
+              <w:rPr>
+                <w:rFonts w:ascii="TH SarabunPSK" w:hAnsi="TH SarabunPSK" w:cs="TH SarabunPSK"/>
+                <w:sz w:val="32"/>
+                <w:szCs w:val="32"/>
+                <w:lang w:bidi="th-TH"/>
+              </w:rPr>
+              <w:t>Suf</w:t>
+            </w:r>
+            <w:proofErr w:type="spellEnd"/>
           </w:p>
         </w:tc>
         <w:tc>
           <w:tcPr>
             <w:tcW w:w="1267" w:type="dxa"/>
-            <w:vAlign w:val="center"/>
-          </w:tcPr>
-          <w:p>
-            <w:pPr>
-              <w:jc w:val="center"/>
-              <w:rPr>
-                <w:rFonts w:ascii="TH SarabunPSK" w:hAnsi="TH SarabunPSK" w:cs="TH SarabunPSK"/>
-                <w:sz w:val="32"/>
-                <w:szCs w:val="32"/>
-                <w:lang w:bidi="th-TH"/>
-              </w:rPr>
-            </w:pPr>
-            <w:r>
-              <w:rPr>
-                <w:rFonts w:ascii="TH SarabunPSK" w:hAnsi="TH SarabunPSK" w:cs="TH SarabunPSK"/>
-                <w:sz w:val="32"/>
-                <w:szCs w:val="32"/>
-                <w:lang w:bidi="th-TH"/>
-              </w:rPr>
-              <w:t>new</w:t>
+            <w:shd w:val="clear" w:color="auto" w:fill="5B9BD5" w:themeFill="accent5"/>
+            <w:vAlign w:val="center"/>
+          </w:tcPr>
+          <w:p>
+            <w:pPr>
+              <w:jc w:val="center"/>
+              <w:rPr>
+                <w:rFonts w:ascii="TH SarabunPSK" w:hAnsi="TH SarabunPSK" w:cs="TH SarabunPSK"/>
+                <w:sz w:val="32"/>
+                <w:szCs w:val="32"/>
+                <w:lang w:bidi="th-TH"/>
+              </w:rPr>
+            </w:pPr>
+            <w:r>
+              <w:rPr>
+                <w:rFonts w:ascii="TH SarabunPSK" w:hAnsi="TH SarabunPSK" w:cs="TH SarabunPSK"/>
+                <w:sz w:val="32"/>
+                <w:szCs w:val="32"/>
+                <w:lang w:bidi="th-TH"/>
+              </w:rPr>
+              <w:t>In progress</w:t>
             </w:r>
           </w:p>
         </w:tc>
@@ -2467,7 +2520,7 @@
         <w:tc>
           <w:tcPr>
             <w:tcW w:w="466" w:type="dxa"/>
-            <w:shd w:val="clear" w:color="auto" w:fill="5B9BD5" w:themeFill="accent5"/>
+            <w:shd w:val="clear" w:color="auto" w:fill="FFC000" w:themeFill="accent4"/>
             <w:vAlign w:val="center"/>
           </w:tcPr>
           <w:p>
@@ -2494,7 +2547,7 @@
         <w:tc>
           <w:tcPr>
             <w:tcW w:w="3787" w:type="dxa"/>
-            <w:shd w:val="clear" w:color="auto" w:fill="5B9BD5" w:themeFill="accent5"/>
+            <w:shd w:val="clear" w:color="auto" w:fill="FFC000" w:themeFill="accent4"/>
             <w:vAlign w:val="center"/>
           </w:tcPr>
           <w:p>
@@ -2532,7 +2585,7 @@
         <w:tc>
           <w:tcPr>
             <w:tcW w:w="5141" w:type="dxa"/>
-            <w:shd w:val="clear" w:color="auto" w:fill="5B9BD5" w:themeFill="accent5"/>
+            <w:shd w:val="clear" w:color="auto" w:fill="FFC000" w:themeFill="accent4"/>
             <w:vAlign w:val="center"/>
           </w:tcPr>
           <w:p>
@@ -2633,7 +2686,7 @@
         <w:tc>
           <w:tcPr>
             <w:tcW w:w="1904" w:type="dxa"/>
-            <w:shd w:val="clear" w:color="auto" w:fill="5B9BD5" w:themeFill="accent5"/>
+            <w:shd w:val="clear" w:color="auto" w:fill="FFC000" w:themeFill="accent4"/>
             <w:vAlign w:val="center"/>
           </w:tcPr>
           <w:p>
@@ -2660,7 +2713,7 @@
         <w:tc>
           <w:tcPr>
             <w:tcW w:w="1464" w:type="dxa"/>
-            <w:shd w:val="clear" w:color="auto" w:fill="5B9BD5" w:themeFill="accent5"/>
+            <w:shd w:val="clear" w:color="auto" w:fill="FFC000" w:themeFill="accent4"/>
             <w:vAlign w:val="center"/>
           </w:tcPr>
           <w:p>
@@ -2713,27 +2766,27 @@
         <w:tc>
           <w:tcPr>
             <w:tcW w:w="1267" w:type="dxa"/>
-            <w:shd w:val="clear" w:color="auto" w:fill="5B9BD5" w:themeFill="accent5"/>
-            <w:vAlign w:val="center"/>
-          </w:tcPr>
-          <w:p>
-            <w:pPr>
-              <w:jc w:val="center"/>
-              <w:rPr>
-                <w:rFonts w:ascii="TH SarabunPSK" w:hAnsi="TH SarabunPSK" w:cs="TH SarabunPSK"/>
-                <w:sz w:val="32"/>
-                <w:szCs w:val="32"/>
-                <w:lang w:bidi="th-TH"/>
-              </w:rPr>
-            </w:pPr>
-            <w:r>
-              <w:rPr>
-                <w:rFonts w:ascii="TH SarabunPSK" w:hAnsi="TH SarabunPSK" w:cs="TH SarabunPSK"/>
-                <w:sz w:val="32"/>
-                <w:szCs w:val="32"/>
-                <w:lang w:bidi="th-TH"/>
-              </w:rPr>
-              <w:t>In progress</w:t>
+            <w:shd w:val="clear" w:color="auto" w:fill="FFC000" w:themeFill="accent4"/>
+            <w:vAlign w:val="center"/>
+          </w:tcPr>
+          <w:p>
+            <w:pPr>
+              <w:jc w:val="center"/>
+              <w:rPr>
+                <w:rFonts w:ascii="TH SarabunPSK" w:hAnsi="TH SarabunPSK" w:cs="TH SarabunPSK"/>
+                <w:sz w:val="32"/>
+                <w:szCs w:val="32"/>
+                <w:lang w:bidi="th-TH"/>
+              </w:rPr>
+            </w:pPr>
+            <w:r>
+              <w:rPr>
+                <w:rFonts w:ascii="TH SarabunPSK" w:hAnsi="TH SarabunPSK" w:cs="TH SarabunPSK"/>
+                <w:sz w:val="32"/>
+                <w:szCs w:val="32"/>
+                <w:lang w:bidi="th-TH"/>
+              </w:rPr>
+              <w:t>Waiting for test</w:t>
             </w:r>
           </w:p>
         </w:tc>
@@ -3838,7 +3891,7 @@
         <w:tc>
           <w:tcPr>
             <w:tcW w:w="466" w:type="dxa"/>
-            <w:shd w:val="clear" w:color="auto" w:fill="5B9BD5" w:themeFill="accent5"/>
+            <w:shd w:val="clear" w:color="auto" w:fill="FFC000" w:themeFill="accent4"/>
             <w:vAlign w:val="center"/>
           </w:tcPr>
           <w:p>
@@ -3865,7 +3918,7 @@
         <w:tc>
           <w:tcPr>
             <w:tcW w:w="3787" w:type="dxa"/>
-            <w:shd w:val="clear" w:color="auto" w:fill="5B9BD5" w:themeFill="accent5"/>
+            <w:shd w:val="clear" w:color="auto" w:fill="FFC000" w:themeFill="accent4"/>
             <w:vAlign w:val="center"/>
           </w:tcPr>
           <w:p>
@@ -3903,7 +3956,7 @@
         <w:tc>
           <w:tcPr>
             <w:tcW w:w="5141" w:type="dxa"/>
-            <w:shd w:val="clear" w:color="auto" w:fill="5B9BD5" w:themeFill="accent5"/>
+            <w:shd w:val="clear" w:color="auto" w:fill="FFC000" w:themeFill="accent4"/>
             <w:vAlign w:val="center"/>
           </w:tcPr>
           <w:p>
@@ -3929,7 +3982,7 @@
         <w:tc>
           <w:tcPr>
             <w:tcW w:w="1904" w:type="dxa"/>
-            <w:shd w:val="clear" w:color="auto" w:fill="5B9BD5" w:themeFill="accent5"/>
+            <w:shd w:val="clear" w:color="auto" w:fill="FFC000" w:themeFill="accent4"/>
             <w:vAlign w:val="center"/>
           </w:tcPr>
           <w:p>
@@ -3956,7 +4009,7 @@
         <w:tc>
           <w:tcPr>
             <w:tcW w:w="1464" w:type="dxa"/>
-            <w:shd w:val="clear" w:color="auto" w:fill="5B9BD5" w:themeFill="accent5"/>
+            <w:shd w:val="clear" w:color="auto" w:fill="FFC000" w:themeFill="accent4"/>
             <w:vAlign w:val="center"/>
           </w:tcPr>
           <w:p>
@@ -3983,27 +4036,27 @@
         <w:tc>
           <w:tcPr>
             <w:tcW w:w="1267" w:type="dxa"/>
-            <w:shd w:val="clear" w:color="auto" w:fill="5B9BD5" w:themeFill="accent5"/>
-            <w:vAlign w:val="center"/>
-          </w:tcPr>
-          <w:p>
-            <w:pPr>
-              <w:jc w:val="center"/>
-              <w:rPr>
-                <w:rFonts w:ascii="TH SarabunPSK" w:hAnsi="TH SarabunPSK" w:cs="TH SarabunPSK"/>
-                <w:sz w:val="32"/>
-                <w:szCs w:val="32"/>
-                <w:lang w:bidi="th-TH"/>
-              </w:rPr>
-            </w:pPr>
-            <w:r>
-              <w:rPr>
-                <w:rFonts w:ascii="TH SarabunPSK" w:hAnsi="TH SarabunPSK" w:cs="TH SarabunPSK"/>
-                <w:sz w:val="32"/>
-                <w:szCs w:val="32"/>
-                <w:lang w:bidi="th-TH"/>
-              </w:rPr>
-              <w:t>In Progress</w:t>
+            <w:shd w:val="clear" w:color="auto" w:fill="FFC000" w:themeFill="accent4"/>
+            <w:vAlign w:val="center"/>
+          </w:tcPr>
+          <w:p>
+            <w:pPr>
+              <w:jc w:val="center"/>
+              <w:rPr>
+                <w:rFonts w:ascii="TH SarabunPSK" w:hAnsi="TH SarabunPSK" w:cs="TH SarabunPSK"/>
+                <w:sz w:val="32"/>
+                <w:szCs w:val="32"/>
+                <w:lang w:bidi="th-TH"/>
+              </w:rPr>
+            </w:pPr>
+            <w:r>
+              <w:rPr>
+                <w:rFonts w:ascii="TH SarabunPSK" w:hAnsi="TH SarabunPSK" w:cs="TH SarabunPSK"/>
+                <w:sz w:val="32"/>
+                <w:szCs w:val="32"/>
+                <w:lang w:bidi="th-TH"/>
+              </w:rPr>
+              <w:t>Waiting for test</w:t>
             </w:r>
           </w:p>
         </w:tc>
@@ -4012,7 +4065,7 @@
         <w:tc>
           <w:tcPr>
             <w:tcW w:w="466" w:type="dxa"/>
-            <w:shd w:val="clear" w:color="auto" w:fill="5B9BD5" w:themeFill="accent5"/>
+            <w:shd w:val="clear" w:color="auto" w:fill="FFC000" w:themeFill="accent4"/>
             <w:vAlign w:val="center"/>
           </w:tcPr>
           <w:p>
@@ -4039,7 +4092,7 @@
         <w:tc>
           <w:tcPr>
             <w:tcW w:w="3787" w:type="dxa"/>
-            <w:shd w:val="clear" w:color="auto" w:fill="5B9BD5" w:themeFill="accent5"/>
+            <w:shd w:val="clear" w:color="auto" w:fill="FFC000" w:themeFill="accent4"/>
             <w:vAlign w:val="center"/>
           </w:tcPr>
           <w:p>
@@ -4077,7 +4130,7 @@
         <w:tc>
           <w:tcPr>
             <w:tcW w:w="5141" w:type="dxa"/>
-            <w:shd w:val="clear" w:color="auto" w:fill="5B9BD5" w:themeFill="accent5"/>
+            <w:shd w:val="clear" w:color="auto" w:fill="FFC000" w:themeFill="accent4"/>
             <w:vAlign w:val="center"/>
           </w:tcPr>
           <w:p>
@@ -4103,7 +4156,7 @@
         <w:tc>
           <w:tcPr>
             <w:tcW w:w="1904" w:type="dxa"/>
-            <w:shd w:val="clear" w:color="auto" w:fill="5B9BD5" w:themeFill="accent5"/>
+            <w:shd w:val="clear" w:color="auto" w:fill="FFC000" w:themeFill="accent4"/>
             <w:vAlign w:val="center"/>
           </w:tcPr>
           <w:p>
@@ -4130,7 +4183,7 @@
         <w:tc>
           <w:tcPr>
             <w:tcW w:w="1464" w:type="dxa"/>
-            <w:shd w:val="clear" w:color="auto" w:fill="5B9BD5" w:themeFill="accent5"/>
+            <w:shd w:val="clear" w:color="auto" w:fill="FFC000" w:themeFill="accent4"/>
             <w:vAlign w:val="center"/>
           </w:tcPr>
           <w:p>
@@ -4157,27 +4210,27 @@
         <w:tc>
           <w:tcPr>
             <w:tcW w:w="1267" w:type="dxa"/>
-            <w:shd w:val="clear" w:color="auto" w:fill="5B9BD5" w:themeFill="accent5"/>
-            <w:vAlign w:val="center"/>
-          </w:tcPr>
-          <w:p>
-            <w:pPr>
-              <w:jc w:val="center"/>
-              <w:rPr>
-                <w:rFonts w:ascii="TH SarabunPSK" w:hAnsi="TH SarabunPSK" w:cs="TH SarabunPSK"/>
-                <w:sz w:val="32"/>
-                <w:szCs w:val="32"/>
-                <w:lang w:bidi="th-TH"/>
-              </w:rPr>
-            </w:pPr>
-            <w:r>
-              <w:rPr>
-                <w:rFonts w:ascii="TH SarabunPSK" w:hAnsi="TH SarabunPSK" w:cs="TH SarabunPSK"/>
-                <w:sz w:val="32"/>
-                <w:szCs w:val="32"/>
-                <w:lang w:bidi="th-TH"/>
-              </w:rPr>
-              <w:t>In Progress</w:t>
+            <w:shd w:val="clear" w:color="auto" w:fill="FFC000" w:themeFill="accent4"/>
+            <w:vAlign w:val="center"/>
+          </w:tcPr>
+          <w:p>
+            <w:pPr>
+              <w:jc w:val="center"/>
+              <w:rPr>
+                <w:rFonts w:ascii="TH SarabunPSK" w:hAnsi="TH SarabunPSK" w:cs="TH SarabunPSK"/>
+                <w:sz w:val="32"/>
+                <w:szCs w:val="32"/>
+                <w:lang w:bidi="th-TH"/>
+              </w:rPr>
+            </w:pPr>
+            <w:r>
+              <w:rPr>
+                <w:rFonts w:ascii="TH SarabunPSK" w:hAnsi="TH SarabunPSK" w:cs="TH SarabunPSK"/>
+                <w:sz w:val="32"/>
+                <w:szCs w:val="32"/>
+                <w:lang w:bidi="th-TH"/>
+              </w:rPr>
+              <w:t>Waiting for test</w:t>
             </w:r>
           </w:p>
         </w:tc>
@@ -4186,7 +4239,7 @@
         <w:tc>
           <w:tcPr>
             <w:tcW w:w="466" w:type="dxa"/>
-            <w:shd w:val="clear" w:color="auto" w:fill="5B9BD5" w:themeFill="accent5"/>
+            <w:shd w:val="clear" w:color="auto" w:fill="FFC000" w:themeFill="accent4"/>
             <w:vAlign w:val="center"/>
           </w:tcPr>
           <w:p>
@@ -4213,7 +4266,7 @@
         <w:tc>
           <w:tcPr>
             <w:tcW w:w="3787" w:type="dxa"/>
-            <w:shd w:val="clear" w:color="auto" w:fill="5B9BD5" w:themeFill="accent5"/>
+            <w:shd w:val="clear" w:color="auto" w:fill="FFC000" w:themeFill="accent4"/>
             <w:vAlign w:val="center"/>
           </w:tcPr>
           <w:p>
@@ -4251,7 +4304,7 @@
         <w:tc>
           <w:tcPr>
             <w:tcW w:w="5141" w:type="dxa"/>
-            <w:shd w:val="clear" w:color="auto" w:fill="5B9BD5" w:themeFill="accent5"/>
+            <w:shd w:val="clear" w:color="auto" w:fill="FFC000" w:themeFill="accent4"/>
             <w:vAlign w:val="center"/>
           </w:tcPr>
           <w:p>
@@ -4277,7 +4330,7 @@
         <w:tc>
           <w:tcPr>
             <w:tcW w:w="1904" w:type="dxa"/>
-            <w:shd w:val="clear" w:color="auto" w:fill="5B9BD5" w:themeFill="accent5"/>
+            <w:shd w:val="clear" w:color="auto" w:fill="FFC000" w:themeFill="accent4"/>
             <w:vAlign w:val="center"/>
           </w:tcPr>
           <w:p>
@@ -4304,7 +4357,7 @@
         <w:tc>
           <w:tcPr>
             <w:tcW w:w="1464" w:type="dxa"/>
-            <w:shd w:val="clear" w:color="auto" w:fill="5B9BD5" w:themeFill="accent5"/>
+            <w:shd w:val="clear" w:color="auto" w:fill="FFC000" w:themeFill="accent4"/>
             <w:vAlign w:val="center"/>
           </w:tcPr>
           <w:p>
@@ -4331,27 +4384,27 @@
         <w:tc>
           <w:tcPr>
             <w:tcW w:w="1267" w:type="dxa"/>
-            <w:shd w:val="clear" w:color="auto" w:fill="5B9BD5" w:themeFill="accent5"/>
-            <w:vAlign w:val="center"/>
-          </w:tcPr>
-          <w:p>
-            <w:pPr>
-              <w:jc w:val="center"/>
-              <w:rPr>
-                <w:rFonts w:ascii="TH SarabunPSK" w:hAnsi="TH SarabunPSK" w:cs="TH SarabunPSK"/>
-                <w:sz w:val="32"/>
-                <w:szCs w:val="32"/>
-                <w:lang w:bidi="th-TH"/>
-              </w:rPr>
-            </w:pPr>
-            <w:r>
-              <w:rPr>
-                <w:rFonts w:ascii="TH SarabunPSK" w:hAnsi="TH SarabunPSK" w:cs="TH SarabunPSK"/>
-                <w:sz w:val="32"/>
-                <w:szCs w:val="32"/>
-                <w:lang w:bidi="th-TH"/>
-              </w:rPr>
-              <w:t>In Progress</w:t>
+            <w:shd w:val="clear" w:color="auto" w:fill="FFC000" w:themeFill="accent4"/>
+            <w:vAlign w:val="center"/>
+          </w:tcPr>
+          <w:p>
+            <w:pPr>
+              <w:jc w:val="center"/>
+              <w:rPr>
+                <w:rFonts w:ascii="TH SarabunPSK" w:hAnsi="TH SarabunPSK" w:cs="TH SarabunPSK"/>
+                <w:sz w:val="32"/>
+                <w:szCs w:val="32"/>
+                <w:lang w:bidi="th-TH"/>
+              </w:rPr>
+            </w:pPr>
+            <w:r>
+              <w:rPr>
+                <w:rFonts w:ascii="TH SarabunPSK" w:hAnsi="TH SarabunPSK" w:cs="TH SarabunPSK"/>
+                <w:sz w:val="32"/>
+                <w:szCs w:val="32"/>
+                <w:lang w:bidi="th-TH"/>
+              </w:rPr>
+              <w:t>Waiting for test</w:t>
             </w:r>
           </w:p>
         </w:tc>
@@ -4536,7 +4589,7 @@
         <w:tc>
           <w:tcPr>
             <w:tcW w:w="466" w:type="dxa"/>
-            <w:shd w:val="clear" w:color="auto" w:fill="92D050"/>
+            <w:shd w:val="clear" w:color="auto" w:fill="70AD47" w:themeFill="accent6"/>
             <w:vAlign w:val="center"/>
           </w:tcPr>
           <w:p>
@@ -4563,7 +4616,7 @@
         <w:tc>
           <w:tcPr>
             <w:tcW w:w="3787" w:type="dxa"/>
-            <w:shd w:val="clear" w:color="auto" w:fill="92D050"/>
+            <w:shd w:val="clear" w:color="auto" w:fill="70AD47" w:themeFill="accent6"/>
             <w:vAlign w:val="center"/>
           </w:tcPr>
           <w:p>
@@ -4612,7 +4665,7 @@
         <w:tc>
           <w:tcPr>
             <w:tcW w:w="5141" w:type="dxa"/>
-            <w:shd w:val="clear" w:color="auto" w:fill="92D050"/>
+            <w:shd w:val="clear" w:color="auto" w:fill="70AD47" w:themeFill="accent6"/>
             <w:vAlign w:val="center"/>
           </w:tcPr>
           <w:p>
@@ -4638,7 +4691,7 @@
         <w:tc>
           <w:tcPr>
             <w:tcW w:w="1904" w:type="dxa"/>
-            <w:shd w:val="clear" w:color="auto" w:fill="92D050"/>
+            <w:shd w:val="clear" w:color="auto" w:fill="70AD47" w:themeFill="accent6"/>
             <w:vAlign w:val="center"/>
           </w:tcPr>
           <w:p>
@@ -4665,7 +4718,7 @@
         <w:tc>
           <w:tcPr>
             <w:tcW w:w="1464" w:type="dxa"/>
-            <w:shd w:val="clear" w:color="auto" w:fill="92D050"/>
+            <w:shd w:val="clear" w:color="auto" w:fill="70AD47" w:themeFill="accent6"/>
             <w:vAlign w:val="center"/>
           </w:tcPr>
           <w:p>
@@ -4696,7 +4749,7 @@
         <w:tc>
           <w:tcPr>
             <w:tcW w:w="1267" w:type="dxa"/>
-            <w:shd w:val="clear" w:color="auto" w:fill="92D050"/>
+            <w:shd w:val="clear" w:color="auto" w:fill="70AD47" w:themeFill="accent6"/>
             <w:vAlign w:val="center"/>
           </w:tcPr>
           <w:p>
@@ -4725,7 +4778,7 @@
         <w:tc>
           <w:tcPr>
             <w:tcW w:w="466" w:type="dxa"/>
-            <w:shd w:val="clear" w:color="auto" w:fill="5B9BD5" w:themeFill="accent5"/>
+            <w:shd w:val="clear" w:color="auto" w:fill="FFC000" w:themeFill="accent4"/>
             <w:vAlign w:val="center"/>
           </w:tcPr>
           <w:p>
@@ -4752,7 +4805,7 @@
         <w:tc>
           <w:tcPr>
             <w:tcW w:w="3787" w:type="dxa"/>
-            <w:shd w:val="clear" w:color="auto" w:fill="5B9BD5" w:themeFill="accent5"/>
+            <w:shd w:val="clear" w:color="auto" w:fill="FFC000" w:themeFill="accent4"/>
             <w:vAlign w:val="center"/>
           </w:tcPr>
           <w:p>
@@ -4801,7 +4854,7 @@
         <w:tc>
           <w:tcPr>
             <w:tcW w:w="5141" w:type="dxa"/>
-            <w:shd w:val="clear" w:color="auto" w:fill="5B9BD5" w:themeFill="accent5"/>
+            <w:shd w:val="clear" w:color="auto" w:fill="FFC000" w:themeFill="accent4"/>
             <w:vAlign w:val="center"/>
           </w:tcPr>
           <w:p>
@@ -4827,7 +4880,7 @@
         <w:tc>
           <w:tcPr>
             <w:tcW w:w="1904" w:type="dxa"/>
-            <w:shd w:val="clear" w:color="auto" w:fill="5B9BD5" w:themeFill="accent5"/>
+            <w:shd w:val="clear" w:color="auto" w:fill="FFC000" w:themeFill="accent4"/>
             <w:vAlign w:val="center"/>
           </w:tcPr>
           <w:p>
@@ -4854,7 +4907,7 @@
         <w:tc>
           <w:tcPr>
             <w:tcW w:w="1464" w:type="dxa"/>
-            <w:shd w:val="clear" w:color="auto" w:fill="5B9BD5" w:themeFill="accent5"/>
+            <w:shd w:val="clear" w:color="auto" w:fill="FFC000" w:themeFill="accent4"/>
             <w:vAlign w:val="center"/>
           </w:tcPr>
           <w:p>
@@ -4905,27 +4958,27 @@
         <w:tc>
           <w:tcPr>
             <w:tcW w:w="1267" w:type="dxa"/>
-            <w:shd w:val="clear" w:color="auto" w:fill="5B9BD5" w:themeFill="accent5"/>
-            <w:vAlign w:val="center"/>
-          </w:tcPr>
-          <w:p>
-            <w:pPr>
-              <w:jc w:val="center"/>
-              <w:rPr>
-                <w:rFonts w:ascii="TH SarabunPSK" w:hAnsi="TH SarabunPSK" w:cs="TH SarabunPSK"/>
-                <w:sz w:val="32"/>
-                <w:szCs w:val="32"/>
-                <w:lang w:bidi="th-TH"/>
-              </w:rPr>
-            </w:pPr>
-            <w:r>
-              <w:rPr>
-                <w:rFonts w:ascii="TH SarabunPSK" w:hAnsi="TH SarabunPSK" w:cs="TH SarabunPSK"/>
-                <w:sz w:val="32"/>
-                <w:szCs w:val="32"/>
-                <w:lang w:bidi="th-TH"/>
-              </w:rPr>
-              <w:t>In Progress</w:t>
+            <w:shd w:val="clear" w:color="auto" w:fill="FFC000" w:themeFill="accent4"/>
+            <w:vAlign w:val="center"/>
+          </w:tcPr>
+          <w:p>
+            <w:pPr>
+              <w:jc w:val="center"/>
+              <w:rPr>
+                <w:rFonts w:ascii="TH SarabunPSK" w:hAnsi="TH SarabunPSK" w:cs="TH SarabunPSK"/>
+                <w:sz w:val="32"/>
+                <w:szCs w:val="32"/>
+                <w:lang w:bidi="th-TH"/>
+              </w:rPr>
+            </w:pPr>
+            <w:r>
+              <w:rPr>
+                <w:rFonts w:ascii="TH SarabunPSK" w:hAnsi="TH SarabunPSK" w:cs="TH SarabunPSK"/>
+                <w:sz w:val="32"/>
+                <w:szCs w:val="32"/>
+                <w:lang w:bidi="th-TH"/>
+              </w:rPr>
+              <w:t>Waiting for test</w:t>
             </w:r>
           </w:p>
         </w:tc>
@@ -4954,6 +5007,7 @@
                 <w:szCs w:val="32"/>
                 <w:lang w:bidi="th-TH"/>
               </w:rPr>
+              <w:lastRenderedPageBreak/>
               <w:t>23</w:t>
             </w:r>
           </w:p>
@@ -5194,7 +5248,6 @@
                 <w:szCs w:val="32"/>
                 <w:lang w:bidi="th-TH"/>
               </w:rPr>
-              <w:lastRenderedPageBreak/>
               <w:t>24</w:t>
             </w:r>
           </w:p>
@@ -5790,6 +5843,1135 @@
         <w:tc>
           <w:tcPr>
             <w:tcW w:w="466" w:type="dxa"/>
+            <w:shd w:val="clear" w:color="auto" w:fill="5B9BD5" w:themeFill="accent5"/>
+            <w:vAlign w:val="center"/>
+          </w:tcPr>
+          <w:p>
+            <w:pPr>
+              <w:jc w:val="center"/>
+              <w:rPr>
+                <w:rFonts w:ascii="TH SarabunPSK" w:hAnsi="TH SarabunPSK" w:cs="TH SarabunPSK"/>
+                <w:sz w:val="32"/>
+                <w:szCs w:val="32"/>
+                <w:lang w:bidi="th-TH"/>
+              </w:rPr>
+            </w:pPr>
+            <w:r>
+              <w:rPr>
+                <w:rFonts w:ascii="TH SarabunPSK" w:hAnsi="TH SarabunPSK" w:cs="TH SarabunPSK"/>
+                <w:sz w:val="32"/>
+                <w:szCs w:val="32"/>
+                <w:lang w:bidi="th-TH"/>
+              </w:rPr>
+              <w:t>27</w:t>
+            </w:r>
+          </w:p>
+        </w:tc>
+        <w:tc>
+          <w:tcPr>
+            <w:tcW w:w="3787" w:type="dxa"/>
+            <w:shd w:val="clear" w:color="auto" w:fill="5B9BD5" w:themeFill="accent5"/>
+            <w:vAlign w:val="center"/>
+          </w:tcPr>
+          <w:p>
+            <w:pPr>
+              <w:jc w:val="center"/>
+              <w:rPr>
+                <w:rFonts w:ascii="TH SarabunPSK" w:hAnsi="TH SarabunPSK" w:cs="TH SarabunPSK"/>
+                <w:sz w:val="32"/>
+                <w:szCs w:val="32"/>
+                <w:lang w:bidi="th-TH"/>
+              </w:rPr>
+            </w:pPr>
+            <w:proofErr w:type="spellStart"/>
+            <w:r>
+              <w:rPr>
+                <w:rFonts w:ascii="TH SarabunPSK" w:hAnsi="TH SarabunPSK" w:cs="TH SarabunPSK"/>
+                <w:sz w:val="32"/>
+                <w:szCs w:val="32"/>
+                <w:lang w:bidi="th-TH"/>
+              </w:rPr>
+              <w:t>php</w:t>
+            </w:r>
+            <w:proofErr w:type="spellEnd"/>
+            <w:r>
+              <w:rPr>
+                <w:rFonts w:ascii="TH SarabunPSK" w:hAnsi="TH SarabunPSK" w:cs="TH SarabunPSK"/>
+                <w:sz w:val="32"/>
+                <w:szCs w:val="32"/>
+                <w:lang w:bidi="th-TH"/>
+              </w:rPr>
+              <w:t>/</w:t>
+            </w:r>
+            <w:proofErr w:type="spellStart"/>
+            <w:r>
+              <w:rPr>
+                <w:rFonts w:ascii="TH SarabunPSK" w:hAnsi="TH SarabunPSK" w:cs="TH SarabunPSK"/>
+                <w:sz w:val="32"/>
+                <w:szCs w:val="32"/>
+                <w:lang w:bidi="th-TH"/>
+              </w:rPr>
+              <w:t>complaint_progress.php</w:t>
+            </w:r>
+            <w:proofErr w:type="spellEnd"/>
+          </w:p>
+        </w:tc>
+        <w:tc>
+          <w:tcPr>
+            <w:tcW w:w="5141" w:type="dxa"/>
+            <w:shd w:val="clear" w:color="auto" w:fill="5B9BD5" w:themeFill="accent5"/>
+            <w:vAlign w:val="center"/>
+          </w:tcPr>
+          <w:p>
+            <w:pPr>
+              <w:rPr>
+                <w:rFonts w:ascii="TH SarabunPSK" w:hAnsi="TH SarabunPSK" w:cs="TH SarabunPSK"/>
+                <w:sz w:val="32"/>
+                <w:szCs w:val="32"/>
+                <w:lang w:bidi="th-TH"/>
+              </w:rPr>
+            </w:pPr>
+            <w:r>
+              <w:rPr>
+                <w:rFonts w:ascii="TH SarabunPSK" w:hAnsi="TH SarabunPSK" w:cs="TH SarabunPSK"/>
+                <w:sz w:val="32"/>
+                <w:szCs w:val="32"/>
+                <w:lang w:bidi="th-TH"/>
+              </w:rPr>
+              <w:t xml:space="preserve">Contain all functions for managing </w:t>
+            </w:r>
+            <w:proofErr w:type="spellStart"/>
+            <w:r>
+              <w:rPr>
+                <w:rFonts w:ascii="TH SarabunPSK" w:hAnsi="TH SarabunPSK" w:cs="TH SarabunPSK"/>
+                <w:sz w:val="32"/>
+                <w:szCs w:val="32"/>
+                <w:lang w:bidi="th-TH"/>
+              </w:rPr>
+              <w:t>complaint_progress</w:t>
+            </w:r>
+            <w:proofErr w:type="spellEnd"/>
+            <w:r>
+              <w:rPr>
+                <w:rFonts w:ascii="TH SarabunPSK" w:hAnsi="TH SarabunPSK" w:cs="TH SarabunPSK"/>
+                <w:sz w:val="32"/>
+                <w:szCs w:val="32"/>
+                <w:lang w:bidi="th-TH"/>
+              </w:rPr>
+              <w:t xml:space="preserve"> data</w:t>
+            </w:r>
+          </w:p>
+        </w:tc>
+        <w:tc>
+          <w:tcPr>
+            <w:tcW w:w="1904" w:type="dxa"/>
+            <w:shd w:val="clear" w:color="auto" w:fill="5B9BD5" w:themeFill="accent5"/>
+            <w:vAlign w:val="center"/>
+          </w:tcPr>
+          <w:p>
+            <w:pPr>
+              <w:jc w:val="center"/>
+              <w:rPr>
+                <w:rFonts w:ascii="TH SarabunPSK" w:hAnsi="TH SarabunPSK" w:cs="TH SarabunPSK"/>
+                <w:sz w:val="32"/>
+                <w:szCs w:val="32"/>
+                <w:lang w:bidi="th-TH"/>
+              </w:rPr>
+            </w:pPr>
+            <w:r>
+              <w:rPr>
+                <w:rFonts w:ascii="TH SarabunPSK" w:hAnsi="TH SarabunPSK" w:cs="TH SarabunPSK"/>
+                <w:sz w:val="32"/>
+                <w:szCs w:val="32"/>
+                <w:lang w:bidi="th-TH"/>
+              </w:rPr>
+              <w:t>none</w:t>
+            </w:r>
+          </w:p>
+        </w:tc>
+        <w:tc>
+          <w:tcPr>
+            <w:tcW w:w="1464" w:type="dxa"/>
+            <w:shd w:val="clear" w:color="auto" w:fill="5B9BD5" w:themeFill="accent5"/>
+            <w:vAlign w:val="center"/>
+          </w:tcPr>
+          <w:p>
+            <w:pPr>
+              <w:jc w:val="center"/>
+              <w:rPr>
+                <w:rFonts w:ascii="TH SarabunPSK" w:hAnsi="TH SarabunPSK" w:cs="TH SarabunPSK"/>
+                <w:sz w:val="32"/>
+                <w:szCs w:val="32"/>
+                <w:lang w:bidi="th-TH"/>
+              </w:rPr>
+            </w:pPr>
+            <w:proofErr w:type="spellStart"/>
+            <w:r>
+              <w:rPr>
+                <w:rFonts w:ascii="TH SarabunPSK" w:hAnsi="TH SarabunPSK" w:cs="TH SarabunPSK"/>
+                <w:sz w:val="32"/>
+                <w:szCs w:val="32"/>
+                <w:lang w:bidi="th-TH"/>
+              </w:rPr>
+              <w:t>Suf</w:t>
+            </w:r>
+            <w:proofErr w:type="spellEnd"/>
+          </w:p>
+        </w:tc>
+        <w:tc>
+          <w:tcPr>
+            <w:tcW w:w="1267" w:type="dxa"/>
+            <w:shd w:val="clear" w:color="auto" w:fill="5B9BD5" w:themeFill="accent5"/>
+            <w:vAlign w:val="center"/>
+          </w:tcPr>
+          <w:p>
+            <w:pPr>
+              <w:jc w:val="center"/>
+              <w:rPr>
+                <w:rFonts w:ascii="TH SarabunPSK" w:hAnsi="TH SarabunPSK" w:cs="TH SarabunPSK"/>
+                <w:sz w:val="32"/>
+                <w:szCs w:val="32"/>
+                <w:lang w:bidi="th-TH"/>
+              </w:rPr>
+            </w:pPr>
+            <w:r>
+              <w:rPr>
+                <w:rFonts w:ascii="TH SarabunPSK" w:hAnsi="TH SarabunPSK" w:cs="TH SarabunPSK"/>
+                <w:sz w:val="32"/>
+                <w:szCs w:val="32"/>
+                <w:lang w:bidi="th-TH"/>
+              </w:rPr>
+              <w:t>In progress</w:t>
+            </w:r>
+          </w:p>
+        </w:tc>
+      </w:tr>
+      <w:tr>
+        <w:tc>
+          <w:tcPr>
+            <w:tcW w:w="466" w:type="dxa"/>
+            <w:shd w:val="clear" w:color="auto" w:fill="5B9BD5" w:themeFill="accent5"/>
+            <w:vAlign w:val="center"/>
+          </w:tcPr>
+          <w:p>
+            <w:pPr>
+              <w:jc w:val="center"/>
+              <w:rPr>
+                <w:rFonts w:ascii="TH SarabunPSK" w:hAnsi="TH SarabunPSK" w:cs="TH SarabunPSK"/>
+                <w:sz w:val="32"/>
+                <w:szCs w:val="32"/>
+                <w:lang w:bidi="th-TH"/>
+              </w:rPr>
+            </w:pPr>
+            <w:r>
+              <w:rPr>
+                <w:rFonts w:ascii="TH SarabunPSK" w:hAnsi="TH SarabunPSK" w:cs="TH SarabunPSK"/>
+                <w:sz w:val="32"/>
+                <w:szCs w:val="32"/>
+                <w:lang w:bidi="th-TH"/>
+              </w:rPr>
+              <w:t>28</w:t>
+            </w:r>
+          </w:p>
+        </w:tc>
+        <w:tc>
+          <w:tcPr>
+            <w:tcW w:w="3787" w:type="dxa"/>
+            <w:shd w:val="clear" w:color="auto" w:fill="5B9BD5" w:themeFill="accent5"/>
+            <w:vAlign w:val="center"/>
+          </w:tcPr>
+          <w:p>
+            <w:pPr>
+              <w:jc w:val="center"/>
+              <w:rPr>
+                <w:rFonts w:ascii="TH SarabunPSK" w:hAnsi="TH SarabunPSK" w:cs="TH SarabunPSK"/>
+                <w:sz w:val="32"/>
+                <w:szCs w:val="32"/>
+                <w:lang w:bidi="th-TH"/>
+              </w:rPr>
+            </w:pPr>
+            <w:proofErr w:type="spellStart"/>
+            <w:r>
+              <w:rPr>
+                <w:rFonts w:ascii="TH SarabunPSK" w:hAnsi="TH SarabunPSK" w:cs="TH SarabunPSK"/>
+                <w:sz w:val="32"/>
+                <w:szCs w:val="32"/>
+                <w:lang w:bidi="th-TH"/>
+              </w:rPr>
+              <w:t>php</w:t>
+            </w:r>
+            <w:proofErr w:type="spellEnd"/>
+            <w:r>
+              <w:rPr>
+                <w:rFonts w:ascii="TH SarabunPSK" w:hAnsi="TH SarabunPSK" w:cs="TH SarabunPSK"/>
+                <w:sz w:val="32"/>
+                <w:szCs w:val="32"/>
+                <w:lang w:bidi="th-TH"/>
+              </w:rPr>
+              <w:t>/</w:t>
+            </w:r>
+            <w:proofErr w:type="spellStart"/>
+            <w:r>
+              <w:rPr>
+                <w:rFonts w:ascii="TH SarabunPSK" w:hAnsi="TH SarabunPSK" w:cs="TH SarabunPSK"/>
+                <w:sz w:val="32"/>
+                <w:szCs w:val="32"/>
+                <w:lang w:bidi="th-TH"/>
+              </w:rPr>
+              <w:t>complaint_photo.php</w:t>
+            </w:r>
+            <w:proofErr w:type="spellEnd"/>
+          </w:p>
+        </w:tc>
+        <w:tc>
+          <w:tcPr>
+            <w:tcW w:w="5141" w:type="dxa"/>
+            <w:shd w:val="clear" w:color="auto" w:fill="5B9BD5" w:themeFill="accent5"/>
+            <w:vAlign w:val="center"/>
+          </w:tcPr>
+          <w:p>
+            <w:pPr>
+              <w:rPr>
+                <w:rFonts w:ascii="TH SarabunPSK" w:hAnsi="TH SarabunPSK" w:cs="TH SarabunPSK"/>
+                <w:sz w:val="32"/>
+                <w:szCs w:val="32"/>
+                <w:lang w:bidi="th-TH"/>
+              </w:rPr>
+            </w:pPr>
+            <w:r>
+              <w:rPr>
+                <w:rFonts w:ascii="TH SarabunPSK" w:hAnsi="TH SarabunPSK" w:cs="TH SarabunPSK"/>
+                <w:sz w:val="32"/>
+                <w:szCs w:val="32"/>
+                <w:lang w:bidi="th-TH"/>
+              </w:rPr>
+              <w:t>Contain all functions for uploading complaint photos</w:t>
+            </w:r>
+          </w:p>
+        </w:tc>
+        <w:tc>
+          <w:tcPr>
+            <w:tcW w:w="1904" w:type="dxa"/>
+            <w:shd w:val="clear" w:color="auto" w:fill="5B9BD5" w:themeFill="accent5"/>
+            <w:vAlign w:val="center"/>
+          </w:tcPr>
+          <w:p>
+            <w:pPr>
+              <w:jc w:val="center"/>
+              <w:rPr>
+                <w:rFonts w:ascii="TH SarabunPSK" w:hAnsi="TH SarabunPSK" w:cs="TH SarabunPSK"/>
+                <w:sz w:val="32"/>
+                <w:szCs w:val="32"/>
+                <w:lang w:bidi="th-TH"/>
+              </w:rPr>
+            </w:pPr>
+            <w:r>
+              <w:rPr>
+                <w:rFonts w:ascii="TH SarabunPSK" w:hAnsi="TH SarabunPSK" w:cs="TH SarabunPSK"/>
+                <w:sz w:val="32"/>
+                <w:szCs w:val="32"/>
+                <w:lang w:bidi="th-TH"/>
+              </w:rPr>
+              <w:t>none</w:t>
+            </w:r>
+          </w:p>
+        </w:tc>
+        <w:tc>
+          <w:tcPr>
+            <w:tcW w:w="1464" w:type="dxa"/>
+            <w:shd w:val="clear" w:color="auto" w:fill="5B9BD5" w:themeFill="accent5"/>
+            <w:vAlign w:val="center"/>
+          </w:tcPr>
+          <w:p>
+            <w:pPr>
+              <w:jc w:val="center"/>
+              <w:rPr>
+                <w:rFonts w:ascii="TH SarabunPSK" w:hAnsi="TH SarabunPSK" w:cs="TH SarabunPSK"/>
+                <w:sz w:val="32"/>
+                <w:szCs w:val="32"/>
+                <w:lang w:bidi="th-TH"/>
+              </w:rPr>
+            </w:pPr>
+            <w:r>
+              <w:rPr>
+                <w:rFonts w:ascii="TH SarabunPSK" w:hAnsi="TH SarabunPSK" w:cs="TH SarabunPSK"/>
+                <w:sz w:val="32"/>
+                <w:szCs w:val="32"/>
+                <w:lang w:bidi="th-TH"/>
+              </w:rPr>
+              <w:t>Proud</w:t>
+            </w:r>
+          </w:p>
+        </w:tc>
+        <w:tc>
+          <w:tcPr>
+            <w:tcW w:w="1267" w:type="dxa"/>
+            <w:shd w:val="clear" w:color="auto" w:fill="5B9BD5" w:themeFill="accent5"/>
+            <w:vAlign w:val="center"/>
+          </w:tcPr>
+          <w:p>
+            <w:pPr>
+              <w:jc w:val="center"/>
+              <w:rPr>
+                <w:rFonts w:ascii="TH SarabunPSK" w:hAnsi="TH SarabunPSK" w:cs="TH SarabunPSK"/>
+                <w:sz w:val="32"/>
+                <w:szCs w:val="32"/>
+                <w:lang w:bidi="th-TH"/>
+              </w:rPr>
+            </w:pPr>
+            <w:r>
+              <w:rPr>
+                <w:rFonts w:ascii="TH SarabunPSK" w:hAnsi="TH SarabunPSK" w:cs="TH SarabunPSK"/>
+                <w:sz w:val="32"/>
+                <w:szCs w:val="32"/>
+                <w:lang w:bidi="th-TH"/>
+              </w:rPr>
+              <w:t>In progress</w:t>
+            </w:r>
+          </w:p>
+        </w:tc>
+      </w:tr>
+      <w:tr>
+        <w:tc>
+          <w:tcPr>
+            <w:tcW w:w="466" w:type="dxa"/>
+            <w:shd w:val="clear" w:color="auto" w:fill="FFC000" w:themeFill="accent4"/>
+            <w:vAlign w:val="center"/>
+          </w:tcPr>
+          <w:p>
+            <w:pPr>
+              <w:jc w:val="center"/>
+              <w:rPr>
+                <w:rFonts w:ascii="TH SarabunPSK" w:hAnsi="TH SarabunPSK" w:cs="TH SarabunPSK"/>
+                <w:sz w:val="32"/>
+                <w:szCs w:val="32"/>
+                <w:lang w:bidi="th-TH"/>
+              </w:rPr>
+            </w:pPr>
+            <w:r>
+              <w:rPr>
+                <w:rFonts w:ascii="TH SarabunPSK" w:hAnsi="TH SarabunPSK" w:cs="TH SarabunPSK"/>
+                <w:sz w:val="32"/>
+                <w:szCs w:val="32"/>
+                <w:lang w:bidi="th-TH"/>
+              </w:rPr>
+              <w:t>29</w:t>
+            </w:r>
+          </w:p>
+        </w:tc>
+        <w:tc>
+          <w:tcPr>
+            <w:tcW w:w="3787" w:type="dxa"/>
+            <w:shd w:val="clear" w:color="auto" w:fill="FFC000" w:themeFill="accent4"/>
+            <w:vAlign w:val="center"/>
+          </w:tcPr>
+          <w:p>
+            <w:pPr>
+              <w:jc w:val="center"/>
+              <w:rPr>
+                <w:rFonts w:ascii="TH SarabunPSK" w:hAnsi="TH SarabunPSK" w:cs="TH SarabunPSK"/>
+                <w:sz w:val="32"/>
+                <w:szCs w:val="32"/>
+                <w:lang w:bidi="th-TH"/>
+              </w:rPr>
+            </w:pPr>
+            <w:proofErr w:type="spellStart"/>
+            <w:r>
+              <w:rPr>
+                <w:rFonts w:ascii="TH SarabunPSK" w:hAnsi="TH SarabunPSK" w:cs="TH SarabunPSK"/>
+                <w:sz w:val="32"/>
+                <w:szCs w:val="32"/>
+                <w:lang w:bidi="th-TH"/>
+              </w:rPr>
+              <w:t>php</w:t>
+            </w:r>
+            <w:proofErr w:type="spellEnd"/>
+            <w:r>
+              <w:rPr>
+                <w:rFonts w:ascii="TH SarabunPSK" w:hAnsi="TH SarabunPSK" w:cs="TH SarabunPSK"/>
+                <w:sz w:val="32"/>
+                <w:szCs w:val="32"/>
+                <w:lang w:bidi="th-TH"/>
+              </w:rPr>
+              <w:t>/</w:t>
+            </w:r>
+            <w:proofErr w:type="spellStart"/>
+            <w:r>
+              <w:rPr>
+                <w:rFonts w:ascii="TH SarabunPSK" w:hAnsi="TH SarabunPSK" w:cs="TH SarabunPSK"/>
+                <w:sz w:val="32"/>
+                <w:szCs w:val="32"/>
+                <w:lang w:bidi="th-TH"/>
+              </w:rPr>
+              <w:t>contact_info.php</w:t>
+            </w:r>
+            <w:proofErr w:type="spellEnd"/>
+          </w:p>
+        </w:tc>
+        <w:tc>
+          <w:tcPr>
+            <w:tcW w:w="5141" w:type="dxa"/>
+            <w:shd w:val="clear" w:color="auto" w:fill="FFC000" w:themeFill="accent4"/>
+            <w:vAlign w:val="center"/>
+          </w:tcPr>
+          <w:p>
+            <w:pPr>
+              <w:rPr>
+                <w:rFonts w:ascii="TH SarabunPSK" w:hAnsi="TH SarabunPSK" w:cs="TH SarabunPSK"/>
+                <w:sz w:val="32"/>
+                <w:szCs w:val="32"/>
+                <w:lang w:bidi="th-TH"/>
+              </w:rPr>
+            </w:pPr>
+            <w:r>
+              <w:rPr>
+                <w:rFonts w:ascii="TH SarabunPSK" w:hAnsi="TH SarabunPSK" w:cs="TH SarabunPSK"/>
+                <w:sz w:val="32"/>
+                <w:szCs w:val="32"/>
+                <w:lang w:bidi="th-TH"/>
+              </w:rPr>
+              <w:t>Contain all functions for managing contact info data</w:t>
+            </w:r>
+          </w:p>
+        </w:tc>
+        <w:tc>
+          <w:tcPr>
+            <w:tcW w:w="1904" w:type="dxa"/>
+            <w:shd w:val="clear" w:color="auto" w:fill="FFC000" w:themeFill="accent4"/>
+            <w:vAlign w:val="center"/>
+          </w:tcPr>
+          <w:p>
+            <w:pPr>
+              <w:jc w:val="center"/>
+              <w:rPr>
+                <w:rFonts w:ascii="TH SarabunPSK" w:hAnsi="TH SarabunPSK" w:cs="TH SarabunPSK"/>
+                <w:sz w:val="32"/>
+                <w:szCs w:val="32"/>
+                <w:lang w:bidi="th-TH"/>
+              </w:rPr>
+            </w:pPr>
+            <w:r>
+              <w:rPr>
+                <w:rFonts w:ascii="TH SarabunPSK" w:hAnsi="TH SarabunPSK" w:cs="TH SarabunPSK"/>
+                <w:sz w:val="32"/>
+                <w:szCs w:val="32"/>
+                <w:lang w:bidi="th-TH"/>
+              </w:rPr>
+              <w:t>none</w:t>
+            </w:r>
+          </w:p>
+        </w:tc>
+        <w:tc>
+          <w:tcPr>
+            <w:tcW w:w="1464" w:type="dxa"/>
+            <w:shd w:val="clear" w:color="auto" w:fill="FFC000" w:themeFill="accent4"/>
+            <w:vAlign w:val="center"/>
+          </w:tcPr>
+          <w:p>
+            <w:pPr>
+              <w:jc w:val="center"/>
+              <w:rPr>
+                <w:rFonts w:ascii="TH SarabunPSK" w:hAnsi="TH SarabunPSK" w:cs="TH SarabunPSK"/>
+                <w:sz w:val="32"/>
+                <w:szCs w:val="32"/>
+                <w:lang w:bidi="th-TH"/>
+              </w:rPr>
+            </w:pPr>
+            <w:proofErr w:type="spellStart"/>
+            <w:r>
+              <w:rPr>
+                <w:rFonts w:ascii="TH SarabunPSK" w:hAnsi="TH SarabunPSK" w:cs="TH SarabunPSK"/>
+                <w:sz w:val="32"/>
+                <w:szCs w:val="32"/>
+                <w:lang w:bidi="th-TH"/>
+              </w:rPr>
+              <w:t>Su</w:t>
+            </w:r>
+            <w:r>
+              <w:rPr>
+                <w:rFonts w:ascii="TH SarabunPSK" w:hAnsi="TH SarabunPSK" w:cs="TH SarabunPSK"/>
+                <w:sz w:val="32"/>
+                <w:szCs w:val="32"/>
+                <w:lang w:bidi="th-TH"/>
+              </w:rPr>
+              <w:t>f</w:t>
+            </w:r>
+            <w:proofErr w:type="spellEnd"/>
+          </w:p>
+        </w:tc>
+        <w:tc>
+          <w:tcPr>
+            <w:tcW w:w="1267" w:type="dxa"/>
+            <w:shd w:val="clear" w:color="auto" w:fill="FFC000" w:themeFill="accent4"/>
+            <w:vAlign w:val="center"/>
+          </w:tcPr>
+          <w:p>
+            <w:pPr>
+              <w:jc w:val="center"/>
+              <w:rPr>
+                <w:rFonts w:ascii="TH SarabunPSK" w:hAnsi="TH SarabunPSK" w:cs="TH SarabunPSK"/>
+                <w:sz w:val="32"/>
+                <w:szCs w:val="32"/>
+                <w:lang w:bidi="th-TH"/>
+              </w:rPr>
+            </w:pPr>
+            <w:r>
+              <w:rPr>
+                <w:rFonts w:ascii="TH SarabunPSK" w:hAnsi="TH SarabunPSK" w:cs="TH SarabunPSK"/>
+                <w:sz w:val="32"/>
+                <w:szCs w:val="32"/>
+                <w:lang w:bidi="th-TH"/>
+              </w:rPr>
+              <w:t>Waiting for test</w:t>
+            </w:r>
+          </w:p>
+        </w:tc>
+      </w:tr>
+      <w:tr>
+        <w:tc>
+          <w:tcPr>
+            <w:tcW w:w="466" w:type="dxa"/>
+            <w:shd w:val="clear" w:color="auto" w:fill="FFC000" w:themeFill="accent4"/>
+            <w:vAlign w:val="center"/>
+          </w:tcPr>
+          <w:p>
+            <w:pPr>
+              <w:jc w:val="center"/>
+              <w:rPr>
+                <w:rFonts w:ascii="TH SarabunPSK" w:hAnsi="TH SarabunPSK" w:cs="TH SarabunPSK"/>
+                <w:sz w:val="32"/>
+                <w:szCs w:val="32"/>
+                <w:lang w:bidi="th-TH"/>
+              </w:rPr>
+            </w:pPr>
+            <w:r>
+              <w:rPr>
+                <w:rFonts w:ascii="TH SarabunPSK" w:hAnsi="TH SarabunPSK" w:cs="TH SarabunPSK"/>
+                <w:sz w:val="32"/>
+                <w:szCs w:val="32"/>
+                <w:lang w:bidi="th-TH"/>
+              </w:rPr>
+              <w:t>30</w:t>
+            </w:r>
+          </w:p>
+        </w:tc>
+        <w:tc>
+          <w:tcPr>
+            <w:tcW w:w="3787" w:type="dxa"/>
+            <w:shd w:val="clear" w:color="auto" w:fill="FFC000" w:themeFill="accent4"/>
+            <w:vAlign w:val="center"/>
+          </w:tcPr>
+          <w:p>
+            <w:pPr>
+              <w:jc w:val="center"/>
+              <w:rPr>
+                <w:rFonts w:ascii="TH SarabunPSK" w:hAnsi="TH SarabunPSK" w:cs="TH SarabunPSK"/>
+                <w:sz w:val="32"/>
+                <w:szCs w:val="32"/>
+                <w:lang w:bidi="th-TH"/>
+              </w:rPr>
+            </w:pPr>
+            <w:proofErr w:type="spellStart"/>
+            <w:r>
+              <w:rPr>
+                <w:rFonts w:ascii="TH SarabunPSK" w:hAnsi="TH SarabunPSK" w:cs="TH SarabunPSK"/>
+                <w:sz w:val="32"/>
+                <w:szCs w:val="32"/>
+                <w:lang w:bidi="th-TH"/>
+              </w:rPr>
+              <w:t>php</w:t>
+            </w:r>
+            <w:proofErr w:type="spellEnd"/>
+            <w:r>
+              <w:rPr>
+                <w:rFonts w:ascii="TH SarabunPSK" w:hAnsi="TH SarabunPSK" w:cs="TH SarabunPSK"/>
+                <w:sz w:val="32"/>
+                <w:szCs w:val="32"/>
+                <w:lang w:bidi="th-TH"/>
+              </w:rPr>
+              <w:t>/</w:t>
+            </w:r>
+            <w:proofErr w:type="spellStart"/>
+            <w:r>
+              <w:rPr>
+                <w:rFonts w:ascii="TH SarabunPSK" w:hAnsi="TH SarabunPSK" w:cs="TH SarabunPSK"/>
+                <w:sz w:val="32"/>
+                <w:szCs w:val="32"/>
+                <w:lang w:bidi="th-TH"/>
+              </w:rPr>
+              <w:t>complaint.php</w:t>
+            </w:r>
+            <w:proofErr w:type="spellEnd"/>
+          </w:p>
+        </w:tc>
+        <w:tc>
+          <w:tcPr>
+            <w:tcW w:w="5141" w:type="dxa"/>
+            <w:shd w:val="clear" w:color="auto" w:fill="FFC000" w:themeFill="accent4"/>
+            <w:vAlign w:val="center"/>
+          </w:tcPr>
+          <w:p>
+            <w:pPr>
+              <w:rPr>
+                <w:rFonts w:ascii="TH SarabunPSK" w:hAnsi="TH SarabunPSK" w:cs="TH SarabunPSK"/>
+                <w:sz w:val="32"/>
+                <w:szCs w:val="32"/>
+                <w:lang w:bidi="th-TH"/>
+              </w:rPr>
+            </w:pPr>
+            <w:r>
+              <w:rPr>
+                <w:rFonts w:ascii="TH SarabunPSK" w:hAnsi="TH SarabunPSK" w:cs="TH SarabunPSK"/>
+                <w:sz w:val="32"/>
+                <w:szCs w:val="32"/>
+                <w:lang w:bidi="th-TH"/>
+              </w:rPr>
+              <w:t>Contain all functions for managing complaint data</w:t>
+            </w:r>
+          </w:p>
+        </w:tc>
+        <w:tc>
+          <w:tcPr>
+            <w:tcW w:w="1904" w:type="dxa"/>
+            <w:shd w:val="clear" w:color="auto" w:fill="FFC000" w:themeFill="accent4"/>
+            <w:vAlign w:val="center"/>
+          </w:tcPr>
+          <w:p>
+            <w:pPr>
+              <w:jc w:val="center"/>
+              <w:rPr>
+                <w:rFonts w:ascii="TH SarabunPSK" w:hAnsi="TH SarabunPSK" w:cs="TH SarabunPSK"/>
+                <w:sz w:val="32"/>
+                <w:szCs w:val="32"/>
+                <w:lang w:bidi="th-TH"/>
+              </w:rPr>
+            </w:pPr>
+            <w:r>
+              <w:rPr>
+                <w:rFonts w:ascii="TH SarabunPSK" w:hAnsi="TH SarabunPSK" w:cs="TH SarabunPSK"/>
+                <w:sz w:val="32"/>
+                <w:szCs w:val="32"/>
+                <w:lang w:bidi="th-TH"/>
+              </w:rPr>
+              <w:t>none</w:t>
+            </w:r>
+          </w:p>
+        </w:tc>
+        <w:tc>
+          <w:tcPr>
+            <w:tcW w:w="1464" w:type="dxa"/>
+            <w:shd w:val="clear" w:color="auto" w:fill="FFC000" w:themeFill="accent4"/>
+            <w:vAlign w:val="center"/>
+          </w:tcPr>
+          <w:p>
+            <w:pPr>
+              <w:jc w:val="center"/>
+              <w:rPr>
+                <w:rFonts w:ascii="TH SarabunPSK" w:hAnsi="TH SarabunPSK" w:cs="TH SarabunPSK"/>
+                <w:sz w:val="32"/>
+                <w:szCs w:val="32"/>
+                <w:lang w:bidi="th-TH"/>
+              </w:rPr>
+            </w:pPr>
+            <w:proofErr w:type="spellStart"/>
+            <w:r>
+              <w:rPr>
+                <w:rFonts w:ascii="TH SarabunPSK" w:hAnsi="TH SarabunPSK" w:cs="TH SarabunPSK"/>
+                <w:sz w:val="32"/>
+                <w:szCs w:val="32"/>
+                <w:lang w:bidi="th-TH"/>
+              </w:rPr>
+              <w:t>Suf</w:t>
+            </w:r>
+            <w:proofErr w:type="spellEnd"/>
+          </w:p>
+        </w:tc>
+        <w:tc>
+          <w:tcPr>
+            <w:tcW w:w="1267" w:type="dxa"/>
+            <w:shd w:val="clear" w:color="auto" w:fill="FFC000" w:themeFill="accent4"/>
+            <w:vAlign w:val="center"/>
+          </w:tcPr>
+          <w:p>
+            <w:pPr>
+              <w:jc w:val="center"/>
+              <w:rPr>
+                <w:rFonts w:ascii="TH SarabunPSK" w:hAnsi="TH SarabunPSK" w:cs="TH SarabunPSK"/>
+                <w:sz w:val="32"/>
+                <w:szCs w:val="32"/>
+                <w:lang w:bidi="th-TH"/>
+              </w:rPr>
+            </w:pPr>
+            <w:r>
+              <w:rPr>
+                <w:rFonts w:ascii="TH SarabunPSK" w:hAnsi="TH SarabunPSK" w:cs="TH SarabunPSK"/>
+                <w:sz w:val="32"/>
+                <w:szCs w:val="32"/>
+                <w:lang w:bidi="th-TH"/>
+              </w:rPr>
+              <w:t>Waiting for test</w:t>
+            </w:r>
+          </w:p>
+        </w:tc>
+      </w:tr>
+      <w:tr>
+        <w:tc>
+          <w:tcPr>
+            <w:tcW w:w="466" w:type="dxa"/>
+            <w:shd w:val="clear" w:color="auto" w:fill="70AD47" w:themeFill="accent6"/>
+            <w:vAlign w:val="center"/>
+          </w:tcPr>
+          <w:p>
+            <w:pPr>
+              <w:jc w:val="center"/>
+              <w:rPr>
+                <w:rFonts w:ascii="TH SarabunPSK" w:hAnsi="TH SarabunPSK" w:cs="TH SarabunPSK"/>
+                <w:sz w:val="32"/>
+                <w:szCs w:val="32"/>
+                <w:lang w:bidi="th-TH"/>
+              </w:rPr>
+            </w:pPr>
+            <w:r>
+              <w:rPr>
+                <w:rFonts w:ascii="TH SarabunPSK" w:hAnsi="TH SarabunPSK" w:cs="TH SarabunPSK"/>
+                <w:sz w:val="32"/>
+                <w:szCs w:val="32"/>
+                <w:lang w:bidi="th-TH"/>
+              </w:rPr>
+              <w:t>31</w:t>
+            </w:r>
+          </w:p>
+        </w:tc>
+        <w:tc>
+          <w:tcPr>
+            <w:tcW w:w="3787" w:type="dxa"/>
+            <w:shd w:val="clear" w:color="auto" w:fill="70AD47" w:themeFill="accent6"/>
+            <w:vAlign w:val="center"/>
+          </w:tcPr>
+          <w:p>
+            <w:pPr>
+              <w:jc w:val="center"/>
+              <w:rPr>
+                <w:rFonts w:ascii="TH SarabunPSK" w:hAnsi="TH SarabunPSK" w:cs="TH SarabunPSK"/>
+                <w:sz w:val="32"/>
+                <w:szCs w:val="32"/>
+                <w:lang w:bidi="th-TH"/>
+              </w:rPr>
+            </w:pPr>
+            <w:proofErr w:type="spellStart"/>
+            <w:r>
+              <w:rPr>
+                <w:rFonts w:ascii="TH SarabunPSK" w:hAnsi="TH SarabunPSK" w:cs="TH SarabunPSK"/>
+                <w:sz w:val="32"/>
+                <w:szCs w:val="32"/>
+                <w:lang w:bidi="th-TH"/>
+              </w:rPr>
+              <w:t>css</w:t>
+            </w:r>
+            <w:proofErr w:type="spellEnd"/>
+            <w:r>
+              <w:rPr>
+                <w:rFonts w:ascii="TH SarabunPSK" w:hAnsi="TH SarabunPSK" w:cs="TH SarabunPSK"/>
+                <w:sz w:val="32"/>
+                <w:szCs w:val="32"/>
+                <w:lang w:bidi="th-TH"/>
+              </w:rPr>
+              <w:t>/style.css</w:t>
+            </w:r>
+          </w:p>
+        </w:tc>
+        <w:tc>
+          <w:tcPr>
+            <w:tcW w:w="5141" w:type="dxa"/>
+            <w:shd w:val="clear" w:color="auto" w:fill="70AD47" w:themeFill="accent6"/>
+            <w:vAlign w:val="center"/>
+          </w:tcPr>
+          <w:p>
+            <w:pPr>
+              <w:rPr>
+                <w:rFonts w:ascii="TH SarabunPSK" w:hAnsi="TH SarabunPSK" w:cs="TH SarabunPSK"/>
+                <w:sz w:val="32"/>
+                <w:szCs w:val="32"/>
+                <w:lang w:bidi="th-TH"/>
+              </w:rPr>
+            </w:pPr>
+            <w:r>
+              <w:rPr>
+                <w:rFonts w:ascii="TH SarabunPSK" w:hAnsi="TH SarabunPSK" w:cs="TH SarabunPSK"/>
+                <w:sz w:val="32"/>
+                <w:szCs w:val="32"/>
+                <w:lang w:bidi="th-TH"/>
+              </w:rPr>
+              <w:t>Main style sheet</w:t>
+            </w:r>
+          </w:p>
+        </w:tc>
+        <w:tc>
+          <w:tcPr>
+            <w:tcW w:w="1904" w:type="dxa"/>
+            <w:shd w:val="clear" w:color="auto" w:fill="70AD47" w:themeFill="accent6"/>
+            <w:vAlign w:val="center"/>
+          </w:tcPr>
+          <w:p>
+            <w:pPr>
+              <w:jc w:val="center"/>
+              <w:rPr>
+                <w:rFonts w:ascii="TH SarabunPSK" w:hAnsi="TH SarabunPSK" w:cs="TH SarabunPSK"/>
+                <w:sz w:val="32"/>
+                <w:szCs w:val="32"/>
+                <w:lang w:bidi="th-TH"/>
+              </w:rPr>
+            </w:pPr>
+            <w:r>
+              <w:rPr>
+                <w:rFonts w:ascii="TH SarabunPSK" w:hAnsi="TH SarabunPSK" w:cs="TH SarabunPSK"/>
+                <w:sz w:val="32"/>
+                <w:szCs w:val="32"/>
+                <w:lang w:bidi="th-TH"/>
+              </w:rPr>
+              <w:t>none</w:t>
+            </w:r>
+          </w:p>
+        </w:tc>
+        <w:tc>
+          <w:tcPr>
+            <w:tcW w:w="1464" w:type="dxa"/>
+            <w:shd w:val="clear" w:color="auto" w:fill="70AD47" w:themeFill="accent6"/>
+            <w:vAlign w:val="center"/>
+          </w:tcPr>
+          <w:p>
+            <w:pPr>
+              <w:jc w:val="center"/>
+              <w:rPr>
+                <w:rFonts w:ascii="TH SarabunPSK" w:hAnsi="TH SarabunPSK" w:cs="TH SarabunPSK"/>
+                <w:sz w:val="32"/>
+                <w:szCs w:val="32"/>
+                <w:lang w:bidi="th-TH"/>
+              </w:rPr>
+            </w:pPr>
+          </w:p>
+        </w:tc>
+        <w:tc>
+          <w:tcPr>
+            <w:tcW w:w="1267" w:type="dxa"/>
+            <w:shd w:val="clear" w:color="auto" w:fill="70AD47" w:themeFill="accent6"/>
+            <w:vAlign w:val="center"/>
+          </w:tcPr>
+          <w:p>
+            <w:pPr>
+              <w:jc w:val="center"/>
+              <w:rPr>
+                <w:rFonts w:ascii="TH SarabunPSK" w:hAnsi="TH SarabunPSK" w:cs="TH SarabunPSK"/>
+                <w:sz w:val="32"/>
+                <w:szCs w:val="32"/>
+                <w:lang w:bidi="th-TH"/>
+              </w:rPr>
+            </w:pPr>
+            <w:r>
+              <w:rPr>
+                <w:rFonts w:ascii="TH SarabunPSK" w:hAnsi="TH SarabunPSK" w:cs="TH SarabunPSK"/>
+                <w:sz w:val="32"/>
+                <w:szCs w:val="32"/>
+                <w:lang w:bidi="th-TH"/>
+              </w:rPr>
+              <w:t>Done</w:t>
+            </w:r>
+          </w:p>
+        </w:tc>
+      </w:tr>
+      <w:tr>
+        <w:tc>
+          <w:tcPr>
+            <w:tcW w:w="466" w:type="dxa"/>
+            <w:shd w:val="clear" w:color="auto" w:fill="5B9BD5" w:themeFill="accent5"/>
+            <w:vAlign w:val="center"/>
+          </w:tcPr>
+          <w:p>
+            <w:pPr>
+              <w:jc w:val="center"/>
+              <w:rPr>
+                <w:rFonts w:ascii="TH SarabunPSK" w:hAnsi="TH SarabunPSK" w:cs="TH SarabunPSK"/>
+                <w:sz w:val="32"/>
+                <w:szCs w:val="32"/>
+                <w:lang w:bidi="th-TH"/>
+              </w:rPr>
+            </w:pPr>
+            <w:r>
+              <w:rPr>
+                <w:rFonts w:ascii="TH SarabunPSK" w:hAnsi="TH SarabunPSK" w:cs="TH SarabunPSK"/>
+                <w:sz w:val="32"/>
+                <w:szCs w:val="32"/>
+                <w:lang w:bidi="th-TH"/>
+              </w:rPr>
+              <w:t>32</w:t>
+            </w:r>
+          </w:p>
+        </w:tc>
+        <w:tc>
+          <w:tcPr>
+            <w:tcW w:w="3787" w:type="dxa"/>
+            <w:shd w:val="clear" w:color="auto" w:fill="5B9BD5" w:themeFill="accent5"/>
+            <w:vAlign w:val="center"/>
+          </w:tcPr>
+          <w:p>
+            <w:pPr>
+              <w:jc w:val="center"/>
+              <w:rPr>
+                <w:rFonts w:ascii="TH SarabunPSK" w:hAnsi="TH SarabunPSK" w:cs="TH SarabunPSK"/>
+                <w:sz w:val="32"/>
+                <w:szCs w:val="32"/>
+                <w:lang w:bidi="th-TH"/>
+              </w:rPr>
+            </w:pPr>
+            <w:proofErr w:type="spellStart"/>
+            <w:r>
+              <w:rPr>
+                <w:rFonts w:ascii="TH SarabunPSK" w:hAnsi="TH SarabunPSK" w:cs="TH SarabunPSK"/>
+                <w:sz w:val="32"/>
+                <w:szCs w:val="32"/>
+                <w:lang w:bidi="th-TH"/>
+              </w:rPr>
+              <w:t>php</w:t>
+            </w:r>
+            <w:proofErr w:type="spellEnd"/>
+            <w:r>
+              <w:rPr>
+                <w:rFonts w:ascii="TH SarabunPSK" w:hAnsi="TH SarabunPSK" w:cs="TH SarabunPSK"/>
+                <w:sz w:val="32"/>
+                <w:szCs w:val="32"/>
+                <w:lang w:bidi="th-TH"/>
+              </w:rPr>
+              <w:t>/</w:t>
+            </w:r>
+            <w:proofErr w:type="spellStart"/>
+            <w:r>
+              <w:rPr>
+                <w:rFonts w:ascii="TH SarabunPSK" w:hAnsi="TH SarabunPSK" w:cs="TH SarabunPSK"/>
+                <w:sz w:val="32"/>
+                <w:szCs w:val="32"/>
+                <w:lang w:bidi="th-TH"/>
+              </w:rPr>
+              <w:t>activity.php</w:t>
+            </w:r>
+            <w:proofErr w:type="spellEnd"/>
+          </w:p>
+        </w:tc>
+        <w:tc>
+          <w:tcPr>
+            <w:tcW w:w="5141" w:type="dxa"/>
+            <w:shd w:val="clear" w:color="auto" w:fill="5B9BD5" w:themeFill="accent5"/>
+            <w:vAlign w:val="center"/>
+          </w:tcPr>
+          <w:p>
+            <w:pPr>
+              <w:rPr>
+                <w:rFonts w:ascii="TH SarabunPSK" w:hAnsi="TH SarabunPSK" w:cs="TH SarabunPSK"/>
+                <w:sz w:val="32"/>
+                <w:szCs w:val="32"/>
+                <w:lang w:bidi="th-TH"/>
+              </w:rPr>
+            </w:pPr>
+            <w:r>
+              <w:rPr>
+                <w:rFonts w:ascii="TH SarabunPSK" w:hAnsi="TH SarabunPSK" w:cs="TH SarabunPSK"/>
+                <w:sz w:val="32"/>
+                <w:szCs w:val="32"/>
+                <w:lang w:bidi="th-TH"/>
+              </w:rPr>
+              <w:t>Contain all functions for managing activity data</w:t>
+            </w:r>
+          </w:p>
+        </w:tc>
+        <w:tc>
+          <w:tcPr>
+            <w:tcW w:w="1904" w:type="dxa"/>
+            <w:shd w:val="clear" w:color="auto" w:fill="5B9BD5" w:themeFill="accent5"/>
+            <w:vAlign w:val="center"/>
+          </w:tcPr>
+          <w:p>
+            <w:pPr>
+              <w:jc w:val="center"/>
+              <w:rPr>
+                <w:rFonts w:ascii="TH SarabunPSK" w:hAnsi="TH SarabunPSK" w:cs="TH SarabunPSK"/>
+                <w:sz w:val="32"/>
+                <w:szCs w:val="32"/>
+                <w:lang w:bidi="th-TH"/>
+              </w:rPr>
+            </w:pPr>
+            <w:r>
+              <w:rPr>
+                <w:rFonts w:ascii="TH SarabunPSK" w:hAnsi="TH SarabunPSK" w:cs="TH SarabunPSK"/>
+                <w:sz w:val="32"/>
+                <w:szCs w:val="32"/>
+                <w:lang w:bidi="th-TH"/>
+              </w:rPr>
+              <w:t>none</w:t>
+            </w:r>
+          </w:p>
+        </w:tc>
+        <w:tc>
+          <w:tcPr>
+            <w:tcW w:w="1464" w:type="dxa"/>
+            <w:shd w:val="clear" w:color="auto" w:fill="5B9BD5" w:themeFill="accent5"/>
+            <w:vAlign w:val="center"/>
+          </w:tcPr>
+          <w:p>
+            <w:pPr>
+              <w:jc w:val="center"/>
+              <w:rPr>
+                <w:rFonts w:ascii="TH SarabunPSK" w:hAnsi="TH SarabunPSK" w:cs="TH SarabunPSK"/>
+                <w:sz w:val="32"/>
+                <w:szCs w:val="32"/>
+                <w:lang w:bidi="th-TH"/>
+              </w:rPr>
+            </w:pPr>
+            <w:proofErr w:type="spellStart"/>
+            <w:proofErr w:type="gramStart"/>
+            <w:r>
+              <w:rPr>
+                <w:rFonts w:ascii="TH SarabunPSK" w:hAnsi="TH SarabunPSK" w:cs="TH SarabunPSK"/>
+                <w:sz w:val="32"/>
+                <w:szCs w:val="32"/>
+                <w:lang w:bidi="th-TH"/>
+              </w:rPr>
+              <w:t>Aj.Ruchdee</w:t>
+            </w:r>
+            <w:proofErr w:type="spellEnd"/>
+            <w:proofErr w:type="gramEnd"/>
+          </w:p>
+        </w:tc>
+        <w:tc>
+          <w:tcPr>
+            <w:tcW w:w="1267" w:type="dxa"/>
+            <w:shd w:val="clear" w:color="auto" w:fill="5B9BD5" w:themeFill="accent5"/>
+            <w:vAlign w:val="center"/>
+          </w:tcPr>
+          <w:p>
+            <w:pPr>
+              <w:jc w:val="center"/>
+              <w:rPr>
+                <w:rFonts w:ascii="TH SarabunPSK" w:hAnsi="TH SarabunPSK" w:cs="TH SarabunPSK"/>
+                <w:sz w:val="32"/>
+                <w:szCs w:val="32"/>
+                <w:lang w:bidi="th-TH"/>
+              </w:rPr>
+            </w:pPr>
+            <w:r>
+              <w:rPr>
+                <w:rFonts w:ascii="TH SarabunPSK" w:hAnsi="TH SarabunPSK" w:cs="TH SarabunPSK"/>
+                <w:sz w:val="32"/>
+                <w:szCs w:val="32"/>
+                <w:lang w:bidi="th-TH"/>
+              </w:rPr>
+              <w:t>In progress</w:t>
+            </w:r>
+          </w:p>
+        </w:tc>
+      </w:tr>
+      <w:tr>
+        <w:tc>
+          <w:tcPr>
+            <w:tcW w:w="466" w:type="dxa"/>
             <w:shd w:val="clear" w:color="auto" w:fill="auto"/>
             <w:vAlign w:val="center"/>
           </w:tcPr>
@@ -5810,7 +6992,7 @@
                 <w:szCs w:val="32"/>
                 <w:lang w:bidi="th-TH"/>
               </w:rPr>
-              <w:t>27</w:t>
+              <w:t>33</w:t>
             </w:r>
           </w:p>
         </w:tc>
@@ -5830,6 +7012,15 @@
                 <w:lang w:bidi="th-TH"/>
               </w:rPr>
             </w:pPr>
+            <w:r>
+              <w:rPr>
+                <w:rFonts w:ascii="TH SarabunPSK" w:hAnsi="TH SarabunPSK" w:cs="TH SarabunPSK"/>
+                <w:sz w:val="32"/>
+                <w:szCs w:val="32"/>
+                <w:lang w:bidi="th-TH"/>
+              </w:rPr>
+              <w:t>admin/</w:t>
+            </w:r>
             <w:proofErr w:type="spellStart"/>
             <w:r>
               <w:rPr>
@@ -5838,27 +7029,7 @@
                 <w:szCs w:val="32"/>
                 <w:lang w:bidi="th-TH"/>
               </w:rPr>
-              <w:t>php</w:t>
-            </w:r>
-            <w:proofErr w:type="spellEnd"/>
-            <w:r>
-              <w:rPr>
-                <w:rFonts w:ascii="TH SarabunPSK" w:hAnsi="TH SarabunPSK" w:cs="TH SarabunPSK"/>
-                <w:sz w:val="32"/>
-                <w:szCs w:val="32"/>
-                <w:lang w:bidi="th-TH"/>
-              </w:rPr>
-              <w:t>/</w:t>
-            </w:r>
-            <w:proofErr w:type="spellStart"/>
-            <w:r>
-              <w:rPr>
-                <w:rFonts w:ascii="TH SarabunPSK" w:hAnsi="TH SarabunPSK" w:cs="TH SarabunPSK"/>
-                <w:sz w:val="32"/>
-                <w:szCs w:val="32"/>
-                <w:lang w:bidi="th-TH"/>
-              </w:rPr>
-              <w:t>complaint_progress.php</w:t>
+              <w:t>activities_list.php</w:t>
             </w:r>
             <w:proofErr w:type="spellEnd"/>
           </w:p>
@@ -5885,27 +7056,7 @@
                 <w:szCs w:val="32"/>
                 <w:lang w:bidi="th-TH"/>
               </w:rPr>
-              <w:t xml:space="preserve">Contain all functions for managing </w:t>
-            </w:r>
-            <w:proofErr w:type="spellStart"/>
-            <w:r>
-              <w:rPr>
-                <w:rFonts w:ascii="TH SarabunPSK" w:hAnsi="TH SarabunPSK" w:cs="TH SarabunPSK"/>
-                <w:sz w:val="32"/>
-                <w:szCs w:val="32"/>
-                <w:lang w:bidi="th-TH"/>
-              </w:rPr>
-              <w:t>complaint_progress</w:t>
-            </w:r>
-            <w:proofErr w:type="spellEnd"/>
-            <w:r>
-              <w:rPr>
-                <w:rFonts w:ascii="TH SarabunPSK" w:hAnsi="TH SarabunPSK" w:cs="TH SarabunPSK"/>
-                <w:sz w:val="32"/>
-                <w:szCs w:val="32"/>
-                <w:lang w:bidi="th-TH"/>
-              </w:rPr>
-              <w:t xml:space="preserve"> data</w:t>
+              <w:t>List all activities</w:t>
             </w:r>
           </w:p>
         </w:tc>
@@ -5932,7 +7083,7 @@
                 <w:szCs w:val="32"/>
                 <w:lang w:bidi="th-TH"/>
               </w:rPr>
-              <w:t>none</w:t>
+              <w:t>admin</w:t>
             </w:r>
           </w:p>
         </w:tc>
@@ -5977,7 +7128,16 @@
                 <w:szCs w:val="32"/>
                 <w:lang w:bidi="th-TH"/>
               </w:rPr>
-              <w:t>new</w:t>
+              <w:t>n</w:t>
+            </w:r>
+            <w:r>
+              <w:rPr>
+                <w:rFonts w:ascii="TH SarabunPSK" w:hAnsi="TH SarabunPSK" w:cs="TH SarabunPSK"/>
+                <w:sz w:val="32"/>
+                <w:szCs w:val="32"/>
+                <w:lang w:bidi="th-TH"/>
+              </w:rPr>
+              <w:t>ew</w:t>
             </w:r>
           </w:p>
         </w:tc>
@@ -5986,46 +7146,55 @@
         <w:tc>
           <w:tcPr>
             <w:tcW w:w="466" w:type="dxa"/>
-            <w:shd w:val="clear" w:color="auto" w:fill="5B9BD5" w:themeFill="accent5"/>
-            <w:vAlign w:val="center"/>
-          </w:tcPr>
-          <w:p>
-            <w:pPr>
-              <w:jc w:val="center"/>
-              <w:rPr>
-                <w:rFonts w:ascii="TH SarabunPSK" w:hAnsi="TH SarabunPSK" w:cs="TH SarabunPSK"/>
-                <w:sz w:val="32"/>
-                <w:szCs w:val="32"/>
-                <w:lang w:bidi="th-TH"/>
-              </w:rPr>
-            </w:pPr>
-            <w:r>
-              <w:rPr>
-                <w:rFonts w:ascii="TH SarabunPSK" w:hAnsi="TH SarabunPSK" w:cs="TH SarabunPSK"/>
-                <w:sz w:val="32"/>
-                <w:szCs w:val="32"/>
-                <w:lang w:bidi="th-TH"/>
-              </w:rPr>
-              <w:t>28</w:t>
+            <w:shd w:val="clear" w:color="auto" w:fill="auto"/>
+            <w:vAlign w:val="center"/>
+          </w:tcPr>
+          <w:p>
+            <w:pPr>
+              <w:jc w:val="center"/>
+              <w:rPr>
+                <w:rFonts w:ascii="TH SarabunPSK" w:hAnsi="TH SarabunPSK" w:cs="TH SarabunPSK"/>
+                <w:sz w:val="32"/>
+                <w:szCs w:val="32"/>
+                <w:lang w:bidi="th-TH"/>
+              </w:rPr>
+            </w:pPr>
+            <w:r>
+              <w:rPr>
+                <w:rFonts w:ascii="TH SarabunPSK" w:hAnsi="TH SarabunPSK" w:cs="TH SarabunPSK"/>
+                <w:sz w:val="32"/>
+                <w:szCs w:val="32"/>
+                <w:lang w:bidi="th-TH"/>
+              </w:rPr>
+              <w:t>34</w:t>
             </w:r>
           </w:p>
         </w:tc>
         <w:tc>
           <w:tcPr>
             <w:tcW w:w="3787" w:type="dxa"/>
-            <w:shd w:val="clear" w:color="auto" w:fill="5B9BD5" w:themeFill="accent5"/>
-            <w:vAlign w:val="center"/>
-          </w:tcPr>
-          <w:p>
-            <w:pPr>
-              <w:jc w:val="center"/>
-              <w:rPr>
-                <w:rFonts w:ascii="TH SarabunPSK" w:hAnsi="TH SarabunPSK" w:cs="TH SarabunPSK"/>
-                <w:sz w:val="32"/>
-                <w:szCs w:val="32"/>
-                <w:lang w:bidi="th-TH"/>
-              </w:rPr>
-            </w:pPr>
+            <w:shd w:val="clear" w:color="auto" w:fill="auto"/>
+            <w:vAlign w:val="center"/>
+          </w:tcPr>
+          <w:p>
+            <w:pPr>
+              <w:jc w:val="center"/>
+              <w:rPr>
+                <w:rFonts w:ascii="TH SarabunPSK" w:hAnsi="TH SarabunPSK" w:cs="TH SarabunPSK"/>
+                <w:sz w:val="32"/>
+                <w:szCs w:val="32"/>
+                <w:lang w:bidi="th-TH"/>
+              </w:rPr>
+            </w:pPr>
+            <w:r>
+              <w:rPr>
+                <w:rFonts w:ascii="TH SarabunPSK" w:hAnsi="TH SarabunPSK" w:cs="TH SarabunPSK"/>
+                <w:sz w:val="32"/>
+                <w:szCs w:val="32"/>
+                <w:lang w:bidi="th-TH"/>
+              </w:rPr>
+              <w:t>admin/</w:t>
+            </w:r>
             <w:proofErr w:type="spellStart"/>
             <w:r>
               <w:rPr>
@@ -6034,135 +7203,106 @@
                 <w:szCs w:val="32"/>
                 <w:lang w:bidi="th-TH"/>
               </w:rPr>
-              <w:t>php</w:t>
+              <w:t>activities_add.php</w:t>
             </w:r>
             <w:proofErr w:type="spellEnd"/>
-            <w:r>
-              <w:rPr>
-                <w:rFonts w:ascii="TH SarabunPSK" w:hAnsi="TH SarabunPSK" w:cs="TH SarabunPSK"/>
-                <w:sz w:val="32"/>
-                <w:szCs w:val="32"/>
-                <w:lang w:bidi="th-TH"/>
-              </w:rPr>
-              <w:t>/</w:t>
-            </w:r>
-            <w:proofErr w:type="spellStart"/>
-            <w:r>
-              <w:rPr>
-                <w:rFonts w:ascii="TH SarabunPSK" w:hAnsi="TH SarabunPSK" w:cs="TH SarabunPSK"/>
-                <w:sz w:val="32"/>
-                <w:szCs w:val="32"/>
-                <w:lang w:bidi="th-TH"/>
-              </w:rPr>
-              <w:t>complaint_photo.php</w:t>
-            </w:r>
-            <w:proofErr w:type="spellEnd"/>
           </w:p>
         </w:tc>
         <w:tc>
           <w:tcPr>
             <w:tcW w:w="5141" w:type="dxa"/>
-            <w:shd w:val="clear" w:color="auto" w:fill="5B9BD5" w:themeFill="accent5"/>
-            <w:vAlign w:val="center"/>
-          </w:tcPr>
-          <w:p>
-            <w:pPr>
-              <w:rPr>
-                <w:rFonts w:ascii="TH SarabunPSK" w:hAnsi="TH SarabunPSK" w:cs="TH SarabunPSK"/>
-                <w:sz w:val="32"/>
-                <w:szCs w:val="32"/>
-                <w:lang w:bidi="th-TH"/>
-              </w:rPr>
-            </w:pPr>
-            <w:r>
-              <w:rPr>
-                <w:rFonts w:ascii="TH SarabunPSK" w:hAnsi="TH SarabunPSK" w:cs="TH SarabunPSK"/>
-                <w:sz w:val="32"/>
-                <w:szCs w:val="32"/>
-                <w:lang w:bidi="th-TH"/>
-              </w:rPr>
-              <w:t>Contain all functions for uploading complaint photos</w:t>
+            <w:shd w:val="clear" w:color="auto" w:fill="auto"/>
+            <w:vAlign w:val="center"/>
+          </w:tcPr>
+          <w:p>
+            <w:pPr>
+              <w:rPr>
+                <w:rFonts w:ascii="TH SarabunPSK" w:hAnsi="TH SarabunPSK" w:cs="TH SarabunPSK"/>
+                <w:sz w:val="32"/>
+                <w:szCs w:val="32"/>
+                <w:lang w:bidi="th-TH"/>
+              </w:rPr>
+            </w:pPr>
+            <w:r>
+              <w:rPr>
+                <w:rFonts w:ascii="TH SarabunPSK" w:hAnsi="TH SarabunPSK" w:cs="TH SarabunPSK"/>
+                <w:sz w:val="32"/>
+                <w:szCs w:val="32"/>
+                <w:lang w:bidi="th-TH"/>
+              </w:rPr>
+              <w:t>Add a new activity</w:t>
             </w:r>
           </w:p>
         </w:tc>
         <w:tc>
           <w:tcPr>
             <w:tcW w:w="1904" w:type="dxa"/>
-            <w:shd w:val="clear" w:color="auto" w:fill="5B9BD5" w:themeFill="accent5"/>
-            <w:vAlign w:val="center"/>
-          </w:tcPr>
-          <w:p>
-            <w:pPr>
-              <w:jc w:val="center"/>
-              <w:rPr>
-                <w:rFonts w:ascii="TH SarabunPSK" w:hAnsi="TH SarabunPSK" w:cs="TH SarabunPSK"/>
-                <w:sz w:val="32"/>
-                <w:szCs w:val="32"/>
-                <w:lang w:bidi="th-TH"/>
-              </w:rPr>
-            </w:pPr>
-            <w:r>
-              <w:rPr>
-                <w:rFonts w:ascii="TH SarabunPSK" w:hAnsi="TH SarabunPSK" w:cs="TH SarabunPSK"/>
-                <w:sz w:val="32"/>
-                <w:szCs w:val="32"/>
-                <w:lang w:bidi="th-TH"/>
-              </w:rPr>
-              <w:t>none</w:t>
+            <w:shd w:val="clear" w:color="auto" w:fill="auto"/>
+            <w:vAlign w:val="center"/>
+          </w:tcPr>
+          <w:p>
+            <w:pPr>
+              <w:jc w:val="center"/>
+              <w:rPr>
+                <w:rFonts w:ascii="TH SarabunPSK" w:hAnsi="TH SarabunPSK" w:cs="TH SarabunPSK"/>
+                <w:sz w:val="32"/>
+                <w:szCs w:val="32"/>
+                <w:lang w:bidi="th-TH"/>
+              </w:rPr>
+            </w:pPr>
+            <w:r>
+              <w:rPr>
+                <w:rFonts w:ascii="TH SarabunPSK" w:hAnsi="TH SarabunPSK" w:cs="TH SarabunPSK"/>
+                <w:sz w:val="32"/>
+                <w:szCs w:val="32"/>
+                <w:lang w:bidi="th-TH"/>
+              </w:rPr>
+              <w:t>admin</w:t>
             </w:r>
           </w:p>
         </w:tc>
         <w:tc>
           <w:tcPr>
             <w:tcW w:w="1464" w:type="dxa"/>
-            <w:shd w:val="clear" w:color="auto" w:fill="5B9BD5" w:themeFill="accent5"/>
-            <w:vAlign w:val="center"/>
-          </w:tcPr>
-          <w:p>
-            <w:pPr>
-              <w:jc w:val="center"/>
-              <w:rPr>
-                <w:rFonts w:ascii="TH SarabunPSK" w:hAnsi="TH SarabunPSK" w:cs="TH SarabunPSK"/>
-                <w:sz w:val="32"/>
-                <w:szCs w:val="32"/>
-                <w:lang w:bidi="th-TH"/>
-              </w:rPr>
-            </w:pPr>
-            <w:r>
-              <w:rPr>
-                <w:rFonts w:ascii="TH SarabunPSK" w:hAnsi="TH SarabunPSK" w:cs="TH SarabunPSK"/>
-                <w:sz w:val="32"/>
-                <w:szCs w:val="32"/>
-                <w:lang w:bidi="th-TH"/>
-              </w:rPr>
-              <w:t>Proud</w:t>
-            </w:r>
+            <w:shd w:val="clear" w:color="auto" w:fill="auto"/>
+            <w:vAlign w:val="center"/>
+          </w:tcPr>
+          <w:p>
+            <w:pPr>
+              <w:jc w:val="center"/>
+              <w:rPr>
+                <w:rFonts w:ascii="TH SarabunPSK" w:hAnsi="TH SarabunPSK" w:cs="TH SarabunPSK"/>
+                <w:sz w:val="32"/>
+                <w:szCs w:val="32"/>
+                <w:lang w:bidi="th-TH"/>
+              </w:rPr>
+            </w:pPr>
           </w:p>
         </w:tc>
         <w:tc>
           <w:tcPr>
             <w:tcW w:w="1267" w:type="dxa"/>
-            <w:shd w:val="clear" w:color="auto" w:fill="5B9BD5" w:themeFill="accent5"/>
-            <w:vAlign w:val="center"/>
-          </w:tcPr>
-          <w:p>
-            <w:pPr>
-              <w:jc w:val="center"/>
-              <w:rPr>
-                <w:rFonts w:ascii="TH SarabunPSK" w:hAnsi="TH SarabunPSK" w:cs="TH SarabunPSK"/>
-                <w:sz w:val="32"/>
-                <w:szCs w:val="32"/>
-                <w:lang w:bidi="th-TH"/>
-              </w:rPr>
-            </w:pPr>
-            <w:r>
-              <w:rPr>
-                <w:rFonts w:ascii="TH SarabunPSK" w:hAnsi="TH SarabunPSK" w:cs="TH SarabunPSK"/>
-                <w:sz w:val="32"/>
-                <w:szCs w:val="32"/>
-                <w:lang w:bidi="th-TH"/>
-              </w:rPr>
-              <w:t>In progress</w:t>
+            <w:shd w:val="clear" w:color="auto" w:fill="auto"/>
+            <w:vAlign w:val="center"/>
+          </w:tcPr>
+          <w:p>
+            <w:pPr>
+              <w:jc w:val="center"/>
+              <w:rPr>
+                <w:rFonts w:ascii="TH SarabunPSK" w:hAnsi="TH SarabunPSK" w:cs="TH SarabunPSK"/>
+                <w:sz w:val="32"/>
+                <w:szCs w:val="32"/>
+                <w:lang w:bidi="th-TH"/>
+              </w:rPr>
+            </w:pPr>
+            <w:r>
+              <w:rPr>
+                <w:rFonts w:ascii="TH SarabunPSK" w:hAnsi="TH SarabunPSK" w:cs="TH SarabunPSK"/>
+                <w:sz w:val="32"/>
+                <w:szCs w:val="32"/>
+                <w:lang w:bidi="th-TH"/>
+              </w:rPr>
+              <w:t>new</w:t>
             </w:r>
           </w:p>
         </w:tc>
@@ -6171,46 +7311,56 @@
         <w:tc>
           <w:tcPr>
             <w:tcW w:w="466" w:type="dxa"/>
-            <w:shd w:val="clear" w:color="auto" w:fill="FFC000" w:themeFill="accent4"/>
-            <w:vAlign w:val="center"/>
-          </w:tcPr>
-          <w:p>
-            <w:pPr>
-              <w:jc w:val="center"/>
-              <w:rPr>
-                <w:rFonts w:ascii="TH SarabunPSK" w:hAnsi="TH SarabunPSK" w:cs="TH SarabunPSK"/>
-                <w:sz w:val="32"/>
-                <w:szCs w:val="32"/>
-                <w:lang w:bidi="th-TH"/>
-              </w:rPr>
-            </w:pPr>
-            <w:r>
-              <w:rPr>
-                <w:rFonts w:ascii="TH SarabunPSK" w:hAnsi="TH SarabunPSK" w:cs="TH SarabunPSK"/>
-                <w:sz w:val="32"/>
-                <w:szCs w:val="32"/>
-                <w:lang w:bidi="th-TH"/>
-              </w:rPr>
-              <w:t>29</w:t>
+            <w:shd w:val="clear" w:color="auto" w:fill="auto"/>
+            <w:vAlign w:val="center"/>
+          </w:tcPr>
+          <w:p>
+            <w:pPr>
+              <w:jc w:val="center"/>
+              <w:rPr>
+                <w:rFonts w:ascii="TH SarabunPSK" w:hAnsi="TH SarabunPSK" w:cs="TH SarabunPSK"/>
+                <w:sz w:val="32"/>
+                <w:szCs w:val="32"/>
+                <w:lang w:bidi="th-TH"/>
+              </w:rPr>
+            </w:pPr>
+            <w:r>
+              <w:rPr>
+                <w:rFonts w:ascii="TH SarabunPSK" w:hAnsi="TH SarabunPSK" w:cs="TH SarabunPSK"/>
+                <w:sz w:val="32"/>
+                <w:szCs w:val="32"/>
+                <w:lang w:bidi="th-TH"/>
+              </w:rPr>
+              <w:lastRenderedPageBreak/>
+              <w:t>35</w:t>
             </w:r>
           </w:p>
         </w:tc>
         <w:tc>
           <w:tcPr>
             <w:tcW w:w="3787" w:type="dxa"/>
-            <w:shd w:val="clear" w:color="auto" w:fill="FFC000" w:themeFill="accent4"/>
-            <w:vAlign w:val="center"/>
-          </w:tcPr>
-          <w:p>
-            <w:pPr>
-              <w:jc w:val="center"/>
-              <w:rPr>
-                <w:rFonts w:ascii="TH SarabunPSK" w:hAnsi="TH SarabunPSK" w:cs="TH SarabunPSK"/>
-                <w:sz w:val="32"/>
-                <w:szCs w:val="32"/>
-                <w:lang w:bidi="th-TH"/>
-              </w:rPr>
-            </w:pPr>
+            <w:shd w:val="clear" w:color="auto" w:fill="auto"/>
+            <w:vAlign w:val="center"/>
+          </w:tcPr>
+          <w:p>
+            <w:pPr>
+              <w:jc w:val="center"/>
+              <w:rPr>
+                <w:rFonts w:ascii="TH SarabunPSK" w:hAnsi="TH SarabunPSK" w:cs="TH SarabunPSK"/>
+                <w:sz w:val="32"/>
+                <w:szCs w:val="32"/>
+                <w:lang w:bidi="th-TH"/>
+              </w:rPr>
+            </w:pPr>
+            <w:r>
+              <w:rPr>
+                <w:rFonts w:ascii="TH SarabunPSK" w:hAnsi="TH SarabunPSK" w:cs="TH SarabunPSK"/>
+                <w:sz w:val="32"/>
+                <w:szCs w:val="32"/>
+                <w:lang w:bidi="th-TH"/>
+              </w:rPr>
+              <w:t>admin/</w:t>
+            </w:r>
             <w:proofErr w:type="spellStart"/>
             <w:r>
               <w:rPr>
@@ -6219,146 +7369,106 @@
                 <w:szCs w:val="32"/>
                 <w:lang w:bidi="th-TH"/>
               </w:rPr>
-              <w:t>php</w:t>
+              <w:t>activities_update.php</w:t>
             </w:r>
             <w:proofErr w:type="spellEnd"/>
-            <w:r>
-              <w:rPr>
-                <w:rFonts w:ascii="TH SarabunPSK" w:hAnsi="TH SarabunPSK" w:cs="TH SarabunPSK"/>
-                <w:sz w:val="32"/>
-                <w:szCs w:val="32"/>
-                <w:lang w:bidi="th-TH"/>
-              </w:rPr>
-              <w:t>/</w:t>
-            </w:r>
-            <w:proofErr w:type="spellStart"/>
-            <w:r>
-              <w:rPr>
-                <w:rFonts w:ascii="TH SarabunPSK" w:hAnsi="TH SarabunPSK" w:cs="TH SarabunPSK"/>
-                <w:sz w:val="32"/>
-                <w:szCs w:val="32"/>
-                <w:lang w:bidi="th-TH"/>
-              </w:rPr>
-              <w:t>contact_info.php</w:t>
-            </w:r>
-            <w:proofErr w:type="spellEnd"/>
           </w:p>
         </w:tc>
         <w:tc>
           <w:tcPr>
             <w:tcW w:w="5141" w:type="dxa"/>
-            <w:shd w:val="clear" w:color="auto" w:fill="FFC000" w:themeFill="accent4"/>
-            <w:vAlign w:val="center"/>
-          </w:tcPr>
-          <w:p>
-            <w:pPr>
-              <w:rPr>
-                <w:rFonts w:ascii="TH SarabunPSK" w:hAnsi="TH SarabunPSK" w:cs="TH SarabunPSK"/>
-                <w:sz w:val="32"/>
-                <w:szCs w:val="32"/>
-                <w:lang w:bidi="th-TH"/>
-              </w:rPr>
-            </w:pPr>
-            <w:r>
-              <w:rPr>
-                <w:rFonts w:ascii="TH SarabunPSK" w:hAnsi="TH SarabunPSK" w:cs="TH SarabunPSK"/>
-                <w:sz w:val="32"/>
-                <w:szCs w:val="32"/>
-                <w:lang w:bidi="th-TH"/>
-              </w:rPr>
-              <w:t>Contain all functions for managing contact info data</w:t>
+            <w:shd w:val="clear" w:color="auto" w:fill="auto"/>
+            <w:vAlign w:val="center"/>
+          </w:tcPr>
+          <w:p>
+            <w:pPr>
+              <w:rPr>
+                <w:rFonts w:ascii="TH SarabunPSK" w:hAnsi="TH SarabunPSK" w:cs="TH SarabunPSK"/>
+                <w:sz w:val="32"/>
+                <w:szCs w:val="32"/>
+                <w:lang w:bidi="th-TH"/>
+              </w:rPr>
+            </w:pPr>
+            <w:r>
+              <w:rPr>
+                <w:rFonts w:ascii="TH SarabunPSK" w:hAnsi="TH SarabunPSK" w:cs="TH SarabunPSK"/>
+                <w:sz w:val="32"/>
+                <w:szCs w:val="32"/>
+                <w:lang w:bidi="th-TH"/>
+              </w:rPr>
+              <w:t>Update existing activity</w:t>
             </w:r>
           </w:p>
         </w:tc>
         <w:tc>
           <w:tcPr>
             <w:tcW w:w="1904" w:type="dxa"/>
-            <w:shd w:val="clear" w:color="auto" w:fill="FFC000" w:themeFill="accent4"/>
-            <w:vAlign w:val="center"/>
-          </w:tcPr>
-          <w:p>
-            <w:pPr>
-              <w:jc w:val="center"/>
-              <w:rPr>
-                <w:rFonts w:ascii="TH SarabunPSK" w:hAnsi="TH SarabunPSK" w:cs="TH SarabunPSK"/>
-                <w:sz w:val="32"/>
-                <w:szCs w:val="32"/>
-                <w:lang w:bidi="th-TH"/>
-              </w:rPr>
-            </w:pPr>
-            <w:r>
-              <w:rPr>
-                <w:rFonts w:ascii="TH SarabunPSK" w:hAnsi="TH SarabunPSK" w:cs="TH SarabunPSK"/>
-                <w:sz w:val="32"/>
-                <w:szCs w:val="32"/>
-                <w:lang w:bidi="th-TH"/>
-              </w:rPr>
-              <w:t>none</w:t>
+            <w:shd w:val="clear" w:color="auto" w:fill="auto"/>
+            <w:vAlign w:val="center"/>
+          </w:tcPr>
+          <w:p>
+            <w:pPr>
+              <w:jc w:val="center"/>
+              <w:rPr>
+                <w:rFonts w:ascii="TH SarabunPSK" w:hAnsi="TH SarabunPSK" w:cs="TH SarabunPSK"/>
+                <w:sz w:val="32"/>
+                <w:szCs w:val="32"/>
+                <w:lang w:bidi="th-TH"/>
+              </w:rPr>
+            </w:pPr>
+            <w:r>
+              <w:rPr>
+                <w:rFonts w:ascii="TH SarabunPSK" w:hAnsi="TH SarabunPSK" w:cs="TH SarabunPSK"/>
+                <w:sz w:val="32"/>
+                <w:szCs w:val="32"/>
+                <w:lang w:bidi="th-TH"/>
+              </w:rPr>
+              <w:t>admin</w:t>
             </w:r>
           </w:p>
         </w:tc>
         <w:tc>
           <w:tcPr>
             <w:tcW w:w="1464" w:type="dxa"/>
-            <w:shd w:val="clear" w:color="auto" w:fill="FFC000" w:themeFill="accent4"/>
-            <w:vAlign w:val="center"/>
-          </w:tcPr>
-          <w:p>
-            <w:pPr>
-              <w:jc w:val="center"/>
-              <w:rPr>
-                <w:rFonts w:ascii="TH SarabunPSK" w:hAnsi="TH SarabunPSK" w:cs="TH SarabunPSK"/>
-                <w:sz w:val="32"/>
-                <w:szCs w:val="32"/>
-                <w:lang w:bidi="th-TH"/>
-              </w:rPr>
-            </w:pPr>
-            <w:proofErr w:type="spellStart"/>
-            <w:r>
-              <w:rPr>
-                <w:rFonts w:ascii="TH SarabunPSK" w:hAnsi="TH SarabunPSK" w:cs="TH SarabunPSK"/>
-                <w:sz w:val="32"/>
-                <w:szCs w:val="32"/>
-                <w:lang w:bidi="th-TH"/>
-              </w:rPr>
-              <w:t>Su</w:t>
-            </w:r>
-            <w:r>
-              <w:rPr>
-                <w:rFonts w:ascii="TH SarabunPSK" w:hAnsi="TH SarabunPSK" w:cs="TH SarabunPSK"/>
-                <w:sz w:val="32"/>
-                <w:szCs w:val="32"/>
-                <w:lang w:bidi="th-TH"/>
-              </w:rPr>
-              <w:t>f</w:t>
-            </w:r>
-            <w:proofErr w:type="spellEnd"/>
+            <w:shd w:val="clear" w:color="auto" w:fill="auto"/>
+            <w:vAlign w:val="center"/>
+          </w:tcPr>
+          <w:p>
+            <w:pPr>
+              <w:jc w:val="center"/>
+              <w:rPr>
+                <w:rFonts w:ascii="TH SarabunPSK" w:hAnsi="TH SarabunPSK" w:cs="TH SarabunPSK"/>
+                <w:sz w:val="32"/>
+                <w:szCs w:val="32"/>
+                <w:lang w:bidi="th-TH"/>
+              </w:rPr>
+            </w:pPr>
           </w:p>
         </w:tc>
         <w:tc>
           <w:tcPr>
             <w:tcW w:w="1267" w:type="dxa"/>
-            <w:shd w:val="clear" w:color="auto" w:fill="FFC000" w:themeFill="accent4"/>
-            <w:vAlign w:val="center"/>
-          </w:tcPr>
-          <w:p>
-            <w:pPr>
-              <w:jc w:val="center"/>
-              <w:rPr>
-                <w:rFonts w:ascii="TH SarabunPSK" w:hAnsi="TH SarabunPSK" w:cs="TH SarabunPSK"/>
-                <w:sz w:val="32"/>
-                <w:szCs w:val="32"/>
-                <w:lang w:bidi="th-TH"/>
-              </w:rPr>
-            </w:pPr>
-            <w:r>
-              <w:rPr>
-                <w:rFonts w:ascii="TH SarabunPSK" w:hAnsi="TH SarabunPSK" w:cs="TH SarabunPSK"/>
-                <w:sz w:val="32"/>
-                <w:szCs w:val="32"/>
-                <w:lang w:bidi="th-TH"/>
-              </w:rPr>
-              <w:t>Waiting for test</w:t>
+            <w:shd w:val="clear" w:color="auto" w:fill="auto"/>
+            <w:vAlign w:val="center"/>
+          </w:tcPr>
+          <w:p>
+            <w:pPr>
+              <w:jc w:val="center"/>
+              <w:rPr>
+                <w:rFonts w:ascii="TH SarabunPSK" w:hAnsi="TH SarabunPSK" w:cs="TH SarabunPSK"/>
+                <w:sz w:val="32"/>
+                <w:szCs w:val="32"/>
+                <w:lang w:bidi="th-TH"/>
+              </w:rPr>
+            </w:pPr>
+            <w:r>
+              <w:rPr>
+                <w:rFonts w:ascii="TH SarabunPSK" w:hAnsi="TH SarabunPSK" w:cs="TH SarabunPSK"/>
+                <w:sz w:val="32"/>
+                <w:szCs w:val="32"/>
+                <w:lang w:bidi="th-TH"/>
+              </w:rPr>
+              <w:t>new</w:t>
             </w:r>
           </w:p>
         </w:tc>
@@ -6367,34 +7477,34 @@
         <w:tc>
           <w:tcPr>
             <w:tcW w:w="466" w:type="dxa"/>
-            <w:shd w:val="clear" w:color="auto" w:fill="5B9BD5" w:themeFill="accent5"/>
-            <w:vAlign w:val="center"/>
-          </w:tcPr>
-          <w:p>
-            <w:pPr>
-              <w:jc w:val="center"/>
-              <w:rPr>
-                <w:rFonts w:ascii="TH SarabunPSK" w:hAnsi="TH SarabunPSK" w:cs="TH SarabunPSK"/>
-                <w:sz w:val="32"/>
-                <w:szCs w:val="32"/>
-                <w:lang w:bidi="th-TH"/>
-              </w:rPr>
-            </w:pPr>
-            <w:r>
-              <w:rPr>
-                <w:rFonts w:ascii="TH SarabunPSK" w:hAnsi="TH SarabunPSK" w:cs="TH SarabunPSK"/>
-                <w:sz w:val="32"/>
-                <w:szCs w:val="32"/>
-                <w:lang w:bidi="th-TH"/>
-              </w:rPr>
-              <w:t>30</w:t>
+            <w:shd w:val="clear" w:color="auto" w:fill="auto"/>
+            <w:vAlign w:val="center"/>
+          </w:tcPr>
+          <w:p>
+            <w:pPr>
+              <w:jc w:val="center"/>
+              <w:rPr>
+                <w:rFonts w:ascii="TH SarabunPSK" w:hAnsi="TH SarabunPSK" w:cs="TH SarabunPSK"/>
+                <w:sz w:val="32"/>
+                <w:szCs w:val="32"/>
+                <w:lang w:bidi="th-TH"/>
+              </w:rPr>
+            </w:pPr>
+            <w:r>
+              <w:rPr>
+                <w:rFonts w:ascii="TH SarabunPSK" w:hAnsi="TH SarabunPSK" w:cs="TH SarabunPSK"/>
+                <w:sz w:val="32"/>
+                <w:szCs w:val="32"/>
+                <w:lang w:bidi="th-TH"/>
+              </w:rPr>
+              <w:t>36</w:t>
             </w:r>
           </w:p>
         </w:tc>
         <w:tc>
           <w:tcPr>
             <w:tcW w:w="3787" w:type="dxa"/>
-            <w:shd w:val="clear" w:color="auto" w:fill="5B9BD5" w:themeFill="accent5"/>
+            <w:shd w:val="clear" w:color="auto" w:fill="auto"/>
             <w:vAlign w:val="center"/>
           </w:tcPr>
           <w:p>
@@ -6415,7 +7525,7 @@
                 <w:szCs w:val="32"/>
                 <w:lang w:bidi="th-TH"/>
               </w:rPr>
-              <w:t>php</w:t>
+              <w:t>index.php</w:t>
             </w:r>
             <w:proofErr w:type="spellEnd"/>
             <w:r>
@@ -6425,127 +7535,105 @@
                 <w:szCs w:val="32"/>
                 <w:lang w:bidi="th-TH"/>
               </w:rPr>
-              <w:t>/</w:t>
-            </w:r>
-            <w:proofErr w:type="spellStart"/>
-            <w:r>
-              <w:rPr>
-                <w:rFonts w:ascii="TH SarabunPSK" w:hAnsi="TH SarabunPSK" w:cs="TH SarabunPSK"/>
-                <w:sz w:val="32"/>
-                <w:szCs w:val="32"/>
-                <w:lang w:bidi="th-TH"/>
-              </w:rPr>
-              <w:t>complaint.php</w:t>
-            </w:r>
-            <w:proofErr w:type="spellEnd"/>
+              <w:t xml:space="preserve"> </w:t>
+            </w:r>
           </w:p>
         </w:tc>
         <w:tc>
           <w:tcPr>
             <w:tcW w:w="5141" w:type="dxa"/>
-            <w:shd w:val="clear" w:color="auto" w:fill="5B9BD5" w:themeFill="accent5"/>
-            <w:vAlign w:val="center"/>
-          </w:tcPr>
-          <w:p>
-            <w:pPr>
-              <w:rPr>
-                <w:rFonts w:ascii="TH SarabunPSK" w:hAnsi="TH SarabunPSK" w:cs="TH SarabunPSK"/>
-                <w:sz w:val="32"/>
-                <w:szCs w:val="32"/>
-                <w:lang w:bidi="th-TH"/>
-              </w:rPr>
-            </w:pPr>
-            <w:r>
-              <w:rPr>
-                <w:rFonts w:ascii="TH SarabunPSK" w:hAnsi="TH SarabunPSK" w:cs="TH SarabunPSK"/>
-                <w:sz w:val="32"/>
-                <w:szCs w:val="32"/>
-                <w:lang w:bidi="th-TH"/>
-              </w:rPr>
-              <w:t>Contain all functions for managing complaint data</w:t>
+            <w:shd w:val="clear" w:color="auto" w:fill="auto"/>
+            <w:vAlign w:val="center"/>
+          </w:tcPr>
+          <w:p>
+            <w:pPr>
+              <w:rPr>
+                <w:rFonts w:ascii="TH SarabunPSK" w:hAnsi="TH SarabunPSK" w:cs="TH SarabunPSK"/>
+                <w:sz w:val="32"/>
+                <w:szCs w:val="32"/>
+                <w:lang w:bidi="th-TH"/>
+              </w:rPr>
+            </w:pPr>
+            <w:r>
+              <w:rPr>
+                <w:rFonts w:ascii="TH SarabunPSK" w:hAnsi="TH SarabunPSK" w:cs="TH SarabunPSK"/>
+                <w:sz w:val="32"/>
+                <w:szCs w:val="32"/>
+                <w:lang w:bidi="th-TH"/>
+              </w:rPr>
+              <w:t>Activity section</w:t>
             </w:r>
           </w:p>
         </w:tc>
         <w:tc>
           <w:tcPr>
             <w:tcW w:w="1904" w:type="dxa"/>
-            <w:shd w:val="clear" w:color="auto" w:fill="5B9BD5" w:themeFill="accent5"/>
-            <w:vAlign w:val="center"/>
-          </w:tcPr>
-          <w:p>
-            <w:pPr>
-              <w:jc w:val="center"/>
-              <w:rPr>
-                <w:rFonts w:ascii="TH SarabunPSK" w:hAnsi="TH SarabunPSK" w:cs="TH SarabunPSK"/>
-                <w:sz w:val="32"/>
-                <w:szCs w:val="32"/>
-                <w:lang w:bidi="th-TH"/>
-              </w:rPr>
-            </w:pPr>
-            <w:r>
-              <w:rPr>
-                <w:rFonts w:ascii="TH SarabunPSK" w:hAnsi="TH SarabunPSK" w:cs="TH SarabunPSK"/>
-                <w:sz w:val="32"/>
-                <w:szCs w:val="32"/>
-                <w:lang w:bidi="th-TH"/>
-              </w:rPr>
-              <w:t>none</w:t>
+            <w:shd w:val="clear" w:color="auto" w:fill="auto"/>
+            <w:vAlign w:val="center"/>
+          </w:tcPr>
+          <w:p>
+            <w:pPr>
+              <w:jc w:val="center"/>
+              <w:rPr>
+                <w:rFonts w:ascii="TH SarabunPSK" w:hAnsi="TH SarabunPSK" w:cs="TH SarabunPSK"/>
+                <w:sz w:val="32"/>
+                <w:szCs w:val="32"/>
+                <w:lang w:bidi="th-TH"/>
+              </w:rPr>
+            </w:pPr>
+            <w:r>
+              <w:rPr>
+                <w:rFonts w:ascii="TH SarabunPSK" w:hAnsi="TH SarabunPSK" w:cs="TH SarabunPSK"/>
+                <w:sz w:val="32"/>
+                <w:szCs w:val="32"/>
+                <w:lang w:bidi="th-TH"/>
+              </w:rPr>
+              <w:t>All</w:t>
             </w:r>
           </w:p>
         </w:tc>
         <w:tc>
           <w:tcPr>
             <w:tcW w:w="1464" w:type="dxa"/>
-            <w:shd w:val="clear" w:color="auto" w:fill="5B9BD5" w:themeFill="accent5"/>
-            <w:vAlign w:val="center"/>
-          </w:tcPr>
-          <w:p>
-            <w:pPr>
-              <w:jc w:val="center"/>
-              <w:rPr>
-                <w:rFonts w:ascii="TH SarabunPSK" w:hAnsi="TH SarabunPSK" w:cs="TH SarabunPSK"/>
-                <w:sz w:val="32"/>
-                <w:szCs w:val="32"/>
-                <w:lang w:bidi="th-TH"/>
-              </w:rPr>
-            </w:pPr>
-            <w:proofErr w:type="spellStart"/>
-            <w:r>
-              <w:rPr>
-                <w:rFonts w:ascii="TH SarabunPSK" w:hAnsi="TH SarabunPSK" w:cs="TH SarabunPSK"/>
-                <w:sz w:val="32"/>
-                <w:szCs w:val="32"/>
-                <w:lang w:bidi="th-TH"/>
-              </w:rPr>
-              <w:t>Suf</w:t>
-            </w:r>
-            <w:proofErr w:type="spellEnd"/>
+            <w:shd w:val="clear" w:color="auto" w:fill="auto"/>
+            <w:vAlign w:val="center"/>
+          </w:tcPr>
+          <w:p>
+            <w:pPr>
+              <w:jc w:val="center"/>
+              <w:rPr>
+                <w:rFonts w:ascii="TH SarabunPSK" w:hAnsi="TH SarabunPSK" w:cs="TH SarabunPSK"/>
+                <w:sz w:val="32"/>
+                <w:szCs w:val="32"/>
+                <w:lang w:bidi="th-TH"/>
+              </w:rPr>
+            </w:pPr>
           </w:p>
         </w:tc>
         <w:tc>
           <w:tcPr>
             <w:tcW w:w="1267" w:type="dxa"/>
-            <w:shd w:val="clear" w:color="auto" w:fill="5B9BD5" w:themeFill="accent5"/>
-            <w:vAlign w:val="center"/>
-          </w:tcPr>
-          <w:p>
-            <w:pPr>
-              <w:jc w:val="center"/>
-              <w:rPr>
-                <w:rFonts w:ascii="TH SarabunPSK" w:hAnsi="TH SarabunPSK" w:cs="TH SarabunPSK"/>
-                <w:sz w:val="32"/>
-                <w:szCs w:val="32"/>
-                <w:lang w:bidi="th-TH"/>
-              </w:rPr>
-            </w:pPr>
-            <w:r>
-              <w:rPr>
-                <w:rFonts w:ascii="TH SarabunPSK" w:hAnsi="TH SarabunPSK" w:cs="TH SarabunPSK"/>
-                <w:sz w:val="32"/>
-                <w:szCs w:val="32"/>
-                <w:lang w:bidi="th-TH"/>
-              </w:rPr>
-              <w:t>In progress</w:t>
+            <w:shd w:val="clear" w:color="auto" w:fill="auto"/>
+            <w:vAlign w:val="center"/>
+          </w:tcPr>
+          <w:p>
+            <w:pPr>
+              <w:jc w:val="center"/>
+              <w:rPr>
+                <w:rFonts w:ascii="TH SarabunPSK" w:hAnsi="TH SarabunPSK" w:cs="TH SarabunPSK"/>
+                <w:sz w:val="32"/>
+                <w:szCs w:val="32"/>
+                <w:lang w:bidi="th-TH"/>
+              </w:rPr>
+            </w:pPr>
+            <w:r>
+              <w:rPr>
+                <w:rFonts w:ascii="TH SarabunPSK" w:hAnsi="TH SarabunPSK" w:cs="TH SarabunPSK"/>
+                <w:sz w:val="32"/>
+                <w:szCs w:val="32"/>
+                <w:lang w:bidi="th-TH"/>
+              </w:rPr>
+              <w:t>new</w:t>
             </w:r>
           </w:p>
         </w:tc>
@@ -6554,46 +7642,55 @@
         <w:tc>
           <w:tcPr>
             <w:tcW w:w="466" w:type="dxa"/>
-            <w:shd w:val="clear" w:color="auto" w:fill="70AD47" w:themeFill="accent6"/>
-            <w:vAlign w:val="center"/>
-          </w:tcPr>
-          <w:p>
-            <w:pPr>
-              <w:jc w:val="center"/>
-              <w:rPr>
-                <w:rFonts w:ascii="TH SarabunPSK" w:hAnsi="TH SarabunPSK" w:cs="TH SarabunPSK"/>
-                <w:sz w:val="32"/>
-                <w:szCs w:val="32"/>
-                <w:lang w:bidi="th-TH"/>
-              </w:rPr>
-            </w:pPr>
-            <w:r>
-              <w:rPr>
-                <w:rFonts w:ascii="TH SarabunPSK" w:hAnsi="TH SarabunPSK" w:cs="TH SarabunPSK"/>
-                <w:sz w:val="32"/>
-                <w:szCs w:val="32"/>
-                <w:lang w:bidi="th-TH"/>
-              </w:rPr>
-              <w:t>31</w:t>
+            <w:shd w:val="clear" w:color="auto" w:fill="FFC000" w:themeFill="accent4"/>
+            <w:vAlign w:val="center"/>
+          </w:tcPr>
+          <w:p>
+            <w:pPr>
+              <w:jc w:val="center"/>
+              <w:rPr>
+                <w:rFonts w:ascii="TH SarabunPSK" w:hAnsi="TH SarabunPSK" w:cs="TH SarabunPSK"/>
+                <w:sz w:val="32"/>
+                <w:szCs w:val="32"/>
+                <w:lang w:bidi="th-TH"/>
+              </w:rPr>
+            </w:pPr>
+            <w:r>
+              <w:rPr>
+                <w:rFonts w:ascii="TH SarabunPSK" w:hAnsi="TH SarabunPSK" w:cs="TH SarabunPSK"/>
+                <w:sz w:val="32"/>
+                <w:szCs w:val="32"/>
+                <w:lang w:bidi="th-TH"/>
+              </w:rPr>
+              <w:t>37</w:t>
             </w:r>
           </w:p>
         </w:tc>
         <w:tc>
           <w:tcPr>
             <w:tcW w:w="3787" w:type="dxa"/>
-            <w:shd w:val="clear" w:color="auto" w:fill="70AD47" w:themeFill="accent6"/>
-            <w:vAlign w:val="center"/>
-          </w:tcPr>
-          <w:p>
-            <w:pPr>
-              <w:jc w:val="center"/>
-              <w:rPr>
-                <w:rFonts w:ascii="TH SarabunPSK" w:hAnsi="TH SarabunPSK" w:cs="TH SarabunPSK"/>
-                <w:sz w:val="32"/>
-                <w:szCs w:val="32"/>
-                <w:lang w:bidi="th-TH"/>
-              </w:rPr>
-            </w:pPr>
+            <w:shd w:val="clear" w:color="auto" w:fill="FFC000" w:themeFill="accent4"/>
+            <w:vAlign w:val="center"/>
+          </w:tcPr>
+          <w:p>
+            <w:pPr>
+              <w:jc w:val="center"/>
+              <w:rPr>
+                <w:rFonts w:ascii="TH SarabunPSK" w:hAnsi="TH SarabunPSK" w:cs="TH SarabunPSK"/>
+                <w:sz w:val="32"/>
+                <w:szCs w:val="32"/>
+                <w:lang w:bidi="th-TH"/>
+              </w:rPr>
+            </w:pPr>
+            <w:r>
+              <w:rPr>
+                <w:rFonts w:ascii="TH SarabunPSK" w:hAnsi="TH SarabunPSK" w:cs="TH SarabunPSK"/>
+                <w:sz w:val="32"/>
+                <w:szCs w:val="32"/>
+                <w:lang w:bidi="th-TH"/>
+              </w:rPr>
+              <w:t>admin/</w:t>
+            </w:r>
             <w:proofErr w:type="spellStart"/>
             <w:r>
               <w:rPr>
@@ -6602,115 +7699,137 @@
                 <w:szCs w:val="32"/>
                 <w:lang w:bidi="th-TH"/>
               </w:rPr>
-              <w:t>css</w:t>
+              <w:t>sett</w:t>
+            </w:r>
+            <w:r>
+              <w:rPr>
+                <w:rFonts w:ascii="TH SarabunPSK" w:hAnsi="TH SarabunPSK" w:cs="TH SarabunPSK"/>
+                <w:sz w:val="32"/>
+                <w:szCs w:val="32"/>
+                <w:lang w:bidi="th-TH"/>
+              </w:rPr>
+              <w:t>ings</w:t>
+            </w:r>
+            <w:r>
+              <w:rPr>
+                <w:rFonts w:ascii="TH SarabunPSK" w:hAnsi="TH SarabunPSK" w:cs="TH SarabunPSK"/>
+                <w:sz w:val="32"/>
+                <w:szCs w:val="32"/>
+                <w:lang w:bidi="th-TH"/>
+              </w:rPr>
+              <w:t>_update.php</w:t>
             </w:r>
             <w:proofErr w:type="spellEnd"/>
-            <w:r>
-              <w:rPr>
-                <w:rFonts w:ascii="TH SarabunPSK" w:hAnsi="TH SarabunPSK" w:cs="TH SarabunPSK"/>
-                <w:sz w:val="32"/>
-                <w:szCs w:val="32"/>
-                <w:lang w:bidi="th-TH"/>
-              </w:rPr>
-              <w:t>/style.css</w:t>
-            </w:r>
           </w:p>
         </w:tc>
         <w:tc>
           <w:tcPr>
             <w:tcW w:w="5141" w:type="dxa"/>
-            <w:shd w:val="clear" w:color="auto" w:fill="70AD47" w:themeFill="accent6"/>
-            <w:vAlign w:val="center"/>
-          </w:tcPr>
-          <w:p>
-            <w:pPr>
-              <w:rPr>
-                <w:rFonts w:ascii="TH SarabunPSK" w:hAnsi="TH SarabunPSK" w:cs="TH SarabunPSK"/>
-                <w:sz w:val="32"/>
-                <w:szCs w:val="32"/>
-                <w:lang w:bidi="th-TH"/>
-              </w:rPr>
-            </w:pPr>
-            <w:r>
-              <w:rPr>
-                <w:rFonts w:ascii="TH SarabunPSK" w:hAnsi="TH SarabunPSK" w:cs="TH SarabunPSK"/>
-                <w:sz w:val="32"/>
-                <w:szCs w:val="32"/>
-                <w:lang w:bidi="th-TH"/>
-              </w:rPr>
-              <w:t>Main style sheet</w:t>
+            <w:shd w:val="clear" w:color="auto" w:fill="FFC000" w:themeFill="accent4"/>
+            <w:vAlign w:val="center"/>
+          </w:tcPr>
+          <w:p>
+            <w:pPr>
+              <w:rPr>
+                <w:rFonts w:ascii="TH SarabunPSK" w:hAnsi="TH SarabunPSK" w:cs="TH SarabunPSK"/>
+                <w:sz w:val="32"/>
+                <w:szCs w:val="32"/>
+                <w:lang w:bidi="th-TH"/>
+              </w:rPr>
+            </w:pPr>
+            <w:r>
+              <w:rPr>
+                <w:rFonts w:ascii="TH SarabunPSK" w:hAnsi="TH SarabunPSK" w:cs="TH SarabunPSK"/>
+                <w:sz w:val="32"/>
+                <w:szCs w:val="32"/>
+                <w:lang w:bidi="th-TH"/>
+              </w:rPr>
+              <w:t>Update project settings</w:t>
             </w:r>
           </w:p>
         </w:tc>
         <w:tc>
           <w:tcPr>
             <w:tcW w:w="1904" w:type="dxa"/>
-            <w:shd w:val="clear" w:color="auto" w:fill="70AD47" w:themeFill="accent6"/>
-            <w:vAlign w:val="center"/>
-          </w:tcPr>
-          <w:p>
-            <w:pPr>
-              <w:jc w:val="center"/>
-              <w:rPr>
-                <w:rFonts w:ascii="TH SarabunPSK" w:hAnsi="TH SarabunPSK" w:cs="TH SarabunPSK"/>
-                <w:sz w:val="32"/>
-                <w:szCs w:val="32"/>
-                <w:lang w:bidi="th-TH"/>
-              </w:rPr>
-            </w:pPr>
-            <w:r>
-              <w:rPr>
-                <w:rFonts w:ascii="TH SarabunPSK" w:hAnsi="TH SarabunPSK" w:cs="TH SarabunPSK"/>
-                <w:sz w:val="32"/>
-                <w:szCs w:val="32"/>
-                <w:lang w:bidi="th-TH"/>
-              </w:rPr>
-              <w:t>none</w:t>
+            <w:shd w:val="clear" w:color="auto" w:fill="FFC000" w:themeFill="accent4"/>
+            <w:vAlign w:val="center"/>
+          </w:tcPr>
+          <w:p>
+            <w:pPr>
+              <w:jc w:val="center"/>
+              <w:rPr>
+                <w:rFonts w:ascii="TH SarabunPSK" w:hAnsi="TH SarabunPSK" w:cs="TH SarabunPSK"/>
+                <w:sz w:val="32"/>
+                <w:szCs w:val="32"/>
+                <w:lang w:bidi="th-TH"/>
+              </w:rPr>
+            </w:pPr>
+            <w:r>
+              <w:rPr>
+                <w:rFonts w:ascii="TH SarabunPSK" w:hAnsi="TH SarabunPSK" w:cs="TH SarabunPSK"/>
+                <w:sz w:val="32"/>
+                <w:szCs w:val="32"/>
+                <w:lang w:bidi="th-TH"/>
+              </w:rPr>
+              <w:t>admin</w:t>
             </w:r>
           </w:p>
         </w:tc>
         <w:tc>
           <w:tcPr>
             <w:tcW w:w="1464" w:type="dxa"/>
-            <w:shd w:val="clear" w:color="auto" w:fill="70AD47" w:themeFill="accent6"/>
-            <w:vAlign w:val="center"/>
-          </w:tcPr>
-          <w:p>
-            <w:pPr>
-              <w:jc w:val="center"/>
-              <w:rPr>
-                <w:rFonts w:ascii="TH SarabunPSK" w:hAnsi="TH SarabunPSK" w:cs="TH SarabunPSK"/>
-                <w:sz w:val="32"/>
-                <w:szCs w:val="32"/>
-                <w:lang w:bidi="th-TH"/>
-              </w:rPr>
-            </w:pPr>
+            <w:shd w:val="clear" w:color="auto" w:fill="FFC000" w:themeFill="accent4"/>
+            <w:vAlign w:val="center"/>
+          </w:tcPr>
+          <w:p>
+            <w:pPr>
+              <w:jc w:val="center"/>
+              <w:rPr>
+                <w:rFonts w:ascii="TH SarabunPSK" w:hAnsi="TH SarabunPSK" w:cs="TH SarabunPSK"/>
+                <w:sz w:val="32"/>
+                <w:szCs w:val="32"/>
+                <w:lang w:bidi="th-TH"/>
+              </w:rPr>
+            </w:pPr>
+            <w:proofErr w:type="spellStart"/>
+            <w:proofErr w:type="gramStart"/>
+            <w:r>
+              <w:rPr>
+                <w:rFonts w:ascii="TH SarabunPSK" w:hAnsi="TH SarabunPSK" w:cs="TH SarabunPSK"/>
+                <w:sz w:val="32"/>
+                <w:szCs w:val="32"/>
+                <w:lang w:bidi="th-TH"/>
+              </w:rPr>
+              <w:t>Aj.Ruchdee</w:t>
+            </w:r>
+            <w:proofErr w:type="spellEnd"/>
+            <w:proofErr w:type="gramEnd"/>
           </w:p>
         </w:tc>
         <w:tc>
           <w:tcPr>
             <w:tcW w:w="1267" w:type="dxa"/>
-            <w:shd w:val="clear" w:color="auto" w:fill="70AD47" w:themeFill="accent6"/>
-            <w:vAlign w:val="center"/>
-          </w:tcPr>
-          <w:p>
-            <w:pPr>
-              <w:jc w:val="center"/>
-              <w:rPr>
-                <w:rFonts w:ascii="TH SarabunPSK" w:hAnsi="TH SarabunPSK" w:cs="TH SarabunPSK"/>
-                <w:sz w:val="32"/>
-                <w:szCs w:val="32"/>
-                <w:lang w:bidi="th-TH"/>
-              </w:rPr>
-            </w:pPr>
-            <w:r>
-              <w:rPr>
-                <w:rFonts w:ascii="TH SarabunPSK" w:hAnsi="TH SarabunPSK" w:cs="TH SarabunPSK"/>
-                <w:sz w:val="32"/>
-                <w:szCs w:val="32"/>
-                <w:lang w:bidi="th-TH"/>
-              </w:rPr>
-              <w:t>Done</w:t>
+            <w:shd w:val="clear" w:color="auto" w:fill="FFC000" w:themeFill="accent4"/>
+            <w:vAlign w:val="center"/>
+          </w:tcPr>
+          <w:p>
+            <w:pPr>
+              <w:jc w:val="center"/>
+              <w:rPr>
+                <w:rFonts w:ascii="TH SarabunPSK" w:hAnsi="TH SarabunPSK" w:cs="TH SarabunPSK"/>
+                <w:sz w:val="32"/>
+                <w:szCs w:val="32"/>
+                <w:lang w:bidi="th-TH"/>
+              </w:rPr>
+            </w:pPr>
+            <w:r>
+              <w:rPr>
+                <w:rFonts w:ascii="TH SarabunPSK" w:hAnsi="TH SarabunPSK" w:cs="TH SarabunPSK"/>
+                <w:sz w:val="32"/>
+                <w:szCs w:val="32"/>
+                <w:lang w:bidi="th-TH"/>
+              </w:rPr>
+              <w:t>Waiting for test</w:t>
             </w:r>
           </w:p>
         </w:tc>
@@ -6719,1083 +7838,26 @@
         <w:tc>
           <w:tcPr>
             <w:tcW w:w="466" w:type="dxa"/>
-            <w:shd w:val="clear" w:color="auto" w:fill="5B9BD5" w:themeFill="accent5"/>
-            <w:vAlign w:val="center"/>
-          </w:tcPr>
-          <w:p>
-            <w:pPr>
-              <w:jc w:val="center"/>
-              <w:rPr>
-                <w:rFonts w:ascii="TH SarabunPSK" w:hAnsi="TH SarabunPSK" w:cs="TH SarabunPSK"/>
-                <w:sz w:val="32"/>
-                <w:szCs w:val="32"/>
-                <w:lang w:bidi="th-TH"/>
-              </w:rPr>
-            </w:pPr>
-            <w:r>
-              <w:rPr>
-                <w:rFonts w:ascii="TH SarabunPSK" w:hAnsi="TH SarabunPSK" w:cs="TH SarabunPSK"/>
-                <w:sz w:val="32"/>
-                <w:szCs w:val="32"/>
-                <w:lang w:bidi="th-TH"/>
-              </w:rPr>
-              <w:t>32</w:t>
-            </w:r>
-          </w:p>
-        </w:tc>
-        <w:tc>
-          <w:tcPr>
-            <w:tcW w:w="3787" w:type="dxa"/>
-            <w:shd w:val="clear" w:color="auto" w:fill="5B9BD5" w:themeFill="accent5"/>
-            <w:vAlign w:val="center"/>
-          </w:tcPr>
-          <w:p>
-            <w:pPr>
-              <w:jc w:val="center"/>
-              <w:rPr>
-                <w:rFonts w:ascii="TH SarabunPSK" w:hAnsi="TH SarabunPSK" w:cs="TH SarabunPSK"/>
-                <w:sz w:val="32"/>
-                <w:szCs w:val="32"/>
-                <w:lang w:bidi="th-TH"/>
-              </w:rPr>
-            </w:pPr>
-            <w:proofErr w:type="spellStart"/>
-            <w:r>
-              <w:rPr>
-                <w:rFonts w:ascii="TH SarabunPSK" w:hAnsi="TH SarabunPSK" w:cs="TH SarabunPSK"/>
-                <w:sz w:val="32"/>
-                <w:szCs w:val="32"/>
-                <w:lang w:bidi="th-TH"/>
-              </w:rPr>
-              <w:t>php</w:t>
-            </w:r>
-            <w:proofErr w:type="spellEnd"/>
-            <w:r>
-              <w:rPr>
-                <w:rFonts w:ascii="TH SarabunPSK" w:hAnsi="TH SarabunPSK" w:cs="TH SarabunPSK"/>
-                <w:sz w:val="32"/>
-                <w:szCs w:val="32"/>
-                <w:lang w:bidi="th-TH"/>
-              </w:rPr>
-              <w:t>/</w:t>
-            </w:r>
-            <w:proofErr w:type="spellStart"/>
-            <w:r>
-              <w:rPr>
-                <w:rFonts w:ascii="TH SarabunPSK" w:hAnsi="TH SarabunPSK" w:cs="TH SarabunPSK"/>
-                <w:sz w:val="32"/>
-                <w:szCs w:val="32"/>
-                <w:lang w:bidi="th-TH"/>
-              </w:rPr>
-              <w:t>activity.php</w:t>
-            </w:r>
-            <w:proofErr w:type="spellEnd"/>
-          </w:p>
-        </w:tc>
-        <w:tc>
-          <w:tcPr>
-            <w:tcW w:w="5141" w:type="dxa"/>
-            <w:shd w:val="clear" w:color="auto" w:fill="5B9BD5" w:themeFill="accent5"/>
-            <w:vAlign w:val="center"/>
-          </w:tcPr>
-          <w:p>
-            <w:pPr>
-              <w:rPr>
-                <w:rFonts w:ascii="TH SarabunPSK" w:hAnsi="TH SarabunPSK" w:cs="TH SarabunPSK"/>
-                <w:sz w:val="32"/>
-                <w:szCs w:val="32"/>
-                <w:lang w:bidi="th-TH"/>
-              </w:rPr>
-            </w:pPr>
-            <w:r>
-              <w:rPr>
-                <w:rFonts w:ascii="TH SarabunPSK" w:hAnsi="TH SarabunPSK" w:cs="TH SarabunPSK"/>
-                <w:sz w:val="32"/>
-                <w:szCs w:val="32"/>
-                <w:lang w:bidi="th-TH"/>
-              </w:rPr>
-              <w:t>Contain all functions for managing activity data</w:t>
-            </w:r>
-          </w:p>
-        </w:tc>
-        <w:tc>
-          <w:tcPr>
-            <w:tcW w:w="1904" w:type="dxa"/>
-            <w:shd w:val="clear" w:color="auto" w:fill="5B9BD5" w:themeFill="accent5"/>
-            <w:vAlign w:val="center"/>
-          </w:tcPr>
-          <w:p>
-            <w:pPr>
-              <w:jc w:val="center"/>
-              <w:rPr>
-                <w:rFonts w:ascii="TH SarabunPSK" w:hAnsi="TH SarabunPSK" w:cs="TH SarabunPSK"/>
-                <w:sz w:val="32"/>
-                <w:szCs w:val="32"/>
-                <w:lang w:bidi="th-TH"/>
-              </w:rPr>
-            </w:pPr>
-            <w:r>
-              <w:rPr>
-                <w:rFonts w:ascii="TH SarabunPSK" w:hAnsi="TH SarabunPSK" w:cs="TH SarabunPSK"/>
-                <w:sz w:val="32"/>
-                <w:szCs w:val="32"/>
-                <w:lang w:bidi="th-TH"/>
-              </w:rPr>
-              <w:t>none</w:t>
-            </w:r>
-          </w:p>
-        </w:tc>
-        <w:tc>
-          <w:tcPr>
-            <w:tcW w:w="1464" w:type="dxa"/>
-            <w:shd w:val="clear" w:color="auto" w:fill="5B9BD5" w:themeFill="accent5"/>
-            <w:vAlign w:val="center"/>
-          </w:tcPr>
-          <w:p>
-            <w:pPr>
-              <w:jc w:val="center"/>
-              <w:rPr>
-                <w:rFonts w:ascii="TH SarabunPSK" w:hAnsi="TH SarabunPSK" w:cs="TH SarabunPSK"/>
-                <w:sz w:val="32"/>
-                <w:szCs w:val="32"/>
-                <w:lang w:bidi="th-TH"/>
-              </w:rPr>
-            </w:pPr>
-            <w:proofErr w:type="spellStart"/>
-            <w:proofErr w:type="gramStart"/>
-            <w:r>
-              <w:rPr>
-                <w:rFonts w:ascii="TH SarabunPSK" w:hAnsi="TH SarabunPSK" w:cs="TH SarabunPSK"/>
-                <w:sz w:val="32"/>
-                <w:szCs w:val="32"/>
-                <w:lang w:bidi="th-TH"/>
-              </w:rPr>
-              <w:t>Aj.Ruchdee</w:t>
-            </w:r>
-            <w:proofErr w:type="spellEnd"/>
-            <w:proofErr w:type="gramEnd"/>
-          </w:p>
-        </w:tc>
-        <w:tc>
-          <w:tcPr>
-            <w:tcW w:w="1267" w:type="dxa"/>
-            <w:shd w:val="clear" w:color="auto" w:fill="5B9BD5" w:themeFill="accent5"/>
-            <w:vAlign w:val="center"/>
-          </w:tcPr>
-          <w:p>
-            <w:pPr>
-              <w:jc w:val="center"/>
-              <w:rPr>
-                <w:rFonts w:ascii="TH SarabunPSK" w:hAnsi="TH SarabunPSK" w:cs="TH SarabunPSK"/>
-                <w:sz w:val="32"/>
-                <w:szCs w:val="32"/>
-                <w:lang w:bidi="th-TH"/>
-              </w:rPr>
-            </w:pPr>
-            <w:r>
-              <w:rPr>
-                <w:rFonts w:ascii="TH SarabunPSK" w:hAnsi="TH SarabunPSK" w:cs="TH SarabunPSK"/>
-                <w:sz w:val="32"/>
-                <w:szCs w:val="32"/>
-                <w:lang w:bidi="th-TH"/>
-              </w:rPr>
-              <w:t>In progress</w:t>
-            </w:r>
-          </w:p>
-        </w:tc>
-      </w:tr>
-      <w:tr>
-        <w:tc>
-          <w:tcPr>
-            <w:tcW w:w="466" w:type="dxa"/>
-            <w:shd w:val="clear" w:color="auto" w:fill="auto"/>
-            <w:vAlign w:val="center"/>
-          </w:tcPr>
-          <w:p>
-            <w:pPr>
-              <w:jc w:val="center"/>
-              <w:rPr>
-                <w:rFonts w:ascii="TH SarabunPSK" w:hAnsi="TH SarabunPSK" w:cs="TH SarabunPSK"/>
-                <w:sz w:val="32"/>
-                <w:szCs w:val="32"/>
-                <w:lang w:bidi="th-TH"/>
-              </w:rPr>
-            </w:pPr>
-            <w:r>
-              <w:rPr>
-                <w:rFonts w:ascii="TH SarabunPSK" w:hAnsi="TH SarabunPSK" w:cs="TH SarabunPSK"/>
-                <w:sz w:val="32"/>
-                <w:szCs w:val="32"/>
-                <w:lang w:bidi="th-TH"/>
-              </w:rPr>
-              <w:t>33</w:t>
-            </w:r>
-          </w:p>
-        </w:tc>
-        <w:tc>
-          <w:tcPr>
-            <w:tcW w:w="3787" w:type="dxa"/>
-            <w:shd w:val="clear" w:color="auto" w:fill="auto"/>
-            <w:vAlign w:val="center"/>
-          </w:tcPr>
-          <w:p>
-            <w:pPr>
-              <w:jc w:val="center"/>
-              <w:rPr>
-                <w:rFonts w:ascii="TH SarabunPSK" w:hAnsi="TH SarabunPSK" w:cs="TH SarabunPSK"/>
-                <w:sz w:val="32"/>
-                <w:szCs w:val="32"/>
-                <w:lang w:bidi="th-TH"/>
-              </w:rPr>
-            </w:pPr>
-            <w:r>
-              <w:rPr>
-                <w:rFonts w:ascii="TH SarabunPSK" w:hAnsi="TH SarabunPSK" w:cs="TH SarabunPSK"/>
-                <w:sz w:val="32"/>
-                <w:szCs w:val="32"/>
-                <w:lang w:bidi="th-TH"/>
-              </w:rPr>
-              <w:t>admin/</w:t>
-            </w:r>
-            <w:proofErr w:type="spellStart"/>
-            <w:r>
-              <w:rPr>
-                <w:rFonts w:ascii="TH SarabunPSK" w:hAnsi="TH SarabunPSK" w:cs="TH SarabunPSK"/>
-                <w:sz w:val="32"/>
-                <w:szCs w:val="32"/>
-                <w:lang w:bidi="th-TH"/>
-              </w:rPr>
-              <w:t>activities_list.php</w:t>
-            </w:r>
-            <w:proofErr w:type="spellEnd"/>
-          </w:p>
-        </w:tc>
-        <w:tc>
-          <w:tcPr>
-            <w:tcW w:w="5141" w:type="dxa"/>
-            <w:shd w:val="clear" w:color="auto" w:fill="auto"/>
-            <w:vAlign w:val="center"/>
-          </w:tcPr>
-          <w:p>
-            <w:pPr>
-              <w:rPr>
-                <w:rFonts w:ascii="TH SarabunPSK" w:hAnsi="TH SarabunPSK" w:cs="TH SarabunPSK"/>
-                <w:sz w:val="32"/>
-                <w:szCs w:val="32"/>
-                <w:lang w:bidi="th-TH"/>
-              </w:rPr>
-            </w:pPr>
-            <w:r>
-              <w:rPr>
-                <w:rFonts w:ascii="TH SarabunPSK" w:hAnsi="TH SarabunPSK" w:cs="TH SarabunPSK"/>
-                <w:sz w:val="32"/>
-                <w:szCs w:val="32"/>
-                <w:lang w:bidi="th-TH"/>
-              </w:rPr>
-              <w:t>List all activities</w:t>
-            </w:r>
-          </w:p>
-        </w:tc>
-        <w:tc>
-          <w:tcPr>
-            <w:tcW w:w="1904" w:type="dxa"/>
-            <w:shd w:val="clear" w:color="auto" w:fill="auto"/>
-            <w:vAlign w:val="center"/>
-          </w:tcPr>
-          <w:p>
-            <w:pPr>
-              <w:jc w:val="center"/>
-              <w:rPr>
-                <w:rFonts w:ascii="TH SarabunPSK" w:hAnsi="TH SarabunPSK" w:cs="TH SarabunPSK"/>
-                <w:sz w:val="32"/>
-                <w:szCs w:val="32"/>
-                <w:lang w:bidi="th-TH"/>
-              </w:rPr>
-            </w:pPr>
-            <w:r>
-              <w:rPr>
-                <w:rFonts w:ascii="TH SarabunPSK" w:hAnsi="TH SarabunPSK" w:cs="TH SarabunPSK"/>
-                <w:sz w:val="32"/>
-                <w:szCs w:val="32"/>
-                <w:lang w:bidi="th-TH"/>
-              </w:rPr>
-              <w:t>admin</w:t>
-            </w:r>
-          </w:p>
-        </w:tc>
-        <w:tc>
-          <w:tcPr>
-            <w:tcW w:w="1464" w:type="dxa"/>
-            <w:shd w:val="clear" w:color="auto" w:fill="auto"/>
-            <w:vAlign w:val="center"/>
-          </w:tcPr>
-          <w:p>
-            <w:pPr>
-              <w:jc w:val="center"/>
-              <w:rPr>
-                <w:rFonts w:ascii="TH SarabunPSK" w:hAnsi="TH SarabunPSK" w:cs="TH SarabunPSK"/>
-                <w:sz w:val="32"/>
-                <w:szCs w:val="32"/>
-                <w:lang w:bidi="th-TH"/>
-              </w:rPr>
-            </w:pPr>
-          </w:p>
-        </w:tc>
-        <w:tc>
-          <w:tcPr>
-            <w:tcW w:w="1267" w:type="dxa"/>
-            <w:shd w:val="clear" w:color="auto" w:fill="auto"/>
-            <w:vAlign w:val="center"/>
-          </w:tcPr>
-          <w:p>
-            <w:pPr>
-              <w:jc w:val="center"/>
-              <w:rPr>
-                <w:rFonts w:ascii="TH SarabunPSK" w:hAnsi="TH SarabunPSK" w:cs="TH SarabunPSK"/>
-                <w:sz w:val="32"/>
-                <w:szCs w:val="32"/>
-                <w:lang w:bidi="th-TH"/>
-              </w:rPr>
-            </w:pPr>
-            <w:r>
-              <w:rPr>
-                <w:rFonts w:ascii="TH SarabunPSK" w:hAnsi="TH SarabunPSK" w:cs="TH SarabunPSK"/>
-                <w:sz w:val="32"/>
-                <w:szCs w:val="32"/>
-                <w:lang w:bidi="th-TH"/>
-              </w:rPr>
-              <w:t>n</w:t>
-            </w:r>
-            <w:r>
-              <w:rPr>
-                <w:rFonts w:ascii="TH SarabunPSK" w:hAnsi="TH SarabunPSK" w:cs="TH SarabunPSK"/>
-                <w:sz w:val="32"/>
-                <w:szCs w:val="32"/>
-                <w:lang w:bidi="th-TH"/>
-              </w:rPr>
-              <w:t>ew</w:t>
-            </w:r>
-          </w:p>
-        </w:tc>
-      </w:tr>
-      <w:tr>
-        <w:tc>
-          <w:tcPr>
-            <w:tcW w:w="466" w:type="dxa"/>
-            <w:shd w:val="clear" w:color="auto" w:fill="auto"/>
-            <w:vAlign w:val="center"/>
-          </w:tcPr>
-          <w:p>
-            <w:pPr>
-              <w:jc w:val="center"/>
-              <w:rPr>
-                <w:rFonts w:ascii="TH SarabunPSK" w:hAnsi="TH SarabunPSK" w:cs="TH SarabunPSK"/>
-                <w:sz w:val="32"/>
-                <w:szCs w:val="32"/>
-                <w:lang w:bidi="th-TH"/>
-              </w:rPr>
-            </w:pPr>
-            <w:r>
-              <w:rPr>
-                <w:rFonts w:ascii="TH SarabunPSK" w:hAnsi="TH SarabunPSK" w:cs="TH SarabunPSK"/>
-                <w:sz w:val="32"/>
-                <w:szCs w:val="32"/>
-                <w:lang w:bidi="th-TH"/>
-              </w:rPr>
-              <w:t>34</w:t>
-            </w:r>
-          </w:p>
-        </w:tc>
-        <w:tc>
-          <w:tcPr>
-            <w:tcW w:w="3787" w:type="dxa"/>
-            <w:shd w:val="clear" w:color="auto" w:fill="auto"/>
-            <w:vAlign w:val="center"/>
-          </w:tcPr>
-          <w:p>
-            <w:pPr>
-              <w:jc w:val="center"/>
-              <w:rPr>
-                <w:rFonts w:ascii="TH SarabunPSK" w:hAnsi="TH SarabunPSK" w:cs="TH SarabunPSK"/>
-                <w:sz w:val="32"/>
-                <w:szCs w:val="32"/>
-                <w:lang w:bidi="th-TH"/>
-              </w:rPr>
-            </w:pPr>
-            <w:r>
-              <w:rPr>
-                <w:rFonts w:ascii="TH SarabunPSK" w:hAnsi="TH SarabunPSK" w:cs="TH SarabunPSK"/>
-                <w:sz w:val="32"/>
-                <w:szCs w:val="32"/>
-                <w:lang w:bidi="th-TH"/>
-              </w:rPr>
-              <w:t>admin/</w:t>
-            </w:r>
-            <w:proofErr w:type="spellStart"/>
-            <w:r>
-              <w:rPr>
-                <w:rFonts w:ascii="TH SarabunPSK" w:hAnsi="TH SarabunPSK" w:cs="TH SarabunPSK"/>
-                <w:sz w:val="32"/>
-                <w:szCs w:val="32"/>
-                <w:lang w:bidi="th-TH"/>
-              </w:rPr>
-              <w:t>activities_add.php</w:t>
-            </w:r>
-            <w:proofErr w:type="spellEnd"/>
-          </w:p>
-        </w:tc>
-        <w:tc>
-          <w:tcPr>
-            <w:tcW w:w="5141" w:type="dxa"/>
-            <w:shd w:val="clear" w:color="auto" w:fill="auto"/>
-            <w:vAlign w:val="center"/>
-          </w:tcPr>
-          <w:p>
-            <w:pPr>
-              <w:rPr>
-                <w:rFonts w:ascii="TH SarabunPSK" w:hAnsi="TH SarabunPSK" w:cs="TH SarabunPSK"/>
-                <w:sz w:val="32"/>
-                <w:szCs w:val="32"/>
-                <w:lang w:bidi="th-TH"/>
-              </w:rPr>
-            </w:pPr>
-            <w:r>
-              <w:rPr>
-                <w:rFonts w:ascii="TH SarabunPSK" w:hAnsi="TH SarabunPSK" w:cs="TH SarabunPSK"/>
-                <w:sz w:val="32"/>
-                <w:szCs w:val="32"/>
-                <w:lang w:bidi="th-TH"/>
-              </w:rPr>
-              <w:t>Add a new activity</w:t>
-            </w:r>
-            <w:bookmarkStart w:id="0" w:name="_GoBack"/>
-            <w:bookmarkEnd w:id="0"/>
-          </w:p>
-        </w:tc>
-        <w:tc>
-          <w:tcPr>
-            <w:tcW w:w="1904" w:type="dxa"/>
-            <w:shd w:val="clear" w:color="auto" w:fill="auto"/>
-            <w:vAlign w:val="center"/>
-          </w:tcPr>
-          <w:p>
-            <w:pPr>
-              <w:jc w:val="center"/>
-              <w:rPr>
-                <w:rFonts w:ascii="TH SarabunPSK" w:hAnsi="TH SarabunPSK" w:cs="TH SarabunPSK"/>
-                <w:sz w:val="32"/>
-                <w:szCs w:val="32"/>
-                <w:lang w:bidi="th-TH"/>
-              </w:rPr>
-            </w:pPr>
-            <w:r>
-              <w:rPr>
-                <w:rFonts w:ascii="TH SarabunPSK" w:hAnsi="TH SarabunPSK" w:cs="TH SarabunPSK"/>
-                <w:sz w:val="32"/>
-                <w:szCs w:val="32"/>
-                <w:lang w:bidi="th-TH"/>
-              </w:rPr>
-              <w:t>admin</w:t>
-            </w:r>
-          </w:p>
-        </w:tc>
-        <w:tc>
-          <w:tcPr>
-            <w:tcW w:w="1464" w:type="dxa"/>
-            <w:shd w:val="clear" w:color="auto" w:fill="auto"/>
-            <w:vAlign w:val="center"/>
-          </w:tcPr>
-          <w:p>
-            <w:pPr>
-              <w:jc w:val="center"/>
-              <w:rPr>
-                <w:rFonts w:ascii="TH SarabunPSK" w:hAnsi="TH SarabunPSK" w:cs="TH SarabunPSK"/>
-                <w:sz w:val="32"/>
-                <w:szCs w:val="32"/>
-                <w:lang w:bidi="th-TH"/>
-              </w:rPr>
-            </w:pPr>
-          </w:p>
-        </w:tc>
-        <w:tc>
-          <w:tcPr>
-            <w:tcW w:w="1267" w:type="dxa"/>
-            <w:shd w:val="clear" w:color="auto" w:fill="auto"/>
-            <w:vAlign w:val="center"/>
-          </w:tcPr>
-          <w:p>
-            <w:pPr>
-              <w:jc w:val="center"/>
-              <w:rPr>
-                <w:rFonts w:ascii="TH SarabunPSK" w:hAnsi="TH SarabunPSK" w:cs="TH SarabunPSK"/>
-                <w:sz w:val="32"/>
-                <w:szCs w:val="32"/>
-                <w:lang w:bidi="th-TH"/>
-              </w:rPr>
-            </w:pPr>
-            <w:r>
-              <w:rPr>
-                <w:rFonts w:ascii="TH SarabunPSK" w:hAnsi="TH SarabunPSK" w:cs="TH SarabunPSK"/>
-                <w:sz w:val="32"/>
-                <w:szCs w:val="32"/>
-                <w:lang w:bidi="th-TH"/>
-              </w:rPr>
-              <w:t>new</w:t>
-            </w:r>
-          </w:p>
-        </w:tc>
-      </w:tr>
-      <w:tr>
-        <w:tc>
-          <w:tcPr>
-            <w:tcW w:w="466" w:type="dxa"/>
-            <w:shd w:val="clear" w:color="auto" w:fill="auto"/>
-            <w:vAlign w:val="center"/>
-          </w:tcPr>
-          <w:p>
-            <w:pPr>
-              <w:jc w:val="center"/>
-              <w:rPr>
-                <w:rFonts w:ascii="TH SarabunPSK" w:hAnsi="TH SarabunPSK" w:cs="TH SarabunPSK"/>
-                <w:sz w:val="32"/>
-                <w:szCs w:val="32"/>
-                <w:lang w:bidi="th-TH"/>
-              </w:rPr>
-            </w:pPr>
-            <w:r>
-              <w:rPr>
-                <w:rFonts w:ascii="TH SarabunPSK" w:hAnsi="TH SarabunPSK" w:cs="TH SarabunPSK"/>
-                <w:sz w:val="32"/>
-                <w:szCs w:val="32"/>
-                <w:lang w:bidi="th-TH"/>
-              </w:rPr>
-              <w:t>35</w:t>
-            </w:r>
-          </w:p>
-        </w:tc>
-        <w:tc>
-          <w:tcPr>
-            <w:tcW w:w="3787" w:type="dxa"/>
-            <w:shd w:val="clear" w:color="auto" w:fill="auto"/>
-            <w:vAlign w:val="center"/>
-          </w:tcPr>
-          <w:p>
-            <w:pPr>
-              <w:jc w:val="center"/>
-              <w:rPr>
-                <w:rFonts w:ascii="TH SarabunPSK" w:hAnsi="TH SarabunPSK" w:cs="TH SarabunPSK"/>
-                <w:sz w:val="32"/>
-                <w:szCs w:val="32"/>
-                <w:lang w:bidi="th-TH"/>
-              </w:rPr>
-            </w:pPr>
-            <w:r>
-              <w:rPr>
-                <w:rFonts w:ascii="TH SarabunPSK" w:hAnsi="TH SarabunPSK" w:cs="TH SarabunPSK"/>
-                <w:sz w:val="32"/>
-                <w:szCs w:val="32"/>
-                <w:lang w:bidi="th-TH"/>
-              </w:rPr>
-              <w:t>admin/</w:t>
-            </w:r>
-            <w:proofErr w:type="spellStart"/>
-            <w:r>
-              <w:rPr>
-                <w:rFonts w:ascii="TH SarabunPSK" w:hAnsi="TH SarabunPSK" w:cs="TH SarabunPSK"/>
-                <w:sz w:val="32"/>
-                <w:szCs w:val="32"/>
-                <w:lang w:bidi="th-TH"/>
-              </w:rPr>
-              <w:t>activities_update.php</w:t>
-            </w:r>
-            <w:proofErr w:type="spellEnd"/>
-          </w:p>
-        </w:tc>
-        <w:tc>
-          <w:tcPr>
-            <w:tcW w:w="5141" w:type="dxa"/>
-            <w:shd w:val="clear" w:color="auto" w:fill="auto"/>
-            <w:vAlign w:val="center"/>
-          </w:tcPr>
-          <w:p>
-            <w:pPr>
-              <w:rPr>
-                <w:rFonts w:ascii="TH SarabunPSK" w:hAnsi="TH SarabunPSK" w:cs="TH SarabunPSK"/>
-                <w:sz w:val="32"/>
-                <w:szCs w:val="32"/>
-                <w:lang w:bidi="th-TH"/>
-              </w:rPr>
-            </w:pPr>
-            <w:r>
-              <w:rPr>
-                <w:rFonts w:ascii="TH SarabunPSK" w:hAnsi="TH SarabunPSK" w:cs="TH SarabunPSK"/>
-                <w:sz w:val="32"/>
-                <w:szCs w:val="32"/>
-                <w:lang w:bidi="th-TH"/>
-              </w:rPr>
-              <w:t>Update existing activity</w:t>
-            </w:r>
-          </w:p>
-        </w:tc>
-        <w:tc>
-          <w:tcPr>
-            <w:tcW w:w="1904" w:type="dxa"/>
-            <w:shd w:val="clear" w:color="auto" w:fill="auto"/>
-            <w:vAlign w:val="center"/>
-          </w:tcPr>
-          <w:p>
-            <w:pPr>
-              <w:jc w:val="center"/>
-              <w:rPr>
-                <w:rFonts w:ascii="TH SarabunPSK" w:hAnsi="TH SarabunPSK" w:cs="TH SarabunPSK"/>
-                <w:sz w:val="32"/>
-                <w:szCs w:val="32"/>
-                <w:lang w:bidi="th-TH"/>
-              </w:rPr>
-            </w:pPr>
-            <w:r>
-              <w:rPr>
-                <w:rFonts w:ascii="TH SarabunPSK" w:hAnsi="TH SarabunPSK" w:cs="TH SarabunPSK"/>
-                <w:sz w:val="32"/>
-                <w:szCs w:val="32"/>
-                <w:lang w:bidi="th-TH"/>
-              </w:rPr>
-              <w:t>admin</w:t>
-            </w:r>
-          </w:p>
-        </w:tc>
-        <w:tc>
-          <w:tcPr>
-            <w:tcW w:w="1464" w:type="dxa"/>
-            <w:shd w:val="clear" w:color="auto" w:fill="auto"/>
-            <w:vAlign w:val="center"/>
-          </w:tcPr>
-          <w:p>
-            <w:pPr>
-              <w:jc w:val="center"/>
-              <w:rPr>
-                <w:rFonts w:ascii="TH SarabunPSK" w:hAnsi="TH SarabunPSK" w:cs="TH SarabunPSK"/>
-                <w:sz w:val="32"/>
-                <w:szCs w:val="32"/>
-                <w:lang w:bidi="th-TH"/>
-              </w:rPr>
-            </w:pPr>
-          </w:p>
-        </w:tc>
-        <w:tc>
-          <w:tcPr>
-            <w:tcW w:w="1267" w:type="dxa"/>
-            <w:shd w:val="clear" w:color="auto" w:fill="auto"/>
-            <w:vAlign w:val="center"/>
-          </w:tcPr>
-          <w:p>
-            <w:pPr>
-              <w:jc w:val="center"/>
-              <w:rPr>
-                <w:rFonts w:ascii="TH SarabunPSK" w:hAnsi="TH SarabunPSK" w:cs="TH SarabunPSK"/>
-                <w:sz w:val="32"/>
-                <w:szCs w:val="32"/>
-                <w:lang w:bidi="th-TH"/>
-              </w:rPr>
-            </w:pPr>
-            <w:r>
-              <w:rPr>
-                <w:rFonts w:ascii="TH SarabunPSK" w:hAnsi="TH SarabunPSK" w:cs="TH SarabunPSK"/>
-                <w:sz w:val="32"/>
-                <w:szCs w:val="32"/>
-                <w:lang w:bidi="th-TH"/>
-              </w:rPr>
-              <w:t>new</w:t>
-            </w:r>
-          </w:p>
-        </w:tc>
-      </w:tr>
-      <w:tr>
-        <w:tc>
-          <w:tcPr>
-            <w:tcW w:w="466" w:type="dxa"/>
-            <w:shd w:val="clear" w:color="auto" w:fill="auto"/>
-            <w:vAlign w:val="center"/>
-          </w:tcPr>
-          <w:p>
-            <w:pPr>
-              <w:jc w:val="center"/>
-              <w:rPr>
-                <w:rFonts w:ascii="TH SarabunPSK" w:hAnsi="TH SarabunPSK" w:cs="TH SarabunPSK"/>
-                <w:sz w:val="32"/>
-                <w:szCs w:val="32"/>
-                <w:lang w:bidi="th-TH"/>
-              </w:rPr>
-            </w:pPr>
-            <w:r>
-              <w:rPr>
-                <w:rFonts w:ascii="TH SarabunPSK" w:hAnsi="TH SarabunPSK" w:cs="TH SarabunPSK"/>
-                <w:sz w:val="32"/>
-                <w:szCs w:val="32"/>
-                <w:lang w:bidi="th-TH"/>
-              </w:rPr>
-              <w:t>36</w:t>
-            </w:r>
-          </w:p>
-        </w:tc>
-        <w:tc>
-          <w:tcPr>
-            <w:tcW w:w="3787" w:type="dxa"/>
-            <w:shd w:val="clear" w:color="auto" w:fill="auto"/>
-            <w:vAlign w:val="center"/>
-          </w:tcPr>
-          <w:p>
-            <w:pPr>
-              <w:jc w:val="center"/>
-              <w:rPr>
-                <w:rFonts w:ascii="TH SarabunPSK" w:hAnsi="TH SarabunPSK" w:cs="TH SarabunPSK"/>
-                <w:sz w:val="32"/>
-                <w:szCs w:val="32"/>
-                <w:lang w:bidi="th-TH"/>
-              </w:rPr>
-            </w:pPr>
-            <w:proofErr w:type="spellStart"/>
-            <w:r>
-              <w:rPr>
-                <w:rFonts w:ascii="TH SarabunPSK" w:hAnsi="TH SarabunPSK" w:cs="TH SarabunPSK"/>
-                <w:sz w:val="32"/>
-                <w:szCs w:val="32"/>
-                <w:lang w:bidi="th-TH"/>
-              </w:rPr>
-              <w:t>index.php</w:t>
-            </w:r>
-            <w:proofErr w:type="spellEnd"/>
-            <w:r>
-              <w:rPr>
-                <w:rFonts w:ascii="TH SarabunPSK" w:hAnsi="TH SarabunPSK" w:cs="TH SarabunPSK"/>
-                <w:sz w:val="32"/>
-                <w:szCs w:val="32"/>
-                <w:lang w:bidi="th-TH"/>
-              </w:rPr>
-              <w:t xml:space="preserve"> </w:t>
-            </w:r>
-          </w:p>
-        </w:tc>
-        <w:tc>
-          <w:tcPr>
-            <w:tcW w:w="5141" w:type="dxa"/>
-            <w:shd w:val="clear" w:color="auto" w:fill="auto"/>
-            <w:vAlign w:val="center"/>
-          </w:tcPr>
-          <w:p>
-            <w:pPr>
-              <w:rPr>
-                <w:rFonts w:ascii="TH SarabunPSK" w:hAnsi="TH SarabunPSK" w:cs="TH SarabunPSK"/>
-                <w:sz w:val="32"/>
-                <w:szCs w:val="32"/>
-                <w:lang w:bidi="th-TH"/>
-              </w:rPr>
-            </w:pPr>
-            <w:r>
-              <w:rPr>
-                <w:rFonts w:ascii="TH SarabunPSK" w:hAnsi="TH SarabunPSK" w:cs="TH SarabunPSK"/>
-                <w:sz w:val="32"/>
-                <w:szCs w:val="32"/>
-                <w:lang w:bidi="th-TH"/>
-              </w:rPr>
-              <w:t>Activity section</w:t>
-            </w:r>
-          </w:p>
-        </w:tc>
-        <w:tc>
-          <w:tcPr>
-            <w:tcW w:w="1904" w:type="dxa"/>
-            <w:shd w:val="clear" w:color="auto" w:fill="auto"/>
-            <w:vAlign w:val="center"/>
-          </w:tcPr>
-          <w:p>
-            <w:pPr>
-              <w:jc w:val="center"/>
-              <w:rPr>
-                <w:rFonts w:ascii="TH SarabunPSK" w:hAnsi="TH SarabunPSK" w:cs="TH SarabunPSK"/>
-                <w:sz w:val="32"/>
-                <w:szCs w:val="32"/>
-                <w:lang w:bidi="th-TH"/>
-              </w:rPr>
-            </w:pPr>
-            <w:r>
-              <w:rPr>
-                <w:rFonts w:ascii="TH SarabunPSK" w:hAnsi="TH SarabunPSK" w:cs="TH SarabunPSK"/>
-                <w:sz w:val="32"/>
-                <w:szCs w:val="32"/>
-                <w:lang w:bidi="th-TH"/>
-              </w:rPr>
-              <w:t>All</w:t>
-            </w:r>
-          </w:p>
-        </w:tc>
-        <w:tc>
-          <w:tcPr>
-            <w:tcW w:w="1464" w:type="dxa"/>
-            <w:shd w:val="clear" w:color="auto" w:fill="auto"/>
-            <w:vAlign w:val="center"/>
-          </w:tcPr>
-          <w:p>
-            <w:pPr>
-              <w:jc w:val="center"/>
-              <w:rPr>
-                <w:rFonts w:ascii="TH SarabunPSK" w:hAnsi="TH SarabunPSK" w:cs="TH SarabunPSK"/>
-                <w:sz w:val="32"/>
-                <w:szCs w:val="32"/>
-                <w:lang w:bidi="th-TH"/>
-              </w:rPr>
-            </w:pPr>
-          </w:p>
-        </w:tc>
-        <w:tc>
-          <w:tcPr>
-            <w:tcW w:w="1267" w:type="dxa"/>
-            <w:shd w:val="clear" w:color="auto" w:fill="auto"/>
-            <w:vAlign w:val="center"/>
-          </w:tcPr>
-          <w:p>
-            <w:pPr>
-              <w:jc w:val="center"/>
-              <w:rPr>
-                <w:rFonts w:ascii="TH SarabunPSK" w:hAnsi="TH SarabunPSK" w:cs="TH SarabunPSK"/>
-                <w:sz w:val="32"/>
-                <w:szCs w:val="32"/>
-                <w:lang w:bidi="th-TH"/>
-              </w:rPr>
-            </w:pPr>
-            <w:r>
-              <w:rPr>
-                <w:rFonts w:ascii="TH SarabunPSK" w:hAnsi="TH SarabunPSK" w:cs="TH SarabunPSK"/>
-                <w:sz w:val="32"/>
-                <w:szCs w:val="32"/>
-                <w:lang w:bidi="th-TH"/>
-              </w:rPr>
-              <w:t>new</w:t>
-            </w:r>
-          </w:p>
-        </w:tc>
-      </w:tr>
-      <w:tr>
-        <w:tc>
-          <w:tcPr>
-            <w:tcW w:w="466" w:type="dxa"/>
-            <w:shd w:val="clear" w:color="auto" w:fill="FFC000" w:themeFill="accent4"/>
-            <w:vAlign w:val="center"/>
-          </w:tcPr>
-          <w:p>
-            <w:pPr>
-              <w:jc w:val="center"/>
-              <w:rPr>
-                <w:rFonts w:ascii="TH SarabunPSK" w:hAnsi="TH SarabunPSK" w:cs="TH SarabunPSK"/>
-                <w:sz w:val="32"/>
-                <w:szCs w:val="32"/>
-                <w:lang w:bidi="th-TH"/>
-              </w:rPr>
-            </w:pPr>
-            <w:r>
-              <w:rPr>
-                <w:rFonts w:ascii="TH SarabunPSK" w:hAnsi="TH SarabunPSK" w:cs="TH SarabunPSK"/>
-                <w:sz w:val="32"/>
-                <w:szCs w:val="32"/>
-                <w:lang w:bidi="th-TH"/>
-              </w:rPr>
-              <w:t>37</w:t>
-            </w:r>
-          </w:p>
-        </w:tc>
-        <w:tc>
-          <w:tcPr>
-            <w:tcW w:w="3787" w:type="dxa"/>
-            <w:shd w:val="clear" w:color="auto" w:fill="FFC000" w:themeFill="accent4"/>
-            <w:vAlign w:val="center"/>
-          </w:tcPr>
-          <w:p>
-            <w:pPr>
-              <w:jc w:val="center"/>
-              <w:rPr>
-                <w:rFonts w:ascii="TH SarabunPSK" w:hAnsi="TH SarabunPSK" w:cs="TH SarabunPSK"/>
-                <w:sz w:val="32"/>
-                <w:szCs w:val="32"/>
-                <w:lang w:bidi="th-TH"/>
-              </w:rPr>
-            </w:pPr>
-            <w:r>
-              <w:rPr>
-                <w:rFonts w:ascii="TH SarabunPSK" w:hAnsi="TH SarabunPSK" w:cs="TH SarabunPSK"/>
-                <w:sz w:val="32"/>
-                <w:szCs w:val="32"/>
-                <w:lang w:bidi="th-TH"/>
-              </w:rPr>
-              <w:t>admin/</w:t>
-            </w:r>
-            <w:proofErr w:type="spellStart"/>
-            <w:r>
-              <w:rPr>
-                <w:rFonts w:ascii="TH SarabunPSK" w:hAnsi="TH SarabunPSK" w:cs="TH SarabunPSK"/>
-                <w:sz w:val="32"/>
-                <w:szCs w:val="32"/>
-                <w:lang w:bidi="th-TH"/>
-              </w:rPr>
-              <w:t>sett</w:t>
-            </w:r>
-            <w:r>
-              <w:rPr>
-                <w:rFonts w:ascii="TH SarabunPSK" w:hAnsi="TH SarabunPSK" w:cs="TH SarabunPSK"/>
-                <w:sz w:val="32"/>
-                <w:szCs w:val="32"/>
-                <w:lang w:bidi="th-TH"/>
-              </w:rPr>
-              <w:t>ings</w:t>
-            </w:r>
-            <w:r>
-              <w:rPr>
-                <w:rFonts w:ascii="TH SarabunPSK" w:hAnsi="TH SarabunPSK" w:cs="TH SarabunPSK"/>
-                <w:sz w:val="32"/>
-                <w:szCs w:val="32"/>
-                <w:lang w:bidi="th-TH"/>
-              </w:rPr>
-              <w:t>_update.php</w:t>
-            </w:r>
-            <w:proofErr w:type="spellEnd"/>
-          </w:p>
-        </w:tc>
-        <w:tc>
-          <w:tcPr>
-            <w:tcW w:w="5141" w:type="dxa"/>
-            <w:shd w:val="clear" w:color="auto" w:fill="FFC000" w:themeFill="accent4"/>
-            <w:vAlign w:val="center"/>
-          </w:tcPr>
-          <w:p>
-            <w:pPr>
-              <w:rPr>
-                <w:rFonts w:ascii="TH SarabunPSK" w:hAnsi="TH SarabunPSK" w:cs="TH SarabunPSK"/>
-                <w:sz w:val="32"/>
-                <w:szCs w:val="32"/>
-                <w:lang w:bidi="th-TH"/>
-              </w:rPr>
-            </w:pPr>
-            <w:r>
-              <w:rPr>
-                <w:rFonts w:ascii="TH SarabunPSK" w:hAnsi="TH SarabunPSK" w:cs="TH SarabunPSK"/>
-                <w:sz w:val="32"/>
-                <w:szCs w:val="32"/>
-                <w:lang w:bidi="th-TH"/>
-              </w:rPr>
-              <w:t>Update project settings</w:t>
-            </w:r>
-          </w:p>
-        </w:tc>
-        <w:tc>
-          <w:tcPr>
-            <w:tcW w:w="1904" w:type="dxa"/>
-            <w:shd w:val="clear" w:color="auto" w:fill="FFC000" w:themeFill="accent4"/>
-            <w:vAlign w:val="center"/>
-          </w:tcPr>
-          <w:p>
-            <w:pPr>
-              <w:jc w:val="center"/>
-              <w:rPr>
-                <w:rFonts w:ascii="TH SarabunPSK" w:hAnsi="TH SarabunPSK" w:cs="TH SarabunPSK"/>
-                <w:sz w:val="32"/>
-                <w:szCs w:val="32"/>
-                <w:lang w:bidi="th-TH"/>
-              </w:rPr>
-            </w:pPr>
-            <w:r>
-              <w:rPr>
-                <w:rFonts w:ascii="TH SarabunPSK" w:hAnsi="TH SarabunPSK" w:cs="TH SarabunPSK"/>
-                <w:sz w:val="32"/>
-                <w:szCs w:val="32"/>
-                <w:lang w:bidi="th-TH"/>
-              </w:rPr>
-              <w:t>admin</w:t>
-            </w:r>
-          </w:p>
-        </w:tc>
-        <w:tc>
-          <w:tcPr>
-            <w:tcW w:w="1464" w:type="dxa"/>
-            <w:shd w:val="clear" w:color="auto" w:fill="FFC000" w:themeFill="accent4"/>
-            <w:vAlign w:val="center"/>
-          </w:tcPr>
-          <w:p>
-            <w:pPr>
-              <w:jc w:val="center"/>
-              <w:rPr>
-                <w:rFonts w:ascii="TH SarabunPSK" w:hAnsi="TH SarabunPSK" w:cs="TH SarabunPSK"/>
-                <w:sz w:val="32"/>
-                <w:szCs w:val="32"/>
-                <w:lang w:bidi="th-TH"/>
-              </w:rPr>
-            </w:pPr>
-            <w:proofErr w:type="spellStart"/>
-            <w:proofErr w:type="gramStart"/>
-            <w:r>
-              <w:rPr>
-                <w:rFonts w:ascii="TH SarabunPSK" w:hAnsi="TH SarabunPSK" w:cs="TH SarabunPSK"/>
-                <w:sz w:val="32"/>
-                <w:szCs w:val="32"/>
-                <w:lang w:bidi="th-TH"/>
-              </w:rPr>
-              <w:t>Aj.Ruchdee</w:t>
-            </w:r>
-            <w:proofErr w:type="spellEnd"/>
-            <w:proofErr w:type="gramEnd"/>
-          </w:p>
-        </w:tc>
-        <w:tc>
-          <w:tcPr>
-            <w:tcW w:w="1267" w:type="dxa"/>
-            <w:shd w:val="clear" w:color="auto" w:fill="FFC000" w:themeFill="accent4"/>
-            <w:vAlign w:val="center"/>
-          </w:tcPr>
-          <w:p>
-            <w:pPr>
-              <w:jc w:val="center"/>
-              <w:rPr>
-                <w:rFonts w:ascii="TH SarabunPSK" w:hAnsi="TH SarabunPSK" w:cs="TH SarabunPSK"/>
-                <w:sz w:val="32"/>
-                <w:szCs w:val="32"/>
-                <w:lang w:bidi="th-TH"/>
-              </w:rPr>
-            </w:pPr>
-            <w:r>
-              <w:rPr>
-                <w:rFonts w:ascii="TH SarabunPSK" w:hAnsi="TH SarabunPSK" w:cs="TH SarabunPSK"/>
-                <w:sz w:val="32"/>
-                <w:szCs w:val="32"/>
-                <w:lang w:bidi="th-TH"/>
-              </w:rPr>
-              <w:t>Waiting for test</w:t>
-            </w:r>
-          </w:p>
-        </w:tc>
-      </w:tr>
-      <w:tr>
-        <w:tc>
-          <w:tcPr>
-            <w:tcW w:w="466" w:type="dxa"/>
-            <w:shd w:val="clear" w:color="auto" w:fill="FFC000" w:themeFill="accent4"/>
-            <w:vAlign w:val="center"/>
-          </w:tcPr>
-          <w:p>
-            <w:pPr>
-              <w:jc w:val="center"/>
-              <w:rPr>
-                <w:rFonts w:ascii="TH SarabunPSK" w:hAnsi="TH SarabunPSK" w:cs="TH SarabunPSK"/>
-                <w:sz w:val="32"/>
-                <w:szCs w:val="32"/>
-                <w:lang w:bidi="th-TH"/>
-              </w:rPr>
-            </w:pPr>
-            <w:r>
-              <w:rPr>
-                <w:rFonts w:ascii="TH SarabunPSK" w:hAnsi="TH SarabunPSK" w:cs="TH SarabunPSK"/>
-                <w:sz w:val="32"/>
-                <w:szCs w:val="32"/>
-                <w:lang w:bidi="th-TH"/>
-              </w:rPr>
-              <w:lastRenderedPageBreak/>
+            <w:shd w:val="clear" w:color="auto" w:fill="FFC000" w:themeFill="accent4"/>
+            <w:vAlign w:val="center"/>
+          </w:tcPr>
+          <w:p>
+            <w:pPr>
+              <w:jc w:val="center"/>
+              <w:rPr>
+                <w:rFonts w:ascii="TH SarabunPSK" w:hAnsi="TH SarabunPSK" w:cs="TH SarabunPSK"/>
+                <w:sz w:val="32"/>
+                <w:szCs w:val="32"/>
+                <w:lang w:bidi="th-TH"/>
+              </w:rPr>
+            </w:pPr>
+            <w:r>
+              <w:rPr>
+                <w:rFonts w:ascii="TH SarabunPSK" w:hAnsi="TH SarabunPSK" w:cs="TH SarabunPSK"/>
+                <w:sz w:val="32"/>
+                <w:szCs w:val="32"/>
+                <w:lang w:bidi="th-TH"/>
+              </w:rPr>
               <w:t>38</w:t>
             </w:r>
           </w:p>
@@ -8245,7 +8307,50 @@
         </w:rPr>
       </w:pPr>
     </w:p>
-    <w:p/>
+    <w:p>
+      <w:pPr>
+        <w:rPr>
+          <w:sz w:val="28"/>
+          <w:szCs w:val="28"/>
+        </w:rPr>
+      </w:pPr>
+      <w:r>
+        <w:rPr>
+          <w:sz w:val="28"/>
+          <w:szCs w:val="28"/>
+        </w:rPr>
+        <w:t>Summary</w:t>
+      </w:r>
+      <w:r>
+        <w:rPr>
+          <w:sz w:val="28"/>
+          <w:szCs w:val="28"/>
+        </w:rPr>
+        <w:t xml:space="preserve"> (December 6, 2018)</w:t>
+      </w:r>
+    </w:p>
+    <w:p>
+      <w:r>
+        <w:t>New – 5</w:t>
+      </w:r>
+    </w:p>
+    <w:p>
+      <w:r>
+        <w:t>In Progress – 9</w:t>
+      </w:r>
+    </w:p>
+    <w:p>
+      <w:r>
+        <w:t>Waiting for Test – 23</w:t>
+      </w:r>
+      <w:bookmarkStart w:id="0" w:name="_GoBack"/>
+      <w:bookmarkEnd w:id="0"/>
+    </w:p>
+    <w:p>
+      <w:r>
+        <w:t>Done - 2</w:t>
+      </w:r>
+    </w:p>
     <w:sectPr>
       <w:footerReference w:type="even" r:id="rId7"/>
       <w:footerReference w:type="default" r:id="rId8"/>

--- a/docs/Tasks_status.docx
+++ b/docs/Tasks_status.docx
@@ -8204,6 +8204,164 @@
                 <w:lang w:bidi="th-TH"/>
               </w:rPr>
             </w:pPr>
+            <w:r>
+              <w:rPr>
+                <w:rFonts w:ascii="TH SarabunPSK" w:hAnsi="TH SarabunPSK" w:cs="TH SarabunPSK"/>
+                <w:sz w:val="32"/>
+                <w:szCs w:val="32"/>
+                <w:lang w:bidi="th-TH"/>
+              </w:rPr>
+              <w:t>40</w:t>
+            </w:r>
+          </w:p>
+        </w:tc>
+        <w:tc>
+          <w:tcPr>
+            <w:tcW w:w="3787" w:type="dxa"/>
+            <w:shd w:val="clear" w:color="auto" w:fill="auto"/>
+            <w:vAlign w:val="center"/>
+          </w:tcPr>
+          <w:p>
+            <w:pPr>
+              <w:jc w:val="center"/>
+              <w:rPr>
+                <w:rFonts w:ascii="TH SarabunPSK" w:hAnsi="TH SarabunPSK" w:cs="TH SarabunPSK"/>
+                <w:sz w:val="32"/>
+                <w:szCs w:val="32"/>
+                <w:lang w:bidi="th-TH"/>
+              </w:rPr>
+            </w:pPr>
+            <w:proofErr w:type="spellStart"/>
+            <w:r>
+              <w:rPr>
+                <w:rFonts w:ascii="TH SarabunPSK" w:hAnsi="TH SarabunPSK" w:cs="TH SarabunPSK"/>
+                <w:sz w:val="32"/>
+                <w:szCs w:val="32"/>
+                <w:lang w:bidi="th-TH"/>
+              </w:rPr>
+              <w:t>user_info.php</w:t>
+            </w:r>
+            <w:proofErr w:type="spellEnd"/>
+          </w:p>
+        </w:tc>
+        <w:tc>
+          <w:tcPr>
+            <w:tcW w:w="5141" w:type="dxa"/>
+            <w:shd w:val="clear" w:color="auto" w:fill="auto"/>
+            <w:vAlign w:val="center"/>
+          </w:tcPr>
+          <w:p>
+            <w:pPr>
+              <w:rPr>
+                <w:rFonts w:ascii="TH SarabunPSK" w:hAnsi="TH SarabunPSK" w:cs="TH SarabunPSK"/>
+                <w:sz w:val="32"/>
+                <w:szCs w:val="32"/>
+                <w:lang w:bidi="th-TH"/>
+              </w:rPr>
+            </w:pPr>
+            <w:r>
+              <w:rPr>
+                <w:rFonts w:ascii="TH SarabunPSK" w:hAnsi="TH SarabunPSK" w:cs="TH SarabunPSK"/>
+                <w:sz w:val="32"/>
+                <w:szCs w:val="32"/>
+                <w:lang w:bidi="th-TH"/>
+              </w:rPr>
+              <w:t>Display user’s info</w:t>
+            </w:r>
+          </w:p>
+        </w:tc>
+        <w:tc>
+          <w:tcPr>
+            <w:tcW w:w="1904" w:type="dxa"/>
+            <w:shd w:val="clear" w:color="auto" w:fill="auto"/>
+            <w:vAlign w:val="center"/>
+          </w:tcPr>
+          <w:p>
+            <w:pPr>
+              <w:jc w:val="center"/>
+              <w:rPr>
+                <w:rFonts w:ascii="TH SarabunPSK" w:hAnsi="TH SarabunPSK" w:cs="TH SarabunPSK"/>
+                <w:sz w:val="32"/>
+                <w:szCs w:val="32"/>
+                <w:lang w:bidi="th-TH"/>
+              </w:rPr>
+            </w:pPr>
+            <w:r>
+              <w:rPr>
+                <w:rFonts w:ascii="TH SarabunPSK" w:hAnsi="TH SarabunPSK" w:cs="TH SarabunPSK"/>
+                <w:sz w:val="32"/>
+                <w:szCs w:val="32"/>
+                <w:lang w:bidi="th-TH"/>
+              </w:rPr>
+              <w:t>Complainant, justice unit, admin</w:t>
+            </w:r>
+          </w:p>
+        </w:tc>
+        <w:tc>
+          <w:tcPr>
+            <w:tcW w:w="1464" w:type="dxa"/>
+            <w:shd w:val="clear" w:color="auto" w:fill="auto"/>
+            <w:vAlign w:val="center"/>
+          </w:tcPr>
+          <w:p>
+            <w:pPr>
+              <w:jc w:val="center"/>
+              <w:rPr>
+                <w:rFonts w:ascii="TH SarabunPSK" w:hAnsi="TH SarabunPSK" w:cs="TH SarabunPSK"/>
+                <w:sz w:val="32"/>
+                <w:szCs w:val="32"/>
+                <w:lang w:bidi="th-TH"/>
+              </w:rPr>
+            </w:pPr>
+          </w:p>
+        </w:tc>
+        <w:tc>
+          <w:tcPr>
+            <w:tcW w:w="1267" w:type="dxa"/>
+            <w:shd w:val="clear" w:color="auto" w:fill="auto"/>
+            <w:vAlign w:val="center"/>
+          </w:tcPr>
+          <w:p>
+            <w:pPr>
+              <w:jc w:val="center"/>
+              <w:rPr>
+                <w:rFonts w:ascii="TH SarabunPSK" w:hAnsi="TH SarabunPSK" w:cs="TH SarabunPSK"/>
+                <w:sz w:val="32"/>
+                <w:szCs w:val="32"/>
+                <w:lang w:bidi="th-TH"/>
+              </w:rPr>
+            </w:pPr>
+            <w:r>
+              <w:rPr>
+                <w:rFonts w:ascii="TH SarabunPSK" w:hAnsi="TH SarabunPSK" w:cs="TH SarabunPSK"/>
+                <w:sz w:val="32"/>
+                <w:szCs w:val="32"/>
+                <w:lang w:bidi="th-TH"/>
+              </w:rPr>
+              <w:t>new</w:t>
+            </w:r>
+            <w:bookmarkStart w:id="0" w:name="_GoBack"/>
+            <w:bookmarkEnd w:id="0"/>
+          </w:p>
+        </w:tc>
+      </w:tr>
+      <w:tr>
+        <w:tc>
+          <w:tcPr>
+            <w:tcW w:w="466" w:type="dxa"/>
+            <w:shd w:val="clear" w:color="auto" w:fill="auto"/>
+            <w:vAlign w:val="center"/>
+          </w:tcPr>
+          <w:p>
+            <w:pPr>
+              <w:jc w:val="center"/>
+              <w:rPr>
+                <w:rFonts w:ascii="TH SarabunPSK" w:hAnsi="TH SarabunPSK" w:cs="TH SarabunPSK"/>
+                <w:sz w:val="32"/>
+                <w:szCs w:val="32"/>
+                <w:lang w:bidi="th-TH"/>
+              </w:rPr>
+            </w:pPr>
           </w:p>
         </w:tc>
         <w:tc>
@@ -8343,8 +8501,6 @@
       <w:r>
         <w:t>Waiting for Test – 23</w:t>
       </w:r>
-      <w:bookmarkStart w:id="0" w:name="_GoBack"/>
-      <w:bookmarkEnd w:id="0"/>
     </w:p>
     <w:p>
       <w:r>

--- a/docs/Tasks_status.docx
+++ b/docs/Tasks_status.docx
@@ -1061,27 +1061,7 @@
                 <w:szCs w:val="32"/>
                 <w:lang w:bidi="th-TH"/>
               </w:rPr>
-              <w:t xml:space="preserve">Authenticate user and create session -&gt; </w:t>
-            </w:r>
-            <w:proofErr w:type="spellStart"/>
-            <w:r>
-              <w:rPr>
-                <w:rFonts w:ascii="TH SarabunPSK" w:hAnsi="TH SarabunPSK" w:cs="TH SarabunPSK"/>
-                <w:sz w:val="32"/>
-                <w:szCs w:val="32"/>
-                <w:lang w:bidi="th-TH"/>
-              </w:rPr>
-              <w:t>php</w:t>
-            </w:r>
-            <w:proofErr w:type="spellEnd"/>
-            <w:r>
-              <w:rPr>
-                <w:rFonts w:ascii="TH SarabunPSK" w:hAnsi="TH SarabunPSK" w:cs="TH SarabunPSK"/>
-                <w:sz w:val="32"/>
-                <w:szCs w:val="32"/>
-                <w:lang w:bidi="th-TH"/>
-              </w:rPr>
-              <w:t>/</w:t>
+              <w:t>Authenticate user and create session -&gt; php/</w:t>
             </w:r>
             <w:proofErr w:type="spellStart"/>
             <w:r>
@@ -1381,25 +1361,14 @@
                 <w:lang w:bidi="th-TH"/>
               </w:rPr>
             </w:pPr>
-            <w:proofErr w:type="spellStart"/>
-            <w:r>
-              <w:rPr>
-                <w:rFonts w:ascii="TH SarabunPSK" w:hAnsi="TH SarabunPSK" w:cs="TH SarabunPSK"/>
-                <w:sz w:val="32"/>
-                <w:szCs w:val="32"/>
-                <w:lang w:bidi="th-TH"/>
-              </w:rPr>
-              <w:t>php</w:t>
-            </w:r>
-            <w:proofErr w:type="spellEnd"/>
-            <w:r>
-              <w:rPr>
-                <w:rFonts w:ascii="TH SarabunPSK" w:hAnsi="TH SarabunPSK" w:cs="TH SarabunPSK"/>
-                <w:sz w:val="32"/>
-                <w:szCs w:val="32"/>
-                <w:lang w:bidi="th-TH"/>
-              </w:rPr>
-              <w:t>/</w:t>
+            <w:r>
+              <w:rPr>
+                <w:rFonts w:ascii="TH SarabunPSK" w:hAnsi="TH SarabunPSK" w:cs="TH SarabunPSK"/>
+                <w:sz w:val="32"/>
+                <w:szCs w:val="32"/>
+                <w:lang w:bidi="th-TH"/>
+              </w:rPr>
+              <w:t>php/</w:t>
             </w:r>
             <w:proofErr w:type="spellStart"/>
             <w:r>
@@ -1792,6 +1761,8 @@
               </w:rPr>
               <w:t>Suf</w:t>
             </w:r>
+            <w:bookmarkStart w:id="0" w:name="_GoBack"/>
+            <w:bookmarkEnd w:id="0"/>
             <w:proofErr w:type="spellEnd"/>
           </w:p>
         </w:tc>
@@ -2226,6 +2197,26 @@
             </w:r>
             <w:proofErr w:type="spellEnd"/>
           </w:p>
+          <w:p>
+            <w:pPr>
+              <w:jc w:val="center"/>
+              <w:rPr>
+                <w:rFonts w:ascii="TH SarabunPSK" w:hAnsi="TH SarabunPSK" w:cs="TH SarabunPSK"/>
+                <w:sz w:val="32"/>
+                <w:szCs w:val="32"/>
+                <w:lang w:bidi="th-TH"/>
+              </w:rPr>
+            </w:pPr>
+            <w:r>
+              <w:rPr>
+                <w:rFonts w:ascii="TH SarabunPSK" w:hAnsi="TH SarabunPSK" w:cs="TH SarabunPSK"/>
+                <w:sz w:val="32"/>
+                <w:szCs w:val="32"/>
+                <w:lang w:bidi="th-TH"/>
+              </w:rPr>
+              <w:t>proud</w:t>
+            </w:r>
+          </w:p>
         </w:tc>
         <w:tc>
           <w:tcPr>
@@ -4629,25 +4620,14 @@
                 <w:lang w:bidi="th-TH"/>
               </w:rPr>
             </w:pPr>
-            <w:proofErr w:type="spellStart"/>
-            <w:r>
-              <w:rPr>
-                <w:rFonts w:ascii="TH SarabunPSK" w:hAnsi="TH SarabunPSK" w:cs="TH SarabunPSK"/>
-                <w:sz w:val="32"/>
-                <w:szCs w:val="32"/>
-                <w:lang w:bidi="th-TH"/>
-              </w:rPr>
-              <w:t>php</w:t>
-            </w:r>
-            <w:proofErr w:type="spellEnd"/>
-            <w:r>
-              <w:rPr>
-                <w:rFonts w:ascii="TH SarabunPSK" w:hAnsi="TH SarabunPSK" w:cs="TH SarabunPSK"/>
-                <w:sz w:val="32"/>
-                <w:szCs w:val="32"/>
-                <w:lang w:bidi="th-TH"/>
-              </w:rPr>
-              <w:t>/</w:t>
+            <w:r>
+              <w:rPr>
+                <w:rFonts w:ascii="TH SarabunPSK" w:hAnsi="TH SarabunPSK" w:cs="TH SarabunPSK"/>
+                <w:sz w:val="32"/>
+                <w:szCs w:val="32"/>
+                <w:lang w:bidi="th-TH"/>
+              </w:rPr>
+              <w:t>php/</w:t>
             </w:r>
             <w:proofErr w:type="spellStart"/>
             <w:r>
@@ -4818,25 +4798,14 @@
                 <w:lang w:bidi="th-TH"/>
               </w:rPr>
             </w:pPr>
-            <w:proofErr w:type="spellStart"/>
-            <w:r>
-              <w:rPr>
-                <w:rFonts w:ascii="TH SarabunPSK" w:hAnsi="TH SarabunPSK" w:cs="TH SarabunPSK"/>
-                <w:sz w:val="32"/>
-                <w:szCs w:val="32"/>
-                <w:lang w:bidi="th-TH"/>
-              </w:rPr>
-              <w:t>php</w:t>
-            </w:r>
-            <w:proofErr w:type="spellEnd"/>
-            <w:r>
-              <w:rPr>
-                <w:rFonts w:ascii="TH SarabunPSK" w:hAnsi="TH SarabunPSK" w:cs="TH SarabunPSK"/>
-                <w:sz w:val="32"/>
-                <w:szCs w:val="32"/>
-                <w:lang w:bidi="th-TH"/>
-              </w:rPr>
-              <w:t>/</w:t>
+            <w:r>
+              <w:rPr>
+                <w:rFonts w:ascii="TH SarabunPSK" w:hAnsi="TH SarabunPSK" w:cs="TH SarabunPSK"/>
+                <w:sz w:val="32"/>
+                <w:szCs w:val="32"/>
+                <w:lang w:bidi="th-TH"/>
+              </w:rPr>
+              <w:t>php/</w:t>
             </w:r>
             <w:proofErr w:type="spellStart"/>
             <w:r>
@@ -5028,25 +4997,14 @@
                 <w:lang w:bidi="th-TH"/>
               </w:rPr>
             </w:pPr>
-            <w:proofErr w:type="spellStart"/>
-            <w:r>
-              <w:rPr>
-                <w:rFonts w:ascii="TH SarabunPSK" w:hAnsi="TH SarabunPSK" w:cs="TH SarabunPSK"/>
-                <w:sz w:val="32"/>
-                <w:szCs w:val="32"/>
-                <w:lang w:bidi="th-TH"/>
-              </w:rPr>
-              <w:t>php</w:t>
-            </w:r>
-            <w:proofErr w:type="spellEnd"/>
-            <w:r>
-              <w:rPr>
-                <w:rFonts w:ascii="TH SarabunPSK" w:hAnsi="TH SarabunPSK" w:cs="TH SarabunPSK"/>
-                <w:sz w:val="32"/>
-                <w:szCs w:val="32"/>
-                <w:lang w:bidi="th-TH"/>
-              </w:rPr>
-              <w:t>/</w:t>
+            <w:r>
+              <w:rPr>
+                <w:rFonts w:ascii="TH SarabunPSK" w:hAnsi="TH SarabunPSK" w:cs="TH SarabunPSK"/>
+                <w:sz w:val="32"/>
+                <w:szCs w:val="32"/>
+                <w:lang w:bidi="th-TH"/>
+              </w:rPr>
+              <w:t>php/</w:t>
             </w:r>
             <w:proofErr w:type="spellStart"/>
             <w:r>
@@ -5268,25 +5226,14 @@
                 <w:lang w:bidi="th-TH"/>
               </w:rPr>
             </w:pPr>
-            <w:proofErr w:type="spellStart"/>
-            <w:r>
-              <w:rPr>
-                <w:rFonts w:ascii="TH SarabunPSK" w:hAnsi="TH SarabunPSK" w:cs="TH SarabunPSK"/>
-                <w:sz w:val="32"/>
-                <w:szCs w:val="32"/>
-                <w:lang w:bidi="th-TH"/>
-              </w:rPr>
-              <w:t>php</w:t>
-            </w:r>
-            <w:proofErr w:type="spellEnd"/>
-            <w:r>
-              <w:rPr>
-                <w:rFonts w:ascii="TH SarabunPSK" w:hAnsi="TH SarabunPSK" w:cs="TH SarabunPSK"/>
-                <w:sz w:val="32"/>
-                <w:szCs w:val="32"/>
-                <w:lang w:bidi="th-TH"/>
-              </w:rPr>
-              <w:t>/</w:t>
+            <w:r>
+              <w:rPr>
+                <w:rFonts w:ascii="TH SarabunPSK" w:hAnsi="TH SarabunPSK" w:cs="TH SarabunPSK"/>
+                <w:sz w:val="32"/>
+                <w:szCs w:val="32"/>
+                <w:lang w:bidi="th-TH"/>
+              </w:rPr>
+              <w:t>php/</w:t>
             </w:r>
             <w:proofErr w:type="spellStart"/>
             <w:r>
@@ -5457,25 +5404,14 @@
                 <w:lang w:bidi="th-TH"/>
               </w:rPr>
             </w:pPr>
-            <w:proofErr w:type="spellStart"/>
-            <w:r>
-              <w:rPr>
-                <w:rFonts w:ascii="TH SarabunPSK" w:hAnsi="TH SarabunPSK" w:cs="TH SarabunPSK"/>
-                <w:sz w:val="32"/>
-                <w:szCs w:val="32"/>
-                <w:lang w:bidi="th-TH"/>
-              </w:rPr>
-              <w:t>php</w:t>
-            </w:r>
-            <w:proofErr w:type="spellEnd"/>
-            <w:r>
-              <w:rPr>
-                <w:rFonts w:ascii="TH SarabunPSK" w:hAnsi="TH SarabunPSK" w:cs="TH SarabunPSK"/>
-                <w:sz w:val="32"/>
-                <w:szCs w:val="32"/>
-                <w:lang w:bidi="th-TH"/>
-              </w:rPr>
-              <w:t>/</w:t>
+            <w:r>
+              <w:rPr>
+                <w:rFonts w:ascii="TH SarabunPSK" w:hAnsi="TH SarabunPSK" w:cs="TH SarabunPSK"/>
+                <w:sz w:val="32"/>
+                <w:szCs w:val="32"/>
+                <w:lang w:bidi="th-TH"/>
+              </w:rPr>
+              <w:t>php/</w:t>
             </w:r>
             <w:proofErr w:type="spellStart"/>
             <w:r>
@@ -5666,25 +5602,14 @@
                 <w:lang w:bidi="th-TH"/>
               </w:rPr>
             </w:pPr>
-            <w:proofErr w:type="spellStart"/>
-            <w:r>
-              <w:rPr>
-                <w:rFonts w:ascii="TH SarabunPSK" w:hAnsi="TH SarabunPSK" w:cs="TH SarabunPSK"/>
-                <w:sz w:val="32"/>
-                <w:szCs w:val="32"/>
-                <w:lang w:bidi="th-TH"/>
-              </w:rPr>
-              <w:t>php</w:t>
-            </w:r>
-            <w:proofErr w:type="spellEnd"/>
-            <w:r>
-              <w:rPr>
-                <w:rFonts w:ascii="TH SarabunPSK" w:hAnsi="TH SarabunPSK" w:cs="TH SarabunPSK"/>
-                <w:sz w:val="32"/>
-                <w:szCs w:val="32"/>
-                <w:lang w:bidi="th-TH"/>
-              </w:rPr>
-              <w:t>/</w:t>
+            <w:r>
+              <w:rPr>
+                <w:rFonts w:ascii="TH SarabunPSK" w:hAnsi="TH SarabunPSK" w:cs="TH SarabunPSK"/>
+                <w:sz w:val="32"/>
+                <w:szCs w:val="32"/>
+                <w:lang w:bidi="th-TH"/>
+              </w:rPr>
+              <w:t>php/</w:t>
             </w:r>
             <w:proofErr w:type="spellStart"/>
             <w:r>
@@ -5883,25 +5808,14 @@
                 <w:lang w:bidi="th-TH"/>
               </w:rPr>
             </w:pPr>
-            <w:proofErr w:type="spellStart"/>
-            <w:r>
-              <w:rPr>
-                <w:rFonts w:ascii="TH SarabunPSK" w:hAnsi="TH SarabunPSK" w:cs="TH SarabunPSK"/>
-                <w:sz w:val="32"/>
-                <w:szCs w:val="32"/>
-                <w:lang w:bidi="th-TH"/>
-              </w:rPr>
-              <w:t>php</w:t>
-            </w:r>
-            <w:proofErr w:type="spellEnd"/>
-            <w:r>
-              <w:rPr>
-                <w:rFonts w:ascii="TH SarabunPSK" w:hAnsi="TH SarabunPSK" w:cs="TH SarabunPSK"/>
-                <w:sz w:val="32"/>
-                <w:szCs w:val="32"/>
-                <w:lang w:bidi="th-TH"/>
-              </w:rPr>
-              <w:t>/</w:t>
+            <w:r>
+              <w:rPr>
+                <w:rFonts w:ascii="TH SarabunPSK" w:hAnsi="TH SarabunPSK" w:cs="TH SarabunPSK"/>
+                <w:sz w:val="32"/>
+                <w:szCs w:val="32"/>
+                <w:lang w:bidi="th-TH"/>
+              </w:rPr>
+              <w:t>php/</w:t>
             </w:r>
             <w:proofErr w:type="spellStart"/>
             <w:r>
@@ -6090,25 +6004,14 @@
                 <w:lang w:bidi="th-TH"/>
               </w:rPr>
             </w:pPr>
-            <w:proofErr w:type="spellStart"/>
-            <w:r>
-              <w:rPr>
-                <w:rFonts w:ascii="TH SarabunPSK" w:hAnsi="TH SarabunPSK" w:cs="TH SarabunPSK"/>
-                <w:sz w:val="32"/>
-                <w:szCs w:val="32"/>
-                <w:lang w:bidi="th-TH"/>
-              </w:rPr>
-              <w:t>php</w:t>
-            </w:r>
-            <w:proofErr w:type="spellEnd"/>
-            <w:r>
-              <w:rPr>
-                <w:rFonts w:ascii="TH SarabunPSK" w:hAnsi="TH SarabunPSK" w:cs="TH SarabunPSK"/>
-                <w:sz w:val="32"/>
-                <w:szCs w:val="32"/>
-                <w:lang w:bidi="th-TH"/>
-              </w:rPr>
-              <w:t>/</w:t>
+            <w:r>
+              <w:rPr>
+                <w:rFonts w:ascii="TH SarabunPSK" w:hAnsi="TH SarabunPSK" w:cs="TH SarabunPSK"/>
+                <w:sz w:val="32"/>
+                <w:szCs w:val="32"/>
+                <w:lang w:bidi="th-TH"/>
+              </w:rPr>
+              <w:t>php/</w:t>
             </w:r>
             <w:proofErr w:type="spellStart"/>
             <w:r>
@@ -6275,25 +6178,14 @@
                 <w:lang w:bidi="th-TH"/>
               </w:rPr>
             </w:pPr>
-            <w:proofErr w:type="spellStart"/>
-            <w:r>
-              <w:rPr>
-                <w:rFonts w:ascii="TH SarabunPSK" w:hAnsi="TH SarabunPSK" w:cs="TH SarabunPSK"/>
-                <w:sz w:val="32"/>
-                <w:szCs w:val="32"/>
-                <w:lang w:bidi="th-TH"/>
-              </w:rPr>
-              <w:t>php</w:t>
-            </w:r>
-            <w:proofErr w:type="spellEnd"/>
-            <w:r>
-              <w:rPr>
-                <w:rFonts w:ascii="TH SarabunPSK" w:hAnsi="TH SarabunPSK" w:cs="TH SarabunPSK"/>
-                <w:sz w:val="32"/>
-                <w:szCs w:val="32"/>
-                <w:lang w:bidi="th-TH"/>
-              </w:rPr>
-              <w:t>/</w:t>
+            <w:r>
+              <w:rPr>
+                <w:rFonts w:ascii="TH SarabunPSK" w:hAnsi="TH SarabunPSK" w:cs="TH SarabunPSK"/>
+                <w:sz w:val="32"/>
+                <w:szCs w:val="32"/>
+                <w:lang w:bidi="th-TH"/>
+              </w:rPr>
+              <w:t>php/</w:t>
             </w:r>
             <w:proofErr w:type="spellStart"/>
             <w:r>
@@ -6471,25 +6363,14 @@
                 <w:lang w:bidi="th-TH"/>
               </w:rPr>
             </w:pPr>
-            <w:proofErr w:type="spellStart"/>
-            <w:r>
-              <w:rPr>
-                <w:rFonts w:ascii="TH SarabunPSK" w:hAnsi="TH SarabunPSK" w:cs="TH SarabunPSK"/>
-                <w:sz w:val="32"/>
-                <w:szCs w:val="32"/>
-                <w:lang w:bidi="th-TH"/>
-              </w:rPr>
-              <w:t>php</w:t>
-            </w:r>
-            <w:proofErr w:type="spellEnd"/>
-            <w:r>
-              <w:rPr>
-                <w:rFonts w:ascii="TH SarabunPSK" w:hAnsi="TH SarabunPSK" w:cs="TH SarabunPSK"/>
-                <w:sz w:val="32"/>
-                <w:szCs w:val="32"/>
-                <w:lang w:bidi="th-TH"/>
-              </w:rPr>
-              <w:t>/</w:t>
+            <w:r>
+              <w:rPr>
+                <w:rFonts w:ascii="TH SarabunPSK" w:hAnsi="TH SarabunPSK" w:cs="TH SarabunPSK"/>
+                <w:sz w:val="32"/>
+                <w:szCs w:val="32"/>
+                <w:lang w:bidi="th-TH"/>
+              </w:rPr>
+              <w:t>php/</w:t>
             </w:r>
             <w:proofErr w:type="spellStart"/>
             <w:r>
@@ -6823,25 +6704,14 @@
                 <w:lang w:bidi="th-TH"/>
               </w:rPr>
             </w:pPr>
-            <w:proofErr w:type="spellStart"/>
-            <w:r>
-              <w:rPr>
-                <w:rFonts w:ascii="TH SarabunPSK" w:hAnsi="TH SarabunPSK" w:cs="TH SarabunPSK"/>
-                <w:sz w:val="32"/>
-                <w:szCs w:val="32"/>
-                <w:lang w:bidi="th-TH"/>
-              </w:rPr>
-              <w:t>php</w:t>
-            </w:r>
-            <w:proofErr w:type="spellEnd"/>
-            <w:r>
-              <w:rPr>
-                <w:rFonts w:ascii="TH SarabunPSK" w:hAnsi="TH SarabunPSK" w:cs="TH SarabunPSK"/>
-                <w:sz w:val="32"/>
-                <w:szCs w:val="32"/>
-                <w:lang w:bidi="th-TH"/>
-              </w:rPr>
-              <w:t>/</w:t>
+            <w:r>
+              <w:rPr>
+                <w:rFonts w:ascii="TH SarabunPSK" w:hAnsi="TH SarabunPSK" w:cs="TH SarabunPSK"/>
+                <w:sz w:val="32"/>
+                <w:szCs w:val="32"/>
+                <w:lang w:bidi="th-TH"/>
+              </w:rPr>
+              <w:t>php/</w:t>
             </w:r>
             <w:proofErr w:type="spellStart"/>
             <w:r>
@@ -7878,25 +7748,14 @@
                 <w:lang w:bidi="th-TH"/>
               </w:rPr>
             </w:pPr>
-            <w:proofErr w:type="spellStart"/>
-            <w:r>
-              <w:rPr>
-                <w:rFonts w:ascii="TH SarabunPSK" w:hAnsi="TH SarabunPSK" w:cs="TH SarabunPSK"/>
-                <w:sz w:val="32"/>
-                <w:szCs w:val="32"/>
-                <w:lang w:bidi="th-TH"/>
-              </w:rPr>
-              <w:t>php</w:t>
-            </w:r>
-            <w:proofErr w:type="spellEnd"/>
-            <w:r>
-              <w:rPr>
-                <w:rFonts w:ascii="TH SarabunPSK" w:hAnsi="TH SarabunPSK" w:cs="TH SarabunPSK"/>
-                <w:sz w:val="32"/>
-                <w:szCs w:val="32"/>
-                <w:lang w:bidi="th-TH"/>
-              </w:rPr>
-              <w:t>/</w:t>
+            <w:r>
+              <w:rPr>
+                <w:rFonts w:ascii="TH SarabunPSK" w:hAnsi="TH SarabunPSK" w:cs="TH SarabunPSK"/>
+                <w:sz w:val="32"/>
+                <w:szCs w:val="32"/>
+                <w:lang w:bidi="th-TH"/>
+              </w:rPr>
+              <w:t>php/</w:t>
             </w:r>
             <w:proofErr w:type="spellStart"/>
             <w:r>
@@ -8340,8 +8199,6 @@
               </w:rPr>
               <w:t>new</w:t>
             </w:r>
-            <w:bookmarkStart w:id="0" w:name="_GoBack"/>
-            <w:bookmarkEnd w:id="0"/>
           </w:p>
         </w:tc>
       </w:tr>
@@ -8349,112 +8206,1224 @@
         <w:tc>
           <w:tcPr>
             <w:tcW w:w="466" w:type="dxa"/>
-            <w:shd w:val="clear" w:color="auto" w:fill="auto"/>
-            <w:vAlign w:val="center"/>
-          </w:tcPr>
-          <w:p>
-            <w:pPr>
-              <w:jc w:val="center"/>
-              <w:rPr>
-                <w:rFonts w:ascii="TH SarabunPSK" w:hAnsi="TH SarabunPSK" w:cs="TH SarabunPSK"/>
-                <w:sz w:val="32"/>
-                <w:szCs w:val="32"/>
-                <w:lang w:bidi="th-TH"/>
-              </w:rPr>
-            </w:pPr>
+            <w:shd w:val="clear" w:color="auto" w:fill="5B9BD5" w:themeFill="accent5"/>
+            <w:vAlign w:val="center"/>
+          </w:tcPr>
+          <w:p>
+            <w:pPr>
+              <w:jc w:val="center"/>
+              <w:rPr>
+                <w:rFonts w:ascii="TH SarabunPSK" w:hAnsi="TH SarabunPSK" w:cs="TH SarabunPSK"/>
+                <w:sz w:val="32"/>
+                <w:szCs w:val="32"/>
+                <w:lang w:bidi="th-TH"/>
+              </w:rPr>
+            </w:pPr>
+            <w:r>
+              <w:rPr>
+                <w:rFonts w:ascii="TH SarabunPSK" w:hAnsi="TH SarabunPSK" w:cs="TH SarabunPSK"/>
+                <w:sz w:val="32"/>
+                <w:szCs w:val="32"/>
+                <w:lang w:bidi="th-TH"/>
+              </w:rPr>
+              <w:t>41</w:t>
+            </w:r>
           </w:p>
         </w:tc>
         <w:tc>
           <w:tcPr>
             <w:tcW w:w="3787" w:type="dxa"/>
-            <w:shd w:val="clear" w:color="auto" w:fill="auto"/>
-            <w:vAlign w:val="center"/>
-          </w:tcPr>
-          <w:p>
-            <w:pPr>
-              <w:jc w:val="center"/>
-              <w:rPr>
-                <w:rFonts w:ascii="TH SarabunPSK" w:hAnsi="TH SarabunPSK" w:cs="TH SarabunPSK"/>
-                <w:sz w:val="32"/>
-                <w:szCs w:val="32"/>
-                <w:lang w:bidi="th-TH"/>
-              </w:rPr>
-            </w:pPr>
+            <w:shd w:val="clear" w:color="auto" w:fill="5B9BD5" w:themeFill="accent5"/>
+            <w:vAlign w:val="center"/>
+          </w:tcPr>
+          <w:p>
+            <w:pPr>
+              <w:jc w:val="center"/>
+              <w:rPr>
+                <w:rFonts w:ascii="TH SarabunPSK" w:hAnsi="TH SarabunPSK" w:cs="TH SarabunPSK"/>
+                <w:sz w:val="32"/>
+                <w:szCs w:val="32"/>
+                <w:lang w:bidi="th-TH"/>
+              </w:rPr>
+            </w:pPr>
+            <w:proofErr w:type="spellStart"/>
+            <w:r>
+              <w:rPr>
+                <w:rFonts w:ascii="TH SarabunPSK" w:hAnsi="TH SarabunPSK" w:cs="TH SarabunPSK"/>
+                <w:sz w:val="32"/>
+                <w:szCs w:val="32"/>
+                <w:lang w:bidi="th-TH"/>
+              </w:rPr>
+              <w:t>Add_img.php</w:t>
+            </w:r>
+            <w:proofErr w:type="spellEnd"/>
           </w:p>
         </w:tc>
         <w:tc>
           <w:tcPr>
             <w:tcW w:w="5141" w:type="dxa"/>
-            <w:shd w:val="clear" w:color="auto" w:fill="auto"/>
-            <w:vAlign w:val="center"/>
-          </w:tcPr>
-          <w:p>
-            <w:pPr>
-              <w:rPr>
-                <w:rFonts w:ascii="TH SarabunPSK" w:hAnsi="TH SarabunPSK" w:cs="TH SarabunPSK"/>
-                <w:sz w:val="32"/>
-                <w:szCs w:val="32"/>
-                <w:lang w:bidi="th-TH"/>
-              </w:rPr>
-            </w:pPr>
+            <w:shd w:val="clear" w:color="auto" w:fill="5B9BD5" w:themeFill="accent5"/>
+            <w:vAlign w:val="center"/>
+          </w:tcPr>
+          <w:p>
+            <w:pPr>
+              <w:rPr>
+                <w:rFonts w:ascii="TH SarabunPSK" w:hAnsi="TH SarabunPSK" w:cs="TH SarabunPSK"/>
+                <w:sz w:val="32"/>
+                <w:szCs w:val="32"/>
+                <w:lang w:bidi="th-TH"/>
+              </w:rPr>
+            </w:pPr>
+            <w:r>
+              <w:rPr>
+                <w:rFonts w:ascii="TH SarabunPSK" w:hAnsi="TH SarabunPSK" w:cs="TH SarabunPSK"/>
+                <w:sz w:val="32"/>
+                <w:szCs w:val="32"/>
+                <w:lang w:bidi="th-TH"/>
+              </w:rPr>
+              <w:t xml:space="preserve">Modal for </w:t>
+            </w:r>
+            <w:r>
+              <w:rPr>
+                <w:rFonts w:ascii="TH SarabunPSK" w:hAnsi="TH SarabunPSK" w:cs="TH SarabunPSK"/>
+                <w:sz w:val="32"/>
+                <w:szCs w:val="32"/>
+                <w:lang w:bidi="th-TH"/>
+              </w:rPr>
+              <w:t xml:space="preserve">Add new </w:t>
+            </w:r>
+            <w:r>
+              <w:rPr>
+                <w:rFonts w:ascii="TH SarabunPSK" w:hAnsi="TH SarabunPSK" w:cs="TH SarabunPSK"/>
+                <w:sz w:val="32"/>
+                <w:szCs w:val="32"/>
+                <w:lang w:bidi="th-TH"/>
+              </w:rPr>
+              <w:t xml:space="preserve">complaint </w:t>
+            </w:r>
+            <w:r>
+              <w:rPr>
+                <w:rFonts w:ascii="TH SarabunPSK" w:hAnsi="TH SarabunPSK" w:cs="TH SarabunPSK"/>
+                <w:sz w:val="32"/>
+                <w:szCs w:val="32"/>
+                <w:lang w:bidi="th-TH"/>
+              </w:rPr>
+              <w:t>photo</w:t>
+            </w:r>
           </w:p>
         </w:tc>
         <w:tc>
           <w:tcPr>
             <w:tcW w:w="1904" w:type="dxa"/>
-            <w:shd w:val="clear" w:color="auto" w:fill="auto"/>
-            <w:vAlign w:val="center"/>
-          </w:tcPr>
-          <w:p>
-            <w:pPr>
-              <w:jc w:val="center"/>
-              <w:rPr>
-                <w:rFonts w:ascii="TH SarabunPSK" w:hAnsi="TH SarabunPSK" w:cs="TH SarabunPSK"/>
-                <w:sz w:val="32"/>
-                <w:szCs w:val="32"/>
-                <w:lang w:bidi="th-TH"/>
-              </w:rPr>
-            </w:pPr>
+            <w:shd w:val="clear" w:color="auto" w:fill="5B9BD5" w:themeFill="accent5"/>
+            <w:vAlign w:val="center"/>
+          </w:tcPr>
+          <w:p>
+            <w:pPr>
+              <w:jc w:val="center"/>
+              <w:rPr>
+                <w:rFonts w:ascii="TH SarabunPSK" w:hAnsi="TH SarabunPSK" w:cs="TH SarabunPSK"/>
+                <w:sz w:val="32"/>
+                <w:szCs w:val="32"/>
+                <w:lang w:bidi="th-TH"/>
+              </w:rPr>
+            </w:pPr>
+            <w:r>
+              <w:rPr>
+                <w:rFonts w:ascii="TH SarabunPSK" w:hAnsi="TH SarabunPSK" w:cs="TH SarabunPSK"/>
+                <w:sz w:val="32"/>
+                <w:szCs w:val="32"/>
+                <w:lang w:bidi="th-TH"/>
+              </w:rPr>
+              <w:t>Complainant</w:t>
+            </w:r>
           </w:p>
         </w:tc>
         <w:tc>
           <w:tcPr>
             <w:tcW w:w="1464" w:type="dxa"/>
-            <w:shd w:val="clear" w:color="auto" w:fill="auto"/>
-            <w:vAlign w:val="center"/>
-          </w:tcPr>
-          <w:p>
-            <w:pPr>
-              <w:jc w:val="center"/>
-              <w:rPr>
-                <w:rFonts w:ascii="TH SarabunPSK" w:hAnsi="TH SarabunPSK" w:cs="TH SarabunPSK"/>
-                <w:sz w:val="32"/>
-                <w:szCs w:val="32"/>
-                <w:lang w:bidi="th-TH"/>
-              </w:rPr>
-            </w:pPr>
+            <w:shd w:val="clear" w:color="auto" w:fill="5B9BD5" w:themeFill="accent5"/>
+            <w:vAlign w:val="center"/>
+          </w:tcPr>
+          <w:p>
+            <w:pPr>
+              <w:jc w:val="center"/>
+              <w:rPr>
+                <w:rFonts w:ascii="TH SarabunPSK" w:hAnsi="TH SarabunPSK" w:cs="TH SarabunPSK"/>
+                <w:sz w:val="32"/>
+                <w:szCs w:val="32"/>
+                <w:lang w:bidi="th-TH"/>
+              </w:rPr>
+            </w:pPr>
+            <w:r>
+              <w:rPr>
+                <w:rFonts w:ascii="TH SarabunPSK" w:hAnsi="TH SarabunPSK" w:cs="TH SarabunPSK"/>
+                <w:sz w:val="32"/>
+                <w:szCs w:val="32"/>
+                <w:lang w:bidi="th-TH"/>
+              </w:rPr>
+              <w:t>P</w:t>
+            </w:r>
+            <w:r>
+              <w:rPr>
+                <w:rFonts w:ascii="TH SarabunPSK" w:hAnsi="TH SarabunPSK" w:cs="TH SarabunPSK"/>
+                <w:sz w:val="32"/>
+                <w:szCs w:val="32"/>
+                <w:lang w:bidi="th-TH"/>
+              </w:rPr>
+              <w:t>roud</w:t>
+            </w:r>
+            <w:r>
+              <w:rPr>
+                <w:rFonts w:ascii="TH SarabunPSK" w:hAnsi="TH SarabunPSK" w:cs="TH SarabunPSK"/>
+                <w:sz w:val="32"/>
+                <w:szCs w:val="32"/>
+                <w:lang w:bidi="th-TH"/>
+              </w:rPr>
+              <w:t xml:space="preserve"> </w:t>
+            </w:r>
           </w:p>
         </w:tc>
         <w:tc>
           <w:tcPr>
             <w:tcW w:w="1267" w:type="dxa"/>
-            <w:shd w:val="clear" w:color="auto" w:fill="auto"/>
-            <w:vAlign w:val="center"/>
-          </w:tcPr>
-          <w:p>
-            <w:pPr>
-              <w:jc w:val="center"/>
-              <w:rPr>
-                <w:rFonts w:ascii="TH SarabunPSK" w:hAnsi="TH SarabunPSK" w:cs="TH SarabunPSK"/>
-                <w:sz w:val="32"/>
-                <w:szCs w:val="32"/>
-                <w:lang w:bidi="th-TH"/>
-              </w:rPr>
-            </w:pPr>
+            <w:shd w:val="clear" w:color="auto" w:fill="5B9BD5" w:themeFill="accent5"/>
+            <w:vAlign w:val="center"/>
+          </w:tcPr>
+          <w:p>
+            <w:pPr>
+              <w:jc w:val="center"/>
+              <w:rPr>
+                <w:rFonts w:ascii="TH SarabunPSK" w:hAnsi="TH SarabunPSK" w:cs="TH SarabunPSK"/>
+                <w:sz w:val="32"/>
+                <w:szCs w:val="32"/>
+                <w:lang w:bidi="th-TH"/>
+              </w:rPr>
+            </w:pPr>
+            <w:r>
+              <w:rPr>
+                <w:rFonts w:ascii="TH SarabunPSK" w:hAnsi="TH SarabunPSK" w:cs="TH SarabunPSK"/>
+                <w:sz w:val="32"/>
+                <w:szCs w:val="32"/>
+                <w:lang w:bidi="th-TH"/>
+              </w:rPr>
+              <w:t>In progress</w:t>
+            </w:r>
+          </w:p>
+        </w:tc>
+      </w:tr>
+      <w:tr>
+        <w:tc>
+          <w:tcPr>
+            <w:tcW w:w="466" w:type="dxa"/>
+            <w:shd w:val="clear" w:color="auto" w:fill="5B9BD5" w:themeFill="accent5"/>
+            <w:vAlign w:val="center"/>
+          </w:tcPr>
+          <w:p>
+            <w:pPr>
+              <w:jc w:val="center"/>
+              <w:rPr>
+                <w:rFonts w:ascii="TH SarabunPSK" w:hAnsi="TH SarabunPSK" w:cs="TH SarabunPSK"/>
+                <w:sz w:val="32"/>
+                <w:szCs w:val="32"/>
+                <w:lang w:bidi="th-TH"/>
+              </w:rPr>
+            </w:pPr>
+            <w:r>
+              <w:rPr>
+                <w:rFonts w:ascii="TH SarabunPSK" w:hAnsi="TH SarabunPSK" w:cs="TH SarabunPSK"/>
+                <w:sz w:val="32"/>
+                <w:szCs w:val="32"/>
+                <w:lang w:bidi="th-TH"/>
+              </w:rPr>
+              <w:t>42</w:t>
+            </w:r>
+          </w:p>
+        </w:tc>
+        <w:tc>
+          <w:tcPr>
+            <w:tcW w:w="3787" w:type="dxa"/>
+            <w:shd w:val="clear" w:color="auto" w:fill="5B9BD5" w:themeFill="accent5"/>
+            <w:vAlign w:val="center"/>
+          </w:tcPr>
+          <w:p>
+            <w:pPr>
+              <w:jc w:val="center"/>
+              <w:rPr>
+                <w:rFonts w:ascii="TH SarabunPSK" w:hAnsi="TH SarabunPSK" w:cs="TH SarabunPSK"/>
+                <w:sz w:val="32"/>
+                <w:szCs w:val="32"/>
+                <w:lang w:bidi="th-TH"/>
+              </w:rPr>
+            </w:pPr>
+            <w:proofErr w:type="spellStart"/>
+            <w:r>
+              <w:rPr>
+                <w:rFonts w:ascii="TH SarabunPSK" w:hAnsi="TH SarabunPSK" w:cs="TH SarabunPSK"/>
+                <w:sz w:val="32"/>
+                <w:szCs w:val="32"/>
+                <w:lang w:bidi="th-TH"/>
+              </w:rPr>
+              <w:t>Create_img.php</w:t>
+            </w:r>
+            <w:proofErr w:type="spellEnd"/>
+          </w:p>
+        </w:tc>
+        <w:tc>
+          <w:tcPr>
+            <w:tcW w:w="5141" w:type="dxa"/>
+            <w:shd w:val="clear" w:color="auto" w:fill="5B9BD5" w:themeFill="accent5"/>
+            <w:vAlign w:val="center"/>
+          </w:tcPr>
+          <w:p>
+            <w:pPr>
+              <w:rPr>
+                <w:rFonts w:ascii="TH SarabunPSK" w:hAnsi="TH SarabunPSK" w:cs="TH SarabunPSK"/>
+                <w:sz w:val="32"/>
+                <w:szCs w:val="32"/>
+                <w:lang w:bidi="th-TH"/>
+              </w:rPr>
+            </w:pPr>
+            <w:r>
+              <w:rPr>
+                <w:rFonts w:ascii="TH SarabunPSK" w:hAnsi="TH SarabunPSK" w:cs="TH SarabunPSK"/>
+                <w:sz w:val="32"/>
+                <w:szCs w:val="32"/>
+                <w:lang w:bidi="th-TH"/>
+              </w:rPr>
+              <w:t>functions for uploading complaint photos</w:t>
+            </w:r>
+          </w:p>
+        </w:tc>
+        <w:tc>
+          <w:tcPr>
+            <w:tcW w:w="1904" w:type="dxa"/>
+            <w:shd w:val="clear" w:color="auto" w:fill="5B9BD5" w:themeFill="accent5"/>
+            <w:vAlign w:val="center"/>
+          </w:tcPr>
+          <w:p>
+            <w:pPr>
+              <w:jc w:val="center"/>
+              <w:rPr>
+                <w:rFonts w:ascii="TH SarabunPSK" w:hAnsi="TH SarabunPSK" w:cs="TH SarabunPSK"/>
+                <w:sz w:val="32"/>
+                <w:szCs w:val="32"/>
+                <w:lang w:bidi="th-TH"/>
+              </w:rPr>
+            </w:pPr>
+            <w:r>
+              <w:rPr>
+                <w:rFonts w:ascii="TH SarabunPSK" w:hAnsi="TH SarabunPSK" w:cs="TH SarabunPSK"/>
+                <w:sz w:val="32"/>
+                <w:szCs w:val="32"/>
+                <w:lang w:bidi="th-TH"/>
+              </w:rPr>
+              <w:t>none</w:t>
+            </w:r>
+          </w:p>
+        </w:tc>
+        <w:tc>
+          <w:tcPr>
+            <w:tcW w:w="1464" w:type="dxa"/>
+            <w:shd w:val="clear" w:color="auto" w:fill="5B9BD5" w:themeFill="accent5"/>
+            <w:vAlign w:val="center"/>
+          </w:tcPr>
+          <w:p>
+            <w:pPr>
+              <w:jc w:val="center"/>
+              <w:rPr>
+                <w:rFonts w:ascii="TH SarabunPSK" w:hAnsi="TH SarabunPSK" w:cs="TH SarabunPSK"/>
+                <w:sz w:val="32"/>
+                <w:szCs w:val="32"/>
+                <w:lang w:bidi="th-TH"/>
+              </w:rPr>
+            </w:pPr>
+            <w:r>
+              <w:rPr>
+                <w:rFonts w:ascii="TH SarabunPSK" w:hAnsi="TH SarabunPSK" w:cs="TH SarabunPSK"/>
+                <w:sz w:val="32"/>
+                <w:szCs w:val="32"/>
+                <w:lang w:bidi="th-TH"/>
+              </w:rPr>
+              <w:t>P</w:t>
+            </w:r>
+            <w:r>
+              <w:rPr>
+                <w:rFonts w:ascii="TH SarabunPSK" w:hAnsi="TH SarabunPSK" w:cs="TH SarabunPSK"/>
+                <w:sz w:val="32"/>
+                <w:szCs w:val="32"/>
+                <w:lang w:bidi="th-TH"/>
+              </w:rPr>
+              <w:t>roud</w:t>
+            </w:r>
+          </w:p>
+        </w:tc>
+        <w:tc>
+          <w:tcPr>
+            <w:tcW w:w="1267" w:type="dxa"/>
+            <w:shd w:val="clear" w:color="auto" w:fill="5B9BD5" w:themeFill="accent5"/>
+            <w:vAlign w:val="center"/>
+          </w:tcPr>
+          <w:p>
+            <w:pPr>
+              <w:jc w:val="center"/>
+              <w:rPr>
+                <w:rFonts w:ascii="TH SarabunPSK" w:hAnsi="TH SarabunPSK" w:cs="TH SarabunPSK"/>
+                <w:sz w:val="32"/>
+                <w:szCs w:val="32"/>
+                <w:lang w:bidi="th-TH"/>
+              </w:rPr>
+            </w:pPr>
+            <w:r>
+              <w:rPr>
+                <w:rFonts w:ascii="TH SarabunPSK" w:hAnsi="TH SarabunPSK" w:cs="TH SarabunPSK"/>
+                <w:sz w:val="32"/>
+                <w:szCs w:val="32"/>
+                <w:lang w:bidi="th-TH"/>
+              </w:rPr>
+              <w:t>In progress</w:t>
+            </w:r>
+          </w:p>
+        </w:tc>
+      </w:tr>
+      <w:tr>
+        <w:tc>
+          <w:tcPr>
+            <w:tcW w:w="466" w:type="dxa"/>
+            <w:shd w:val="clear" w:color="auto" w:fill="5B9BD5" w:themeFill="accent5"/>
+            <w:vAlign w:val="center"/>
+          </w:tcPr>
+          <w:p>
+            <w:pPr>
+              <w:jc w:val="center"/>
+              <w:rPr>
+                <w:rFonts w:ascii="TH SarabunPSK" w:hAnsi="TH SarabunPSK" w:cs="TH SarabunPSK"/>
+                <w:sz w:val="32"/>
+                <w:szCs w:val="32"/>
+                <w:lang w:bidi="th-TH"/>
+              </w:rPr>
+            </w:pPr>
+            <w:r>
+              <w:rPr>
+                <w:rFonts w:ascii="TH SarabunPSK" w:hAnsi="TH SarabunPSK" w:cs="TH SarabunPSK"/>
+                <w:sz w:val="32"/>
+                <w:szCs w:val="32"/>
+                <w:lang w:bidi="th-TH"/>
+              </w:rPr>
+              <w:t>43</w:t>
+            </w:r>
+          </w:p>
+        </w:tc>
+        <w:tc>
+          <w:tcPr>
+            <w:tcW w:w="3787" w:type="dxa"/>
+            <w:shd w:val="clear" w:color="auto" w:fill="5B9BD5" w:themeFill="accent5"/>
+            <w:vAlign w:val="center"/>
+          </w:tcPr>
+          <w:p>
+            <w:pPr>
+              <w:jc w:val="center"/>
+              <w:rPr>
+                <w:rFonts w:ascii="TH SarabunPSK" w:hAnsi="TH SarabunPSK" w:cs="TH SarabunPSK"/>
+                <w:sz w:val="32"/>
+                <w:szCs w:val="32"/>
+                <w:lang w:bidi="th-TH"/>
+              </w:rPr>
+            </w:pPr>
+            <w:proofErr w:type="spellStart"/>
+            <w:r>
+              <w:rPr>
+                <w:rFonts w:ascii="TH SarabunPSK" w:hAnsi="TH SarabunPSK" w:cs="TH SarabunPSK"/>
+                <w:sz w:val="32"/>
+                <w:szCs w:val="32"/>
+                <w:lang w:bidi="th-TH"/>
+              </w:rPr>
+              <w:t>Img_list.php</w:t>
+            </w:r>
+            <w:proofErr w:type="spellEnd"/>
+          </w:p>
+        </w:tc>
+        <w:tc>
+          <w:tcPr>
+            <w:tcW w:w="5141" w:type="dxa"/>
+            <w:shd w:val="clear" w:color="auto" w:fill="5B9BD5" w:themeFill="accent5"/>
+            <w:vAlign w:val="center"/>
+          </w:tcPr>
+          <w:p>
+            <w:pPr>
+              <w:rPr>
+                <w:rFonts w:ascii="TH SarabunPSK" w:hAnsi="TH SarabunPSK" w:cs="TH SarabunPSK"/>
+                <w:sz w:val="32"/>
+                <w:szCs w:val="32"/>
+                <w:lang w:bidi="th-TH"/>
+              </w:rPr>
+            </w:pPr>
+            <w:r>
+              <w:rPr>
+                <w:rFonts w:ascii="TH SarabunPSK" w:hAnsi="TH SarabunPSK" w:cs="TH SarabunPSK"/>
+                <w:sz w:val="32"/>
+                <w:szCs w:val="32"/>
+                <w:lang w:bidi="th-TH"/>
+              </w:rPr>
+              <w:t>List</w:t>
+            </w:r>
+            <w:r>
+              <w:rPr>
+                <w:rFonts w:ascii="TH SarabunPSK" w:hAnsi="TH SarabunPSK" w:cs="TH SarabunPSK"/>
+                <w:sz w:val="32"/>
+                <w:szCs w:val="32"/>
+                <w:lang w:bidi="th-TH"/>
+              </w:rPr>
+              <w:t xml:space="preserve"> all</w:t>
+            </w:r>
+            <w:r>
+              <w:rPr>
+                <w:rFonts w:ascii="TH SarabunPSK" w:hAnsi="TH SarabunPSK" w:cs="TH SarabunPSK"/>
+                <w:sz w:val="32"/>
+                <w:szCs w:val="32"/>
+                <w:lang w:bidi="th-TH"/>
+              </w:rPr>
+              <w:t xml:space="preserve"> </w:t>
+            </w:r>
+            <w:r>
+              <w:rPr>
+                <w:rFonts w:ascii="TH SarabunPSK" w:hAnsi="TH SarabunPSK" w:cs="TH SarabunPSK"/>
+                <w:sz w:val="32"/>
+                <w:szCs w:val="32"/>
+                <w:lang w:bidi="th-TH"/>
+              </w:rPr>
+              <w:t xml:space="preserve">complaint </w:t>
+            </w:r>
+            <w:r>
+              <w:rPr>
+                <w:rFonts w:ascii="TH SarabunPSK" w:hAnsi="TH SarabunPSK" w:cs="TH SarabunPSK"/>
+                <w:sz w:val="32"/>
+                <w:szCs w:val="32"/>
+                <w:lang w:bidi="th-TH"/>
+              </w:rPr>
+              <w:t>photo by complaint</w:t>
+            </w:r>
+            <w:r>
+              <w:rPr>
+                <w:rFonts w:ascii="TH SarabunPSK" w:hAnsi="TH SarabunPSK" w:cs="TH SarabunPSK"/>
+                <w:sz w:val="32"/>
+                <w:szCs w:val="32"/>
+                <w:lang w:bidi="th-TH"/>
+              </w:rPr>
+              <w:t xml:space="preserve"> </w:t>
+            </w:r>
+            <w:r>
+              <w:rPr>
+                <w:rFonts w:ascii="TH SarabunPSK" w:hAnsi="TH SarabunPSK" w:cs="TH SarabunPSK"/>
+                <w:sz w:val="32"/>
+                <w:szCs w:val="32"/>
+                <w:lang w:bidi="th-TH"/>
+              </w:rPr>
+              <w:t>id</w:t>
+            </w:r>
+          </w:p>
+        </w:tc>
+        <w:tc>
+          <w:tcPr>
+            <w:tcW w:w="1904" w:type="dxa"/>
+            <w:shd w:val="clear" w:color="auto" w:fill="5B9BD5" w:themeFill="accent5"/>
+            <w:vAlign w:val="center"/>
+          </w:tcPr>
+          <w:p>
+            <w:pPr>
+              <w:jc w:val="center"/>
+              <w:rPr>
+                <w:rFonts w:ascii="TH SarabunPSK" w:hAnsi="TH SarabunPSK" w:cs="TH SarabunPSK"/>
+                <w:sz w:val="32"/>
+                <w:szCs w:val="32"/>
+                <w:lang w:bidi="th-TH"/>
+              </w:rPr>
+            </w:pPr>
+            <w:r>
+              <w:rPr>
+                <w:rFonts w:ascii="TH SarabunPSK" w:hAnsi="TH SarabunPSK" w:cs="TH SarabunPSK"/>
+                <w:sz w:val="32"/>
+                <w:szCs w:val="32"/>
+                <w:lang w:bidi="th-TH"/>
+              </w:rPr>
+              <w:t>Complainant</w:t>
+            </w:r>
+          </w:p>
+        </w:tc>
+        <w:tc>
+          <w:tcPr>
+            <w:tcW w:w="1464" w:type="dxa"/>
+            <w:shd w:val="clear" w:color="auto" w:fill="5B9BD5" w:themeFill="accent5"/>
+            <w:vAlign w:val="center"/>
+          </w:tcPr>
+          <w:p>
+            <w:pPr>
+              <w:jc w:val="center"/>
+              <w:rPr>
+                <w:rFonts w:ascii="TH SarabunPSK" w:hAnsi="TH SarabunPSK" w:cs="TH SarabunPSK"/>
+                <w:sz w:val="32"/>
+                <w:szCs w:val="32"/>
+                <w:lang w:bidi="th-TH"/>
+              </w:rPr>
+            </w:pPr>
+            <w:r>
+              <w:rPr>
+                <w:rFonts w:ascii="TH SarabunPSK" w:hAnsi="TH SarabunPSK" w:cs="TH SarabunPSK"/>
+                <w:sz w:val="32"/>
+                <w:szCs w:val="32"/>
+                <w:lang w:bidi="th-TH"/>
+              </w:rPr>
+              <w:t>P</w:t>
+            </w:r>
+            <w:r>
+              <w:rPr>
+                <w:rFonts w:ascii="TH SarabunPSK" w:hAnsi="TH SarabunPSK" w:cs="TH SarabunPSK"/>
+                <w:sz w:val="32"/>
+                <w:szCs w:val="32"/>
+                <w:lang w:bidi="th-TH"/>
+              </w:rPr>
+              <w:t>roud</w:t>
+            </w:r>
+            <w:r>
+              <w:rPr>
+                <w:rFonts w:ascii="TH SarabunPSK" w:hAnsi="TH SarabunPSK" w:cs="TH SarabunPSK"/>
+                <w:sz w:val="32"/>
+                <w:szCs w:val="32"/>
+                <w:lang w:bidi="th-TH"/>
+              </w:rPr>
+              <w:t xml:space="preserve"> </w:t>
+            </w:r>
+          </w:p>
+        </w:tc>
+        <w:tc>
+          <w:tcPr>
+            <w:tcW w:w="1267" w:type="dxa"/>
+            <w:shd w:val="clear" w:color="auto" w:fill="5B9BD5" w:themeFill="accent5"/>
+            <w:vAlign w:val="center"/>
+          </w:tcPr>
+          <w:p>
+            <w:pPr>
+              <w:jc w:val="center"/>
+              <w:rPr>
+                <w:rFonts w:ascii="TH SarabunPSK" w:hAnsi="TH SarabunPSK" w:cs="TH SarabunPSK"/>
+                <w:sz w:val="32"/>
+                <w:szCs w:val="32"/>
+                <w:lang w:bidi="th-TH"/>
+              </w:rPr>
+            </w:pPr>
+            <w:r>
+              <w:rPr>
+                <w:rFonts w:ascii="TH SarabunPSK" w:hAnsi="TH SarabunPSK" w:cs="TH SarabunPSK"/>
+                <w:sz w:val="32"/>
+                <w:szCs w:val="32"/>
+                <w:lang w:bidi="th-TH"/>
+              </w:rPr>
+              <w:t>In progress</w:t>
+            </w:r>
+          </w:p>
+        </w:tc>
+      </w:tr>
+      <w:tr>
+        <w:tc>
+          <w:tcPr>
+            <w:tcW w:w="466" w:type="dxa"/>
+            <w:shd w:val="clear" w:color="auto" w:fill="5B9BD5" w:themeFill="accent5"/>
+            <w:vAlign w:val="center"/>
+          </w:tcPr>
+          <w:p>
+            <w:pPr>
+              <w:jc w:val="center"/>
+              <w:rPr>
+                <w:rFonts w:ascii="TH SarabunPSK" w:hAnsi="TH SarabunPSK" w:cs="TH SarabunPSK"/>
+                <w:sz w:val="32"/>
+                <w:szCs w:val="32"/>
+                <w:lang w:bidi="th-TH"/>
+              </w:rPr>
+            </w:pPr>
+            <w:r>
+              <w:rPr>
+                <w:rFonts w:ascii="TH SarabunPSK" w:hAnsi="TH SarabunPSK" w:cs="TH SarabunPSK"/>
+                <w:sz w:val="32"/>
+                <w:szCs w:val="32"/>
+                <w:lang w:bidi="th-TH"/>
+              </w:rPr>
+              <w:t>44</w:t>
+            </w:r>
+          </w:p>
+        </w:tc>
+        <w:tc>
+          <w:tcPr>
+            <w:tcW w:w="3787" w:type="dxa"/>
+            <w:shd w:val="clear" w:color="auto" w:fill="5B9BD5" w:themeFill="accent5"/>
+            <w:vAlign w:val="center"/>
+          </w:tcPr>
+          <w:p>
+            <w:pPr>
+              <w:jc w:val="center"/>
+              <w:rPr>
+                <w:rFonts w:ascii="TH SarabunPSK" w:hAnsi="TH SarabunPSK" w:cs="TH SarabunPSK"/>
+                <w:sz w:val="32"/>
+                <w:szCs w:val="32"/>
+                <w:lang w:bidi="th-TH"/>
+              </w:rPr>
+            </w:pPr>
+            <w:proofErr w:type="spellStart"/>
+            <w:r>
+              <w:rPr>
+                <w:rFonts w:ascii="TH SarabunPSK" w:hAnsi="TH SarabunPSK" w:cs="TH SarabunPSK"/>
+                <w:sz w:val="32"/>
+                <w:szCs w:val="32"/>
+                <w:lang w:bidi="th-TH"/>
+              </w:rPr>
+              <w:t>Update_img.php</w:t>
+            </w:r>
+            <w:proofErr w:type="spellEnd"/>
+          </w:p>
+        </w:tc>
+        <w:tc>
+          <w:tcPr>
+            <w:tcW w:w="5141" w:type="dxa"/>
+            <w:shd w:val="clear" w:color="auto" w:fill="5B9BD5" w:themeFill="accent5"/>
+            <w:vAlign w:val="center"/>
+          </w:tcPr>
+          <w:p>
+            <w:pPr>
+              <w:rPr>
+                <w:rFonts w:ascii="TH SarabunPSK" w:hAnsi="TH SarabunPSK" w:cs="TH SarabunPSK"/>
+                <w:sz w:val="32"/>
+                <w:szCs w:val="32"/>
+                <w:lang w:bidi="th-TH"/>
+              </w:rPr>
+            </w:pPr>
+            <w:r>
+              <w:rPr>
+                <w:rFonts w:ascii="TH SarabunPSK" w:hAnsi="TH SarabunPSK" w:cs="TH SarabunPSK"/>
+                <w:sz w:val="32"/>
+                <w:szCs w:val="32"/>
+                <w:lang w:bidi="th-TH"/>
+              </w:rPr>
+              <w:t xml:space="preserve">Modal for </w:t>
+            </w:r>
+            <w:r>
+              <w:rPr>
+                <w:rFonts w:ascii="TH SarabunPSK" w:hAnsi="TH SarabunPSK" w:cs="TH SarabunPSK"/>
+                <w:sz w:val="32"/>
+                <w:szCs w:val="32"/>
+                <w:lang w:bidi="th-TH"/>
+              </w:rPr>
+              <w:t>update</w:t>
+            </w:r>
+            <w:r>
+              <w:rPr>
+                <w:rFonts w:ascii="TH SarabunPSK" w:hAnsi="TH SarabunPSK" w:cs="TH SarabunPSK"/>
+                <w:sz w:val="32"/>
+                <w:szCs w:val="32"/>
+                <w:lang w:bidi="th-TH"/>
+              </w:rPr>
+              <w:t xml:space="preserve"> complaint </w:t>
+            </w:r>
+            <w:r>
+              <w:rPr>
+                <w:rFonts w:ascii="TH SarabunPSK" w:hAnsi="TH SarabunPSK" w:cs="TH SarabunPSK"/>
+                <w:sz w:val="32"/>
+                <w:szCs w:val="32"/>
+                <w:lang w:bidi="th-TH"/>
+              </w:rPr>
+              <w:t>photo</w:t>
+            </w:r>
+          </w:p>
+        </w:tc>
+        <w:tc>
+          <w:tcPr>
+            <w:tcW w:w="1904" w:type="dxa"/>
+            <w:shd w:val="clear" w:color="auto" w:fill="5B9BD5" w:themeFill="accent5"/>
+            <w:vAlign w:val="center"/>
+          </w:tcPr>
+          <w:p>
+            <w:pPr>
+              <w:jc w:val="center"/>
+              <w:rPr>
+                <w:rFonts w:ascii="TH SarabunPSK" w:hAnsi="TH SarabunPSK" w:cs="TH SarabunPSK"/>
+                <w:sz w:val="32"/>
+                <w:szCs w:val="32"/>
+                <w:lang w:bidi="th-TH"/>
+              </w:rPr>
+            </w:pPr>
+            <w:r>
+              <w:rPr>
+                <w:rFonts w:ascii="TH SarabunPSK" w:hAnsi="TH SarabunPSK" w:cs="TH SarabunPSK"/>
+                <w:sz w:val="32"/>
+                <w:szCs w:val="32"/>
+                <w:lang w:bidi="th-TH"/>
+              </w:rPr>
+              <w:t>Complainant</w:t>
+            </w:r>
+          </w:p>
+        </w:tc>
+        <w:tc>
+          <w:tcPr>
+            <w:tcW w:w="1464" w:type="dxa"/>
+            <w:shd w:val="clear" w:color="auto" w:fill="5B9BD5" w:themeFill="accent5"/>
+            <w:vAlign w:val="center"/>
+          </w:tcPr>
+          <w:p>
+            <w:pPr>
+              <w:jc w:val="center"/>
+              <w:rPr>
+                <w:rFonts w:ascii="TH SarabunPSK" w:hAnsi="TH SarabunPSK" w:cs="TH SarabunPSK"/>
+                <w:sz w:val="32"/>
+                <w:szCs w:val="32"/>
+                <w:lang w:bidi="th-TH"/>
+              </w:rPr>
+            </w:pPr>
+            <w:r>
+              <w:rPr>
+                <w:rFonts w:ascii="TH SarabunPSK" w:hAnsi="TH SarabunPSK" w:cs="TH SarabunPSK"/>
+                <w:sz w:val="32"/>
+                <w:szCs w:val="32"/>
+                <w:lang w:bidi="th-TH"/>
+              </w:rPr>
+              <w:t xml:space="preserve">Proud </w:t>
+            </w:r>
+          </w:p>
+        </w:tc>
+        <w:tc>
+          <w:tcPr>
+            <w:tcW w:w="1267" w:type="dxa"/>
+            <w:shd w:val="clear" w:color="auto" w:fill="5B9BD5" w:themeFill="accent5"/>
+            <w:vAlign w:val="center"/>
+          </w:tcPr>
+          <w:p>
+            <w:pPr>
+              <w:jc w:val="center"/>
+              <w:rPr>
+                <w:rFonts w:ascii="TH SarabunPSK" w:hAnsi="TH SarabunPSK" w:cs="TH SarabunPSK"/>
+                <w:sz w:val="32"/>
+                <w:szCs w:val="32"/>
+                <w:lang w:bidi="th-TH"/>
+              </w:rPr>
+            </w:pPr>
+            <w:r>
+              <w:rPr>
+                <w:rFonts w:ascii="TH SarabunPSK" w:hAnsi="TH SarabunPSK" w:cs="TH SarabunPSK"/>
+                <w:sz w:val="32"/>
+                <w:szCs w:val="32"/>
+                <w:lang w:bidi="th-TH"/>
+              </w:rPr>
+              <w:t>In progress</w:t>
+            </w:r>
+          </w:p>
+        </w:tc>
+      </w:tr>
+      <w:tr>
+        <w:tc>
+          <w:tcPr>
+            <w:tcW w:w="466" w:type="dxa"/>
+            <w:shd w:val="clear" w:color="auto" w:fill="FFC000"/>
+            <w:vAlign w:val="center"/>
+          </w:tcPr>
+          <w:p>
+            <w:pPr>
+              <w:jc w:val="center"/>
+              <w:rPr>
+                <w:rFonts w:ascii="TH SarabunPSK" w:hAnsi="TH SarabunPSK" w:cs="TH SarabunPSK"/>
+                <w:sz w:val="32"/>
+                <w:szCs w:val="32"/>
+                <w:lang w:bidi="th-TH"/>
+              </w:rPr>
+            </w:pPr>
+            <w:r>
+              <w:rPr>
+                <w:rFonts w:ascii="TH SarabunPSK" w:hAnsi="TH SarabunPSK" w:cs="TH SarabunPSK"/>
+                <w:sz w:val="32"/>
+                <w:szCs w:val="32"/>
+                <w:lang w:bidi="th-TH"/>
+              </w:rPr>
+              <w:t>4</w:t>
+            </w:r>
+            <w:r>
+              <w:rPr>
+                <w:rFonts w:ascii="TH SarabunPSK" w:hAnsi="TH SarabunPSK" w:cs="TH SarabunPSK"/>
+                <w:sz w:val="32"/>
+                <w:szCs w:val="32"/>
+                <w:lang w:bidi="th-TH"/>
+              </w:rPr>
+              <w:t>5</w:t>
+            </w:r>
+          </w:p>
+        </w:tc>
+        <w:tc>
+          <w:tcPr>
+            <w:tcW w:w="3787" w:type="dxa"/>
+            <w:shd w:val="clear" w:color="auto" w:fill="FFC000"/>
+            <w:vAlign w:val="center"/>
+          </w:tcPr>
+          <w:p>
+            <w:pPr>
+              <w:jc w:val="center"/>
+              <w:rPr>
+                <w:rFonts w:ascii="TH SarabunPSK" w:hAnsi="TH SarabunPSK" w:cs="TH SarabunPSK"/>
+                <w:sz w:val="32"/>
+                <w:szCs w:val="32"/>
+                <w:lang w:bidi="th-TH"/>
+              </w:rPr>
+            </w:pPr>
+            <w:proofErr w:type="spellStart"/>
+            <w:r>
+              <w:rPr>
+                <w:rFonts w:ascii="TH SarabunPSK" w:hAnsi="TH SarabunPSK" w:cs="TH SarabunPSK"/>
+                <w:sz w:val="32"/>
+                <w:szCs w:val="32"/>
+                <w:lang w:bidi="th-TH"/>
+              </w:rPr>
+              <w:t>Showcomp_desc.php</w:t>
+            </w:r>
+            <w:proofErr w:type="spellEnd"/>
+          </w:p>
+        </w:tc>
+        <w:tc>
+          <w:tcPr>
+            <w:tcW w:w="5141" w:type="dxa"/>
+            <w:shd w:val="clear" w:color="auto" w:fill="FFC000"/>
+            <w:vAlign w:val="center"/>
+          </w:tcPr>
+          <w:p>
+            <w:pPr>
+              <w:rPr>
+                <w:rFonts w:ascii="TH SarabunPSK" w:hAnsi="TH SarabunPSK" w:cs="TH SarabunPSK"/>
+                <w:sz w:val="32"/>
+                <w:szCs w:val="32"/>
+                <w:lang w:bidi="th-TH"/>
+              </w:rPr>
+            </w:pPr>
+            <w:r>
+              <w:rPr>
+                <w:rFonts w:ascii="TH SarabunPSK" w:hAnsi="TH SarabunPSK" w:cs="TH SarabunPSK"/>
+                <w:sz w:val="32"/>
+                <w:szCs w:val="32"/>
+                <w:lang w:bidi="th-TH"/>
+              </w:rPr>
+              <w:t>Modal for display complaint desc</w:t>
+            </w:r>
+          </w:p>
+        </w:tc>
+        <w:tc>
+          <w:tcPr>
+            <w:tcW w:w="1904" w:type="dxa"/>
+            <w:shd w:val="clear" w:color="auto" w:fill="FFC000"/>
+            <w:vAlign w:val="center"/>
+          </w:tcPr>
+          <w:p>
+            <w:pPr>
+              <w:jc w:val="center"/>
+              <w:rPr>
+                <w:rFonts w:ascii="TH SarabunPSK" w:hAnsi="TH SarabunPSK" w:cs="TH SarabunPSK"/>
+                <w:sz w:val="32"/>
+                <w:szCs w:val="32"/>
+                <w:lang w:bidi="th-TH"/>
+              </w:rPr>
+            </w:pPr>
+            <w:r>
+              <w:rPr>
+                <w:rFonts w:ascii="TH SarabunPSK" w:hAnsi="TH SarabunPSK" w:cs="TH SarabunPSK"/>
+                <w:sz w:val="32"/>
+                <w:szCs w:val="32"/>
+                <w:lang w:bidi="th-TH"/>
+              </w:rPr>
+              <w:t>Complainant, justice unit</w:t>
+            </w:r>
+          </w:p>
+        </w:tc>
+        <w:tc>
+          <w:tcPr>
+            <w:tcW w:w="1464" w:type="dxa"/>
+            <w:shd w:val="clear" w:color="auto" w:fill="FFC000"/>
+            <w:vAlign w:val="center"/>
+          </w:tcPr>
+          <w:p>
+            <w:pPr>
+              <w:jc w:val="center"/>
+              <w:rPr>
+                <w:rFonts w:ascii="TH SarabunPSK" w:hAnsi="TH SarabunPSK" w:cs="TH SarabunPSK"/>
+                <w:sz w:val="32"/>
+                <w:szCs w:val="32"/>
+                <w:lang w:bidi="th-TH"/>
+              </w:rPr>
+            </w:pPr>
+            <w:proofErr w:type="spellStart"/>
+            <w:r>
+              <w:rPr>
+                <w:rFonts w:ascii="TH SarabunPSK" w:hAnsi="TH SarabunPSK" w:cs="TH SarabunPSK"/>
+                <w:sz w:val="32"/>
+                <w:szCs w:val="32"/>
+                <w:lang w:bidi="th-TH"/>
+              </w:rPr>
+              <w:t>Suf</w:t>
+            </w:r>
+            <w:proofErr w:type="spellEnd"/>
+          </w:p>
+        </w:tc>
+        <w:tc>
+          <w:tcPr>
+            <w:tcW w:w="1267" w:type="dxa"/>
+            <w:shd w:val="clear" w:color="auto" w:fill="FFC000"/>
+            <w:vAlign w:val="center"/>
+          </w:tcPr>
+          <w:p>
+            <w:pPr>
+              <w:jc w:val="center"/>
+              <w:rPr>
+                <w:rFonts w:ascii="TH SarabunPSK" w:hAnsi="TH SarabunPSK" w:cs="TH SarabunPSK"/>
+                <w:sz w:val="32"/>
+                <w:szCs w:val="32"/>
+                <w:lang w:bidi="th-TH"/>
+              </w:rPr>
+            </w:pPr>
+            <w:r>
+              <w:rPr>
+                <w:rFonts w:ascii="TH SarabunPSK" w:hAnsi="TH SarabunPSK" w:cs="TH SarabunPSK"/>
+                <w:sz w:val="32"/>
+                <w:szCs w:val="32"/>
+                <w:lang w:bidi="th-TH"/>
+              </w:rPr>
+              <w:t>Waiting for test</w:t>
+            </w:r>
+          </w:p>
+        </w:tc>
+      </w:tr>
+      <w:tr>
+        <w:tc>
+          <w:tcPr>
+            <w:tcW w:w="466" w:type="dxa"/>
+            <w:shd w:val="clear" w:color="auto" w:fill="5B9BD5" w:themeFill="accent5"/>
+            <w:vAlign w:val="center"/>
+          </w:tcPr>
+          <w:p>
+            <w:pPr>
+              <w:jc w:val="center"/>
+              <w:rPr>
+                <w:rFonts w:ascii="TH SarabunPSK" w:hAnsi="TH SarabunPSK" w:cs="TH SarabunPSK"/>
+                <w:sz w:val="32"/>
+                <w:szCs w:val="32"/>
+                <w:lang w:bidi="th-TH"/>
+              </w:rPr>
+            </w:pPr>
+            <w:r>
+              <w:rPr>
+                <w:rFonts w:ascii="TH SarabunPSK" w:hAnsi="TH SarabunPSK" w:cs="TH SarabunPSK"/>
+                <w:sz w:val="32"/>
+                <w:szCs w:val="32"/>
+                <w:lang w:bidi="th-TH"/>
+              </w:rPr>
+              <w:t>4</w:t>
+            </w:r>
+            <w:r>
+              <w:rPr>
+                <w:rFonts w:ascii="TH SarabunPSK" w:hAnsi="TH SarabunPSK" w:cs="TH SarabunPSK"/>
+                <w:sz w:val="32"/>
+                <w:szCs w:val="32"/>
+                <w:lang w:bidi="th-TH"/>
+              </w:rPr>
+              <w:t>6</w:t>
+            </w:r>
+          </w:p>
+        </w:tc>
+        <w:tc>
+          <w:tcPr>
+            <w:tcW w:w="3787" w:type="dxa"/>
+            <w:shd w:val="clear" w:color="auto" w:fill="5B9BD5" w:themeFill="accent5"/>
+            <w:vAlign w:val="center"/>
+          </w:tcPr>
+          <w:p>
+            <w:pPr>
+              <w:jc w:val="center"/>
+              <w:rPr>
+                <w:rFonts w:ascii="TH SarabunPSK" w:hAnsi="TH SarabunPSK" w:cs="TH SarabunPSK"/>
+                <w:sz w:val="32"/>
+                <w:szCs w:val="32"/>
+                <w:lang w:bidi="th-TH"/>
+              </w:rPr>
+            </w:pPr>
+            <w:proofErr w:type="spellStart"/>
+            <w:r>
+              <w:rPr>
+                <w:rFonts w:ascii="TH SarabunPSK" w:hAnsi="TH SarabunPSK" w:cs="TH SarabunPSK"/>
+                <w:sz w:val="32"/>
+                <w:szCs w:val="32"/>
+                <w:lang w:bidi="th-TH"/>
+              </w:rPr>
+              <w:t>Showcomp_state.php</w:t>
+            </w:r>
+            <w:proofErr w:type="spellEnd"/>
+          </w:p>
+        </w:tc>
+        <w:tc>
+          <w:tcPr>
+            <w:tcW w:w="5141" w:type="dxa"/>
+            <w:shd w:val="clear" w:color="auto" w:fill="5B9BD5" w:themeFill="accent5"/>
+            <w:vAlign w:val="center"/>
+          </w:tcPr>
+          <w:p>
+            <w:pPr>
+              <w:rPr>
+                <w:rFonts w:ascii="TH SarabunPSK" w:hAnsi="TH SarabunPSK" w:cs="TH SarabunPSK"/>
+                <w:sz w:val="32"/>
+                <w:szCs w:val="32"/>
+                <w:lang w:bidi="th-TH"/>
+              </w:rPr>
+            </w:pPr>
+            <w:r>
+              <w:rPr>
+                <w:rFonts w:ascii="TH SarabunPSK" w:hAnsi="TH SarabunPSK" w:cs="TH SarabunPSK"/>
+                <w:sz w:val="32"/>
+                <w:szCs w:val="32"/>
+                <w:lang w:bidi="th-TH"/>
+              </w:rPr>
+              <w:t xml:space="preserve">Modal for </w:t>
+            </w:r>
+            <w:r>
+              <w:rPr>
+                <w:rFonts w:ascii="TH SarabunPSK" w:hAnsi="TH SarabunPSK" w:cs="TH SarabunPSK"/>
+                <w:sz w:val="32"/>
+                <w:szCs w:val="32"/>
+                <w:lang w:bidi="th-TH"/>
+              </w:rPr>
+              <w:t>Update complaint status and list</w:t>
+            </w:r>
+            <w:r>
+              <w:rPr>
+                <w:rFonts w:ascii="TH SarabunPSK" w:hAnsi="TH SarabunPSK" w:cs="TH SarabunPSK"/>
+                <w:sz w:val="32"/>
+                <w:szCs w:val="32"/>
+                <w:lang w:bidi="th-TH"/>
+              </w:rPr>
+              <w:t xml:space="preserve"> complaint progress</w:t>
+            </w:r>
+          </w:p>
+        </w:tc>
+        <w:tc>
+          <w:tcPr>
+            <w:tcW w:w="1904" w:type="dxa"/>
+            <w:shd w:val="clear" w:color="auto" w:fill="5B9BD5" w:themeFill="accent5"/>
+            <w:vAlign w:val="center"/>
+          </w:tcPr>
+          <w:p>
+            <w:pPr>
+              <w:jc w:val="center"/>
+              <w:rPr>
+                <w:rFonts w:ascii="TH SarabunPSK" w:hAnsi="TH SarabunPSK" w:cs="TH SarabunPSK"/>
+                <w:sz w:val="32"/>
+                <w:szCs w:val="32"/>
+                <w:lang w:bidi="th-TH"/>
+              </w:rPr>
+            </w:pPr>
+            <w:r>
+              <w:rPr>
+                <w:rFonts w:ascii="TH SarabunPSK" w:hAnsi="TH SarabunPSK" w:cs="TH SarabunPSK"/>
+                <w:sz w:val="32"/>
+                <w:szCs w:val="32"/>
+                <w:lang w:bidi="th-TH"/>
+              </w:rPr>
+              <w:t>justice unit</w:t>
+            </w:r>
+          </w:p>
+        </w:tc>
+        <w:tc>
+          <w:tcPr>
+            <w:tcW w:w="1464" w:type="dxa"/>
+            <w:shd w:val="clear" w:color="auto" w:fill="5B9BD5" w:themeFill="accent5"/>
+            <w:vAlign w:val="center"/>
+          </w:tcPr>
+          <w:p>
+            <w:pPr>
+              <w:jc w:val="center"/>
+              <w:rPr>
+                <w:rFonts w:ascii="TH SarabunPSK" w:hAnsi="TH SarabunPSK" w:cs="TH SarabunPSK"/>
+                <w:sz w:val="32"/>
+                <w:szCs w:val="32"/>
+                <w:lang w:bidi="th-TH"/>
+              </w:rPr>
+            </w:pPr>
+            <w:proofErr w:type="spellStart"/>
+            <w:r>
+              <w:rPr>
+                <w:rFonts w:ascii="TH SarabunPSK" w:hAnsi="TH SarabunPSK" w:cs="TH SarabunPSK"/>
+                <w:sz w:val="32"/>
+                <w:szCs w:val="32"/>
+                <w:lang w:bidi="th-TH"/>
+              </w:rPr>
+              <w:t>S</w:t>
+            </w:r>
+            <w:r>
+              <w:rPr>
+                <w:rFonts w:ascii="TH SarabunPSK" w:hAnsi="TH SarabunPSK" w:cs="TH SarabunPSK"/>
+                <w:sz w:val="32"/>
+                <w:szCs w:val="32"/>
+                <w:lang w:bidi="th-TH"/>
+              </w:rPr>
+              <w:t>uf</w:t>
+            </w:r>
+            <w:proofErr w:type="spellEnd"/>
+            <w:r>
+              <w:rPr>
+                <w:rFonts w:ascii="TH SarabunPSK" w:hAnsi="TH SarabunPSK" w:cs="TH SarabunPSK"/>
+                <w:sz w:val="32"/>
+                <w:szCs w:val="32"/>
+                <w:lang w:bidi="th-TH"/>
+              </w:rPr>
+              <w:t xml:space="preserve"> </w:t>
+            </w:r>
+          </w:p>
+        </w:tc>
+        <w:tc>
+          <w:tcPr>
+            <w:tcW w:w="1267" w:type="dxa"/>
+            <w:shd w:val="clear" w:color="auto" w:fill="5B9BD5" w:themeFill="accent5"/>
+            <w:vAlign w:val="center"/>
+          </w:tcPr>
+          <w:p>
+            <w:pPr>
+              <w:jc w:val="center"/>
+              <w:rPr>
+                <w:rFonts w:ascii="TH SarabunPSK" w:hAnsi="TH SarabunPSK" w:cs="TH SarabunPSK"/>
+                <w:sz w:val="32"/>
+                <w:szCs w:val="32"/>
+                <w:lang w:bidi="th-TH"/>
+              </w:rPr>
+            </w:pPr>
+            <w:r>
+              <w:rPr>
+                <w:rFonts w:ascii="TH SarabunPSK" w:hAnsi="TH SarabunPSK" w:cs="TH SarabunPSK"/>
+                <w:sz w:val="32"/>
+                <w:szCs w:val="32"/>
+                <w:lang w:bidi="th-TH"/>
+              </w:rPr>
+              <w:t>In progress</w:t>
+            </w:r>
           </w:p>
         </w:tc>
       </w:tr>
     </w:tbl>
+    <w:p>
+      <w:pPr>
+        <w:rPr>
+          <w:rFonts w:ascii="TH SarabunPSK" w:hAnsi="TH SarabunPSK" w:cs="TH SarabunPSK"/>
+          <w:sz w:val="32"/>
+          <w:szCs w:val="32"/>
+          <w:lang w:bidi="th-TH"/>
+        </w:rPr>
+      </w:pPr>
+    </w:p>
+    <w:p>
+      <w:pPr>
+        <w:rPr>
+          <w:rFonts w:ascii="TH SarabunPSK" w:hAnsi="TH SarabunPSK" w:cs="TH SarabunPSK"/>
+          <w:sz w:val="32"/>
+          <w:szCs w:val="32"/>
+          <w:lang w:bidi="th-TH"/>
+        </w:rPr>
+      </w:pPr>
+    </w:p>
     <w:p>
       <w:pPr>
         <w:rPr>
@@ -8477,6 +9446,7 @@
           <w:sz w:val="28"/>
           <w:szCs w:val="28"/>
         </w:rPr>
+        <w:lastRenderedPageBreak/>
         <w:t>Summary</w:t>
       </w:r>
       <w:r>
@@ -8494,12 +9464,21 @@
     </w:p>
     <w:p>
       <w:r>
-        <w:t>In Progress – 9</w:t>
+        <w:t xml:space="preserve">In Progress – </w:t>
+      </w:r>
+      <w:r>
+        <w:t>1</w:t>
+      </w:r>
+      <w:r>
+        <w:t>4</w:t>
       </w:r>
     </w:p>
     <w:p>
       <w:r>
-        <w:t>Waiting for Test – 23</w:t>
+        <w:t>Waiting for Test – 2</w:t>
+      </w:r>
+      <w:r>
+        <w:t>4</w:t>
       </w:r>
     </w:p>
     <w:p>
